--- a/算法.docx
+++ b/算法.docx
@@ -1039,6 +1039,23 @@
                   </w:pPr>
                   <w:r>
                     <w:rPr>
+                      <w:rFonts w:asciiTheme="minorEastAsia" w:hAnsiTheme="minorEastAsia" w:hint="eastAsia"/>
+                      <w:szCs w:val="21"/>
+                      <w:bdr w:val="single" w:sz="4" w:space="0" w:color="auto"/>
+                    </w:rPr>
+                    <w:t>二分查找</w:t>
+                  </w:r>
+                </w:p>
+                <w:p>
+                  <w:pPr>
+                    <w:jc w:val="left"/>
+                    <w:rPr>
+                      <w:rFonts w:asciiTheme="minorEastAsia" w:hAnsiTheme="minorEastAsia"/>
+                      <w:szCs w:val="21"/>
+                    </w:rPr>
+                  </w:pPr>
+                  <w:r>
+                    <w:rPr>
                       <w:rFonts w:asciiTheme="minorEastAsia" w:hAnsiTheme="minorEastAsia"/>
                       <w:szCs w:val="21"/>
                     </w:rPr>
@@ -1074,6 +1091,7 @@
                       <w:rFonts w:asciiTheme="minorEastAsia" w:hAnsiTheme="minorEastAsia"/>
                       <w:szCs w:val="21"/>
                     </w:rPr>
+                    <w:lastRenderedPageBreak/>
                     <w:tab/>
                     <w:t>int min=0,mid,max=n-1;</w:t>
                   </w:r>
@@ -1091,152 +1109,558 @@
                       <w:rFonts w:asciiTheme="minorEastAsia" w:hAnsiTheme="minorEastAsia"/>
                       <w:szCs w:val="21"/>
                     </w:rPr>
+                    <w:tab/>
+                    <w:t>while(min&lt;=max)</w:t>
+                  </w:r>
+                </w:p>
+                <w:p>
+                  <w:pPr>
+                    <w:jc w:val="left"/>
+                    <w:rPr>
+                      <w:rFonts w:asciiTheme="minorEastAsia" w:hAnsiTheme="minorEastAsia"/>
+                      <w:szCs w:val="21"/>
+                    </w:rPr>
+                  </w:pPr>
+                  <w:r>
+                    <w:rPr>
+                      <w:rFonts w:asciiTheme="minorEastAsia" w:hAnsiTheme="minorEastAsia"/>
+                      <w:szCs w:val="21"/>
+                    </w:rPr>
+                    <w:tab/>
+                    <w:t>{</w:t>
+                  </w:r>
+                </w:p>
+                <w:p>
+                  <w:pPr>
+                    <w:jc w:val="left"/>
+                    <w:rPr>
+                      <w:rFonts w:asciiTheme="minorEastAsia" w:hAnsiTheme="minorEastAsia"/>
+                      <w:szCs w:val="21"/>
+                    </w:rPr>
+                  </w:pPr>
+                  <w:r>
+                    <w:rPr>
+                      <w:rFonts w:asciiTheme="minorEastAsia" w:hAnsiTheme="minorEastAsia"/>
+                      <w:szCs w:val="21"/>
+                    </w:rPr>
+                    <w:tab/>
+                  </w:r>
+                  <w:r>
+                    <w:rPr>
+                      <w:rFonts w:asciiTheme="minorEastAsia" w:hAnsiTheme="minorEastAsia"/>
+                      <w:szCs w:val="21"/>
+                    </w:rPr>
+                    <w:tab/>
+                    <w:t>mid=(min+max)/2;</w:t>
+                  </w:r>
+                </w:p>
+                <w:p>
+                  <w:pPr>
+                    <w:jc w:val="left"/>
+                    <w:rPr>
+                      <w:rFonts w:asciiTheme="minorEastAsia" w:hAnsiTheme="minorEastAsia"/>
+                      <w:szCs w:val="21"/>
+                    </w:rPr>
+                  </w:pPr>
+                  <w:r>
+                    <w:rPr>
+                      <w:rFonts w:asciiTheme="minorEastAsia" w:hAnsiTheme="minorEastAsia"/>
+                      <w:szCs w:val="21"/>
+                    </w:rPr>
+                    <w:tab/>
+                  </w:r>
+                  <w:r>
+                    <w:rPr>
+                      <w:rFonts w:asciiTheme="minorEastAsia" w:hAnsiTheme="minorEastAsia"/>
+                      <w:szCs w:val="21"/>
+                    </w:rPr>
+                    <w:tab/>
+                    <w:t>if(p[mid]==key)</w:t>
+                  </w:r>
+                </w:p>
+                <w:p>
+                  <w:pPr>
+                    <w:jc w:val="left"/>
+                    <w:rPr>
+                      <w:rFonts w:asciiTheme="minorEastAsia" w:hAnsiTheme="minorEastAsia"/>
+                      <w:szCs w:val="21"/>
+                    </w:rPr>
+                  </w:pPr>
+                  <w:r>
+                    <w:rPr>
+                      <w:rFonts w:asciiTheme="minorEastAsia" w:hAnsiTheme="minorEastAsia"/>
+                      <w:szCs w:val="21"/>
+                    </w:rPr>
+                    <w:tab/>
+                  </w:r>
+                  <w:r>
+                    <w:rPr>
+                      <w:rFonts w:asciiTheme="minorEastAsia" w:hAnsiTheme="minorEastAsia"/>
+                      <w:szCs w:val="21"/>
+                    </w:rPr>
+                    <w:tab/>
+                    <w:t>{</w:t>
+                  </w:r>
+                </w:p>
+                <w:p>
+                  <w:pPr>
+                    <w:jc w:val="left"/>
+                    <w:rPr>
+                      <w:rFonts w:asciiTheme="minorEastAsia" w:hAnsiTheme="minorEastAsia"/>
+                      <w:szCs w:val="21"/>
+                    </w:rPr>
+                  </w:pPr>
+                  <w:r>
+                    <w:rPr>
+                      <w:rFonts w:asciiTheme="minorEastAsia" w:hAnsiTheme="minorEastAsia"/>
+                      <w:szCs w:val="21"/>
+                    </w:rPr>
+                    <w:tab/>
+                  </w:r>
+                  <w:r>
+                    <w:rPr>
+                      <w:rFonts w:asciiTheme="minorEastAsia" w:hAnsiTheme="minorEastAsia"/>
+                      <w:szCs w:val="21"/>
+                    </w:rPr>
+                    <w:tab/>
+                  </w:r>
+                  <w:r>
+                    <w:rPr>
+                      <w:rFonts w:asciiTheme="minorEastAsia" w:hAnsiTheme="minorEastAsia"/>
+                      <w:szCs w:val="21"/>
+                    </w:rPr>
+                    <w:tab/>
+                    <w:t>return mid;</w:t>
+                  </w:r>
+                </w:p>
+                <w:p>
+                  <w:pPr>
+                    <w:jc w:val="left"/>
+                    <w:rPr>
+                      <w:rFonts w:asciiTheme="minorEastAsia" w:hAnsiTheme="minorEastAsia"/>
+                      <w:szCs w:val="21"/>
+                    </w:rPr>
+                  </w:pPr>
+                  <w:r>
+                    <w:rPr>
+                      <w:rFonts w:asciiTheme="minorEastAsia" w:hAnsiTheme="minorEastAsia"/>
+                      <w:szCs w:val="21"/>
+                    </w:rPr>
+                    <w:tab/>
+                  </w:r>
+                  <w:r>
+                    <w:rPr>
+                      <w:rFonts w:asciiTheme="minorEastAsia" w:hAnsiTheme="minorEastAsia"/>
+                      <w:szCs w:val="21"/>
+                    </w:rPr>
+                    <w:tab/>
+                    <w:t>}</w:t>
+                  </w:r>
+                </w:p>
+                <w:p>
+                  <w:pPr>
+                    <w:jc w:val="left"/>
+                    <w:rPr>
+                      <w:rFonts w:asciiTheme="minorEastAsia" w:hAnsiTheme="minorEastAsia"/>
+                      <w:szCs w:val="21"/>
+                    </w:rPr>
+                  </w:pPr>
+                  <w:r>
+                    <w:rPr>
+                      <w:rFonts w:asciiTheme="minorEastAsia" w:hAnsiTheme="minorEastAsia"/>
+                      <w:szCs w:val="21"/>
+                    </w:rPr>
+                    <w:tab/>
+                  </w:r>
+                  <w:r>
+                    <w:rPr>
+                      <w:rFonts w:asciiTheme="minorEastAsia" w:hAnsiTheme="minorEastAsia"/>
+                      <w:szCs w:val="21"/>
+                    </w:rPr>
+                    <w:tab/>
+                    <w:t>if(p[mid]&gt;key)</w:t>
+                  </w:r>
+                </w:p>
+                <w:p>
+                  <w:pPr>
+                    <w:jc w:val="left"/>
+                    <w:rPr>
+                      <w:rFonts w:asciiTheme="minorEastAsia" w:hAnsiTheme="minorEastAsia"/>
+                      <w:szCs w:val="21"/>
+                    </w:rPr>
+                  </w:pPr>
+                  <w:r>
+                    <w:rPr>
+                      <w:rFonts w:asciiTheme="minorEastAsia" w:hAnsiTheme="minorEastAsia"/>
+                      <w:szCs w:val="21"/>
+                    </w:rPr>
+                    <w:tab/>
+                  </w:r>
+                  <w:r>
+                    <w:rPr>
+                      <w:rFonts w:asciiTheme="minorEastAsia" w:hAnsiTheme="minorEastAsia"/>
+                      <w:szCs w:val="21"/>
+                    </w:rPr>
+                    <w:tab/>
+                    <w:t>{</w:t>
+                  </w:r>
+                </w:p>
+                <w:p>
+                  <w:pPr>
+                    <w:jc w:val="left"/>
+                    <w:rPr>
+                      <w:rFonts w:asciiTheme="minorEastAsia" w:hAnsiTheme="minorEastAsia"/>
+                      <w:szCs w:val="21"/>
+                    </w:rPr>
+                  </w:pPr>
+                  <w:r>
+                    <w:rPr>
+                      <w:rFonts w:asciiTheme="minorEastAsia" w:hAnsiTheme="minorEastAsia"/>
+                      <w:szCs w:val="21"/>
+                    </w:rPr>
+                    <w:tab/>
+                  </w:r>
+                  <w:r>
+                    <w:rPr>
+                      <w:rFonts w:asciiTheme="minorEastAsia" w:hAnsiTheme="minorEastAsia"/>
+                      <w:szCs w:val="21"/>
+                    </w:rPr>
+                    <w:tab/>
+                  </w:r>
+                  <w:r>
+                    <w:rPr>
+                      <w:rFonts w:asciiTheme="minorEastAsia" w:hAnsiTheme="minorEastAsia"/>
+                      <w:szCs w:val="21"/>
+                    </w:rPr>
+                    <w:tab/>
+                    <w:t>max=min-1;</w:t>
+                  </w:r>
+                </w:p>
+                <w:p>
+                  <w:pPr>
+                    <w:jc w:val="left"/>
+                    <w:rPr>
+                      <w:rFonts w:asciiTheme="minorEastAsia" w:hAnsiTheme="minorEastAsia"/>
+                      <w:szCs w:val="21"/>
+                    </w:rPr>
+                  </w:pPr>
+                  <w:r>
+                    <w:rPr>
+                      <w:rFonts w:asciiTheme="minorEastAsia" w:hAnsiTheme="minorEastAsia"/>
+                      <w:szCs w:val="21"/>
+                    </w:rPr>
+                    <w:tab/>
+                  </w:r>
+                  <w:r>
+                    <w:rPr>
+                      <w:rFonts w:asciiTheme="minorEastAsia" w:hAnsiTheme="minorEastAsia"/>
+                      <w:szCs w:val="21"/>
+                    </w:rPr>
+                    <w:tab/>
+                    <w:t>}</w:t>
+                  </w:r>
+                </w:p>
+                <w:p>
+                  <w:pPr>
+                    <w:jc w:val="left"/>
+                    <w:rPr>
+                      <w:rFonts w:asciiTheme="minorEastAsia" w:hAnsiTheme="minorEastAsia"/>
+                      <w:szCs w:val="21"/>
+                    </w:rPr>
+                  </w:pPr>
+                  <w:r>
+                    <w:rPr>
+                      <w:rFonts w:asciiTheme="minorEastAsia" w:hAnsiTheme="minorEastAsia"/>
+                      <w:szCs w:val="21"/>
+                    </w:rPr>
+                    <w:tab/>
+                  </w:r>
+                  <w:r>
+                    <w:rPr>
+                      <w:rFonts w:asciiTheme="minorEastAsia" w:hAnsiTheme="minorEastAsia"/>
+                      <w:szCs w:val="21"/>
+                    </w:rPr>
+                    <w:tab/>
+                    <w:t>else</w:t>
+                  </w:r>
+                </w:p>
+                <w:p>
+                  <w:pPr>
+                    <w:jc w:val="left"/>
+                    <w:rPr>
+                      <w:rFonts w:asciiTheme="minorEastAsia" w:hAnsiTheme="minorEastAsia"/>
+                      <w:szCs w:val="21"/>
+                    </w:rPr>
+                  </w:pPr>
+                  <w:r>
+                    <w:rPr>
+                      <w:rFonts w:asciiTheme="minorEastAsia" w:hAnsiTheme="minorEastAsia"/>
+                      <w:szCs w:val="21"/>
+                    </w:rPr>
+                    <w:tab/>
+                  </w:r>
+                  <w:r>
+                    <w:rPr>
+                      <w:rFonts w:asciiTheme="minorEastAsia" w:hAnsiTheme="minorEastAsia"/>
+                      <w:szCs w:val="21"/>
+                    </w:rPr>
+                    <w:tab/>
+                    <w:t>{</w:t>
+                  </w:r>
+                </w:p>
+                <w:p>
+                  <w:pPr>
+                    <w:jc w:val="left"/>
+                    <w:rPr>
+                      <w:rFonts w:asciiTheme="minorEastAsia" w:hAnsiTheme="minorEastAsia"/>
+                      <w:szCs w:val="21"/>
+                    </w:rPr>
+                  </w:pPr>
+                  <w:r>
+                    <w:rPr>
+                      <w:rFonts w:asciiTheme="minorEastAsia" w:hAnsiTheme="minorEastAsia"/>
+                      <w:szCs w:val="21"/>
+                    </w:rPr>
+                    <w:tab/>
+                  </w:r>
+                  <w:r>
+                    <w:rPr>
+                      <w:rFonts w:asciiTheme="minorEastAsia" w:hAnsiTheme="minorEastAsia"/>
+                      <w:szCs w:val="21"/>
+                    </w:rPr>
+                    <w:tab/>
+                  </w:r>
+                  <w:r>
+                    <w:rPr>
+                      <w:rFonts w:asciiTheme="minorEastAsia" w:hAnsiTheme="minorEastAsia"/>
+                      <w:szCs w:val="21"/>
+                    </w:rPr>
+                    <w:tab/>
+                    <w:t>min=mid+1;</w:t>
+                  </w:r>
+                </w:p>
+                <w:p>
+                  <w:pPr>
+                    <w:jc w:val="left"/>
+                    <w:rPr>
+                      <w:rFonts w:asciiTheme="minorEastAsia" w:hAnsiTheme="minorEastAsia"/>
+                      <w:szCs w:val="21"/>
+                    </w:rPr>
+                  </w:pPr>
+                  <w:r>
+                    <w:rPr>
+                      <w:rFonts w:asciiTheme="minorEastAsia" w:hAnsiTheme="minorEastAsia"/>
+                      <w:szCs w:val="21"/>
+                    </w:rPr>
+                    <w:tab/>
+                  </w:r>
+                  <w:r>
+                    <w:rPr>
+                      <w:rFonts w:asciiTheme="minorEastAsia" w:hAnsiTheme="minorEastAsia"/>
+                      <w:szCs w:val="21"/>
+                    </w:rPr>
+                    <w:tab/>
+                    <w:t>}</w:t>
+                  </w:r>
+                </w:p>
+                <w:p>
+                  <w:pPr>
+                    <w:jc w:val="left"/>
+                    <w:rPr>
+                      <w:rFonts w:asciiTheme="minorEastAsia" w:hAnsiTheme="minorEastAsia"/>
+                      <w:szCs w:val="21"/>
+                    </w:rPr>
+                  </w:pPr>
+                  <w:r>
+                    <w:rPr>
+                      <w:rFonts w:asciiTheme="minorEastAsia" w:hAnsiTheme="minorEastAsia"/>
+                      <w:szCs w:val="21"/>
+                    </w:rPr>
+                    <w:tab/>
+                    <w:t>}</w:t>
+                  </w:r>
+                </w:p>
+                <w:p>
+                  <w:pPr>
+                    <w:jc w:val="left"/>
+                    <w:rPr>
+                      <w:rFonts w:asciiTheme="minorEastAsia" w:hAnsiTheme="minorEastAsia"/>
+                      <w:szCs w:val="21"/>
+                    </w:rPr>
+                  </w:pPr>
+                  <w:r>
+                    <w:rPr>
+                      <w:rFonts w:asciiTheme="minorEastAsia" w:hAnsiTheme="minorEastAsia"/>
+                      <w:szCs w:val="21"/>
+                    </w:rPr>
+                    <w:tab/>
+                    <w:t>mid=(min+max)/2;</w:t>
+                  </w:r>
+                </w:p>
+                <w:p>
+                  <w:pPr>
+                    <w:jc w:val="left"/>
+                    <w:rPr>
+                      <w:rFonts w:asciiTheme="minorEastAsia" w:hAnsiTheme="minorEastAsia"/>
+                      <w:szCs w:val="21"/>
+                    </w:rPr>
+                  </w:pPr>
+                  <w:r>
+                    <w:rPr>
+                      <w:rFonts w:asciiTheme="minorEastAsia" w:hAnsiTheme="minorEastAsia"/>
+                      <w:szCs w:val="21"/>
+                    </w:rPr>
+                    <w:tab/>
+                    <w:t>if(p[mid]&lt;key)</w:t>
+                  </w:r>
+                </w:p>
+                <w:p>
+                  <w:pPr>
+                    <w:jc w:val="left"/>
+                    <w:rPr>
+                      <w:rFonts w:asciiTheme="minorEastAsia" w:hAnsiTheme="minorEastAsia"/>
+                      <w:szCs w:val="21"/>
+                    </w:rPr>
+                  </w:pPr>
+                  <w:r>
+                    <w:rPr>
+                      <w:rFonts w:asciiTheme="minorEastAsia" w:hAnsiTheme="minorEastAsia"/>
+                      <w:szCs w:val="21"/>
+                    </w:rPr>
+                    <w:tab/>
+                    <w:t>{</w:t>
+                  </w:r>
+                </w:p>
+                <w:p>
+                  <w:pPr>
+                    <w:jc w:val="left"/>
+                    <w:rPr>
+                      <w:rFonts w:asciiTheme="minorEastAsia" w:hAnsiTheme="minorEastAsia"/>
+                      <w:szCs w:val="21"/>
+                    </w:rPr>
+                  </w:pPr>
+                  <w:r>
+                    <w:rPr>
+                      <w:rFonts w:asciiTheme="minorEastAsia" w:hAnsiTheme="minorEastAsia"/>
+                      <w:szCs w:val="21"/>
+                    </w:rPr>
+                    <w:tab/>
+                  </w:r>
+                  <w:r>
+                    <w:rPr>
+                      <w:rFonts w:asciiTheme="minorEastAsia" w:hAnsiTheme="minorEastAsia"/>
+                      <w:szCs w:val="21"/>
+                    </w:rPr>
+                    <w:tab/>
+                    <w:t>return mid+1;</w:t>
+                  </w:r>
+                </w:p>
+                <w:p>
+                  <w:pPr>
+                    <w:jc w:val="left"/>
+                    <w:rPr>
+                      <w:rFonts w:asciiTheme="minorEastAsia" w:hAnsiTheme="minorEastAsia"/>
+                      <w:szCs w:val="21"/>
+                    </w:rPr>
+                  </w:pPr>
+                  <w:r>
+                    <w:rPr>
+                      <w:rFonts w:asciiTheme="minorEastAsia" w:hAnsiTheme="minorEastAsia"/>
+                      <w:szCs w:val="21"/>
+                    </w:rPr>
+                    <w:tab/>
+                    <w:t>}</w:t>
+                  </w:r>
+                </w:p>
+                <w:p>
+                  <w:pPr>
+                    <w:jc w:val="left"/>
+                    <w:rPr>
+                      <w:rFonts w:asciiTheme="minorEastAsia" w:hAnsiTheme="minorEastAsia"/>
+                      <w:szCs w:val="21"/>
+                    </w:rPr>
+                  </w:pPr>
+                  <w:r>
+                    <w:rPr>
+                      <w:rFonts w:asciiTheme="minorEastAsia" w:hAnsiTheme="minorEastAsia"/>
+                      <w:szCs w:val="21"/>
+                    </w:rPr>
+                    <w:tab/>
+                    <w:t>else</w:t>
+                  </w:r>
+                </w:p>
+                <w:p>
+                  <w:pPr>
+                    <w:jc w:val="left"/>
+                    <w:rPr>
+                      <w:rFonts w:asciiTheme="minorEastAsia" w:hAnsiTheme="minorEastAsia"/>
+                      <w:szCs w:val="21"/>
+                    </w:rPr>
+                  </w:pPr>
+                  <w:r>
+                    <w:rPr>
+                      <w:rFonts w:asciiTheme="minorEastAsia" w:hAnsiTheme="minorEastAsia"/>
+                      <w:szCs w:val="21"/>
+                    </w:rPr>
+                    <w:tab/>
+                    <w:t>{</w:t>
+                  </w:r>
+                </w:p>
+                <w:p>
+                  <w:pPr>
+                    <w:jc w:val="left"/>
+                    <w:rPr>
+                      <w:rFonts w:asciiTheme="minorEastAsia" w:hAnsiTheme="minorEastAsia"/>
+                      <w:szCs w:val="21"/>
+                    </w:rPr>
+                  </w:pPr>
+                  <w:r>
+                    <w:rPr>
+                      <w:rFonts w:asciiTheme="minorEastAsia" w:hAnsiTheme="minorEastAsia"/>
+                      <w:szCs w:val="21"/>
+                    </w:rPr>
+                    <w:tab/>
+                  </w:r>
+                  <w:r>
+                    <w:rPr>
+                      <w:rFonts w:asciiTheme="minorEastAsia" w:hAnsiTheme="minorEastAsia"/>
+                      <w:szCs w:val="21"/>
+                    </w:rPr>
+                    <w:tab/>
+                    <w:t>return mid;</w:t>
+                  </w:r>
+                </w:p>
+                <w:p>
+                  <w:pPr>
+                    <w:jc w:val="left"/>
+                    <w:rPr>
+                      <w:rFonts w:asciiTheme="minorEastAsia" w:hAnsiTheme="minorEastAsia"/>
+                      <w:szCs w:val="21"/>
+                    </w:rPr>
+                  </w:pPr>
+                  <w:r>
+                    <w:rPr>
+                      <w:rFonts w:asciiTheme="minorEastAsia" w:hAnsiTheme="minorEastAsia"/>
+                      <w:szCs w:val="21"/>
+                    </w:rPr>
+                    <w:tab/>
+                    <w:t>}</w:t>
+                  </w:r>
+                </w:p>
+                <w:p>
+                  <w:pPr>
+                    <w:jc w:val="left"/>
+                    <w:rPr>
+                      <w:rFonts w:asciiTheme="minorEastAsia" w:hAnsiTheme="minorEastAsia"/>
+                      <w:szCs w:val="21"/>
+                    </w:rPr>
+                  </w:pPr>
+                  <w:r>
+                    <w:rPr>
+                      <w:rFonts w:asciiTheme="minorEastAsia" w:hAnsiTheme="minorEastAsia"/>
+                      <w:szCs w:val="21"/>
+                    </w:rPr>
                     <w:lastRenderedPageBreak/>
-                    <w:tab/>
-                    <w:t>while(min&lt;=max)</w:t>
-                  </w:r>
-                </w:p>
-                <w:p>
-                  <w:pPr>
-                    <w:jc w:val="left"/>
-                    <w:rPr>
-                      <w:rFonts w:asciiTheme="minorEastAsia" w:hAnsiTheme="minorEastAsia"/>
-                      <w:szCs w:val="21"/>
-                    </w:rPr>
-                  </w:pPr>
-                  <w:r>
-                    <w:rPr>
-                      <w:rFonts w:asciiTheme="minorEastAsia" w:hAnsiTheme="minorEastAsia"/>
-                      <w:szCs w:val="21"/>
-                    </w:rPr>
-                    <w:tab/>
-                    <w:t>{</w:t>
-                  </w:r>
-                </w:p>
-                <w:p>
-                  <w:pPr>
-                    <w:jc w:val="left"/>
-                    <w:rPr>
-                      <w:rFonts w:asciiTheme="minorEastAsia" w:hAnsiTheme="minorEastAsia"/>
-                      <w:szCs w:val="21"/>
-                    </w:rPr>
-                  </w:pPr>
-                  <w:r>
-                    <w:rPr>
-                      <w:rFonts w:asciiTheme="minorEastAsia" w:hAnsiTheme="minorEastAsia"/>
-                      <w:szCs w:val="21"/>
-                    </w:rPr>
-                    <w:tab/>
-                  </w:r>
-                  <w:r>
-                    <w:rPr>
-                      <w:rFonts w:asciiTheme="minorEastAsia" w:hAnsiTheme="minorEastAsia"/>
-                      <w:szCs w:val="21"/>
-                    </w:rPr>
-                    <w:tab/>
-                    <w:t>mid=(min+max)/2;</w:t>
-                  </w:r>
-                </w:p>
-                <w:p>
-                  <w:pPr>
-                    <w:jc w:val="left"/>
-                    <w:rPr>
-                      <w:rFonts w:asciiTheme="minorEastAsia" w:hAnsiTheme="minorEastAsia"/>
-                      <w:szCs w:val="21"/>
-                    </w:rPr>
-                  </w:pPr>
-                  <w:r>
-                    <w:rPr>
-                      <w:rFonts w:asciiTheme="minorEastAsia" w:hAnsiTheme="minorEastAsia"/>
-                      <w:szCs w:val="21"/>
-                    </w:rPr>
-                    <w:tab/>
-                  </w:r>
-                  <w:r>
-                    <w:rPr>
-                      <w:rFonts w:asciiTheme="minorEastAsia" w:hAnsiTheme="minorEastAsia"/>
-                      <w:szCs w:val="21"/>
-                    </w:rPr>
-                    <w:tab/>
-                    <w:t>if(p[mid]==key)</w:t>
-                  </w:r>
-                </w:p>
-                <w:p>
-                  <w:pPr>
-                    <w:jc w:val="left"/>
-                    <w:rPr>
-                      <w:rFonts w:asciiTheme="minorEastAsia" w:hAnsiTheme="minorEastAsia"/>
-                      <w:szCs w:val="21"/>
-                    </w:rPr>
-                  </w:pPr>
-                  <w:r>
-                    <w:rPr>
-                      <w:rFonts w:asciiTheme="minorEastAsia" w:hAnsiTheme="minorEastAsia"/>
-                      <w:szCs w:val="21"/>
-                    </w:rPr>
-                    <w:tab/>
-                  </w:r>
-                  <w:r>
-                    <w:rPr>
-                      <w:rFonts w:asciiTheme="minorEastAsia" w:hAnsiTheme="minorEastAsia"/>
-                      <w:szCs w:val="21"/>
-                    </w:rPr>
-                    <w:tab/>
-                    <w:t>{</w:t>
-                  </w:r>
-                </w:p>
-                <w:p>
-                  <w:pPr>
-                    <w:jc w:val="left"/>
-                    <w:rPr>
-                      <w:rFonts w:asciiTheme="minorEastAsia" w:hAnsiTheme="minorEastAsia"/>
-                      <w:szCs w:val="21"/>
-                    </w:rPr>
-                  </w:pPr>
-                  <w:r>
-                    <w:rPr>
-                      <w:rFonts w:asciiTheme="minorEastAsia" w:hAnsiTheme="minorEastAsia"/>
-                      <w:szCs w:val="21"/>
-                    </w:rPr>
-                    <w:tab/>
-                  </w:r>
-                  <w:r>
-                    <w:rPr>
-                      <w:rFonts w:asciiTheme="minorEastAsia" w:hAnsiTheme="minorEastAsia"/>
-                      <w:szCs w:val="21"/>
-                    </w:rPr>
-                    <w:tab/>
-                  </w:r>
-                  <w:r>
-                    <w:rPr>
-                      <w:rFonts w:asciiTheme="minorEastAsia" w:hAnsiTheme="minorEastAsia"/>
-                      <w:szCs w:val="21"/>
-                    </w:rPr>
-                    <w:tab/>
-                    <w:t>return mid;</w:t>
-                  </w:r>
-                </w:p>
-                <w:p>
-                  <w:pPr>
-                    <w:jc w:val="left"/>
-                    <w:rPr>
-                      <w:rFonts w:asciiTheme="minorEastAsia" w:hAnsiTheme="minorEastAsia"/>
-                      <w:szCs w:val="21"/>
-                    </w:rPr>
-                  </w:pPr>
-                  <w:r>
-                    <w:rPr>
-                      <w:rFonts w:asciiTheme="minorEastAsia" w:hAnsiTheme="minorEastAsia"/>
-                      <w:szCs w:val="21"/>
-                    </w:rPr>
-                    <w:tab/>
-                  </w:r>
-                  <w:r>
-                    <w:rPr>
-                      <w:rFonts w:asciiTheme="minorEastAsia" w:hAnsiTheme="minorEastAsia"/>
-                      <w:szCs w:val="21"/>
-                    </w:rPr>
-                    <w:tab/>
                     <w:t>}</w:t>
                   </w:r>
                 </w:p>
@@ -1253,413 +1677,6 @@
                       <w:rFonts w:asciiTheme="minorEastAsia" w:hAnsiTheme="minorEastAsia"/>
                       <w:szCs w:val="21"/>
                     </w:rPr>
-                    <w:tab/>
-                  </w:r>
-                  <w:r>
-                    <w:rPr>
-                      <w:rFonts w:asciiTheme="minorEastAsia" w:hAnsiTheme="minorEastAsia"/>
-                      <w:szCs w:val="21"/>
-                    </w:rPr>
-                    <w:tab/>
-                    <w:t>if(p[mid]&gt;key)</w:t>
-                  </w:r>
-                </w:p>
-                <w:p>
-                  <w:pPr>
-                    <w:jc w:val="left"/>
-                    <w:rPr>
-                      <w:rFonts w:asciiTheme="minorEastAsia" w:hAnsiTheme="minorEastAsia"/>
-                      <w:szCs w:val="21"/>
-                    </w:rPr>
-                  </w:pPr>
-                  <w:r>
-                    <w:rPr>
-                      <w:rFonts w:asciiTheme="minorEastAsia" w:hAnsiTheme="minorEastAsia"/>
-                      <w:szCs w:val="21"/>
-                    </w:rPr>
-                    <w:tab/>
-                  </w:r>
-                  <w:r>
-                    <w:rPr>
-                      <w:rFonts w:asciiTheme="minorEastAsia" w:hAnsiTheme="minorEastAsia"/>
-                      <w:szCs w:val="21"/>
-                    </w:rPr>
-                    <w:tab/>
-                    <w:t>{</w:t>
-                  </w:r>
-                </w:p>
-                <w:p>
-                  <w:pPr>
-                    <w:jc w:val="left"/>
-                    <w:rPr>
-                      <w:rFonts w:asciiTheme="minorEastAsia" w:hAnsiTheme="minorEastAsia"/>
-                      <w:szCs w:val="21"/>
-                    </w:rPr>
-                  </w:pPr>
-                  <w:r>
-                    <w:rPr>
-                      <w:rFonts w:asciiTheme="minorEastAsia" w:hAnsiTheme="minorEastAsia"/>
-                      <w:szCs w:val="21"/>
-                    </w:rPr>
-                    <w:tab/>
-                  </w:r>
-                  <w:r>
-                    <w:rPr>
-                      <w:rFonts w:asciiTheme="minorEastAsia" w:hAnsiTheme="minorEastAsia"/>
-                      <w:szCs w:val="21"/>
-                    </w:rPr>
-                    <w:tab/>
-                  </w:r>
-                  <w:r>
-                    <w:rPr>
-                      <w:rFonts w:asciiTheme="minorEastAsia" w:hAnsiTheme="minorEastAsia"/>
-                      <w:szCs w:val="21"/>
-                    </w:rPr>
-                    <w:tab/>
-                    <w:t>max=min-1;</w:t>
-                  </w:r>
-                </w:p>
-                <w:p>
-                  <w:pPr>
-                    <w:jc w:val="left"/>
-                    <w:rPr>
-                      <w:rFonts w:asciiTheme="minorEastAsia" w:hAnsiTheme="minorEastAsia"/>
-                      <w:szCs w:val="21"/>
-                    </w:rPr>
-                  </w:pPr>
-                  <w:r>
-                    <w:rPr>
-                      <w:rFonts w:asciiTheme="minorEastAsia" w:hAnsiTheme="minorEastAsia"/>
-                      <w:szCs w:val="21"/>
-                    </w:rPr>
-                    <w:tab/>
-                  </w:r>
-                  <w:r>
-                    <w:rPr>
-                      <w:rFonts w:asciiTheme="minorEastAsia" w:hAnsiTheme="minorEastAsia"/>
-                      <w:szCs w:val="21"/>
-                    </w:rPr>
-                    <w:tab/>
-                    <w:t>}</w:t>
-                  </w:r>
-                </w:p>
-                <w:p>
-                  <w:pPr>
-                    <w:jc w:val="left"/>
-                    <w:rPr>
-                      <w:rFonts w:asciiTheme="minorEastAsia" w:hAnsiTheme="minorEastAsia"/>
-                      <w:szCs w:val="21"/>
-                    </w:rPr>
-                  </w:pPr>
-                  <w:r>
-                    <w:rPr>
-                      <w:rFonts w:asciiTheme="minorEastAsia" w:hAnsiTheme="minorEastAsia"/>
-                      <w:szCs w:val="21"/>
-                    </w:rPr>
-                    <w:tab/>
-                  </w:r>
-                  <w:r>
-                    <w:rPr>
-                      <w:rFonts w:asciiTheme="minorEastAsia" w:hAnsiTheme="minorEastAsia"/>
-                      <w:szCs w:val="21"/>
-                    </w:rPr>
-                    <w:tab/>
-                    <w:t>else</w:t>
-                  </w:r>
-                </w:p>
-                <w:p>
-                  <w:pPr>
-                    <w:jc w:val="left"/>
-                    <w:rPr>
-                      <w:rFonts w:asciiTheme="minorEastAsia" w:hAnsiTheme="minorEastAsia"/>
-                      <w:szCs w:val="21"/>
-                    </w:rPr>
-                  </w:pPr>
-                  <w:r>
-                    <w:rPr>
-                      <w:rFonts w:asciiTheme="minorEastAsia" w:hAnsiTheme="minorEastAsia"/>
-                      <w:szCs w:val="21"/>
-                    </w:rPr>
-                    <w:tab/>
-                  </w:r>
-                  <w:r>
-                    <w:rPr>
-                      <w:rFonts w:asciiTheme="minorEastAsia" w:hAnsiTheme="minorEastAsia"/>
-                      <w:szCs w:val="21"/>
-                    </w:rPr>
-                    <w:tab/>
-                    <w:t>{</w:t>
-                  </w:r>
-                </w:p>
-                <w:p>
-                  <w:pPr>
-                    <w:jc w:val="left"/>
-                    <w:rPr>
-                      <w:rFonts w:asciiTheme="minorEastAsia" w:hAnsiTheme="minorEastAsia"/>
-                      <w:szCs w:val="21"/>
-                    </w:rPr>
-                  </w:pPr>
-                  <w:r>
-                    <w:rPr>
-                      <w:rFonts w:asciiTheme="minorEastAsia" w:hAnsiTheme="minorEastAsia"/>
-                      <w:szCs w:val="21"/>
-                    </w:rPr>
-                    <w:tab/>
-                  </w:r>
-                  <w:r>
-                    <w:rPr>
-                      <w:rFonts w:asciiTheme="minorEastAsia" w:hAnsiTheme="minorEastAsia"/>
-                      <w:szCs w:val="21"/>
-                    </w:rPr>
-                    <w:tab/>
-                  </w:r>
-                  <w:r>
-                    <w:rPr>
-                      <w:rFonts w:asciiTheme="minorEastAsia" w:hAnsiTheme="minorEastAsia"/>
-                      <w:szCs w:val="21"/>
-                    </w:rPr>
-                    <w:tab/>
-                    <w:t>min=mid+1;</w:t>
-                  </w:r>
-                </w:p>
-                <w:p>
-                  <w:pPr>
-                    <w:jc w:val="left"/>
-                    <w:rPr>
-                      <w:rFonts w:asciiTheme="minorEastAsia" w:hAnsiTheme="minorEastAsia"/>
-                      <w:szCs w:val="21"/>
-                    </w:rPr>
-                  </w:pPr>
-                  <w:r>
-                    <w:rPr>
-                      <w:rFonts w:asciiTheme="minorEastAsia" w:hAnsiTheme="minorEastAsia"/>
-                      <w:szCs w:val="21"/>
-                    </w:rPr>
-                    <w:tab/>
-                  </w:r>
-                  <w:r>
-                    <w:rPr>
-                      <w:rFonts w:asciiTheme="minorEastAsia" w:hAnsiTheme="minorEastAsia"/>
-                      <w:szCs w:val="21"/>
-                    </w:rPr>
-                    <w:tab/>
-                    <w:t>}</w:t>
-                  </w:r>
-                </w:p>
-                <w:p>
-                  <w:pPr>
-                    <w:jc w:val="left"/>
-                    <w:rPr>
-                      <w:rFonts w:asciiTheme="minorEastAsia" w:hAnsiTheme="minorEastAsia"/>
-                      <w:szCs w:val="21"/>
-                    </w:rPr>
-                  </w:pPr>
-                  <w:r>
-                    <w:rPr>
-                      <w:rFonts w:asciiTheme="minorEastAsia" w:hAnsiTheme="minorEastAsia"/>
-                      <w:szCs w:val="21"/>
-                    </w:rPr>
-                    <w:tab/>
-                    <w:t>}</w:t>
-                  </w:r>
-                </w:p>
-                <w:p>
-                  <w:pPr>
-                    <w:jc w:val="left"/>
-                    <w:rPr>
-                      <w:rFonts w:asciiTheme="minorEastAsia" w:hAnsiTheme="minorEastAsia"/>
-                      <w:szCs w:val="21"/>
-                    </w:rPr>
-                  </w:pPr>
-                  <w:r>
-                    <w:rPr>
-                      <w:rFonts w:asciiTheme="minorEastAsia" w:hAnsiTheme="minorEastAsia"/>
-                      <w:szCs w:val="21"/>
-                    </w:rPr>
-                    <w:tab/>
-                    <w:t>mid=(min+max)/2;</w:t>
-                  </w:r>
-                </w:p>
-                <w:p>
-                  <w:pPr>
-                    <w:jc w:val="left"/>
-                    <w:rPr>
-                      <w:rFonts w:asciiTheme="minorEastAsia" w:hAnsiTheme="minorEastAsia"/>
-                      <w:szCs w:val="21"/>
-                    </w:rPr>
-                  </w:pPr>
-                  <w:r>
-                    <w:rPr>
-                      <w:rFonts w:asciiTheme="minorEastAsia" w:hAnsiTheme="minorEastAsia"/>
-                      <w:szCs w:val="21"/>
-                    </w:rPr>
-                    <w:tab/>
-                    <w:t>if(p[mid]&lt;key)</w:t>
-                  </w:r>
-                </w:p>
-                <w:p>
-                  <w:pPr>
-                    <w:jc w:val="left"/>
-                    <w:rPr>
-                      <w:rFonts w:asciiTheme="minorEastAsia" w:hAnsiTheme="minorEastAsia"/>
-                      <w:szCs w:val="21"/>
-                    </w:rPr>
-                  </w:pPr>
-                  <w:r>
-                    <w:rPr>
-                      <w:rFonts w:asciiTheme="minorEastAsia" w:hAnsiTheme="minorEastAsia"/>
-                      <w:szCs w:val="21"/>
-                    </w:rPr>
-                    <w:tab/>
-                    <w:t>{</w:t>
-                  </w:r>
-                </w:p>
-                <w:p>
-                  <w:pPr>
-                    <w:jc w:val="left"/>
-                    <w:rPr>
-                      <w:rFonts w:asciiTheme="minorEastAsia" w:hAnsiTheme="minorEastAsia"/>
-                      <w:szCs w:val="21"/>
-                    </w:rPr>
-                  </w:pPr>
-                  <w:r>
-                    <w:rPr>
-                      <w:rFonts w:asciiTheme="minorEastAsia" w:hAnsiTheme="minorEastAsia"/>
-                      <w:szCs w:val="21"/>
-                    </w:rPr>
-                    <w:tab/>
-                  </w:r>
-                  <w:r>
-                    <w:rPr>
-                      <w:rFonts w:asciiTheme="minorEastAsia" w:hAnsiTheme="minorEastAsia"/>
-                      <w:szCs w:val="21"/>
-                    </w:rPr>
-                    <w:tab/>
-                    <w:t>return mid+1;</w:t>
-                  </w:r>
-                </w:p>
-                <w:p>
-                  <w:pPr>
-                    <w:jc w:val="left"/>
-                    <w:rPr>
-                      <w:rFonts w:asciiTheme="minorEastAsia" w:hAnsiTheme="minorEastAsia"/>
-                      <w:szCs w:val="21"/>
-                    </w:rPr>
-                  </w:pPr>
-                  <w:r>
-                    <w:rPr>
-                      <w:rFonts w:asciiTheme="minorEastAsia" w:hAnsiTheme="minorEastAsia"/>
-                      <w:szCs w:val="21"/>
-                    </w:rPr>
-                    <w:tab/>
-                    <w:t>}</w:t>
-                  </w:r>
-                </w:p>
-                <w:p>
-                  <w:pPr>
-                    <w:jc w:val="left"/>
-                    <w:rPr>
-                      <w:rFonts w:asciiTheme="minorEastAsia" w:hAnsiTheme="minorEastAsia"/>
-                      <w:szCs w:val="21"/>
-                    </w:rPr>
-                  </w:pPr>
-                  <w:r>
-                    <w:rPr>
-                      <w:rFonts w:asciiTheme="minorEastAsia" w:hAnsiTheme="minorEastAsia"/>
-                      <w:szCs w:val="21"/>
-                    </w:rPr>
-                    <w:tab/>
-                    <w:t>else</w:t>
-                  </w:r>
-                </w:p>
-                <w:p>
-                  <w:pPr>
-                    <w:jc w:val="left"/>
-                    <w:rPr>
-                      <w:rFonts w:asciiTheme="minorEastAsia" w:hAnsiTheme="minorEastAsia"/>
-                      <w:szCs w:val="21"/>
-                    </w:rPr>
-                  </w:pPr>
-                  <w:r>
-                    <w:rPr>
-                      <w:rFonts w:asciiTheme="minorEastAsia" w:hAnsiTheme="minorEastAsia"/>
-                      <w:szCs w:val="21"/>
-                    </w:rPr>
-                    <w:tab/>
-                    <w:t>{</w:t>
-                  </w:r>
-                </w:p>
-                <w:p>
-                  <w:pPr>
-                    <w:jc w:val="left"/>
-                    <w:rPr>
-                      <w:rFonts w:asciiTheme="minorEastAsia" w:hAnsiTheme="minorEastAsia"/>
-                      <w:szCs w:val="21"/>
-                    </w:rPr>
-                  </w:pPr>
-                  <w:r>
-                    <w:rPr>
-                      <w:rFonts w:asciiTheme="minorEastAsia" w:hAnsiTheme="minorEastAsia"/>
-                      <w:szCs w:val="21"/>
-                    </w:rPr>
-                    <w:tab/>
-                  </w:r>
-                  <w:r>
-                    <w:rPr>
-                      <w:rFonts w:asciiTheme="minorEastAsia" w:hAnsiTheme="minorEastAsia"/>
-                      <w:szCs w:val="21"/>
-                    </w:rPr>
-                    <w:tab/>
-                    <w:t>return mid;</w:t>
-                  </w:r>
-                </w:p>
-                <w:p>
-                  <w:pPr>
-                    <w:jc w:val="left"/>
-                    <w:rPr>
-                      <w:rFonts w:asciiTheme="minorEastAsia" w:hAnsiTheme="minorEastAsia"/>
-                      <w:szCs w:val="21"/>
-                    </w:rPr>
-                  </w:pPr>
-                  <w:r>
-                    <w:rPr>
-                      <w:rFonts w:asciiTheme="minorEastAsia" w:hAnsiTheme="minorEastAsia"/>
-                      <w:szCs w:val="21"/>
-                    </w:rPr>
-                    <w:tab/>
-                    <w:t>}</w:t>
-                  </w:r>
-                </w:p>
-                <w:p>
-                  <w:pPr>
-                    <w:jc w:val="left"/>
-                    <w:rPr>
-                      <w:rFonts w:asciiTheme="minorEastAsia" w:hAnsiTheme="minorEastAsia"/>
-                      <w:szCs w:val="21"/>
-                    </w:rPr>
-                  </w:pPr>
-                  <w:r>
-                    <w:rPr>
-                      <w:rFonts w:asciiTheme="minorEastAsia" w:hAnsiTheme="minorEastAsia"/>
-                      <w:szCs w:val="21"/>
-                    </w:rPr>
-                    <w:t>}</w:t>
-                  </w:r>
-                </w:p>
-                <w:p>
-                  <w:pPr>
-                    <w:jc w:val="left"/>
-                    <w:rPr>
-                      <w:rFonts w:asciiTheme="minorEastAsia" w:hAnsiTheme="minorEastAsia"/>
-                      <w:szCs w:val="21"/>
-                    </w:rPr>
-                  </w:pPr>
-                  <w:r>
-                    <w:rPr>
-                      <w:rFonts w:asciiTheme="minorEastAsia" w:hAnsiTheme="minorEastAsia"/>
-                      <w:szCs w:val="21"/>
-                    </w:rPr>
-                    <w:lastRenderedPageBreak/>
                     <w:t>void sort(int*p,int n)</w:t>
                   </w:r>
                 </w:p>
@@ -2189,6 +2206,7 @@
                       <w:rFonts w:asciiTheme="minorEastAsia" w:hAnsiTheme="minorEastAsia"/>
                       <w:szCs w:val="21"/>
                     </w:rPr>
+                    <w:lastRenderedPageBreak/>
                     <w:tab/>
                   </w:r>
                   <w:r>
@@ -2213,7 +2231,6 @@
                       <w:rFonts w:asciiTheme="minorEastAsia" w:hAnsiTheme="minorEastAsia"/>
                       <w:szCs w:val="21"/>
                     </w:rPr>
-                    <w:lastRenderedPageBreak/>
                     <w:tab/>
                   </w:r>
                   <w:r>
@@ -2639,13 +2656,745 @@
                     <w:rPr>
                       <w:rFonts w:asciiTheme="minorEastAsia" w:hAnsiTheme="minorEastAsia"/>
                       <w:szCs w:val="21"/>
-                    </w:rPr>
-                  </w:pPr>
-                  <w:r>
-                    <w:rPr>
-                      <w:rFonts w:asciiTheme="minorEastAsia" w:hAnsiTheme="minorEastAsia"/>
-                      <w:szCs w:val="21"/>
-                    </w:rPr>
+                      <w:bdr w:val="single" w:sz="4" w:space="0" w:color="auto"/>
+                    </w:rPr>
+                  </w:pPr>
+                  <w:r>
+                    <w:rPr>
+                      <w:rFonts w:asciiTheme="minorEastAsia" w:hAnsiTheme="minorEastAsia" w:hint="eastAsia"/>
+                      <w:szCs w:val="21"/>
+                      <w:bdr w:val="single" w:sz="4" w:space="0" w:color="auto"/>
+                    </w:rPr>
+                    <w:t>分治法</w:t>
+                  </w:r>
+                </w:p>
+                <w:p>
+                  <w:pPr>
+                    <w:jc w:val="left"/>
+                    <w:rPr>
+                      <w:rFonts w:asciiTheme="minorEastAsia" w:hAnsiTheme="minorEastAsia"/>
+                      <w:szCs w:val="21"/>
+                    </w:rPr>
+                  </w:pPr>
+                  <w:r>
+                    <w:rPr>
+                      <w:rFonts w:asciiTheme="minorEastAsia" w:hAnsiTheme="minorEastAsia"/>
+                      <w:szCs w:val="21"/>
+                    </w:rPr>
+                    <w:t>int split(int*p,int n,int indent=0)</w:t>
+                  </w:r>
+                </w:p>
+                <w:p>
+                  <w:pPr>
+                    <w:jc w:val="left"/>
+                    <w:rPr>
+                      <w:rFonts w:asciiTheme="minorEastAsia" w:hAnsiTheme="minorEastAsia"/>
+                      <w:szCs w:val="21"/>
+                    </w:rPr>
+                  </w:pPr>
+                  <w:r>
+                    <w:rPr>
+                      <w:rFonts w:asciiTheme="minorEastAsia" w:hAnsiTheme="minorEastAsia"/>
+                      <w:szCs w:val="21"/>
+                    </w:rPr>
+                    <w:t>{</w:t>
+                  </w:r>
+                </w:p>
+                <w:p>
+                  <w:pPr>
+                    <w:jc w:val="left"/>
+                    <w:rPr>
+                      <w:rFonts w:asciiTheme="minorEastAsia" w:hAnsiTheme="minorEastAsia"/>
+                      <w:szCs w:val="21"/>
+                    </w:rPr>
+                  </w:pPr>
+                  <w:r>
+                    <w:rPr>
+                      <w:rFonts w:asciiTheme="minorEastAsia" w:hAnsiTheme="minorEastAsia"/>
+                      <w:szCs w:val="21"/>
+                    </w:rPr>
+                    <w:tab/>
+                    <w:t>print_indent(indent);printf("/\n");</w:t>
+                  </w:r>
+                </w:p>
+                <w:p>
+                  <w:pPr>
+                    <w:jc w:val="left"/>
+                    <w:rPr>
+                      <w:rFonts w:asciiTheme="minorEastAsia" w:hAnsiTheme="minorEastAsia"/>
+                      <w:szCs w:val="21"/>
+                    </w:rPr>
+                  </w:pPr>
+                  <w:r>
+                    <w:rPr>
+                      <w:rFonts w:asciiTheme="minorEastAsia" w:hAnsiTheme="minorEastAsia"/>
+                      <w:szCs w:val="21"/>
+                    </w:rPr>
+                    <w:tab/>
+                    <w:t>int i,j,temp_swap;</w:t>
+                  </w:r>
+                </w:p>
+                <w:p>
+                  <w:pPr>
+                    <w:jc w:val="left"/>
+                    <w:rPr>
+                      <w:rFonts w:asciiTheme="minorEastAsia" w:hAnsiTheme="minorEastAsia"/>
+                      <w:szCs w:val="21"/>
+                    </w:rPr>
+                  </w:pPr>
+                  <w:r>
+                    <w:rPr>
+                      <w:rFonts w:asciiTheme="minorEastAsia" w:hAnsiTheme="minorEastAsia"/>
+                      <w:szCs w:val="21"/>
+                    </w:rPr>
+                    <w:tab/>
+                    <w:t>print_indent(indent);printf("|");print_array(p,n,-1,n-1);printf("\n");</w:t>
+                  </w:r>
+                </w:p>
+                <w:p>
+                  <w:pPr>
+                    <w:jc w:val="left"/>
+                    <w:rPr>
+                      <w:rFonts w:asciiTheme="minorEastAsia" w:hAnsiTheme="minorEastAsia"/>
+                      <w:szCs w:val="21"/>
+                    </w:rPr>
+                  </w:pPr>
+                  <w:r>
+                    <w:rPr>
+                      <w:rFonts w:asciiTheme="minorEastAsia" w:hAnsiTheme="minorEastAsia"/>
+                      <w:szCs w:val="21"/>
+                    </w:rPr>
+                    <w:tab/>
+                    <w:t>i=0;j=n-2;</w:t>
+                  </w:r>
+                </w:p>
+                <w:p>
+                  <w:pPr>
+                    <w:jc w:val="left"/>
+                    <w:rPr>
+                      <w:rFonts w:asciiTheme="minorEastAsia" w:hAnsiTheme="minorEastAsia"/>
+                      <w:szCs w:val="21"/>
+                    </w:rPr>
+                  </w:pPr>
+                  <w:r>
+                    <w:rPr>
+                      <w:rFonts w:asciiTheme="minorEastAsia" w:hAnsiTheme="minorEastAsia"/>
+                      <w:szCs w:val="21"/>
+                    </w:rPr>
+                    <w:tab/>
+                    <w:t>print_indent(indent);printf("|");printf("(i=%d j=%d)\n",i,j);</w:t>
+                  </w:r>
+                </w:p>
+                <w:p>
+                  <w:pPr>
+                    <w:jc w:val="left"/>
+                    <w:rPr>
+                      <w:rFonts w:asciiTheme="minorEastAsia" w:hAnsiTheme="minorEastAsia"/>
+                      <w:szCs w:val="21"/>
+                    </w:rPr>
+                  </w:pPr>
+                  <w:r>
+                    <w:rPr>
+                      <w:rFonts w:asciiTheme="minorEastAsia" w:hAnsiTheme="minorEastAsia"/>
+                      <w:szCs w:val="21"/>
+                    </w:rPr>
+                    <w:tab/>
+                    <w:t>while(1)</w:t>
+                  </w:r>
+                </w:p>
+                <w:p>
+                  <w:pPr>
+                    <w:jc w:val="left"/>
+                    <w:rPr>
+                      <w:rFonts w:asciiTheme="minorEastAsia" w:hAnsiTheme="minorEastAsia"/>
+                      <w:szCs w:val="21"/>
+                    </w:rPr>
+                  </w:pPr>
+                  <w:r>
+                    <w:rPr>
+                      <w:rFonts w:asciiTheme="minorEastAsia" w:hAnsiTheme="minorEastAsia"/>
+                      <w:szCs w:val="21"/>
+                    </w:rPr>
+                    <w:lastRenderedPageBreak/>
+                    <w:tab/>
+                    <w:t>{</w:t>
+                  </w:r>
+                </w:p>
+                <w:p>
+                  <w:pPr>
+                    <w:jc w:val="left"/>
+                    <w:rPr>
+                      <w:rFonts w:asciiTheme="minorEastAsia" w:hAnsiTheme="minorEastAsia"/>
+                      <w:szCs w:val="21"/>
+                    </w:rPr>
+                  </w:pPr>
+                  <w:r>
+                    <w:rPr>
+                      <w:rFonts w:asciiTheme="minorEastAsia" w:hAnsiTheme="minorEastAsia"/>
+                      <w:szCs w:val="21"/>
+                    </w:rPr>
+                    <w:tab/>
+                  </w:r>
+                  <w:r>
+                    <w:rPr>
+                      <w:rFonts w:asciiTheme="minorEastAsia" w:hAnsiTheme="minorEastAsia"/>
+                      <w:szCs w:val="21"/>
+                    </w:rPr>
+                    <w:tab/>
+                    <w:t>while(i!=n-1&amp;&amp;p[i]&lt;=p[n-1])</w:t>
+                  </w:r>
+                </w:p>
+                <w:p>
+                  <w:pPr>
+                    <w:jc w:val="left"/>
+                    <w:rPr>
+                      <w:rFonts w:asciiTheme="minorEastAsia" w:hAnsiTheme="minorEastAsia"/>
+                      <w:szCs w:val="21"/>
+                    </w:rPr>
+                  </w:pPr>
+                  <w:r>
+                    <w:rPr>
+                      <w:rFonts w:asciiTheme="minorEastAsia" w:hAnsiTheme="minorEastAsia"/>
+                      <w:szCs w:val="21"/>
+                    </w:rPr>
+                    <w:tab/>
+                  </w:r>
+                  <w:r>
+                    <w:rPr>
+                      <w:rFonts w:asciiTheme="minorEastAsia" w:hAnsiTheme="minorEastAsia"/>
+                      <w:szCs w:val="21"/>
+                    </w:rPr>
+                    <w:tab/>
+                    <w:t>{</w:t>
+                  </w:r>
+                </w:p>
+                <w:p>
+                  <w:pPr>
+                    <w:jc w:val="left"/>
+                    <w:rPr>
+                      <w:rFonts w:asciiTheme="minorEastAsia" w:hAnsiTheme="minorEastAsia"/>
+                      <w:szCs w:val="21"/>
+                    </w:rPr>
+                  </w:pPr>
+                  <w:r>
+                    <w:rPr>
+                      <w:rFonts w:asciiTheme="minorEastAsia" w:hAnsiTheme="minorEastAsia"/>
+                      <w:szCs w:val="21"/>
+                    </w:rPr>
+                    <w:tab/>
+                  </w:r>
+                  <w:r>
+                    <w:rPr>
+                      <w:rFonts w:asciiTheme="minorEastAsia" w:hAnsiTheme="minorEastAsia"/>
+                      <w:szCs w:val="21"/>
+                    </w:rPr>
+                    <w:tab/>
+                  </w:r>
+                  <w:r>
+                    <w:rPr>
+                      <w:rFonts w:asciiTheme="minorEastAsia" w:hAnsiTheme="minorEastAsia"/>
+                      <w:szCs w:val="21"/>
+                    </w:rPr>
+                    <w:tab/>
+                    <w:t>++i;</w:t>
+                  </w:r>
+                </w:p>
+                <w:p>
+                  <w:pPr>
+                    <w:jc w:val="left"/>
+                    <w:rPr>
+                      <w:rFonts w:asciiTheme="minorEastAsia" w:hAnsiTheme="minorEastAsia"/>
+                      <w:szCs w:val="21"/>
+                    </w:rPr>
+                  </w:pPr>
+                  <w:r>
+                    <w:rPr>
+                      <w:rFonts w:asciiTheme="minorEastAsia" w:hAnsiTheme="minorEastAsia"/>
+                      <w:szCs w:val="21"/>
+                    </w:rPr>
+                    <w:tab/>
+                  </w:r>
+                  <w:r>
+                    <w:rPr>
+                      <w:rFonts w:asciiTheme="minorEastAsia" w:hAnsiTheme="minorEastAsia"/>
+                      <w:szCs w:val="21"/>
+                    </w:rPr>
+                    <w:tab/>
+                    <w:t>}</w:t>
+                  </w:r>
+                </w:p>
+                <w:p>
+                  <w:pPr>
+                    <w:jc w:val="left"/>
+                    <w:rPr>
+                      <w:rFonts w:asciiTheme="minorEastAsia" w:hAnsiTheme="minorEastAsia"/>
+                      <w:szCs w:val="21"/>
+                    </w:rPr>
+                  </w:pPr>
+                  <w:r>
+                    <w:rPr>
+                      <w:rFonts w:asciiTheme="minorEastAsia" w:hAnsiTheme="minorEastAsia"/>
+                      <w:szCs w:val="21"/>
+                    </w:rPr>
+                    <w:tab/>
+                  </w:r>
+                  <w:r>
+                    <w:rPr>
+                      <w:rFonts w:asciiTheme="minorEastAsia" w:hAnsiTheme="minorEastAsia"/>
+                      <w:szCs w:val="21"/>
+                    </w:rPr>
+                    <w:tab/>
+                    <w:t>while(j!=-1&amp;&amp;p[j]&gt;=p[n-1])</w:t>
+                  </w:r>
+                </w:p>
+                <w:p>
+                  <w:pPr>
+                    <w:jc w:val="left"/>
+                    <w:rPr>
+                      <w:rFonts w:asciiTheme="minorEastAsia" w:hAnsiTheme="minorEastAsia"/>
+                      <w:szCs w:val="21"/>
+                    </w:rPr>
+                  </w:pPr>
+                  <w:r>
+                    <w:rPr>
+                      <w:rFonts w:asciiTheme="minorEastAsia" w:hAnsiTheme="minorEastAsia"/>
+                      <w:szCs w:val="21"/>
+                    </w:rPr>
+                    <w:tab/>
+                  </w:r>
+                  <w:r>
+                    <w:rPr>
+                      <w:rFonts w:asciiTheme="minorEastAsia" w:hAnsiTheme="minorEastAsia"/>
+                      <w:szCs w:val="21"/>
+                    </w:rPr>
+                    <w:tab/>
+                    <w:t>{</w:t>
+                  </w:r>
+                </w:p>
+                <w:p>
+                  <w:pPr>
+                    <w:jc w:val="left"/>
+                    <w:rPr>
+                      <w:rFonts w:asciiTheme="minorEastAsia" w:hAnsiTheme="minorEastAsia"/>
+                      <w:szCs w:val="21"/>
+                    </w:rPr>
+                  </w:pPr>
+                  <w:r>
+                    <w:rPr>
+                      <w:rFonts w:asciiTheme="minorEastAsia" w:hAnsiTheme="minorEastAsia"/>
+                      <w:szCs w:val="21"/>
+                    </w:rPr>
+                    <w:tab/>
+                  </w:r>
+                  <w:r>
+                    <w:rPr>
+                      <w:rFonts w:asciiTheme="minorEastAsia" w:hAnsiTheme="minorEastAsia"/>
+                      <w:szCs w:val="21"/>
+                    </w:rPr>
+                    <w:tab/>
+                  </w:r>
+                  <w:r>
+                    <w:rPr>
+                      <w:rFonts w:asciiTheme="minorEastAsia" w:hAnsiTheme="minorEastAsia"/>
+                      <w:szCs w:val="21"/>
+                    </w:rPr>
+                    <w:tab/>
+                    <w:t>--j;</w:t>
+                  </w:r>
+                </w:p>
+                <w:p>
+                  <w:pPr>
+                    <w:jc w:val="left"/>
+                    <w:rPr>
+                      <w:rFonts w:asciiTheme="minorEastAsia" w:hAnsiTheme="minorEastAsia"/>
+                      <w:szCs w:val="21"/>
+                    </w:rPr>
+                  </w:pPr>
+                  <w:r>
+                    <w:rPr>
+                      <w:rFonts w:asciiTheme="minorEastAsia" w:hAnsiTheme="minorEastAsia"/>
+                      <w:szCs w:val="21"/>
+                    </w:rPr>
+                    <w:tab/>
+                  </w:r>
+                  <w:r>
+                    <w:rPr>
+                      <w:rFonts w:asciiTheme="minorEastAsia" w:hAnsiTheme="minorEastAsia"/>
+                      <w:szCs w:val="21"/>
+                    </w:rPr>
+                    <w:tab/>
+                    <w:t>}</w:t>
+                  </w:r>
+                </w:p>
+                <w:p>
+                  <w:pPr>
+                    <w:jc w:val="left"/>
+                    <w:rPr>
+                      <w:rFonts w:asciiTheme="minorEastAsia" w:hAnsiTheme="minorEastAsia"/>
+                      <w:szCs w:val="21"/>
+                    </w:rPr>
+                  </w:pPr>
+                  <w:r>
+                    <w:rPr>
+                      <w:rFonts w:asciiTheme="minorEastAsia" w:hAnsiTheme="minorEastAsia"/>
+                      <w:szCs w:val="21"/>
+                    </w:rPr>
+                    <w:tab/>
+                  </w:r>
+                  <w:r>
+                    <w:rPr>
+                      <w:rFonts w:asciiTheme="minorEastAsia" w:hAnsiTheme="minorEastAsia"/>
+                      <w:szCs w:val="21"/>
+                    </w:rPr>
+                    <w:tab/>
+                    <w:t>if(i&lt;j)</w:t>
+                  </w:r>
+                </w:p>
+                <w:p>
+                  <w:pPr>
+                    <w:jc w:val="left"/>
+                    <w:rPr>
+                      <w:rFonts w:asciiTheme="minorEastAsia" w:hAnsiTheme="minorEastAsia"/>
+                      <w:szCs w:val="21"/>
+                    </w:rPr>
+                  </w:pPr>
+                  <w:r>
+                    <w:rPr>
+                      <w:rFonts w:asciiTheme="minorEastAsia" w:hAnsiTheme="minorEastAsia"/>
+                      <w:szCs w:val="21"/>
+                    </w:rPr>
+                    <w:tab/>
+                  </w:r>
+                  <w:r>
+                    <w:rPr>
+                      <w:rFonts w:asciiTheme="minorEastAsia" w:hAnsiTheme="minorEastAsia"/>
+                      <w:szCs w:val="21"/>
+                    </w:rPr>
+                    <w:tab/>
+                    <w:t>{</w:t>
+                  </w:r>
+                </w:p>
+                <w:p>
+                  <w:pPr>
+                    <w:jc w:val="left"/>
+                    <w:rPr>
+                      <w:rFonts w:asciiTheme="minorEastAsia" w:hAnsiTheme="minorEastAsia"/>
+                      <w:szCs w:val="21"/>
+                    </w:rPr>
+                  </w:pPr>
+                  <w:r>
+                    <w:rPr>
+                      <w:rFonts w:asciiTheme="minorEastAsia" w:hAnsiTheme="minorEastAsia"/>
+                      <w:szCs w:val="21"/>
+                    </w:rPr>
+                    <w:tab/>
+                  </w:r>
+                  <w:r>
+                    <w:rPr>
+                      <w:rFonts w:asciiTheme="minorEastAsia" w:hAnsiTheme="minorEastAsia"/>
+                      <w:szCs w:val="21"/>
+                    </w:rPr>
+                    <w:tab/>
+                  </w:r>
+                  <w:r>
+                    <w:rPr>
+                      <w:rFonts w:asciiTheme="minorEastAsia" w:hAnsiTheme="minorEastAsia"/>
+                      <w:szCs w:val="21"/>
+                    </w:rPr>
+                    <w:tab/>
+                    <w:t>temp_swap=p[i];p[i]=p[j];p[j]=temp_swap;</w:t>
+                  </w:r>
+                </w:p>
+                <w:p>
+                  <w:pPr>
+                    <w:jc w:val="left"/>
+                    <w:rPr>
+                      <w:rFonts w:asciiTheme="minorEastAsia" w:hAnsiTheme="minorEastAsia"/>
+                      <w:szCs w:val="21"/>
+                    </w:rPr>
+                  </w:pPr>
+                  <w:r>
+                    <w:rPr>
+                      <w:rFonts w:asciiTheme="minorEastAsia" w:hAnsiTheme="minorEastAsia"/>
+                      <w:szCs w:val="21"/>
+                    </w:rPr>
+                    <w:tab/>
+                  </w:r>
+                  <w:r>
+                    <w:rPr>
+                      <w:rFonts w:asciiTheme="minorEastAsia" w:hAnsiTheme="minorEastAsia"/>
+                      <w:szCs w:val="21"/>
+                    </w:rPr>
+                    <w:tab/>
+                  </w:r>
+                  <w:r>
+                    <w:rPr>
+                      <w:rFonts w:asciiTheme="minorEastAsia" w:hAnsiTheme="minorEastAsia"/>
+                      <w:szCs w:val="21"/>
+                    </w:rPr>
+                    <w:tab/>
+                    <w:t>print_indent(indent);printf("|");print_array(p,n,i,j);printf("(i=%d j=%d)",i,j);printf("\n");</w:t>
+                  </w:r>
+                </w:p>
+                <w:p>
+                  <w:pPr>
+                    <w:jc w:val="left"/>
+                    <w:rPr>
+                      <w:rFonts w:asciiTheme="minorEastAsia" w:hAnsiTheme="minorEastAsia"/>
+                      <w:szCs w:val="21"/>
+                    </w:rPr>
+                  </w:pPr>
+                  <w:r>
+                    <w:rPr>
+                      <w:rFonts w:asciiTheme="minorEastAsia" w:hAnsiTheme="minorEastAsia"/>
+                      <w:szCs w:val="21"/>
+                    </w:rPr>
+                    <w:tab/>
+                  </w:r>
+                  <w:r>
+                    <w:rPr>
+                      <w:rFonts w:asciiTheme="minorEastAsia" w:hAnsiTheme="minorEastAsia"/>
+                      <w:szCs w:val="21"/>
+                    </w:rPr>
+                    <w:tab/>
+                    <w:t>}</w:t>
+                  </w:r>
+                </w:p>
+                <w:p>
+                  <w:pPr>
+                    <w:jc w:val="left"/>
+                    <w:rPr>
+                      <w:rFonts w:asciiTheme="minorEastAsia" w:hAnsiTheme="minorEastAsia"/>
+                      <w:szCs w:val="21"/>
+                    </w:rPr>
+                  </w:pPr>
+                  <w:r>
+                    <w:rPr>
+                      <w:rFonts w:asciiTheme="minorEastAsia" w:hAnsiTheme="minorEastAsia"/>
+                      <w:szCs w:val="21"/>
+                    </w:rPr>
+                    <w:tab/>
+                  </w:r>
+                  <w:r>
+                    <w:rPr>
+                      <w:rFonts w:asciiTheme="minorEastAsia" w:hAnsiTheme="minorEastAsia"/>
+                      <w:szCs w:val="21"/>
+                    </w:rPr>
+                    <w:tab/>
+                    <w:t>else</w:t>
+                  </w:r>
+                </w:p>
+                <w:p>
+                  <w:pPr>
+                    <w:jc w:val="left"/>
+                    <w:rPr>
+                      <w:rFonts w:asciiTheme="minorEastAsia" w:hAnsiTheme="minorEastAsia"/>
+                      <w:szCs w:val="21"/>
+                    </w:rPr>
+                  </w:pPr>
+                  <w:r>
+                    <w:rPr>
+                      <w:rFonts w:asciiTheme="minorEastAsia" w:hAnsiTheme="minorEastAsia"/>
+                      <w:szCs w:val="21"/>
+                    </w:rPr>
+                    <w:tab/>
+                  </w:r>
+                  <w:r>
+                    <w:rPr>
+                      <w:rFonts w:asciiTheme="minorEastAsia" w:hAnsiTheme="minorEastAsia"/>
+                      <w:szCs w:val="21"/>
+                    </w:rPr>
+                    <w:tab/>
+                    <w:t>{</w:t>
+                  </w:r>
+                </w:p>
+                <w:p>
+                  <w:pPr>
+                    <w:jc w:val="left"/>
+                    <w:rPr>
+                      <w:rFonts w:asciiTheme="minorEastAsia" w:hAnsiTheme="minorEastAsia"/>
+                      <w:szCs w:val="21"/>
+                    </w:rPr>
+                  </w:pPr>
+                  <w:r>
+                    <w:rPr>
+                      <w:rFonts w:asciiTheme="minorEastAsia" w:hAnsiTheme="minorEastAsia"/>
+                      <w:szCs w:val="21"/>
+                    </w:rPr>
+                    <w:tab/>
+                  </w:r>
+                  <w:r>
+                    <w:rPr>
+                      <w:rFonts w:asciiTheme="minorEastAsia" w:hAnsiTheme="minorEastAsia"/>
+                      <w:szCs w:val="21"/>
+                    </w:rPr>
+                    <w:tab/>
+                  </w:r>
+                  <w:r>
+                    <w:rPr>
+                      <w:rFonts w:asciiTheme="minorEastAsia" w:hAnsiTheme="minorEastAsia"/>
+                      <w:szCs w:val="21"/>
+                    </w:rPr>
+                    <w:tab/>
+                    <w:t>break;</w:t>
+                  </w:r>
+                </w:p>
+                <w:p>
+                  <w:pPr>
+                    <w:jc w:val="left"/>
+                    <w:rPr>
+                      <w:rFonts w:asciiTheme="minorEastAsia" w:hAnsiTheme="minorEastAsia"/>
+                      <w:szCs w:val="21"/>
+                    </w:rPr>
+                  </w:pPr>
+                  <w:r>
+                    <w:rPr>
+                      <w:rFonts w:asciiTheme="minorEastAsia" w:hAnsiTheme="minorEastAsia"/>
+                      <w:szCs w:val="21"/>
+                    </w:rPr>
+                    <w:tab/>
+                  </w:r>
+                  <w:r>
+                    <w:rPr>
+                      <w:rFonts w:asciiTheme="minorEastAsia" w:hAnsiTheme="minorEastAsia"/>
+                      <w:szCs w:val="21"/>
+                    </w:rPr>
+                    <w:tab/>
+                    <w:t>}</w:t>
+                  </w:r>
+                </w:p>
+                <w:p>
+                  <w:pPr>
+                    <w:jc w:val="left"/>
+                    <w:rPr>
+                      <w:rFonts w:asciiTheme="minorEastAsia" w:hAnsiTheme="minorEastAsia"/>
+                      <w:szCs w:val="21"/>
+                    </w:rPr>
+                  </w:pPr>
+                  <w:r>
+                    <w:rPr>
+                      <w:rFonts w:asciiTheme="minorEastAsia" w:hAnsiTheme="minorEastAsia"/>
+                      <w:szCs w:val="21"/>
+                    </w:rPr>
+                    <w:tab/>
+                    <w:t>}</w:t>
+                  </w:r>
+                </w:p>
+                <w:p>
+                  <w:pPr>
+                    <w:jc w:val="left"/>
+                    <w:rPr>
+                      <w:rFonts w:asciiTheme="minorEastAsia" w:hAnsiTheme="minorEastAsia"/>
+                      <w:szCs w:val="21"/>
+                    </w:rPr>
+                  </w:pPr>
+                  <w:r>
+                    <w:rPr>
+                      <w:rFonts w:asciiTheme="minorEastAsia" w:hAnsiTheme="minorEastAsia"/>
+                      <w:szCs w:val="21"/>
+                    </w:rPr>
+                    <w:tab/>
+                    <w:t>print_indent(indent);printf("|");printf("(i=%d j=%d)\n",i,j);</w:t>
+                  </w:r>
+                </w:p>
+                <w:p>
+                  <w:pPr>
+                    <w:jc w:val="left"/>
+                    <w:rPr>
+                      <w:rFonts w:asciiTheme="minorEastAsia" w:hAnsiTheme="minorEastAsia"/>
+                      <w:szCs w:val="21"/>
+                    </w:rPr>
+                  </w:pPr>
+                  <w:r>
+                    <w:rPr>
+                      <w:rFonts w:asciiTheme="minorEastAsia" w:hAnsiTheme="minorEastAsia"/>
+                      <w:szCs w:val="21"/>
+                    </w:rPr>
+                    <w:tab/>
+                    <w:t>temp_swap=p[i];p[i]=p[n-1];p[n-1]=temp_swap;</w:t>
+                  </w:r>
+                </w:p>
+                <w:p>
+                  <w:pPr>
+                    <w:jc w:val="left"/>
+                    <w:rPr>
+                      <w:rFonts w:asciiTheme="minorEastAsia" w:hAnsiTheme="minorEastAsia"/>
+                      <w:szCs w:val="21"/>
+                    </w:rPr>
+                  </w:pPr>
+                  <w:r>
+                    <w:rPr>
+                      <w:rFonts w:asciiTheme="minorEastAsia" w:hAnsiTheme="minorEastAsia"/>
+                      <w:szCs w:val="21"/>
+                    </w:rPr>
+                    <w:tab/>
+                    <w:t>print_indent(indent);printf("|");print_array(p,n,i,n-1);printf("\n");</w:t>
+                  </w:r>
+                </w:p>
+                <w:p>
+                  <w:pPr>
+                    <w:jc w:val="left"/>
+                    <w:rPr>
+                      <w:rFonts w:asciiTheme="minorEastAsia" w:hAnsiTheme="minorEastAsia"/>
+                      <w:szCs w:val="21"/>
+                    </w:rPr>
+                  </w:pPr>
+                  <w:r>
+                    <w:rPr>
+                      <w:rFonts w:asciiTheme="minorEastAsia" w:hAnsiTheme="minorEastAsia"/>
+                      <w:szCs w:val="21"/>
+                    </w:rPr>
+                    <w:tab/>
+                    <w:t>print_indent(indent);printf("\\\n");</w:t>
+                  </w:r>
+                </w:p>
+                <w:p>
+                  <w:pPr>
+                    <w:jc w:val="left"/>
+                    <w:rPr>
+                      <w:rFonts w:asciiTheme="minorEastAsia" w:hAnsiTheme="minorEastAsia"/>
+                      <w:szCs w:val="21"/>
+                    </w:rPr>
+                  </w:pPr>
+                  <w:r>
+                    <w:rPr>
+                      <w:rFonts w:asciiTheme="minorEastAsia" w:hAnsiTheme="minorEastAsia"/>
+                      <w:szCs w:val="21"/>
+                    </w:rPr>
+                    <w:tab/>
+                    <w:t>return i;</w:t>
+                  </w:r>
+                </w:p>
+                <w:p>
+                  <w:pPr>
+                    <w:jc w:val="left"/>
+                    <w:rPr>
+                      <w:rFonts w:asciiTheme="minorEastAsia" w:hAnsiTheme="minorEastAsia"/>
+                      <w:szCs w:val="21"/>
+                    </w:rPr>
+                  </w:pPr>
+                  <w:r>
+                    <w:rPr>
+                      <w:rFonts w:asciiTheme="minorEastAsia" w:hAnsiTheme="minorEastAsia"/>
+                      <w:szCs w:val="21"/>
+                    </w:rPr>
+                    <w:t>}</w:t>
+                  </w:r>
+                </w:p>
+                <w:p>
+                  <w:pPr>
+                    <w:jc w:val="left"/>
+                    <w:rPr>
+                      <w:rFonts w:asciiTheme="minorEastAsia" w:hAnsiTheme="minorEastAsia"/>
+                      <w:szCs w:val="21"/>
+                    </w:rPr>
+                  </w:pPr>
+                  <w:r>
+                    <w:rPr>
+                      <w:rFonts w:asciiTheme="minorEastAsia" w:hAnsiTheme="minorEastAsia"/>
+                      <w:szCs w:val="21"/>
+                    </w:rPr>
+                    <w:lastRenderedPageBreak/>
                     <w:t>void sort(int*p,int n,int indent=0)</w:t>
                   </w:r>
                 </w:p>
@@ -2679,7 +3428,7 @@
                       <w:szCs w:val="21"/>
                     </w:rPr>
                     <w:tab/>
-                    <w:t>int i,j,temp_swap;</w:t>
+                    <w:t>int i;</w:t>
                   </w:r>
                 </w:p>
                 <w:p>
@@ -2713,604 +3462,7 @@
                       <w:szCs w:val="21"/>
                     </w:rPr>
                     <w:tab/>
-                    <w:t>print_indent(indent);print_array(p,n,-1,n-1);printf("\n");</w:t>
-                  </w:r>
-                </w:p>
-                <w:p>
-                  <w:pPr>
-                    <w:jc w:val="left"/>
-                    <w:rPr>
-                      <w:rFonts w:asciiTheme="minorEastAsia" w:hAnsiTheme="minorEastAsia"/>
-                      <w:szCs w:val="21"/>
-                    </w:rPr>
-                  </w:pPr>
-                  <w:r>
-                    <w:rPr>
-                      <w:rFonts w:asciiTheme="minorEastAsia" w:hAnsiTheme="minorEastAsia"/>
-                      <w:szCs w:val="21"/>
-                    </w:rPr>
-                    <w:tab/>
-                    <w:t>i=0;j=n-2;</w:t>
-                  </w:r>
-                </w:p>
-                <w:p>
-                  <w:pPr>
-                    <w:jc w:val="left"/>
-                    <w:rPr>
-                      <w:rFonts w:asciiTheme="minorEastAsia" w:hAnsiTheme="minorEastAsia"/>
-                      <w:szCs w:val="21"/>
-                    </w:rPr>
-                  </w:pPr>
-                  <w:r>
-                    <w:rPr>
-                      <w:rFonts w:asciiTheme="minorEastAsia" w:hAnsiTheme="minorEastAsia"/>
-                      <w:szCs w:val="21"/>
-                    </w:rPr>
-                    <w:tab/>
-                    <w:t>print_indent(indent);printf("(i=%d j=%d)\n",i,j);</w:t>
-                  </w:r>
-                </w:p>
-                <w:p>
-                  <w:pPr>
-                    <w:jc w:val="left"/>
-                    <w:rPr>
-                      <w:rFonts w:asciiTheme="minorEastAsia" w:hAnsiTheme="minorEastAsia"/>
-                      <w:szCs w:val="21"/>
-                    </w:rPr>
-                  </w:pPr>
-                  <w:r>
-                    <w:rPr>
-                      <w:rFonts w:asciiTheme="minorEastAsia" w:hAnsiTheme="minorEastAsia"/>
-                      <w:szCs w:val="21"/>
-                    </w:rPr>
-                    <w:tab/>
-                    <w:t>while(1)</w:t>
-                  </w:r>
-                </w:p>
-                <w:p>
-                  <w:pPr>
-                    <w:jc w:val="left"/>
-                    <w:rPr>
-                      <w:rFonts w:asciiTheme="minorEastAsia" w:hAnsiTheme="minorEastAsia"/>
-                      <w:szCs w:val="21"/>
-                    </w:rPr>
-                  </w:pPr>
-                  <w:r>
-                    <w:rPr>
-                      <w:rFonts w:asciiTheme="minorEastAsia" w:hAnsiTheme="minorEastAsia"/>
-                      <w:szCs w:val="21"/>
-                    </w:rPr>
-                    <w:tab/>
-                    <w:t>{</w:t>
-                  </w:r>
-                </w:p>
-                <w:p>
-                  <w:pPr>
-                    <w:jc w:val="left"/>
-                    <w:rPr>
-                      <w:rFonts w:asciiTheme="minorEastAsia" w:hAnsiTheme="minorEastAsia"/>
-                      <w:szCs w:val="21"/>
-                    </w:rPr>
-                  </w:pPr>
-                  <w:r>
-                    <w:rPr>
-                      <w:rFonts w:asciiTheme="minorEastAsia" w:hAnsiTheme="minorEastAsia"/>
-                      <w:szCs w:val="21"/>
-                    </w:rPr>
-                    <w:tab/>
-                  </w:r>
-                  <w:r>
-                    <w:rPr>
-                      <w:rFonts w:asciiTheme="minorEastAsia" w:hAnsiTheme="minorEastAsia"/>
-                      <w:szCs w:val="21"/>
-                    </w:rPr>
-                    <w:tab/>
-                    <w:t>while(i!=n-1&amp;&amp;p[i]&lt;=p[n-1])</w:t>
-                  </w:r>
-                </w:p>
-                <w:p>
-                  <w:pPr>
-                    <w:jc w:val="left"/>
-                    <w:rPr>
-                      <w:rFonts w:asciiTheme="minorEastAsia" w:hAnsiTheme="minorEastAsia"/>
-                      <w:szCs w:val="21"/>
-                    </w:rPr>
-                  </w:pPr>
-                  <w:r>
-                    <w:rPr>
-                      <w:rFonts w:asciiTheme="minorEastAsia" w:hAnsiTheme="minorEastAsia"/>
-                      <w:szCs w:val="21"/>
-                    </w:rPr>
-                    <w:lastRenderedPageBreak/>
-                    <w:tab/>
-                  </w:r>
-                  <w:r>
-                    <w:rPr>
-                      <w:rFonts w:asciiTheme="minorEastAsia" w:hAnsiTheme="minorEastAsia"/>
-                      <w:szCs w:val="21"/>
-                    </w:rPr>
-                    <w:tab/>
-                    <w:t>{</w:t>
-                  </w:r>
-                </w:p>
-                <w:p>
-                  <w:pPr>
-                    <w:jc w:val="left"/>
-                    <w:rPr>
-                      <w:rFonts w:asciiTheme="minorEastAsia" w:hAnsiTheme="minorEastAsia"/>
-                      <w:szCs w:val="21"/>
-                    </w:rPr>
-                  </w:pPr>
-                  <w:r>
-                    <w:rPr>
-                      <w:rFonts w:asciiTheme="minorEastAsia" w:hAnsiTheme="minorEastAsia"/>
-                      <w:szCs w:val="21"/>
-                    </w:rPr>
-                    <w:tab/>
-                  </w:r>
-                  <w:r>
-                    <w:rPr>
-                      <w:rFonts w:asciiTheme="minorEastAsia" w:hAnsiTheme="minorEastAsia"/>
-                      <w:szCs w:val="21"/>
-                    </w:rPr>
-                    <w:tab/>
-                  </w:r>
-                  <w:r>
-                    <w:rPr>
-                      <w:rFonts w:asciiTheme="minorEastAsia" w:hAnsiTheme="minorEastAsia"/>
-                      <w:szCs w:val="21"/>
-                    </w:rPr>
-                    <w:tab/>
-                    <w:t>++i;</w:t>
-                  </w:r>
-                </w:p>
-                <w:p>
-                  <w:pPr>
-                    <w:jc w:val="left"/>
-                    <w:rPr>
-                      <w:rFonts w:asciiTheme="minorEastAsia" w:hAnsiTheme="minorEastAsia"/>
-                      <w:szCs w:val="21"/>
-                    </w:rPr>
-                  </w:pPr>
-                  <w:r>
-                    <w:rPr>
-                      <w:rFonts w:asciiTheme="minorEastAsia" w:hAnsiTheme="minorEastAsia"/>
-                      <w:szCs w:val="21"/>
-                    </w:rPr>
-                    <w:tab/>
-                  </w:r>
-                  <w:r>
-                    <w:rPr>
-                      <w:rFonts w:asciiTheme="minorEastAsia" w:hAnsiTheme="minorEastAsia"/>
-                      <w:szCs w:val="21"/>
-                    </w:rPr>
-                    <w:tab/>
-                    <w:t>}</w:t>
-                  </w:r>
-                </w:p>
-                <w:p>
-                  <w:pPr>
-                    <w:jc w:val="left"/>
-                    <w:rPr>
-                      <w:rFonts w:asciiTheme="minorEastAsia" w:hAnsiTheme="minorEastAsia"/>
-                      <w:szCs w:val="21"/>
-                    </w:rPr>
-                  </w:pPr>
-                  <w:r>
-                    <w:rPr>
-                      <w:rFonts w:asciiTheme="minorEastAsia" w:hAnsiTheme="minorEastAsia"/>
-                      <w:szCs w:val="21"/>
-                    </w:rPr>
-                    <w:tab/>
-                  </w:r>
-                  <w:r>
-                    <w:rPr>
-                      <w:rFonts w:asciiTheme="minorEastAsia" w:hAnsiTheme="minorEastAsia"/>
-                      <w:szCs w:val="21"/>
-                    </w:rPr>
-                    <w:tab/>
-                    <w:t>while(j!=-1&amp;&amp;p[j]&gt;=p[n-1])</w:t>
-                  </w:r>
-                </w:p>
-                <w:p>
-                  <w:pPr>
-                    <w:jc w:val="left"/>
-                    <w:rPr>
-                      <w:rFonts w:asciiTheme="minorEastAsia" w:hAnsiTheme="minorEastAsia"/>
-                      <w:szCs w:val="21"/>
-                    </w:rPr>
-                  </w:pPr>
-                  <w:r>
-                    <w:rPr>
-                      <w:rFonts w:asciiTheme="minorEastAsia" w:hAnsiTheme="minorEastAsia"/>
-                      <w:szCs w:val="21"/>
-                    </w:rPr>
-                    <w:tab/>
-                  </w:r>
-                  <w:r>
-                    <w:rPr>
-                      <w:rFonts w:asciiTheme="minorEastAsia" w:hAnsiTheme="minorEastAsia"/>
-                      <w:szCs w:val="21"/>
-                    </w:rPr>
-                    <w:tab/>
-                    <w:t>{</w:t>
-                  </w:r>
-                </w:p>
-                <w:p>
-                  <w:pPr>
-                    <w:jc w:val="left"/>
-                    <w:rPr>
-                      <w:rFonts w:asciiTheme="minorEastAsia" w:hAnsiTheme="minorEastAsia"/>
-                      <w:szCs w:val="21"/>
-                    </w:rPr>
-                  </w:pPr>
-                  <w:r>
-                    <w:rPr>
-                      <w:rFonts w:asciiTheme="minorEastAsia" w:hAnsiTheme="minorEastAsia"/>
-                      <w:szCs w:val="21"/>
-                    </w:rPr>
-                    <w:tab/>
-                  </w:r>
-                  <w:r>
-                    <w:rPr>
-                      <w:rFonts w:asciiTheme="minorEastAsia" w:hAnsiTheme="minorEastAsia"/>
-                      <w:szCs w:val="21"/>
-                    </w:rPr>
-                    <w:tab/>
-                  </w:r>
-                  <w:r>
-                    <w:rPr>
-                      <w:rFonts w:asciiTheme="minorEastAsia" w:hAnsiTheme="minorEastAsia"/>
-                      <w:szCs w:val="21"/>
-                    </w:rPr>
-                    <w:tab/>
-                    <w:t>--j;</w:t>
-                  </w:r>
-                </w:p>
-                <w:p>
-                  <w:pPr>
-                    <w:jc w:val="left"/>
-                    <w:rPr>
-                      <w:rFonts w:asciiTheme="minorEastAsia" w:hAnsiTheme="minorEastAsia"/>
-                      <w:szCs w:val="21"/>
-                    </w:rPr>
-                  </w:pPr>
-                  <w:r>
-                    <w:rPr>
-                      <w:rFonts w:asciiTheme="minorEastAsia" w:hAnsiTheme="minorEastAsia"/>
-                      <w:szCs w:val="21"/>
-                    </w:rPr>
-                    <w:tab/>
-                  </w:r>
-                  <w:r>
-                    <w:rPr>
-                      <w:rFonts w:asciiTheme="minorEastAsia" w:hAnsiTheme="minorEastAsia"/>
-                      <w:szCs w:val="21"/>
-                    </w:rPr>
-                    <w:tab/>
-                    <w:t>}</w:t>
-                  </w:r>
-                </w:p>
-                <w:p>
-                  <w:pPr>
-                    <w:jc w:val="left"/>
-                    <w:rPr>
-                      <w:rFonts w:asciiTheme="minorEastAsia" w:hAnsiTheme="minorEastAsia"/>
-                      <w:szCs w:val="21"/>
-                    </w:rPr>
-                  </w:pPr>
-                  <w:r>
-                    <w:rPr>
-                      <w:rFonts w:asciiTheme="minorEastAsia" w:hAnsiTheme="minorEastAsia"/>
-                      <w:szCs w:val="21"/>
-                    </w:rPr>
-                    <w:tab/>
-                  </w:r>
-                  <w:r>
-                    <w:rPr>
-                      <w:rFonts w:asciiTheme="minorEastAsia" w:hAnsiTheme="minorEastAsia"/>
-                      <w:szCs w:val="21"/>
-                    </w:rPr>
-                    <w:tab/>
-                    <w:t>if(i&lt;j)</w:t>
-                  </w:r>
-                </w:p>
-                <w:p>
-                  <w:pPr>
-                    <w:jc w:val="left"/>
-                    <w:rPr>
-                      <w:rFonts w:asciiTheme="minorEastAsia" w:hAnsiTheme="minorEastAsia"/>
-                      <w:szCs w:val="21"/>
-                    </w:rPr>
-                  </w:pPr>
-                  <w:r>
-                    <w:rPr>
-                      <w:rFonts w:asciiTheme="minorEastAsia" w:hAnsiTheme="minorEastAsia"/>
-                      <w:szCs w:val="21"/>
-                    </w:rPr>
-                    <w:tab/>
-                  </w:r>
-                  <w:r>
-                    <w:rPr>
-                      <w:rFonts w:asciiTheme="minorEastAsia" w:hAnsiTheme="minorEastAsia"/>
-                      <w:szCs w:val="21"/>
-                    </w:rPr>
-                    <w:tab/>
-                    <w:t>{</w:t>
-                  </w:r>
-                </w:p>
-                <w:p>
-                  <w:pPr>
-                    <w:jc w:val="left"/>
-                    <w:rPr>
-                      <w:rFonts w:asciiTheme="minorEastAsia" w:hAnsiTheme="minorEastAsia"/>
-                      <w:szCs w:val="21"/>
-                    </w:rPr>
-                  </w:pPr>
-                  <w:r>
-                    <w:rPr>
-                      <w:rFonts w:asciiTheme="minorEastAsia" w:hAnsiTheme="minorEastAsia"/>
-                      <w:szCs w:val="21"/>
-                    </w:rPr>
-                    <w:tab/>
-                  </w:r>
-                  <w:r>
-                    <w:rPr>
-                      <w:rFonts w:asciiTheme="minorEastAsia" w:hAnsiTheme="minorEastAsia"/>
-                      <w:szCs w:val="21"/>
-                    </w:rPr>
-                    <w:tab/>
-                  </w:r>
-                  <w:r>
-                    <w:rPr>
-                      <w:rFonts w:asciiTheme="minorEastAsia" w:hAnsiTheme="minorEastAsia"/>
-                      <w:szCs w:val="21"/>
-                    </w:rPr>
-                    <w:tab/>
-                    <w:t>temp_swap=p[i];p[i]=p[j];p[j]=temp_swap;</w:t>
-                  </w:r>
-                </w:p>
-                <w:p>
-                  <w:pPr>
-                    <w:jc w:val="left"/>
-                    <w:rPr>
-                      <w:rFonts w:asciiTheme="minorEastAsia" w:hAnsiTheme="minorEastAsia"/>
-                      <w:szCs w:val="21"/>
-                    </w:rPr>
-                  </w:pPr>
-                  <w:r>
-                    <w:rPr>
-                      <w:rFonts w:asciiTheme="minorEastAsia" w:hAnsiTheme="minorEastAsia"/>
-                      <w:szCs w:val="21"/>
-                    </w:rPr>
-                    <w:tab/>
-                  </w:r>
-                  <w:r>
-                    <w:rPr>
-                      <w:rFonts w:asciiTheme="minorEastAsia" w:hAnsiTheme="minorEastAsia"/>
-                      <w:szCs w:val="21"/>
-                    </w:rPr>
-                    <w:tab/>
-                  </w:r>
-                  <w:r>
-                    <w:rPr>
-                      <w:rFonts w:asciiTheme="minorEastAsia" w:hAnsiTheme="minorEastAsia"/>
-                      <w:szCs w:val="21"/>
-                    </w:rPr>
-                    <w:tab/>
-                    <w:t>print_indent(indent);print_array(p,n,i,j);printf("(i=%d j=%d)",i,j);printf("\n");</w:t>
-                  </w:r>
-                </w:p>
-                <w:p>
-                  <w:pPr>
-                    <w:jc w:val="left"/>
-                    <w:rPr>
-                      <w:rFonts w:asciiTheme="minorEastAsia" w:hAnsiTheme="minorEastAsia"/>
-                      <w:szCs w:val="21"/>
-                    </w:rPr>
-                  </w:pPr>
-                  <w:r>
-                    <w:rPr>
-                      <w:rFonts w:asciiTheme="minorEastAsia" w:hAnsiTheme="minorEastAsia"/>
-                      <w:szCs w:val="21"/>
-                    </w:rPr>
-                    <w:tab/>
-                  </w:r>
-                  <w:r>
-                    <w:rPr>
-                      <w:rFonts w:asciiTheme="minorEastAsia" w:hAnsiTheme="minorEastAsia"/>
-                      <w:szCs w:val="21"/>
-                    </w:rPr>
-                    <w:tab/>
-                    <w:t>}</w:t>
-                  </w:r>
-                </w:p>
-                <w:p>
-                  <w:pPr>
-                    <w:jc w:val="left"/>
-                    <w:rPr>
-                      <w:rFonts w:asciiTheme="minorEastAsia" w:hAnsiTheme="minorEastAsia"/>
-                      <w:szCs w:val="21"/>
-                    </w:rPr>
-                  </w:pPr>
-                  <w:r>
-                    <w:rPr>
-                      <w:rFonts w:asciiTheme="minorEastAsia" w:hAnsiTheme="minorEastAsia"/>
-                      <w:szCs w:val="21"/>
-                    </w:rPr>
-                    <w:tab/>
-                  </w:r>
-                  <w:r>
-                    <w:rPr>
-                      <w:rFonts w:asciiTheme="minorEastAsia" w:hAnsiTheme="minorEastAsia"/>
-                      <w:szCs w:val="21"/>
-                    </w:rPr>
-                    <w:tab/>
-                    <w:t>else</w:t>
-                  </w:r>
-                </w:p>
-                <w:p>
-                  <w:pPr>
-                    <w:jc w:val="left"/>
-                    <w:rPr>
-                      <w:rFonts w:asciiTheme="minorEastAsia" w:hAnsiTheme="minorEastAsia"/>
-                      <w:szCs w:val="21"/>
-                    </w:rPr>
-                  </w:pPr>
-                  <w:r>
-                    <w:rPr>
-                      <w:rFonts w:asciiTheme="minorEastAsia" w:hAnsiTheme="minorEastAsia"/>
-                      <w:szCs w:val="21"/>
-                    </w:rPr>
-                    <w:tab/>
-                  </w:r>
-                  <w:r>
-                    <w:rPr>
-                      <w:rFonts w:asciiTheme="minorEastAsia" w:hAnsiTheme="minorEastAsia"/>
-                      <w:szCs w:val="21"/>
-                    </w:rPr>
-                    <w:tab/>
-                    <w:t>{</w:t>
-                  </w:r>
-                </w:p>
-                <w:p>
-                  <w:pPr>
-                    <w:jc w:val="left"/>
-                    <w:rPr>
-                      <w:rFonts w:asciiTheme="minorEastAsia" w:hAnsiTheme="minorEastAsia"/>
-                      <w:szCs w:val="21"/>
-                    </w:rPr>
-                  </w:pPr>
-                  <w:r>
-                    <w:rPr>
-                      <w:rFonts w:asciiTheme="minorEastAsia" w:hAnsiTheme="minorEastAsia"/>
-                      <w:szCs w:val="21"/>
-                    </w:rPr>
-                    <w:tab/>
-                  </w:r>
-                  <w:r>
-                    <w:rPr>
-                      <w:rFonts w:asciiTheme="minorEastAsia" w:hAnsiTheme="minorEastAsia"/>
-                      <w:szCs w:val="21"/>
-                    </w:rPr>
-                    <w:tab/>
-                  </w:r>
-                  <w:r>
-                    <w:rPr>
-                      <w:rFonts w:asciiTheme="minorEastAsia" w:hAnsiTheme="minorEastAsia"/>
-                      <w:szCs w:val="21"/>
-                    </w:rPr>
-                    <w:tab/>
-                    <w:t>break;</w:t>
-                  </w:r>
-                </w:p>
-                <w:p>
-                  <w:pPr>
-                    <w:jc w:val="left"/>
-                    <w:rPr>
-                      <w:rFonts w:asciiTheme="minorEastAsia" w:hAnsiTheme="minorEastAsia"/>
-                      <w:szCs w:val="21"/>
-                    </w:rPr>
-                  </w:pPr>
-                  <w:r>
-                    <w:rPr>
-                      <w:rFonts w:asciiTheme="minorEastAsia" w:hAnsiTheme="minorEastAsia"/>
-                      <w:szCs w:val="21"/>
-                    </w:rPr>
-                    <w:tab/>
-                  </w:r>
-                  <w:r>
-                    <w:rPr>
-                      <w:rFonts w:asciiTheme="minorEastAsia" w:hAnsiTheme="minorEastAsia"/>
-                      <w:szCs w:val="21"/>
-                    </w:rPr>
-                    <w:tab/>
-                    <w:t>}</w:t>
-                  </w:r>
-                </w:p>
-                <w:p>
-                  <w:pPr>
-                    <w:jc w:val="left"/>
-                    <w:rPr>
-                      <w:rFonts w:asciiTheme="minorEastAsia" w:hAnsiTheme="minorEastAsia"/>
-                      <w:szCs w:val="21"/>
-                    </w:rPr>
-                  </w:pPr>
-                  <w:r>
-                    <w:rPr>
-                      <w:rFonts w:asciiTheme="minorEastAsia" w:hAnsiTheme="minorEastAsia"/>
-                      <w:szCs w:val="21"/>
-                    </w:rPr>
-                    <w:tab/>
-                    <w:t>}</w:t>
-                  </w:r>
-                </w:p>
-                <w:p>
-                  <w:pPr>
-                    <w:jc w:val="left"/>
-                    <w:rPr>
-                      <w:rFonts w:asciiTheme="minorEastAsia" w:hAnsiTheme="minorEastAsia"/>
-                      <w:szCs w:val="21"/>
-                    </w:rPr>
-                  </w:pPr>
-                  <w:r>
-                    <w:rPr>
-                      <w:rFonts w:asciiTheme="minorEastAsia" w:hAnsiTheme="minorEastAsia"/>
-                      <w:szCs w:val="21"/>
-                    </w:rPr>
-                    <w:tab/>
-                    <w:t>print_indent(indent);printf("(i=%d j=%d)\n",i,j);</w:t>
-                  </w:r>
-                </w:p>
-                <w:p>
-                  <w:pPr>
-                    <w:jc w:val="left"/>
-                    <w:rPr>
-                      <w:rFonts w:asciiTheme="minorEastAsia" w:hAnsiTheme="minorEastAsia"/>
-                      <w:szCs w:val="21"/>
-                    </w:rPr>
-                  </w:pPr>
-                  <w:r>
-                    <w:rPr>
-                      <w:rFonts w:asciiTheme="minorEastAsia" w:hAnsiTheme="minorEastAsia"/>
-                      <w:szCs w:val="21"/>
-                    </w:rPr>
-                    <w:tab/>
-                    <w:t>temp_swap=p[i];p[i]=p[n-1];p[n-1]=temp_swap;</w:t>
-                  </w:r>
-                </w:p>
-                <w:p>
-                  <w:pPr>
-                    <w:jc w:val="left"/>
-                    <w:rPr>
-                      <w:rFonts w:asciiTheme="minorEastAsia" w:hAnsiTheme="minorEastAsia"/>
-                      <w:szCs w:val="21"/>
-                    </w:rPr>
-                  </w:pPr>
-                  <w:r>
-                    <w:rPr>
-                      <w:rFonts w:asciiTheme="minorEastAsia" w:hAnsiTheme="minorEastAsia"/>
-                      <w:szCs w:val="21"/>
-                    </w:rPr>
-                    <w:tab/>
-                    <w:t>print_indent(indent);print_array(p,n,i,n-1);printf("\n");</w:t>
-                  </w:r>
-                </w:p>
-                <w:p>
-                  <w:pPr>
-                    <w:jc w:val="left"/>
-                    <w:rPr>
-                      <w:rFonts w:asciiTheme="minorEastAsia" w:hAnsiTheme="minorEastAsia"/>
-                      <w:szCs w:val="21"/>
-                    </w:rPr>
-                  </w:pPr>
-                  <w:r>
-                    <w:rPr>
-                      <w:rFonts w:asciiTheme="minorEastAsia" w:hAnsiTheme="minorEastAsia"/>
-                      <w:szCs w:val="21"/>
-                    </w:rPr>
-                    <w:tab/>
-                    <w:t>printf("\n");</w:t>
+                    <w:t>i=split(p,n,indent);</w:t>
                   </w:r>
                 </w:p>
                 <w:p>
@@ -3442,396 +3594,396 @@
                       <w:rFonts w:asciiTheme="minorEastAsia" w:hAnsiTheme="minorEastAsia"/>
                       <w:szCs w:val="21"/>
                     </w:rPr>
+                    <w:t>void sort(int*p,int n)</w:t>
+                  </w:r>
+                </w:p>
+                <w:p>
+                  <w:pPr>
+                    <w:jc w:val="left"/>
+                    <w:rPr>
+                      <w:rFonts w:asciiTheme="minorEastAsia" w:hAnsiTheme="minorEastAsia"/>
+                      <w:szCs w:val="21"/>
+                    </w:rPr>
+                  </w:pPr>
+                  <w:r>
+                    <w:rPr>
+                      <w:rFonts w:asciiTheme="minorEastAsia" w:hAnsiTheme="minorEastAsia"/>
+                      <w:szCs w:val="21"/>
+                    </w:rPr>
+                    <w:t>{</w:t>
+                  </w:r>
+                </w:p>
+                <w:p>
+                  <w:pPr>
+                    <w:jc w:val="left"/>
+                    <w:rPr>
+                      <w:rFonts w:asciiTheme="minorEastAsia" w:hAnsiTheme="minorEastAsia"/>
+                      <w:szCs w:val="21"/>
+                    </w:rPr>
+                  </w:pPr>
+                  <w:r>
+                    <w:rPr>
+                      <w:rFonts w:asciiTheme="minorEastAsia" w:hAnsiTheme="minorEastAsia"/>
+                      <w:szCs w:val="21"/>
+                    </w:rPr>
+                    <w:tab/>
+                    <w:t>int i,j,tempi,temp_swap;</w:t>
+                  </w:r>
+                </w:p>
+                <w:p>
+                  <w:pPr>
+                    <w:jc w:val="left"/>
+                    <w:rPr>
+                      <w:rFonts w:asciiTheme="minorEastAsia" w:hAnsiTheme="minorEastAsia"/>
+                      <w:szCs w:val="21"/>
+                    </w:rPr>
+                  </w:pPr>
+                  <w:r>
+                    <w:rPr>
+                      <w:rFonts w:asciiTheme="minorEastAsia" w:hAnsiTheme="minorEastAsia"/>
+                      <w:szCs w:val="21"/>
+                    </w:rPr>
+                    <w:tab/>
+                    <w:t>for(i=0;i!=n-1;++i)</w:t>
+                  </w:r>
+                </w:p>
+                <w:p>
+                  <w:pPr>
+                    <w:jc w:val="left"/>
+                    <w:rPr>
+                      <w:rFonts w:asciiTheme="minorEastAsia" w:hAnsiTheme="minorEastAsia"/>
+                      <w:szCs w:val="21"/>
+                    </w:rPr>
+                  </w:pPr>
+                  <w:r>
+                    <w:rPr>
+                      <w:rFonts w:asciiTheme="minorEastAsia" w:hAnsiTheme="minorEastAsia"/>
+                      <w:szCs w:val="21"/>
+                    </w:rPr>
+                    <w:tab/>
+                    <w:t>{</w:t>
+                  </w:r>
+                </w:p>
+                <w:p>
+                  <w:pPr>
+                    <w:jc w:val="left"/>
+                    <w:rPr>
+                      <w:rFonts w:asciiTheme="minorEastAsia" w:hAnsiTheme="minorEastAsia"/>
+                      <w:szCs w:val="21"/>
+                    </w:rPr>
+                  </w:pPr>
+                  <w:r>
+                    <w:rPr>
+                      <w:rFonts w:asciiTheme="minorEastAsia" w:hAnsiTheme="minorEastAsia"/>
+                      <w:szCs w:val="21"/>
+                    </w:rPr>
+                    <w:tab/>
+                  </w:r>
+                  <w:r>
+                    <w:rPr>
+                      <w:rFonts w:asciiTheme="minorEastAsia" w:hAnsiTheme="minorEastAsia"/>
+                      <w:szCs w:val="21"/>
+                    </w:rPr>
+                    <w:tab/>
+                    <w:t>tempi=i;</w:t>
+                  </w:r>
+                </w:p>
+                <w:p>
+                  <w:pPr>
+                    <w:jc w:val="left"/>
+                    <w:rPr>
+                      <w:rFonts w:asciiTheme="minorEastAsia" w:hAnsiTheme="minorEastAsia"/>
+                      <w:szCs w:val="21"/>
+                    </w:rPr>
+                  </w:pPr>
+                  <w:r>
+                    <w:rPr>
+                      <w:rFonts w:asciiTheme="minorEastAsia" w:hAnsiTheme="minorEastAsia"/>
+                      <w:szCs w:val="21"/>
+                    </w:rPr>
+                    <w:tab/>
+                  </w:r>
+                  <w:r>
+                    <w:rPr>
+                      <w:rFonts w:asciiTheme="minorEastAsia" w:hAnsiTheme="minorEastAsia"/>
+                      <w:szCs w:val="21"/>
+                    </w:rPr>
+                    <w:tab/>
+                    <w:t>for(j=i+1;j!=n;++j)</w:t>
+                  </w:r>
+                </w:p>
+                <w:p>
+                  <w:pPr>
+                    <w:jc w:val="left"/>
+                    <w:rPr>
+                      <w:rFonts w:asciiTheme="minorEastAsia" w:hAnsiTheme="minorEastAsia"/>
+                      <w:szCs w:val="21"/>
+                    </w:rPr>
+                  </w:pPr>
+                  <w:r>
+                    <w:rPr>
+                      <w:rFonts w:asciiTheme="minorEastAsia" w:hAnsiTheme="minorEastAsia"/>
+                      <w:szCs w:val="21"/>
+                    </w:rPr>
+                    <w:tab/>
+                  </w:r>
+                  <w:r>
+                    <w:rPr>
+                      <w:rFonts w:asciiTheme="minorEastAsia" w:hAnsiTheme="minorEastAsia"/>
+                      <w:szCs w:val="21"/>
+                    </w:rPr>
+                    <w:tab/>
+                    <w:t>{</w:t>
+                  </w:r>
+                </w:p>
+                <w:p>
+                  <w:pPr>
+                    <w:jc w:val="left"/>
+                    <w:rPr>
+                      <w:rFonts w:asciiTheme="minorEastAsia" w:hAnsiTheme="minorEastAsia"/>
+                      <w:szCs w:val="21"/>
+                    </w:rPr>
+                  </w:pPr>
+                  <w:r>
+                    <w:rPr>
+                      <w:rFonts w:asciiTheme="minorEastAsia" w:hAnsiTheme="minorEastAsia"/>
+                      <w:szCs w:val="21"/>
+                    </w:rPr>
+                    <w:tab/>
+                  </w:r>
+                  <w:r>
+                    <w:rPr>
+                      <w:rFonts w:asciiTheme="minorEastAsia" w:hAnsiTheme="minorEastAsia"/>
+                      <w:szCs w:val="21"/>
+                    </w:rPr>
+                    <w:tab/>
+                  </w:r>
+                  <w:r>
+                    <w:rPr>
+                      <w:rFonts w:asciiTheme="minorEastAsia" w:hAnsiTheme="minorEastAsia"/>
+                      <w:szCs w:val="21"/>
+                    </w:rPr>
+                    <w:tab/>
+                    <w:t>if(p[j]&lt;p[tempi])</w:t>
+                  </w:r>
+                </w:p>
+                <w:p>
+                  <w:pPr>
+                    <w:jc w:val="left"/>
+                    <w:rPr>
+                      <w:rFonts w:asciiTheme="minorEastAsia" w:hAnsiTheme="minorEastAsia"/>
+                      <w:szCs w:val="21"/>
+                    </w:rPr>
+                  </w:pPr>
+                  <w:r>
+                    <w:rPr>
+                      <w:rFonts w:asciiTheme="minorEastAsia" w:hAnsiTheme="minorEastAsia"/>
+                      <w:szCs w:val="21"/>
+                    </w:rPr>
+                    <w:tab/>
+                  </w:r>
+                  <w:r>
+                    <w:rPr>
+                      <w:rFonts w:asciiTheme="minorEastAsia" w:hAnsiTheme="minorEastAsia"/>
+                      <w:szCs w:val="21"/>
+                    </w:rPr>
+                    <w:tab/>
+                  </w:r>
+                  <w:r>
+                    <w:rPr>
+                      <w:rFonts w:asciiTheme="minorEastAsia" w:hAnsiTheme="minorEastAsia"/>
+                      <w:szCs w:val="21"/>
+                    </w:rPr>
+                    <w:tab/>
+                    <w:t>{</w:t>
+                  </w:r>
+                </w:p>
+                <w:p>
+                  <w:pPr>
+                    <w:jc w:val="left"/>
+                    <w:rPr>
+                      <w:rFonts w:asciiTheme="minorEastAsia" w:hAnsiTheme="minorEastAsia"/>
+                      <w:szCs w:val="21"/>
+                    </w:rPr>
+                  </w:pPr>
+                  <w:r>
+                    <w:rPr>
+                      <w:rFonts w:asciiTheme="minorEastAsia" w:hAnsiTheme="minorEastAsia"/>
+                      <w:szCs w:val="21"/>
+                    </w:rPr>
+                    <w:tab/>
+                  </w:r>
+                  <w:r>
+                    <w:rPr>
+                      <w:rFonts w:asciiTheme="minorEastAsia" w:hAnsiTheme="minorEastAsia"/>
+                      <w:szCs w:val="21"/>
+                    </w:rPr>
+                    <w:tab/>
+                  </w:r>
+                  <w:r>
+                    <w:rPr>
+                      <w:rFonts w:asciiTheme="minorEastAsia" w:hAnsiTheme="minorEastAsia"/>
+                      <w:szCs w:val="21"/>
+                    </w:rPr>
+                    <w:tab/>
+                  </w:r>
+                  <w:r>
+                    <w:rPr>
+                      <w:rFonts w:asciiTheme="minorEastAsia" w:hAnsiTheme="minorEastAsia"/>
+                      <w:szCs w:val="21"/>
+                    </w:rPr>
+                    <w:tab/>
+                    <w:t>tempi=j;</w:t>
+                  </w:r>
+                </w:p>
+                <w:p>
+                  <w:pPr>
+                    <w:jc w:val="left"/>
+                    <w:rPr>
+                      <w:rFonts w:asciiTheme="minorEastAsia" w:hAnsiTheme="minorEastAsia"/>
+                      <w:szCs w:val="21"/>
+                    </w:rPr>
+                  </w:pPr>
+                  <w:r>
+                    <w:rPr>
+                      <w:rFonts w:asciiTheme="minorEastAsia" w:hAnsiTheme="minorEastAsia"/>
+                      <w:szCs w:val="21"/>
+                    </w:rPr>
+                    <w:tab/>
+                  </w:r>
+                  <w:r>
+                    <w:rPr>
+                      <w:rFonts w:asciiTheme="minorEastAsia" w:hAnsiTheme="minorEastAsia"/>
+                      <w:szCs w:val="21"/>
+                    </w:rPr>
+                    <w:tab/>
+                  </w:r>
+                  <w:r>
+                    <w:rPr>
+                      <w:rFonts w:asciiTheme="minorEastAsia" w:hAnsiTheme="minorEastAsia"/>
+                      <w:szCs w:val="21"/>
+                    </w:rPr>
+                    <w:tab/>
+                    <w:t>}</w:t>
+                  </w:r>
+                </w:p>
+                <w:p>
+                  <w:pPr>
+                    <w:jc w:val="left"/>
+                    <w:rPr>
+                      <w:rFonts w:asciiTheme="minorEastAsia" w:hAnsiTheme="minorEastAsia"/>
+                      <w:szCs w:val="21"/>
+                    </w:rPr>
+                  </w:pPr>
+                  <w:r>
+                    <w:rPr>
+                      <w:rFonts w:asciiTheme="minorEastAsia" w:hAnsiTheme="minorEastAsia"/>
+                      <w:szCs w:val="21"/>
+                    </w:rPr>
+                    <w:tab/>
+                  </w:r>
+                  <w:r>
+                    <w:rPr>
+                      <w:rFonts w:asciiTheme="minorEastAsia" w:hAnsiTheme="minorEastAsia"/>
+                      <w:szCs w:val="21"/>
+                    </w:rPr>
+                    <w:tab/>
+                    <w:t>}</w:t>
+                  </w:r>
+                </w:p>
+                <w:p>
+                  <w:pPr>
+                    <w:jc w:val="left"/>
+                    <w:rPr>
+                      <w:rFonts w:asciiTheme="minorEastAsia" w:hAnsiTheme="minorEastAsia"/>
+                      <w:szCs w:val="21"/>
+                    </w:rPr>
+                  </w:pPr>
+                  <w:r>
+                    <w:rPr>
+                      <w:rFonts w:asciiTheme="minorEastAsia" w:hAnsiTheme="minorEastAsia"/>
+                      <w:szCs w:val="21"/>
+                    </w:rPr>
+                    <w:tab/>
+                  </w:r>
+                  <w:r>
+                    <w:rPr>
+                      <w:rFonts w:asciiTheme="minorEastAsia" w:hAnsiTheme="minorEastAsia"/>
+                      <w:szCs w:val="21"/>
+                    </w:rPr>
+                    <w:tab/>
+                    <w:t>if(tempi!=i)</w:t>
+                  </w:r>
+                </w:p>
+                <w:p>
+                  <w:pPr>
+                    <w:jc w:val="left"/>
+                    <w:rPr>
+                      <w:rFonts w:asciiTheme="minorEastAsia" w:hAnsiTheme="minorEastAsia"/>
+                      <w:szCs w:val="21"/>
+                    </w:rPr>
+                  </w:pPr>
+                  <w:r>
+                    <w:rPr>
+                      <w:rFonts w:asciiTheme="minorEastAsia" w:hAnsiTheme="minorEastAsia"/>
+                      <w:szCs w:val="21"/>
+                    </w:rPr>
+                    <w:tab/>
+                  </w:r>
+                  <w:r>
+                    <w:rPr>
+                      <w:rFonts w:asciiTheme="minorEastAsia" w:hAnsiTheme="minorEastAsia"/>
+                      <w:szCs w:val="21"/>
+                    </w:rPr>
+                    <w:tab/>
+                    <w:t>{</w:t>
+                  </w:r>
+                </w:p>
+                <w:p>
+                  <w:pPr>
+                    <w:jc w:val="left"/>
+                    <w:rPr>
+                      <w:rFonts w:asciiTheme="minorEastAsia" w:hAnsiTheme="minorEastAsia"/>
+                      <w:szCs w:val="21"/>
+                    </w:rPr>
+                  </w:pPr>
+                  <w:r>
+                    <w:rPr>
+                      <w:rFonts w:asciiTheme="minorEastAsia" w:hAnsiTheme="minorEastAsia"/>
+                      <w:szCs w:val="21"/>
+                    </w:rPr>
+                    <w:tab/>
+                  </w:r>
+                  <w:r>
+                    <w:rPr>
+                      <w:rFonts w:asciiTheme="minorEastAsia" w:hAnsiTheme="minorEastAsia"/>
+                      <w:szCs w:val="21"/>
+                    </w:rPr>
+                    <w:tab/>
+                  </w:r>
+                  <w:r>
+                    <w:rPr>
+                      <w:rFonts w:asciiTheme="minorEastAsia" w:hAnsiTheme="minorEastAsia"/>
+                      <w:szCs w:val="21"/>
+                    </w:rPr>
+                    <w:tab/>
+                    <w:t>temp_swap=p[i];p[i]=p[tempi];p[tempi]=temp_swap;</w:t>
+                  </w:r>
+                </w:p>
+                <w:p>
+                  <w:pPr>
+                    <w:jc w:val="left"/>
+                    <w:rPr>
+                      <w:rFonts w:asciiTheme="minorEastAsia" w:hAnsiTheme="minorEastAsia"/>
+                      <w:szCs w:val="21"/>
+                    </w:rPr>
+                  </w:pPr>
+                  <w:r>
+                    <w:rPr>
+                      <w:rFonts w:asciiTheme="minorEastAsia" w:hAnsiTheme="minorEastAsia"/>
+                      <w:szCs w:val="21"/>
+                    </w:rPr>
                     <w:lastRenderedPageBreak/>
-                    <w:t>void sort(int*p,int n)</w:t>
-                  </w:r>
-                </w:p>
-                <w:p>
-                  <w:pPr>
-                    <w:jc w:val="left"/>
-                    <w:rPr>
-                      <w:rFonts w:asciiTheme="minorEastAsia" w:hAnsiTheme="minorEastAsia"/>
-                      <w:szCs w:val="21"/>
-                    </w:rPr>
-                  </w:pPr>
-                  <w:r>
-                    <w:rPr>
-                      <w:rFonts w:asciiTheme="minorEastAsia" w:hAnsiTheme="minorEastAsia"/>
-                      <w:szCs w:val="21"/>
-                    </w:rPr>
-                    <w:t>{</w:t>
-                  </w:r>
-                </w:p>
-                <w:p>
-                  <w:pPr>
-                    <w:jc w:val="left"/>
-                    <w:rPr>
-                      <w:rFonts w:asciiTheme="minorEastAsia" w:hAnsiTheme="minorEastAsia"/>
-                      <w:szCs w:val="21"/>
-                    </w:rPr>
-                  </w:pPr>
-                  <w:r>
-                    <w:rPr>
-                      <w:rFonts w:asciiTheme="minorEastAsia" w:hAnsiTheme="minorEastAsia"/>
-                      <w:szCs w:val="21"/>
-                    </w:rPr>
-                    <w:tab/>
-                    <w:t>int i,j,tempi,temp_swap;</w:t>
-                  </w:r>
-                </w:p>
-                <w:p>
-                  <w:pPr>
-                    <w:jc w:val="left"/>
-                    <w:rPr>
-                      <w:rFonts w:asciiTheme="minorEastAsia" w:hAnsiTheme="minorEastAsia"/>
-                      <w:szCs w:val="21"/>
-                    </w:rPr>
-                  </w:pPr>
-                  <w:r>
-                    <w:rPr>
-                      <w:rFonts w:asciiTheme="minorEastAsia" w:hAnsiTheme="minorEastAsia"/>
-                      <w:szCs w:val="21"/>
-                    </w:rPr>
-                    <w:tab/>
-                    <w:t>for(i=0;i!=n-1;++i)</w:t>
-                  </w:r>
-                </w:p>
-                <w:p>
-                  <w:pPr>
-                    <w:jc w:val="left"/>
-                    <w:rPr>
-                      <w:rFonts w:asciiTheme="minorEastAsia" w:hAnsiTheme="minorEastAsia"/>
-                      <w:szCs w:val="21"/>
-                    </w:rPr>
-                  </w:pPr>
-                  <w:r>
-                    <w:rPr>
-                      <w:rFonts w:asciiTheme="minorEastAsia" w:hAnsiTheme="minorEastAsia"/>
-                      <w:szCs w:val="21"/>
-                    </w:rPr>
-                    <w:tab/>
-                    <w:t>{</w:t>
-                  </w:r>
-                </w:p>
-                <w:p>
-                  <w:pPr>
-                    <w:jc w:val="left"/>
-                    <w:rPr>
-                      <w:rFonts w:asciiTheme="minorEastAsia" w:hAnsiTheme="minorEastAsia"/>
-                      <w:szCs w:val="21"/>
-                    </w:rPr>
-                  </w:pPr>
-                  <w:r>
-                    <w:rPr>
-                      <w:rFonts w:asciiTheme="minorEastAsia" w:hAnsiTheme="minorEastAsia"/>
-                      <w:szCs w:val="21"/>
-                    </w:rPr>
-                    <w:tab/>
-                  </w:r>
-                  <w:r>
-                    <w:rPr>
-                      <w:rFonts w:asciiTheme="minorEastAsia" w:hAnsiTheme="minorEastAsia"/>
-                      <w:szCs w:val="21"/>
-                    </w:rPr>
-                    <w:tab/>
-                    <w:t>tempi=i;</w:t>
-                  </w:r>
-                </w:p>
-                <w:p>
-                  <w:pPr>
-                    <w:jc w:val="left"/>
-                    <w:rPr>
-                      <w:rFonts w:asciiTheme="minorEastAsia" w:hAnsiTheme="minorEastAsia"/>
-                      <w:szCs w:val="21"/>
-                    </w:rPr>
-                  </w:pPr>
-                  <w:r>
-                    <w:rPr>
-                      <w:rFonts w:asciiTheme="minorEastAsia" w:hAnsiTheme="minorEastAsia"/>
-                      <w:szCs w:val="21"/>
-                    </w:rPr>
-                    <w:tab/>
-                  </w:r>
-                  <w:r>
-                    <w:rPr>
-                      <w:rFonts w:asciiTheme="minorEastAsia" w:hAnsiTheme="minorEastAsia"/>
-                      <w:szCs w:val="21"/>
-                    </w:rPr>
-                    <w:tab/>
-                    <w:t>for(j=i+1;j!=n;++j)</w:t>
-                  </w:r>
-                </w:p>
-                <w:p>
-                  <w:pPr>
-                    <w:jc w:val="left"/>
-                    <w:rPr>
-                      <w:rFonts w:asciiTheme="minorEastAsia" w:hAnsiTheme="minorEastAsia"/>
-                      <w:szCs w:val="21"/>
-                    </w:rPr>
-                  </w:pPr>
-                  <w:r>
-                    <w:rPr>
-                      <w:rFonts w:asciiTheme="minorEastAsia" w:hAnsiTheme="minorEastAsia"/>
-                      <w:szCs w:val="21"/>
-                    </w:rPr>
-                    <w:tab/>
-                  </w:r>
-                  <w:r>
-                    <w:rPr>
-                      <w:rFonts w:asciiTheme="minorEastAsia" w:hAnsiTheme="minorEastAsia"/>
-                      <w:szCs w:val="21"/>
-                    </w:rPr>
-                    <w:tab/>
-                    <w:t>{</w:t>
-                  </w:r>
-                </w:p>
-                <w:p>
-                  <w:pPr>
-                    <w:jc w:val="left"/>
-                    <w:rPr>
-                      <w:rFonts w:asciiTheme="minorEastAsia" w:hAnsiTheme="minorEastAsia"/>
-                      <w:szCs w:val="21"/>
-                    </w:rPr>
-                  </w:pPr>
-                  <w:r>
-                    <w:rPr>
-                      <w:rFonts w:asciiTheme="minorEastAsia" w:hAnsiTheme="minorEastAsia"/>
-                      <w:szCs w:val="21"/>
-                    </w:rPr>
-                    <w:tab/>
-                  </w:r>
-                  <w:r>
-                    <w:rPr>
-                      <w:rFonts w:asciiTheme="minorEastAsia" w:hAnsiTheme="minorEastAsia"/>
-                      <w:szCs w:val="21"/>
-                    </w:rPr>
-                    <w:tab/>
-                  </w:r>
-                  <w:r>
-                    <w:rPr>
-                      <w:rFonts w:asciiTheme="minorEastAsia" w:hAnsiTheme="minorEastAsia"/>
-                      <w:szCs w:val="21"/>
-                    </w:rPr>
-                    <w:tab/>
-                    <w:t>if(p[j]&lt;p[tempi])</w:t>
-                  </w:r>
-                </w:p>
-                <w:p>
-                  <w:pPr>
-                    <w:jc w:val="left"/>
-                    <w:rPr>
-                      <w:rFonts w:asciiTheme="minorEastAsia" w:hAnsiTheme="minorEastAsia"/>
-                      <w:szCs w:val="21"/>
-                    </w:rPr>
-                  </w:pPr>
-                  <w:r>
-                    <w:rPr>
-                      <w:rFonts w:asciiTheme="minorEastAsia" w:hAnsiTheme="minorEastAsia"/>
-                      <w:szCs w:val="21"/>
-                    </w:rPr>
-                    <w:tab/>
-                  </w:r>
-                  <w:r>
-                    <w:rPr>
-                      <w:rFonts w:asciiTheme="minorEastAsia" w:hAnsiTheme="minorEastAsia"/>
-                      <w:szCs w:val="21"/>
-                    </w:rPr>
-                    <w:tab/>
-                  </w:r>
-                  <w:r>
-                    <w:rPr>
-                      <w:rFonts w:asciiTheme="minorEastAsia" w:hAnsiTheme="minorEastAsia"/>
-                      <w:szCs w:val="21"/>
-                    </w:rPr>
-                    <w:tab/>
-                    <w:t>{</w:t>
-                  </w:r>
-                </w:p>
-                <w:p>
-                  <w:pPr>
-                    <w:jc w:val="left"/>
-                    <w:rPr>
-                      <w:rFonts w:asciiTheme="minorEastAsia" w:hAnsiTheme="minorEastAsia"/>
-                      <w:szCs w:val="21"/>
-                    </w:rPr>
-                  </w:pPr>
-                  <w:r>
-                    <w:rPr>
-                      <w:rFonts w:asciiTheme="minorEastAsia" w:hAnsiTheme="minorEastAsia"/>
-                      <w:szCs w:val="21"/>
-                    </w:rPr>
-                    <w:tab/>
-                  </w:r>
-                  <w:r>
-                    <w:rPr>
-                      <w:rFonts w:asciiTheme="minorEastAsia" w:hAnsiTheme="minorEastAsia"/>
-                      <w:szCs w:val="21"/>
-                    </w:rPr>
-                    <w:tab/>
-                  </w:r>
-                  <w:r>
-                    <w:rPr>
-                      <w:rFonts w:asciiTheme="minorEastAsia" w:hAnsiTheme="minorEastAsia"/>
-                      <w:szCs w:val="21"/>
-                    </w:rPr>
-                    <w:tab/>
-                  </w:r>
-                  <w:r>
-                    <w:rPr>
-                      <w:rFonts w:asciiTheme="minorEastAsia" w:hAnsiTheme="minorEastAsia"/>
-                      <w:szCs w:val="21"/>
-                    </w:rPr>
-                    <w:tab/>
-                    <w:t>tempi=j;</w:t>
-                  </w:r>
-                </w:p>
-                <w:p>
-                  <w:pPr>
-                    <w:jc w:val="left"/>
-                    <w:rPr>
-                      <w:rFonts w:asciiTheme="minorEastAsia" w:hAnsiTheme="minorEastAsia"/>
-                      <w:szCs w:val="21"/>
-                    </w:rPr>
-                  </w:pPr>
-                  <w:r>
-                    <w:rPr>
-                      <w:rFonts w:asciiTheme="minorEastAsia" w:hAnsiTheme="minorEastAsia"/>
-                      <w:szCs w:val="21"/>
-                    </w:rPr>
-                    <w:tab/>
-                  </w:r>
-                  <w:r>
-                    <w:rPr>
-                      <w:rFonts w:asciiTheme="minorEastAsia" w:hAnsiTheme="minorEastAsia"/>
-                      <w:szCs w:val="21"/>
-                    </w:rPr>
-                    <w:tab/>
-                  </w:r>
-                  <w:r>
-                    <w:rPr>
-                      <w:rFonts w:asciiTheme="minorEastAsia" w:hAnsiTheme="minorEastAsia"/>
-                      <w:szCs w:val="21"/>
-                    </w:rPr>
-                    <w:tab/>
-                    <w:t>}</w:t>
-                  </w:r>
-                </w:p>
-                <w:p>
-                  <w:pPr>
-                    <w:jc w:val="left"/>
-                    <w:rPr>
-                      <w:rFonts w:asciiTheme="minorEastAsia" w:hAnsiTheme="minorEastAsia"/>
-                      <w:szCs w:val="21"/>
-                    </w:rPr>
-                  </w:pPr>
-                  <w:r>
-                    <w:rPr>
-                      <w:rFonts w:asciiTheme="minorEastAsia" w:hAnsiTheme="minorEastAsia"/>
-                      <w:szCs w:val="21"/>
-                    </w:rPr>
-                    <w:tab/>
-                  </w:r>
-                  <w:r>
-                    <w:rPr>
-                      <w:rFonts w:asciiTheme="minorEastAsia" w:hAnsiTheme="minorEastAsia"/>
-                      <w:szCs w:val="21"/>
-                    </w:rPr>
-                    <w:tab/>
-                    <w:t>}</w:t>
-                  </w:r>
-                </w:p>
-                <w:p>
-                  <w:pPr>
-                    <w:jc w:val="left"/>
-                    <w:rPr>
-                      <w:rFonts w:asciiTheme="minorEastAsia" w:hAnsiTheme="minorEastAsia"/>
-                      <w:szCs w:val="21"/>
-                    </w:rPr>
-                  </w:pPr>
-                  <w:r>
-                    <w:rPr>
-                      <w:rFonts w:asciiTheme="minorEastAsia" w:hAnsiTheme="minorEastAsia"/>
-                      <w:szCs w:val="21"/>
-                    </w:rPr>
-                    <w:tab/>
-                  </w:r>
-                  <w:r>
-                    <w:rPr>
-                      <w:rFonts w:asciiTheme="minorEastAsia" w:hAnsiTheme="minorEastAsia"/>
-                      <w:szCs w:val="21"/>
-                    </w:rPr>
-                    <w:tab/>
-                    <w:t>if(tempi!=i)</w:t>
-                  </w:r>
-                </w:p>
-                <w:p>
-                  <w:pPr>
-                    <w:jc w:val="left"/>
-                    <w:rPr>
-                      <w:rFonts w:asciiTheme="minorEastAsia" w:hAnsiTheme="minorEastAsia"/>
-                      <w:szCs w:val="21"/>
-                    </w:rPr>
-                  </w:pPr>
-                  <w:r>
-                    <w:rPr>
-                      <w:rFonts w:asciiTheme="minorEastAsia" w:hAnsiTheme="minorEastAsia"/>
-                      <w:szCs w:val="21"/>
-                    </w:rPr>
-                    <w:tab/>
-                  </w:r>
-                  <w:r>
-                    <w:rPr>
-                      <w:rFonts w:asciiTheme="minorEastAsia" w:hAnsiTheme="minorEastAsia"/>
-                      <w:szCs w:val="21"/>
-                    </w:rPr>
-                    <w:tab/>
-                    <w:t>{</w:t>
-                  </w:r>
-                </w:p>
-                <w:p>
-                  <w:pPr>
-                    <w:jc w:val="left"/>
-                    <w:rPr>
-                      <w:rFonts w:asciiTheme="minorEastAsia" w:hAnsiTheme="minorEastAsia"/>
-                      <w:szCs w:val="21"/>
-                    </w:rPr>
-                  </w:pPr>
-                  <w:r>
-                    <w:rPr>
-                      <w:rFonts w:asciiTheme="minorEastAsia" w:hAnsiTheme="minorEastAsia"/>
-                      <w:szCs w:val="21"/>
-                    </w:rPr>
-                    <w:tab/>
-                  </w:r>
-                  <w:r>
-                    <w:rPr>
-                      <w:rFonts w:asciiTheme="minorEastAsia" w:hAnsiTheme="minorEastAsia"/>
-                      <w:szCs w:val="21"/>
-                    </w:rPr>
-                    <w:tab/>
-                  </w:r>
-                  <w:r>
-                    <w:rPr>
-                      <w:rFonts w:asciiTheme="minorEastAsia" w:hAnsiTheme="minorEastAsia"/>
-                      <w:szCs w:val="21"/>
-                    </w:rPr>
-                    <w:tab/>
-                    <w:t>temp_swap=p[i];p[i]=p[tempi];p[tempi]=temp_swap;</w:t>
-                  </w:r>
-                </w:p>
-                <w:p>
-                  <w:pPr>
-                    <w:jc w:val="left"/>
-                    <w:rPr>
-                      <w:rFonts w:asciiTheme="minorEastAsia" w:hAnsiTheme="minorEastAsia"/>
-                      <w:szCs w:val="21"/>
-                    </w:rPr>
-                  </w:pPr>
-                  <w:r>
-                    <w:rPr>
-                      <w:rFonts w:asciiTheme="minorEastAsia" w:hAnsiTheme="minorEastAsia"/>
-                      <w:szCs w:val="21"/>
-                    </w:rPr>
                     <w:tab/>
                   </w:r>
                   <w:r>
@@ -3937,6 +4089,24 @@
                     <w:rPr>
                       <w:rFonts w:asciiTheme="minorEastAsia" w:hAnsiTheme="minorEastAsia"/>
                       <w:szCs w:val="21"/>
+                      <w:bdr w:val="single" w:sz="4" w:space="0" w:color="auto"/>
+                    </w:rPr>
+                  </w:pPr>
+                  <w:r>
+                    <w:rPr>
+                      <w:rFonts w:asciiTheme="minorEastAsia" w:hAnsiTheme="minorEastAsia" w:hint="eastAsia"/>
+                      <w:szCs w:val="21"/>
+                      <w:bdr w:val="single" w:sz="4" w:space="0" w:color="auto"/>
+                    </w:rPr>
+                    <w:t>堆</w:t>
+                  </w:r>
+                </w:p>
+                <w:p>
+                  <w:pPr>
+                    <w:jc w:val="left"/>
+                    <w:rPr>
+                      <w:rFonts w:asciiTheme="minorEastAsia" w:hAnsiTheme="minorEastAsia"/>
+                      <w:szCs w:val="21"/>
                     </w:rPr>
                   </w:pPr>
                   <w:r>
@@ -4027,8 +4197,336 @@
                       <w:rFonts w:asciiTheme="minorEastAsia" w:hAnsiTheme="minorEastAsia"/>
                       <w:szCs w:val="21"/>
                     </w:rPr>
+                    <w:tab/>
+                    <w:t>{</w:t>
+                  </w:r>
+                </w:p>
+                <w:p>
+                  <w:pPr>
+                    <w:jc w:val="left"/>
+                    <w:rPr>
+                      <w:rFonts w:asciiTheme="minorEastAsia" w:hAnsiTheme="minorEastAsia"/>
+                      <w:szCs w:val="21"/>
+                    </w:rPr>
+                  </w:pPr>
+                  <w:r>
+                    <w:rPr>
+                      <w:rFonts w:asciiTheme="minorEastAsia" w:hAnsiTheme="minorEastAsia"/>
+                      <w:szCs w:val="21"/>
+                    </w:rPr>
+                    <w:tab/>
+                  </w:r>
+                  <w:r>
+                    <w:rPr>
+                      <w:rFonts w:asciiTheme="minorEastAsia" w:hAnsiTheme="minorEastAsia"/>
+                      <w:szCs w:val="21"/>
+                    </w:rPr>
+                    <w:tab/>
+                    <w:t>if(child+1&lt;n&amp;&amp;p[child]&lt;p[child+1])++child;</w:t>
+                  </w:r>
+                </w:p>
+                <w:p>
+                  <w:pPr>
+                    <w:jc w:val="left"/>
+                    <w:rPr>
+                      <w:rFonts w:asciiTheme="minorEastAsia" w:hAnsiTheme="minorEastAsia"/>
+                      <w:szCs w:val="21"/>
+                    </w:rPr>
+                  </w:pPr>
+                  <w:r>
+                    <w:rPr>
+                      <w:rFonts w:asciiTheme="minorEastAsia" w:hAnsiTheme="minorEastAsia"/>
+                      <w:szCs w:val="21"/>
+                    </w:rPr>
+                    <w:tab/>
+                  </w:r>
+                  <w:r>
+                    <w:rPr>
+                      <w:rFonts w:asciiTheme="minorEastAsia" w:hAnsiTheme="minorEastAsia"/>
+                      <w:szCs w:val="21"/>
+                    </w:rPr>
+                    <w:tab/>
+                    <w:t>if(p[current]&gt;p[child])return;</w:t>
+                  </w:r>
+                </w:p>
+                <w:p>
+                  <w:pPr>
+                    <w:jc w:val="left"/>
+                    <w:rPr>
+                      <w:rFonts w:asciiTheme="minorEastAsia" w:hAnsiTheme="minorEastAsia"/>
+                      <w:szCs w:val="21"/>
+                    </w:rPr>
+                  </w:pPr>
+                  <w:r>
+                    <w:rPr>
+                      <w:rFonts w:asciiTheme="minorEastAsia" w:hAnsiTheme="minorEastAsia"/>
+                      <w:szCs w:val="21"/>
+                    </w:rPr>
+                    <w:tab/>
+                  </w:r>
+                  <w:r>
+                    <w:rPr>
+                      <w:rFonts w:asciiTheme="minorEastAsia" w:hAnsiTheme="minorEastAsia"/>
+                      <w:szCs w:val="21"/>
+                    </w:rPr>
+                    <w:tab/>
+                    <w:t>temp_swap=p[current];p[current]=p[child];p[child]=temp_swap;</w:t>
+                  </w:r>
+                </w:p>
+                <w:p>
+                  <w:pPr>
+                    <w:jc w:val="left"/>
+                    <w:rPr>
+                      <w:rFonts w:asciiTheme="minorEastAsia" w:hAnsiTheme="minorEastAsia"/>
+                      <w:szCs w:val="21"/>
+                    </w:rPr>
+                  </w:pPr>
+                  <w:r>
+                    <w:rPr>
+                      <w:rFonts w:asciiTheme="minorEastAsia" w:hAnsiTheme="minorEastAsia"/>
+                      <w:szCs w:val="21"/>
+                    </w:rPr>
+                    <w:tab/>
+                  </w:r>
+                  <w:r>
+                    <w:rPr>
+                      <w:rFonts w:asciiTheme="minorEastAsia" w:hAnsiTheme="minorEastAsia"/>
+                      <w:szCs w:val="21"/>
+                    </w:rPr>
+                    <w:tab/>
+                    <w:t>print_indent(2);print_array(p,n,current,child);printf("(current=%d child=%d)",current,child);printf("\n");</w:t>
+                  </w:r>
+                </w:p>
+                <w:p>
+                  <w:pPr>
+                    <w:jc w:val="left"/>
+                    <w:rPr>
+                      <w:rFonts w:asciiTheme="minorEastAsia" w:hAnsiTheme="minorEastAsia"/>
+                      <w:szCs w:val="21"/>
+                    </w:rPr>
+                  </w:pPr>
+                  <w:r>
+                    <w:rPr>
+                      <w:rFonts w:asciiTheme="minorEastAsia" w:hAnsiTheme="minorEastAsia"/>
+                      <w:szCs w:val="21"/>
+                    </w:rPr>
+                    <w:tab/>
+                    <w:t>}</w:t>
+                  </w:r>
+                </w:p>
+                <w:p>
+                  <w:pPr>
+                    <w:jc w:val="left"/>
+                    <w:rPr>
+                      <w:rFonts w:asciiTheme="minorEastAsia" w:hAnsiTheme="minorEastAsia"/>
+                      <w:szCs w:val="21"/>
+                    </w:rPr>
+                  </w:pPr>
+                  <w:r>
+                    <w:rPr>
+                      <w:rFonts w:asciiTheme="minorEastAsia" w:hAnsiTheme="minorEastAsia"/>
+                      <w:szCs w:val="21"/>
+                    </w:rPr>
+                    <w:t>}</w:t>
+                  </w:r>
+                </w:p>
+                <w:p>
+                  <w:pPr>
+                    <w:jc w:val="left"/>
+                    <w:rPr>
+                      <w:rFonts w:asciiTheme="minorEastAsia" w:hAnsiTheme="minorEastAsia"/>
+                      <w:szCs w:val="21"/>
+                    </w:rPr>
+                  </w:pPr>
+                  <w:r>
+                    <w:rPr>
+                      <w:rFonts w:asciiTheme="minorEastAsia" w:hAnsiTheme="minorEastAsia"/>
+                      <w:szCs w:val="21"/>
+                    </w:rPr>
+                    <w:t>void sort(int*p,int n)</w:t>
+                  </w:r>
+                </w:p>
+                <w:p>
+                  <w:pPr>
+                    <w:jc w:val="left"/>
+                    <w:rPr>
+                      <w:rFonts w:asciiTheme="minorEastAsia" w:hAnsiTheme="minorEastAsia"/>
+                      <w:szCs w:val="21"/>
+                    </w:rPr>
+                  </w:pPr>
+                  <w:r>
+                    <w:rPr>
+                      <w:rFonts w:asciiTheme="minorEastAsia" w:hAnsiTheme="minorEastAsia"/>
+                      <w:szCs w:val="21"/>
+                    </w:rPr>
+                    <w:t>{</w:t>
+                  </w:r>
+                </w:p>
+                <w:p>
+                  <w:pPr>
+                    <w:jc w:val="left"/>
+                    <w:rPr>
+                      <w:rFonts w:asciiTheme="minorEastAsia" w:hAnsiTheme="minorEastAsia"/>
+                      <w:szCs w:val="21"/>
+                    </w:rPr>
+                  </w:pPr>
+                  <w:r>
+                    <w:rPr>
+                      <w:rFonts w:asciiTheme="minorEastAsia" w:hAnsiTheme="minorEastAsia"/>
+                      <w:szCs w:val="21"/>
+                    </w:rPr>
+                    <w:tab/>
+                    <w:t>int i,temp_swap;</w:t>
+                  </w:r>
+                </w:p>
+                <w:p>
+                  <w:pPr>
+                    <w:jc w:val="left"/>
+                    <w:rPr>
+                      <w:rFonts w:asciiTheme="minorEastAsia" w:hAnsiTheme="minorEastAsia"/>
+                      <w:szCs w:val="21"/>
+                    </w:rPr>
+                  </w:pPr>
+                  <w:r>
+                    <w:rPr>
+                      <w:rFonts w:asciiTheme="minorEastAsia" w:hAnsiTheme="minorEastAsia"/>
+                      <w:szCs w:val="21"/>
+                    </w:rPr>
+                    <w:tab/>
+                    <w:t>for(i=n/2-1;i!=0;--i)</w:t>
+                  </w:r>
+                </w:p>
+                <w:p>
+                  <w:pPr>
+                    <w:jc w:val="left"/>
+                    <w:rPr>
+                      <w:rFonts w:asciiTheme="minorEastAsia" w:hAnsiTheme="minorEastAsia"/>
+                      <w:szCs w:val="21"/>
+                    </w:rPr>
+                  </w:pPr>
+                  <w:r>
+                    <w:rPr>
+                      <w:rFonts w:asciiTheme="minorEastAsia" w:hAnsiTheme="minorEastAsia"/>
+                      <w:szCs w:val="21"/>
+                    </w:rPr>
+                    <w:tab/>
+                    <w:t>{</w:t>
+                  </w:r>
+                </w:p>
+                <w:p>
+                  <w:pPr>
+                    <w:jc w:val="left"/>
+                    <w:rPr>
+                      <w:rFonts w:asciiTheme="minorEastAsia" w:hAnsiTheme="minorEastAsia"/>
+                      <w:szCs w:val="21"/>
+                    </w:rPr>
+                  </w:pPr>
+                  <w:r>
+                    <w:rPr>
+                      <w:rFonts w:asciiTheme="minorEastAsia" w:hAnsiTheme="minorEastAsia"/>
+                      <w:szCs w:val="21"/>
+                    </w:rPr>
+                    <w:tab/>
+                  </w:r>
+                  <w:r>
+                    <w:rPr>
+                      <w:rFonts w:asciiTheme="minorEastAsia" w:hAnsiTheme="minorEastAsia"/>
+                      <w:szCs w:val="21"/>
+                    </w:rPr>
+                    <w:tab/>
+                    <w:t>print_array(p,n,i,-1);printf("\n");</w:t>
+                  </w:r>
+                </w:p>
+                <w:p>
+                  <w:pPr>
+                    <w:jc w:val="left"/>
+                    <w:rPr>
+                      <w:rFonts w:asciiTheme="minorEastAsia" w:hAnsiTheme="minorEastAsia"/>
+                      <w:szCs w:val="21"/>
+                    </w:rPr>
+                  </w:pPr>
+                  <w:r>
+                    <w:rPr>
+                      <w:rFonts w:asciiTheme="minorEastAsia" w:hAnsiTheme="minorEastAsia"/>
+                      <w:szCs w:val="21"/>
+                    </w:rPr>
+                    <w:tab/>
+                  </w:r>
+                  <w:r>
+                    <w:rPr>
+                      <w:rFonts w:asciiTheme="minorEastAsia" w:hAnsiTheme="minorEastAsia"/>
+                      <w:szCs w:val="21"/>
+                    </w:rPr>
+                    <w:tab/>
+                    <w:t>heap_refresh(p,n,i);</w:t>
+                  </w:r>
+                </w:p>
+                <w:p>
+                  <w:pPr>
+                    <w:jc w:val="left"/>
+                    <w:rPr>
+                      <w:rFonts w:asciiTheme="minorEastAsia" w:hAnsiTheme="minorEastAsia"/>
+                      <w:szCs w:val="21"/>
+                    </w:rPr>
+                  </w:pPr>
+                  <w:r>
+                    <w:rPr>
+                      <w:rFonts w:asciiTheme="minorEastAsia" w:hAnsiTheme="minorEastAsia"/>
+                      <w:szCs w:val="21"/>
+                    </w:rPr>
+                    <w:tab/>
+                    <w:t>}</w:t>
+                  </w:r>
+                </w:p>
+                <w:p>
+                  <w:pPr>
+                    <w:jc w:val="left"/>
+                    <w:rPr>
+                      <w:rFonts w:asciiTheme="minorEastAsia" w:hAnsiTheme="minorEastAsia"/>
+                      <w:szCs w:val="21"/>
+                    </w:rPr>
+                  </w:pPr>
+                  <w:r>
+                    <w:rPr>
+                      <w:rFonts w:asciiTheme="minorEastAsia" w:hAnsiTheme="minorEastAsia"/>
+                      <w:szCs w:val="21"/>
+                    </w:rPr>
                     <w:lastRenderedPageBreak/>
                     <w:tab/>
+                    <w:t>printf("\n");</w:t>
+                  </w:r>
+                </w:p>
+                <w:p>
+                  <w:pPr>
+                    <w:jc w:val="left"/>
+                    <w:rPr>
+                      <w:rFonts w:asciiTheme="minorEastAsia" w:hAnsiTheme="minorEastAsia"/>
+                      <w:szCs w:val="21"/>
+                    </w:rPr>
+                  </w:pPr>
+                  <w:r>
+                    <w:rPr>
+                      <w:rFonts w:asciiTheme="minorEastAsia" w:hAnsiTheme="minorEastAsia"/>
+                      <w:szCs w:val="21"/>
+                    </w:rPr>
+                    <w:tab/>
+                    <w:t>for(i=n;i!=1;--i)</w:t>
+                  </w:r>
+                </w:p>
+                <w:p>
+                  <w:pPr>
+                    <w:jc w:val="left"/>
+                    <w:rPr>
+                      <w:rFonts w:asciiTheme="minorEastAsia" w:hAnsiTheme="minorEastAsia"/>
+                      <w:szCs w:val="21"/>
+                    </w:rPr>
+                  </w:pPr>
+                  <w:r>
+                    <w:rPr>
+                      <w:rFonts w:asciiTheme="minorEastAsia" w:hAnsiTheme="minorEastAsia"/>
+                      <w:szCs w:val="21"/>
+                    </w:rPr>
+                    <w:tab/>
                     <w:t>{</w:t>
                   </w:r>
                 </w:p>
@@ -4053,79 +4551,79 @@
                       <w:szCs w:val="21"/>
                     </w:rPr>
                     <w:tab/>
-                    <w:t>if(child+1&lt;n&amp;&amp;p[child]&lt;p[child+1])++child;</w:t>
-                  </w:r>
-                </w:p>
-                <w:p>
-                  <w:pPr>
-                    <w:jc w:val="left"/>
-                    <w:rPr>
-                      <w:rFonts w:asciiTheme="minorEastAsia" w:hAnsiTheme="minorEastAsia"/>
-                      <w:szCs w:val="21"/>
-                    </w:rPr>
-                  </w:pPr>
-                  <w:r>
-                    <w:rPr>
-                      <w:rFonts w:asciiTheme="minorEastAsia" w:hAnsiTheme="minorEastAsia"/>
-                      <w:szCs w:val="21"/>
-                    </w:rPr>
-                    <w:tab/>
-                  </w:r>
-                  <w:r>
-                    <w:rPr>
-                      <w:rFonts w:asciiTheme="minorEastAsia" w:hAnsiTheme="minorEastAsia"/>
-                      <w:szCs w:val="21"/>
-                    </w:rPr>
-                    <w:tab/>
-                    <w:t>if(p[current]&gt;p[child])return;</w:t>
-                  </w:r>
-                </w:p>
-                <w:p>
-                  <w:pPr>
-                    <w:jc w:val="left"/>
-                    <w:rPr>
-                      <w:rFonts w:asciiTheme="minorEastAsia" w:hAnsiTheme="minorEastAsia"/>
-                      <w:szCs w:val="21"/>
-                    </w:rPr>
-                  </w:pPr>
-                  <w:r>
-                    <w:rPr>
-                      <w:rFonts w:asciiTheme="minorEastAsia" w:hAnsiTheme="minorEastAsia"/>
-                      <w:szCs w:val="21"/>
-                    </w:rPr>
-                    <w:tab/>
-                  </w:r>
-                  <w:r>
-                    <w:rPr>
-                      <w:rFonts w:asciiTheme="minorEastAsia" w:hAnsiTheme="minorEastAsia"/>
-                      <w:szCs w:val="21"/>
-                    </w:rPr>
-                    <w:tab/>
-                    <w:t>temp_swap=p[current];p[current]=p[child];p[child]=temp_swap;</w:t>
-                  </w:r>
-                </w:p>
-                <w:p>
-                  <w:pPr>
-                    <w:jc w:val="left"/>
-                    <w:rPr>
-                      <w:rFonts w:asciiTheme="minorEastAsia" w:hAnsiTheme="minorEastAsia"/>
-                      <w:szCs w:val="21"/>
-                    </w:rPr>
-                  </w:pPr>
-                  <w:r>
-                    <w:rPr>
-                      <w:rFonts w:asciiTheme="minorEastAsia" w:hAnsiTheme="minorEastAsia"/>
-                      <w:szCs w:val="21"/>
-                    </w:rPr>
-                    <w:tab/>
-                  </w:r>
-                  <w:r>
-                    <w:rPr>
-                      <w:rFonts w:asciiTheme="minorEastAsia" w:hAnsiTheme="minorEastAsia"/>
-                      <w:szCs w:val="21"/>
-                    </w:rPr>
-                    <w:tab/>
-                    <w:t>print_indent(2);print_array(p,n,current,child);printf("(current=%d child=%d)",current,child);printf("\n");</w:t>
+                    <w:t>print_array(p,n,0,i-1);printf("\n");</w:t>
+                  </w:r>
+                </w:p>
+                <w:p>
+                  <w:pPr>
+                    <w:jc w:val="left"/>
+                    <w:rPr>
+                      <w:rFonts w:asciiTheme="minorEastAsia" w:hAnsiTheme="minorEastAsia"/>
+                      <w:szCs w:val="21"/>
+                    </w:rPr>
+                  </w:pPr>
+                  <w:r>
+                    <w:rPr>
+                      <w:rFonts w:asciiTheme="minorEastAsia" w:hAnsiTheme="minorEastAsia"/>
+                      <w:szCs w:val="21"/>
+                    </w:rPr>
+                    <w:tab/>
+                  </w:r>
+                  <w:r>
+                    <w:rPr>
+                      <w:rFonts w:asciiTheme="minorEastAsia" w:hAnsiTheme="minorEastAsia"/>
+                      <w:szCs w:val="21"/>
+                    </w:rPr>
+                    <w:tab/>
+                    <w:t>heap_refresh(p,i,0);</w:t>
+                  </w:r>
+                </w:p>
+                <w:p>
+                  <w:pPr>
+                    <w:jc w:val="left"/>
+                    <w:rPr>
+                      <w:rFonts w:asciiTheme="minorEastAsia" w:hAnsiTheme="minorEastAsia"/>
+                      <w:szCs w:val="21"/>
+                    </w:rPr>
+                  </w:pPr>
+                  <w:r>
+                    <w:rPr>
+                      <w:rFonts w:asciiTheme="minorEastAsia" w:hAnsiTheme="minorEastAsia"/>
+                      <w:szCs w:val="21"/>
+                    </w:rPr>
+                    <w:tab/>
+                  </w:r>
+                  <w:r>
+                    <w:rPr>
+                      <w:rFonts w:asciiTheme="minorEastAsia" w:hAnsiTheme="minorEastAsia"/>
+                      <w:szCs w:val="21"/>
+                    </w:rPr>
+                    <w:tab/>
+                    <w:t>temp_swap=p[i-1];p[i-1]=p[0];p[0]=temp_swap;</w:t>
+                  </w:r>
+                </w:p>
+                <w:p>
+                  <w:pPr>
+                    <w:jc w:val="left"/>
+                    <w:rPr>
+                      <w:rFonts w:asciiTheme="minorEastAsia" w:hAnsiTheme="minorEastAsia"/>
+                      <w:szCs w:val="21"/>
+                    </w:rPr>
+                  </w:pPr>
+                  <w:r>
+                    <w:rPr>
+                      <w:rFonts w:asciiTheme="minorEastAsia" w:hAnsiTheme="minorEastAsia"/>
+                      <w:szCs w:val="21"/>
+                    </w:rPr>
+                    <w:tab/>
+                  </w:r>
+                  <w:r>
+                    <w:rPr>
+                      <w:rFonts w:asciiTheme="minorEastAsia" w:hAnsiTheme="minorEastAsia"/>
+                      <w:szCs w:val="21"/>
+                    </w:rPr>
+                    <w:tab/>
+                    <w:t>print_array(p,n,0,i-1);printf("\n");</w:t>
                   </w:r>
                 </w:p>
                 <w:p>
@@ -4160,336 +4658,6 @@
                     </w:rPr>
                     <w:t>}</w:t>
                   </w:r>
-                </w:p>
-                <w:p>
-                  <w:pPr>
-                    <w:jc w:val="left"/>
-                    <w:rPr>
-                      <w:rFonts w:asciiTheme="minorEastAsia" w:hAnsiTheme="minorEastAsia"/>
-                      <w:szCs w:val="21"/>
-                    </w:rPr>
-                  </w:pPr>
-                  <w:r>
-                    <w:rPr>
-                      <w:rFonts w:asciiTheme="minorEastAsia" w:hAnsiTheme="minorEastAsia"/>
-                      <w:szCs w:val="21"/>
-                    </w:rPr>
-                    <w:t>void sort(int*p,int n)</w:t>
-                  </w:r>
-                </w:p>
-                <w:p>
-                  <w:pPr>
-                    <w:jc w:val="left"/>
-                    <w:rPr>
-                      <w:rFonts w:asciiTheme="minorEastAsia" w:hAnsiTheme="minorEastAsia"/>
-                      <w:szCs w:val="21"/>
-                    </w:rPr>
-                  </w:pPr>
-                  <w:r>
-                    <w:rPr>
-                      <w:rFonts w:asciiTheme="minorEastAsia" w:hAnsiTheme="minorEastAsia"/>
-                      <w:szCs w:val="21"/>
-                    </w:rPr>
-                    <w:t>{</w:t>
-                  </w:r>
-                </w:p>
-                <w:p>
-                  <w:pPr>
-                    <w:jc w:val="left"/>
-                    <w:rPr>
-                      <w:rFonts w:asciiTheme="minorEastAsia" w:hAnsiTheme="minorEastAsia"/>
-                      <w:szCs w:val="21"/>
-                    </w:rPr>
-                  </w:pPr>
-                  <w:r>
-                    <w:rPr>
-                      <w:rFonts w:asciiTheme="minorEastAsia" w:hAnsiTheme="minorEastAsia"/>
-                      <w:szCs w:val="21"/>
-                    </w:rPr>
-                    <w:tab/>
-                    <w:t>int i,temp_swap;</w:t>
-                  </w:r>
-                </w:p>
-                <w:p>
-                  <w:pPr>
-                    <w:jc w:val="left"/>
-                    <w:rPr>
-                      <w:rFonts w:asciiTheme="minorEastAsia" w:hAnsiTheme="minorEastAsia"/>
-                      <w:szCs w:val="21"/>
-                    </w:rPr>
-                  </w:pPr>
-                  <w:r>
-                    <w:rPr>
-                      <w:rFonts w:asciiTheme="minorEastAsia" w:hAnsiTheme="minorEastAsia"/>
-                      <w:szCs w:val="21"/>
-                    </w:rPr>
-                    <w:tab/>
-                    <w:t>for(i=n/2-1;i!=0;--i)</w:t>
-                  </w:r>
-                </w:p>
-                <w:p>
-                  <w:pPr>
-                    <w:jc w:val="left"/>
-                    <w:rPr>
-                      <w:rFonts w:asciiTheme="minorEastAsia" w:hAnsiTheme="minorEastAsia"/>
-                      <w:szCs w:val="21"/>
-                    </w:rPr>
-                  </w:pPr>
-                  <w:r>
-                    <w:rPr>
-                      <w:rFonts w:asciiTheme="minorEastAsia" w:hAnsiTheme="minorEastAsia"/>
-                      <w:szCs w:val="21"/>
-                    </w:rPr>
-                    <w:tab/>
-                    <w:t>{</w:t>
-                  </w:r>
-                </w:p>
-                <w:p>
-                  <w:pPr>
-                    <w:jc w:val="left"/>
-                    <w:rPr>
-                      <w:rFonts w:asciiTheme="minorEastAsia" w:hAnsiTheme="minorEastAsia"/>
-                      <w:szCs w:val="21"/>
-                    </w:rPr>
-                  </w:pPr>
-                  <w:r>
-                    <w:rPr>
-                      <w:rFonts w:asciiTheme="minorEastAsia" w:hAnsiTheme="minorEastAsia"/>
-                      <w:szCs w:val="21"/>
-                    </w:rPr>
-                    <w:tab/>
-                  </w:r>
-                  <w:r>
-                    <w:rPr>
-                      <w:rFonts w:asciiTheme="minorEastAsia" w:hAnsiTheme="minorEastAsia"/>
-                      <w:szCs w:val="21"/>
-                    </w:rPr>
-                    <w:tab/>
-                    <w:t>print_array(p,n,i,-1);printf("\n");</w:t>
-                  </w:r>
-                </w:p>
-                <w:p>
-                  <w:pPr>
-                    <w:jc w:val="left"/>
-                    <w:rPr>
-                      <w:rFonts w:asciiTheme="minorEastAsia" w:hAnsiTheme="minorEastAsia"/>
-                      <w:szCs w:val="21"/>
-                    </w:rPr>
-                  </w:pPr>
-                  <w:r>
-                    <w:rPr>
-                      <w:rFonts w:asciiTheme="minorEastAsia" w:hAnsiTheme="minorEastAsia"/>
-                      <w:szCs w:val="21"/>
-                    </w:rPr>
-                    <w:tab/>
-                  </w:r>
-                  <w:r>
-                    <w:rPr>
-                      <w:rFonts w:asciiTheme="minorEastAsia" w:hAnsiTheme="minorEastAsia"/>
-                      <w:szCs w:val="21"/>
-                    </w:rPr>
-                    <w:tab/>
-                    <w:t>heap_refresh(p,n,i);</w:t>
-                  </w:r>
-                </w:p>
-                <w:p>
-                  <w:pPr>
-                    <w:jc w:val="left"/>
-                    <w:rPr>
-                      <w:rFonts w:asciiTheme="minorEastAsia" w:hAnsiTheme="minorEastAsia"/>
-                      <w:szCs w:val="21"/>
-                    </w:rPr>
-                  </w:pPr>
-                  <w:r>
-                    <w:rPr>
-                      <w:rFonts w:asciiTheme="minorEastAsia" w:hAnsiTheme="minorEastAsia"/>
-                      <w:szCs w:val="21"/>
-                    </w:rPr>
-                    <w:tab/>
-                    <w:t>}</w:t>
-                  </w:r>
-                </w:p>
-                <w:p>
-                  <w:pPr>
-                    <w:jc w:val="left"/>
-                    <w:rPr>
-                      <w:rFonts w:asciiTheme="minorEastAsia" w:hAnsiTheme="minorEastAsia"/>
-                      <w:szCs w:val="21"/>
-                    </w:rPr>
-                  </w:pPr>
-                  <w:r>
-                    <w:rPr>
-                      <w:rFonts w:asciiTheme="minorEastAsia" w:hAnsiTheme="minorEastAsia"/>
-                      <w:szCs w:val="21"/>
-                    </w:rPr>
-                    <w:tab/>
-                    <w:t>printf("\n");</w:t>
-                  </w:r>
-                </w:p>
-                <w:p>
-                  <w:pPr>
-                    <w:jc w:val="left"/>
-                    <w:rPr>
-                      <w:rFonts w:asciiTheme="minorEastAsia" w:hAnsiTheme="minorEastAsia"/>
-                      <w:szCs w:val="21"/>
-                    </w:rPr>
-                  </w:pPr>
-                  <w:r>
-                    <w:rPr>
-                      <w:rFonts w:asciiTheme="minorEastAsia" w:hAnsiTheme="minorEastAsia"/>
-                      <w:szCs w:val="21"/>
-                    </w:rPr>
-                    <w:tab/>
-                    <w:t>for(i=n;i!=1;--i)</w:t>
-                  </w:r>
-                </w:p>
-                <w:p>
-                  <w:pPr>
-                    <w:jc w:val="left"/>
-                    <w:rPr>
-                      <w:rFonts w:asciiTheme="minorEastAsia" w:hAnsiTheme="minorEastAsia"/>
-                      <w:szCs w:val="21"/>
-                    </w:rPr>
-                  </w:pPr>
-                  <w:r>
-                    <w:rPr>
-                      <w:rFonts w:asciiTheme="minorEastAsia" w:hAnsiTheme="minorEastAsia"/>
-                      <w:szCs w:val="21"/>
-                    </w:rPr>
-                    <w:tab/>
-                    <w:t>{</w:t>
-                  </w:r>
-                </w:p>
-                <w:p>
-                  <w:pPr>
-                    <w:jc w:val="left"/>
-                    <w:rPr>
-                      <w:rFonts w:asciiTheme="minorEastAsia" w:hAnsiTheme="minorEastAsia"/>
-                      <w:szCs w:val="21"/>
-                    </w:rPr>
-                  </w:pPr>
-                  <w:r>
-                    <w:rPr>
-                      <w:rFonts w:asciiTheme="minorEastAsia" w:hAnsiTheme="minorEastAsia"/>
-                      <w:szCs w:val="21"/>
-                    </w:rPr>
-                    <w:tab/>
-                  </w:r>
-                  <w:r>
-                    <w:rPr>
-                      <w:rFonts w:asciiTheme="minorEastAsia" w:hAnsiTheme="minorEastAsia"/>
-                      <w:szCs w:val="21"/>
-                    </w:rPr>
-                    <w:tab/>
-                    <w:t>print_array(p,n,0,i-1);printf("\n");</w:t>
-                  </w:r>
-                </w:p>
-                <w:p>
-                  <w:pPr>
-                    <w:jc w:val="left"/>
-                    <w:rPr>
-                      <w:rFonts w:asciiTheme="minorEastAsia" w:hAnsiTheme="minorEastAsia"/>
-                      <w:szCs w:val="21"/>
-                    </w:rPr>
-                  </w:pPr>
-                  <w:r>
-                    <w:rPr>
-                      <w:rFonts w:asciiTheme="minorEastAsia" w:hAnsiTheme="minorEastAsia"/>
-                      <w:szCs w:val="21"/>
-                    </w:rPr>
-                    <w:tab/>
-                  </w:r>
-                  <w:r>
-                    <w:rPr>
-                      <w:rFonts w:asciiTheme="minorEastAsia" w:hAnsiTheme="minorEastAsia"/>
-                      <w:szCs w:val="21"/>
-                    </w:rPr>
-                    <w:tab/>
-                    <w:t>heap_refresh(p,i,0);</w:t>
-                  </w:r>
-                </w:p>
-                <w:p>
-                  <w:pPr>
-                    <w:jc w:val="left"/>
-                    <w:rPr>
-                      <w:rFonts w:asciiTheme="minorEastAsia" w:hAnsiTheme="minorEastAsia"/>
-                      <w:szCs w:val="21"/>
-                    </w:rPr>
-                  </w:pPr>
-                  <w:r>
-                    <w:rPr>
-                      <w:rFonts w:asciiTheme="minorEastAsia" w:hAnsiTheme="minorEastAsia"/>
-                      <w:szCs w:val="21"/>
-                    </w:rPr>
-                    <w:tab/>
-                  </w:r>
-                  <w:r>
-                    <w:rPr>
-                      <w:rFonts w:asciiTheme="minorEastAsia" w:hAnsiTheme="minorEastAsia"/>
-                      <w:szCs w:val="21"/>
-                    </w:rPr>
-                    <w:tab/>
-                    <w:t>temp_swap=p[i-1];p[i-1]=p[0];p[0]=temp_swap;</w:t>
-                  </w:r>
-                </w:p>
-                <w:p>
-                  <w:pPr>
-                    <w:jc w:val="left"/>
-                    <w:rPr>
-                      <w:rFonts w:asciiTheme="minorEastAsia" w:hAnsiTheme="minorEastAsia"/>
-                      <w:szCs w:val="21"/>
-                    </w:rPr>
-                  </w:pPr>
-                  <w:r>
-                    <w:rPr>
-                      <w:rFonts w:asciiTheme="minorEastAsia" w:hAnsiTheme="minorEastAsia"/>
-                      <w:szCs w:val="21"/>
-                    </w:rPr>
-                    <w:tab/>
-                  </w:r>
-                  <w:r>
-                    <w:rPr>
-                      <w:rFonts w:asciiTheme="minorEastAsia" w:hAnsiTheme="minorEastAsia"/>
-                      <w:szCs w:val="21"/>
-                    </w:rPr>
-                    <w:tab/>
-                    <w:t>print_array(p,n,0,i-1);printf("\n");</w:t>
-                  </w:r>
-                </w:p>
-                <w:p>
-                  <w:pPr>
-                    <w:jc w:val="left"/>
-                    <w:rPr>
-                      <w:rFonts w:asciiTheme="minorEastAsia" w:hAnsiTheme="minorEastAsia"/>
-                      <w:szCs w:val="21"/>
-                    </w:rPr>
-                  </w:pPr>
-                  <w:r>
-                    <w:rPr>
-                      <w:rFonts w:asciiTheme="minorEastAsia" w:hAnsiTheme="minorEastAsia"/>
-                      <w:szCs w:val="21"/>
-                    </w:rPr>
-                    <w:tab/>
-                    <w:t>}</w:t>
-                  </w:r>
-                </w:p>
-                <w:p>
-                  <w:pPr>
-                    <w:jc w:val="left"/>
-                    <w:rPr>
-                      <w:rFonts w:asciiTheme="minorEastAsia" w:hAnsiTheme="minorEastAsia"/>
-                      <w:szCs w:val="21"/>
-                    </w:rPr>
-                  </w:pPr>
-                  <w:r>
-                    <w:rPr>
-                      <w:rFonts w:asciiTheme="minorEastAsia" w:hAnsiTheme="minorEastAsia"/>
-                      <w:szCs w:val="21"/>
-                    </w:rPr>
-                    <w:t>}</w:t>
-                  </w:r>
-                  <w:bookmarkStart w:id="0" w:name="_GoBack"/>
-                  <w:bookmarkEnd w:id="0"/>
                 </w:p>
               </w:tc>
             </w:tr>
@@ -4533,6 +4701,24 @@
               <w:rPr>
                 <w:rFonts w:asciiTheme="minorEastAsia" w:hAnsiTheme="minorEastAsia"/>
                 <w:szCs w:val="21"/>
+                <w:bdr w:val="single" w:sz="4" w:space="0" w:color="auto"/>
+              </w:rPr>
+            </w:pPr>
+            <w:r>
+              <w:rPr>
+                <w:rFonts w:asciiTheme="minorEastAsia" w:hAnsiTheme="minorEastAsia" w:hint="eastAsia"/>
+                <w:szCs w:val="21"/>
+                <w:bdr w:val="single" w:sz="4" w:space="0" w:color="auto"/>
+              </w:rPr>
+              <w:t>分治法</w:t>
+            </w:r>
+          </w:p>
+          <w:p>
+            <w:pPr>
+              <w:jc w:val="left"/>
+              <w:rPr>
+                <w:rFonts w:asciiTheme="minorEastAsia" w:hAnsiTheme="minorEastAsia"/>
+                <w:szCs w:val="21"/>
               </w:rPr>
             </w:pPr>
             <w:r>
@@ -4556,7 +4742,390 @@
                 <w:rFonts w:asciiTheme="minorEastAsia" w:hAnsiTheme="minorEastAsia"/>
                 <w:szCs w:val="21"/>
               </w:rPr>
+              <w:t>{</w:t>
+            </w:r>
+          </w:p>
+          <w:p>
+            <w:pPr>
+              <w:jc w:val="left"/>
+              <w:rPr>
+                <w:rFonts w:asciiTheme="minorEastAsia" w:hAnsiTheme="minorEastAsia"/>
+                <w:szCs w:val="21"/>
+              </w:rPr>
+            </w:pPr>
+            <w:r>
+              <w:rPr>
+                <w:rFonts w:asciiTheme="minorEastAsia" w:hAnsiTheme="minorEastAsia"/>
+                <w:szCs w:val="21"/>
+              </w:rPr>
+              <w:tab/>
+              <w:t>int i,i1,i2;</w:t>
+            </w:r>
+          </w:p>
+          <w:p>
+            <w:pPr>
+              <w:jc w:val="left"/>
+              <w:rPr>
+                <w:rFonts w:asciiTheme="minorEastAsia" w:hAnsiTheme="minorEastAsia"/>
+                <w:szCs w:val="21"/>
+              </w:rPr>
+            </w:pPr>
+            <w:r>
+              <w:rPr>
+                <w:rFonts w:asciiTheme="minorEastAsia" w:hAnsiTheme="minorEastAsia"/>
+                <w:szCs w:val="21"/>
+              </w:rPr>
+              <w:tab/>
+              <w:t>int mid=(n-1)/2,n1=mid+1,n2=n-n1;</w:t>
+            </w:r>
+          </w:p>
+          <w:p>
+            <w:pPr>
+              <w:jc w:val="left"/>
+              <w:rPr>
+                <w:rFonts w:asciiTheme="minorEastAsia" w:hAnsiTheme="minorEastAsia"/>
+                <w:szCs w:val="21"/>
+              </w:rPr>
+            </w:pPr>
+            <w:r>
+              <w:rPr>
+                <w:rFonts w:asciiTheme="minorEastAsia" w:hAnsiTheme="minorEastAsia"/>
+                <w:szCs w:val="21"/>
+              </w:rPr>
+              <w:tab/>
+              <w:t>print_indent(indent);print_array(p,n);printf("\n");</w:t>
+            </w:r>
+          </w:p>
+          <w:p>
+            <w:pPr>
+              <w:jc w:val="left"/>
+              <w:rPr>
+                <w:rFonts w:asciiTheme="minorEastAsia" w:hAnsiTheme="minorEastAsia"/>
+                <w:szCs w:val="21"/>
+              </w:rPr>
+            </w:pPr>
+            <w:r>
+              <w:rPr>
+                <w:rFonts w:asciiTheme="minorEastAsia" w:hAnsiTheme="minorEastAsia"/>
+                <w:szCs w:val="21"/>
+              </w:rPr>
+              <w:tab/>
+              <w:t>if(n1&gt;1)sort(p,n1,indent+2);</w:t>
+            </w:r>
+          </w:p>
+          <w:p>
+            <w:pPr>
+              <w:jc w:val="left"/>
+              <w:rPr>
+                <w:rFonts w:asciiTheme="minorEastAsia" w:hAnsiTheme="minorEastAsia"/>
+                <w:szCs w:val="21"/>
+              </w:rPr>
+            </w:pPr>
+            <w:r>
+              <w:rPr>
+                <w:rFonts w:asciiTheme="minorEastAsia" w:hAnsiTheme="minorEastAsia"/>
+                <w:szCs w:val="21"/>
+              </w:rPr>
+              <w:tab/>
+              <w:t>if(n2&gt;1)sort(p+n1,n2,indent+2);</w:t>
+            </w:r>
+          </w:p>
+          <w:p>
+            <w:pPr>
+              <w:jc w:val="left"/>
+              <w:rPr>
+                <w:rFonts w:asciiTheme="minorEastAsia" w:hAnsiTheme="minorEastAsia"/>
+                <w:szCs w:val="21"/>
+              </w:rPr>
+            </w:pPr>
+            <w:r>
+              <w:rPr>
+                <w:rFonts w:asciiTheme="minorEastAsia" w:hAnsiTheme="minorEastAsia"/>
+                <w:szCs w:val="21"/>
+              </w:rPr>
+              <w:tab/>
+              <w:t>print_indent(indent);print_array(p,n1,0,n1-1);print_array(p+n1,n2,0,n2-1);printf("\n");</w:t>
+            </w:r>
+          </w:p>
+          <w:p>
+            <w:pPr>
+              <w:jc w:val="left"/>
+              <w:rPr>
+                <w:rFonts w:asciiTheme="minorEastAsia" w:hAnsiTheme="minorEastAsia"/>
+                <w:szCs w:val="21"/>
+              </w:rPr>
+            </w:pPr>
+            <w:r>
+              <w:rPr>
+                <w:rFonts w:asciiTheme="minorEastAsia" w:hAnsiTheme="minorEastAsia"/>
+                <w:szCs w:val="21"/>
+              </w:rPr>
+              <w:tab/>
+              <w:t>int*p_temp=new int[n]();</w:t>
+            </w:r>
+          </w:p>
+          <w:p>
+            <w:pPr>
+              <w:jc w:val="left"/>
+              <w:rPr>
+                <w:rFonts w:asciiTheme="minorEastAsia" w:hAnsiTheme="minorEastAsia"/>
+                <w:szCs w:val="21"/>
+              </w:rPr>
+            </w:pPr>
+            <w:r>
+              <w:rPr>
+                <w:rFonts w:asciiTheme="minorEastAsia" w:hAnsiTheme="minorEastAsia"/>
+                <w:szCs w:val="21"/>
+              </w:rPr>
+              <w:tab/>
+              <w:t>i=i1=i2=0;</w:t>
+            </w:r>
+          </w:p>
+          <w:p>
+            <w:pPr>
+              <w:jc w:val="left"/>
+              <w:rPr>
+                <w:rFonts w:asciiTheme="minorEastAsia" w:hAnsiTheme="minorEastAsia"/>
+                <w:szCs w:val="21"/>
+              </w:rPr>
+            </w:pPr>
+            <w:r>
+              <w:rPr>
+                <w:rFonts w:asciiTheme="minorEastAsia" w:hAnsiTheme="minorEastAsia"/>
+                <w:szCs w:val="21"/>
+              </w:rPr>
+              <w:tab/>
+              <w:t>while(i1!=n1&amp;&amp;i2!=n2)</w:t>
+            </w:r>
+          </w:p>
+          <w:p>
+            <w:pPr>
+              <w:jc w:val="left"/>
+              <w:rPr>
+                <w:rFonts w:asciiTheme="minorEastAsia" w:hAnsiTheme="minorEastAsia"/>
+                <w:szCs w:val="21"/>
+              </w:rPr>
+            </w:pPr>
+            <w:r>
+              <w:rPr>
+                <w:rFonts w:asciiTheme="minorEastAsia" w:hAnsiTheme="minorEastAsia"/>
+                <w:szCs w:val="21"/>
+              </w:rPr>
+              <w:tab/>
+              <w:t>{</w:t>
+            </w:r>
+          </w:p>
+          <w:p>
+            <w:pPr>
+              <w:jc w:val="left"/>
+              <w:rPr>
+                <w:rFonts w:asciiTheme="minorEastAsia" w:hAnsiTheme="minorEastAsia"/>
+                <w:szCs w:val="21"/>
+              </w:rPr>
+            </w:pPr>
+            <w:r>
+              <w:rPr>
+                <w:rFonts w:asciiTheme="minorEastAsia" w:hAnsiTheme="minorEastAsia"/>
+                <w:szCs w:val="21"/>
+              </w:rPr>
+              <w:tab/>
+            </w:r>
+            <w:r>
+              <w:rPr>
+                <w:rFonts w:asciiTheme="minorEastAsia" w:hAnsiTheme="minorEastAsia"/>
+                <w:szCs w:val="21"/>
+              </w:rPr>
+              <w:tab/>
+              <w:t>if(p[i1]&lt;(p+n1)[i2])</w:t>
+            </w:r>
+          </w:p>
+          <w:p>
+            <w:pPr>
+              <w:jc w:val="left"/>
+              <w:rPr>
+                <w:rFonts w:asciiTheme="minorEastAsia" w:hAnsiTheme="minorEastAsia"/>
+                <w:szCs w:val="21"/>
+              </w:rPr>
+            </w:pPr>
+            <w:r>
+              <w:rPr>
+                <w:rFonts w:asciiTheme="minorEastAsia" w:hAnsiTheme="minorEastAsia"/>
+                <w:szCs w:val="21"/>
+              </w:rPr>
+              <w:tab/>
+            </w:r>
+            <w:r>
+              <w:rPr>
+                <w:rFonts w:asciiTheme="minorEastAsia" w:hAnsiTheme="minorEastAsia"/>
+                <w:szCs w:val="21"/>
+              </w:rPr>
+              <w:tab/>
+              <w:t>{</w:t>
+            </w:r>
+          </w:p>
+          <w:p>
+            <w:pPr>
+              <w:jc w:val="left"/>
+              <w:rPr>
+                <w:rFonts w:asciiTheme="minorEastAsia" w:hAnsiTheme="minorEastAsia"/>
+                <w:szCs w:val="21"/>
+              </w:rPr>
+            </w:pPr>
+            <w:r>
+              <w:rPr>
+                <w:rFonts w:asciiTheme="minorEastAsia" w:hAnsiTheme="minorEastAsia"/>
+                <w:szCs w:val="21"/>
+              </w:rPr>
+              <w:tab/>
+            </w:r>
+            <w:r>
+              <w:rPr>
+                <w:rFonts w:asciiTheme="minorEastAsia" w:hAnsiTheme="minorEastAsia"/>
+                <w:szCs w:val="21"/>
+              </w:rPr>
+              <w:tab/>
+            </w:r>
+            <w:r>
+              <w:rPr>
+                <w:rFonts w:asciiTheme="minorEastAsia" w:hAnsiTheme="minorEastAsia"/>
+                <w:szCs w:val="21"/>
+              </w:rPr>
+              <w:tab/>
+              <w:t>p_temp[i]=p[i1];</w:t>
+            </w:r>
+          </w:p>
+          <w:p>
+            <w:pPr>
+              <w:jc w:val="left"/>
+              <w:rPr>
+                <w:rFonts w:asciiTheme="minorEastAsia" w:hAnsiTheme="minorEastAsia"/>
+                <w:szCs w:val="21"/>
+              </w:rPr>
+            </w:pPr>
+            <w:r>
+              <w:rPr>
+                <w:rFonts w:asciiTheme="minorEastAsia" w:hAnsiTheme="minorEastAsia"/>
+                <w:szCs w:val="21"/>
+              </w:rPr>
               <w:lastRenderedPageBreak/>
+              <w:tab/>
+            </w:r>
+            <w:r>
+              <w:rPr>
+                <w:rFonts w:asciiTheme="minorEastAsia" w:hAnsiTheme="minorEastAsia"/>
+                <w:szCs w:val="21"/>
+              </w:rPr>
+              <w:tab/>
+            </w:r>
+            <w:r>
+              <w:rPr>
+                <w:rFonts w:asciiTheme="minorEastAsia" w:hAnsiTheme="minorEastAsia"/>
+                <w:szCs w:val="21"/>
+              </w:rPr>
+              <w:tab/>
+              <w:t>print_indent(indent);print_array(p,n1,i1);print_array(p+n1,n2,i2);printf("(i1=%d i2=%d)\n",i1,i2);</w:t>
+            </w:r>
+          </w:p>
+          <w:p>
+            <w:pPr>
+              <w:jc w:val="left"/>
+              <w:rPr>
+                <w:rFonts w:asciiTheme="minorEastAsia" w:hAnsiTheme="minorEastAsia"/>
+                <w:szCs w:val="21"/>
+              </w:rPr>
+            </w:pPr>
+            <w:r>
+              <w:rPr>
+                <w:rFonts w:asciiTheme="minorEastAsia" w:hAnsiTheme="minorEastAsia"/>
+                <w:szCs w:val="21"/>
+              </w:rPr>
+              <w:tab/>
+            </w:r>
+            <w:r>
+              <w:rPr>
+                <w:rFonts w:asciiTheme="minorEastAsia" w:hAnsiTheme="minorEastAsia"/>
+                <w:szCs w:val="21"/>
+              </w:rPr>
+              <w:tab/>
+            </w:r>
+            <w:r>
+              <w:rPr>
+                <w:rFonts w:asciiTheme="minorEastAsia" w:hAnsiTheme="minorEastAsia"/>
+                <w:szCs w:val="21"/>
+              </w:rPr>
+              <w:tab/>
+              <w:t>++i1;</w:t>
+            </w:r>
+          </w:p>
+          <w:p>
+            <w:pPr>
+              <w:jc w:val="left"/>
+              <w:rPr>
+                <w:rFonts w:asciiTheme="minorEastAsia" w:hAnsiTheme="minorEastAsia"/>
+                <w:szCs w:val="21"/>
+              </w:rPr>
+            </w:pPr>
+            <w:r>
+              <w:rPr>
+                <w:rFonts w:asciiTheme="minorEastAsia" w:hAnsiTheme="minorEastAsia"/>
+                <w:szCs w:val="21"/>
+              </w:rPr>
+              <w:tab/>
+            </w:r>
+            <w:r>
+              <w:rPr>
+                <w:rFonts w:asciiTheme="minorEastAsia" w:hAnsiTheme="minorEastAsia"/>
+                <w:szCs w:val="21"/>
+              </w:rPr>
+              <w:tab/>
+              <w:t>}</w:t>
+            </w:r>
+          </w:p>
+          <w:p>
+            <w:pPr>
+              <w:jc w:val="left"/>
+              <w:rPr>
+                <w:rFonts w:asciiTheme="minorEastAsia" w:hAnsiTheme="minorEastAsia"/>
+                <w:szCs w:val="21"/>
+              </w:rPr>
+            </w:pPr>
+            <w:r>
+              <w:rPr>
+                <w:rFonts w:asciiTheme="minorEastAsia" w:hAnsiTheme="minorEastAsia"/>
+                <w:szCs w:val="21"/>
+              </w:rPr>
+              <w:tab/>
+            </w:r>
+            <w:r>
+              <w:rPr>
+                <w:rFonts w:asciiTheme="minorEastAsia" w:hAnsiTheme="minorEastAsia"/>
+                <w:szCs w:val="21"/>
+              </w:rPr>
+              <w:tab/>
+              <w:t>else</w:t>
+            </w:r>
+          </w:p>
+          <w:p>
+            <w:pPr>
+              <w:jc w:val="left"/>
+              <w:rPr>
+                <w:rFonts w:asciiTheme="minorEastAsia" w:hAnsiTheme="minorEastAsia"/>
+                <w:szCs w:val="21"/>
+              </w:rPr>
+            </w:pPr>
+            <w:r>
+              <w:rPr>
+                <w:rFonts w:asciiTheme="minorEastAsia" w:hAnsiTheme="minorEastAsia"/>
+                <w:szCs w:val="21"/>
+              </w:rPr>
+              <w:tab/>
+            </w:r>
+            <w:r>
+              <w:rPr>
+                <w:rFonts w:asciiTheme="minorEastAsia" w:hAnsiTheme="minorEastAsia"/>
+                <w:szCs w:val="21"/>
+              </w:rPr>
+              <w:tab/>
               <w:t>{</w:t>
             </w:r>
           </w:p>
@@ -4574,24 +5143,397 @@
                 <w:szCs w:val="21"/>
               </w:rPr>
               <w:tab/>
-              <w:t>int i,i1,i2;</w:t>
-            </w:r>
-          </w:p>
-          <w:p>
-            <w:pPr>
-              <w:jc w:val="left"/>
-              <w:rPr>
-                <w:rFonts w:asciiTheme="minorEastAsia" w:hAnsiTheme="minorEastAsia"/>
-                <w:szCs w:val="21"/>
-              </w:rPr>
-            </w:pPr>
-            <w:r>
-              <w:rPr>
-                <w:rFonts w:asciiTheme="minorEastAsia" w:hAnsiTheme="minorEastAsia"/>
-                <w:szCs w:val="21"/>
-              </w:rPr>
-              <w:tab/>
-              <w:t>int mid=(n-1)/2,n1=mid+1,n2=n-n1;</w:t>
+            </w:r>
+            <w:r>
+              <w:rPr>
+                <w:rFonts w:asciiTheme="minorEastAsia" w:hAnsiTheme="minorEastAsia"/>
+                <w:szCs w:val="21"/>
+              </w:rPr>
+              <w:tab/>
+            </w:r>
+            <w:r>
+              <w:rPr>
+                <w:rFonts w:asciiTheme="minorEastAsia" w:hAnsiTheme="minorEastAsia"/>
+                <w:szCs w:val="21"/>
+              </w:rPr>
+              <w:tab/>
+              <w:t>p_temp[i]=(p+n1)[i2];</w:t>
+            </w:r>
+          </w:p>
+          <w:p>
+            <w:pPr>
+              <w:jc w:val="left"/>
+              <w:rPr>
+                <w:rFonts w:asciiTheme="minorEastAsia" w:hAnsiTheme="minorEastAsia"/>
+                <w:szCs w:val="21"/>
+              </w:rPr>
+            </w:pPr>
+            <w:r>
+              <w:rPr>
+                <w:rFonts w:asciiTheme="minorEastAsia" w:hAnsiTheme="minorEastAsia"/>
+                <w:szCs w:val="21"/>
+              </w:rPr>
+              <w:tab/>
+            </w:r>
+            <w:r>
+              <w:rPr>
+                <w:rFonts w:asciiTheme="minorEastAsia" w:hAnsiTheme="minorEastAsia"/>
+                <w:szCs w:val="21"/>
+              </w:rPr>
+              <w:tab/>
+            </w:r>
+            <w:r>
+              <w:rPr>
+                <w:rFonts w:asciiTheme="minorEastAsia" w:hAnsiTheme="minorEastAsia"/>
+                <w:szCs w:val="21"/>
+              </w:rPr>
+              <w:tab/>
+              <w:t>print_indent(indent);print_array(p,n1,i1);print_array(p+n1,n2,i2);printf("(i1=%d i2=%d)\n",i1,i2);</w:t>
+            </w:r>
+          </w:p>
+          <w:p>
+            <w:pPr>
+              <w:jc w:val="left"/>
+              <w:rPr>
+                <w:rFonts w:asciiTheme="minorEastAsia" w:hAnsiTheme="minorEastAsia"/>
+                <w:szCs w:val="21"/>
+              </w:rPr>
+            </w:pPr>
+            <w:r>
+              <w:rPr>
+                <w:rFonts w:asciiTheme="minorEastAsia" w:hAnsiTheme="minorEastAsia"/>
+                <w:szCs w:val="21"/>
+              </w:rPr>
+              <w:tab/>
+            </w:r>
+            <w:r>
+              <w:rPr>
+                <w:rFonts w:asciiTheme="minorEastAsia" w:hAnsiTheme="minorEastAsia"/>
+                <w:szCs w:val="21"/>
+              </w:rPr>
+              <w:tab/>
+            </w:r>
+            <w:r>
+              <w:rPr>
+                <w:rFonts w:asciiTheme="minorEastAsia" w:hAnsiTheme="minorEastAsia"/>
+                <w:szCs w:val="21"/>
+              </w:rPr>
+              <w:tab/>
+              <w:t>++i2;</w:t>
+            </w:r>
+          </w:p>
+          <w:p>
+            <w:pPr>
+              <w:jc w:val="left"/>
+              <w:rPr>
+                <w:rFonts w:asciiTheme="minorEastAsia" w:hAnsiTheme="minorEastAsia"/>
+                <w:szCs w:val="21"/>
+              </w:rPr>
+            </w:pPr>
+            <w:r>
+              <w:rPr>
+                <w:rFonts w:asciiTheme="minorEastAsia" w:hAnsiTheme="minorEastAsia"/>
+                <w:szCs w:val="21"/>
+              </w:rPr>
+              <w:tab/>
+            </w:r>
+            <w:r>
+              <w:rPr>
+                <w:rFonts w:asciiTheme="minorEastAsia" w:hAnsiTheme="minorEastAsia"/>
+                <w:szCs w:val="21"/>
+              </w:rPr>
+              <w:tab/>
+              <w:t>}</w:t>
+            </w:r>
+          </w:p>
+          <w:p>
+            <w:pPr>
+              <w:jc w:val="left"/>
+              <w:rPr>
+                <w:rFonts w:asciiTheme="minorEastAsia" w:hAnsiTheme="minorEastAsia"/>
+                <w:szCs w:val="21"/>
+              </w:rPr>
+            </w:pPr>
+            <w:r>
+              <w:rPr>
+                <w:rFonts w:asciiTheme="minorEastAsia" w:hAnsiTheme="minorEastAsia"/>
+                <w:szCs w:val="21"/>
+              </w:rPr>
+              <w:tab/>
+            </w:r>
+            <w:r>
+              <w:rPr>
+                <w:rFonts w:asciiTheme="minorEastAsia" w:hAnsiTheme="minorEastAsia"/>
+                <w:szCs w:val="21"/>
+              </w:rPr>
+              <w:tab/>
+              <w:t>++i;</w:t>
+            </w:r>
+          </w:p>
+          <w:p>
+            <w:pPr>
+              <w:jc w:val="left"/>
+              <w:rPr>
+                <w:rFonts w:asciiTheme="minorEastAsia" w:hAnsiTheme="minorEastAsia"/>
+                <w:szCs w:val="21"/>
+              </w:rPr>
+            </w:pPr>
+            <w:r>
+              <w:rPr>
+                <w:rFonts w:asciiTheme="minorEastAsia" w:hAnsiTheme="minorEastAsia"/>
+                <w:szCs w:val="21"/>
+              </w:rPr>
+              <w:tab/>
+            </w:r>
+            <w:r>
+              <w:rPr>
+                <w:rFonts w:asciiTheme="minorEastAsia" w:hAnsiTheme="minorEastAsia"/>
+                <w:szCs w:val="21"/>
+              </w:rPr>
+              <w:tab/>
+              <w:t>print_indent(indent);print_array(p_temp,i,i-1);printf("\n");</w:t>
+            </w:r>
+          </w:p>
+          <w:p>
+            <w:pPr>
+              <w:jc w:val="left"/>
+              <w:rPr>
+                <w:rFonts w:asciiTheme="minorEastAsia" w:hAnsiTheme="minorEastAsia"/>
+                <w:szCs w:val="21"/>
+              </w:rPr>
+            </w:pPr>
+            <w:r>
+              <w:rPr>
+                <w:rFonts w:asciiTheme="minorEastAsia" w:hAnsiTheme="minorEastAsia"/>
+                <w:szCs w:val="21"/>
+              </w:rPr>
+              <w:tab/>
+              <w:t>}</w:t>
+            </w:r>
+          </w:p>
+          <w:p>
+            <w:pPr>
+              <w:jc w:val="left"/>
+              <w:rPr>
+                <w:rFonts w:asciiTheme="minorEastAsia" w:hAnsiTheme="minorEastAsia"/>
+                <w:szCs w:val="21"/>
+              </w:rPr>
+            </w:pPr>
+            <w:r>
+              <w:rPr>
+                <w:rFonts w:asciiTheme="minorEastAsia" w:hAnsiTheme="minorEastAsia"/>
+                <w:szCs w:val="21"/>
+              </w:rPr>
+              <w:tab/>
+              <w:t>for(;i1!=n1;++i1,++i)</w:t>
+            </w:r>
+          </w:p>
+          <w:p>
+            <w:pPr>
+              <w:jc w:val="left"/>
+              <w:rPr>
+                <w:rFonts w:asciiTheme="minorEastAsia" w:hAnsiTheme="minorEastAsia"/>
+                <w:szCs w:val="21"/>
+              </w:rPr>
+            </w:pPr>
+            <w:r>
+              <w:rPr>
+                <w:rFonts w:asciiTheme="minorEastAsia" w:hAnsiTheme="minorEastAsia"/>
+                <w:szCs w:val="21"/>
+              </w:rPr>
+              <w:tab/>
+              <w:t>{</w:t>
+            </w:r>
+          </w:p>
+          <w:p>
+            <w:pPr>
+              <w:jc w:val="left"/>
+              <w:rPr>
+                <w:rFonts w:asciiTheme="minorEastAsia" w:hAnsiTheme="minorEastAsia"/>
+                <w:szCs w:val="21"/>
+              </w:rPr>
+            </w:pPr>
+            <w:r>
+              <w:rPr>
+                <w:rFonts w:asciiTheme="minorEastAsia" w:hAnsiTheme="minorEastAsia"/>
+                <w:szCs w:val="21"/>
+              </w:rPr>
+              <w:tab/>
+            </w:r>
+            <w:r>
+              <w:rPr>
+                <w:rFonts w:asciiTheme="minorEastAsia" w:hAnsiTheme="minorEastAsia"/>
+                <w:szCs w:val="21"/>
+              </w:rPr>
+              <w:tab/>
+              <w:t>p_temp[i]=p[i1];</w:t>
+            </w:r>
+          </w:p>
+          <w:p>
+            <w:pPr>
+              <w:jc w:val="left"/>
+              <w:rPr>
+                <w:rFonts w:asciiTheme="minorEastAsia" w:hAnsiTheme="minorEastAsia"/>
+                <w:szCs w:val="21"/>
+              </w:rPr>
+            </w:pPr>
+            <w:r>
+              <w:rPr>
+                <w:rFonts w:asciiTheme="minorEastAsia" w:hAnsiTheme="minorEastAsia"/>
+                <w:szCs w:val="21"/>
+              </w:rPr>
+              <w:tab/>
+              <w:t>}</w:t>
+            </w:r>
+          </w:p>
+          <w:p>
+            <w:pPr>
+              <w:jc w:val="left"/>
+              <w:rPr>
+                <w:rFonts w:asciiTheme="minorEastAsia" w:hAnsiTheme="minorEastAsia"/>
+                <w:szCs w:val="21"/>
+              </w:rPr>
+            </w:pPr>
+            <w:r>
+              <w:rPr>
+                <w:rFonts w:asciiTheme="minorEastAsia" w:hAnsiTheme="minorEastAsia"/>
+                <w:szCs w:val="21"/>
+              </w:rPr>
+              <w:tab/>
+              <w:t>for(;i2!=n2;++i2,++i)</w:t>
+            </w:r>
+          </w:p>
+          <w:p>
+            <w:pPr>
+              <w:jc w:val="left"/>
+              <w:rPr>
+                <w:rFonts w:asciiTheme="minorEastAsia" w:hAnsiTheme="minorEastAsia"/>
+                <w:szCs w:val="21"/>
+              </w:rPr>
+            </w:pPr>
+            <w:r>
+              <w:rPr>
+                <w:rFonts w:asciiTheme="minorEastAsia" w:hAnsiTheme="minorEastAsia"/>
+                <w:szCs w:val="21"/>
+              </w:rPr>
+              <w:tab/>
+              <w:t>{</w:t>
+            </w:r>
+          </w:p>
+          <w:p>
+            <w:pPr>
+              <w:jc w:val="left"/>
+              <w:rPr>
+                <w:rFonts w:asciiTheme="minorEastAsia" w:hAnsiTheme="minorEastAsia"/>
+                <w:szCs w:val="21"/>
+              </w:rPr>
+            </w:pPr>
+            <w:r>
+              <w:rPr>
+                <w:rFonts w:asciiTheme="minorEastAsia" w:hAnsiTheme="minorEastAsia"/>
+                <w:szCs w:val="21"/>
+              </w:rPr>
+              <w:tab/>
+            </w:r>
+            <w:r>
+              <w:rPr>
+                <w:rFonts w:asciiTheme="minorEastAsia" w:hAnsiTheme="minorEastAsia"/>
+                <w:szCs w:val="21"/>
+              </w:rPr>
+              <w:tab/>
+              <w:t>p_temp[i]=(p+n1)[i2];</w:t>
+            </w:r>
+          </w:p>
+          <w:p>
+            <w:pPr>
+              <w:jc w:val="left"/>
+              <w:rPr>
+                <w:rFonts w:asciiTheme="minorEastAsia" w:hAnsiTheme="minorEastAsia"/>
+                <w:szCs w:val="21"/>
+              </w:rPr>
+            </w:pPr>
+            <w:r>
+              <w:rPr>
+                <w:rFonts w:asciiTheme="minorEastAsia" w:hAnsiTheme="minorEastAsia"/>
+                <w:szCs w:val="21"/>
+              </w:rPr>
+              <w:tab/>
+              <w:t>}</w:t>
+            </w:r>
+          </w:p>
+          <w:p>
+            <w:pPr>
+              <w:jc w:val="left"/>
+              <w:rPr>
+                <w:rFonts w:asciiTheme="minorEastAsia" w:hAnsiTheme="minorEastAsia"/>
+                <w:szCs w:val="21"/>
+              </w:rPr>
+            </w:pPr>
+            <w:r>
+              <w:rPr>
+                <w:rFonts w:asciiTheme="minorEastAsia" w:hAnsiTheme="minorEastAsia"/>
+                <w:szCs w:val="21"/>
+              </w:rPr>
+              <w:tab/>
+              <w:t>for(i=0;i!=n;++i)</w:t>
+            </w:r>
+          </w:p>
+          <w:p>
+            <w:pPr>
+              <w:jc w:val="left"/>
+              <w:rPr>
+                <w:rFonts w:asciiTheme="minorEastAsia" w:hAnsiTheme="minorEastAsia"/>
+                <w:szCs w:val="21"/>
+              </w:rPr>
+            </w:pPr>
+            <w:r>
+              <w:rPr>
+                <w:rFonts w:asciiTheme="minorEastAsia" w:hAnsiTheme="minorEastAsia"/>
+                <w:szCs w:val="21"/>
+              </w:rPr>
+              <w:tab/>
+              <w:t>{</w:t>
+            </w:r>
+          </w:p>
+          <w:p>
+            <w:pPr>
+              <w:jc w:val="left"/>
+              <w:rPr>
+                <w:rFonts w:asciiTheme="minorEastAsia" w:hAnsiTheme="minorEastAsia"/>
+                <w:szCs w:val="21"/>
+              </w:rPr>
+            </w:pPr>
+            <w:r>
+              <w:rPr>
+                <w:rFonts w:asciiTheme="minorEastAsia" w:hAnsiTheme="minorEastAsia"/>
+                <w:szCs w:val="21"/>
+              </w:rPr>
+              <w:tab/>
+            </w:r>
+            <w:r>
+              <w:rPr>
+                <w:rFonts w:asciiTheme="minorEastAsia" w:hAnsiTheme="minorEastAsia"/>
+                <w:szCs w:val="21"/>
+              </w:rPr>
+              <w:tab/>
+              <w:t>p[i]=p_temp[i];</w:t>
+            </w:r>
+          </w:p>
+          <w:p>
+            <w:pPr>
+              <w:jc w:val="left"/>
+              <w:rPr>
+                <w:rFonts w:asciiTheme="minorEastAsia" w:hAnsiTheme="minorEastAsia"/>
+                <w:szCs w:val="21"/>
+              </w:rPr>
+            </w:pPr>
+            <w:r>
+              <w:rPr>
+                <w:rFonts w:asciiTheme="minorEastAsia" w:hAnsiTheme="minorEastAsia"/>
+                <w:szCs w:val="21"/>
+              </w:rPr>
+              <w:tab/>
+              <w:t>}</w:t>
             </w:r>
           </w:p>
           <w:p>
@@ -4625,504 +5567,7 @@
                 <w:szCs w:val="21"/>
               </w:rPr>
               <w:tab/>
-              <w:t>if(n1&gt;1)sort(p,n1,indent+2);</w:t>
-            </w:r>
-          </w:p>
-          <w:p>
-            <w:pPr>
-              <w:jc w:val="left"/>
-              <w:rPr>
-                <w:rFonts w:asciiTheme="minorEastAsia" w:hAnsiTheme="minorEastAsia"/>
-                <w:szCs w:val="21"/>
-              </w:rPr>
-            </w:pPr>
-            <w:r>
-              <w:rPr>
-                <w:rFonts w:asciiTheme="minorEastAsia" w:hAnsiTheme="minorEastAsia"/>
-                <w:szCs w:val="21"/>
-              </w:rPr>
-              <w:tab/>
-              <w:t>if(n2&gt;1)sort(p+n1,n2,indent+2);</w:t>
-            </w:r>
-          </w:p>
-          <w:p>
-            <w:pPr>
-              <w:jc w:val="left"/>
-              <w:rPr>
-                <w:rFonts w:asciiTheme="minorEastAsia" w:hAnsiTheme="minorEastAsia"/>
-                <w:szCs w:val="21"/>
-              </w:rPr>
-            </w:pPr>
-            <w:r>
-              <w:rPr>
-                <w:rFonts w:asciiTheme="minorEastAsia" w:hAnsiTheme="minorEastAsia"/>
-                <w:szCs w:val="21"/>
-              </w:rPr>
-              <w:tab/>
-              <w:t>print_indent(indent);print_array(p,n1,0,n1-1);print_array(p+n1,n2,0,n2-1);printf("\n");</w:t>
-            </w:r>
-          </w:p>
-          <w:p>
-            <w:pPr>
-              <w:jc w:val="left"/>
-              <w:rPr>
-                <w:rFonts w:asciiTheme="minorEastAsia" w:hAnsiTheme="minorEastAsia"/>
-                <w:szCs w:val="21"/>
-              </w:rPr>
-            </w:pPr>
-            <w:r>
-              <w:rPr>
-                <w:rFonts w:asciiTheme="minorEastAsia" w:hAnsiTheme="minorEastAsia"/>
-                <w:szCs w:val="21"/>
-              </w:rPr>
-              <w:tab/>
-              <w:t>int*p_temp=new int[n]();</w:t>
-            </w:r>
-          </w:p>
-          <w:p>
-            <w:pPr>
-              <w:jc w:val="left"/>
-              <w:rPr>
-                <w:rFonts w:asciiTheme="minorEastAsia" w:hAnsiTheme="minorEastAsia"/>
-                <w:szCs w:val="21"/>
-              </w:rPr>
-            </w:pPr>
-            <w:r>
-              <w:rPr>
-                <w:rFonts w:asciiTheme="minorEastAsia" w:hAnsiTheme="minorEastAsia"/>
-                <w:szCs w:val="21"/>
-              </w:rPr>
-              <w:tab/>
-              <w:t>i=i1=i2=0;</w:t>
-            </w:r>
-          </w:p>
-          <w:p>
-            <w:pPr>
-              <w:jc w:val="left"/>
-              <w:rPr>
-                <w:rFonts w:asciiTheme="minorEastAsia" w:hAnsiTheme="minorEastAsia"/>
-                <w:szCs w:val="21"/>
-              </w:rPr>
-            </w:pPr>
-            <w:r>
-              <w:rPr>
-                <w:rFonts w:asciiTheme="minorEastAsia" w:hAnsiTheme="minorEastAsia"/>
-                <w:szCs w:val="21"/>
-              </w:rPr>
-              <w:tab/>
-              <w:t>while(i1!=n1&amp;&amp;i2!=n2)</w:t>
-            </w:r>
-          </w:p>
-          <w:p>
-            <w:pPr>
-              <w:jc w:val="left"/>
-              <w:rPr>
-                <w:rFonts w:asciiTheme="minorEastAsia" w:hAnsiTheme="minorEastAsia"/>
-                <w:szCs w:val="21"/>
-              </w:rPr>
-            </w:pPr>
-            <w:r>
-              <w:rPr>
-                <w:rFonts w:asciiTheme="minorEastAsia" w:hAnsiTheme="minorEastAsia"/>
-                <w:szCs w:val="21"/>
-              </w:rPr>
-              <w:tab/>
-              <w:t>{</w:t>
-            </w:r>
-          </w:p>
-          <w:p>
-            <w:pPr>
-              <w:jc w:val="left"/>
-              <w:rPr>
-                <w:rFonts w:asciiTheme="minorEastAsia" w:hAnsiTheme="minorEastAsia"/>
-                <w:szCs w:val="21"/>
-              </w:rPr>
-            </w:pPr>
-            <w:r>
-              <w:rPr>
-                <w:rFonts w:asciiTheme="minorEastAsia" w:hAnsiTheme="minorEastAsia"/>
-                <w:szCs w:val="21"/>
-              </w:rPr>
-              <w:tab/>
-            </w:r>
-            <w:r>
-              <w:rPr>
-                <w:rFonts w:asciiTheme="minorEastAsia" w:hAnsiTheme="minorEastAsia"/>
-                <w:szCs w:val="21"/>
-              </w:rPr>
-              <w:tab/>
-              <w:t>if(p[i1]&lt;(p+n1)[i2])</w:t>
-            </w:r>
-          </w:p>
-          <w:p>
-            <w:pPr>
-              <w:jc w:val="left"/>
-              <w:rPr>
-                <w:rFonts w:asciiTheme="minorEastAsia" w:hAnsiTheme="minorEastAsia"/>
-                <w:szCs w:val="21"/>
-              </w:rPr>
-            </w:pPr>
-            <w:r>
-              <w:rPr>
-                <w:rFonts w:asciiTheme="minorEastAsia" w:hAnsiTheme="minorEastAsia"/>
-                <w:szCs w:val="21"/>
-              </w:rPr>
-              <w:tab/>
-            </w:r>
-            <w:r>
-              <w:rPr>
-                <w:rFonts w:asciiTheme="minorEastAsia" w:hAnsiTheme="minorEastAsia"/>
-                <w:szCs w:val="21"/>
-              </w:rPr>
-              <w:tab/>
-              <w:t>{</w:t>
-            </w:r>
-          </w:p>
-          <w:p>
-            <w:pPr>
-              <w:jc w:val="left"/>
-              <w:rPr>
-                <w:rFonts w:asciiTheme="minorEastAsia" w:hAnsiTheme="minorEastAsia"/>
-                <w:szCs w:val="21"/>
-              </w:rPr>
-            </w:pPr>
-            <w:r>
-              <w:rPr>
-                <w:rFonts w:asciiTheme="minorEastAsia" w:hAnsiTheme="minorEastAsia"/>
-                <w:szCs w:val="21"/>
-              </w:rPr>
-              <w:tab/>
-            </w:r>
-            <w:r>
-              <w:rPr>
-                <w:rFonts w:asciiTheme="minorEastAsia" w:hAnsiTheme="minorEastAsia"/>
-                <w:szCs w:val="21"/>
-              </w:rPr>
-              <w:tab/>
-            </w:r>
-            <w:r>
-              <w:rPr>
-                <w:rFonts w:asciiTheme="minorEastAsia" w:hAnsiTheme="minorEastAsia"/>
-                <w:szCs w:val="21"/>
-              </w:rPr>
-              <w:tab/>
-              <w:t>p_temp[i]=p[i1];</w:t>
-            </w:r>
-          </w:p>
-          <w:p>
-            <w:pPr>
-              <w:jc w:val="left"/>
-              <w:rPr>
-                <w:rFonts w:asciiTheme="minorEastAsia" w:hAnsiTheme="minorEastAsia"/>
-                <w:szCs w:val="21"/>
-              </w:rPr>
-            </w:pPr>
-            <w:r>
-              <w:rPr>
-                <w:rFonts w:asciiTheme="minorEastAsia" w:hAnsiTheme="minorEastAsia"/>
-                <w:szCs w:val="21"/>
-              </w:rPr>
-              <w:tab/>
-            </w:r>
-            <w:r>
-              <w:rPr>
-                <w:rFonts w:asciiTheme="minorEastAsia" w:hAnsiTheme="minorEastAsia"/>
-                <w:szCs w:val="21"/>
-              </w:rPr>
-              <w:tab/>
-            </w:r>
-            <w:r>
-              <w:rPr>
-                <w:rFonts w:asciiTheme="minorEastAsia" w:hAnsiTheme="minorEastAsia"/>
-                <w:szCs w:val="21"/>
-              </w:rPr>
-              <w:tab/>
-              <w:t>print_indent(indent);print_array(p,n1,i1);print_array(p+n1,n2,i2);printf("(i1=%d i2=%d)\n",i1,i2);</w:t>
-            </w:r>
-          </w:p>
-          <w:p>
-            <w:pPr>
-              <w:jc w:val="left"/>
-              <w:rPr>
-                <w:rFonts w:asciiTheme="minorEastAsia" w:hAnsiTheme="minorEastAsia"/>
-                <w:szCs w:val="21"/>
-              </w:rPr>
-            </w:pPr>
-            <w:r>
-              <w:rPr>
-                <w:rFonts w:asciiTheme="minorEastAsia" w:hAnsiTheme="minorEastAsia"/>
-                <w:szCs w:val="21"/>
-              </w:rPr>
-              <w:tab/>
-            </w:r>
-            <w:r>
-              <w:rPr>
-                <w:rFonts w:asciiTheme="minorEastAsia" w:hAnsiTheme="minorEastAsia"/>
-                <w:szCs w:val="21"/>
-              </w:rPr>
-              <w:tab/>
-            </w:r>
-            <w:r>
-              <w:rPr>
-                <w:rFonts w:asciiTheme="minorEastAsia" w:hAnsiTheme="minorEastAsia"/>
-                <w:szCs w:val="21"/>
-              </w:rPr>
-              <w:tab/>
-              <w:t>++i1;</w:t>
-            </w:r>
-          </w:p>
-          <w:p>
-            <w:pPr>
-              <w:jc w:val="left"/>
-              <w:rPr>
-                <w:rFonts w:asciiTheme="minorEastAsia" w:hAnsiTheme="minorEastAsia"/>
-                <w:szCs w:val="21"/>
-              </w:rPr>
-            </w:pPr>
-            <w:r>
-              <w:rPr>
-                <w:rFonts w:asciiTheme="minorEastAsia" w:hAnsiTheme="minorEastAsia"/>
-                <w:szCs w:val="21"/>
-              </w:rPr>
-              <w:tab/>
-            </w:r>
-            <w:r>
-              <w:rPr>
-                <w:rFonts w:asciiTheme="minorEastAsia" w:hAnsiTheme="minorEastAsia"/>
-                <w:szCs w:val="21"/>
-              </w:rPr>
-              <w:tab/>
-              <w:t>}</w:t>
-            </w:r>
-          </w:p>
-          <w:p>
-            <w:pPr>
-              <w:jc w:val="left"/>
-              <w:rPr>
-                <w:rFonts w:asciiTheme="minorEastAsia" w:hAnsiTheme="minorEastAsia"/>
-                <w:szCs w:val="21"/>
-              </w:rPr>
-            </w:pPr>
-            <w:r>
-              <w:rPr>
-                <w:rFonts w:asciiTheme="minorEastAsia" w:hAnsiTheme="minorEastAsia"/>
-                <w:szCs w:val="21"/>
-              </w:rPr>
-              <w:tab/>
-            </w:r>
-            <w:r>
-              <w:rPr>
-                <w:rFonts w:asciiTheme="minorEastAsia" w:hAnsiTheme="minorEastAsia"/>
-                <w:szCs w:val="21"/>
-              </w:rPr>
-              <w:tab/>
-              <w:t>else</w:t>
-            </w:r>
-          </w:p>
-          <w:p>
-            <w:pPr>
-              <w:jc w:val="left"/>
-              <w:rPr>
-                <w:rFonts w:asciiTheme="minorEastAsia" w:hAnsiTheme="minorEastAsia"/>
-                <w:szCs w:val="21"/>
-              </w:rPr>
-            </w:pPr>
-            <w:r>
-              <w:rPr>
-                <w:rFonts w:asciiTheme="minorEastAsia" w:hAnsiTheme="minorEastAsia"/>
-                <w:szCs w:val="21"/>
-              </w:rPr>
-              <w:tab/>
-            </w:r>
-            <w:r>
-              <w:rPr>
-                <w:rFonts w:asciiTheme="minorEastAsia" w:hAnsiTheme="minorEastAsia"/>
-                <w:szCs w:val="21"/>
-              </w:rPr>
-              <w:tab/>
-              <w:t>{</w:t>
-            </w:r>
-          </w:p>
-          <w:p>
-            <w:pPr>
-              <w:jc w:val="left"/>
-              <w:rPr>
-                <w:rFonts w:asciiTheme="minorEastAsia" w:hAnsiTheme="minorEastAsia"/>
-                <w:szCs w:val="21"/>
-              </w:rPr>
-            </w:pPr>
-            <w:r>
-              <w:rPr>
-                <w:rFonts w:asciiTheme="minorEastAsia" w:hAnsiTheme="minorEastAsia"/>
-                <w:szCs w:val="21"/>
-              </w:rPr>
-              <w:tab/>
-            </w:r>
-            <w:r>
-              <w:rPr>
-                <w:rFonts w:asciiTheme="minorEastAsia" w:hAnsiTheme="minorEastAsia"/>
-                <w:szCs w:val="21"/>
-              </w:rPr>
-              <w:tab/>
-            </w:r>
-            <w:r>
-              <w:rPr>
-                <w:rFonts w:asciiTheme="minorEastAsia" w:hAnsiTheme="minorEastAsia"/>
-                <w:szCs w:val="21"/>
-              </w:rPr>
-              <w:tab/>
-              <w:t>p_temp[i]=(p+n1)[i2];</w:t>
-            </w:r>
-          </w:p>
-          <w:p>
-            <w:pPr>
-              <w:jc w:val="left"/>
-              <w:rPr>
-                <w:rFonts w:asciiTheme="minorEastAsia" w:hAnsiTheme="minorEastAsia"/>
-                <w:szCs w:val="21"/>
-              </w:rPr>
-            </w:pPr>
-            <w:r>
-              <w:rPr>
-                <w:rFonts w:asciiTheme="minorEastAsia" w:hAnsiTheme="minorEastAsia"/>
-                <w:szCs w:val="21"/>
-              </w:rPr>
-              <w:tab/>
-            </w:r>
-            <w:r>
-              <w:rPr>
-                <w:rFonts w:asciiTheme="minorEastAsia" w:hAnsiTheme="minorEastAsia"/>
-                <w:szCs w:val="21"/>
-              </w:rPr>
-              <w:tab/>
-            </w:r>
-            <w:r>
-              <w:rPr>
-                <w:rFonts w:asciiTheme="minorEastAsia" w:hAnsiTheme="minorEastAsia"/>
-                <w:szCs w:val="21"/>
-              </w:rPr>
-              <w:tab/>
-              <w:t>print_indent(indent);print_array(p,n1,i1);print_array(p+n1,n2,i2);printf("(i1=%d i2=%d)\n",i1,i2);</w:t>
-            </w:r>
-          </w:p>
-          <w:p>
-            <w:pPr>
-              <w:jc w:val="left"/>
-              <w:rPr>
-                <w:rFonts w:asciiTheme="minorEastAsia" w:hAnsiTheme="minorEastAsia"/>
-                <w:szCs w:val="21"/>
-              </w:rPr>
-            </w:pPr>
-            <w:r>
-              <w:rPr>
-                <w:rFonts w:asciiTheme="minorEastAsia" w:hAnsiTheme="minorEastAsia"/>
-                <w:szCs w:val="21"/>
-              </w:rPr>
-              <w:tab/>
-            </w:r>
-            <w:r>
-              <w:rPr>
-                <w:rFonts w:asciiTheme="minorEastAsia" w:hAnsiTheme="minorEastAsia"/>
-                <w:szCs w:val="21"/>
-              </w:rPr>
-              <w:tab/>
-            </w:r>
-            <w:r>
-              <w:rPr>
-                <w:rFonts w:asciiTheme="minorEastAsia" w:hAnsiTheme="minorEastAsia"/>
-                <w:szCs w:val="21"/>
-              </w:rPr>
-              <w:tab/>
-              <w:t>++i2;</w:t>
-            </w:r>
-          </w:p>
-          <w:p>
-            <w:pPr>
-              <w:jc w:val="left"/>
-              <w:rPr>
-                <w:rFonts w:asciiTheme="minorEastAsia" w:hAnsiTheme="minorEastAsia"/>
-                <w:szCs w:val="21"/>
-              </w:rPr>
-            </w:pPr>
-            <w:r>
-              <w:rPr>
-                <w:rFonts w:asciiTheme="minorEastAsia" w:hAnsiTheme="minorEastAsia"/>
-                <w:szCs w:val="21"/>
-              </w:rPr>
-              <w:tab/>
-            </w:r>
-            <w:r>
-              <w:rPr>
-                <w:rFonts w:asciiTheme="minorEastAsia" w:hAnsiTheme="minorEastAsia"/>
-                <w:szCs w:val="21"/>
-              </w:rPr>
-              <w:tab/>
-              <w:t>}</w:t>
-            </w:r>
-          </w:p>
-          <w:p>
-            <w:pPr>
-              <w:jc w:val="left"/>
-              <w:rPr>
-                <w:rFonts w:asciiTheme="minorEastAsia" w:hAnsiTheme="minorEastAsia"/>
-                <w:szCs w:val="21"/>
-              </w:rPr>
-            </w:pPr>
-            <w:r>
-              <w:rPr>
-                <w:rFonts w:asciiTheme="minorEastAsia" w:hAnsiTheme="minorEastAsia"/>
-                <w:szCs w:val="21"/>
-              </w:rPr>
-              <w:tab/>
-            </w:r>
-            <w:r>
-              <w:rPr>
-                <w:rFonts w:asciiTheme="minorEastAsia" w:hAnsiTheme="minorEastAsia"/>
-                <w:szCs w:val="21"/>
-              </w:rPr>
-              <w:tab/>
-              <w:t>++i;</w:t>
-            </w:r>
-          </w:p>
-          <w:p>
-            <w:pPr>
-              <w:jc w:val="left"/>
-              <w:rPr>
-                <w:rFonts w:asciiTheme="minorEastAsia" w:hAnsiTheme="minorEastAsia"/>
-                <w:szCs w:val="21"/>
-              </w:rPr>
-            </w:pPr>
-            <w:r>
-              <w:rPr>
-                <w:rFonts w:asciiTheme="minorEastAsia" w:hAnsiTheme="minorEastAsia"/>
-                <w:szCs w:val="21"/>
-              </w:rPr>
-              <w:tab/>
-            </w:r>
-            <w:r>
-              <w:rPr>
-                <w:rFonts w:asciiTheme="minorEastAsia" w:hAnsiTheme="minorEastAsia"/>
-                <w:szCs w:val="21"/>
-              </w:rPr>
-              <w:tab/>
-              <w:t>print_indent(indent);print_array(p_temp,i,i-1);printf("\n");</w:t>
-            </w:r>
-          </w:p>
-          <w:p>
-            <w:pPr>
-              <w:jc w:val="left"/>
-              <w:rPr>
-                <w:rFonts w:asciiTheme="minorEastAsia" w:hAnsiTheme="minorEastAsia"/>
-                <w:szCs w:val="21"/>
-              </w:rPr>
-            </w:pPr>
-            <w:r>
-              <w:rPr>
-                <w:rFonts w:asciiTheme="minorEastAsia" w:hAnsiTheme="minorEastAsia"/>
-                <w:szCs w:val="21"/>
-              </w:rPr>
-              <w:tab/>
-              <w:t>}</w:t>
+              <w:t>delete[]p_temp;</w:t>
             </w:r>
           </w:p>
           <w:p>
@@ -5139,265 +5584,6 @@
                 <w:szCs w:val="21"/>
               </w:rPr>
               <w:lastRenderedPageBreak/>
-              <w:tab/>
-              <w:t>for(;i1!=n1;++i1,++i)</w:t>
-            </w:r>
-          </w:p>
-          <w:p>
-            <w:pPr>
-              <w:jc w:val="left"/>
-              <w:rPr>
-                <w:rFonts w:asciiTheme="minorEastAsia" w:hAnsiTheme="minorEastAsia"/>
-                <w:szCs w:val="21"/>
-              </w:rPr>
-            </w:pPr>
-            <w:r>
-              <w:rPr>
-                <w:rFonts w:asciiTheme="minorEastAsia" w:hAnsiTheme="minorEastAsia"/>
-                <w:szCs w:val="21"/>
-              </w:rPr>
-              <w:tab/>
-              <w:t>{</w:t>
-            </w:r>
-          </w:p>
-          <w:p>
-            <w:pPr>
-              <w:jc w:val="left"/>
-              <w:rPr>
-                <w:rFonts w:asciiTheme="minorEastAsia" w:hAnsiTheme="minorEastAsia"/>
-                <w:szCs w:val="21"/>
-              </w:rPr>
-            </w:pPr>
-            <w:r>
-              <w:rPr>
-                <w:rFonts w:asciiTheme="minorEastAsia" w:hAnsiTheme="minorEastAsia"/>
-                <w:szCs w:val="21"/>
-              </w:rPr>
-              <w:tab/>
-            </w:r>
-            <w:r>
-              <w:rPr>
-                <w:rFonts w:asciiTheme="minorEastAsia" w:hAnsiTheme="minorEastAsia"/>
-                <w:szCs w:val="21"/>
-              </w:rPr>
-              <w:tab/>
-              <w:t>p_temp[i]=p[i1];</w:t>
-            </w:r>
-          </w:p>
-          <w:p>
-            <w:pPr>
-              <w:jc w:val="left"/>
-              <w:rPr>
-                <w:rFonts w:asciiTheme="minorEastAsia" w:hAnsiTheme="minorEastAsia"/>
-                <w:szCs w:val="21"/>
-              </w:rPr>
-            </w:pPr>
-            <w:r>
-              <w:rPr>
-                <w:rFonts w:asciiTheme="minorEastAsia" w:hAnsiTheme="minorEastAsia"/>
-                <w:szCs w:val="21"/>
-              </w:rPr>
-              <w:tab/>
-              <w:t>}</w:t>
-            </w:r>
-          </w:p>
-          <w:p>
-            <w:pPr>
-              <w:jc w:val="left"/>
-              <w:rPr>
-                <w:rFonts w:asciiTheme="minorEastAsia" w:hAnsiTheme="minorEastAsia"/>
-                <w:szCs w:val="21"/>
-              </w:rPr>
-            </w:pPr>
-            <w:r>
-              <w:rPr>
-                <w:rFonts w:asciiTheme="minorEastAsia" w:hAnsiTheme="minorEastAsia"/>
-                <w:szCs w:val="21"/>
-              </w:rPr>
-              <w:tab/>
-              <w:t>for(;i2!=n2;++i2,++i)</w:t>
-            </w:r>
-          </w:p>
-          <w:p>
-            <w:pPr>
-              <w:jc w:val="left"/>
-              <w:rPr>
-                <w:rFonts w:asciiTheme="minorEastAsia" w:hAnsiTheme="minorEastAsia"/>
-                <w:szCs w:val="21"/>
-              </w:rPr>
-            </w:pPr>
-            <w:r>
-              <w:rPr>
-                <w:rFonts w:asciiTheme="minorEastAsia" w:hAnsiTheme="minorEastAsia"/>
-                <w:szCs w:val="21"/>
-              </w:rPr>
-              <w:tab/>
-              <w:t>{</w:t>
-            </w:r>
-          </w:p>
-          <w:p>
-            <w:pPr>
-              <w:jc w:val="left"/>
-              <w:rPr>
-                <w:rFonts w:asciiTheme="minorEastAsia" w:hAnsiTheme="minorEastAsia"/>
-                <w:szCs w:val="21"/>
-              </w:rPr>
-            </w:pPr>
-            <w:r>
-              <w:rPr>
-                <w:rFonts w:asciiTheme="minorEastAsia" w:hAnsiTheme="minorEastAsia"/>
-                <w:szCs w:val="21"/>
-              </w:rPr>
-              <w:tab/>
-            </w:r>
-            <w:r>
-              <w:rPr>
-                <w:rFonts w:asciiTheme="minorEastAsia" w:hAnsiTheme="minorEastAsia"/>
-                <w:szCs w:val="21"/>
-              </w:rPr>
-              <w:tab/>
-              <w:t>p_temp[i]=(p+n1)[i2];</w:t>
-            </w:r>
-          </w:p>
-          <w:p>
-            <w:pPr>
-              <w:jc w:val="left"/>
-              <w:rPr>
-                <w:rFonts w:asciiTheme="minorEastAsia" w:hAnsiTheme="minorEastAsia"/>
-                <w:szCs w:val="21"/>
-              </w:rPr>
-            </w:pPr>
-            <w:r>
-              <w:rPr>
-                <w:rFonts w:asciiTheme="minorEastAsia" w:hAnsiTheme="minorEastAsia"/>
-                <w:szCs w:val="21"/>
-              </w:rPr>
-              <w:tab/>
-              <w:t>}</w:t>
-            </w:r>
-          </w:p>
-          <w:p>
-            <w:pPr>
-              <w:jc w:val="left"/>
-              <w:rPr>
-                <w:rFonts w:asciiTheme="minorEastAsia" w:hAnsiTheme="minorEastAsia"/>
-                <w:szCs w:val="21"/>
-              </w:rPr>
-            </w:pPr>
-            <w:r>
-              <w:rPr>
-                <w:rFonts w:asciiTheme="minorEastAsia" w:hAnsiTheme="minorEastAsia"/>
-                <w:szCs w:val="21"/>
-              </w:rPr>
-              <w:tab/>
-              <w:t>for(i=0;i!=n;++i)</w:t>
-            </w:r>
-          </w:p>
-          <w:p>
-            <w:pPr>
-              <w:jc w:val="left"/>
-              <w:rPr>
-                <w:rFonts w:asciiTheme="minorEastAsia" w:hAnsiTheme="minorEastAsia"/>
-                <w:szCs w:val="21"/>
-              </w:rPr>
-            </w:pPr>
-            <w:r>
-              <w:rPr>
-                <w:rFonts w:asciiTheme="minorEastAsia" w:hAnsiTheme="minorEastAsia"/>
-                <w:szCs w:val="21"/>
-              </w:rPr>
-              <w:tab/>
-              <w:t>{</w:t>
-            </w:r>
-          </w:p>
-          <w:p>
-            <w:pPr>
-              <w:jc w:val="left"/>
-              <w:rPr>
-                <w:rFonts w:asciiTheme="minorEastAsia" w:hAnsiTheme="minorEastAsia"/>
-                <w:szCs w:val="21"/>
-              </w:rPr>
-            </w:pPr>
-            <w:r>
-              <w:rPr>
-                <w:rFonts w:asciiTheme="minorEastAsia" w:hAnsiTheme="minorEastAsia"/>
-                <w:szCs w:val="21"/>
-              </w:rPr>
-              <w:tab/>
-            </w:r>
-            <w:r>
-              <w:rPr>
-                <w:rFonts w:asciiTheme="minorEastAsia" w:hAnsiTheme="minorEastAsia"/>
-                <w:szCs w:val="21"/>
-              </w:rPr>
-              <w:tab/>
-              <w:t>p[i]=p_temp[i];</w:t>
-            </w:r>
-          </w:p>
-          <w:p>
-            <w:pPr>
-              <w:jc w:val="left"/>
-              <w:rPr>
-                <w:rFonts w:asciiTheme="minorEastAsia" w:hAnsiTheme="minorEastAsia"/>
-                <w:szCs w:val="21"/>
-              </w:rPr>
-            </w:pPr>
-            <w:r>
-              <w:rPr>
-                <w:rFonts w:asciiTheme="minorEastAsia" w:hAnsiTheme="minorEastAsia"/>
-                <w:szCs w:val="21"/>
-              </w:rPr>
-              <w:tab/>
-              <w:t>}</w:t>
-            </w:r>
-          </w:p>
-          <w:p>
-            <w:pPr>
-              <w:jc w:val="left"/>
-              <w:rPr>
-                <w:rFonts w:asciiTheme="minorEastAsia" w:hAnsiTheme="minorEastAsia"/>
-                <w:szCs w:val="21"/>
-              </w:rPr>
-            </w:pPr>
-            <w:r>
-              <w:rPr>
-                <w:rFonts w:asciiTheme="minorEastAsia" w:hAnsiTheme="minorEastAsia"/>
-                <w:szCs w:val="21"/>
-              </w:rPr>
-              <w:tab/>
-              <w:t>print_indent(indent);print_array(p,n);printf("\n");</w:t>
-            </w:r>
-          </w:p>
-          <w:p>
-            <w:pPr>
-              <w:jc w:val="left"/>
-              <w:rPr>
-                <w:rFonts w:asciiTheme="minorEastAsia" w:hAnsiTheme="minorEastAsia"/>
-                <w:szCs w:val="21"/>
-              </w:rPr>
-            </w:pPr>
-            <w:r>
-              <w:rPr>
-                <w:rFonts w:asciiTheme="minorEastAsia" w:hAnsiTheme="minorEastAsia"/>
-                <w:szCs w:val="21"/>
-              </w:rPr>
-              <w:tab/>
-              <w:t>delete[]p_temp;</w:t>
-            </w:r>
-          </w:p>
-          <w:p>
-            <w:pPr>
-              <w:jc w:val="left"/>
-              <w:rPr>
-                <w:rFonts w:asciiTheme="minorEastAsia" w:hAnsiTheme="minorEastAsia"/>
-                <w:szCs w:val="21"/>
-              </w:rPr>
-            </w:pPr>
-            <w:r>
-              <w:rPr>
-                <w:rFonts w:asciiTheme="minorEastAsia" w:hAnsiTheme="minorEastAsia"/>
-                <w:szCs w:val="21"/>
-              </w:rPr>
               <w:t>}</w:t>
             </w:r>
           </w:p>
@@ -5455,6 +5641,23 @@
                     <w:t>基数排序</w:t>
                   </w:r>
                 </w:p>
+                <w:p>
+                  <w:pPr>
+                    <w:jc w:val="left"/>
+                    <w:rPr>
+                      <w:rFonts w:asciiTheme="minorEastAsia" w:hAnsiTheme="minorEastAsia"/>
+                      <w:szCs w:val="21"/>
+                    </w:rPr>
+                  </w:pPr>
+                  <w:r>
+                    <w:rPr>
+                      <w:rFonts w:asciiTheme="minorEastAsia" w:hAnsiTheme="minorEastAsia" w:hint="eastAsia"/>
+                      <w:szCs w:val="21"/>
+                      <w:bdr w:val="single" w:sz="4" w:space="0" w:color="auto"/>
+                    </w:rPr>
+                    <w:t>前缀和</w:t>
+                  </w:r>
+                </w:p>
               </w:tc>
             </w:tr>
             <w:tr>
@@ -5632,7 +5835,6 @@
                       <w:rFonts w:asciiTheme="minorEastAsia" w:hAnsiTheme="minorEastAsia"/>
                       <w:szCs w:val="21"/>
                     </w:rPr>
-                    <w:lastRenderedPageBreak/>
                     <w:tab/>
                     <w:t>for(i=0;i!=max;++i)</w:t>
                   </w:r>
@@ -5920,6 +6122,3315 @@
         <w:jc w:val="left"/>
         <w:rPr>
           <w:rFonts w:asciiTheme="minorEastAsia" w:hAnsiTheme="minorEastAsia"/>
+          <w:szCs w:val="21"/>
+        </w:rPr>
+      </w:pPr>
+    </w:p>
+    <w:p>
+      <w:pPr>
+        <w:jc w:val="left"/>
+        <w:rPr>
+          <w:rFonts w:asciiTheme="minorEastAsia" w:hAnsiTheme="minorEastAsia"/>
+          <w:szCs w:val="21"/>
+        </w:rPr>
+      </w:pPr>
+      <w:r>
+        <w:rPr>
+          <w:rFonts w:asciiTheme="minorEastAsia" w:hAnsiTheme="minorEastAsia" w:hint="eastAsia"/>
+          <w:szCs w:val="21"/>
+        </w:rPr>
+        <w:lastRenderedPageBreak/>
+        <w:t>顺序统计量</w:t>
+      </w:r>
+    </w:p>
+    <w:tbl>
+      <w:tblPr>
+        <w:tblStyle w:val="a3"/>
+        <w:tblW w:w="0" w:type="auto"/>
+        <w:tblLook w:val="04A0" w:firstRow="1" w:lastRow="0" w:firstColumn="1" w:lastColumn="0" w:noHBand="0" w:noVBand="1"/>
+      </w:tblPr>
+      <w:tblGrid>
+        <w:gridCol w:w="3964"/>
+      </w:tblGrid>
+      <w:tr>
+        <w:tc>
+          <w:tcPr>
+            <w:tcW w:w="3964" w:type="dxa"/>
+          </w:tcPr>
+          <w:p>
+            <w:pPr>
+              <w:jc w:val="left"/>
+              <w:rPr>
+                <w:rFonts w:asciiTheme="minorEastAsia" w:hAnsiTheme="minorEastAsia"/>
+                <w:szCs w:val="21"/>
+              </w:rPr>
+            </w:pPr>
+            <w:r>
+              <w:rPr>
+                <w:rFonts w:asciiTheme="minorEastAsia" w:hAnsiTheme="minorEastAsia"/>
+                <w:szCs w:val="21"/>
+              </w:rPr>
+              <w:t>int main()</w:t>
+            </w:r>
+          </w:p>
+          <w:p>
+            <w:pPr>
+              <w:jc w:val="left"/>
+              <w:rPr>
+                <w:rFonts w:asciiTheme="minorEastAsia" w:hAnsiTheme="minorEastAsia"/>
+                <w:szCs w:val="21"/>
+              </w:rPr>
+            </w:pPr>
+            <w:r>
+              <w:rPr>
+                <w:rFonts w:asciiTheme="minorEastAsia" w:hAnsiTheme="minorEastAsia"/>
+                <w:szCs w:val="21"/>
+              </w:rPr>
+              <w:t>{</w:t>
+            </w:r>
+          </w:p>
+          <w:p>
+            <w:pPr>
+              <w:jc w:val="left"/>
+              <w:rPr>
+                <w:rFonts w:asciiTheme="minorEastAsia" w:hAnsiTheme="minorEastAsia"/>
+                <w:szCs w:val="21"/>
+              </w:rPr>
+            </w:pPr>
+            <w:r>
+              <w:rPr>
+                <w:rFonts w:asciiTheme="minorEastAsia" w:hAnsiTheme="minorEastAsia"/>
+                <w:szCs w:val="21"/>
+              </w:rPr>
+              <w:tab/>
+              <w:t>int i,j,max=100;</w:t>
+            </w:r>
+          </w:p>
+          <w:p>
+            <w:pPr>
+              <w:jc w:val="left"/>
+              <w:rPr>
+                <w:rFonts w:asciiTheme="minorEastAsia" w:hAnsiTheme="minorEastAsia"/>
+                <w:szCs w:val="21"/>
+              </w:rPr>
+            </w:pPr>
+            <w:r>
+              <w:rPr>
+                <w:rFonts w:asciiTheme="minorEastAsia" w:hAnsiTheme="minorEastAsia"/>
+                <w:szCs w:val="21"/>
+              </w:rPr>
+              <w:tab/>
+              <w:t>const int n=10;</w:t>
+            </w:r>
+          </w:p>
+          <w:p>
+            <w:pPr>
+              <w:jc w:val="left"/>
+              <w:rPr>
+                <w:rFonts w:asciiTheme="minorEastAsia" w:hAnsiTheme="minorEastAsia"/>
+                <w:szCs w:val="21"/>
+              </w:rPr>
+            </w:pPr>
+            <w:r>
+              <w:rPr>
+                <w:rFonts w:asciiTheme="minorEastAsia" w:hAnsiTheme="minorEastAsia"/>
+                <w:szCs w:val="21"/>
+              </w:rPr>
+              <w:tab/>
+              <w:t>int a[n];</w:t>
+            </w:r>
+          </w:p>
+          <w:p>
+            <w:pPr>
+              <w:jc w:val="left"/>
+              <w:rPr>
+                <w:rFonts w:asciiTheme="minorEastAsia" w:hAnsiTheme="minorEastAsia"/>
+                <w:szCs w:val="21"/>
+              </w:rPr>
+            </w:pPr>
+            <w:r>
+              <w:rPr>
+                <w:rFonts w:asciiTheme="minorEastAsia" w:hAnsiTheme="minorEastAsia"/>
+                <w:szCs w:val="21"/>
+              </w:rPr>
+              <w:tab/>
+              <w:t>srand(time(NULL));</w:t>
+            </w:r>
+          </w:p>
+          <w:p>
+            <w:pPr>
+              <w:jc w:val="left"/>
+              <w:rPr>
+                <w:rFonts w:asciiTheme="minorEastAsia" w:hAnsiTheme="minorEastAsia"/>
+                <w:szCs w:val="21"/>
+              </w:rPr>
+            </w:pPr>
+            <w:r>
+              <w:rPr>
+                <w:rFonts w:asciiTheme="minorEastAsia" w:hAnsiTheme="minorEastAsia"/>
+                <w:szCs w:val="21"/>
+              </w:rPr>
+              <w:tab/>
+              <w:t>for(i=0;i!=n;++i)</w:t>
+            </w:r>
+          </w:p>
+          <w:p>
+            <w:pPr>
+              <w:jc w:val="left"/>
+              <w:rPr>
+                <w:rFonts w:asciiTheme="minorEastAsia" w:hAnsiTheme="minorEastAsia"/>
+                <w:szCs w:val="21"/>
+              </w:rPr>
+            </w:pPr>
+            <w:r>
+              <w:rPr>
+                <w:rFonts w:asciiTheme="minorEastAsia" w:hAnsiTheme="minorEastAsia"/>
+                <w:szCs w:val="21"/>
+              </w:rPr>
+              <w:tab/>
+              <w:t>{</w:t>
+            </w:r>
+          </w:p>
+          <w:p>
+            <w:pPr>
+              <w:jc w:val="left"/>
+              <w:rPr>
+                <w:rFonts w:asciiTheme="minorEastAsia" w:hAnsiTheme="minorEastAsia"/>
+                <w:szCs w:val="21"/>
+              </w:rPr>
+            </w:pPr>
+            <w:r>
+              <w:rPr>
+                <w:rFonts w:asciiTheme="minorEastAsia" w:hAnsiTheme="minorEastAsia"/>
+                <w:szCs w:val="21"/>
+              </w:rPr>
+              <w:tab/>
+            </w:r>
+            <w:r>
+              <w:rPr>
+                <w:rFonts w:asciiTheme="minorEastAsia" w:hAnsiTheme="minorEastAsia"/>
+                <w:szCs w:val="21"/>
+              </w:rPr>
+              <w:tab/>
+              <w:t>a[i]=rand()%max;</w:t>
+            </w:r>
+          </w:p>
+          <w:p>
+            <w:pPr>
+              <w:jc w:val="left"/>
+              <w:rPr>
+                <w:rFonts w:asciiTheme="minorEastAsia" w:hAnsiTheme="minorEastAsia"/>
+                <w:szCs w:val="21"/>
+              </w:rPr>
+            </w:pPr>
+            <w:r>
+              <w:rPr>
+                <w:rFonts w:asciiTheme="minorEastAsia" w:hAnsiTheme="minorEastAsia"/>
+                <w:szCs w:val="21"/>
+              </w:rPr>
+              <w:tab/>
+              <w:t>}</w:t>
+            </w:r>
+          </w:p>
+          <w:p>
+            <w:pPr>
+              <w:jc w:val="left"/>
+              <w:rPr>
+                <w:rFonts w:asciiTheme="minorEastAsia" w:hAnsiTheme="minorEastAsia"/>
+                <w:szCs w:val="21"/>
+              </w:rPr>
+            </w:pPr>
+            <w:r>
+              <w:rPr>
+                <w:rFonts w:asciiTheme="minorEastAsia" w:hAnsiTheme="minorEastAsia"/>
+                <w:szCs w:val="21"/>
+              </w:rPr>
+              <w:tab/>
+              <w:t>print_array(a,n);printf("\n");</w:t>
+            </w:r>
+          </w:p>
+          <w:p>
+            <w:pPr>
+              <w:jc w:val="left"/>
+              <w:rPr>
+                <w:rFonts w:asciiTheme="minorEastAsia" w:hAnsiTheme="minorEastAsia"/>
+                <w:szCs w:val="21"/>
+              </w:rPr>
+            </w:pPr>
+            <w:r>
+              <w:rPr>
+                <w:rFonts w:asciiTheme="minorEastAsia" w:hAnsiTheme="minorEastAsia"/>
+                <w:szCs w:val="21"/>
+              </w:rPr>
+              <w:tab/>
+              <w:t>i=rand()%10;</w:t>
+            </w:r>
+          </w:p>
+          <w:p>
+            <w:pPr>
+              <w:jc w:val="left"/>
+              <w:rPr>
+                <w:rFonts w:asciiTheme="minorEastAsia" w:hAnsiTheme="minorEastAsia"/>
+                <w:szCs w:val="21"/>
+              </w:rPr>
+            </w:pPr>
+            <w:r>
+              <w:rPr>
+                <w:rFonts w:asciiTheme="minorEastAsia" w:hAnsiTheme="minorEastAsia"/>
+                <w:szCs w:val="21"/>
+              </w:rPr>
+              <w:tab/>
+              <w:t>printf("(i=%d)\n\n",i);</w:t>
+            </w:r>
+          </w:p>
+          <w:p>
+            <w:pPr>
+              <w:jc w:val="left"/>
+              <w:rPr>
+                <w:rFonts w:asciiTheme="minorEastAsia" w:hAnsiTheme="minorEastAsia"/>
+                <w:szCs w:val="21"/>
+              </w:rPr>
+            </w:pPr>
+            <w:r>
+              <w:rPr>
+                <w:rFonts w:asciiTheme="minorEastAsia" w:hAnsiTheme="minorEastAsia"/>
+                <w:szCs w:val="21"/>
+              </w:rPr>
+              <w:tab/>
+              <w:t>printf("%d\n\n",select(a,n,i));</w:t>
+            </w:r>
+          </w:p>
+          <w:p>
+            <w:pPr>
+              <w:jc w:val="left"/>
+              <w:rPr>
+                <w:rFonts w:asciiTheme="minorEastAsia" w:hAnsiTheme="minorEastAsia" w:hint="eastAsia"/>
+                <w:szCs w:val="21"/>
+              </w:rPr>
+            </w:pPr>
+            <w:r>
+              <w:rPr>
+                <w:rFonts w:asciiTheme="minorEastAsia" w:hAnsiTheme="minorEastAsia"/>
+                <w:szCs w:val="21"/>
+              </w:rPr>
+              <w:t>}</w:t>
+            </w:r>
+          </w:p>
+        </w:tc>
+      </w:tr>
+    </w:tbl>
+    <w:p>
+      <w:pPr>
+        <w:jc w:val="left"/>
+        <w:rPr>
+          <w:rFonts w:asciiTheme="minorEastAsia" w:hAnsiTheme="minorEastAsia" w:hint="eastAsia"/>
+          <w:szCs w:val="21"/>
+        </w:rPr>
+      </w:pPr>
+    </w:p>
+    <w:tbl>
+      <w:tblPr>
+        <w:tblStyle w:val="a3"/>
+        <w:tblW w:w="0" w:type="auto"/>
+        <w:tblLook w:val="04A0" w:firstRow="1" w:lastRow="0" w:firstColumn="1" w:lastColumn="0" w:noHBand="0" w:noVBand="1"/>
+      </w:tblPr>
+      <w:tblGrid>
+        <w:gridCol w:w="11335"/>
+      </w:tblGrid>
+      <w:tr>
+        <w:tc>
+          <w:tcPr>
+            <w:tcW w:w="11335" w:type="dxa"/>
+          </w:tcPr>
+          <w:p>
+            <w:pPr>
+              <w:jc w:val="left"/>
+              <w:rPr>
+                <w:rFonts w:asciiTheme="minorEastAsia" w:hAnsiTheme="minorEastAsia"/>
+                <w:szCs w:val="21"/>
+              </w:rPr>
+            </w:pPr>
+            <w:r>
+              <w:rPr>
+                <w:rFonts w:asciiTheme="minorEastAsia" w:hAnsiTheme="minorEastAsia"/>
+                <w:szCs w:val="21"/>
+              </w:rPr>
+              <w:t>int split(int*p,int n,int indent=0)</w:t>
+            </w:r>
+          </w:p>
+          <w:p>
+            <w:pPr>
+              <w:jc w:val="left"/>
+              <w:rPr>
+                <w:rFonts w:asciiTheme="minorEastAsia" w:hAnsiTheme="minorEastAsia"/>
+                <w:szCs w:val="21"/>
+              </w:rPr>
+            </w:pPr>
+            <w:r>
+              <w:rPr>
+                <w:rFonts w:asciiTheme="minorEastAsia" w:hAnsiTheme="minorEastAsia"/>
+                <w:szCs w:val="21"/>
+              </w:rPr>
+              <w:t>{</w:t>
+            </w:r>
+          </w:p>
+          <w:p>
+            <w:pPr>
+              <w:jc w:val="left"/>
+              <w:rPr>
+                <w:rFonts w:asciiTheme="minorEastAsia" w:hAnsiTheme="minorEastAsia"/>
+                <w:szCs w:val="21"/>
+              </w:rPr>
+            </w:pPr>
+            <w:r>
+              <w:rPr>
+                <w:rFonts w:asciiTheme="minorEastAsia" w:hAnsiTheme="minorEastAsia"/>
+                <w:szCs w:val="21"/>
+              </w:rPr>
+              <w:tab/>
+              <w:t>print_indent(indent);printf("/\n");</w:t>
+            </w:r>
+          </w:p>
+          <w:p>
+            <w:pPr>
+              <w:jc w:val="left"/>
+              <w:rPr>
+                <w:rFonts w:asciiTheme="minorEastAsia" w:hAnsiTheme="minorEastAsia"/>
+                <w:szCs w:val="21"/>
+              </w:rPr>
+            </w:pPr>
+            <w:r>
+              <w:rPr>
+                <w:rFonts w:asciiTheme="minorEastAsia" w:hAnsiTheme="minorEastAsia"/>
+                <w:szCs w:val="21"/>
+              </w:rPr>
+              <w:tab/>
+              <w:t>int i,j,temp_swap;</w:t>
+            </w:r>
+          </w:p>
+          <w:p>
+            <w:pPr>
+              <w:jc w:val="left"/>
+              <w:rPr>
+                <w:rFonts w:asciiTheme="minorEastAsia" w:hAnsiTheme="minorEastAsia"/>
+                <w:szCs w:val="21"/>
+              </w:rPr>
+            </w:pPr>
+            <w:r>
+              <w:rPr>
+                <w:rFonts w:asciiTheme="minorEastAsia" w:hAnsiTheme="minorEastAsia"/>
+                <w:szCs w:val="21"/>
+              </w:rPr>
+              <w:tab/>
+              <w:t>print_indent(indent);printf("|");print_array(p,n,-1,n-1);printf("\n");</w:t>
+            </w:r>
+          </w:p>
+          <w:p>
+            <w:pPr>
+              <w:jc w:val="left"/>
+              <w:rPr>
+                <w:rFonts w:asciiTheme="minorEastAsia" w:hAnsiTheme="minorEastAsia"/>
+                <w:szCs w:val="21"/>
+              </w:rPr>
+            </w:pPr>
+            <w:r>
+              <w:rPr>
+                <w:rFonts w:asciiTheme="minorEastAsia" w:hAnsiTheme="minorEastAsia"/>
+                <w:szCs w:val="21"/>
+              </w:rPr>
+              <w:tab/>
+              <w:t>i=0;j=n-2;</w:t>
+            </w:r>
+          </w:p>
+          <w:p>
+            <w:pPr>
+              <w:jc w:val="left"/>
+              <w:rPr>
+                <w:rFonts w:asciiTheme="minorEastAsia" w:hAnsiTheme="minorEastAsia"/>
+                <w:szCs w:val="21"/>
+              </w:rPr>
+            </w:pPr>
+            <w:r>
+              <w:rPr>
+                <w:rFonts w:asciiTheme="minorEastAsia" w:hAnsiTheme="minorEastAsia"/>
+                <w:szCs w:val="21"/>
+              </w:rPr>
+              <w:tab/>
+              <w:t>print_indent(indent);printf("|");printf("(i=%d j=%d)\n",i,j);</w:t>
+            </w:r>
+          </w:p>
+          <w:p>
+            <w:pPr>
+              <w:jc w:val="left"/>
+              <w:rPr>
+                <w:rFonts w:asciiTheme="minorEastAsia" w:hAnsiTheme="minorEastAsia"/>
+                <w:szCs w:val="21"/>
+              </w:rPr>
+            </w:pPr>
+            <w:r>
+              <w:rPr>
+                <w:rFonts w:asciiTheme="minorEastAsia" w:hAnsiTheme="minorEastAsia"/>
+                <w:szCs w:val="21"/>
+              </w:rPr>
+              <w:tab/>
+              <w:t>while(1)</w:t>
+            </w:r>
+          </w:p>
+          <w:p>
+            <w:pPr>
+              <w:jc w:val="left"/>
+              <w:rPr>
+                <w:rFonts w:asciiTheme="minorEastAsia" w:hAnsiTheme="minorEastAsia"/>
+                <w:szCs w:val="21"/>
+              </w:rPr>
+            </w:pPr>
+            <w:r>
+              <w:rPr>
+                <w:rFonts w:asciiTheme="minorEastAsia" w:hAnsiTheme="minorEastAsia"/>
+                <w:szCs w:val="21"/>
+              </w:rPr>
+              <w:tab/>
+              <w:t>{</w:t>
+            </w:r>
+          </w:p>
+          <w:p>
+            <w:pPr>
+              <w:jc w:val="left"/>
+              <w:rPr>
+                <w:rFonts w:asciiTheme="minorEastAsia" w:hAnsiTheme="minorEastAsia"/>
+                <w:szCs w:val="21"/>
+              </w:rPr>
+            </w:pPr>
+            <w:r>
+              <w:rPr>
+                <w:rFonts w:asciiTheme="minorEastAsia" w:hAnsiTheme="minorEastAsia"/>
+                <w:szCs w:val="21"/>
+              </w:rPr>
+              <w:lastRenderedPageBreak/>
+              <w:tab/>
+            </w:r>
+            <w:r>
+              <w:rPr>
+                <w:rFonts w:asciiTheme="minorEastAsia" w:hAnsiTheme="minorEastAsia"/>
+                <w:szCs w:val="21"/>
+              </w:rPr>
+              <w:tab/>
+              <w:t>while(i!=n-1&amp;&amp;p[i]&lt;=p[n-1])</w:t>
+            </w:r>
+          </w:p>
+          <w:p>
+            <w:pPr>
+              <w:jc w:val="left"/>
+              <w:rPr>
+                <w:rFonts w:asciiTheme="minorEastAsia" w:hAnsiTheme="minorEastAsia"/>
+                <w:szCs w:val="21"/>
+              </w:rPr>
+            </w:pPr>
+            <w:r>
+              <w:rPr>
+                <w:rFonts w:asciiTheme="minorEastAsia" w:hAnsiTheme="minorEastAsia"/>
+                <w:szCs w:val="21"/>
+              </w:rPr>
+              <w:tab/>
+            </w:r>
+            <w:r>
+              <w:rPr>
+                <w:rFonts w:asciiTheme="minorEastAsia" w:hAnsiTheme="minorEastAsia"/>
+                <w:szCs w:val="21"/>
+              </w:rPr>
+              <w:tab/>
+              <w:t>{</w:t>
+            </w:r>
+          </w:p>
+          <w:p>
+            <w:pPr>
+              <w:jc w:val="left"/>
+              <w:rPr>
+                <w:rFonts w:asciiTheme="minorEastAsia" w:hAnsiTheme="minorEastAsia"/>
+                <w:szCs w:val="21"/>
+              </w:rPr>
+            </w:pPr>
+            <w:r>
+              <w:rPr>
+                <w:rFonts w:asciiTheme="minorEastAsia" w:hAnsiTheme="minorEastAsia"/>
+                <w:szCs w:val="21"/>
+              </w:rPr>
+              <w:tab/>
+            </w:r>
+            <w:r>
+              <w:rPr>
+                <w:rFonts w:asciiTheme="minorEastAsia" w:hAnsiTheme="minorEastAsia"/>
+                <w:szCs w:val="21"/>
+              </w:rPr>
+              <w:tab/>
+            </w:r>
+            <w:r>
+              <w:rPr>
+                <w:rFonts w:asciiTheme="minorEastAsia" w:hAnsiTheme="minorEastAsia"/>
+                <w:szCs w:val="21"/>
+              </w:rPr>
+              <w:tab/>
+              <w:t>++i;</w:t>
+            </w:r>
+          </w:p>
+          <w:p>
+            <w:pPr>
+              <w:jc w:val="left"/>
+              <w:rPr>
+                <w:rFonts w:asciiTheme="minorEastAsia" w:hAnsiTheme="minorEastAsia"/>
+                <w:szCs w:val="21"/>
+              </w:rPr>
+            </w:pPr>
+            <w:r>
+              <w:rPr>
+                <w:rFonts w:asciiTheme="minorEastAsia" w:hAnsiTheme="minorEastAsia"/>
+                <w:szCs w:val="21"/>
+              </w:rPr>
+              <w:tab/>
+            </w:r>
+            <w:r>
+              <w:rPr>
+                <w:rFonts w:asciiTheme="minorEastAsia" w:hAnsiTheme="minorEastAsia"/>
+                <w:szCs w:val="21"/>
+              </w:rPr>
+              <w:tab/>
+              <w:t>}</w:t>
+            </w:r>
+          </w:p>
+          <w:p>
+            <w:pPr>
+              <w:jc w:val="left"/>
+              <w:rPr>
+                <w:rFonts w:asciiTheme="minorEastAsia" w:hAnsiTheme="minorEastAsia"/>
+                <w:szCs w:val="21"/>
+              </w:rPr>
+            </w:pPr>
+            <w:r>
+              <w:rPr>
+                <w:rFonts w:asciiTheme="minorEastAsia" w:hAnsiTheme="minorEastAsia"/>
+                <w:szCs w:val="21"/>
+              </w:rPr>
+              <w:tab/>
+            </w:r>
+            <w:r>
+              <w:rPr>
+                <w:rFonts w:asciiTheme="minorEastAsia" w:hAnsiTheme="minorEastAsia"/>
+                <w:szCs w:val="21"/>
+              </w:rPr>
+              <w:tab/>
+              <w:t>while(j!=-1&amp;&amp;p[j]&gt;=p[n-1])</w:t>
+            </w:r>
+          </w:p>
+          <w:p>
+            <w:pPr>
+              <w:jc w:val="left"/>
+              <w:rPr>
+                <w:rFonts w:asciiTheme="minorEastAsia" w:hAnsiTheme="minorEastAsia"/>
+                <w:szCs w:val="21"/>
+              </w:rPr>
+            </w:pPr>
+            <w:r>
+              <w:rPr>
+                <w:rFonts w:asciiTheme="minorEastAsia" w:hAnsiTheme="minorEastAsia"/>
+                <w:szCs w:val="21"/>
+              </w:rPr>
+              <w:tab/>
+            </w:r>
+            <w:r>
+              <w:rPr>
+                <w:rFonts w:asciiTheme="minorEastAsia" w:hAnsiTheme="minorEastAsia"/>
+                <w:szCs w:val="21"/>
+              </w:rPr>
+              <w:tab/>
+              <w:t>{</w:t>
+            </w:r>
+          </w:p>
+          <w:p>
+            <w:pPr>
+              <w:jc w:val="left"/>
+              <w:rPr>
+                <w:rFonts w:asciiTheme="minorEastAsia" w:hAnsiTheme="minorEastAsia"/>
+                <w:szCs w:val="21"/>
+              </w:rPr>
+            </w:pPr>
+            <w:r>
+              <w:rPr>
+                <w:rFonts w:asciiTheme="minorEastAsia" w:hAnsiTheme="minorEastAsia"/>
+                <w:szCs w:val="21"/>
+              </w:rPr>
+              <w:tab/>
+            </w:r>
+            <w:r>
+              <w:rPr>
+                <w:rFonts w:asciiTheme="minorEastAsia" w:hAnsiTheme="minorEastAsia"/>
+                <w:szCs w:val="21"/>
+              </w:rPr>
+              <w:tab/>
+            </w:r>
+            <w:r>
+              <w:rPr>
+                <w:rFonts w:asciiTheme="minorEastAsia" w:hAnsiTheme="minorEastAsia"/>
+                <w:szCs w:val="21"/>
+              </w:rPr>
+              <w:tab/>
+              <w:t>--j;</w:t>
+            </w:r>
+          </w:p>
+          <w:p>
+            <w:pPr>
+              <w:jc w:val="left"/>
+              <w:rPr>
+                <w:rFonts w:asciiTheme="minorEastAsia" w:hAnsiTheme="minorEastAsia"/>
+                <w:szCs w:val="21"/>
+              </w:rPr>
+            </w:pPr>
+            <w:r>
+              <w:rPr>
+                <w:rFonts w:asciiTheme="minorEastAsia" w:hAnsiTheme="minorEastAsia"/>
+                <w:szCs w:val="21"/>
+              </w:rPr>
+              <w:tab/>
+            </w:r>
+            <w:r>
+              <w:rPr>
+                <w:rFonts w:asciiTheme="minorEastAsia" w:hAnsiTheme="minorEastAsia"/>
+                <w:szCs w:val="21"/>
+              </w:rPr>
+              <w:tab/>
+              <w:t>}</w:t>
+            </w:r>
+          </w:p>
+          <w:p>
+            <w:pPr>
+              <w:jc w:val="left"/>
+              <w:rPr>
+                <w:rFonts w:asciiTheme="minorEastAsia" w:hAnsiTheme="minorEastAsia"/>
+                <w:szCs w:val="21"/>
+              </w:rPr>
+            </w:pPr>
+            <w:r>
+              <w:rPr>
+                <w:rFonts w:asciiTheme="minorEastAsia" w:hAnsiTheme="minorEastAsia"/>
+                <w:szCs w:val="21"/>
+              </w:rPr>
+              <w:tab/>
+            </w:r>
+            <w:r>
+              <w:rPr>
+                <w:rFonts w:asciiTheme="minorEastAsia" w:hAnsiTheme="minorEastAsia"/>
+                <w:szCs w:val="21"/>
+              </w:rPr>
+              <w:tab/>
+              <w:t>if(i&lt;j)</w:t>
+            </w:r>
+          </w:p>
+          <w:p>
+            <w:pPr>
+              <w:jc w:val="left"/>
+              <w:rPr>
+                <w:rFonts w:asciiTheme="minorEastAsia" w:hAnsiTheme="minorEastAsia"/>
+                <w:szCs w:val="21"/>
+              </w:rPr>
+            </w:pPr>
+            <w:r>
+              <w:rPr>
+                <w:rFonts w:asciiTheme="minorEastAsia" w:hAnsiTheme="minorEastAsia"/>
+                <w:szCs w:val="21"/>
+              </w:rPr>
+              <w:tab/>
+            </w:r>
+            <w:r>
+              <w:rPr>
+                <w:rFonts w:asciiTheme="minorEastAsia" w:hAnsiTheme="minorEastAsia"/>
+                <w:szCs w:val="21"/>
+              </w:rPr>
+              <w:tab/>
+              <w:t>{</w:t>
+            </w:r>
+          </w:p>
+          <w:p>
+            <w:pPr>
+              <w:jc w:val="left"/>
+              <w:rPr>
+                <w:rFonts w:asciiTheme="minorEastAsia" w:hAnsiTheme="minorEastAsia"/>
+                <w:szCs w:val="21"/>
+              </w:rPr>
+            </w:pPr>
+            <w:r>
+              <w:rPr>
+                <w:rFonts w:asciiTheme="minorEastAsia" w:hAnsiTheme="minorEastAsia"/>
+                <w:szCs w:val="21"/>
+              </w:rPr>
+              <w:tab/>
+            </w:r>
+            <w:r>
+              <w:rPr>
+                <w:rFonts w:asciiTheme="minorEastAsia" w:hAnsiTheme="minorEastAsia"/>
+                <w:szCs w:val="21"/>
+              </w:rPr>
+              <w:tab/>
+            </w:r>
+            <w:r>
+              <w:rPr>
+                <w:rFonts w:asciiTheme="minorEastAsia" w:hAnsiTheme="minorEastAsia"/>
+                <w:szCs w:val="21"/>
+              </w:rPr>
+              <w:tab/>
+              <w:t>temp_swap=p[i];p[i]=p[j];p[j]=temp_swap;</w:t>
+            </w:r>
+          </w:p>
+          <w:p>
+            <w:pPr>
+              <w:jc w:val="left"/>
+              <w:rPr>
+                <w:rFonts w:asciiTheme="minorEastAsia" w:hAnsiTheme="minorEastAsia"/>
+                <w:szCs w:val="21"/>
+              </w:rPr>
+            </w:pPr>
+            <w:r>
+              <w:rPr>
+                <w:rFonts w:asciiTheme="minorEastAsia" w:hAnsiTheme="minorEastAsia"/>
+                <w:szCs w:val="21"/>
+              </w:rPr>
+              <w:tab/>
+            </w:r>
+            <w:r>
+              <w:rPr>
+                <w:rFonts w:asciiTheme="minorEastAsia" w:hAnsiTheme="minorEastAsia"/>
+                <w:szCs w:val="21"/>
+              </w:rPr>
+              <w:tab/>
+            </w:r>
+            <w:r>
+              <w:rPr>
+                <w:rFonts w:asciiTheme="minorEastAsia" w:hAnsiTheme="minorEastAsia"/>
+                <w:szCs w:val="21"/>
+              </w:rPr>
+              <w:tab/>
+              <w:t>print_indent(indent);printf("|");print_array(p,n,i,j);printf("(i=%d j=%d)",i,j);printf("\n");</w:t>
+            </w:r>
+          </w:p>
+          <w:p>
+            <w:pPr>
+              <w:jc w:val="left"/>
+              <w:rPr>
+                <w:rFonts w:asciiTheme="minorEastAsia" w:hAnsiTheme="minorEastAsia"/>
+                <w:szCs w:val="21"/>
+              </w:rPr>
+            </w:pPr>
+            <w:r>
+              <w:rPr>
+                <w:rFonts w:asciiTheme="minorEastAsia" w:hAnsiTheme="minorEastAsia"/>
+                <w:szCs w:val="21"/>
+              </w:rPr>
+              <w:tab/>
+            </w:r>
+            <w:r>
+              <w:rPr>
+                <w:rFonts w:asciiTheme="minorEastAsia" w:hAnsiTheme="minorEastAsia"/>
+                <w:szCs w:val="21"/>
+              </w:rPr>
+              <w:tab/>
+              <w:t>}</w:t>
+            </w:r>
+          </w:p>
+          <w:p>
+            <w:pPr>
+              <w:jc w:val="left"/>
+              <w:rPr>
+                <w:rFonts w:asciiTheme="minorEastAsia" w:hAnsiTheme="minorEastAsia"/>
+                <w:szCs w:val="21"/>
+              </w:rPr>
+            </w:pPr>
+            <w:r>
+              <w:rPr>
+                <w:rFonts w:asciiTheme="minorEastAsia" w:hAnsiTheme="minorEastAsia"/>
+                <w:szCs w:val="21"/>
+              </w:rPr>
+              <w:tab/>
+            </w:r>
+            <w:r>
+              <w:rPr>
+                <w:rFonts w:asciiTheme="minorEastAsia" w:hAnsiTheme="minorEastAsia"/>
+                <w:szCs w:val="21"/>
+              </w:rPr>
+              <w:tab/>
+              <w:t>else</w:t>
+            </w:r>
+          </w:p>
+          <w:p>
+            <w:pPr>
+              <w:jc w:val="left"/>
+              <w:rPr>
+                <w:rFonts w:asciiTheme="minorEastAsia" w:hAnsiTheme="minorEastAsia"/>
+                <w:szCs w:val="21"/>
+              </w:rPr>
+            </w:pPr>
+            <w:r>
+              <w:rPr>
+                <w:rFonts w:asciiTheme="minorEastAsia" w:hAnsiTheme="minorEastAsia"/>
+                <w:szCs w:val="21"/>
+              </w:rPr>
+              <w:tab/>
+            </w:r>
+            <w:r>
+              <w:rPr>
+                <w:rFonts w:asciiTheme="minorEastAsia" w:hAnsiTheme="minorEastAsia"/>
+                <w:szCs w:val="21"/>
+              </w:rPr>
+              <w:tab/>
+              <w:t>{</w:t>
+            </w:r>
+          </w:p>
+          <w:p>
+            <w:pPr>
+              <w:jc w:val="left"/>
+              <w:rPr>
+                <w:rFonts w:asciiTheme="minorEastAsia" w:hAnsiTheme="minorEastAsia"/>
+                <w:szCs w:val="21"/>
+              </w:rPr>
+            </w:pPr>
+            <w:r>
+              <w:rPr>
+                <w:rFonts w:asciiTheme="minorEastAsia" w:hAnsiTheme="minorEastAsia"/>
+                <w:szCs w:val="21"/>
+              </w:rPr>
+              <w:tab/>
+            </w:r>
+            <w:r>
+              <w:rPr>
+                <w:rFonts w:asciiTheme="minorEastAsia" w:hAnsiTheme="minorEastAsia"/>
+                <w:szCs w:val="21"/>
+              </w:rPr>
+              <w:tab/>
+            </w:r>
+            <w:r>
+              <w:rPr>
+                <w:rFonts w:asciiTheme="minorEastAsia" w:hAnsiTheme="minorEastAsia"/>
+                <w:szCs w:val="21"/>
+              </w:rPr>
+              <w:tab/>
+              <w:t>break;</w:t>
+            </w:r>
+          </w:p>
+          <w:p>
+            <w:pPr>
+              <w:jc w:val="left"/>
+              <w:rPr>
+                <w:rFonts w:asciiTheme="minorEastAsia" w:hAnsiTheme="minorEastAsia"/>
+                <w:szCs w:val="21"/>
+              </w:rPr>
+            </w:pPr>
+            <w:r>
+              <w:rPr>
+                <w:rFonts w:asciiTheme="minorEastAsia" w:hAnsiTheme="minorEastAsia"/>
+                <w:szCs w:val="21"/>
+              </w:rPr>
+              <w:tab/>
+            </w:r>
+            <w:r>
+              <w:rPr>
+                <w:rFonts w:asciiTheme="minorEastAsia" w:hAnsiTheme="minorEastAsia"/>
+                <w:szCs w:val="21"/>
+              </w:rPr>
+              <w:tab/>
+              <w:t>}</w:t>
+            </w:r>
+          </w:p>
+          <w:p>
+            <w:pPr>
+              <w:jc w:val="left"/>
+              <w:rPr>
+                <w:rFonts w:asciiTheme="minorEastAsia" w:hAnsiTheme="minorEastAsia"/>
+                <w:szCs w:val="21"/>
+              </w:rPr>
+            </w:pPr>
+            <w:r>
+              <w:rPr>
+                <w:rFonts w:asciiTheme="minorEastAsia" w:hAnsiTheme="minorEastAsia"/>
+                <w:szCs w:val="21"/>
+              </w:rPr>
+              <w:tab/>
+              <w:t>}</w:t>
+            </w:r>
+          </w:p>
+          <w:p>
+            <w:pPr>
+              <w:jc w:val="left"/>
+              <w:rPr>
+                <w:rFonts w:asciiTheme="minorEastAsia" w:hAnsiTheme="minorEastAsia"/>
+                <w:szCs w:val="21"/>
+              </w:rPr>
+            </w:pPr>
+            <w:r>
+              <w:rPr>
+                <w:rFonts w:asciiTheme="minorEastAsia" w:hAnsiTheme="minorEastAsia"/>
+                <w:szCs w:val="21"/>
+              </w:rPr>
+              <w:tab/>
+              <w:t>print_indent(indent);printf("|");printf("(i=%d j=%d)\n",i,j);</w:t>
+            </w:r>
+          </w:p>
+          <w:p>
+            <w:pPr>
+              <w:jc w:val="left"/>
+              <w:rPr>
+                <w:rFonts w:asciiTheme="minorEastAsia" w:hAnsiTheme="minorEastAsia"/>
+                <w:szCs w:val="21"/>
+              </w:rPr>
+            </w:pPr>
+            <w:r>
+              <w:rPr>
+                <w:rFonts w:asciiTheme="minorEastAsia" w:hAnsiTheme="minorEastAsia"/>
+                <w:szCs w:val="21"/>
+              </w:rPr>
+              <w:tab/>
+              <w:t>temp_swap=p[i];p[i]=p[n-1];p[n-1]=temp_swap;</w:t>
+            </w:r>
+          </w:p>
+          <w:p>
+            <w:pPr>
+              <w:jc w:val="left"/>
+              <w:rPr>
+                <w:rFonts w:asciiTheme="minorEastAsia" w:hAnsiTheme="minorEastAsia"/>
+                <w:szCs w:val="21"/>
+              </w:rPr>
+            </w:pPr>
+            <w:r>
+              <w:rPr>
+                <w:rFonts w:asciiTheme="minorEastAsia" w:hAnsiTheme="minorEastAsia"/>
+                <w:szCs w:val="21"/>
+              </w:rPr>
+              <w:tab/>
+              <w:t>print_indent(indent);printf("|");print_array(p,n,i,n-1);printf("\n");</w:t>
+            </w:r>
+          </w:p>
+          <w:p>
+            <w:pPr>
+              <w:jc w:val="left"/>
+              <w:rPr>
+                <w:rFonts w:asciiTheme="minorEastAsia" w:hAnsiTheme="minorEastAsia"/>
+                <w:szCs w:val="21"/>
+              </w:rPr>
+            </w:pPr>
+            <w:r>
+              <w:rPr>
+                <w:rFonts w:asciiTheme="minorEastAsia" w:hAnsiTheme="minorEastAsia"/>
+                <w:szCs w:val="21"/>
+              </w:rPr>
+              <w:tab/>
+              <w:t>print_indent(indent);printf("\\\n");</w:t>
+            </w:r>
+          </w:p>
+          <w:p>
+            <w:pPr>
+              <w:jc w:val="left"/>
+              <w:rPr>
+                <w:rFonts w:asciiTheme="minorEastAsia" w:hAnsiTheme="minorEastAsia"/>
+                <w:szCs w:val="21"/>
+              </w:rPr>
+            </w:pPr>
+            <w:r>
+              <w:rPr>
+                <w:rFonts w:asciiTheme="minorEastAsia" w:hAnsiTheme="minorEastAsia"/>
+                <w:szCs w:val="21"/>
+              </w:rPr>
+              <w:tab/>
+              <w:t>return i;</w:t>
+            </w:r>
+          </w:p>
+          <w:p>
+            <w:pPr>
+              <w:jc w:val="left"/>
+              <w:rPr>
+                <w:rFonts w:asciiTheme="minorEastAsia" w:hAnsiTheme="minorEastAsia"/>
+                <w:szCs w:val="21"/>
+              </w:rPr>
+            </w:pPr>
+            <w:r>
+              <w:rPr>
+                <w:rFonts w:asciiTheme="minorEastAsia" w:hAnsiTheme="minorEastAsia"/>
+                <w:szCs w:val="21"/>
+              </w:rPr>
+              <w:t>}</w:t>
+            </w:r>
+          </w:p>
+          <w:p>
+            <w:pPr>
+              <w:jc w:val="left"/>
+              <w:rPr>
+                <w:rFonts w:asciiTheme="minorEastAsia" w:hAnsiTheme="minorEastAsia"/>
+                <w:szCs w:val="21"/>
+              </w:rPr>
+            </w:pPr>
+            <w:r>
+              <w:rPr>
+                <w:rFonts w:asciiTheme="minorEastAsia" w:hAnsiTheme="minorEastAsia"/>
+                <w:szCs w:val="21"/>
+              </w:rPr>
+              <w:t>int select(int*p,int n,int i,int indent=0)//i:[0,n)</w:t>
+            </w:r>
+          </w:p>
+          <w:p>
+            <w:pPr>
+              <w:jc w:val="left"/>
+              <w:rPr>
+                <w:rFonts w:asciiTheme="minorEastAsia" w:hAnsiTheme="minorEastAsia"/>
+                <w:szCs w:val="21"/>
+              </w:rPr>
+            </w:pPr>
+            <w:r>
+              <w:rPr>
+                <w:rFonts w:asciiTheme="minorEastAsia" w:hAnsiTheme="minorEastAsia"/>
+                <w:szCs w:val="21"/>
+              </w:rPr>
+              <w:t>{</w:t>
+            </w:r>
+          </w:p>
+          <w:p>
+            <w:pPr>
+              <w:jc w:val="left"/>
+              <w:rPr>
+                <w:rFonts w:asciiTheme="minorEastAsia" w:hAnsiTheme="minorEastAsia"/>
+                <w:szCs w:val="21"/>
+              </w:rPr>
+            </w:pPr>
+            <w:r>
+              <w:rPr>
+                <w:rFonts w:asciiTheme="minorEastAsia" w:hAnsiTheme="minorEastAsia"/>
+                <w:szCs w:val="21"/>
+              </w:rPr>
+              <w:lastRenderedPageBreak/>
+              <w:tab/>
+              <w:t>if(n==1)</w:t>
+            </w:r>
+          </w:p>
+          <w:p>
+            <w:pPr>
+              <w:jc w:val="left"/>
+              <w:rPr>
+                <w:rFonts w:asciiTheme="minorEastAsia" w:hAnsiTheme="minorEastAsia"/>
+                <w:szCs w:val="21"/>
+              </w:rPr>
+            </w:pPr>
+            <w:r>
+              <w:rPr>
+                <w:rFonts w:asciiTheme="minorEastAsia" w:hAnsiTheme="minorEastAsia"/>
+                <w:szCs w:val="21"/>
+              </w:rPr>
+              <w:tab/>
+              <w:t>{</w:t>
+            </w:r>
+          </w:p>
+          <w:p>
+            <w:pPr>
+              <w:jc w:val="left"/>
+              <w:rPr>
+                <w:rFonts w:asciiTheme="minorEastAsia" w:hAnsiTheme="minorEastAsia"/>
+                <w:szCs w:val="21"/>
+              </w:rPr>
+            </w:pPr>
+            <w:r>
+              <w:rPr>
+                <w:rFonts w:asciiTheme="minorEastAsia" w:hAnsiTheme="minorEastAsia"/>
+                <w:szCs w:val="21"/>
+              </w:rPr>
+              <w:tab/>
+            </w:r>
+            <w:r>
+              <w:rPr>
+                <w:rFonts w:asciiTheme="minorEastAsia" w:hAnsiTheme="minorEastAsia"/>
+                <w:szCs w:val="21"/>
+              </w:rPr>
+              <w:tab/>
+              <w:t>return p[0];</w:t>
+            </w:r>
+          </w:p>
+          <w:p>
+            <w:pPr>
+              <w:jc w:val="left"/>
+              <w:rPr>
+                <w:rFonts w:asciiTheme="minorEastAsia" w:hAnsiTheme="minorEastAsia"/>
+                <w:szCs w:val="21"/>
+              </w:rPr>
+            </w:pPr>
+            <w:r>
+              <w:rPr>
+                <w:rFonts w:asciiTheme="minorEastAsia" w:hAnsiTheme="minorEastAsia"/>
+                <w:szCs w:val="21"/>
+              </w:rPr>
+              <w:tab/>
+              <w:t>}</w:t>
+            </w:r>
+          </w:p>
+          <w:p>
+            <w:pPr>
+              <w:jc w:val="left"/>
+              <w:rPr>
+                <w:rFonts w:asciiTheme="minorEastAsia" w:hAnsiTheme="minorEastAsia"/>
+                <w:szCs w:val="21"/>
+              </w:rPr>
+            </w:pPr>
+            <w:r>
+              <w:rPr>
+                <w:rFonts w:asciiTheme="minorEastAsia" w:hAnsiTheme="minorEastAsia"/>
+                <w:szCs w:val="21"/>
+              </w:rPr>
+              <w:tab/>
+              <w:t>print_indent(indent);printf("(i=%d)\n",i);</w:t>
+            </w:r>
+          </w:p>
+          <w:p>
+            <w:pPr>
+              <w:jc w:val="left"/>
+              <w:rPr>
+                <w:rFonts w:asciiTheme="minorEastAsia" w:hAnsiTheme="minorEastAsia"/>
+                <w:szCs w:val="21"/>
+              </w:rPr>
+            </w:pPr>
+            <w:r>
+              <w:rPr>
+                <w:rFonts w:asciiTheme="minorEastAsia" w:hAnsiTheme="minorEastAsia"/>
+                <w:szCs w:val="21"/>
+              </w:rPr>
+              <w:tab/>
+              <w:t>print_indent(indent);print_array(p,n);printf("\n");</w:t>
+            </w:r>
+          </w:p>
+          <w:p>
+            <w:pPr>
+              <w:jc w:val="left"/>
+              <w:rPr>
+                <w:rFonts w:asciiTheme="minorEastAsia" w:hAnsiTheme="minorEastAsia"/>
+                <w:szCs w:val="21"/>
+              </w:rPr>
+            </w:pPr>
+            <w:r>
+              <w:rPr>
+                <w:rFonts w:asciiTheme="minorEastAsia" w:hAnsiTheme="minorEastAsia"/>
+                <w:szCs w:val="21"/>
+              </w:rPr>
+              <w:tab/>
+              <w:t>int n2=split(p,n,indent+1);</w:t>
+            </w:r>
+          </w:p>
+          <w:p>
+            <w:pPr>
+              <w:jc w:val="left"/>
+              <w:rPr>
+                <w:rFonts w:asciiTheme="minorEastAsia" w:hAnsiTheme="minorEastAsia"/>
+                <w:szCs w:val="21"/>
+              </w:rPr>
+            </w:pPr>
+            <w:r>
+              <w:rPr>
+                <w:rFonts w:asciiTheme="minorEastAsia" w:hAnsiTheme="minorEastAsia"/>
+                <w:szCs w:val="21"/>
+              </w:rPr>
+              <w:tab/>
+              <w:t>print_indent(indent);print_array(p,n,n2);printf("\n");</w:t>
+            </w:r>
+          </w:p>
+          <w:p>
+            <w:pPr>
+              <w:jc w:val="left"/>
+              <w:rPr>
+                <w:rFonts w:asciiTheme="minorEastAsia" w:hAnsiTheme="minorEastAsia"/>
+                <w:szCs w:val="21"/>
+              </w:rPr>
+            </w:pPr>
+            <w:r>
+              <w:rPr>
+                <w:rFonts w:asciiTheme="minorEastAsia" w:hAnsiTheme="minorEastAsia"/>
+                <w:szCs w:val="21"/>
+              </w:rPr>
+              <w:tab/>
+              <w:t>if(i==n2)</w:t>
+            </w:r>
+          </w:p>
+          <w:p>
+            <w:pPr>
+              <w:jc w:val="left"/>
+              <w:rPr>
+                <w:rFonts w:asciiTheme="minorEastAsia" w:hAnsiTheme="minorEastAsia"/>
+                <w:szCs w:val="21"/>
+              </w:rPr>
+            </w:pPr>
+            <w:r>
+              <w:rPr>
+                <w:rFonts w:asciiTheme="minorEastAsia" w:hAnsiTheme="minorEastAsia"/>
+                <w:szCs w:val="21"/>
+              </w:rPr>
+              <w:tab/>
+              <w:t>{</w:t>
+            </w:r>
+          </w:p>
+          <w:p>
+            <w:pPr>
+              <w:jc w:val="left"/>
+              <w:rPr>
+                <w:rFonts w:asciiTheme="minorEastAsia" w:hAnsiTheme="minorEastAsia"/>
+                <w:szCs w:val="21"/>
+              </w:rPr>
+            </w:pPr>
+            <w:r>
+              <w:rPr>
+                <w:rFonts w:asciiTheme="minorEastAsia" w:hAnsiTheme="minorEastAsia"/>
+                <w:szCs w:val="21"/>
+              </w:rPr>
+              <w:tab/>
+            </w:r>
+            <w:r>
+              <w:rPr>
+                <w:rFonts w:asciiTheme="minorEastAsia" w:hAnsiTheme="minorEastAsia"/>
+                <w:szCs w:val="21"/>
+              </w:rPr>
+              <w:tab/>
+              <w:t>return p[n2];</w:t>
+            </w:r>
+          </w:p>
+          <w:p>
+            <w:pPr>
+              <w:jc w:val="left"/>
+              <w:rPr>
+                <w:rFonts w:asciiTheme="minorEastAsia" w:hAnsiTheme="minorEastAsia"/>
+                <w:szCs w:val="21"/>
+              </w:rPr>
+            </w:pPr>
+            <w:r>
+              <w:rPr>
+                <w:rFonts w:asciiTheme="minorEastAsia" w:hAnsiTheme="minorEastAsia"/>
+                <w:szCs w:val="21"/>
+              </w:rPr>
+              <w:tab/>
+              <w:t>}</w:t>
+            </w:r>
+          </w:p>
+          <w:p>
+            <w:pPr>
+              <w:jc w:val="left"/>
+              <w:rPr>
+                <w:rFonts w:asciiTheme="minorEastAsia" w:hAnsiTheme="minorEastAsia"/>
+                <w:szCs w:val="21"/>
+              </w:rPr>
+            </w:pPr>
+            <w:r>
+              <w:rPr>
+                <w:rFonts w:asciiTheme="minorEastAsia" w:hAnsiTheme="minorEastAsia"/>
+                <w:szCs w:val="21"/>
+              </w:rPr>
+              <w:tab/>
+              <w:t>else</w:t>
+            </w:r>
+          </w:p>
+          <w:p>
+            <w:pPr>
+              <w:jc w:val="left"/>
+              <w:rPr>
+                <w:rFonts w:asciiTheme="minorEastAsia" w:hAnsiTheme="minorEastAsia"/>
+                <w:szCs w:val="21"/>
+              </w:rPr>
+            </w:pPr>
+            <w:r>
+              <w:rPr>
+                <w:rFonts w:asciiTheme="minorEastAsia" w:hAnsiTheme="minorEastAsia"/>
+                <w:szCs w:val="21"/>
+              </w:rPr>
+              <w:tab/>
+              <w:t>{</w:t>
+            </w:r>
+          </w:p>
+          <w:p>
+            <w:pPr>
+              <w:jc w:val="left"/>
+              <w:rPr>
+                <w:rFonts w:asciiTheme="minorEastAsia" w:hAnsiTheme="minorEastAsia"/>
+                <w:szCs w:val="21"/>
+              </w:rPr>
+            </w:pPr>
+            <w:r>
+              <w:rPr>
+                <w:rFonts w:asciiTheme="minorEastAsia" w:hAnsiTheme="minorEastAsia"/>
+                <w:szCs w:val="21"/>
+              </w:rPr>
+              <w:tab/>
+            </w:r>
+            <w:r>
+              <w:rPr>
+                <w:rFonts w:asciiTheme="minorEastAsia" w:hAnsiTheme="minorEastAsia"/>
+                <w:szCs w:val="21"/>
+              </w:rPr>
+              <w:tab/>
+              <w:t>if(i&lt;n2)</w:t>
+            </w:r>
+          </w:p>
+          <w:p>
+            <w:pPr>
+              <w:jc w:val="left"/>
+              <w:rPr>
+                <w:rFonts w:asciiTheme="minorEastAsia" w:hAnsiTheme="minorEastAsia"/>
+                <w:szCs w:val="21"/>
+              </w:rPr>
+            </w:pPr>
+            <w:r>
+              <w:rPr>
+                <w:rFonts w:asciiTheme="minorEastAsia" w:hAnsiTheme="minorEastAsia"/>
+                <w:szCs w:val="21"/>
+              </w:rPr>
+              <w:tab/>
+            </w:r>
+            <w:r>
+              <w:rPr>
+                <w:rFonts w:asciiTheme="minorEastAsia" w:hAnsiTheme="minorEastAsia"/>
+                <w:szCs w:val="21"/>
+              </w:rPr>
+              <w:tab/>
+              <w:t>{</w:t>
+            </w:r>
+          </w:p>
+          <w:p>
+            <w:pPr>
+              <w:jc w:val="left"/>
+              <w:rPr>
+                <w:rFonts w:asciiTheme="minorEastAsia" w:hAnsiTheme="minorEastAsia"/>
+                <w:szCs w:val="21"/>
+              </w:rPr>
+            </w:pPr>
+            <w:r>
+              <w:rPr>
+                <w:rFonts w:asciiTheme="minorEastAsia" w:hAnsiTheme="minorEastAsia"/>
+                <w:szCs w:val="21"/>
+              </w:rPr>
+              <w:tab/>
+            </w:r>
+            <w:r>
+              <w:rPr>
+                <w:rFonts w:asciiTheme="minorEastAsia" w:hAnsiTheme="minorEastAsia"/>
+                <w:szCs w:val="21"/>
+              </w:rPr>
+              <w:tab/>
+            </w:r>
+            <w:r>
+              <w:rPr>
+                <w:rFonts w:asciiTheme="minorEastAsia" w:hAnsiTheme="minorEastAsia"/>
+                <w:szCs w:val="21"/>
+              </w:rPr>
+              <w:tab/>
+              <w:t>print_indent(indent);print_array(p,n,0,n2-1);printf("\n");</w:t>
+            </w:r>
+          </w:p>
+          <w:p>
+            <w:pPr>
+              <w:jc w:val="left"/>
+              <w:rPr>
+                <w:rFonts w:asciiTheme="minorEastAsia" w:hAnsiTheme="minorEastAsia"/>
+                <w:szCs w:val="21"/>
+              </w:rPr>
+            </w:pPr>
+            <w:r>
+              <w:rPr>
+                <w:rFonts w:asciiTheme="minorEastAsia" w:hAnsiTheme="minorEastAsia"/>
+                <w:szCs w:val="21"/>
+              </w:rPr>
+              <w:tab/>
+            </w:r>
+            <w:r>
+              <w:rPr>
+                <w:rFonts w:asciiTheme="minorEastAsia" w:hAnsiTheme="minorEastAsia"/>
+                <w:szCs w:val="21"/>
+              </w:rPr>
+              <w:tab/>
+            </w:r>
+            <w:r>
+              <w:rPr>
+                <w:rFonts w:asciiTheme="minorEastAsia" w:hAnsiTheme="minorEastAsia"/>
+                <w:szCs w:val="21"/>
+              </w:rPr>
+              <w:tab/>
+              <w:t>return select(p,n2,i,indent+1);</w:t>
+            </w:r>
+          </w:p>
+          <w:p>
+            <w:pPr>
+              <w:jc w:val="left"/>
+              <w:rPr>
+                <w:rFonts w:asciiTheme="minorEastAsia" w:hAnsiTheme="minorEastAsia"/>
+                <w:szCs w:val="21"/>
+              </w:rPr>
+            </w:pPr>
+            <w:r>
+              <w:rPr>
+                <w:rFonts w:asciiTheme="minorEastAsia" w:hAnsiTheme="minorEastAsia"/>
+                <w:szCs w:val="21"/>
+              </w:rPr>
+              <w:tab/>
+            </w:r>
+            <w:r>
+              <w:rPr>
+                <w:rFonts w:asciiTheme="minorEastAsia" w:hAnsiTheme="minorEastAsia"/>
+                <w:szCs w:val="21"/>
+              </w:rPr>
+              <w:tab/>
+              <w:t>}</w:t>
+            </w:r>
+          </w:p>
+          <w:p>
+            <w:pPr>
+              <w:jc w:val="left"/>
+              <w:rPr>
+                <w:rFonts w:asciiTheme="minorEastAsia" w:hAnsiTheme="minorEastAsia"/>
+                <w:szCs w:val="21"/>
+              </w:rPr>
+            </w:pPr>
+            <w:r>
+              <w:rPr>
+                <w:rFonts w:asciiTheme="minorEastAsia" w:hAnsiTheme="minorEastAsia"/>
+                <w:szCs w:val="21"/>
+              </w:rPr>
+              <w:tab/>
+            </w:r>
+            <w:r>
+              <w:rPr>
+                <w:rFonts w:asciiTheme="minorEastAsia" w:hAnsiTheme="minorEastAsia"/>
+                <w:szCs w:val="21"/>
+              </w:rPr>
+              <w:tab/>
+              <w:t>else</w:t>
+            </w:r>
+          </w:p>
+          <w:p>
+            <w:pPr>
+              <w:jc w:val="left"/>
+              <w:rPr>
+                <w:rFonts w:asciiTheme="minorEastAsia" w:hAnsiTheme="minorEastAsia"/>
+                <w:szCs w:val="21"/>
+              </w:rPr>
+            </w:pPr>
+            <w:r>
+              <w:rPr>
+                <w:rFonts w:asciiTheme="minorEastAsia" w:hAnsiTheme="minorEastAsia"/>
+                <w:szCs w:val="21"/>
+              </w:rPr>
+              <w:tab/>
+            </w:r>
+            <w:r>
+              <w:rPr>
+                <w:rFonts w:asciiTheme="minorEastAsia" w:hAnsiTheme="minorEastAsia"/>
+                <w:szCs w:val="21"/>
+              </w:rPr>
+              <w:tab/>
+              <w:t>{</w:t>
+            </w:r>
+          </w:p>
+          <w:p>
+            <w:pPr>
+              <w:jc w:val="left"/>
+              <w:rPr>
+                <w:rFonts w:asciiTheme="minorEastAsia" w:hAnsiTheme="minorEastAsia"/>
+                <w:szCs w:val="21"/>
+              </w:rPr>
+            </w:pPr>
+            <w:r>
+              <w:rPr>
+                <w:rFonts w:asciiTheme="minorEastAsia" w:hAnsiTheme="minorEastAsia"/>
+                <w:szCs w:val="21"/>
+              </w:rPr>
+              <w:tab/>
+            </w:r>
+            <w:r>
+              <w:rPr>
+                <w:rFonts w:asciiTheme="minorEastAsia" w:hAnsiTheme="minorEastAsia"/>
+                <w:szCs w:val="21"/>
+              </w:rPr>
+              <w:tab/>
+            </w:r>
+            <w:r>
+              <w:rPr>
+                <w:rFonts w:asciiTheme="minorEastAsia" w:hAnsiTheme="minorEastAsia"/>
+                <w:szCs w:val="21"/>
+              </w:rPr>
+              <w:tab/>
+              <w:t>print_indent(indent);print_array(p,n,n2+1,n-1);printf("\n");</w:t>
+            </w:r>
+          </w:p>
+          <w:p>
+            <w:pPr>
+              <w:jc w:val="left"/>
+              <w:rPr>
+                <w:rFonts w:asciiTheme="minorEastAsia" w:hAnsiTheme="minorEastAsia"/>
+                <w:szCs w:val="21"/>
+              </w:rPr>
+            </w:pPr>
+            <w:r>
+              <w:rPr>
+                <w:rFonts w:asciiTheme="minorEastAsia" w:hAnsiTheme="minorEastAsia"/>
+                <w:szCs w:val="21"/>
+              </w:rPr>
+              <w:tab/>
+            </w:r>
+            <w:r>
+              <w:rPr>
+                <w:rFonts w:asciiTheme="minorEastAsia" w:hAnsiTheme="minorEastAsia"/>
+                <w:szCs w:val="21"/>
+              </w:rPr>
+              <w:tab/>
+            </w:r>
+            <w:r>
+              <w:rPr>
+                <w:rFonts w:asciiTheme="minorEastAsia" w:hAnsiTheme="minorEastAsia"/>
+                <w:szCs w:val="21"/>
+              </w:rPr>
+              <w:tab/>
+              <w:t>return select(p+n2+1,n-n2-1,i-n2-1,indent+1);</w:t>
+            </w:r>
+          </w:p>
+          <w:p>
+            <w:pPr>
+              <w:jc w:val="left"/>
+              <w:rPr>
+                <w:rFonts w:asciiTheme="minorEastAsia" w:hAnsiTheme="minorEastAsia"/>
+                <w:szCs w:val="21"/>
+              </w:rPr>
+            </w:pPr>
+            <w:r>
+              <w:rPr>
+                <w:rFonts w:asciiTheme="minorEastAsia" w:hAnsiTheme="minorEastAsia"/>
+                <w:szCs w:val="21"/>
+              </w:rPr>
+              <w:tab/>
+            </w:r>
+            <w:r>
+              <w:rPr>
+                <w:rFonts w:asciiTheme="minorEastAsia" w:hAnsiTheme="minorEastAsia"/>
+                <w:szCs w:val="21"/>
+              </w:rPr>
+              <w:tab/>
+              <w:t>}</w:t>
+            </w:r>
+          </w:p>
+          <w:p>
+            <w:pPr>
+              <w:jc w:val="left"/>
+              <w:rPr>
+                <w:rFonts w:asciiTheme="minorEastAsia" w:hAnsiTheme="minorEastAsia"/>
+                <w:szCs w:val="21"/>
+              </w:rPr>
+            </w:pPr>
+            <w:r>
+              <w:rPr>
+                <w:rFonts w:asciiTheme="minorEastAsia" w:hAnsiTheme="minorEastAsia"/>
+                <w:szCs w:val="21"/>
+              </w:rPr>
+              <w:tab/>
+              <w:t>}</w:t>
+            </w:r>
+          </w:p>
+          <w:p>
+            <w:pPr>
+              <w:jc w:val="left"/>
+              <w:rPr>
+                <w:rFonts w:asciiTheme="minorEastAsia" w:hAnsiTheme="minorEastAsia" w:hint="eastAsia"/>
+                <w:szCs w:val="21"/>
+              </w:rPr>
+            </w:pPr>
+            <w:r>
+              <w:rPr>
+                <w:rFonts w:asciiTheme="minorEastAsia" w:hAnsiTheme="minorEastAsia"/>
+                <w:szCs w:val="21"/>
+              </w:rPr>
+              <w:t>}</w:t>
+            </w:r>
+          </w:p>
+        </w:tc>
+      </w:tr>
+    </w:tbl>
+    <w:p>
+      <w:pPr>
+        <w:jc w:val="left"/>
+        <w:rPr>
+          <w:rFonts w:asciiTheme="minorEastAsia" w:hAnsiTheme="minorEastAsia" w:hint="eastAsia"/>
+          <w:szCs w:val="21"/>
+        </w:rPr>
+      </w:pPr>
+    </w:p>
+    <w:p>
+      <w:pPr>
+        <w:jc w:val="left"/>
+        <w:rPr>
+          <w:rFonts w:asciiTheme="minorEastAsia" w:hAnsiTheme="minorEastAsia"/>
+          <w:szCs w:val="21"/>
+        </w:rPr>
+      </w:pPr>
+      <w:r>
+        <w:rPr>
+          <w:rFonts w:asciiTheme="minorEastAsia" w:hAnsiTheme="minorEastAsia" w:hint="eastAsia"/>
+          <w:szCs w:val="21"/>
+        </w:rPr>
+        <w:t>数论</w:t>
+      </w:r>
+    </w:p>
+    <w:tbl>
+      <w:tblPr>
+        <w:tblStyle w:val="a3"/>
+        <w:tblW w:w="0" w:type="auto"/>
+        <w:tblLook w:val="04A0" w:firstRow="1" w:lastRow="0" w:firstColumn="1" w:lastColumn="0" w:noHBand="0" w:noVBand="1"/>
+      </w:tblPr>
+      <w:tblGrid>
+        <w:gridCol w:w="13948"/>
+      </w:tblGrid>
+      <w:tr>
+        <w:tc>
+          <w:tcPr>
+            <w:tcW w:w="13948" w:type="dxa"/>
+          </w:tcPr>
+          <w:p>
+            <w:pPr>
+              <w:jc w:val="left"/>
+              <w:rPr>
+                <w:rFonts w:asciiTheme="minorEastAsia" w:hAnsiTheme="minorEastAsia"/>
+                <w:szCs w:val="21"/>
+              </w:rPr>
+            </w:pPr>
+            <w:r>
+              <w:rPr>
+                <w:rFonts w:asciiTheme="minorEastAsia" w:hAnsiTheme="minorEastAsia" w:hint="eastAsia"/>
+                <w:szCs w:val="21"/>
+              </w:rPr>
+              <w:t>gcd</w:t>
+            </w:r>
+          </w:p>
+          <w:p>
+            <w:pPr>
+              <w:jc w:val="left"/>
+              <w:rPr>
+                <w:rFonts w:asciiTheme="minorEastAsia" w:hAnsiTheme="minorEastAsia"/>
+                <w:szCs w:val="21"/>
+              </w:rPr>
+            </w:pPr>
+            <w:r>
+              <w:rPr>
+                <w:rFonts w:asciiTheme="minorEastAsia" w:hAnsiTheme="minorEastAsia"/>
+                <w:szCs w:val="21"/>
+              </w:rPr>
+              <w:t>#include&lt;stdio.h&gt;</w:t>
+            </w:r>
+          </w:p>
+          <w:p>
+            <w:pPr>
+              <w:jc w:val="left"/>
+              <w:rPr>
+                <w:rFonts w:asciiTheme="minorEastAsia" w:hAnsiTheme="minorEastAsia"/>
+                <w:szCs w:val="21"/>
+              </w:rPr>
+            </w:pPr>
+            <w:r>
+              <w:rPr>
+                <w:rFonts w:asciiTheme="minorEastAsia" w:hAnsiTheme="minorEastAsia"/>
+                <w:szCs w:val="21"/>
+              </w:rPr>
+              <w:t>#include&lt;stdlib.h&gt;</w:t>
+            </w:r>
+          </w:p>
+          <w:p>
+            <w:pPr>
+              <w:jc w:val="left"/>
+              <w:rPr>
+                <w:rFonts w:asciiTheme="minorEastAsia" w:hAnsiTheme="minorEastAsia"/>
+                <w:szCs w:val="21"/>
+              </w:rPr>
+            </w:pPr>
+            <w:r>
+              <w:rPr>
+                <w:rFonts w:asciiTheme="minorEastAsia" w:hAnsiTheme="minorEastAsia"/>
+                <w:szCs w:val="21"/>
+              </w:rPr>
+              <w:t>#include&lt;time.h&gt;</w:t>
+            </w:r>
+          </w:p>
+          <w:p>
+            <w:pPr>
+              <w:jc w:val="left"/>
+              <w:rPr>
+                <w:rFonts w:asciiTheme="minorEastAsia" w:hAnsiTheme="minorEastAsia"/>
+                <w:szCs w:val="21"/>
+              </w:rPr>
+            </w:pPr>
+            <w:r>
+              <w:rPr>
+                <w:rFonts w:asciiTheme="minorEastAsia" w:hAnsiTheme="minorEastAsia"/>
+                <w:szCs w:val="21"/>
+              </w:rPr>
+              <w:t>int gcd1(int i,int j,int&amp;n_recursion)//i&gt;=j</w:t>
+            </w:r>
+          </w:p>
+          <w:p>
+            <w:pPr>
+              <w:jc w:val="left"/>
+              <w:rPr>
+                <w:rFonts w:asciiTheme="minorEastAsia" w:hAnsiTheme="minorEastAsia"/>
+                <w:szCs w:val="21"/>
+              </w:rPr>
+            </w:pPr>
+            <w:r>
+              <w:rPr>
+                <w:rFonts w:asciiTheme="minorEastAsia" w:hAnsiTheme="minorEastAsia"/>
+                <w:szCs w:val="21"/>
+              </w:rPr>
+              <w:t>{</w:t>
+            </w:r>
+          </w:p>
+          <w:p>
+            <w:pPr>
+              <w:jc w:val="left"/>
+              <w:rPr>
+                <w:rFonts w:asciiTheme="minorEastAsia" w:hAnsiTheme="minorEastAsia"/>
+                <w:szCs w:val="21"/>
+              </w:rPr>
+            </w:pPr>
+            <w:r>
+              <w:rPr>
+                <w:rFonts w:asciiTheme="minorEastAsia" w:hAnsiTheme="minorEastAsia"/>
+                <w:szCs w:val="21"/>
+              </w:rPr>
+              <w:tab/>
+              <w:t>++n_recursion;</w:t>
+            </w:r>
+          </w:p>
+          <w:p>
+            <w:pPr>
+              <w:jc w:val="left"/>
+              <w:rPr>
+                <w:rFonts w:asciiTheme="minorEastAsia" w:hAnsiTheme="minorEastAsia"/>
+                <w:szCs w:val="21"/>
+              </w:rPr>
+            </w:pPr>
+            <w:r>
+              <w:rPr>
+                <w:rFonts w:asciiTheme="minorEastAsia" w:hAnsiTheme="minorEastAsia"/>
+                <w:szCs w:val="21"/>
+              </w:rPr>
+              <w:tab/>
+              <w:t>int r;</w:t>
+            </w:r>
+          </w:p>
+          <w:p>
+            <w:pPr>
+              <w:jc w:val="left"/>
+              <w:rPr>
+                <w:rFonts w:asciiTheme="minorEastAsia" w:hAnsiTheme="minorEastAsia"/>
+                <w:szCs w:val="21"/>
+              </w:rPr>
+            </w:pPr>
+            <w:r>
+              <w:rPr>
+                <w:rFonts w:asciiTheme="minorEastAsia" w:hAnsiTheme="minorEastAsia"/>
+                <w:szCs w:val="21"/>
+              </w:rPr>
+              <w:tab/>
+              <w:t>if((r=i%j)==0)</w:t>
+            </w:r>
+          </w:p>
+          <w:p>
+            <w:pPr>
+              <w:jc w:val="left"/>
+              <w:rPr>
+                <w:rFonts w:asciiTheme="minorEastAsia" w:hAnsiTheme="minorEastAsia"/>
+                <w:szCs w:val="21"/>
+              </w:rPr>
+            </w:pPr>
+            <w:r>
+              <w:rPr>
+                <w:rFonts w:asciiTheme="minorEastAsia" w:hAnsiTheme="minorEastAsia"/>
+                <w:szCs w:val="21"/>
+              </w:rPr>
+              <w:tab/>
+              <w:t>{</w:t>
+            </w:r>
+          </w:p>
+          <w:p>
+            <w:pPr>
+              <w:jc w:val="left"/>
+              <w:rPr>
+                <w:rFonts w:asciiTheme="minorEastAsia" w:hAnsiTheme="minorEastAsia"/>
+                <w:szCs w:val="21"/>
+              </w:rPr>
+            </w:pPr>
+            <w:r>
+              <w:rPr>
+                <w:rFonts w:asciiTheme="minorEastAsia" w:hAnsiTheme="minorEastAsia"/>
+                <w:szCs w:val="21"/>
+              </w:rPr>
+              <w:tab/>
+            </w:r>
+            <w:r>
+              <w:rPr>
+                <w:rFonts w:asciiTheme="minorEastAsia" w:hAnsiTheme="minorEastAsia"/>
+                <w:szCs w:val="21"/>
+              </w:rPr>
+              <w:tab/>
+              <w:t>return j;</w:t>
+            </w:r>
+          </w:p>
+          <w:p>
+            <w:pPr>
+              <w:jc w:val="left"/>
+              <w:rPr>
+                <w:rFonts w:asciiTheme="minorEastAsia" w:hAnsiTheme="minorEastAsia"/>
+                <w:szCs w:val="21"/>
+              </w:rPr>
+            </w:pPr>
+            <w:r>
+              <w:rPr>
+                <w:rFonts w:asciiTheme="minorEastAsia" w:hAnsiTheme="minorEastAsia"/>
+                <w:szCs w:val="21"/>
+              </w:rPr>
+              <w:tab/>
+              <w:t>}</w:t>
+            </w:r>
+          </w:p>
+          <w:p>
+            <w:pPr>
+              <w:jc w:val="left"/>
+              <w:rPr>
+                <w:rFonts w:asciiTheme="minorEastAsia" w:hAnsiTheme="minorEastAsia"/>
+                <w:szCs w:val="21"/>
+              </w:rPr>
+            </w:pPr>
+            <w:r>
+              <w:rPr>
+                <w:rFonts w:asciiTheme="minorEastAsia" w:hAnsiTheme="minorEastAsia"/>
+                <w:szCs w:val="21"/>
+              </w:rPr>
+              <w:tab/>
+              <w:t>else</w:t>
+            </w:r>
+          </w:p>
+          <w:p>
+            <w:pPr>
+              <w:jc w:val="left"/>
+              <w:rPr>
+                <w:rFonts w:asciiTheme="minorEastAsia" w:hAnsiTheme="minorEastAsia"/>
+                <w:szCs w:val="21"/>
+              </w:rPr>
+            </w:pPr>
+            <w:r>
+              <w:rPr>
+                <w:rFonts w:asciiTheme="minorEastAsia" w:hAnsiTheme="minorEastAsia"/>
+                <w:szCs w:val="21"/>
+              </w:rPr>
+              <w:tab/>
+              <w:t>{</w:t>
+            </w:r>
+          </w:p>
+          <w:p>
+            <w:pPr>
+              <w:jc w:val="left"/>
+              <w:rPr>
+                <w:rFonts w:asciiTheme="minorEastAsia" w:hAnsiTheme="minorEastAsia"/>
+                <w:szCs w:val="21"/>
+              </w:rPr>
+            </w:pPr>
+            <w:r>
+              <w:rPr>
+                <w:rFonts w:asciiTheme="minorEastAsia" w:hAnsiTheme="minorEastAsia"/>
+                <w:szCs w:val="21"/>
+              </w:rPr>
+              <w:tab/>
+            </w:r>
+            <w:r>
+              <w:rPr>
+                <w:rFonts w:asciiTheme="minorEastAsia" w:hAnsiTheme="minorEastAsia"/>
+                <w:szCs w:val="21"/>
+              </w:rPr>
+              <w:tab/>
+              <w:t>return(r&lt;j-r)</w:t>
+            </w:r>
+          </w:p>
+          <w:p>
+            <w:pPr>
+              <w:jc w:val="left"/>
+              <w:rPr>
+                <w:rFonts w:asciiTheme="minorEastAsia" w:hAnsiTheme="minorEastAsia"/>
+                <w:szCs w:val="21"/>
+              </w:rPr>
+            </w:pPr>
+            <w:r>
+              <w:rPr>
+                <w:rFonts w:asciiTheme="minorEastAsia" w:hAnsiTheme="minorEastAsia"/>
+                <w:szCs w:val="21"/>
+              </w:rPr>
+              <w:tab/>
+            </w:r>
+            <w:r>
+              <w:rPr>
+                <w:rFonts w:asciiTheme="minorEastAsia" w:hAnsiTheme="minorEastAsia"/>
+                <w:szCs w:val="21"/>
+              </w:rPr>
+              <w:tab/>
+            </w:r>
+            <w:r>
+              <w:rPr>
+                <w:rFonts w:asciiTheme="minorEastAsia" w:hAnsiTheme="minorEastAsia"/>
+                <w:szCs w:val="21"/>
+              </w:rPr>
+              <w:tab/>
+              <w:t>?gcd1(j-r,r,n_recursion)</w:t>
+            </w:r>
+          </w:p>
+          <w:p>
+            <w:pPr>
+              <w:jc w:val="left"/>
+              <w:rPr>
+                <w:rFonts w:asciiTheme="minorEastAsia" w:hAnsiTheme="minorEastAsia"/>
+                <w:szCs w:val="21"/>
+              </w:rPr>
+            </w:pPr>
+            <w:r>
+              <w:rPr>
+                <w:rFonts w:asciiTheme="minorEastAsia" w:hAnsiTheme="minorEastAsia"/>
+                <w:szCs w:val="21"/>
+              </w:rPr>
+              <w:tab/>
+            </w:r>
+            <w:r>
+              <w:rPr>
+                <w:rFonts w:asciiTheme="minorEastAsia" w:hAnsiTheme="minorEastAsia"/>
+                <w:szCs w:val="21"/>
+              </w:rPr>
+              <w:tab/>
+            </w:r>
+            <w:r>
+              <w:rPr>
+                <w:rFonts w:asciiTheme="minorEastAsia" w:hAnsiTheme="minorEastAsia"/>
+                <w:szCs w:val="21"/>
+              </w:rPr>
+              <w:tab/>
+              <w:t>:gcd1(r,j-r,n_recursion);</w:t>
+            </w:r>
+          </w:p>
+          <w:p>
+            <w:pPr>
+              <w:jc w:val="left"/>
+              <w:rPr>
+                <w:rFonts w:asciiTheme="minorEastAsia" w:hAnsiTheme="minorEastAsia"/>
+                <w:szCs w:val="21"/>
+              </w:rPr>
+            </w:pPr>
+            <w:r>
+              <w:rPr>
+                <w:rFonts w:asciiTheme="minorEastAsia" w:hAnsiTheme="minorEastAsia"/>
+                <w:szCs w:val="21"/>
+              </w:rPr>
+              <w:tab/>
+              <w:t>}</w:t>
+            </w:r>
+          </w:p>
+          <w:p>
+            <w:pPr>
+              <w:jc w:val="left"/>
+              <w:rPr>
+                <w:rFonts w:asciiTheme="minorEastAsia" w:hAnsiTheme="minorEastAsia"/>
+                <w:szCs w:val="21"/>
+              </w:rPr>
+            </w:pPr>
+            <w:r>
+              <w:rPr>
+                <w:rFonts w:asciiTheme="minorEastAsia" w:hAnsiTheme="minorEastAsia"/>
+                <w:szCs w:val="21"/>
+              </w:rPr>
+              <w:t>}</w:t>
+            </w:r>
+          </w:p>
+          <w:p>
+            <w:pPr>
+              <w:jc w:val="left"/>
+              <w:rPr>
+                <w:rFonts w:asciiTheme="minorEastAsia" w:hAnsiTheme="minorEastAsia"/>
+                <w:szCs w:val="21"/>
+              </w:rPr>
+            </w:pPr>
+            <w:r>
+              <w:rPr>
+                <w:rFonts w:asciiTheme="minorEastAsia" w:hAnsiTheme="minorEastAsia"/>
+                <w:szCs w:val="21"/>
+              </w:rPr>
+              <w:t>int gcd2(int i,int j,int&amp;n_recursion)</w:t>
+            </w:r>
+          </w:p>
+          <w:p>
+            <w:pPr>
+              <w:jc w:val="left"/>
+              <w:rPr>
+                <w:rFonts w:asciiTheme="minorEastAsia" w:hAnsiTheme="minorEastAsia"/>
+                <w:szCs w:val="21"/>
+              </w:rPr>
+            </w:pPr>
+            <w:r>
+              <w:rPr>
+                <w:rFonts w:asciiTheme="minorEastAsia" w:hAnsiTheme="minorEastAsia"/>
+                <w:szCs w:val="21"/>
+              </w:rPr>
+              <w:t>{</w:t>
+            </w:r>
+          </w:p>
+          <w:p>
+            <w:pPr>
+              <w:jc w:val="left"/>
+              <w:rPr>
+                <w:rFonts w:asciiTheme="minorEastAsia" w:hAnsiTheme="minorEastAsia"/>
+                <w:szCs w:val="21"/>
+              </w:rPr>
+            </w:pPr>
+            <w:r>
+              <w:rPr>
+                <w:rFonts w:asciiTheme="minorEastAsia" w:hAnsiTheme="minorEastAsia"/>
+                <w:szCs w:val="21"/>
+              </w:rPr>
+              <w:tab/>
+              <w:t>++n_recursion;</w:t>
+            </w:r>
+          </w:p>
+          <w:p>
+            <w:pPr>
+              <w:jc w:val="left"/>
+              <w:rPr>
+                <w:rFonts w:asciiTheme="minorEastAsia" w:hAnsiTheme="minorEastAsia"/>
+                <w:szCs w:val="21"/>
+              </w:rPr>
+            </w:pPr>
+            <w:r>
+              <w:rPr>
+                <w:rFonts w:asciiTheme="minorEastAsia" w:hAnsiTheme="minorEastAsia"/>
+                <w:szCs w:val="21"/>
+              </w:rPr>
+              <w:tab/>
+              <w:t>return j?gcd2(j,i%j,n_recursion):i;</w:t>
+            </w:r>
+          </w:p>
+          <w:p>
+            <w:pPr>
+              <w:jc w:val="left"/>
+              <w:rPr>
+                <w:rFonts w:asciiTheme="minorEastAsia" w:hAnsiTheme="minorEastAsia"/>
+                <w:szCs w:val="21"/>
+              </w:rPr>
+            </w:pPr>
+            <w:r>
+              <w:rPr>
+                <w:rFonts w:asciiTheme="minorEastAsia" w:hAnsiTheme="minorEastAsia"/>
+                <w:szCs w:val="21"/>
+              </w:rPr>
+              <w:t>}</w:t>
+            </w:r>
+          </w:p>
+          <w:p>
+            <w:pPr>
+              <w:jc w:val="left"/>
+              <w:rPr>
+                <w:rFonts w:asciiTheme="minorEastAsia" w:hAnsiTheme="minorEastAsia"/>
+                <w:szCs w:val="21"/>
+              </w:rPr>
+            </w:pPr>
+            <w:r>
+              <w:rPr>
+                <w:rFonts w:asciiTheme="minorEastAsia" w:hAnsiTheme="minorEastAsia"/>
+                <w:szCs w:val="21"/>
+              </w:rPr>
+              <w:lastRenderedPageBreak/>
+              <w:t>int main()</w:t>
+            </w:r>
+          </w:p>
+          <w:p>
+            <w:pPr>
+              <w:jc w:val="left"/>
+              <w:rPr>
+                <w:rFonts w:asciiTheme="minorEastAsia" w:hAnsiTheme="minorEastAsia"/>
+                <w:szCs w:val="21"/>
+              </w:rPr>
+            </w:pPr>
+            <w:r>
+              <w:rPr>
+                <w:rFonts w:asciiTheme="minorEastAsia" w:hAnsiTheme="minorEastAsia"/>
+                <w:szCs w:val="21"/>
+              </w:rPr>
+              <w:t>{</w:t>
+            </w:r>
+          </w:p>
+          <w:p>
+            <w:pPr>
+              <w:jc w:val="left"/>
+              <w:rPr>
+                <w:rFonts w:asciiTheme="minorEastAsia" w:hAnsiTheme="minorEastAsia"/>
+                <w:szCs w:val="21"/>
+              </w:rPr>
+            </w:pPr>
+            <w:r>
+              <w:rPr>
+                <w:rFonts w:asciiTheme="minorEastAsia" w:hAnsiTheme="minorEastAsia"/>
+                <w:szCs w:val="21"/>
+              </w:rPr>
+              <w:tab/>
+              <w:t>srand(time(NULL));</w:t>
+            </w:r>
+          </w:p>
+          <w:p>
+            <w:pPr>
+              <w:jc w:val="left"/>
+              <w:rPr>
+                <w:rFonts w:asciiTheme="minorEastAsia" w:hAnsiTheme="minorEastAsia"/>
+                <w:szCs w:val="21"/>
+              </w:rPr>
+            </w:pPr>
+            <w:r>
+              <w:rPr>
+                <w:rFonts w:asciiTheme="minorEastAsia" w:hAnsiTheme="minorEastAsia"/>
+                <w:szCs w:val="21"/>
+              </w:rPr>
+              <w:tab/>
+              <w:t>int i,temp1,temp2,n_recursion;</w:t>
+            </w:r>
+          </w:p>
+          <w:p>
+            <w:pPr>
+              <w:jc w:val="left"/>
+              <w:rPr>
+                <w:rFonts w:asciiTheme="minorEastAsia" w:hAnsiTheme="minorEastAsia"/>
+                <w:szCs w:val="21"/>
+              </w:rPr>
+            </w:pPr>
+            <w:r>
+              <w:rPr>
+                <w:rFonts w:asciiTheme="minorEastAsia" w:hAnsiTheme="minorEastAsia"/>
+                <w:szCs w:val="21"/>
+              </w:rPr>
+              <w:tab/>
+              <w:t>for(i=20;i!=40;++i)</w:t>
+            </w:r>
+          </w:p>
+          <w:p>
+            <w:pPr>
+              <w:jc w:val="left"/>
+              <w:rPr>
+                <w:rFonts w:asciiTheme="minorEastAsia" w:hAnsiTheme="minorEastAsia"/>
+                <w:szCs w:val="21"/>
+              </w:rPr>
+            </w:pPr>
+            <w:r>
+              <w:rPr>
+                <w:rFonts w:asciiTheme="minorEastAsia" w:hAnsiTheme="minorEastAsia"/>
+                <w:szCs w:val="21"/>
+              </w:rPr>
+              <w:tab/>
+              <w:t>{</w:t>
+            </w:r>
+          </w:p>
+          <w:p>
+            <w:pPr>
+              <w:jc w:val="left"/>
+              <w:rPr>
+                <w:rFonts w:asciiTheme="minorEastAsia" w:hAnsiTheme="minorEastAsia"/>
+                <w:szCs w:val="21"/>
+              </w:rPr>
+            </w:pPr>
+            <w:r>
+              <w:rPr>
+                <w:rFonts w:asciiTheme="minorEastAsia" w:hAnsiTheme="minorEastAsia"/>
+                <w:szCs w:val="21"/>
+              </w:rPr>
+              <w:tab/>
+            </w:r>
+            <w:r>
+              <w:rPr>
+                <w:rFonts w:asciiTheme="minorEastAsia" w:hAnsiTheme="minorEastAsia"/>
+                <w:szCs w:val="21"/>
+              </w:rPr>
+              <w:tab/>
+              <w:t>temp1=rand()%1000;</w:t>
+            </w:r>
+          </w:p>
+          <w:p>
+            <w:pPr>
+              <w:jc w:val="left"/>
+              <w:rPr>
+                <w:rFonts w:asciiTheme="minorEastAsia" w:hAnsiTheme="minorEastAsia"/>
+                <w:szCs w:val="21"/>
+              </w:rPr>
+            </w:pPr>
+            <w:r>
+              <w:rPr>
+                <w:rFonts w:asciiTheme="minorEastAsia" w:hAnsiTheme="minorEastAsia"/>
+                <w:szCs w:val="21"/>
+              </w:rPr>
+              <w:tab/>
+            </w:r>
+            <w:r>
+              <w:rPr>
+                <w:rFonts w:asciiTheme="minorEastAsia" w:hAnsiTheme="minorEastAsia"/>
+                <w:szCs w:val="21"/>
+              </w:rPr>
+              <w:tab/>
+              <w:t>temp2=rand()%1000+1;</w:t>
+            </w:r>
+          </w:p>
+          <w:p>
+            <w:pPr>
+              <w:jc w:val="left"/>
+              <w:rPr>
+                <w:rFonts w:asciiTheme="minorEastAsia" w:hAnsiTheme="minorEastAsia"/>
+                <w:szCs w:val="21"/>
+              </w:rPr>
+            </w:pPr>
+            <w:r>
+              <w:rPr>
+                <w:rFonts w:asciiTheme="minorEastAsia" w:hAnsiTheme="minorEastAsia"/>
+                <w:szCs w:val="21"/>
+              </w:rPr>
+              <w:tab/>
+            </w:r>
+            <w:r>
+              <w:rPr>
+                <w:rFonts w:asciiTheme="minorEastAsia" w:hAnsiTheme="minorEastAsia"/>
+                <w:szCs w:val="21"/>
+              </w:rPr>
+              <w:tab/>
+              <w:t>n_recursion=0;</w:t>
+            </w:r>
+          </w:p>
+          <w:p>
+            <w:pPr>
+              <w:jc w:val="left"/>
+              <w:rPr>
+                <w:rFonts w:asciiTheme="minorEastAsia" w:hAnsiTheme="minorEastAsia"/>
+                <w:szCs w:val="21"/>
+              </w:rPr>
+            </w:pPr>
+            <w:r>
+              <w:rPr>
+                <w:rFonts w:asciiTheme="minorEastAsia" w:hAnsiTheme="minorEastAsia"/>
+                <w:szCs w:val="21"/>
+              </w:rPr>
+              <w:tab/>
+            </w:r>
+            <w:r>
+              <w:rPr>
+                <w:rFonts w:asciiTheme="minorEastAsia" w:hAnsiTheme="minorEastAsia"/>
+                <w:szCs w:val="21"/>
+              </w:rPr>
+              <w:tab/>
+              <w:t>printf("(%d,%d)=%d\t",temp1,temp2,gcd1(temp1,temp2,n_recursion));</w:t>
+            </w:r>
+          </w:p>
+          <w:p>
+            <w:pPr>
+              <w:jc w:val="left"/>
+              <w:rPr>
+                <w:rFonts w:asciiTheme="minorEastAsia" w:hAnsiTheme="minorEastAsia"/>
+                <w:szCs w:val="21"/>
+              </w:rPr>
+            </w:pPr>
+            <w:r>
+              <w:rPr>
+                <w:rFonts w:asciiTheme="minorEastAsia" w:hAnsiTheme="minorEastAsia"/>
+                <w:szCs w:val="21"/>
+              </w:rPr>
+              <w:tab/>
+            </w:r>
+            <w:r>
+              <w:rPr>
+                <w:rFonts w:asciiTheme="minorEastAsia" w:hAnsiTheme="minorEastAsia"/>
+                <w:szCs w:val="21"/>
+              </w:rPr>
+              <w:tab/>
+              <w:t>printf("%d\t",n_recursion);</w:t>
+            </w:r>
+          </w:p>
+          <w:p>
+            <w:pPr>
+              <w:jc w:val="left"/>
+              <w:rPr>
+                <w:rFonts w:asciiTheme="minorEastAsia" w:hAnsiTheme="minorEastAsia"/>
+                <w:szCs w:val="21"/>
+              </w:rPr>
+            </w:pPr>
+            <w:r>
+              <w:rPr>
+                <w:rFonts w:asciiTheme="minorEastAsia" w:hAnsiTheme="minorEastAsia"/>
+                <w:szCs w:val="21"/>
+              </w:rPr>
+              <w:tab/>
+            </w:r>
+            <w:r>
+              <w:rPr>
+                <w:rFonts w:asciiTheme="minorEastAsia" w:hAnsiTheme="minorEastAsia"/>
+                <w:szCs w:val="21"/>
+              </w:rPr>
+              <w:tab/>
+              <w:t>n_recursion=0;</w:t>
+            </w:r>
+          </w:p>
+          <w:p>
+            <w:pPr>
+              <w:jc w:val="left"/>
+              <w:rPr>
+                <w:rFonts w:asciiTheme="minorEastAsia" w:hAnsiTheme="minorEastAsia"/>
+                <w:szCs w:val="21"/>
+              </w:rPr>
+            </w:pPr>
+            <w:r>
+              <w:rPr>
+                <w:rFonts w:asciiTheme="minorEastAsia" w:hAnsiTheme="minorEastAsia"/>
+                <w:szCs w:val="21"/>
+              </w:rPr>
+              <w:tab/>
+            </w:r>
+            <w:r>
+              <w:rPr>
+                <w:rFonts w:asciiTheme="minorEastAsia" w:hAnsiTheme="minorEastAsia"/>
+                <w:szCs w:val="21"/>
+              </w:rPr>
+              <w:tab/>
+              <w:t>printf("(%d,%d)=%d\t",temp1,temp2,gcd2(temp1,temp2,n_recursion));</w:t>
+            </w:r>
+          </w:p>
+          <w:p>
+            <w:pPr>
+              <w:jc w:val="left"/>
+              <w:rPr>
+                <w:rFonts w:asciiTheme="minorEastAsia" w:hAnsiTheme="minorEastAsia"/>
+                <w:szCs w:val="21"/>
+              </w:rPr>
+            </w:pPr>
+            <w:r>
+              <w:rPr>
+                <w:rFonts w:asciiTheme="minorEastAsia" w:hAnsiTheme="minorEastAsia"/>
+                <w:szCs w:val="21"/>
+              </w:rPr>
+              <w:tab/>
+            </w:r>
+            <w:r>
+              <w:rPr>
+                <w:rFonts w:asciiTheme="minorEastAsia" w:hAnsiTheme="minorEastAsia"/>
+                <w:szCs w:val="21"/>
+              </w:rPr>
+              <w:tab/>
+              <w:t>printf("%d\n",n_recursion);</w:t>
+            </w:r>
+          </w:p>
+          <w:p>
+            <w:pPr>
+              <w:jc w:val="left"/>
+              <w:rPr>
+                <w:rFonts w:asciiTheme="minorEastAsia" w:hAnsiTheme="minorEastAsia"/>
+                <w:szCs w:val="21"/>
+              </w:rPr>
+            </w:pPr>
+            <w:r>
+              <w:rPr>
+                <w:rFonts w:asciiTheme="minorEastAsia" w:hAnsiTheme="minorEastAsia"/>
+                <w:szCs w:val="21"/>
+              </w:rPr>
+              <w:tab/>
+              <w:t>}</w:t>
+            </w:r>
+          </w:p>
+          <w:p>
+            <w:pPr>
+              <w:jc w:val="left"/>
+              <w:rPr>
+                <w:rFonts w:asciiTheme="minorEastAsia" w:hAnsiTheme="minorEastAsia"/>
+                <w:szCs w:val="21"/>
+              </w:rPr>
+            </w:pPr>
+            <w:r>
+              <w:rPr>
+                <w:rFonts w:asciiTheme="minorEastAsia" w:hAnsiTheme="minorEastAsia"/>
+                <w:szCs w:val="21"/>
+              </w:rPr>
+              <w:t>}</w:t>
+            </w:r>
+          </w:p>
+        </w:tc>
+      </w:tr>
+      <w:tr>
+        <w:tc>
+          <w:tcPr>
+            <w:tcW w:w="13948" w:type="dxa"/>
+          </w:tcPr>
+          <w:p>
+            <w:pPr>
+              <w:jc w:val="left"/>
+              <w:rPr>
+                <w:rFonts w:asciiTheme="minorEastAsia" w:hAnsiTheme="minorEastAsia"/>
+                <w:szCs w:val="21"/>
+              </w:rPr>
+            </w:pPr>
+            <w:r>
+              <w:rPr>
+                <w:rFonts w:asciiTheme="minorEastAsia" w:hAnsiTheme="minorEastAsia" w:hint="eastAsia"/>
+                <w:szCs w:val="21"/>
+              </w:rPr>
+              <w:lastRenderedPageBreak/>
+              <w:t>ex</w:t>
+            </w:r>
+            <w:r>
+              <w:rPr>
+                <w:rFonts w:asciiTheme="minorEastAsia" w:hAnsiTheme="minorEastAsia"/>
+                <w:szCs w:val="21"/>
+              </w:rPr>
+              <w:t>_gcd</w:t>
+            </w:r>
+          </w:p>
+          <w:p>
+            <w:pPr>
+              <w:jc w:val="left"/>
+              <w:rPr>
+                <w:rFonts w:asciiTheme="minorEastAsia" w:hAnsiTheme="minorEastAsia"/>
+                <w:szCs w:val="21"/>
+              </w:rPr>
+            </w:pPr>
+            <w:r>
+              <w:rPr>
+                <w:rFonts w:asciiTheme="minorEastAsia" w:hAnsiTheme="minorEastAsia"/>
+                <w:szCs w:val="21"/>
+              </w:rPr>
+              <w:t>#include&lt;stdio.h&gt;</w:t>
+            </w:r>
+          </w:p>
+          <w:p>
+            <w:pPr>
+              <w:jc w:val="left"/>
+              <w:rPr>
+                <w:rFonts w:asciiTheme="minorEastAsia" w:hAnsiTheme="minorEastAsia"/>
+                <w:szCs w:val="21"/>
+              </w:rPr>
+            </w:pPr>
+            <w:r>
+              <w:rPr>
+                <w:rFonts w:asciiTheme="minorEastAsia" w:hAnsiTheme="minorEastAsia"/>
+                <w:szCs w:val="21"/>
+              </w:rPr>
+              <w:t>#include&lt;stdlib.h&gt;</w:t>
+            </w:r>
+          </w:p>
+          <w:p>
+            <w:pPr>
+              <w:jc w:val="left"/>
+              <w:rPr>
+                <w:rFonts w:asciiTheme="minorEastAsia" w:hAnsiTheme="minorEastAsia"/>
+                <w:szCs w:val="21"/>
+              </w:rPr>
+            </w:pPr>
+            <w:r>
+              <w:rPr>
+                <w:rFonts w:asciiTheme="minorEastAsia" w:hAnsiTheme="minorEastAsia"/>
+                <w:szCs w:val="21"/>
+              </w:rPr>
+              <w:t>#include&lt;time.h&gt;</w:t>
+            </w:r>
+          </w:p>
+          <w:p>
+            <w:pPr>
+              <w:jc w:val="left"/>
+              <w:rPr>
+                <w:rFonts w:asciiTheme="minorEastAsia" w:hAnsiTheme="minorEastAsia"/>
+                <w:szCs w:val="21"/>
+              </w:rPr>
+            </w:pPr>
+            <w:r>
+              <w:rPr>
+                <w:rFonts w:asciiTheme="minorEastAsia" w:hAnsiTheme="minorEastAsia"/>
+                <w:szCs w:val="21"/>
+              </w:rPr>
+              <w:t>void print_indent(int indent=0)</w:t>
+            </w:r>
+          </w:p>
+          <w:p>
+            <w:pPr>
+              <w:jc w:val="left"/>
+              <w:rPr>
+                <w:rFonts w:asciiTheme="minorEastAsia" w:hAnsiTheme="minorEastAsia"/>
+                <w:szCs w:val="21"/>
+              </w:rPr>
+            </w:pPr>
+            <w:r>
+              <w:rPr>
+                <w:rFonts w:asciiTheme="minorEastAsia" w:hAnsiTheme="minorEastAsia"/>
+                <w:szCs w:val="21"/>
+              </w:rPr>
+              <w:t>{</w:t>
+            </w:r>
+          </w:p>
+          <w:p>
+            <w:pPr>
+              <w:jc w:val="left"/>
+              <w:rPr>
+                <w:rFonts w:asciiTheme="minorEastAsia" w:hAnsiTheme="minorEastAsia"/>
+                <w:szCs w:val="21"/>
+              </w:rPr>
+            </w:pPr>
+            <w:r>
+              <w:rPr>
+                <w:rFonts w:asciiTheme="minorEastAsia" w:hAnsiTheme="minorEastAsia"/>
+                <w:szCs w:val="21"/>
+              </w:rPr>
+              <w:tab/>
+              <w:t>int i;</w:t>
+            </w:r>
+          </w:p>
+          <w:p>
+            <w:pPr>
+              <w:jc w:val="left"/>
+              <w:rPr>
+                <w:rFonts w:asciiTheme="minorEastAsia" w:hAnsiTheme="minorEastAsia"/>
+                <w:szCs w:val="21"/>
+              </w:rPr>
+            </w:pPr>
+            <w:r>
+              <w:rPr>
+                <w:rFonts w:asciiTheme="minorEastAsia" w:hAnsiTheme="minorEastAsia"/>
+                <w:szCs w:val="21"/>
+              </w:rPr>
+              <w:tab/>
+              <w:t>for(i=0;i!=indent;++i)</w:t>
+            </w:r>
+          </w:p>
+          <w:p>
+            <w:pPr>
+              <w:jc w:val="left"/>
+              <w:rPr>
+                <w:rFonts w:asciiTheme="minorEastAsia" w:hAnsiTheme="minorEastAsia"/>
+                <w:szCs w:val="21"/>
+              </w:rPr>
+            </w:pPr>
+            <w:r>
+              <w:rPr>
+                <w:rFonts w:asciiTheme="minorEastAsia" w:hAnsiTheme="minorEastAsia"/>
+                <w:szCs w:val="21"/>
+              </w:rPr>
+              <w:tab/>
+              <w:t>{</w:t>
+            </w:r>
+          </w:p>
+          <w:p>
+            <w:pPr>
+              <w:jc w:val="left"/>
+              <w:rPr>
+                <w:rFonts w:asciiTheme="minorEastAsia" w:hAnsiTheme="minorEastAsia"/>
+                <w:szCs w:val="21"/>
+              </w:rPr>
+            </w:pPr>
+            <w:r>
+              <w:rPr>
+                <w:rFonts w:asciiTheme="minorEastAsia" w:hAnsiTheme="minorEastAsia"/>
+                <w:szCs w:val="21"/>
+              </w:rPr>
+              <w:tab/>
+            </w:r>
+            <w:r>
+              <w:rPr>
+                <w:rFonts w:asciiTheme="minorEastAsia" w:hAnsiTheme="minorEastAsia"/>
+                <w:szCs w:val="21"/>
+              </w:rPr>
+              <w:tab/>
+              <w:t>printf(" ");</w:t>
+            </w:r>
+          </w:p>
+          <w:p>
+            <w:pPr>
+              <w:jc w:val="left"/>
+              <w:rPr>
+                <w:rFonts w:asciiTheme="minorEastAsia" w:hAnsiTheme="minorEastAsia"/>
+                <w:szCs w:val="21"/>
+              </w:rPr>
+            </w:pPr>
+            <w:r>
+              <w:rPr>
+                <w:rFonts w:asciiTheme="minorEastAsia" w:hAnsiTheme="minorEastAsia"/>
+                <w:szCs w:val="21"/>
+              </w:rPr>
+              <w:lastRenderedPageBreak/>
+              <w:tab/>
+              <w:t>}</w:t>
+            </w:r>
+          </w:p>
+          <w:p>
+            <w:pPr>
+              <w:jc w:val="left"/>
+              <w:rPr>
+                <w:rFonts w:asciiTheme="minorEastAsia" w:hAnsiTheme="minorEastAsia"/>
+                <w:szCs w:val="21"/>
+              </w:rPr>
+            </w:pPr>
+            <w:r>
+              <w:rPr>
+                <w:rFonts w:asciiTheme="minorEastAsia" w:hAnsiTheme="minorEastAsia"/>
+                <w:szCs w:val="21"/>
+              </w:rPr>
+              <w:t>}</w:t>
+            </w:r>
+          </w:p>
+          <w:p>
+            <w:pPr>
+              <w:jc w:val="left"/>
+              <w:rPr>
+                <w:rFonts w:asciiTheme="minorEastAsia" w:hAnsiTheme="minorEastAsia"/>
+                <w:szCs w:val="21"/>
+              </w:rPr>
+            </w:pPr>
+            <w:r>
+              <w:rPr>
+                <w:rFonts w:asciiTheme="minorEastAsia" w:hAnsiTheme="minorEastAsia"/>
+                <w:szCs w:val="21"/>
+              </w:rPr>
+              <w:t>void ex_gcd(int a,int b,int&amp;x,int&amp;y,int&amp;gcd,int indent=0)</w:t>
+            </w:r>
+          </w:p>
+          <w:p>
+            <w:pPr>
+              <w:jc w:val="left"/>
+              <w:rPr>
+                <w:rFonts w:asciiTheme="minorEastAsia" w:hAnsiTheme="minorEastAsia"/>
+                <w:szCs w:val="21"/>
+              </w:rPr>
+            </w:pPr>
+            <w:r>
+              <w:rPr>
+                <w:rFonts w:asciiTheme="minorEastAsia" w:hAnsiTheme="minorEastAsia"/>
+                <w:szCs w:val="21"/>
+              </w:rPr>
+              <w:t>{</w:t>
+            </w:r>
+          </w:p>
+          <w:p>
+            <w:pPr>
+              <w:jc w:val="left"/>
+              <w:rPr>
+                <w:rFonts w:asciiTheme="minorEastAsia" w:hAnsiTheme="minorEastAsia"/>
+                <w:szCs w:val="21"/>
+              </w:rPr>
+            </w:pPr>
+            <w:r>
+              <w:rPr>
+                <w:rFonts w:asciiTheme="minorEastAsia" w:hAnsiTheme="minorEastAsia"/>
+                <w:szCs w:val="21"/>
+              </w:rPr>
+              <w:tab/>
+              <w:t>if(a%b==0)</w:t>
+            </w:r>
+          </w:p>
+          <w:p>
+            <w:pPr>
+              <w:jc w:val="left"/>
+              <w:rPr>
+                <w:rFonts w:asciiTheme="minorEastAsia" w:hAnsiTheme="minorEastAsia"/>
+                <w:szCs w:val="21"/>
+              </w:rPr>
+            </w:pPr>
+            <w:r>
+              <w:rPr>
+                <w:rFonts w:asciiTheme="minorEastAsia" w:hAnsiTheme="minorEastAsia"/>
+                <w:szCs w:val="21"/>
+              </w:rPr>
+              <w:tab/>
+              <w:t>{</w:t>
+            </w:r>
+          </w:p>
+          <w:p>
+            <w:pPr>
+              <w:jc w:val="left"/>
+              <w:rPr>
+                <w:rFonts w:asciiTheme="minorEastAsia" w:hAnsiTheme="minorEastAsia"/>
+                <w:szCs w:val="21"/>
+              </w:rPr>
+            </w:pPr>
+            <w:r>
+              <w:rPr>
+                <w:rFonts w:asciiTheme="minorEastAsia" w:hAnsiTheme="minorEastAsia"/>
+                <w:szCs w:val="21"/>
+              </w:rPr>
+              <w:tab/>
+            </w:r>
+            <w:r>
+              <w:rPr>
+                <w:rFonts w:asciiTheme="minorEastAsia" w:hAnsiTheme="minorEastAsia"/>
+                <w:szCs w:val="21"/>
+              </w:rPr>
+              <w:tab/>
+              <w:t>gcd=b;</w:t>
+            </w:r>
+          </w:p>
+          <w:p>
+            <w:pPr>
+              <w:jc w:val="left"/>
+              <w:rPr>
+                <w:rFonts w:asciiTheme="minorEastAsia" w:hAnsiTheme="minorEastAsia"/>
+                <w:szCs w:val="21"/>
+              </w:rPr>
+            </w:pPr>
+            <w:r>
+              <w:rPr>
+                <w:rFonts w:asciiTheme="minorEastAsia" w:hAnsiTheme="minorEastAsia"/>
+                <w:szCs w:val="21"/>
+              </w:rPr>
+              <w:tab/>
+            </w:r>
+            <w:r>
+              <w:rPr>
+                <w:rFonts w:asciiTheme="minorEastAsia" w:hAnsiTheme="minorEastAsia"/>
+                <w:szCs w:val="21"/>
+              </w:rPr>
+              <w:tab/>
+              <w:t>x=0;</w:t>
+            </w:r>
+          </w:p>
+          <w:p>
+            <w:pPr>
+              <w:jc w:val="left"/>
+              <w:rPr>
+                <w:rFonts w:asciiTheme="minorEastAsia" w:hAnsiTheme="minorEastAsia"/>
+                <w:szCs w:val="21"/>
+              </w:rPr>
+            </w:pPr>
+            <w:r>
+              <w:rPr>
+                <w:rFonts w:asciiTheme="minorEastAsia" w:hAnsiTheme="minorEastAsia"/>
+                <w:szCs w:val="21"/>
+              </w:rPr>
+              <w:tab/>
+            </w:r>
+            <w:r>
+              <w:rPr>
+                <w:rFonts w:asciiTheme="minorEastAsia" w:hAnsiTheme="minorEastAsia"/>
+                <w:szCs w:val="21"/>
+              </w:rPr>
+              <w:tab/>
+              <w:t>y=1;</w:t>
+            </w:r>
+          </w:p>
+          <w:p>
+            <w:pPr>
+              <w:jc w:val="left"/>
+              <w:rPr>
+                <w:rFonts w:asciiTheme="minorEastAsia" w:hAnsiTheme="minorEastAsia"/>
+                <w:szCs w:val="21"/>
+              </w:rPr>
+            </w:pPr>
+            <w:r>
+              <w:rPr>
+                <w:rFonts w:asciiTheme="minorEastAsia" w:hAnsiTheme="minorEastAsia"/>
+                <w:szCs w:val="21"/>
+              </w:rPr>
+              <w:tab/>
+            </w:r>
+            <w:r>
+              <w:rPr>
+                <w:rFonts w:asciiTheme="minorEastAsia" w:hAnsiTheme="minorEastAsia"/>
+                <w:szCs w:val="21"/>
+              </w:rPr>
+              <w:tab/>
+              <w:t>print_indent(indent);printf("%d * %d + %d * %d = %d\n",a,x,b,y,gcd);</w:t>
+            </w:r>
+          </w:p>
+          <w:p>
+            <w:pPr>
+              <w:jc w:val="left"/>
+              <w:rPr>
+                <w:rFonts w:asciiTheme="minorEastAsia" w:hAnsiTheme="minorEastAsia"/>
+                <w:szCs w:val="21"/>
+              </w:rPr>
+            </w:pPr>
+            <w:r>
+              <w:rPr>
+                <w:rFonts w:asciiTheme="minorEastAsia" w:hAnsiTheme="minorEastAsia"/>
+                <w:szCs w:val="21"/>
+              </w:rPr>
+              <w:tab/>
+              <w:t>}</w:t>
+            </w:r>
+          </w:p>
+          <w:p>
+            <w:pPr>
+              <w:jc w:val="left"/>
+              <w:rPr>
+                <w:rFonts w:asciiTheme="minorEastAsia" w:hAnsiTheme="minorEastAsia"/>
+                <w:szCs w:val="21"/>
+              </w:rPr>
+            </w:pPr>
+            <w:r>
+              <w:rPr>
+                <w:rFonts w:asciiTheme="minorEastAsia" w:hAnsiTheme="minorEastAsia"/>
+                <w:szCs w:val="21"/>
+              </w:rPr>
+              <w:tab/>
+              <w:t>else</w:t>
+            </w:r>
+          </w:p>
+          <w:p>
+            <w:pPr>
+              <w:jc w:val="left"/>
+              <w:rPr>
+                <w:rFonts w:asciiTheme="minorEastAsia" w:hAnsiTheme="minorEastAsia"/>
+                <w:szCs w:val="21"/>
+              </w:rPr>
+            </w:pPr>
+            <w:r>
+              <w:rPr>
+                <w:rFonts w:asciiTheme="minorEastAsia" w:hAnsiTheme="minorEastAsia"/>
+                <w:szCs w:val="21"/>
+              </w:rPr>
+              <w:tab/>
+              <w:t>{</w:t>
+            </w:r>
+          </w:p>
+          <w:p>
+            <w:pPr>
+              <w:jc w:val="left"/>
+              <w:rPr>
+                <w:rFonts w:asciiTheme="minorEastAsia" w:hAnsiTheme="minorEastAsia"/>
+                <w:szCs w:val="21"/>
+              </w:rPr>
+            </w:pPr>
+            <w:r>
+              <w:rPr>
+                <w:rFonts w:asciiTheme="minorEastAsia" w:hAnsiTheme="minorEastAsia"/>
+                <w:szCs w:val="21"/>
+              </w:rPr>
+              <w:tab/>
+            </w:r>
+            <w:r>
+              <w:rPr>
+                <w:rFonts w:asciiTheme="minorEastAsia" w:hAnsiTheme="minorEastAsia"/>
+                <w:szCs w:val="21"/>
+              </w:rPr>
+              <w:tab/>
+              <w:t>int tempx,tempy;</w:t>
+            </w:r>
+          </w:p>
+          <w:p>
+            <w:pPr>
+              <w:jc w:val="left"/>
+              <w:rPr>
+                <w:rFonts w:asciiTheme="minorEastAsia" w:hAnsiTheme="minorEastAsia"/>
+                <w:szCs w:val="21"/>
+              </w:rPr>
+            </w:pPr>
+            <w:r>
+              <w:rPr>
+                <w:rFonts w:asciiTheme="minorEastAsia" w:hAnsiTheme="minorEastAsia"/>
+                <w:szCs w:val="21"/>
+              </w:rPr>
+              <w:tab/>
+            </w:r>
+            <w:r>
+              <w:rPr>
+                <w:rFonts w:asciiTheme="minorEastAsia" w:hAnsiTheme="minorEastAsia"/>
+                <w:szCs w:val="21"/>
+              </w:rPr>
+              <w:tab/>
+              <w:t>ex_gcd(b,a%b,tempx,tempy,gcd,indent+2);</w:t>
+            </w:r>
+          </w:p>
+          <w:p>
+            <w:pPr>
+              <w:jc w:val="left"/>
+              <w:rPr>
+                <w:rFonts w:asciiTheme="minorEastAsia" w:hAnsiTheme="minorEastAsia"/>
+                <w:szCs w:val="21"/>
+              </w:rPr>
+            </w:pPr>
+            <w:r>
+              <w:rPr>
+                <w:rFonts w:asciiTheme="minorEastAsia" w:hAnsiTheme="minorEastAsia"/>
+                <w:szCs w:val="21"/>
+              </w:rPr>
+              <w:tab/>
+            </w:r>
+            <w:r>
+              <w:rPr>
+                <w:rFonts w:asciiTheme="minorEastAsia" w:hAnsiTheme="minorEastAsia"/>
+                <w:szCs w:val="21"/>
+              </w:rPr>
+              <w:tab/>
+              <w:t>print_indent(indent);printf("%d * %d + (%d - %d / %d) * %d = %d\n",b,tempx,a,a,b,tempy,gcd);</w:t>
+            </w:r>
+          </w:p>
+          <w:p>
+            <w:pPr>
+              <w:jc w:val="left"/>
+              <w:rPr>
+                <w:rFonts w:asciiTheme="minorEastAsia" w:hAnsiTheme="minorEastAsia"/>
+                <w:szCs w:val="21"/>
+              </w:rPr>
+            </w:pPr>
+            <w:r>
+              <w:rPr>
+                <w:rFonts w:asciiTheme="minorEastAsia" w:hAnsiTheme="minorEastAsia"/>
+                <w:szCs w:val="21"/>
+              </w:rPr>
+              <w:tab/>
+            </w:r>
+            <w:r>
+              <w:rPr>
+                <w:rFonts w:asciiTheme="minorEastAsia" w:hAnsiTheme="minorEastAsia"/>
+                <w:szCs w:val="21"/>
+              </w:rPr>
+              <w:tab/>
+              <w:t>x=tempy;</w:t>
+            </w:r>
+          </w:p>
+          <w:p>
+            <w:pPr>
+              <w:jc w:val="left"/>
+              <w:rPr>
+                <w:rFonts w:asciiTheme="minorEastAsia" w:hAnsiTheme="minorEastAsia"/>
+                <w:szCs w:val="21"/>
+              </w:rPr>
+            </w:pPr>
+            <w:r>
+              <w:rPr>
+                <w:rFonts w:asciiTheme="minorEastAsia" w:hAnsiTheme="minorEastAsia"/>
+                <w:szCs w:val="21"/>
+              </w:rPr>
+              <w:tab/>
+            </w:r>
+            <w:r>
+              <w:rPr>
+                <w:rFonts w:asciiTheme="minorEastAsia" w:hAnsiTheme="minorEastAsia"/>
+                <w:szCs w:val="21"/>
+              </w:rPr>
+              <w:tab/>
+              <w:t>y=tempx-a/b*tempy;</w:t>
+            </w:r>
+          </w:p>
+          <w:p>
+            <w:pPr>
+              <w:jc w:val="left"/>
+              <w:rPr>
+                <w:rFonts w:asciiTheme="minorEastAsia" w:hAnsiTheme="minorEastAsia"/>
+                <w:szCs w:val="21"/>
+              </w:rPr>
+            </w:pPr>
+            <w:r>
+              <w:rPr>
+                <w:rFonts w:asciiTheme="minorEastAsia" w:hAnsiTheme="minorEastAsia"/>
+                <w:szCs w:val="21"/>
+              </w:rPr>
+              <w:tab/>
+            </w:r>
+            <w:r>
+              <w:rPr>
+                <w:rFonts w:asciiTheme="minorEastAsia" w:hAnsiTheme="minorEastAsia"/>
+                <w:szCs w:val="21"/>
+              </w:rPr>
+              <w:tab/>
+              <w:t>print_indent(indent);printf("%d * %d + %d * %d = %d\n",a,x,b,y,gcd);</w:t>
+            </w:r>
+          </w:p>
+          <w:p>
+            <w:pPr>
+              <w:jc w:val="left"/>
+              <w:rPr>
+                <w:rFonts w:asciiTheme="minorEastAsia" w:hAnsiTheme="minorEastAsia"/>
+                <w:szCs w:val="21"/>
+              </w:rPr>
+            </w:pPr>
+            <w:r>
+              <w:rPr>
+                <w:rFonts w:asciiTheme="minorEastAsia" w:hAnsiTheme="minorEastAsia"/>
+                <w:szCs w:val="21"/>
+              </w:rPr>
+              <w:tab/>
+              <w:t>}</w:t>
+            </w:r>
+          </w:p>
+          <w:p>
+            <w:pPr>
+              <w:jc w:val="left"/>
+              <w:rPr>
+                <w:rFonts w:asciiTheme="minorEastAsia" w:hAnsiTheme="minorEastAsia"/>
+                <w:szCs w:val="21"/>
+              </w:rPr>
+            </w:pPr>
+            <w:r>
+              <w:rPr>
+                <w:rFonts w:asciiTheme="minorEastAsia" w:hAnsiTheme="minorEastAsia"/>
+                <w:szCs w:val="21"/>
+              </w:rPr>
+              <w:t>}</w:t>
+            </w:r>
+          </w:p>
+          <w:p>
+            <w:pPr>
+              <w:jc w:val="left"/>
+              <w:rPr>
+                <w:rFonts w:asciiTheme="minorEastAsia" w:hAnsiTheme="minorEastAsia"/>
+                <w:szCs w:val="21"/>
+              </w:rPr>
+            </w:pPr>
+            <w:r>
+              <w:rPr>
+                <w:rFonts w:asciiTheme="minorEastAsia" w:hAnsiTheme="minorEastAsia"/>
+                <w:szCs w:val="21"/>
+              </w:rPr>
+              <w:t>int main()</w:t>
+            </w:r>
+          </w:p>
+          <w:p>
+            <w:pPr>
+              <w:jc w:val="left"/>
+              <w:rPr>
+                <w:rFonts w:asciiTheme="minorEastAsia" w:hAnsiTheme="minorEastAsia"/>
+                <w:szCs w:val="21"/>
+              </w:rPr>
+            </w:pPr>
+            <w:r>
+              <w:rPr>
+                <w:rFonts w:asciiTheme="minorEastAsia" w:hAnsiTheme="minorEastAsia"/>
+                <w:szCs w:val="21"/>
+              </w:rPr>
+              <w:t>{</w:t>
+            </w:r>
+          </w:p>
+          <w:p>
+            <w:pPr>
+              <w:jc w:val="left"/>
+              <w:rPr>
+                <w:rFonts w:asciiTheme="minorEastAsia" w:hAnsiTheme="minorEastAsia"/>
+                <w:szCs w:val="21"/>
+              </w:rPr>
+            </w:pPr>
+            <w:r>
+              <w:rPr>
+                <w:rFonts w:asciiTheme="minorEastAsia" w:hAnsiTheme="minorEastAsia"/>
+                <w:szCs w:val="21"/>
+              </w:rPr>
+              <w:tab/>
+              <w:t>int i,a,b,x,y,gcd;</w:t>
+            </w:r>
+          </w:p>
+          <w:p>
+            <w:pPr>
+              <w:jc w:val="left"/>
+              <w:rPr>
+                <w:rFonts w:asciiTheme="minorEastAsia" w:hAnsiTheme="minorEastAsia"/>
+                <w:szCs w:val="21"/>
+              </w:rPr>
+            </w:pPr>
+            <w:r>
+              <w:rPr>
+                <w:rFonts w:asciiTheme="minorEastAsia" w:hAnsiTheme="minorEastAsia"/>
+                <w:szCs w:val="21"/>
+              </w:rPr>
+              <w:tab/>
+              <w:t>srand(time(NULL));</w:t>
+            </w:r>
+          </w:p>
+          <w:p>
+            <w:pPr>
+              <w:jc w:val="left"/>
+              <w:rPr>
+                <w:rFonts w:asciiTheme="minorEastAsia" w:hAnsiTheme="minorEastAsia"/>
+                <w:szCs w:val="21"/>
+              </w:rPr>
+            </w:pPr>
+            <w:r>
+              <w:rPr>
+                <w:rFonts w:asciiTheme="minorEastAsia" w:hAnsiTheme="minorEastAsia"/>
+                <w:szCs w:val="21"/>
+              </w:rPr>
+              <w:tab/>
+              <w:t>for(i=0;i!=5;++i)</w:t>
+            </w:r>
+          </w:p>
+          <w:p>
+            <w:pPr>
+              <w:jc w:val="left"/>
+              <w:rPr>
+                <w:rFonts w:asciiTheme="minorEastAsia" w:hAnsiTheme="minorEastAsia"/>
+                <w:szCs w:val="21"/>
+              </w:rPr>
+            </w:pPr>
+            <w:r>
+              <w:rPr>
+                <w:rFonts w:asciiTheme="minorEastAsia" w:hAnsiTheme="minorEastAsia"/>
+                <w:szCs w:val="21"/>
+              </w:rPr>
+              <w:lastRenderedPageBreak/>
+              <w:tab/>
+              <w:t>{</w:t>
+            </w:r>
+          </w:p>
+          <w:p>
+            <w:pPr>
+              <w:jc w:val="left"/>
+              <w:rPr>
+                <w:rFonts w:asciiTheme="minorEastAsia" w:hAnsiTheme="minorEastAsia"/>
+                <w:szCs w:val="21"/>
+              </w:rPr>
+            </w:pPr>
+            <w:r>
+              <w:rPr>
+                <w:rFonts w:asciiTheme="minorEastAsia" w:hAnsiTheme="minorEastAsia"/>
+                <w:szCs w:val="21"/>
+              </w:rPr>
+              <w:tab/>
+            </w:r>
+            <w:r>
+              <w:rPr>
+                <w:rFonts w:asciiTheme="minorEastAsia" w:hAnsiTheme="minorEastAsia"/>
+                <w:szCs w:val="21"/>
+              </w:rPr>
+              <w:tab/>
+              <w:t>a=rand()%500+200;</w:t>
+            </w:r>
+          </w:p>
+          <w:p>
+            <w:pPr>
+              <w:jc w:val="left"/>
+              <w:rPr>
+                <w:rFonts w:asciiTheme="minorEastAsia" w:hAnsiTheme="minorEastAsia"/>
+                <w:szCs w:val="21"/>
+              </w:rPr>
+            </w:pPr>
+            <w:r>
+              <w:rPr>
+                <w:rFonts w:asciiTheme="minorEastAsia" w:hAnsiTheme="minorEastAsia"/>
+                <w:szCs w:val="21"/>
+              </w:rPr>
+              <w:tab/>
+            </w:r>
+            <w:r>
+              <w:rPr>
+                <w:rFonts w:asciiTheme="minorEastAsia" w:hAnsiTheme="minorEastAsia"/>
+                <w:szCs w:val="21"/>
+              </w:rPr>
+              <w:tab/>
+              <w:t>b=rand()%500+200;</w:t>
+            </w:r>
+          </w:p>
+          <w:p>
+            <w:pPr>
+              <w:jc w:val="left"/>
+              <w:rPr>
+                <w:rFonts w:asciiTheme="minorEastAsia" w:hAnsiTheme="minorEastAsia"/>
+                <w:szCs w:val="21"/>
+              </w:rPr>
+            </w:pPr>
+            <w:r>
+              <w:rPr>
+                <w:rFonts w:asciiTheme="minorEastAsia" w:hAnsiTheme="minorEastAsia"/>
+                <w:szCs w:val="21"/>
+              </w:rPr>
+              <w:tab/>
+            </w:r>
+            <w:r>
+              <w:rPr>
+                <w:rFonts w:asciiTheme="minorEastAsia" w:hAnsiTheme="minorEastAsia"/>
+                <w:szCs w:val="21"/>
+              </w:rPr>
+              <w:tab/>
+              <w:t>ex_gcd(a,b,x,y,gcd);</w:t>
+            </w:r>
+          </w:p>
+          <w:p>
+            <w:pPr>
+              <w:jc w:val="left"/>
+              <w:rPr>
+                <w:rFonts w:asciiTheme="minorEastAsia" w:hAnsiTheme="minorEastAsia"/>
+                <w:szCs w:val="21"/>
+              </w:rPr>
+            </w:pPr>
+            <w:r>
+              <w:rPr>
+                <w:rFonts w:asciiTheme="minorEastAsia" w:hAnsiTheme="minorEastAsia"/>
+                <w:szCs w:val="21"/>
+              </w:rPr>
+              <w:tab/>
+            </w:r>
+            <w:r>
+              <w:rPr>
+                <w:rFonts w:asciiTheme="minorEastAsia" w:hAnsiTheme="minorEastAsia"/>
+                <w:szCs w:val="21"/>
+              </w:rPr>
+              <w:tab/>
+              <w:t>printf("\n");</w:t>
+            </w:r>
+          </w:p>
+          <w:p>
+            <w:pPr>
+              <w:jc w:val="left"/>
+              <w:rPr>
+                <w:rFonts w:asciiTheme="minorEastAsia" w:hAnsiTheme="minorEastAsia"/>
+                <w:szCs w:val="21"/>
+              </w:rPr>
+            </w:pPr>
+            <w:r>
+              <w:rPr>
+                <w:rFonts w:asciiTheme="minorEastAsia" w:hAnsiTheme="minorEastAsia"/>
+                <w:szCs w:val="21"/>
+              </w:rPr>
+              <w:tab/>
+              <w:t>}</w:t>
+            </w:r>
+          </w:p>
+          <w:p>
+            <w:pPr>
+              <w:jc w:val="left"/>
+              <w:rPr>
+                <w:rFonts w:asciiTheme="minorEastAsia" w:hAnsiTheme="minorEastAsia"/>
+                <w:szCs w:val="21"/>
+              </w:rPr>
+            </w:pPr>
+            <w:r>
+              <w:rPr>
+                <w:rFonts w:asciiTheme="minorEastAsia" w:hAnsiTheme="minorEastAsia"/>
+                <w:szCs w:val="21"/>
+              </w:rPr>
+              <w:t>}</w:t>
+            </w:r>
+            <w:bookmarkStart w:id="0" w:name="_GoBack"/>
+            <w:bookmarkEnd w:id="0"/>
+          </w:p>
+        </w:tc>
+      </w:tr>
+      <w:tr>
+        <w:tc>
+          <w:tcPr>
+            <w:tcW w:w="13948" w:type="dxa"/>
+          </w:tcPr>
+          <w:p>
+            <w:pPr>
+              <w:jc w:val="left"/>
+              <w:rPr>
+                <w:rFonts w:asciiTheme="minorEastAsia" w:hAnsiTheme="minorEastAsia"/>
+                <w:szCs w:val="21"/>
+              </w:rPr>
+            </w:pPr>
+          </w:p>
+        </w:tc>
+      </w:tr>
+      <w:tr>
+        <w:tc>
+          <w:tcPr>
+            <w:tcW w:w="13948" w:type="dxa"/>
+          </w:tcPr>
+          <w:p>
+            <w:pPr>
+              <w:jc w:val="left"/>
+              <w:rPr>
+                <w:rFonts w:asciiTheme="minorEastAsia" w:hAnsiTheme="minorEastAsia"/>
+                <w:szCs w:val="21"/>
+              </w:rPr>
+            </w:pPr>
+          </w:p>
+        </w:tc>
+      </w:tr>
+    </w:tbl>
+    <w:p>
+      <w:pPr>
+        <w:jc w:val="left"/>
+        <w:rPr>
+          <w:rFonts w:asciiTheme="minorEastAsia" w:hAnsiTheme="minorEastAsia" w:hint="eastAsia"/>
           <w:szCs w:val="21"/>
         </w:rPr>
       </w:pPr>

--- a/算法.docx
+++ b/算法.docx
@@ -2,6 +2,286 @@
 <file path=word/document.xml><?xml version="1.0" encoding="utf-8"?>
 <w:document xmlns:wpc="http://schemas.microsoft.com/office/word/2010/wordprocessingCanvas" xmlns:mc="http://schemas.openxmlformats.org/markup-compatibility/2006" xmlns:o="urn:schemas-microsoft-com:office:office" xmlns:r="http://schemas.openxmlformats.org/officeDocument/2006/relationships" xmlns:m="http://schemas.openxmlformats.org/officeDocument/2006/math" xmlns:v="urn:schemas-microsoft-com:vml" xmlns:wp14="http://schemas.microsoft.com/office/word/2010/wordprocessingDrawing" xmlns:wp="http://schemas.openxmlformats.org/drawingml/2006/wordprocessingDrawing" xmlns:w10="urn:schemas-microsoft-com:office:word" xmlns:w="http://schemas.openxmlformats.org/wordprocessingml/2006/main" xmlns:w14="http://schemas.microsoft.com/office/word/2010/wordml" xmlns:w15="http://schemas.microsoft.com/office/word/2012/wordml" xmlns:wpg="http://schemas.microsoft.com/office/word/2010/wordprocessingGroup" xmlns:wpi="http://schemas.microsoft.com/office/word/2010/wordprocessingInk" xmlns:wne="http://schemas.microsoft.com/office/word/2006/wordml" xmlns:wps="http://schemas.microsoft.com/office/word/2010/wordprocessingShape" mc:Ignorable="w14 w15 wp14">
   <w:body>
+    <w:p>
+      <w:pPr>
+        <w:jc w:val="left"/>
+        <w:rPr>
+          <w:rFonts w:asciiTheme="minorEastAsia" w:hAnsiTheme="minorEastAsia"/>
+          <w:szCs w:val="21"/>
+        </w:rPr>
+      </w:pPr>
+      <w:r>
+        <w:rPr>
+          <w:rFonts w:asciiTheme="minorEastAsia" w:hAnsiTheme="minorEastAsia" w:hint="eastAsia"/>
+          <w:szCs w:val="21"/>
+        </w:rPr>
+        <w:t>算法结构</w:t>
+      </w:r>
+    </w:p>
+    <w:tbl>
+      <w:tblPr>
+        <w:tblStyle w:val="a3"/>
+        <w:tblW w:w="0" w:type="auto"/>
+        <w:tblLook w:val="04A0" w:firstRow="1" w:lastRow="0" w:firstColumn="1" w:lastColumn="0" w:noHBand="0" w:noVBand="1"/>
+      </w:tblPr>
+      <w:tblGrid>
+        <w:gridCol w:w="1129"/>
+        <w:gridCol w:w="3261"/>
+      </w:tblGrid>
+      <w:tr>
+        <w:tc>
+          <w:tcPr>
+            <w:tcW w:w="4390" w:type="dxa"/>
+            <w:gridSpan w:val="2"/>
+            <w:vAlign w:val="center"/>
+          </w:tcPr>
+          <w:p>
+            <w:pPr>
+              <w:rPr>
+                <w:rFonts w:asciiTheme="minorEastAsia" w:hAnsiTheme="minorEastAsia"/>
+                <w:szCs w:val="21"/>
+              </w:rPr>
+            </w:pPr>
+            <w:r>
+              <w:rPr>
+                <w:rFonts w:asciiTheme="minorEastAsia" w:hAnsiTheme="minorEastAsia" w:hint="eastAsia"/>
+                <w:szCs w:val="21"/>
+              </w:rPr>
+              <w:t>顺序结构</w:t>
+            </w:r>
+          </w:p>
+        </w:tc>
+      </w:tr>
+      <w:tr>
+        <w:tc>
+          <w:tcPr>
+            <w:tcW w:w="1129" w:type="dxa"/>
+            <w:vMerge w:val="restart"/>
+            <w:vAlign w:val="center"/>
+          </w:tcPr>
+          <w:p>
+            <w:pPr>
+              <w:rPr>
+                <w:rFonts w:asciiTheme="minorEastAsia" w:hAnsiTheme="minorEastAsia"/>
+                <w:szCs w:val="21"/>
+              </w:rPr>
+            </w:pPr>
+            <w:r>
+              <w:rPr>
+                <w:rFonts w:asciiTheme="minorEastAsia" w:hAnsiTheme="minorEastAsia" w:hint="eastAsia"/>
+                <w:szCs w:val="21"/>
+              </w:rPr>
+              <w:t>选择结构</w:t>
+            </w:r>
+          </w:p>
+        </w:tc>
+        <w:tc>
+          <w:tcPr>
+            <w:tcW w:w="3261" w:type="dxa"/>
+            <w:vAlign w:val="center"/>
+          </w:tcPr>
+          <w:p>
+            <w:pPr>
+              <w:rPr>
+                <w:rFonts w:asciiTheme="minorEastAsia" w:hAnsiTheme="minorEastAsia"/>
+                <w:szCs w:val="21"/>
+              </w:rPr>
+            </w:pPr>
+            <w:r>
+              <w:rPr>
+                <w:rFonts w:asciiTheme="minorEastAsia" w:hAnsiTheme="minorEastAsia" w:hint="eastAsia"/>
+                <w:szCs w:val="21"/>
+              </w:rPr>
+              <w:t>“单分支”选择结构</w:t>
+            </w:r>
+          </w:p>
+        </w:tc>
+      </w:tr>
+      <w:tr>
+        <w:tc>
+          <w:tcPr>
+            <w:tcW w:w="1129" w:type="dxa"/>
+            <w:vMerge/>
+            <w:vAlign w:val="center"/>
+          </w:tcPr>
+          <w:p>
+            <w:pPr>
+              <w:rPr>
+                <w:rFonts w:asciiTheme="minorEastAsia" w:hAnsiTheme="minorEastAsia"/>
+                <w:szCs w:val="21"/>
+              </w:rPr>
+            </w:pPr>
+          </w:p>
+        </w:tc>
+        <w:tc>
+          <w:tcPr>
+            <w:tcW w:w="3261" w:type="dxa"/>
+            <w:vAlign w:val="center"/>
+          </w:tcPr>
+          <w:p>
+            <w:pPr>
+              <w:rPr>
+                <w:rFonts w:asciiTheme="minorEastAsia" w:hAnsiTheme="minorEastAsia"/>
+                <w:szCs w:val="21"/>
+              </w:rPr>
+            </w:pPr>
+            <w:r>
+              <w:rPr>
+                <w:rFonts w:asciiTheme="minorEastAsia" w:hAnsiTheme="minorEastAsia" w:hint="eastAsia"/>
+                <w:szCs w:val="21"/>
+              </w:rPr>
+              <w:t>“双分支”选择结构</w:t>
+            </w:r>
+          </w:p>
+        </w:tc>
+      </w:tr>
+      <w:tr>
+        <w:tc>
+          <w:tcPr>
+            <w:tcW w:w="1129" w:type="dxa"/>
+            <w:vMerge/>
+            <w:vAlign w:val="center"/>
+          </w:tcPr>
+          <w:p>
+            <w:pPr>
+              <w:rPr>
+                <w:rFonts w:asciiTheme="minorEastAsia" w:hAnsiTheme="minorEastAsia"/>
+                <w:szCs w:val="21"/>
+              </w:rPr>
+            </w:pPr>
+          </w:p>
+        </w:tc>
+        <w:tc>
+          <w:tcPr>
+            <w:tcW w:w="3261" w:type="dxa"/>
+            <w:vAlign w:val="center"/>
+          </w:tcPr>
+          <w:p>
+            <w:pPr>
+              <w:rPr>
+                <w:rFonts w:asciiTheme="minorEastAsia" w:hAnsiTheme="minorEastAsia"/>
+                <w:szCs w:val="21"/>
+              </w:rPr>
+            </w:pPr>
+            <w:r>
+              <w:rPr>
+                <w:rFonts w:asciiTheme="minorEastAsia" w:hAnsiTheme="minorEastAsia" w:hint="eastAsia"/>
+                <w:szCs w:val="21"/>
+              </w:rPr>
+              <w:t>“多分支”选择结构</w:t>
+            </w:r>
+          </w:p>
+        </w:tc>
+      </w:tr>
+      <w:tr>
+        <w:tc>
+          <w:tcPr>
+            <w:tcW w:w="1129" w:type="dxa"/>
+            <w:vMerge w:val="restart"/>
+            <w:vAlign w:val="center"/>
+          </w:tcPr>
+          <w:p>
+            <w:pPr>
+              <w:rPr>
+                <w:rFonts w:asciiTheme="minorEastAsia" w:hAnsiTheme="minorEastAsia"/>
+                <w:szCs w:val="21"/>
+              </w:rPr>
+            </w:pPr>
+            <w:r>
+              <w:rPr>
+                <w:rFonts w:asciiTheme="minorEastAsia" w:hAnsiTheme="minorEastAsia" w:hint="eastAsia"/>
+                <w:szCs w:val="21"/>
+              </w:rPr>
+              <w:t>循环结构</w:t>
+            </w:r>
+          </w:p>
+        </w:tc>
+        <w:tc>
+          <w:tcPr>
+            <w:tcW w:w="3261" w:type="dxa"/>
+            <w:vAlign w:val="center"/>
+          </w:tcPr>
+          <w:p>
+            <w:pPr>
+              <w:rPr>
+                <w:rFonts w:asciiTheme="minorEastAsia" w:hAnsiTheme="minorEastAsia"/>
+                <w:szCs w:val="21"/>
+              </w:rPr>
+            </w:pPr>
+            <w:r>
+              <w:rPr>
+                <w:rFonts w:asciiTheme="minorEastAsia" w:hAnsiTheme="minorEastAsia" w:hint="eastAsia"/>
+                <w:szCs w:val="21"/>
+              </w:rPr>
+              <w:t>当型循环结构（入口条件循环）</w:t>
+            </w:r>
+          </w:p>
+        </w:tc>
+      </w:tr>
+      <w:tr>
+        <w:tc>
+          <w:tcPr>
+            <w:tcW w:w="1129" w:type="dxa"/>
+            <w:vMerge/>
+            <w:vAlign w:val="center"/>
+          </w:tcPr>
+          <w:p>
+            <w:pPr>
+              <w:rPr>
+                <w:rFonts w:asciiTheme="minorEastAsia" w:hAnsiTheme="minorEastAsia"/>
+                <w:szCs w:val="21"/>
+              </w:rPr>
+            </w:pPr>
+          </w:p>
+        </w:tc>
+        <w:tc>
+          <w:tcPr>
+            <w:tcW w:w="3261" w:type="dxa"/>
+            <w:vAlign w:val="center"/>
+          </w:tcPr>
+          <w:p>
+            <w:pPr>
+              <w:rPr>
+                <w:rFonts w:asciiTheme="minorEastAsia" w:hAnsiTheme="minorEastAsia"/>
+                <w:szCs w:val="21"/>
+              </w:rPr>
+            </w:pPr>
+            <w:r>
+              <w:rPr>
+                <w:rFonts w:asciiTheme="minorEastAsia" w:hAnsiTheme="minorEastAsia" w:hint="eastAsia"/>
+                <w:szCs w:val="21"/>
+              </w:rPr>
+              <w:t>直到型循环结构</w:t>
+            </w:r>
+            <w:r>
+              <w:rPr>
+                <w:rFonts w:asciiTheme="minorEastAsia" w:hAnsiTheme="minorEastAsia" w:hint="eastAsia"/>
+                <w:szCs w:val="21"/>
+              </w:rPr>
+              <w:t>（退出条件循环</w:t>
+            </w:r>
+            <w:bookmarkStart w:id="0" w:name="_GoBack"/>
+            <w:bookmarkEnd w:id="0"/>
+            <w:r>
+              <w:rPr>
+                <w:rFonts w:asciiTheme="minorEastAsia" w:hAnsiTheme="minorEastAsia" w:hint="eastAsia"/>
+                <w:szCs w:val="21"/>
+              </w:rPr>
+              <w:t>）</w:t>
+            </w:r>
+          </w:p>
+        </w:tc>
+      </w:tr>
+    </w:tbl>
+    <w:p>
+      <w:pPr>
+        <w:jc w:val="left"/>
+        <w:rPr>
+          <w:rFonts w:asciiTheme="minorEastAsia" w:hAnsiTheme="minorEastAsia"/>
+          <w:szCs w:val="21"/>
+        </w:rPr>
+      </w:pPr>
+    </w:p>
     <w:p>
       <w:pPr>
         <w:jc w:val="left"/>
@@ -361,6 +641,7 @@
                 <w:rFonts w:asciiTheme="minorEastAsia" w:hAnsiTheme="minorEastAsia"/>
                 <w:szCs w:val="21"/>
               </w:rPr>
+              <w:lastRenderedPageBreak/>
               <w:tab/>
               <w:t>for(i=0;i!=n;++i)</w:t>
             </w:r>
@@ -546,391 +827,391 @@
                 <w:rFonts w:asciiTheme="minorEastAsia" w:hAnsiTheme="minorEastAsia"/>
                 <w:szCs w:val="21"/>
               </w:rPr>
+              <w:tab/>
+            </w:r>
+            <w:r>
+              <w:rPr>
+                <w:rFonts w:asciiTheme="minorEastAsia" w:hAnsiTheme="minorEastAsia"/>
+                <w:szCs w:val="21"/>
+              </w:rPr>
+              <w:tab/>
+            </w:r>
+            <w:r>
+              <w:rPr>
+                <w:rFonts w:asciiTheme="minorEastAsia" w:hAnsiTheme="minorEastAsia"/>
+                <w:szCs w:val="21"/>
+              </w:rPr>
+              <w:tab/>
+              <w:t>printf(" %d ",p[i]);</w:t>
+            </w:r>
+          </w:p>
+          <w:p>
+            <w:pPr>
+              <w:jc w:val="left"/>
+              <w:rPr>
+                <w:rFonts w:asciiTheme="minorEastAsia" w:hAnsiTheme="minorEastAsia"/>
+                <w:szCs w:val="21"/>
+              </w:rPr>
+            </w:pPr>
+            <w:r>
+              <w:rPr>
+                <w:rFonts w:asciiTheme="minorEastAsia" w:hAnsiTheme="minorEastAsia"/>
+                <w:szCs w:val="21"/>
+              </w:rPr>
+              <w:tab/>
+            </w:r>
+            <w:r>
+              <w:rPr>
+                <w:rFonts w:asciiTheme="minorEastAsia" w:hAnsiTheme="minorEastAsia"/>
+                <w:szCs w:val="21"/>
+              </w:rPr>
+              <w:tab/>
+              <w:t>}</w:t>
+            </w:r>
+          </w:p>
+          <w:p>
+            <w:pPr>
+              <w:jc w:val="left"/>
+              <w:rPr>
+                <w:rFonts w:asciiTheme="minorEastAsia" w:hAnsiTheme="minorEastAsia"/>
+                <w:szCs w:val="21"/>
+              </w:rPr>
+            </w:pPr>
+            <w:r>
+              <w:rPr>
+                <w:rFonts w:asciiTheme="minorEastAsia" w:hAnsiTheme="minorEastAsia"/>
+                <w:szCs w:val="21"/>
+              </w:rPr>
+              <w:tab/>
+              <w:t>}</w:t>
+            </w:r>
+          </w:p>
+          <w:p>
+            <w:pPr>
+              <w:jc w:val="left"/>
+              <w:rPr>
+                <w:rFonts w:asciiTheme="minorEastAsia" w:hAnsiTheme="minorEastAsia"/>
+                <w:szCs w:val="21"/>
+              </w:rPr>
+            </w:pPr>
+            <w:r>
+              <w:rPr>
+                <w:rFonts w:asciiTheme="minorEastAsia" w:hAnsiTheme="minorEastAsia"/>
+                <w:szCs w:val="21"/>
+              </w:rPr>
+              <w:t>}</w:t>
+            </w:r>
+          </w:p>
+          <w:p>
+            <w:pPr>
+              <w:jc w:val="left"/>
+              <w:rPr>
+                <w:rFonts w:asciiTheme="minorEastAsia" w:hAnsiTheme="minorEastAsia"/>
+                <w:szCs w:val="21"/>
+              </w:rPr>
+            </w:pPr>
+            <w:r>
+              <w:rPr>
+                <w:rFonts w:asciiTheme="minorEastAsia" w:hAnsiTheme="minorEastAsia"/>
+                <w:szCs w:val="21"/>
+                <w:bdr w:val="single" w:sz="4" w:space="0" w:color="auto"/>
+              </w:rPr>
+              <w:t xml:space="preserve">void </w:t>
+            </w:r>
+            <w:r>
+              <w:rPr>
+                <w:rFonts w:asciiTheme="minorEastAsia" w:hAnsiTheme="minorEastAsia"/>
+                <w:szCs w:val="21"/>
+                <w:bdr w:val="single" w:sz="4" w:space="0" w:color="auto"/>
+              </w:rPr>
+              <w:t>sort</w:t>
+            </w:r>
+            <w:r>
+              <w:rPr>
+                <w:rFonts w:asciiTheme="minorEastAsia" w:hAnsiTheme="minorEastAsia"/>
+                <w:szCs w:val="21"/>
+                <w:bdr w:val="single" w:sz="4" w:space="0" w:color="auto"/>
+              </w:rPr>
+              <w:t>()</w:t>
+            </w:r>
+            <w:r>
+              <w:rPr>
+                <w:rFonts w:asciiTheme="minorEastAsia" w:hAnsiTheme="minorEastAsia"/>
+                <w:szCs w:val="21"/>
+                <w:bdr w:val="single" w:sz="4" w:space="0" w:color="auto"/>
+              </w:rPr>
+              <w:t>{}</w:t>
+            </w:r>
+          </w:p>
+          <w:p>
+            <w:pPr>
+              <w:jc w:val="left"/>
+              <w:rPr>
+                <w:rFonts w:asciiTheme="minorEastAsia" w:hAnsiTheme="minorEastAsia"/>
+                <w:szCs w:val="21"/>
+              </w:rPr>
+            </w:pPr>
+            <w:r>
+              <w:rPr>
+                <w:rFonts w:asciiTheme="minorEastAsia" w:hAnsiTheme="minorEastAsia"/>
+                <w:szCs w:val="21"/>
+              </w:rPr>
+              <w:t>int main()</w:t>
+            </w:r>
+          </w:p>
+          <w:p>
+            <w:pPr>
+              <w:jc w:val="left"/>
+              <w:rPr>
+                <w:rFonts w:asciiTheme="minorEastAsia" w:hAnsiTheme="minorEastAsia"/>
+                <w:szCs w:val="21"/>
+              </w:rPr>
+            </w:pPr>
+            <w:r>
+              <w:rPr>
+                <w:rFonts w:asciiTheme="minorEastAsia" w:hAnsiTheme="minorEastAsia"/>
+                <w:szCs w:val="21"/>
+              </w:rPr>
+              <w:t>{</w:t>
+            </w:r>
+          </w:p>
+          <w:p>
+            <w:pPr>
+              <w:jc w:val="left"/>
+              <w:rPr>
+                <w:rFonts w:asciiTheme="minorEastAsia" w:hAnsiTheme="minorEastAsia"/>
+                <w:szCs w:val="21"/>
+              </w:rPr>
+            </w:pPr>
+            <w:r>
+              <w:rPr>
+                <w:rFonts w:asciiTheme="minorEastAsia" w:hAnsiTheme="minorEastAsia"/>
+                <w:szCs w:val="21"/>
+              </w:rPr>
+              <w:tab/>
+              <w:t>int i,max=20;</w:t>
+            </w:r>
+          </w:p>
+          <w:p>
+            <w:pPr>
+              <w:jc w:val="left"/>
+              <w:rPr>
+                <w:rFonts w:asciiTheme="minorEastAsia" w:hAnsiTheme="minorEastAsia"/>
+                <w:szCs w:val="21"/>
+              </w:rPr>
+            </w:pPr>
+            <w:r>
+              <w:rPr>
+                <w:rFonts w:asciiTheme="minorEastAsia" w:hAnsiTheme="minorEastAsia"/>
+                <w:szCs w:val="21"/>
+              </w:rPr>
+              <w:tab/>
+              <w:t>const int n=10;</w:t>
+            </w:r>
+          </w:p>
+          <w:p>
+            <w:pPr>
+              <w:jc w:val="left"/>
+              <w:rPr>
+                <w:rFonts w:asciiTheme="minorEastAsia" w:hAnsiTheme="minorEastAsia"/>
+                <w:szCs w:val="21"/>
+              </w:rPr>
+            </w:pPr>
+            <w:r>
+              <w:rPr>
+                <w:rFonts w:asciiTheme="minorEastAsia" w:hAnsiTheme="minorEastAsia"/>
+                <w:szCs w:val="21"/>
+              </w:rPr>
+              <w:tab/>
+              <w:t>int a[n];</w:t>
+            </w:r>
+          </w:p>
+          <w:p>
+            <w:pPr>
+              <w:jc w:val="left"/>
+              <w:rPr>
+                <w:rFonts w:asciiTheme="minorEastAsia" w:hAnsiTheme="minorEastAsia"/>
+                <w:szCs w:val="21"/>
+              </w:rPr>
+            </w:pPr>
+            <w:r>
+              <w:rPr>
+                <w:rFonts w:asciiTheme="minorEastAsia" w:hAnsiTheme="minorEastAsia"/>
+                <w:szCs w:val="21"/>
+              </w:rPr>
+              <w:tab/>
+              <w:t>srand(time(NULL));</w:t>
+            </w:r>
+          </w:p>
+          <w:p>
+            <w:pPr>
+              <w:jc w:val="left"/>
+              <w:rPr>
+                <w:rFonts w:asciiTheme="minorEastAsia" w:hAnsiTheme="minorEastAsia"/>
+                <w:szCs w:val="21"/>
+              </w:rPr>
+            </w:pPr>
+            <w:r>
+              <w:rPr>
+                <w:rFonts w:asciiTheme="minorEastAsia" w:hAnsiTheme="minorEastAsia"/>
+                <w:szCs w:val="21"/>
+              </w:rPr>
+              <w:tab/>
+              <w:t>for(i=0;i!=</w:t>
+            </w:r>
+            <w:r>
+              <w:rPr>
+                <w:rFonts w:asciiTheme="minorEastAsia" w:hAnsiTheme="minorEastAsia"/>
+                <w:szCs w:val="21"/>
+              </w:rPr>
+              <w:t>n</w:t>
+            </w:r>
+            <w:r>
+              <w:rPr>
+                <w:rFonts w:asciiTheme="minorEastAsia" w:hAnsiTheme="minorEastAsia"/>
+                <w:szCs w:val="21"/>
+              </w:rPr>
+              <w:t>;++i)</w:t>
+            </w:r>
+          </w:p>
+          <w:p>
+            <w:pPr>
+              <w:jc w:val="left"/>
+              <w:rPr>
+                <w:rFonts w:asciiTheme="minorEastAsia" w:hAnsiTheme="minorEastAsia"/>
+                <w:szCs w:val="21"/>
+              </w:rPr>
+            </w:pPr>
+            <w:r>
+              <w:rPr>
+                <w:rFonts w:asciiTheme="minorEastAsia" w:hAnsiTheme="minorEastAsia"/>
+                <w:szCs w:val="21"/>
+              </w:rPr>
+              <w:tab/>
+              <w:t>{</w:t>
+            </w:r>
+          </w:p>
+          <w:p>
+            <w:pPr>
+              <w:jc w:val="left"/>
+              <w:rPr>
+                <w:rFonts w:asciiTheme="minorEastAsia" w:hAnsiTheme="minorEastAsia"/>
+                <w:szCs w:val="21"/>
+              </w:rPr>
+            </w:pPr>
+            <w:r>
+              <w:rPr>
+                <w:rFonts w:asciiTheme="minorEastAsia" w:hAnsiTheme="minorEastAsia"/>
+                <w:szCs w:val="21"/>
+              </w:rPr>
+              <w:tab/>
+            </w:r>
+            <w:r>
+              <w:rPr>
+                <w:rFonts w:asciiTheme="minorEastAsia" w:hAnsiTheme="minorEastAsia"/>
+                <w:szCs w:val="21"/>
+              </w:rPr>
+              <w:tab/>
+              <w:t>a[i]=rand()%max;</w:t>
+            </w:r>
+          </w:p>
+          <w:p>
+            <w:pPr>
+              <w:jc w:val="left"/>
+              <w:rPr>
+                <w:rFonts w:asciiTheme="minorEastAsia" w:hAnsiTheme="minorEastAsia"/>
+                <w:szCs w:val="21"/>
+              </w:rPr>
+            </w:pPr>
+            <w:r>
+              <w:rPr>
+                <w:rFonts w:asciiTheme="minorEastAsia" w:hAnsiTheme="minorEastAsia"/>
+                <w:szCs w:val="21"/>
+              </w:rPr>
+              <w:tab/>
+              <w:t>}</w:t>
+            </w:r>
+          </w:p>
+          <w:p>
+            <w:pPr>
+              <w:jc w:val="left"/>
+              <w:rPr>
+                <w:rFonts w:asciiTheme="minorEastAsia" w:hAnsiTheme="minorEastAsia"/>
+                <w:szCs w:val="21"/>
+              </w:rPr>
+            </w:pPr>
+            <w:r>
+              <w:rPr>
+                <w:rFonts w:asciiTheme="minorEastAsia" w:hAnsiTheme="minorEastAsia"/>
+                <w:szCs w:val="21"/>
+              </w:rPr>
+              <w:tab/>
+              <w:t>print_array(a,n);printf("\n");</w:t>
+            </w:r>
+          </w:p>
+          <w:p>
+            <w:pPr>
+              <w:jc w:val="left"/>
+              <w:rPr>
+                <w:rFonts w:asciiTheme="minorEastAsia" w:hAnsiTheme="minorEastAsia"/>
+                <w:szCs w:val="21"/>
+              </w:rPr>
+            </w:pPr>
+            <w:r>
+              <w:rPr>
+                <w:rFonts w:asciiTheme="minorEastAsia" w:hAnsiTheme="minorEastAsia"/>
+                <w:szCs w:val="21"/>
+              </w:rPr>
+              <w:tab/>
+            </w:r>
+            <w:r>
+              <w:rPr>
+                <w:rFonts w:asciiTheme="minorEastAsia" w:hAnsiTheme="minorEastAsia"/>
+                <w:szCs w:val="21"/>
+                <w:bdr w:val="single" w:sz="4" w:space="0" w:color="auto"/>
+              </w:rPr>
+              <w:t>sort()</w:t>
+            </w:r>
+            <w:r>
+              <w:rPr>
+                <w:rFonts w:asciiTheme="minorEastAsia" w:hAnsiTheme="minorEastAsia"/>
+                <w:szCs w:val="21"/>
+                <w:bdr w:val="single" w:sz="4" w:space="0" w:color="auto"/>
+              </w:rPr>
+              <w:t>;</w:t>
+            </w:r>
+          </w:p>
+          <w:p>
+            <w:pPr>
+              <w:jc w:val="left"/>
+              <w:rPr>
+                <w:rFonts w:asciiTheme="minorEastAsia" w:hAnsiTheme="minorEastAsia"/>
+                <w:szCs w:val="21"/>
+              </w:rPr>
+            </w:pPr>
+            <w:r>
+              <w:rPr>
+                <w:rFonts w:asciiTheme="minorEastAsia" w:hAnsiTheme="minorEastAsia"/>
+                <w:szCs w:val="21"/>
+              </w:rPr>
+              <w:tab/>
+              <w:t>print_array(a,n);printf("\n");</w:t>
+            </w:r>
+          </w:p>
+          <w:p>
+            <w:pPr>
+              <w:jc w:val="left"/>
+              <w:rPr>
+                <w:rFonts w:asciiTheme="minorEastAsia" w:hAnsiTheme="minorEastAsia"/>
+                <w:szCs w:val="21"/>
+              </w:rPr>
+            </w:pPr>
+            <w:r>
+              <w:rPr>
+                <w:rFonts w:asciiTheme="minorEastAsia" w:hAnsiTheme="minorEastAsia"/>
+                <w:szCs w:val="21"/>
+              </w:rPr>
               <w:lastRenderedPageBreak/>
-              <w:tab/>
-            </w:r>
-            <w:r>
-              <w:rPr>
-                <w:rFonts w:asciiTheme="minorEastAsia" w:hAnsiTheme="minorEastAsia"/>
-                <w:szCs w:val="21"/>
-              </w:rPr>
-              <w:tab/>
-            </w:r>
-            <w:r>
-              <w:rPr>
-                <w:rFonts w:asciiTheme="minorEastAsia" w:hAnsiTheme="minorEastAsia"/>
-                <w:szCs w:val="21"/>
-              </w:rPr>
-              <w:tab/>
-              <w:t>printf(" %d ",p[i]);</w:t>
-            </w:r>
-          </w:p>
-          <w:p>
-            <w:pPr>
-              <w:jc w:val="left"/>
-              <w:rPr>
-                <w:rFonts w:asciiTheme="minorEastAsia" w:hAnsiTheme="minorEastAsia"/>
-                <w:szCs w:val="21"/>
-              </w:rPr>
-            </w:pPr>
-            <w:r>
-              <w:rPr>
-                <w:rFonts w:asciiTheme="minorEastAsia" w:hAnsiTheme="minorEastAsia"/>
-                <w:szCs w:val="21"/>
-              </w:rPr>
-              <w:tab/>
-            </w:r>
-            <w:r>
-              <w:rPr>
-                <w:rFonts w:asciiTheme="minorEastAsia" w:hAnsiTheme="minorEastAsia"/>
-                <w:szCs w:val="21"/>
-              </w:rPr>
-              <w:tab/>
-              <w:t>}</w:t>
-            </w:r>
-          </w:p>
-          <w:p>
-            <w:pPr>
-              <w:jc w:val="left"/>
-              <w:rPr>
-                <w:rFonts w:asciiTheme="minorEastAsia" w:hAnsiTheme="minorEastAsia"/>
-                <w:szCs w:val="21"/>
-              </w:rPr>
-            </w:pPr>
-            <w:r>
-              <w:rPr>
-                <w:rFonts w:asciiTheme="minorEastAsia" w:hAnsiTheme="minorEastAsia"/>
-                <w:szCs w:val="21"/>
-              </w:rPr>
-              <w:tab/>
-              <w:t>}</w:t>
-            </w:r>
-          </w:p>
-          <w:p>
-            <w:pPr>
-              <w:jc w:val="left"/>
-              <w:rPr>
-                <w:rFonts w:asciiTheme="minorEastAsia" w:hAnsiTheme="minorEastAsia"/>
-                <w:szCs w:val="21"/>
-              </w:rPr>
-            </w:pPr>
-            <w:r>
-              <w:rPr>
-                <w:rFonts w:asciiTheme="minorEastAsia" w:hAnsiTheme="minorEastAsia"/>
-                <w:szCs w:val="21"/>
-              </w:rPr>
-              <w:t>}</w:t>
-            </w:r>
-          </w:p>
-          <w:p>
-            <w:pPr>
-              <w:jc w:val="left"/>
-              <w:rPr>
-                <w:rFonts w:asciiTheme="minorEastAsia" w:hAnsiTheme="minorEastAsia"/>
-                <w:szCs w:val="21"/>
-              </w:rPr>
-            </w:pPr>
-            <w:r>
-              <w:rPr>
-                <w:rFonts w:asciiTheme="minorEastAsia" w:hAnsiTheme="minorEastAsia"/>
-                <w:szCs w:val="21"/>
-                <w:bdr w:val="single" w:sz="4" w:space="0" w:color="auto"/>
-              </w:rPr>
-              <w:t xml:space="preserve">void </w:t>
-            </w:r>
-            <w:r>
-              <w:rPr>
-                <w:rFonts w:asciiTheme="minorEastAsia" w:hAnsiTheme="minorEastAsia"/>
-                <w:szCs w:val="21"/>
-                <w:bdr w:val="single" w:sz="4" w:space="0" w:color="auto"/>
-              </w:rPr>
-              <w:t>sort</w:t>
-            </w:r>
-            <w:r>
-              <w:rPr>
-                <w:rFonts w:asciiTheme="minorEastAsia" w:hAnsiTheme="minorEastAsia"/>
-                <w:szCs w:val="21"/>
-                <w:bdr w:val="single" w:sz="4" w:space="0" w:color="auto"/>
-              </w:rPr>
-              <w:t>()</w:t>
-            </w:r>
-            <w:r>
-              <w:rPr>
-                <w:rFonts w:asciiTheme="minorEastAsia" w:hAnsiTheme="minorEastAsia"/>
-                <w:szCs w:val="21"/>
-                <w:bdr w:val="single" w:sz="4" w:space="0" w:color="auto"/>
-              </w:rPr>
-              <w:t>{}</w:t>
-            </w:r>
-          </w:p>
-          <w:p>
-            <w:pPr>
-              <w:jc w:val="left"/>
-              <w:rPr>
-                <w:rFonts w:asciiTheme="minorEastAsia" w:hAnsiTheme="minorEastAsia"/>
-                <w:szCs w:val="21"/>
-              </w:rPr>
-            </w:pPr>
-            <w:r>
-              <w:rPr>
-                <w:rFonts w:asciiTheme="minorEastAsia" w:hAnsiTheme="minorEastAsia"/>
-                <w:szCs w:val="21"/>
-              </w:rPr>
-              <w:t>int main()</w:t>
-            </w:r>
-          </w:p>
-          <w:p>
-            <w:pPr>
-              <w:jc w:val="left"/>
-              <w:rPr>
-                <w:rFonts w:asciiTheme="minorEastAsia" w:hAnsiTheme="minorEastAsia"/>
-                <w:szCs w:val="21"/>
-              </w:rPr>
-            </w:pPr>
-            <w:r>
-              <w:rPr>
-                <w:rFonts w:asciiTheme="minorEastAsia" w:hAnsiTheme="minorEastAsia"/>
-                <w:szCs w:val="21"/>
-              </w:rPr>
-              <w:t>{</w:t>
-            </w:r>
-          </w:p>
-          <w:p>
-            <w:pPr>
-              <w:jc w:val="left"/>
-              <w:rPr>
-                <w:rFonts w:asciiTheme="minorEastAsia" w:hAnsiTheme="minorEastAsia"/>
-                <w:szCs w:val="21"/>
-              </w:rPr>
-            </w:pPr>
-            <w:r>
-              <w:rPr>
-                <w:rFonts w:asciiTheme="minorEastAsia" w:hAnsiTheme="minorEastAsia"/>
-                <w:szCs w:val="21"/>
-              </w:rPr>
-              <w:tab/>
-              <w:t>int i,max=20;</w:t>
-            </w:r>
-          </w:p>
-          <w:p>
-            <w:pPr>
-              <w:jc w:val="left"/>
-              <w:rPr>
-                <w:rFonts w:asciiTheme="minorEastAsia" w:hAnsiTheme="minorEastAsia"/>
-                <w:szCs w:val="21"/>
-              </w:rPr>
-            </w:pPr>
-            <w:r>
-              <w:rPr>
-                <w:rFonts w:asciiTheme="minorEastAsia" w:hAnsiTheme="minorEastAsia"/>
-                <w:szCs w:val="21"/>
-              </w:rPr>
-              <w:tab/>
-              <w:t>const int n=10;</w:t>
-            </w:r>
-          </w:p>
-          <w:p>
-            <w:pPr>
-              <w:jc w:val="left"/>
-              <w:rPr>
-                <w:rFonts w:asciiTheme="minorEastAsia" w:hAnsiTheme="minorEastAsia"/>
-                <w:szCs w:val="21"/>
-              </w:rPr>
-            </w:pPr>
-            <w:r>
-              <w:rPr>
-                <w:rFonts w:asciiTheme="minorEastAsia" w:hAnsiTheme="minorEastAsia"/>
-                <w:szCs w:val="21"/>
-              </w:rPr>
-              <w:tab/>
-              <w:t>int a[n];</w:t>
-            </w:r>
-          </w:p>
-          <w:p>
-            <w:pPr>
-              <w:jc w:val="left"/>
-              <w:rPr>
-                <w:rFonts w:asciiTheme="minorEastAsia" w:hAnsiTheme="minorEastAsia"/>
-                <w:szCs w:val="21"/>
-              </w:rPr>
-            </w:pPr>
-            <w:r>
-              <w:rPr>
-                <w:rFonts w:asciiTheme="minorEastAsia" w:hAnsiTheme="minorEastAsia"/>
-                <w:szCs w:val="21"/>
-              </w:rPr>
-              <w:tab/>
-              <w:t>srand(time(NULL));</w:t>
-            </w:r>
-          </w:p>
-          <w:p>
-            <w:pPr>
-              <w:jc w:val="left"/>
-              <w:rPr>
-                <w:rFonts w:asciiTheme="minorEastAsia" w:hAnsiTheme="minorEastAsia"/>
-                <w:szCs w:val="21"/>
-              </w:rPr>
-            </w:pPr>
-            <w:r>
-              <w:rPr>
-                <w:rFonts w:asciiTheme="minorEastAsia" w:hAnsiTheme="minorEastAsia"/>
-                <w:szCs w:val="21"/>
-              </w:rPr>
-              <w:tab/>
-              <w:t>for(i=0;i!=</w:t>
-            </w:r>
-            <w:r>
-              <w:rPr>
-                <w:rFonts w:asciiTheme="minorEastAsia" w:hAnsiTheme="minorEastAsia"/>
-                <w:szCs w:val="21"/>
-              </w:rPr>
-              <w:t>n</w:t>
-            </w:r>
-            <w:r>
-              <w:rPr>
-                <w:rFonts w:asciiTheme="minorEastAsia" w:hAnsiTheme="minorEastAsia"/>
-                <w:szCs w:val="21"/>
-              </w:rPr>
-              <w:t>;++i)</w:t>
-            </w:r>
-          </w:p>
-          <w:p>
-            <w:pPr>
-              <w:jc w:val="left"/>
-              <w:rPr>
-                <w:rFonts w:asciiTheme="minorEastAsia" w:hAnsiTheme="minorEastAsia"/>
-                <w:szCs w:val="21"/>
-              </w:rPr>
-            </w:pPr>
-            <w:r>
-              <w:rPr>
-                <w:rFonts w:asciiTheme="minorEastAsia" w:hAnsiTheme="minorEastAsia"/>
-                <w:szCs w:val="21"/>
-              </w:rPr>
-              <w:tab/>
-              <w:t>{</w:t>
-            </w:r>
-          </w:p>
-          <w:p>
-            <w:pPr>
-              <w:jc w:val="left"/>
-              <w:rPr>
-                <w:rFonts w:asciiTheme="minorEastAsia" w:hAnsiTheme="minorEastAsia"/>
-                <w:szCs w:val="21"/>
-              </w:rPr>
-            </w:pPr>
-            <w:r>
-              <w:rPr>
-                <w:rFonts w:asciiTheme="minorEastAsia" w:hAnsiTheme="minorEastAsia"/>
-                <w:szCs w:val="21"/>
-              </w:rPr>
-              <w:tab/>
-            </w:r>
-            <w:r>
-              <w:rPr>
-                <w:rFonts w:asciiTheme="minorEastAsia" w:hAnsiTheme="minorEastAsia"/>
-                <w:szCs w:val="21"/>
-              </w:rPr>
-              <w:tab/>
-              <w:t>a[i]=rand()%max;</w:t>
-            </w:r>
-          </w:p>
-          <w:p>
-            <w:pPr>
-              <w:jc w:val="left"/>
-              <w:rPr>
-                <w:rFonts w:asciiTheme="minorEastAsia" w:hAnsiTheme="minorEastAsia"/>
-                <w:szCs w:val="21"/>
-              </w:rPr>
-            </w:pPr>
-            <w:r>
-              <w:rPr>
-                <w:rFonts w:asciiTheme="minorEastAsia" w:hAnsiTheme="minorEastAsia"/>
-                <w:szCs w:val="21"/>
-              </w:rPr>
-              <w:tab/>
-              <w:t>}</w:t>
-            </w:r>
-          </w:p>
-          <w:p>
-            <w:pPr>
-              <w:jc w:val="left"/>
-              <w:rPr>
-                <w:rFonts w:asciiTheme="minorEastAsia" w:hAnsiTheme="minorEastAsia"/>
-                <w:szCs w:val="21"/>
-              </w:rPr>
-            </w:pPr>
-            <w:r>
-              <w:rPr>
-                <w:rFonts w:asciiTheme="minorEastAsia" w:hAnsiTheme="minorEastAsia"/>
-                <w:szCs w:val="21"/>
-              </w:rPr>
-              <w:tab/>
-              <w:t>print_array(a,n);printf("\n");</w:t>
-            </w:r>
-          </w:p>
-          <w:p>
-            <w:pPr>
-              <w:jc w:val="left"/>
-              <w:rPr>
-                <w:rFonts w:asciiTheme="minorEastAsia" w:hAnsiTheme="minorEastAsia"/>
-                <w:szCs w:val="21"/>
-              </w:rPr>
-            </w:pPr>
-            <w:r>
-              <w:rPr>
-                <w:rFonts w:asciiTheme="minorEastAsia" w:hAnsiTheme="minorEastAsia"/>
-                <w:szCs w:val="21"/>
-              </w:rPr>
-              <w:tab/>
-            </w:r>
-            <w:r>
-              <w:rPr>
-                <w:rFonts w:asciiTheme="minorEastAsia" w:hAnsiTheme="minorEastAsia"/>
-                <w:szCs w:val="21"/>
-                <w:bdr w:val="single" w:sz="4" w:space="0" w:color="auto"/>
-              </w:rPr>
-              <w:t>sort()</w:t>
-            </w:r>
-            <w:r>
-              <w:rPr>
-                <w:rFonts w:asciiTheme="minorEastAsia" w:hAnsiTheme="minorEastAsia"/>
-                <w:szCs w:val="21"/>
-                <w:bdr w:val="single" w:sz="4" w:space="0" w:color="auto"/>
-              </w:rPr>
-              <w:t>;</w:t>
-            </w:r>
-          </w:p>
-          <w:p>
-            <w:pPr>
-              <w:jc w:val="left"/>
-              <w:rPr>
-                <w:rFonts w:asciiTheme="minorEastAsia" w:hAnsiTheme="minorEastAsia"/>
-                <w:szCs w:val="21"/>
-              </w:rPr>
-            </w:pPr>
-            <w:r>
-              <w:rPr>
-                <w:rFonts w:asciiTheme="minorEastAsia" w:hAnsiTheme="minorEastAsia"/>
-                <w:szCs w:val="21"/>
-              </w:rPr>
-              <w:tab/>
-              <w:t>print_array(a,n);printf("\n");</w:t>
-            </w:r>
-          </w:p>
-          <w:p>
-            <w:pPr>
-              <w:jc w:val="left"/>
-              <w:rPr>
-                <w:rFonts w:asciiTheme="minorEastAsia" w:hAnsiTheme="minorEastAsia"/>
-                <w:szCs w:val="21"/>
-              </w:rPr>
-            </w:pPr>
-            <w:r>
-              <w:rPr>
-                <w:rFonts w:asciiTheme="minorEastAsia" w:hAnsiTheme="minorEastAsia"/>
-                <w:szCs w:val="21"/>
-              </w:rPr>
               <w:t>}</w:t>
             </w:r>
           </w:p>
@@ -1091,26 +1372,427 @@
                       <w:rFonts w:asciiTheme="minorEastAsia" w:hAnsiTheme="minorEastAsia"/>
                       <w:szCs w:val="21"/>
                     </w:rPr>
+                    <w:tab/>
+                    <w:t>int min=0,mid,max=n-1;</w:t>
+                  </w:r>
+                </w:p>
+                <w:p>
+                  <w:pPr>
+                    <w:jc w:val="left"/>
+                    <w:rPr>
+                      <w:rFonts w:asciiTheme="minorEastAsia" w:hAnsiTheme="minorEastAsia"/>
+                      <w:szCs w:val="21"/>
+                    </w:rPr>
+                  </w:pPr>
+                  <w:r>
+                    <w:rPr>
+                      <w:rFonts w:asciiTheme="minorEastAsia" w:hAnsiTheme="minorEastAsia"/>
+                      <w:szCs w:val="21"/>
+                    </w:rPr>
+                    <w:tab/>
+                    <w:t>while(min&lt;=max)</w:t>
+                  </w:r>
+                </w:p>
+                <w:p>
+                  <w:pPr>
+                    <w:jc w:val="left"/>
+                    <w:rPr>
+                      <w:rFonts w:asciiTheme="minorEastAsia" w:hAnsiTheme="minorEastAsia"/>
+                      <w:szCs w:val="21"/>
+                    </w:rPr>
+                  </w:pPr>
+                  <w:r>
+                    <w:rPr>
+                      <w:rFonts w:asciiTheme="minorEastAsia" w:hAnsiTheme="minorEastAsia"/>
+                      <w:szCs w:val="21"/>
+                    </w:rPr>
+                    <w:tab/>
+                    <w:t>{</w:t>
+                  </w:r>
+                </w:p>
+                <w:p>
+                  <w:pPr>
+                    <w:jc w:val="left"/>
+                    <w:rPr>
+                      <w:rFonts w:asciiTheme="minorEastAsia" w:hAnsiTheme="minorEastAsia"/>
+                      <w:szCs w:val="21"/>
+                    </w:rPr>
+                  </w:pPr>
+                  <w:r>
+                    <w:rPr>
+                      <w:rFonts w:asciiTheme="minorEastAsia" w:hAnsiTheme="minorEastAsia"/>
+                      <w:szCs w:val="21"/>
+                    </w:rPr>
+                    <w:tab/>
+                  </w:r>
+                  <w:r>
+                    <w:rPr>
+                      <w:rFonts w:asciiTheme="minorEastAsia" w:hAnsiTheme="minorEastAsia"/>
+                      <w:szCs w:val="21"/>
+                    </w:rPr>
+                    <w:tab/>
+                    <w:t>mid=(min+max)/2;</w:t>
+                  </w:r>
+                </w:p>
+                <w:p>
+                  <w:pPr>
+                    <w:jc w:val="left"/>
+                    <w:rPr>
+                      <w:rFonts w:asciiTheme="minorEastAsia" w:hAnsiTheme="minorEastAsia"/>
+                      <w:szCs w:val="21"/>
+                    </w:rPr>
+                  </w:pPr>
+                  <w:r>
+                    <w:rPr>
+                      <w:rFonts w:asciiTheme="minorEastAsia" w:hAnsiTheme="minorEastAsia"/>
+                      <w:szCs w:val="21"/>
+                    </w:rPr>
+                    <w:tab/>
+                  </w:r>
+                  <w:r>
+                    <w:rPr>
+                      <w:rFonts w:asciiTheme="minorEastAsia" w:hAnsiTheme="minorEastAsia"/>
+                      <w:szCs w:val="21"/>
+                    </w:rPr>
+                    <w:tab/>
+                    <w:t>if(p[mid]==key)</w:t>
+                  </w:r>
+                </w:p>
+                <w:p>
+                  <w:pPr>
+                    <w:jc w:val="left"/>
+                    <w:rPr>
+                      <w:rFonts w:asciiTheme="minorEastAsia" w:hAnsiTheme="minorEastAsia"/>
+                      <w:szCs w:val="21"/>
+                    </w:rPr>
+                  </w:pPr>
+                  <w:r>
+                    <w:rPr>
+                      <w:rFonts w:asciiTheme="minorEastAsia" w:hAnsiTheme="minorEastAsia"/>
+                      <w:szCs w:val="21"/>
+                    </w:rPr>
+                    <w:tab/>
+                  </w:r>
+                  <w:r>
+                    <w:rPr>
+                      <w:rFonts w:asciiTheme="minorEastAsia" w:hAnsiTheme="minorEastAsia"/>
+                      <w:szCs w:val="21"/>
+                    </w:rPr>
+                    <w:tab/>
+                    <w:t>{</w:t>
+                  </w:r>
+                </w:p>
+                <w:p>
+                  <w:pPr>
+                    <w:jc w:val="left"/>
+                    <w:rPr>
+                      <w:rFonts w:asciiTheme="minorEastAsia" w:hAnsiTheme="minorEastAsia"/>
+                      <w:szCs w:val="21"/>
+                    </w:rPr>
+                  </w:pPr>
+                  <w:r>
+                    <w:rPr>
+                      <w:rFonts w:asciiTheme="minorEastAsia" w:hAnsiTheme="minorEastAsia"/>
+                      <w:szCs w:val="21"/>
+                    </w:rPr>
+                    <w:tab/>
+                  </w:r>
+                  <w:r>
+                    <w:rPr>
+                      <w:rFonts w:asciiTheme="minorEastAsia" w:hAnsiTheme="minorEastAsia"/>
+                      <w:szCs w:val="21"/>
+                    </w:rPr>
+                    <w:tab/>
+                  </w:r>
+                  <w:r>
+                    <w:rPr>
+                      <w:rFonts w:asciiTheme="minorEastAsia" w:hAnsiTheme="minorEastAsia"/>
+                      <w:szCs w:val="21"/>
+                    </w:rPr>
+                    <w:tab/>
+                    <w:t>return mid;</w:t>
+                  </w:r>
+                </w:p>
+                <w:p>
+                  <w:pPr>
+                    <w:jc w:val="left"/>
+                    <w:rPr>
+                      <w:rFonts w:asciiTheme="minorEastAsia" w:hAnsiTheme="minorEastAsia"/>
+                      <w:szCs w:val="21"/>
+                    </w:rPr>
+                  </w:pPr>
+                  <w:r>
+                    <w:rPr>
+                      <w:rFonts w:asciiTheme="minorEastAsia" w:hAnsiTheme="minorEastAsia"/>
+                      <w:szCs w:val="21"/>
+                    </w:rPr>
+                    <w:tab/>
+                  </w:r>
+                  <w:r>
+                    <w:rPr>
+                      <w:rFonts w:asciiTheme="minorEastAsia" w:hAnsiTheme="minorEastAsia"/>
+                      <w:szCs w:val="21"/>
+                    </w:rPr>
+                    <w:tab/>
+                    <w:t>}</w:t>
+                  </w:r>
+                </w:p>
+                <w:p>
+                  <w:pPr>
+                    <w:jc w:val="left"/>
+                    <w:rPr>
+                      <w:rFonts w:asciiTheme="minorEastAsia" w:hAnsiTheme="minorEastAsia"/>
+                      <w:szCs w:val="21"/>
+                    </w:rPr>
+                  </w:pPr>
+                  <w:r>
+                    <w:rPr>
+                      <w:rFonts w:asciiTheme="minorEastAsia" w:hAnsiTheme="minorEastAsia"/>
+                      <w:szCs w:val="21"/>
+                    </w:rPr>
+                    <w:tab/>
+                  </w:r>
+                  <w:r>
+                    <w:rPr>
+                      <w:rFonts w:asciiTheme="minorEastAsia" w:hAnsiTheme="minorEastAsia"/>
+                      <w:szCs w:val="21"/>
+                    </w:rPr>
+                    <w:tab/>
+                    <w:t>if(p[mid]&gt;key)</w:t>
+                  </w:r>
+                </w:p>
+                <w:p>
+                  <w:pPr>
+                    <w:jc w:val="left"/>
+                    <w:rPr>
+                      <w:rFonts w:asciiTheme="minorEastAsia" w:hAnsiTheme="minorEastAsia"/>
+                      <w:szCs w:val="21"/>
+                    </w:rPr>
+                  </w:pPr>
+                  <w:r>
+                    <w:rPr>
+                      <w:rFonts w:asciiTheme="minorEastAsia" w:hAnsiTheme="minorEastAsia"/>
+                      <w:szCs w:val="21"/>
+                    </w:rPr>
+                    <w:tab/>
+                  </w:r>
+                  <w:r>
+                    <w:rPr>
+                      <w:rFonts w:asciiTheme="minorEastAsia" w:hAnsiTheme="minorEastAsia"/>
+                      <w:szCs w:val="21"/>
+                    </w:rPr>
+                    <w:tab/>
+                    <w:t>{</w:t>
+                  </w:r>
+                </w:p>
+                <w:p>
+                  <w:pPr>
+                    <w:jc w:val="left"/>
+                    <w:rPr>
+                      <w:rFonts w:asciiTheme="minorEastAsia" w:hAnsiTheme="minorEastAsia"/>
+                      <w:szCs w:val="21"/>
+                    </w:rPr>
+                  </w:pPr>
+                  <w:r>
+                    <w:rPr>
+                      <w:rFonts w:asciiTheme="minorEastAsia" w:hAnsiTheme="minorEastAsia"/>
+                      <w:szCs w:val="21"/>
+                    </w:rPr>
+                    <w:tab/>
+                  </w:r>
+                  <w:r>
+                    <w:rPr>
+                      <w:rFonts w:asciiTheme="minorEastAsia" w:hAnsiTheme="minorEastAsia"/>
+                      <w:szCs w:val="21"/>
+                    </w:rPr>
+                    <w:tab/>
+                  </w:r>
+                  <w:r>
+                    <w:rPr>
+                      <w:rFonts w:asciiTheme="minorEastAsia" w:hAnsiTheme="minorEastAsia"/>
+                      <w:szCs w:val="21"/>
+                    </w:rPr>
+                    <w:tab/>
+                    <w:t>max=min-1;</w:t>
+                  </w:r>
+                </w:p>
+                <w:p>
+                  <w:pPr>
+                    <w:jc w:val="left"/>
+                    <w:rPr>
+                      <w:rFonts w:asciiTheme="minorEastAsia" w:hAnsiTheme="minorEastAsia"/>
+                      <w:szCs w:val="21"/>
+                    </w:rPr>
+                  </w:pPr>
+                  <w:r>
+                    <w:rPr>
+                      <w:rFonts w:asciiTheme="minorEastAsia" w:hAnsiTheme="minorEastAsia"/>
+                      <w:szCs w:val="21"/>
+                    </w:rPr>
+                    <w:tab/>
+                  </w:r>
+                  <w:r>
+                    <w:rPr>
+                      <w:rFonts w:asciiTheme="minorEastAsia" w:hAnsiTheme="minorEastAsia"/>
+                      <w:szCs w:val="21"/>
+                    </w:rPr>
+                    <w:tab/>
+                    <w:t>}</w:t>
+                  </w:r>
+                </w:p>
+                <w:p>
+                  <w:pPr>
+                    <w:jc w:val="left"/>
+                    <w:rPr>
+                      <w:rFonts w:asciiTheme="minorEastAsia" w:hAnsiTheme="minorEastAsia"/>
+                      <w:szCs w:val="21"/>
+                    </w:rPr>
+                  </w:pPr>
+                  <w:r>
+                    <w:rPr>
+                      <w:rFonts w:asciiTheme="minorEastAsia" w:hAnsiTheme="minorEastAsia"/>
+                      <w:szCs w:val="21"/>
+                    </w:rPr>
+                    <w:tab/>
+                  </w:r>
+                  <w:r>
+                    <w:rPr>
+                      <w:rFonts w:asciiTheme="minorEastAsia" w:hAnsiTheme="minorEastAsia"/>
+                      <w:szCs w:val="21"/>
+                    </w:rPr>
+                    <w:tab/>
+                    <w:t>else</w:t>
+                  </w:r>
+                </w:p>
+                <w:p>
+                  <w:pPr>
+                    <w:jc w:val="left"/>
+                    <w:rPr>
+                      <w:rFonts w:asciiTheme="minorEastAsia" w:hAnsiTheme="minorEastAsia"/>
+                      <w:szCs w:val="21"/>
+                    </w:rPr>
+                  </w:pPr>
+                  <w:r>
+                    <w:rPr>
+                      <w:rFonts w:asciiTheme="minorEastAsia" w:hAnsiTheme="minorEastAsia"/>
+                      <w:szCs w:val="21"/>
+                    </w:rPr>
+                    <w:tab/>
+                  </w:r>
+                  <w:r>
+                    <w:rPr>
+                      <w:rFonts w:asciiTheme="minorEastAsia" w:hAnsiTheme="minorEastAsia"/>
+                      <w:szCs w:val="21"/>
+                    </w:rPr>
+                    <w:tab/>
+                    <w:t>{</w:t>
+                  </w:r>
+                </w:p>
+                <w:p>
+                  <w:pPr>
+                    <w:jc w:val="left"/>
+                    <w:rPr>
+                      <w:rFonts w:asciiTheme="minorEastAsia" w:hAnsiTheme="minorEastAsia"/>
+                      <w:szCs w:val="21"/>
+                    </w:rPr>
+                  </w:pPr>
+                  <w:r>
+                    <w:rPr>
+                      <w:rFonts w:asciiTheme="minorEastAsia" w:hAnsiTheme="minorEastAsia"/>
+                      <w:szCs w:val="21"/>
+                    </w:rPr>
+                    <w:tab/>
+                  </w:r>
+                  <w:r>
+                    <w:rPr>
+                      <w:rFonts w:asciiTheme="minorEastAsia" w:hAnsiTheme="minorEastAsia"/>
+                      <w:szCs w:val="21"/>
+                    </w:rPr>
+                    <w:tab/>
+                  </w:r>
+                  <w:r>
+                    <w:rPr>
+                      <w:rFonts w:asciiTheme="minorEastAsia" w:hAnsiTheme="minorEastAsia"/>
+                      <w:szCs w:val="21"/>
+                    </w:rPr>
+                    <w:tab/>
+                    <w:t>min=mid+1;</w:t>
+                  </w:r>
+                </w:p>
+                <w:p>
+                  <w:pPr>
+                    <w:jc w:val="left"/>
+                    <w:rPr>
+                      <w:rFonts w:asciiTheme="minorEastAsia" w:hAnsiTheme="minorEastAsia"/>
+                      <w:szCs w:val="21"/>
+                    </w:rPr>
+                  </w:pPr>
+                  <w:r>
+                    <w:rPr>
+                      <w:rFonts w:asciiTheme="minorEastAsia" w:hAnsiTheme="minorEastAsia"/>
+                      <w:szCs w:val="21"/>
+                    </w:rPr>
+                    <w:tab/>
+                  </w:r>
+                  <w:r>
+                    <w:rPr>
+                      <w:rFonts w:asciiTheme="minorEastAsia" w:hAnsiTheme="minorEastAsia"/>
+                      <w:szCs w:val="21"/>
+                    </w:rPr>
+                    <w:tab/>
+                    <w:t>}</w:t>
+                  </w:r>
+                </w:p>
+                <w:p>
+                  <w:pPr>
+                    <w:jc w:val="left"/>
+                    <w:rPr>
+                      <w:rFonts w:asciiTheme="minorEastAsia" w:hAnsiTheme="minorEastAsia"/>
+                      <w:szCs w:val="21"/>
+                    </w:rPr>
+                  </w:pPr>
+                  <w:r>
+                    <w:rPr>
+                      <w:rFonts w:asciiTheme="minorEastAsia" w:hAnsiTheme="minorEastAsia"/>
+                      <w:szCs w:val="21"/>
+                    </w:rPr>
+                    <w:tab/>
+                    <w:t>}</w:t>
+                  </w:r>
+                </w:p>
+                <w:p>
+                  <w:pPr>
+                    <w:jc w:val="left"/>
+                    <w:rPr>
+                      <w:rFonts w:asciiTheme="minorEastAsia" w:hAnsiTheme="minorEastAsia"/>
+                      <w:szCs w:val="21"/>
+                    </w:rPr>
+                  </w:pPr>
+                  <w:r>
+                    <w:rPr>
+                      <w:rFonts w:asciiTheme="minorEastAsia" w:hAnsiTheme="minorEastAsia"/>
+                      <w:szCs w:val="21"/>
+                    </w:rPr>
+                    <w:tab/>
+                    <w:t>mid=(min+max)/2;</w:t>
+                  </w:r>
+                </w:p>
+                <w:p>
+                  <w:pPr>
+                    <w:jc w:val="left"/>
+                    <w:rPr>
+                      <w:rFonts w:asciiTheme="minorEastAsia" w:hAnsiTheme="minorEastAsia"/>
+                      <w:szCs w:val="21"/>
+                    </w:rPr>
+                  </w:pPr>
+                  <w:r>
+                    <w:rPr>
+                      <w:rFonts w:asciiTheme="minorEastAsia" w:hAnsiTheme="minorEastAsia"/>
+                      <w:szCs w:val="21"/>
+                    </w:rPr>
                     <w:lastRenderedPageBreak/>
                     <w:tab/>
-                    <w:t>int min=0,mid,max=n-1;</w:t>
-                  </w:r>
-                </w:p>
-                <w:p>
-                  <w:pPr>
-                    <w:jc w:val="left"/>
-                    <w:rPr>
-                      <w:rFonts w:asciiTheme="minorEastAsia" w:hAnsiTheme="minorEastAsia"/>
-                      <w:szCs w:val="21"/>
-                    </w:rPr>
-                  </w:pPr>
-                  <w:r>
-                    <w:rPr>
-                      <w:rFonts w:asciiTheme="minorEastAsia" w:hAnsiTheme="minorEastAsia"/>
-                      <w:szCs w:val="21"/>
-                    </w:rPr>
-                    <w:tab/>
-                    <w:t>while(min&lt;=max)</w:t>
+                    <w:t>if(p[mid]&lt;key)</w:t>
                   </w:r>
                 </w:p>
                 <w:p>
@@ -1151,48 +1833,51 @@
                       <w:szCs w:val="21"/>
                     </w:rPr>
                     <w:tab/>
-                    <w:t>mid=(min+max)/2;</w:t>
-                  </w:r>
-                </w:p>
-                <w:p>
-                  <w:pPr>
-                    <w:jc w:val="left"/>
-                    <w:rPr>
-                      <w:rFonts w:asciiTheme="minorEastAsia" w:hAnsiTheme="minorEastAsia"/>
-                      <w:szCs w:val="21"/>
-                    </w:rPr>
-                  </w:pPr>
-                  <w:r>
-                    <w:rPr>
-                      <w:rFonts w:asciiTheme="minorEastAsia" w:hAnsiTheme="minorEastAsia"/>
-                      <w:szCs w:val="21"/>
-                    </w:rPr>
-                    <w:tab/>
-                  </w:r>
-                  <w:r>
-                    <w:rPr>
-                      <w:rFonts w:asciiTheme="minorEastAsia" w:hAnsiTheme="minorEastAsia"/>
-                      <w:szCs w:val="21"/>
-                    </w:rPr>
-                    <w:tab/>
-                    <w:t>if(p[mid]==key)</w:t>
-                  </w:r>
-                </w:p>
-                <w:p>
-                  <w:pPr>
-                    <w:jc w:val="left"/>
-                    <w:rPr>
-                      <w:rFonts w:asciiTheme="minorEastAsia" w:hAnsiTheme="minorEastAsia"/>
-                      <w:szCs w:val="21"/>
-                    </w:rPr>
-                  </w:pPr>
-                  <w:r>
-                    <w:rPr>
-                      <w:rFonts w:asciiTheme="minorEastAsia" w:hAnsiTheme="minorEastAsia"/>
-                      <w:szCs w:val="21"/>
-                    </w:rPr>
-                    <w:tab/>
-                  </w:r>
+                    <w:t>return mid+1;</w:t>
+                  </w:r>
+                </w:p>
+                <w:p>
+                  <w:pPr>
+                    <w:jc w:val="left"/>
+                    <w:rPr>
+                      <w:rFonts w:asciiTheme="minorEastAsia" w:hAnsiTheme="minorEastAsia"/>
+                      <w:szCs w:val="21"/>
+                    </w:rPr>
+                  </w:pPr>
+                  <w:r>
+                    <w:rPr>
+                      <w:rFonts w:asciiTheme="minorEastAsia" w:hAnsiTheme="minorEastAsia"/>
+                      <w:szCs w:val="21"/>
+                    </w:rPr>
+                    <w:tab/>
+                    <w:t>}</w:t>
+                  </w:r>
+                </w:p>
+                <w:p>
+                  <w:pPr>
+                    <w:jc w:val="left"/>
+                    <w:rPr>
+                      <w:rFonts w:asciiTheme="minorEastAsia" w:hAnsiTheme="minorEastAsia"/>
+                      <w:szCs w:val="21"/>
+                    </w:rPr>
+                  </w:pPr>
+                  <w:r>
+                    <w:rPr>
+                      <w:rFonts w:asciiTheme="minorEastAsia" w:hAnsiTheme="minorEastAsia"/>
+                      <w:szCs w:val="21"/>
+                    </w:rPr>
+                    <w:tab/>
+                    <w:t>else</w:t>
+                  </w:r>
+                </w:p>
+                <w:p>
+                  <w:pPr>
+                    <w:jc w:val="left"/>
+                    <w:rPr>
+                      <w:rFonts w:asciiTheme="minorEastAsia" w:hAnsiTheme="minorEastAsia"/>
+                      <w:szCs w:val="21"/>
+                    </w:rPr>
+                  </w:pPr>
                   <w:r>
                     <w:rPr>
                       <w:rFonts w:asciiTheme="minorEastAsia" w:hAnsiTheme="minorEastAsia"/>
@@ -1223,13 +1908,6 @@
                       <w:szCs w:val="21"/>
                     </w:rPr>
                     <w:tab/>
-                  </w:r>
-                  <w:r>
-                    <w:rPr>
-                      <w:rFonts w:asciiTheme="minorEastAsia" w:hAnsiTheme="minorEastAsia"/>
-                      <w:szCs w:val="21"/>
-                    </w:rPr>
-                    <w:tab/>
                     <w:t>return mid;</w:t>
                   </w:r>
                 </w:p>
@@ -1247,13 +1925,6 @@
                       <w:szCs w:val="21"/>
                     </w:rPr>
                     <w:tab/>
-                  </w:r>
-                  <w:r>
-                    <w:rPr>
-                      <w:rFonts w:asciiTheme="minorEastAsia" w:hAnsiTheme="minorEastAsia"/>
-                      <w:szCs w:val="21"/>
-                    </w:rPr>
-                    <w:tab/>
                     <w:t>}</w:t>
                   </w:r>
                 </w:p>
@@ -1270,397 +1941,6 @@
                       <w:rFonts w:asciiTheme="minorEastAsia" w:hAnsiTheme="minorEastAsia"/>
                       <w:szCs w:val="21"/>
                     </w:rPr>
-                    <w:tab/>
-                  </w:r>
-                  <w:r>
-                    <w:rPr>
-                      <w:rFonts w:asciiTheme="minorEastAsia" w:hAnsiTheme="minorEastAsia"/>
-                      <w:szCs w:val="21"/>
-                    </w:rPr>
-                    <w:tab/>
-                    <w:t>if(p[mid]&gt;key)</w:t>
-                  </w:r>
-                </w:p>
-                <w:p>
-                  <w:pPr>
-                    <w:jc w:val="left"/>
-                    <w:rPr>
-                      <w:rFonts w:asciiTheme="minorEastAsia" w:hAnsiTheme="minorEastAsia"/>
-                      <w:szCs w:val="21"/>
-                    </w:rPr>
-                  </w:pPr>
-                  <w:r>
-                    <w:rPr>
-                      <w:rFonts w:asciiTheme="minorEastAsia" w:hAnsiTheme="minorEastAsia"/>
-                      <w:szCs w:val="21"/>
-                    </w:rPr>
-                    <w:tab/>
-                  </w:r>
-                  <w:r>
-                    <w:rPr>
-                      <w:rFonts w:asciiTheme="minorEastAsia" w:hAnsiTheme="minorEastAsia"/>
-                      <w:szCs w:val="21"/>
-                    </w:rPr>
-                    <w:tab/>
-                    <w:t>{</w:t>
-                  </w:r>
-                </w:p>
-                <w:p>
-                  <w:pPr>
-                    <w:jc w:val="left"/>
-                    <w:rPr>
-                      <w:rFonts w:asciiTheme="minorEastAsia" w:hAnsiTheme="minorEastAsia"/>
-                      <w:szCs w:val="21"/>
-                    </w:rPr>
-                  </w:pPr>
-                  <w:r>
-                    <w:rPr>
-                      <w:rFonts w:asciiTheme="minorEastAsia" w:hAnsiTheme="minorEastAsia"/>
-                      <w:szCs w:val="21"/>
-                    </w:rPr>
-                    <w:tab/>
-                  </w:r>
-                  <w:r>
-                    <w:rPr>
-                      <w:rFonts w:asciiTheme="minorEastAsia" w:hAnsiTheme="minorEastAsia"/>
-                      <w:szCs w:val="21"/>
-                    </w:rPr>
-                    <w:tab/>
-                  </w:r>
-                  <w:r>
-                    <w:rPr>
-                      <w:rFonts w:asciiTheme="minorEastAsia" w:hAnsiTheme="minorEastAsia"/>
-                      <w:szCs w:val="21"/>
-                    </w:rPr>
-                    <w:tab/>
-                    <w:t>max=min-1;</w:t>
-                  </w:r>
-                </w:p>
-                <w:p>
-                  <w:pPr>
-                    <w:jc w:val="left"/>
-                    <w:rPr>
-                      <w:rFonts w:asciiTheme="minorEastAsia" w:hAnsiTheme="minorEastAsia"/>
-                      <w:szCs w:val="21"/>
-                    </w:rPr>
-                  </w:pPr>
-                  <w:r>
-                    <w:rPr>
-                      <w:rFonts w:asciiTheme="minorEastAsia" w:hAnsiTheme="minorEastAsia"/>
-                      <w:szCs w:val="21"/>
-                    </w:rPr>
-                    <w:tab/>
-                  </w:r>
-                  <w:r>
-                    <w:rPr>
-                      <w:rFonts w:asciiTheme="minorEastAsia" w:hAnsiTheme="minorEastAsia"/>
-                      <w:szCs w:val="21"/>
-                    </w:rPr>
-                    <w:tab/>
-                    <w:t>}</w:t>
-                  </w:r>
-                </w:p>
-                <w:p>
-                  <w:pPr>
-                    <w:jc w:val="left"/>
-                    <w:rPr>
-                      <w:rFonts w:asciiTheme="minorEastAsia" w:hAnsiTheme="minorEastAsia"/>
-                      <w:szCs w:val="21"/>
-                    </w:rPr>
-                  </w:pPr>
-                  <w:r>
-                    <w:rPr>
-                      <w:rFonts w:asciiTheme="minorEastAsia" w:hAnsiTheme="minorEastAsia"/>
-                      <w:szCs w:val="21"/>
-                    </w:rPr>
-                    <w:tab/>
-                  </w:r>
-                  <w:r>
-                    <w:rPr>
-                      <w:rFonts w:asciiTheme="minorEastAsia" w:hAnsiTheme="minorEastAsia"/>
-                      <w:szCs w:val="21"/>
-                    </w:rPr>
-                    <w:tab/>
-                    <w:t>else</w:t>
-                  </w:r>
-                </w:p>
-                <w:p>
-                  <w:pPr>
-                    <w:jc w:val="left"/>
-                    <w:rPr>
-                      <w:rFonts w:asciiTheme="minorEastAsia" w:hAnsiTheme="minorEastAsia"/>
-                      <w:szCs w:val="21"/>
-                    </w:rPr>
-                  </w:pPr>
-                  <w:r>
-                    <w:rPr>
-                      <w:rFonts w:asciiTheme="minorEastAsia" w:hAnsiTheme="minorEastAsia"/>
-                      <w:szCs w:val="21"/>
-                    </w:rPr>
-                    <w:tab/>
-                  </w:r>
-                  <w:r>
-                    <w:rPr>
-                      <w:rFonts w:asciiTheme="minorEastAsia" w:hAnsiTheme="minorEastAsia"/>
-                      <w:szCs w:val="21"/>
-                    </w:rPr>
-                    <w:tab/>
-                    <w:t>{</w:t>
-                  </w:r>
-                </w:p>
-                <w:p>
-                  <w:pPr>
-                    <w:jc w:val="left"/>
-                    <w:rPr>
-                      <w:rFonts w:asciiTheme="minorEastAsia" w:hAnsiTheme="minorEastAsia"/>
-                      <w:szCs w:val="21"/>
-                    </w:rPr>
-                  </w:pPr>
-                  <w:r>
-                    <w:rPr>
-                      <w:rFonts w:asciiTheme="minorEastAsia" w:hAnsiTheme="minorEastAsia"/>
-                      <w:szCs w:val="21"/>
-                    </w:rPr>
-                    <w:tab/>
-                  </w:r>
-                  <w:r>
-                    <w:rPr>
-                      <w:rFonts w:asciiTheme="minorEastAsia" w:hAnsiTheme="minorEastAsia"/>
-                      <w:szCs w:val="21"/>
-                    </w:rPr>
-                    <w:tab/>
-                  </w:r>
-                  <w:r>
-                    <w:rPr>
-                      <w:rFonts w:asciiTheme="minorEastAsia" w:hAnsiTheme="minorEastAsia"/>
-                      <w:szCs w:val="21"/>
-                    </w:rPr>
-                    <w:tab/>
-                    <w:t>min=mid+1;</w:t>
-                  </w:r>
-                </w:p>
-                <w:p>
-                  <w:pPr>
-                    <w:jc w:val="left"/>
-                    <w:rPr>
-                      <w:rFonts w:asciiTheme="minorEastAsia" w:hAnsiTheme="minorEastAsia"/>
-                      <w:szCs w:val="21"/>
-                    </w:rPr>
-                  </w:pPr>
-                  <w:r>
-                    <w:rPr>
-                      <w:rFonts w:asciiTheme="minorEastAsia" w:hAnsiTheme="minorEastAsia"/>
-                      <w:szCs w:val="21"/>
-                    </w:rPr>
-                    <w:tab/>
-                  </w:r>
-                  <w:r>
-                    <w:rPr>
-                      <w:rFonts w:asciiTheme="minorEastAsia" w:hAnsiTheme="minorEastAsia"/>
-                      <w:szCs w:val="21"/>
-                    </w:rPr>
-                    <w:tab/>
-                    <w:t>}</w:t>
-                  </w:r>
-                </w:p>
-                <w:p>
-                  <w:pPr>
-                    <w:jc w:val="left"/>
-                    <w:rPr>
-                      <w:rFonts w:asciiTheme="minorEastAsia" w:hAnsiTheme="minorEastAsia"/>
-                      <w:szCs w:val="21"/>
-                    </w:rPr>
-                  </w:pPr>
-                  <w:r>
-                    <w:rPr>
-                      <w:rFonts w:asciiTheme="minorEastAsia" w:hAnsiTheme="minorEastAsia"/>
-                      <w:szCs w:val="21"/>
-                    </w:rPr>
-                    <w:tab/>
-                    <w:t>}</w:t>
-                  </w:r>
-                </w:p>
-                <w:p>
-                  <w:pPr>
-                    <w:jc w:val="left"/>
-                    <w:rPr>
-                      <w:rFonts w:asciiTheme="minorEastAsia" w:hAnsiTheme="minorEastAsia"/>
-                      <w:szCs w:val="21"/>
-                    </w:rPr>
-                  </w:pPr>
-                  <w:r>
-                    <w:rPr>
-                      <w:rFonts w:asciiTheme="minorEastAsia" w:hAnsiTheme="minorEastAsia"/>
-                      <w:szCs w:val="21"/>
-                    </w:rPr>
-                    <w:tab/>
-                    <w:t>mid=(min+max)/2;</w:t>
-                  </w:r>
-                </w:p>
-                <w:p>
-                  <w:pPr>
-                    <w:jc w:val="left"/>
-                    <w:rPr>
-                      <w:rFonts w:asciiTheme="minorEastAsia" w:hAnsiTheme="minorEastAsia"/>
-                      <w:szCs w:val="21"/>
-                    </w:rPr>
-                  </w:pPr>
-                  <w:r>
-                    <w:rPr>
-                      <w:rFonts w:asciiTheme="minorEastAsia" w:hAnsiTheme="minorEastAsia"/>
-                      <w:szCs w:val="21"/>
-                    </w:rPr>
-                    <w:tab/>
-                    <w:t>if(p[mid]&lt;key)</w:t>
-                  </w:r>
-                </w:p>
-                <w:p>
-                  <w:pPr>
-                    <w:jc w:val="left"/>
-                    <w:rPr>
-                      <w:rFonts w:asciiTheme="minorEastAsia" w:hAnsiTheme="minorEastAsia"/>
-                      <w:szCs w:val="21"/>
-                    </w:rPr>
-                  </w:pPr>
-                  <w:r>
-                    <w:rPr>
-                      <w:rFonts w:asciiTheme="minorEastAsia" w:hAnsiTheme="minorEastAsia"/>
-                      <w:szCs w:val="21"/>
-                    </w:rPr>
-                    <w:tab/>
-                    <w:t>{</w:t>
-                  </w:r>
-                </w:p>
-                <w:p>
-                  <w:pPr>
-                    <w:jc w:val="left"/>
-                    <w:rPr>
-                      <w:rFonts w:asciiTheme="minorEastAsia" w:hAnsiTheme="minorEastAsia"/>
-                      <w:szCs w:val="21"/>
-                    </w:rPr>
-                  </w:pPr>
-                  <w:r>
-                    <w:rPr>
-                      <w:rFonts w:asciiTheme="minorEastAsia" w:hAnsiTheme="minorEastAsia"/>
-                      <w:szCs w:val="21"/>
-                    </w:rPr>
-                    <w:tab/>
-                  </w:r>
-                  <w:r>
-                    <w:rPr>
-                      <w:rFonts w:asciiTheme="minorEastAsia" w:hAnsiTheme="minorEastAsia"/>
-                      <w:szCs w:val="21"/>
-                    </w:rPr>
-                    <w:tab/>
-                    <w:t>return mid+1;</w:t>
-                  </w:r>
-                </w:p>
-                <w:p>
-                  <w:pPr>
-                    <w:jc w:val="left"/>
-                    <w:rPr>
-                      <w:rFonts w:asciiTheme="minorEastAsia" w:hAnsiTheme="minorEastAsia"/>
-                      <w:szCs w:val="21"/>
-                    </w:rPr>
-                  </w:pPr>
-                  <w:r>
-                    <w:rPr>
-                      <w:rFonts w:asciiTheme="minorEastAsia" w:hAnsiTheme="minorEastAsia"/>
-                      <w:szCs w:val="21"/>
-                    </w:rPr>
-                    <w:tab/>
-                    <w:t>}</w:t>
-                  </w:r>
-                </w:p>
-                <w:p>
-                  <w:pPr>
-                    <w:jc w:val="left"/>
-                    <w:rPr>
-                      <w:rFonts w:asciiTheme="minorEastAsia" w:hAnsiTheme="minorEastAsia"/>
-                      <w:szCs w:val="21"/>
-                    </w:rPr>
-                  </w:pPr>
-                  <w:r>
-                    <w:rPr>
-                      <w:rFonts w:asciiTheme="minorEastAsia" w:hAnsiTheme="minorEastAsia"/>
-                      <w:szCs w:val="21"/>
-                    </w:rPr>
-                    <w:tab/>
-                    <w:t>else</w:t>
-                  </w:r>
-                </w:p>
-                <w:p>
-                  <w:pPr>
-                    <w:jc w:val="left"/>
-                    <w:rPr>
-                      <w:rFonts w:asciiTheme="minorEastAsia" w:hAnsiTheme="minorEastAsia"/>
-                      <w:szCs w:val="21"/>
-                    </w:rPr>
-                  </w:pPr>
-                  <w:r>
-                    <w:rPr>
-                      <w:rFonts w:asciiTheme="minorEastAsia" w:hAnsiTheme="minorEastAsia"/>
-                      <w:szCs w:val="21"/>
-                    </w:rPr>
-                    <w:tab/>
-                    <w:t>{</w:t>
-                  </w:r>
-                </w:p>
-                <w:p>
-                  <w:pPr>
-                    <w:jc w:val="left"/>
-                    <w:rPr>
-                      <w:rFonts w:asciiTheme="minorEastAsia" w:hAnsiTheme="minorEastAsia"/>
-                      <w:szCs w:val="21"/>
-                    </w:rPr>
-                  </w:pPr>
-                  <w:r>
-                    <w:rPr>
-                      <w:rFonts w:asciiTheme="minorEastAsia" w:hAnsiTheme="minorEastAsia"/>
-                      <w:szCs w:val="21"/>
-                    </w:rPr>
-                    <w:tab/>
-                  </w:r>
-                  <w:r>
-                    <w:rPr>
-                      <w:rFonts w:asciiTheme="minorEastAsia" w:hAnsiTheme="minorEastAsia"/>
-                      <w:szCs w:val="21"/>
-                    </w:rPr>
-                    <w:tab/>
-                    <w:t>return mid;</w:t>
-                  </w:r>
-                </w:p>
-                <w:p>
-                  <w:pPr>
-                    <w:jc w:val="left"/>
-                    <w:rPr>
-                      <w:rFonts w:asciiTheme="minorEastAsia" w:hAnsiTheme="minorEastAsia"/>
-                      <w:szCs w:val="21"/>
-                    </w:rPr>
-                  </w:pPr>
-                  <w:r>
-                    <w:rPr>
-                      <w:rFonts w:asciiTheme="minorEastAsia" w:hAnsiTheme="minorEastAsia"/>
-                      <w:szCs w:val="21"/>
-                    </w:rPr>
-                    <w:tab/>
-                    <w:t>}</w:t>
-                  </w:r>
-                </w:p>
-                <w:p>
-                  <w:pPr>
-                    <w:jc w:val="left"/>
-                    <w:rPr>
-                      <w:rFonts w:asciiTheme="minorEastAsia" w:hAnsiTheme="minorEastAsia"/>
-                      <w:szCs w:val="21"/>
-                    </w:rPr>
-                  </w:pPr>
-                  <w:r>
-                    <w:rPr>
-                      <w:rFonts w:asciiTheme="minorEastAsia" w:hAnsiTheme="minorEastAsia"/>
-                      <w:szCs w:val="21"/>
-                    </w:rPr>
-                    <w:lastRenderedPageBreak/>
                     <w:t>}</w:t>
                   </w:r>
                 </w:p>
@@ -2206,7 +2486,6 @@
                       <w:rFonts w:asciiTheme="minorEastAsia" w:hAnsiTheme="minorEastAsia"/>
                       <w:szCs w:val="21"/>
                     </w:rPr>
-                    <w:lastRenderedPageBreak/>
                     <w:tab/>
                   </w:r>
                   <w:r>
@@ -2646,41 +2925,41 @@
                       <w:rFonts w:asciiTheme="minorEastAsia" w:hAnsiTheme="minorEastAsia" w:hint="eastAsia"/>
                       <w:szCs w:val="21"/>
                     </w:rPr>
+                    <w:t>快速排序</w:t>
+                  </w:r>
+                </w:p>
+                <w:p>
+                  <w:pPr>
+                    <w:jc w:val="left"/>
+                    <w:rPr>
+                      <w:rFonts w:asciiTheme="minorEastAsia" w:hAnsiTheme="minorEastAsia"/>
+                      <w:szCs w:val="21"/>
+                      <w:bdr w:val="single" w:sz="4" w:space="0" w:color="auto"/>
+                    </w:rPr>
+                  </w:pPr>
+                  <w:r>
+                    <w:rPr>
+                      <w:rFonts w:asciiTheme="minorEastAsia" w:hAnsiTheme="minorEastAsia" w:hint="eastAsia"/>
+                      <w:szCs w:val="21"/>
+                      <w:bdr w:val="single" w:sz="4" w:space="0" w:color="auto"/>
+                    </w:rPr>
+                    <w:t>分治法</w:t>
+                  </w:r>
+                </w:p>
+                <w:p>
+                  <w:pPr>
+                    <w:jc w:val="left"/>
+                    <w:rPr>
+                      <w:rFonts w:asciiTheme="minorEastAsia" w:hAnsiTheme="minorEastAsia"/>
+                      <w:szCs w:val="21"/>
+                    </w:rPr>
+                  </w:pPr>
+                  <w:r>
+                    <w:rPr>
+                      <w:rFonts w:asciiTheme="minorEastAsia" w:hAnsiTheme="minorEastAsia"/>
+                      <w:szCs w:val="21"/>
+                    </w:rPr>
                     <w:lastRenderedPageBreak/>
-                    <w:t>快速排序</w:t>
-                  </w:r>
-                </w:p>
-                <w:p>
-                  <w:pPr>
-                    <w:jc w:val="left"/>
-                    <w:rPr>
-                      <w:rFonts w:asciiTheme="minorEastAsia" w:hAnsiTheme="minorEastAsia"/>
-                      <w:szCs w:val="21"/>
-                      <w:bdr w:val="single" w:sz="4" w:space="0" w:color="auto"/>
-                    </w:rPr>
-                  </w:pPr>
-                  <w:r>
-                    <w:rPr>
-                      <w:rFonts w:asciiTheme="minorEastAsia" w:hAnsiTheme="minorEastAsia" w:hint="eastAsia"/>
-                      <w:szCs w:val="21"/>
-                      <w:bdr w:val="single" w:sz="4" w:space="0" w:color="auto"/>
-                    </w:rPr>
-                    <w:t>分治法</w:t>
-                  </w:r>
-                </w:p>
-                <w:p>
-                  <w:pPr>
-                    <w:jc w:val="left"/>
-                    <w:rPr>
-                      <w:rFonts w:asciiTheme="minorEastAsia" w:hAnsiTheme="minorEastAsia"/>
-                      <w:szCs w:val="21"/>
-                    </w:rPr>
-                  </w:pPr>
-                  <w:r>
-                    <w:rPr>
-                      <w:rFonts w:asciiTheme="minorEastAsia" w:hAnsiTheme="minorEastAsia"/>
-                      <w:szCs w:val="21"/>
-                    </w:rPr>
                     <w:t>int split(int*p,int n,int indent=0)</w:t>
                   </w:r>
                 </w:p>
@@ -2815,104 +3094,444 @@
                       <w:rFonts w:asciiTheme="minorEastAsia" w:hAnsiTheme="minorEastAsia"/>
                       <w:szCs w:val="21"/>
                     </w:rPr>
+                    <w:tab/>
+                    <w:t>{</w:t>
+                  </w:r>
+                </w:p>
+                <w:p>
+                  <w:pPr>
+                    <w:jc w:val="left"/>
+                    <w:rPr>
+                      <w:rFonts w:asciiTheme="minorEastAsia" w:hAnsiTheme="minorEastAsia"/>
+                      <w:szCs w:val="21"/>
+                    </w:rPr>
+                  </w:pPr>
+                  <w:r>
+                    <w:rPr>
+                      <w:rFonts w:asciiTheme="minorEastAsia" w:hAnsiTheme="minorEastAsia"/>
+                      <w:szCs w:val="21"/>
+                    </w:rPr>
+                    <w:tab/>
+                  </w:r>
+                  <w:r>
+                    <w:rPr>
+                      <w:rFonts w:asciiTheme="minorEastAsia" w:hAnsiTheme="minorEastAsia"/>
+                      <w:szCs w:val="21"/>
+                    </w:rPr>
+                    <w:tab/>
+                    <w:t>while(i!=n-1&amp;&amp;p[i]&lt;=p[n-1])</w:t>
+                  </w:r>
+                </w:p>
+                <w:p>
+                  <w:pPr>
+                    <w:jc w:val="left"/>
+                    <w:rPr>
+                      <w:rFonts w:asciiTheme="minorEastAsia" w:hAnsiTheme="minorEastAsia"/>
+                      <w:szCs w:val="21"/>
+                    </w:rPr>
+                  </w:pPr>
+                  <w:r>
+                    <w:rPr>
+                      <w:rFonts w:asciiTheme="minorEastAsia" w:hAnsiTheme="minorEastAsia"/>
+                      <w:szCs w:val="21"/>
+                    </w:rPr>
+                    <w:tab/>
+                  </w:r>
+                  <w:r>
+                    <w:rPr>
+                      <w:rFonts w:asciiTheme="minorEastAsia" w:hAnsiTheme="minorEastAsia"/>
+                      <w:szCs w:val="21"/>
+                    </w:rPr>
+                    <w:tab/>
+                    <w:t>{</w:t>
+                  </w:r>
+                </w:p>
+                <w:p>
+                  <w:pPr>
+                    <w:jc w:val="left"/>
+                    <w:rPr>
+                      <w:rFonts w:asciiTheme="minorEastAsia" w:hAnsiTheme="minorEastAsia"/>
+                      <w:szCs w:val="21"/>
+                    </w:rPr>
+                  </w:pPr>
+                  <w:r>
+                    <w:rPr>
+                      <w:rFonts w:asciiTheme="minorEastAsia" w:hAnsiTheme="minorEastAsia"/>
+                      <w:szCs w:val="21"/>
+                    </w:rPr>
+                    <w:tab/>
+                  </w:r>
+                  <w:r>
+                    <w:rPr>
+                      <w:rFonts w:asciiTheme="minorEastAsia" w:hAnsiTheme="minorEastAsia"/>
+                      <w:szCs w:val="21"/>
+                    </w:rPr>
+                    <w:tab/>
+                  </w:r>
+                  <w:r>
+                    <w:rPr>
+                      <w:rFonts w:asciiTheme="minorEastAsia" w:hAnsiTheme="minorEastAsia"/>
+                      <w:szCs w:val="21"/>
+                    </w:rPr>
+                    <w:tab/>
+                    <w:t>++i;</w:t>
+                  </w:r>
+                </w:p>
+                <w:p>
+                  <w:pPr>
+                    <w:jc w:val="left"/>
+                    <w:rPr>
+                      <w:rFonts w:asciiTheme="minorEastAsia" w:hAnsiTheme="minorEastAsia"/>
+                      <w:szCs w:val="21"/>
+                    </w:rPr>
+                  </w:pPr>
+                  <w:r>
+                    <w:rPr>
+                      <w:rFonts w:asciiTheme="minorEastAsia" w:hAnsiTheme="minorEastAsia"/>
+                      <w:szCs w:val="21"/>
+                    </w:rPr>
+                    <w:tab/>
+                  </w:r>
+                  <w:r>
+                    <w:rPr>
+                      <w:rFonts w:asciiTheme="minorEastAsia" w:hAnsiTheme="minorEastAsia"/>
+                      <w:szCs w:val="21"/>
+                    </w:rPr>
+                    <w:tab/>
+                    <w:t>}</w:t>
+                  </w:r>
+                </w:p>
+                <w:p>
+                  <w:pPr>
+                    <w:jc w:val="left"/>
+                    <w:rPr>
+                      <w:rFonts w:asciiTheme="minorEastAsia" w:hAnsiTheme="minorEastAsia"/>
+                      <w:szCs w:val="21"/>
+                    </w:rPr>
+                  </w:pPr>
+                  <w:r>
+                    <w:rPr>
+                      <w:rFonts w:asciiTheme="minorEastAsia" w:hAnsiTheme="minorEastAsia"/>
+                      <w:szCs w:val="21"/>
+                    </w:rPr>
+                    <w:tab/>
+                  </w:r>
+                  <w:r>
+                    <w:rPr>
+                      <w:rFonts w:asciiTheme="minorEastAsia" w:hAnsiTheme="minorEastAsia"/>
+                      <w:szCs w:val="21"/>
+                    </w:rPr>
+                    <w:tab/>
+                    <w:t>while(j!=-1&amp;&amp;p[j]&gt;=p[n-1])</w:t>
+                  </w:r>
+                </w:p>
+                <w:p>
+                  <w:pPr>
+                    <w:jc w:val="left"/>
+                    <w:rPr>
+                      <w:rFonts w:asciiTheme="minorEastAsia" w:hAnsiTheme="minorEastAsia"/>
+                      <w:szCs w:val="21"/>
+                    </w:rPr>
+                  </w:pPr>
+                  <w:r>
+                    <w:rPr>
+                      <w:rFonts w:asciiTheme="minorEastAsia" w:hAnsiTheme="minorEastAsia"/>
+                      <w:szCs w:val="21"/>
+                    </w:rPr>
+                    <w:tab/>
+                  </w:r>
+                  <w:r>
+                    <w:rPr>
+                      <w:rFonts w:asciiTheme="minorEastAsia" w:hAnsiTheme="minorEastAsia"/>
+                      <w:szCs w:val="21"/>
+                    </w:rPr>
+                    <w:tab/>
+                    <w:t>{</w:t>
+                  </w:r>
+                </w:p>
+                <w:p>
+                  <w:pPr>
+                    <w:jc w:val="left"/>
+                    <w:rPr>
+                      <w:rFonts w:asciiTheme="minorEastAsia" w:hAnsiTheme="minorEastAsia"/>
+                      <w:szCs w:val="21"/>
+                    </w:rPr>
+                  </w:pPr>
+                  <w:r>
+                    <w:rPr>
+                      <w:rFonts w:asciiTheme="minorEastAsia" w:hAnsiTheme="minorEastAsia"/>
+                      <w:szCs w:val="21"/>
+                    </w:rPr>
+                    <w:tab/>
+                  </w:r>
+                  <w:r>
+                    <w:rPr>
+                      <w:rFonts w:asciiTheme="minorEastAsia" w:hAnsiTheme="minorEastAsia"/>
+                      <w:szCs w:val="21"/>
+                    </w:rPr>
+                    <w:tab/>
+                  </w:r>
+                  <w:r>
+                    <w:rPr>
+                      <w:rFonts w:asciiTheme="minorEastAsia" w:hAnsiTheme="minorEastAsia"/>
+                      <w:szCs w:val="21"/>
+                    </w:rPr>
+                    <w:tab/>
+                    <w:t>--j;</w:t>
+                  </w:r>
+                </w:p>
+                <w:p>
+                  <w:pPr>
+                    <w:jc w:val="left"/>
+                    <w:rPr>
+                      <w:rFonts w:asciiTheme="minorEastAsia" w:hAnsiTheme="minorEastAsia"/>
+                      <w:szCs w:val="21"/>
+                    </w:rPr>
+                  </w:pPr>
+                  <w:r>
+                    <w:rPr>
+                      <w:rFonts w:asciiTheme="minorEastAsia" w:hAnsiTheme="minorEastAsia"/>
+                      <w:szCs w:val="21"/>
+                    </w:rPr>
+                    <w:tab/>
+                  </w:r>
+                  <w:r>
+                    <w:rPr>
+                      <w:rFonts w:asciiTheme="minorEastAsia" w:hAnsiTheme="minorEastAsia"/>
+                      <w:szCs w:val="21"/>
+                    </w:rPr>
+                    <w:tab/>
+                    <w:t>}</w:t>
+                  </w:r>
+                </w:p>
+                <w:p>
+                  <w:pPr>
+                    <w:jc w:val="left"/>
+                    <w:rPr>
+                      <w:rFonts w:asciiTheme="minorEastAsia" w:hAnsiTheme="minorEastAsia"/>
+                      <w:szCs w:val="21"/>
+                    </w:rPr>
+                  </w:pPr>
+                  <w:r>
+                    <w:rPr>
+                      <w:rFonts w:asciiTheme="minorEastAsia" w:hAnsiTheme="minorEastAsia"/>
+                      <w:szCs w:val="21"/>
+                    </w:rPr>
+                    <w:tab/>
+                  </w:r>
+                  <w:r>
+                    <w:rPr>
+                      <w:rFonts w:asciiTheme="minorEastAsia" w:hAnsiTheme="minorEastAsia"/>
+                      <w:szCs w:val="21"/>
+                    </w:rPr>
+                    <w:tab/>
+                    <w:t>if(i&lt;j)</w:t>
+                  </w:r>
+                </w:p>
+                <w:p>
+                  <w:pPr>
+                    <w:jc w:val="left"/>
+                    <w:rPr>
+                      <w:rFonts w:asciiTheme="minorEastAsia" w:hAnsiTheme="minorEastAsia"/>
+                      <w:szCs w:val="21"/>
+                    </w:rPr>
+                  </w:pPr>
+                  <w:r>
+                    <w:rPr>
+                      <w:rFonts w:asciiTheme="minorEastAsia" w:hAnsiTheme="minorEastAsia"/>
+                      <w:szCs w:val="21"/>
+                    </w:rPr>
+                    <w:tab/>
+                  </w:r>
+                  <w:r>
+                    <w:rPr>
+                      <w:rFonts w:asciiTheme="minorEastAsia" w:hAnsiTheme="minorEastAsia"/>
+                      <w:szCs w:val="21"/>
+                    </w:rPr>
+                    <w:tab/>
+                    <w:t>{</w:t>
+                  </w:r>
+                </w:p>
+                <w:p>
+                  <w:pPr>
+                    <w:jc w:val="left"/>
+                    <w:rPr>
+                      <w:rFonts w:asciiTheme="minorEastAsia" w:hAnsiTheme="minorEastAsia"/>
+                      <w:szCs w:val="21"/>
+                    </w:rPr>
+                  </w:pPr>
+                  <w:r>
+                    <w:rPr>
+                      <w:rFonts w:asciiTheme="minorEastAsia" w:hAnsiTheme="minorEastAsia"/>
+                      <w:szCs w:val="21"/>
+                    </w:rPr>
+                    <w:tab/>
+                  </w:r>
+                  <w:r>
+                    <w:rPr>
+                      <w:rFonts w:asciiTheme="minorEastAsia" w:hAnsiTheme="minorEastAsia"/>
+                      <w:szCs w:val="21"/>
+                    </w:rPr>
+                    <w:tab/>
+                  </w:r>
+                  <w:r>
+                    <w:rPr>
+                      <w:rFonts w:asciiTheme="minorEastAsia" w:hAnsiTheme="minorEastAsia"/>
+                      <w:szCs w:val="21"/>
+                    </w:rPr>
+                    <w:tab/>
+                    <w:t>temp_swap=p[i];p[i]=p[j];p[j]=temp_swap;</w:t>
+                  </w:r>
+                </w:p>
+                <w:p>
+                  <w:pPr>
+                    <w:jc w:val="left"/>
+                    <w:rPr>
+                      <w:rFonts w:asciiTheme="minorEastAsia" w:hAnsiTheme="minorEastAsia"/>
+                      <w:szCs w:val="21"/>
+                    </w:rPr>
+                  </w:pPr>
+                  <w:r>
+                    <w:rPr>
+                      <w:rFonts w:asciiTheme="minorEastAsia" w:hAnsiTheme="minorEastAsia"/>
+                      <w:szCs w:val="21"/>
+                    </w:rPr>
+                    <w:tab/>
+                  </w:r>
+                  <w:r>
+                    <w:rPr>
+                      <w:rFonts w:asciiTheme="minorEastAsia" w:hAnsiTheme="minorEastAsia"/>
+                      <w:szCs w:val="21"/>
+                    </w:rPr>
+                    <w:tab/>
+                  </w:r>
+                  <w:r>
+                    <w:rPr>
+                      <w:rFonts w:asciiTheme="minorEastAsia" w:hAnsiTheme="minorEastAsia"/>
+                      <w:szCs w:val="21"/>
+                    </w:rPr>
+                    <w:tab/>
+                    <w:t>print_indent(indent);printf("|");print_array(p,n,i,j);printf("(i=%d j=%d)",i,j);printf("\n");</w:t>
+                  </w:r>
+                </w:p>
+                <w:p>
+                  <w:pPr>
+                    <w:jc w:val="left"/>
+                    <w:rPr>
+                      <w:rFonts w:asciiTheme="minorEastAsia" w:hAnsiTheme="minorEastAsia"/>
+                      <w:szCs w:val="21"/>
+                    </w:rPr>
+                  </w:pPr>
+                  <w:r>
+                    <w:rPr>
+                      <w:rFonts w:asciiTheme="minorEastAsia" w:hAnsiTheme="minorEastAsia"/>
+                      <w:szCs w:val="21"/>
+                    </w:rPr>
+                    <w:tab/>
+                  </w:r>
+                  <w:r>
+                    <w:rPr>
+                      <w:rFonts w:asciiTheme="minorEastAsia" w:hAnsiTheme="minorEastAsia"/>
+                      <w:szCs w:val="21"/>
+                    </w:rPr>
+                    <w:tab/>
+                    <w:t>}</w:t>
+                  </w:r>
+                </w:p>
+                <w:p>
+                  <w:pPr>
+                    <w:jc w:val="left"/>
+                    <w:rPr>
+                      <w:rFonts w:asciiTheme="minorEastAsia" w:hAnsiTheme="minorEastAsia"/>
+                      <w:szCs w:val="21"/>
+                    </w:rPr>
+                  </w:pPr>
+                  <w:r>
+                    <w:rPr>
+                      <w:rFonts w:asciiTheme="minorEastAsia" w:hAnsiTheme="minorEastAsia"/>
+                      <w:szCs w:val="21"/>
+                    </w:rPr>
+                    <w:tab/>
+                  </w:r>
+                  <w:r>
+                    <w:rPr>
+                      <w:rFonts w:asciiTheme="minorEastAsia" w:hAnsiTheme="minorEastAsia"/>
+                      <w:szCs w:val="21"/>
+                    </w:rPr>
+                    <w:tab/>
+                    <w:t>else</w:t>
+                  </w:r>
+                </w:p>
+                <w:p>
+                  <w:pPr>
+                    <w:jc w:val="left"/>
+                    <w:rPr>
+                      <w:rFonts w:asciiTheme="minorEastAsia" w:hAnsiTheme="minorEastAsia"/>
+                      <w:szCs w:val="21"/>
+                    </w:rPr>
+                  </w:pPr>
+                  <w:r>
+                    <w:rPr>
+                      <w:rFonts w:asciiTheme="minorEastAsia" w:hAnsiTheme="minorEastAsia"/>
+                      <w:szCs w:val="21"/>
+                    </w:rPr>
+                    <w:tab/>
+                  </w:r>
+                  <w:r>
+                    <w:rPr>
+                      <w:rFonts w:asciiTheme="minorEastAsia" w:hAnsiTheme="minorEastAsia"/>
+                      <w:szCs w:val="21"/>
+                    </w:rPr>
+                    <w:tab/>
+                    <w:t>{</w:t>
+                  </w:r>
+                </w:p>
+                <w:p>
+                  <w:pPr>
+                    <w:jc w:val="left"/>
+                    <w:rPr>
+                      <w:rFonts w:asciiTheme="minorEastAsia" w:hAnsiTheme="minorEastAsia"/>
+                      <w:szCs w:val="21"/>
+                    </w:rPr>
+                  </w:pPr>
+                  <w:r>
+                    <w:rPr>
+                      <w:rFonts w:asciiTheme="minorEastAsia" w:hAnsiTheme="minorEastAsia"/>
+                      <w:szCs w:val="21"/>
+                    </w:rPr>
+                    <w:tab/>
+                  </w:r>
+                  <w:r>
+                    <w:rPr>
+                      <w:rFonts w:asciiTheme="minorEastAsia" w:hAnsiTheme="minorEastAsia"/>
+                      <w:szCs w:val="21"/>
+                    </w:rPr>
+                    <w:tab/>
+                  </w:r>
+                  <w:r>
+                    <w:rPr>
+                      <w:rFonts w:asciiTheme="minorEastAsia" w:hAnsiTheme="minorEastAsia"/>
+                      <w:szCs w:val="21"/>
+                    </w:rPr>
+                    <w:tab/>
+                    <w:t>break;</w:t>
+                  </w:r>
+                </w:p>
+                <w:p>
+                  <w:pPr>
+                    <w:jc w:val="left"/>
+                    <w:rPr>
+                      <w:rFonts w:asciiTheme="minorEastAsia" w:hAnsiTheme="minorEastAsia"/>
+                      <w:szCs w:val="21"/>
+                    </w:rPr>
+                  </w:pPr>
+                  <w:r>
+                    <w:rPr>
+                      <w:rFonts w:asciiTheme="minorEastAsia" w:hAnsiTheme="minorEastAsia"/>
+                      <w:szCs w:val="21"/>
+                    </w:rPr>
                     <w:lastRenderedPageBreak/>
                     <w:tab/>
-                    <w:t>{</w:t>
-                  </w:r>
-                </w:p>
-                <w:p>
-                  <w:pPr>
-                    <w:jc w:val="left"/>
-                    <w:rPr>
-                      <w:rFonts w:asciiTheme="minorEastAsia" w:hAnsiTheme="minorEastAsia"/>
-                      <w:szCs w:val="21"/>
-                    </w:rPr>
-                  </w:pPr>
-                  <w:r>
-                    <w:rPr>
-                      <w:rFonts w:asciiTheme="minorEastAsia" w:hAnsiTheme="minorEastAsia"/>
-                      <w:szCs w:val="21"/>
-                    </w:rPr>
-                    <w:tab/>
-                  </w:r>
-                  <w:r>
-                    <w:rPr>
-                      <w:rFonts w:asciiTheme="minorEastAsia" w:hAnsiTheme="minorEastAsia"/>
-                      <w:szCs w:val="21"/>
-                    </w:rPr>
-                    <w:tab/>
-                    <w:t>while(i!=n-1&amp;&amp;p[i]&lt;=p[n-1])</w:t>
-                  </w:r>
-                </w:p>
-                <w:p>
-                  <w:pPr>
-                    <w:jc w:val="left"/>
-                    <w:rPr>
-                      <w:rFonts w:asciiTheme="minorEastAsia" w:hAnsiTheme="minorEastAsia"/>
-                      <w:szCs w:val="21"/>
-                    </w:rPr>
-                  </w:pPr>
-                  <w:r>
-                    <w:rPr>
-                      <w:rFonts w:asciiTheme="minorEastAsia" w:hAnsiTheme="minorEastAsia"/>
-                      <w:szCs w:val="21"/>
-                    </w:rPr>
-                    <w:tab/>
-                  </w:r>
-                  <w:r>
-                    <w:rPr>
-                      <w:rFonts w:asciiTheme="minorEastAsia" w:hAnsiTheme="minorEastAsia"/>
-                      <w:szCs w:val="21"/>
-                    </w:rPr>
-                    <w:tab/>
-                    <w:t>{</w:t>
-                  </w:r>
-                </w:p>
-                <w:p>
-                  <w:pPr>
-                    <w:jc w:val="left"/>
-                    <w:rPr>
-                      <w:rFonts w:asciiTheme="minorEastAsia" w:hAnsiTheme="minorEastAsia"/>
-                      <w:szCs w:val="21"/>
-                    </w:rPr>
-                  </w:pPr>
-                  <w:r>
-                    <w:rPr>
-                      <w:rFonts w:asciiTheme="minorEastAsia" w:hAnsiTheme="minorEastAsia"/>
-                      <w:szCs w:val="21"/>
-                    </w:rPr>
-                    <w:tab/>
-                  </w:r>
-                  <w:r>
-                    <w:rPr>
-                      <w:rFonts w:asciiTheme="minorEastAsia" w:hAnsiTheme="minorEastAsia"/>
-                      <w:szCs w:val="21"/>
-                    </w:rPr>
-                    <w:tab/>
-                  </w:r>
-                  <w:r>
-                    <w:rPr>
-                      <w:rFonts w:asciiTheme="minorEastAsia" w:hAnsiTheme="minorEastAsia"/>
-                      <w:szCs w:val="21"/>
-                    </w:rPr>
-                    <w:tab/>
-                    <w:t>++i;</w:t>
-                  </w:r>
-                </w:p>
-                <w:p>
-                  <w:pPr>
-                    <w:jc w:val="left"/>
-                    <w:rPr>
-                      <w:rFonts w:asciiTheme="minorEastAsia" w:hAnsiTheme="minorEastAsia"/>
-                      <w:szCs w:val="21"/>
-                    </w:rPr>
-                  </w:pPr>
-                  <w:r>
-                    <w:rPr>
-                      <w:rFonts w:asciiTheme="minorEastAsia" w:hAnsiTheme="minorEastAsia"/>
-                      <w:szCs w:val="21"/>
-                    </w:rPr>
-                    <w:tab/>
                   </w:r>
                   <w:r>
                     <w:rPr>
@@ -2937,92 +3556,6 @@
                       <w:szCs w:val="21"/>
                     </w:rPr>
                     <w:tab/>
-                  </w:r>
-                  <w:r>
-                    <w:rPr>
-                      <w:rFonts w:asciiTheme="minorEastAsia" w:hAnsiTheme="minorEastAsia"/>
-                      <w:szCs w:val="21"/>
-                    </w:rPr>
-                    <w:tab/>
-                    <w:t>while(j!=-1&amp;&amp;p[j]&gt;=p[n-1])</w:t>
-                  </w:r>
-                </w:p>
-                <w:p>
-                  <w:pPr>
-                    <w:jc w:val="left"/>
-                    <w:rPr>
-                      <w:rFonts w:asciiTheme="minorEastAsia" w:hAnsiTheme="minorEastAsia"/>
-                      <w:szCs w:val="21"/>
-                    </w:rPr>
-                  </w:pPr>
-                  <w:r>
-                    <w:rPr>
-                      <w:rFonts w:asciiTheme="minorEastAsia" w:hAnsiTheme="minorEastAsia"/>
-                      <w:szCs w:val="21"/>
-                    </w:rPr>
-                    <w:tab/>
-                  </w:r>
-                  <w:r>
-                    <w:rPr>
-                      <w:rFonts w:asciiTheme="minorEastAsia" w:hAnsiTheme="minorEastAsia"/>
-                      <w:szCs w:val="21"/>
-                    </w:rPr>
-                    <w:tab/>
-                    <w:t>{</w:t>
-                  </w:r>
-                </w:p>
-                <w:p>
-                  <w:pPr>
-                    <w:jc w:val="left"/>
-                    <w:rPr>
-                      <w:rFonts w:asciiTheme="minorEastAsia" w:hAnsiTheme="minorEastAsia"/>
-                      <w:szCs w:val="21"/>
-                    </w:rPr>
-                  </w:pPr>
-                  <w:r>
-                    <w:rPr>
-                      <w:rFonts w:asciiTheme="minorEastAsia" w:hAnsiTheme="minorEastAsia"/>
-                      <w:szCs w:val="21"/>
-                    </w:rPr>
-                    <w:tab/>
-                  </w:r>
-                  <w:r>
-                    <w:rPr>
-                      <w:rFonts w:asciiTheme="minorEastAsia" w:hAnsiTheme="minorEastAsia"/>
-                      <w:szCs w:val="21"/>
-                    </w:rPr>
-                    <w:tab/>
-                  </w:r>
-                  <w:r>
-                    <w:rPr>
-                      <w:rFonts w:asciiTheme="minorEastAsia" w:hAnsiTheme="minorEastAsia"/>
-                      <w:szCs w:val="21"/>
-                    </w:rPr>
-                    <w:tab/>
-                    <w:t>--j;</w:t>
-                  </w:r>
-                </w:p>
-                <w:p>
-                  <w:pPr>
-                    <w:jc w:val="left"/>
-                    <w:rPr>
-                      <w:rFonts w:asciiTheme="minorEastAsia" w:hAnsiTheme="minorEastAsia"/>
-                      <w:szCs w:val="21"/>
-                    </w:rPr>
-                  </w:pPr>
-                  <w:r>
-                    <w:rPr>
-                      <w:rFonts w:asciiTheme="minorEastAsia" w:hAnsiTheme="minorEastAsia"/>
-                      <w:szCs w:val="21"/>
-                    </w:rPr>
-                    <w:tab/>
-                  </w:r>
-                  <w:r>
-                    <w:rPr>
-                      <w:rFonts w:asciiTheme="minorEastAsia" w:hAnsiTheme="minorEastAsia"/>
-                      <w:szCs w:val="21"/>
-                    </w:rPr>
-                    <w:tab/>
                     <w:t>}</w:t>
                   </w:r>
                 </w:p>
@@ -3040,123 +3573,90 @@
                       <w:szCs w:val="21"/>
                     </w:rPr>
                     <w:tab/>
-                  </w:r>
-                  <w:r>
-                    <w:rPr>
-                      <w:rFonts w:asciiTheme="minorEastAsia" w:hAnsiTheme="minorEastAsia"/>
-                      <w:szCs w:val="21"/>
-                    </w:rPr>
-                    <w:tab/>
-                    <w:t>if(i&lt;j)</w:t>
-                  </w:r>
-                </w:p>
-                <w:p>
-                  <w:pPr>
-                    <w:jc w:val="left"/>
-                    <w:rPr>
-                      <w:rFonts w:asciiTheme="minorEastAsia" w:hAnsiTheme="minorEastAsia"/>
-                      <w:szCs w:val="21"/>
-                    </w:rPr>
-                  </w:pPr>
-                  <w:r>
-                    <w:rPr>
-                      <w:rFonts w:asciiTheme="minorEastAsia" w:hAnsiTheme="minorEastAsia"/>
-                      <w:szCs w:val="21"/>
-                    </w:rPr>
-                    <w:tab/>
-                  </w:r>
-                  <w:r>
-                    <w:rPr>
-                      <w:rFonts w:asciiTheme="minorEastAsia" w:hAnsiTheme="minorEastAsia"/>
-                      <w:szCs w:val="21"/>
-                    </w:rPr>
-                    <w:tab/>
-                    <w:t>{</w:t>
-                  </w:r>
-                </w:p>
-                <w:p>
-                  <w:pPr>
-                    <w:jc w:val="left"/>
-                    <w:rPr>
-                      <w:rFonts w:asciiTheme="minorEastAsia" w:hAnsiTheme="minorEastAsia"/>
-                      <w:szCs w:val="21"/>
-                    </w:rPr>
-                  </w:pPr>
-                  <w:r>
-                    <w:rPr>
-                      <w:rFonts w:asciiTheme="minorEastAsia" w:hAnsiTheme="minorEastAsia"/>
-                      <w:szCs w:val="21"/>
-                    </w:rPr>
-                    <w:tab/>
-                  </w:r>
-                  <w:r>
-                    <w:rPr>
-                      <w:rFonts w:asciiTheme="minorEastAsia" w:hAnsiTheme="minorEastAsia"/>
-                      <w:szCs w:val="21"/>
-                    </w:rPr>
-                    <w:tab/>
-                  </w:r>
-                  <w:r>
-                    <w:rPr>
-                      <w:rFonts w:asciiTheme="minorEastAsia" w:hAnsiTheme="minorEastAsia"/>
-                      <w:szCs w:val="21"/>
-                    </w:rPr>
-                    <w:tab/>
-                    <w:t>temp_swap=p[i];p[i]=p[j];p[j]=temp_swap;</w:t>
-                  </w:r>
-                </w:p>
-                <w:p>
-                  <w:pPr>
-                    <w:jc w:val="left"/>
-                    <w:rPr>
-                      <w:rFonts w:asciiTheme="minorEastAsia" w:hAnsiTheme="minorEastAsia"/>
-                      <w:szCs w:val="21"/>
-                    </w:rPr>
-                  </w:pPr>
-                  <w:r>
-                    <w:rPr>
-                      <w:rFonts w:asciiTheme="minorEastAsia" w:hAnsiTheme="minorEastAsia"/>
-                      <w:szCs w:val="21"/>
-                    </w:rPr>
-                    <w:tab/>
-                  </w:r>
-                  <w:r>
-                    <w:rPr>
-                      <w:rFonts w:asciiTheme="minorEastAsia" w:hAnsiTheme="minorEastAsia"/>
-                      <w:szCs w:val="21"/>
-                    </w:rPr>
-                    <w:tab/>
-                  </w:r>
-                  <w:r>
-                    <w:rPr>
-                      <w:rFonts w:asciiTheme="minorEastAsia" w:hAnsiTheme="minorEastAsia"/>
-                      <w:szCs w:val="21"/>
-                    </w:rPr>
-                    <w:tab/>
-                    <w:t>print_indent(indent);printf("|");print_array(p,n,i,j);printf("(i=%d j=%d)",i,j);printf("\n");</w:t>
-                  </w:r>
-                </w:p>
-                <w:p>
-                  <w:pPr>
-                    <w:jc w:val="left"/>
-                    <w:rPr>
-                      <w:rFonts w:asciiTheme="minorEastAsia" w:hAnsiTheme="minorEastAsia"/>
-                      <w:szCs w:val="21"/>
-                    </w:rPr>
-                  </w:pPr>
-                  <w:r>
-                    <w:rPr>
-                      <w:rFonts w:asciiTheme="minorEastAsia" w:hAnsiTheme="minorEastAsia"/>
-                      <w:szCs w:val="21"/>
-                    </w:rPr>
-                    <w:tab/>
-                  </w:r>
-                  <w:r>
-                    <w:rPr>
-                      <w:rFonts w:asciiTheme="minorEastAsia" w:hAnsiTheme="minorEastAsia"/>
-                      <w:szCs w:val="21"/>
-                    </w:rPr>
-                    <w:tab/>
+                    <w:t>print_indent(indent);printf("|");printf("(i=%d j=%d)\n",i,j);</w:t>
+                  </w:r>
+                </w:p>
+                <w:p>
+                  <w:pPr>
+                    <w:jc w:val="left"/>
+                    <w:rPr>
+                      <w:rFonts w:asciiTheme="minorEastAsia" w:hAnsiTheme="minorEastAsia"/>
+                      <w:szCs w:val="21"/>
+                    </w:rPr>
+                  </w:pPr>
+                  <w:r>
+                    <w:rPr>
+                      <w:rFonts w:asciiTheme="minorEastAsia" w:hAnsiTheme="minorEastAsia"/>
+                      <w:szCs w:val="21"/>
+                    </w:rPr>
+                    <w:tab/>
+                    <w:t>temp_swap=p[i];p[i]=p[n-1];p[n-1]=temp_swap;</w:t>
+                  </w:r>
+                </w:p>
+                <w:p>
+                  <w:pPr>
+                    <w:jc w:val="left"/>
+                    <w:rPr>
+                      <w:rFonts w:asciiTheme="minorEastAsia" w:hAnsiTheme="minorEastAsia"/>
+                      <w:szCs w:val="21"/>
+                    </w:rPr>
+                  </w:pPr>
+                  <w:r>
+                    <w:rPr>
+                      <w:rFonts w:asciiTheme="minorEastAsia" w:hAnsiTheme="minorEastAsia"/>
+                      <w:szCs w:val="21"/>
+                    </w:rPr>
+                    <w:tab/>
+                    <w:t>print_indent(indent);printf("|");print_array(p,n,i,n-1);printf("\n");</w:t>
+                  </w:r>
+                </w:p>
+                <w:p>
+                  <w:pPr>
+                    <w:jc w:val="left"/>
+                    <w:rPr>
+                      <w:rFonts w:asciiTheme="minorEastAsia" w:hAnsiTheme="minorEastAsia"/>
+                      <w:szCs w:val="21"/>
+                    </w:rPr>
+                  </w:pPr>
+                  <w:r>
+                    <w:rPr>
+                      <w:rFonts w:asciiTheme="minorEastAsia" w:hAnsiTheme="minorEastAsia"/>
+                      <w:szCs w:val="21"/>
+                    </w:rPr>
+                    <w:tab/>
+                    <w:t>print_indent(indent);printf("\\\n");</w:t>
+                  </w:r>
+                </w:p>
+                <w:p>
+                  <w:pPr>
+                    <w:jc w:val="left"/>
+                    <w:rPr>
+                      <w:rFonts w:asciiTheme="minorEastAsia" w:hAnsiTheme="minorEastAsia"/>
+                      <w:szCs w:val="21"/>
+                    </w:rPr>
+                  </w:pPr>
+                  <w:r>
+                    <w:rPr>
+                      <w:rFonts w:asciiTheme="minorEastAsia" w:hAnsiTheme="minorEastAsia"/>
+                      <w:szCs w:val="21"/>
+                    </w:rPr>
+                    <w:tab/>
+                    <w:t>return i;</w:t>
+                  </w:r>
+                </w:p>
+                <w:p>
+                  <w:pPr>
+                    <w:jc w:val="left"/>
+                    <w:rPr>
+                      <w:rFonts w:asciiTheme="minorEastAsia" w:hAnsiTheme="minorEastAsia"/>
+                      <w:szCs w:val="21"/>
+                    </w:rPr>
+                  </w:pPr>
+                  <w:r>
+                    <w:rPr>
+                      <w:rFonts w:asciiTheme="minorEastAsia" w:hAnsiTheme="minorEastAsia"/>
+                      <w:szCs w:val="21"/>
+                    </w:rPr>
                     <w:t>}</w:t>
                   </w:r>
                 </w:p>
@@ -3173,228 +3673,6 @@
                       <w:rFonts w:asciiTheme="minorEastAsia" w:hAnsiTheme="minorEastAsia"/>
                       <w:szCs w:val="21"/>
                     </w:rPr>
-                    <w:tab/>
-                  </w:r>
-                  <w:r>
-                    <w:rPr>
-                      <w:rFonts w:asciiTheme="minorEastAsia" w:hAnsiTheme="minorEastAsia"/>
-                      <w:szCs w:val="21"/>
-                    </w:rPr>
-                    <w:tab/>
-                    <w:t>else</w:t>
-                  </w:r>
-                </w:p>
-                <w:p>
-                  <w:pPr>
-                    <w:jc w:val="left"/>
-                    <w:rPr>
-                      <w:rFonts w:asciiTheme="minorEastAsia" w:hAnsiTheme="minorEastAsia"/>
-                      <w:szCs w:val="21"/>
-                    </w:rPr>
-                  </w:pPr>
-                  <w:r>
-                    <w:rPr>
-                      <w:rFonts w:asciiTheme="minorEastAsia" w:hAnsiTheme="minorEastAsia"/>
-                      <w:szCs w:val="21"/>
-                    </w:rPr>
-                    <w:tab/>
-                  </w:r>
-                  <w:r>
-                    <w:rPr>
-                      <w:rFonts w:asciiTheme="minorEastAsia" w:hAnsiTheme="minorEastAsia"/>
-                      <w:szCs w:val="21"/>
-                    </w:rPr>
-                    <w:tab/>
-                    <w:t>{</w:t>
-                  </w:r>
-                </w:p>
-                <w:p>
-                  <w:pPr>
-                    <w:jc w:val="left"/>
-                    <w:rPr>
-                      <w:rFonts w:asciiTheme="minorEastAsia" w:hAnsiTheme="minorEastAsia"/>
-                      <w:szCs w:val="21"/>
-                    </w:rPr>
-                  </w:pPr>
-                  <w:r>
-                    <w:rPr>
-                      <w:rFonts w:asciiTheme="minorEastAsia" w:hAnsiTheme="minorEastAsia"/>
-                      <w:szCs w:val="21"/>
-                    </w:rPr>
-                    <w:tab/>
-                  </w:r>
-                  <w:r>
-                    <w:rPr>
-                      <w:rFonts w:asciiTheme="minorEastAsia" w:hAnsiTheme="minorEastAsia"/>
-                      <w:szCs w:val="21"/>
-                    </w:rPr>
-                    <w:tab/>
-                  </w:r>
-                  <w:r>
-                    <w:rPr>
-                      <w:rFonts w:asciiTheme="minorEastAsia" w:hAnsiTheme="minorEastAsia"/>
-                      <w:szCs w:val="21"/>
-                    </w:rPr>
-                    <w:tab/>
-                    <w:t>break;</w:t>
-                  </w:r>
-                </w:p>
-                <w:p>
-                  <w:pPr>
-                    <w:jc w:val="left"/>
-                    <w:rPr>
-                      <w:rFonts w:asciiTheme="minorEastAsia" w:hAnsiTheme="minorEastAsia"/>
-                      <w:szCs w:val="21"/>
-                    </w:rPr>
-                  </w:pPr>
-                  <w:r>
-                    <w:rPr>
-                      <w:rFonts w:asciiTheme="minorEastAsia" w:hAnsiTheme="minorEastAsia"/>
-                      <w:szCs w:val="21"/>
-                    </w:rPr>
-                    <w:tab/>
-                  </w:r>
-                  <w:r>
-                    <w:rPr>
-                      <w:rFonts w:asciiTheme="minorEastAsia" w:hAnsiTheme="minorEastAsia"/>
-                      <w:szCs w:val="21"/>
-                    </w:rPr>
-                    <w:tab/>
-                    <w:t>}</w:t>
-                  </w:r>
-                </w:p>
-                <w:p>
-                  <w:pPr>
-                    <w:jc w:val="left"/>
-                    <w:rPr>
-                      <w:rFonts w:asciiTheme="minorEastAsia" w:hAnsiTheme="minorEastAsia"/>
-                      <w:szCs w:val="21"/>
-                    </w:rPr>
-                  </w:pPr>
-                  <w:r>
-                    <w:rPr>
-                      <w:rFonts w:asciiTheme="minorEastAsia" w:hAnsiTheme="minorEastAsia"/>
-                      <w:szCs w:val="21"/>
-                    </w:rPr>
-                    <w:tab/>
-                    <w:t>}</w:t>
-                  </w:r>
-                </w:p>
-                <w:p>
-                  <w:pPr>
-                    <w:jc w:val="left"/>
-                    <w:rPr>
-                      <w:rFonts w:asciiTheme="minorEastAsia" w:hAnsiTheme="minorEastAsia"/>
-                      <w:szCs w:val="21"/>
-                    </w:rPr>
-                  </w:pPr>
-                  <w:r>
-                    <w:rPr>
-                      <w:rFonts w:asciiTheme="minorEastAsia" w:hAnsiTheme="minorEastAsia"/>
-                      <w:szCs w:val="21"/>
-                    </w:rPr>
-                    <w:tab/>
-                    <w:t>print_indent(indent);printf("|");printf("(i=%d j=%d)\n",i,j);</w:t>
-                  </w:r>
-                </w:p>
-                <w:p>
-                  <w:pPr>
-                    <w:jc w:val="left"/>
-                    <w:rPr>
-                      <w:rFonts w:asciiTheme="minorEastAsia" w:hAnsiTheme="minorEastAsia"/>
-                      <w:szCs w:val="21"/>
-                    </w:rPr>
-                  </w:pPr>
-                  <w:r>
-                    <w:rPr>
-                      <w:rFonts w:asciiTheme="minorEastAsia" w:hAnsiTheme="minorEastAsia"/>
-                      <w:szCs w:val="21"/>
-                    </w:rPr>
-                    <w:tab/>
-                    <w:t>temp_swap=p[i];p[i]=p[n-1];p[n-1]=temp_swap;</w:t>
-                  </w:r>
-                </w:p>
-                <w:p>
-                  <w:pPr>
-                    <w:jc w:val="left"/>
-                    <w:rPr>
-                      <w:rFonts w:asciiTheme="minorEastAsia" w:hAnsiTheme="minorEastAsia"/>
-                      <w:szCs w:val="21"/>
-                    </w:rPr>
-                  </w:pPr>
-                  <w:r>
-                    <w:rPr>
-                      <w:rFonts w:asciiTheme="minorEastAsia" w:hAnsiTheme="minorEastAsia"/>
-                      <w:szCs w:val="21"/>
-                    </w:rPr>
-                    <w:tab/>
-                    <w:t>print_indent(indent);printf("|");print_array(p,n,i,n-1);printf("\n");</w:t>
-                  </w:r>
-                </w:p>
-                <w:p>
-                  <w:pPr>
-                    <w:jc w:val="left"/>
-                    <w:rPr>
-                      <w:rFonts w:asciiTheme="minorEastAsia" w:hAnsiTheme="minorEastAsia"/>
-                      <w:szCs w:val="21"/>
-                    </w:rPr>
-                  </w:pPr>
-                  <w:r>
-                    <w:rPr>
-                      <w:rFonts w:asciiTheme="minorEastAsia" w:hAnsiTheme="minorEastAsia"/>
-                      <w:szCs w:val="21"/>
-                    </w:rPr>
-                    <w:tab/>
-                    <w:t>print_indent(indent);printf("\\\n");</w:t>
-                  </w:r>
-                </w:p>
-                <w:p>
-                  <w:pPr>
-                    <w:jc w:val="left"/>
-                    <w:rPr>
-                      <w:rFonts w:asciiTheme="minorEastAsia" w:hAnsiTheme="minorEastAsia"/>
-                      <w:szCs w:val="21"/>
-                    </w:rPr>
-                  </w:pPr>
-                  <w:r>
-                    <w:rPr>
-                      <w:rFonts w:asciiTheme="minorEastAsia" w:hAnsiTheme="minorEastAsia"/>
-                      <w:szCs w:val="21"/>
-                    </w:rPr>
-                    <w:tab/>
-                    <w:t>return i;</w:t>
-                  </w:r>
-                </w:p>
-                <w:p>
-                  <w:pPr>
-                    <w:jc w:val="left"/>
-                    <w:rPr>
-                      <w:rFonts w:asciiTheme="minorEastAsia" w:hAnsiTheme="minorEastAsia"/>
-                      <w:szCs w:val="21"/>
-                    </w:rPr>
-                  </w:pPr>
-                  <w:r>
-                    <w:rPr>
-                      <w:rFonts w:asciiTheme="minorEastAsia" w:hAnsiTheme="minorEastAsia"/>
-                      <w:szCs w:val="21"/>
-                    </w:rPr>
-                    <w:t>}</w:t>
-                  </w:r>
-                </w:p>
-                <w:p>
-                  <w:pPr>
-                    <w:jc w:val="left"/>
-                    <w:rPr>
-                      <w:rFonts w:asciiTheme="minorEastAsia" w:hAnsiTheme="minorEastAsia"/>
-                      <w:szCs w:val="21"/>
-                    </w:rPr>
-                  </w:pPr>
-                  <w:r>
-                    <w:rPr>
-                      <w:rFonts w:asciiTheme="minorEastAsia" w:hAnsiTheme="minorEastAsia"/>
-                      <w:szCs w:val="21"/>
-                    </w:rPr>
-                    <w:lastRenderedPageBreak/>
                     <w:t>void sort(int*p,int n,int indent=0)</w:t>
                   </w:r>
                 </w:p>
@@ -3749,6 +4027,7 @@
                       <w:rFonts w:asciiTheme="minorEastAsia" w:hAnsiTheme="minorEastAsia"/>
                       <w:szCs w:val="21"/>
                     </w:rPr>
+                    <w:lastRenderedPageBreak/>
                     <w:tab/>
                   </w:r>
                   <w:r>
@@ -3983,7 +4262,6 @@
                       <w:rFonts w:asciiTheme="minorEastAsia" w:hAnsiTheme="minorEastAsia"/>
                       <w:szCs w:val="21"/>
                     </w:rPr>
-                    <w:lastRenderedPageBreak/>
                     <w:tab/>
                   </w:r>
                   <w:r>
@@ -4343,6 +4621,7 @@
                       <w:rFonts w:asciiTheme="minorEastAsia" w:hAnsiTheme="minorEastAsia"/>
                       <w:szCs w:val="21"/>
                     </w:rPr>
+                    <w:lastRenderedPageBreak/>
                     <w:t>void sort(int*p,int n)</w:t>
                   </w:r>
                 </w:p>
@@ -4491,7 +4770,6 @@
                       <w:rFonts w:asciiTheme="minorEastAsia" w:hAnsiTheme="minorEastAsia"/>
                       <w:szCs w:val="21"/>
                     </w:rPr>
-                    <w:lastRenderedPageBreak/>
                     <w:tab/>
                     <w:t>printf("\n");</w:t>
                   </w:r>
@@ -4843,6 +5121,7 @@
                 <w:rFonts w:asciiTheme="minorEastAsia" w:hAnsiTheme="minorEastAsia"/>
                 <w:szCs w:val="21"/>
               </w:rPr>
+              <w:lastRenderedPageBreak/>
               <w:tab/>
               <w:t>print_indent(indent);print_array(p,n1,0,n1-1);print_array(p+n1,n2,0,n2-1);printf("\n");</w:t>
             </w:r>
@@ -5007,6 +5286,431 @@
                 <w:rFonts w:asciiTheme="minorEastAsia" w:hAnsiTheme="minorEastAsia"/>
                 <w:szCs w:val="21"/>
               </w:rPr>
+              <w:tab/>
+            </w:r>
+            <w:r>
+              <w:rPr>
+                <w:rFonts w:asciiTheme="minorEastAsia" w:hAnsiTheme="minorEastAsia"/>
+                <w:szCs w:val="21"/>
+              </w:rPr>
+              <w:tab/>
+            </w:r>
+            <w:r>
+              <w:rPr>
+                <w:rFonts w:asciiTheme="minorEastAsia" w:hAnsiTheme="minorEastAsia"/>
+                <w:szCs w:val="21"/>
+              </w:rPr>
+              <w:tab/>
+              <w:t>print_indent(indent);print_array(p,n1,i1);print_array(p+n1,n2,i2);printf("(i1=%d i2=%d)\n",i1,i2);</w:t>
+            </w:r>
+          </w:p>
+          <w:p>
+            <w:pPr>
+              <w:jc w:val="left"/>
+              <w:rPr>
+                <w:rFonts w:asciiTheme="minorEastAsia" w:hAnsiTheme="minorEastAsia"/>
+                <w:szCs w:val="21"/>
+              </w:rPr>
+            </w:pPr>
+            <w:r>
+              <w:rPr>
+                <w:rFonts w:asciiTheme="minorEastAsia" w:hAnsiTheme="minorEastAsia"/>
+                <w:szCs w:val="21"/>
+              </w:rPr>
+              <w:tab/>
+            </w:r>
+            <w:r>
+              <w:rPr>
+                <w:rFonts w:asciiTheme="minorEastAsia" w:hAnsiTheme="minorEastAsia"/>
+                <w:szCs w:val="21"/>
+              </w:rPr>
+              <w:tab/>
+            </w:r>
+            <w:r>
+              <w:rPr>
+                <w:rFonts w:asciiTheme="minorEastAsia" w:hAnsiTheme="minorEastAsia"/>
+                <w:szCs w:val="21"/>
+              </w:rPr>
+              <w:tab/>
+              <w:t>++i1;</w:t>
+            </w:r>
+          </w:p>
+          <w:p>
+            <w:pPr>
+              <w:jc w:val="left"/>
+              <w:rPr>
+                <w:rFonts w:asciiTheme="minorEastAsia" w:hAnsiTheme="minorEastAsia"/>
+                <w:szCs w:val="21"/>
+              </w:rPr>
+            </w:pPr>
+            <w:r>
+              <w:rPr>
+                <w:rFonts w:asciiTheme="minorEastAsia" w:hAnsiTheme="minorEastAsia"/>
+                <w:szCs w:val="21"/>
+              </w:rPr>
+              <w:tab/>
+            </w:r>
+            <w:r>
+              <w:rPr>
+                <w:rFonts w:asciiTheme="minorEastAsia" w:hAnsiTheme="minorEastAsia"/>
+                <w:szCs w:val="21"/>
+              </w:rPr>
+              <w:tab/>
+              <w:t>}</w:t>
+            </w:r>
+          </w:p>
+          <w:p>
+            <w:pPr>
+              <w:jc w:val="left"/>
+              <w:rPr>
+                <w:rFonts w:asciiTheme="minorEastAsia" w:hAnsiTheme="minorEastAsia"/>
+                <w:szCs w:val="21"/>
+              </w:rPr>
+            </w:pPr>
+            <w:r>
+              <w:rPr>
+                <w:rFonts w:asciiTheme="minorEastAsia" w:hAnsiTheme="minorEastAsia"/>
+                <w:szCs w:val="21"/>
+              </w:rPr>
+              <w:tab/>
+            </w:r>
+            <w:r>
+              <w:rPr>
+                <w:rFonts w:asciiTheme="minorEastAsia" w:hAnsiTheme="minorEastAsia"/>
+                <w:szCs w:val="21"/>
+              </w:rPr>
+              <w:tab/>
+              <w:t>else</w:t>
+            </w:r>
+          </w:p>
+          <w:p>
+            <w:pPr>
+              <w:jc w:val="left"/>
+              <w:rPr>
+                <w:rFonts w:asciiTheme="minorEastAsia" w:hAnsiTheme="minorEastAsia"/>
+                <w:szCs w:val="21"/>
+              </w:rPr>
+            </w:pPr>
+            <w:r>
+              <w:rPr>
+                <w:rFonts w:asciiTheme="minorEastAsia" w:hAnsiTheme="minorEastAsia"/>
+                <w:szCs w:val="21"/>
+              </w:rPr>
+              <w:tab/>
+            </w:r>
+            <w:r>
+              <w:rPr>
+                <w:rFonts w:asciiTheme="minorEastAsia" w:hAnsiTheme="minorEastAsia"/>
+                <w:szCs w:val="21"/>
+              </w:rPr>
+              <w:tab/>
+              <w:t>{</w:t>
+            </w:r>
+          </w:p>
+          <w:p>
+            <w:pPr>
+              <w:jc w:val="left"/>
+              <w:rPr>
+                <w:rFonts w:asciiTheme="minorEastAsia" w:hAnsiTheme="minorEastAsia"/>
+                <w:szCs w:val="21"/>
+              </w:rPr>
+            </w:pPr>
+            <w:r>
+              <w:rPr>
+                <w:rFonts w:asciiTheme="minorEastAsia" w:hAnsiTheme="minorEastAsia"/>
+                <w:szCs w:val="21"/>
+              </w:rPr>
+              <w:tab/>
+            </w:r>
+            <w:r>
+              <w:rPr>
+                <w:rFonts w:asciiTheme="minorEastAsia" w:hAnsiTheme="minorEastAsia"/>
+                <w:szCs w:val="21"/>
+              </w:rPr>
+              <w:tab/>
+            </w:r>
+            <w:r>
+              <w:rPr>
+                <w:rFonts w:asciiTheme="minorEastAsia" w:hAnsiTheme="minorEastAsia"/>
+                <w:szCs w:val="21"/>
+              </w:rPr>
+              <w:tab/>
+              <w:t>p_temp[i]=(p+n1)[i2];</w:t>
+            </w:r>
+          </w:p>
+          <w:p>
+            <w:pPr>
+              <w:jc w:val="left"/>
+              <w:rPr>
+                <w:rFonts w:asciiTheme="minorEastAsia" w:hAnsiTheme="minorEastAsia"/>
+                <w:szCs w:val="21"/>
+              </w:rPr>
+            </w:pPr>
+            <w:r>
+              <w:rPr>
+                <w:rFonts w:asciiTheme="minorEastAsia" w:hAnsiTheme="minorEastAsia"/>
+                <w:szCs w:val="21"/>
+              </w:rPr>
+              <w:tab/>
+            </w:r>
+            <w:r>
+              <w:rPr>
+                <w:rFonts w:asciiTheme="minorEastAsia" w:hAnsiTheme="minorEastAsia"/>
+                <w:szCs w:val="21"/>
+              </w:rPr>
+              <w:tab/>
+            </w:r>
+            <w:r>
+              <w:rPr>
+                <w:rFonts w:asciiTheme="minorEastAsia" w:hAnsiTheme="minorEastAsia"/>
+                <w:szCs w:val="21"/>
+              </w:rPr>
+              <w:tab/>
+              <w:t>print_indent(indent);print_array(p,n1,i1);print_array(p+n1,n2,i2);printf("(i1=%d i2=%d)\n",i1,i2);</w:t>
+            </w:r>
+          </w:p>
+          <w:p>
+            <w:pPr>
+              <w:jc w:val="left"/>
+              <w:rPr>
+                <w:rFonts w:asciiTheme="minorEastAsia" w:hAnsiTheme="minorEastAsia"/>
+                <w:szCs w:val="21"/>
+              </w:rPr>
+            </w:pPr>
+            <w:r>
+              <w:rPr>
+                <w:rFonts w:asciiTheme="minorEastAsia" w:hAnsiTheme="minorEastAsia"/>
+                <w:szCs w:val="21"/>
+              </w:rPr>
+              <w:tab/>
+            </w:r>
+            <w:r>
+              <w:rPr>
+                <w:rFonts w:asciiTheme="minorEastAsia" w:hAnsiTheme="minorEastAsia"/>
+                <w:szCs w:val="21"/>
+              </w:rPr>
+              <w:tab/>
+            </w:r>
+            <w:r>
+              <w:rPr>
+                <w:rFonts w:asciiTheme="minorEastAsia" w:hAnsiTheme="minorEastAsia"/>
+                <w:szCs w:val="21"/>
+              </w:rPr>
+              <w:tab/>
+              <w:t>++i2;</w:t>
+            </w:r>
+          </w:p>
+          <w:p>
+            <w:pPr>
+              <w:jc w:val="left"/>
+              <w:rPr>
+                <w:rFonts w:asciiTheme="minorEastAsia" w:hAnsiTheme="minorEastAsia"/>
+                <w:szCs w:val="21"/>
+              </w:rPr>
+            </w:pPr>
+            <w:r>
+              <w:rPr>
+                <w:rFonts w:asciiTheme="minorEastAsia" w:hAnsiTheme="minorEastAsia"/>
+                <w:szCs w:val="21"/>
+              </w:rPr>
+              <w:tab/>
+            </w:r>
+            <w:r>
+              <w:rPr>
+                <w:rFonts w:asciiTheme="minorEastAsia" w:hAnsiTheme="minorEastAsia"/>
+                <w:szCs w:val="21"/>
+              </w:rPr>
+              <w:tab/>
+              <w:t>}</w:t>
+            </w:r>
+          </w:p>
+          <w:p>
+            <w:pPr>
+              <w:jc w:val="left"/>
+              <w:rPr>
+                <w:rFonts w:asciiTheme="minorEastAsia" w:hAnsiTheme="minorEastAsia"/>
+                <w:szCs w:val="21"/>
+              </w:rPr>
+            </w:pPr>
+            <w:r>
+              <w:rPr>
+                <w:rFonts w:asciiTheme="minorEastAsia" w:hAnsiTheme="minorEastAsia"/>
+                <w:szCs w:val="21"/>
+              </w:rPr>
+              <w:tab/>
+            </w:r>
+            <w:r>
+              <w:rPr>
+                <w:rFonts w:asciiTheme="minorEastAsia" w:hAnsiTheme="minorEastAsia"/>
+                <w:szCs w:val="21"/>
+              </w:rPr>
+              <w:tab/>
+              <w:t>++i;</w:t>
+            </w:r>
+          </w:p>
+          <w:p>
+            <w:pPr>
+              <w:jc w:val="left"/>
+              <w:rPr>
+                <w:rFonts w:asciiTheme="minorEastAsia" w:hAnsiTheme="minorEastAsia"/>
+                <w:szCs w:val="21"/>
+              </w:rPr>
+            </w:pPr>
+            <w:r>
+              <w:rPr>
+                <w:rFonts w:asciiTheme="minorEastAsia" w:hAnsiTheme="minorEastAsia"/>
+                <w:szCs w:val="21"/>
+              </w:rPr>
+              <w:tab/>
+            </w:r>
+            <w:r>
+              <w:rPr>
+                <w:rFonts w:asciiTheme="minorEastAsia" w:hAnsiTheme="minorEastAsia"/>
+                <w:szCs w:val="21"/>
+              </w:rPr>
+              <w:tab/>
+              <w:t>print_indent(indent);print_array(p_temp,i,i-1);printf("\n");</w:t>
+            </w:r>
+          </w:p>
+          <w:p>
+            <w:pPr>
+              <w:jc w:val="left"/>
+              <w:rPr>
+                <w:rFonts w:asciiTheme="minorEastAsia" w:hAnsiTheme="minorEastAsia"/>
+                <w:szCs w:val="21"/>
+              </w:rPr>
+            </w:pPr>
+            <w:r>
+              <w:rPr>
+                <w:rFonts w:asciiTheme="minorEastAsia" w:hAnsiTheme="minorEastAsia"/>
+                <w:szCs w:val="21"/>
+              </w:rPr>
+              <w:tab/>
+              <w:t>}</w:t>
+            </w:r>
+          </w:p>
+          <w:p>
+            <w:pPr>
+              <w:jc w:val="left"/>
+              <w:rPr>
+                <w:rFonts w:asciiTheme="minorEastAsia" w:hAnsiTheme="minorEastAsia"/>
+                <w:szCs w:val="21"/>
+              </w:rPr>
+            </w:pPr>
+            <w:r>
+              <w:rPr>
+                <w:rFonts w:asciiTheme="minorEastAsia" w:hAnsiTheme="minorEastAsia"/>
+                <w:szCs w:val="21"/>
+              </w:rPr>
+              <w:tab/>
+              <w:t>for(;i1!=n1;++i1,++i)</w:t>
+            </w:r>
+          </w:p>
+          <w:p>
+            <w:pPr>
+              <w:jc w:val="left"/>
+              <w:rPr>
+                <w:rFonts w:asciiTheme="minorEastAsia" w:hAnsiTheme="minorEastAsia"/>
+                <w:szCs w:val="21"/>
+              </w:rPr>
+            </w:pPr>
+            <w:r>
+              <w:rPr>
+                <w:rFonts w:asciiTheme="minorEastAsia" w:hAnsiTheme="minorEastAsia"/>
+                <w:szCs w:val="21"/>
+              </w:rPr>
+              <w:tab/>
+              <w:t>{</w:t>
+            </w:r>
+          </w:p>
+          <w:p>
+            <w:pPr>
+              <w:jc w:val="left"/>
+              <w:rPr>
+                <w:rFonts w:asciiTheme="minorEastAsia" w:hAnsiTheme="minorEastAsia"/>
+                <w:szCs w:val="21"/>
+              </w:rPr>
+            </w:pPr>
+            <w:r>
+              <w:rPr>
+                <w:rFonts w:asciiTheme="minorEastAsia" w:hAnsiTheme="minorEastAsia"/>
+                <w:szCs w:val="21"/>
+              </w:rPr>
+              <w:tab/>
+            </w:r>
+            <w:r>
+              <w:rPr>
+                <w:rFonts w:asciiTheme="minorEastAsia" w:hAnsiTheme="minorEastAsia"/>
+                <w:szCs w:val="21"/>
+              </w:rPr>
+              <w:tab/>
+              <w:t>p_temp[i]=p[i1];</w:t>
+            </w:r>
+          </w:p>
+          <w:p>
+            <w:pPr>
+              <w:jc w:val="left"/>
+              <w:rPr>
+                <w:rFonts w:asciiTheme="minorEastAsia" w:hAnsiTheme="minorEastAsia"/>
+                <w:szCs w:val="21"/>
+              </w:rPr>
+            </w:pPr>
+            <w:r>
+              <w:rPr>
+                <w:rFonts w:asciiTheme="minorEastAsia" w:hAnsiTheme="minorEastAsia"/>
+                <w:szCs w:val="21"/>
+              </w:rPr>
+              <w:tab/>
+              <w:t>}</w:t>
+            </w:r>
+          </w:p>
+          <w:p>
+            <w:pPr>
+              <w:jc w:val="left"/>
+              <w:rPr>
+                <w:rFonts w:asciiTheme="minorEastAsia" w:hAnsiTheme="minorEastAsia"/>
+                <w:szCs w:val="21"/>
+              </w:rPr>
+            </w:pPr>
+            <w:r>
+              <w:rPr>
+                <w:rFonts w:asciiTheme="minorEastAsia" w:hAnsiTheme="minorEastAsia"/>
+                <w:szCs w:val="21"/>
+              </w:rPr>
+              <w:tab/>
+              <w:t>for(;i2!=n2;++i2,++i)</w:t>
+            </w:r>
+          </w:p>
+          <w:p>
+            <w:pPr>
+              <w:jc w:val="left"/>
+              <w:rPr>
+                <w:rFonts w:asciiTheme="minorEastAsia" w:hAnsiTheme="minorEastAsia"/>
+                <w:szCs w:val="21"/>
+              </w:rPr>
+            </w:pPr>
+            <w:r>
+              <w:rPr>
+                <w:rFonts w:asciiTheme="minorEastAsia" w:hAnsiTheme="minorEastAsia"/>
+                <w:szCs w:val="21"/>
+              </w:rPr>
+              <w:tab/>
+              <w:t>{</w:t>
+            </w:r>
+          </w:p>
+          <w:p>
+            <w:pPr>
+              <w:jc w:val="left"/>
+              <w:rPr>
+                <w:rFonts w:asciiTheme="minorEastAsia" w:hAnsiTheme="minorEastAsia"/>
+                <w:szCs w:val="21"/>
+              </w:rPr>
+            </w:pPr>
+            <w:r>
+              <w:rPr>
+                <w:rFonts w:asciiTheme="minorEastAsia" w:hAnsiTheme="minorEastAsia"/>
+                <w:szCs w:val="21"/>
+              </w:rPr>
               <w:lastRenderedPageBreak/>
               <w:tab/>
             </w:r>
@@ -5016,62 +5720,17 @@
                 <w:szCs w:val="21"/>
               </w:rPr>
               <w:tab/>
-            </w:r>
-            <w:r>
-              <w:rPr>
-                <w:rFonts w:asciiTheme="minorEastAsia" w:hAnsiTheme="minorEastAsia"/>
-                <w:szCs w:val="21"/>
-              </w:rPr>
-              <w:tab/>
-              <w:t>print_indent(indent);print_array(p,n1,i1);print_array(p+n1,n2,i2);printf("(i1=%d i2=%d)\n",i1,i2);</w:t>
-            </w:r>
-          </w:p>
-          <w:p>
-            <w:pPr>
-              <w:jc w:val="left"/>
-              <w:rPr>
-                <w:rFonts w:asciiTheme="minorEastAsia" w:hAnsiTheme="minorEastAsia"/>
-                <w:szCs w:val="21"/>
-              </w:rPr>
-            </w:pPr>
-            <w:r>
-              <w:rPr>
-                <w:rFonts w:asciiTheme="minorEastAsia" w:hAnsiTheme="minorEastAsia"/>
-                <w:szCs w:val="21"/>
-              </w:rPr>
-              <w:tab/>
-            </w:r>
-            <w:r>
-              <w:rPr>
-                <w:rFonts w:asciiTheme="minorEastAsia" w:hAnsiTheme="minorEastAsia"/>
-                <w:szCs w:val="21"/>
-              </w:rPr>
-              <w:tab/>
-            </w:r>
-            <w:r>
-              <w:rPr>
-                <w:rFonts w:asciiTheme="minorEastAsia" w:hAnsiTheme="minorEastAsia"/>
-                <w:szCs w:val="21"/>
-              </w:rPr>
-              <w:tab/>
-              <w:t>++i1;</w:t>
-            </w:r>
-          </w:p>
-          <w:p>
-            <w:pPr>
-              <w:jc w:val="left"/>
-              <w:rPr>
-                <w:rFonts w:asciiTheme="minorEastAsia" w:hAnsiTheme="minorEastAsia"/>
-                <w:szCs w:val="21"/>
-              </w:rPr>
-            </w:pPr>
-            <w:r>
-              <w:rPr>
-                <w:rFonts w:asciiTheme="minorEastAsia" w:hAnsiTheme="minorEastAsia"/>
-                <w:szCs w:val="21"/>
-              </w:rPr>
-              <w:tab/>
-            </w:r>
+              <w:t>p_temp[i]=(p+n1)[i2];</w:t>
+            </w:r>
+          </w:p>
+          <w:p>
+            <w:pPr>
+              <w:jc w:val="left"/>
+              <w:rPr>
+                <w:rFonts w:asciiTheme="minorEastAsia" w:hAnsiTheme="minorEastAsia"/>
+                <w:szCs w:val="21"/>
+              </w:rPr>
+            </w:pPr>
             <w:r>
               <w:rPr>
                 <w:rFonts w:asciiTheme="minorEastAsia" w:hAnsiTheme="minorEastAsia"/>
@@ -5095,31 +5754,17 @@
                 <w:szCs w:val="21"/>
               </w:rPr>
               <w:tab/>
-            </w:r>
-            <w:r>
-              <w:rPr>
-                <w:rFonts w:asciiTheme="minorEastAsia" w:hAnsiTheme="minorEastAsia"/>
-                <w:szCs w:val="21"/>
-              </w:rPr>
-              <w:tab/>
-              <w:t>else</w:t>
-            </w:r>
-          </w:p>
-          <w:p>
-            <w:pPr>
-              <w:jc w:val="left"/>
-              <w:rPr>
-                <w:rFonts w:asciiTheme="minorEastAsia" w:hAnsiTheme="minorEastAsia"/>
-                <w:szCs w:val="21"/>
-              </w:rPr>
-            </w:pPr>
-            <w:r>
-              <w:rPr>
-                <w:rFonts w:asciiTheme="minorEastAsia" w:hAnsiTheme="minorEastAsia"/>
-                <w:szCs w:val="21"/>
-              </w:rPr>
-              <w:tab/>
-            </w:r>
+              <w:t>for(i=0;i!=n;++i)</w:t>
+            </w:r>
+          </w:p>
+          <w:p>
+            <w:pPr>
+              <w:jc w:val="left"/>
+              <w:rPr>
+                <w:rFonts w:asciiTheme="minorEastAsia" w:hAnsiTheme="minorEastAsia"/>
+                <w:szCs w:val="21"/>
+              </w:rPr>
+            </w:pPr>
             <w:r>
               <w:rPr>
                 <w:rFonts w:asciiTheme="minorEastAsia" w:hAnsiTheme="minorEastAsia"/>
@@ -5150,93 +5795,17 @@
                 <w:szCs w:val="21"/>
               </w:rPr>
               <w:tab/>
-            </w:r>
-            <w:r>
-              <w:rPr>
-                <w:rFonts w:asciiTheme="minorEastAsia" w:hAnsiTheme="minorEastAsia"/>
-                <w:szCs w:val="21"/>
-              </w:rPr>
-              <w:tab/>
-              <w:t>p_temp[i]=(p+n1)[i2];</w:t>
-            </w:r>
-          </w:p>
-          <w:p>
-            <w:pPr>
-              <w:jc w:val="left"/>
-              <w:rPr>
-                <w:rFonts w:asciiTheme="minorEastAsia" w:hAnsiTheme="minorEastAsia"/>
-                <w:szCs w:val="21"/>
-              </w:rPr>
-            </w:pPr>
-            <w:r>
-              <w:rPr>
-                <w:rFonts w:asciiTheme="minorEastAsia" w:hAnsiTheme="minorEastAsia"/>
-                <w:szCs w:val="21"/>
-              </w:rPr>
-              <w:tab/>
-            </w:r>
-            <w:r>
-              <w:rPr>
-                <w:rFonts w:asciiTheme="minorEastAsia" w:hAnsiTheme="minorEastAsia"/>
-                <w:szCs w:val="21"/>
-              </w:rPr>
-              <w:tab/>
-            </w:r>
-            <w:r>
-              <w:rPr>
-                <w:rFonts w:asciiTheme="minorEastAsia" w:hAnsiTheme="minorEastAsia"/>
-                <w:szCs w:val="21"/>
-              </w:rPr>
-              <w:tab/>
-              <w:t>print_indent(indent);print_array(p,n1,i1);print_array(p+n1,n2,i2);printf("(i1=%d i2=%d)\n",i1,i2);</w:t>
-            </w:r>
-          </w:p>
-          <w:p>
-            <w:pPr>
-              <w:jc w:val="left"/>
-              <w:rPr>
-                <w:rFonts w:asciiTheme="minorEastAsia" w:hAnsiTheme="minorEastAsia"/>
-                <w:szCs w:val="21"/>
-              </w:rPr>
-            </w:pPr>
-            <w:r>
-              <w:rPr>
-                <w:rFonts w:asciiTheme="minorEastAsia" w:hAnsiTheme="minorEastAsia"/>
-                <w:szCs w:val="21"/>
-              </w:rPr>
-              <w:tab/>
-            </w:r>
-            <w:r>
-              <w:rPr>
-                <w:rFonts w:asciiTheme="minorEastAsia" w:hAnsiTheme="minorEastAsia"/>
-                <w:szCs w:val="21"/>
-              </w:rPr>
-              <w:tab/>
-            </w:r>
-            <w:r>
-              <w:rPr>
-                <w:rFonts w:asciiTheme="minorEastAsia" w:hAnsiTheme="minorEastAsia"/>
-                <w:szCs w:val="21"/>
-              </w:rPr>
-              <w:tab/>
-              <w:t>++i2;</w:t>
-            </w:r>
-          </w:p>
-          <w:p>
-            <w:pPr>
-              <w:jc w:val="left"/>
-              <w:rPr>
-                <w:rFonts w:asciiTheme="minorEastAsia" w:hAnsiTheme="minorEastAsia"/>
-                <w:szCs w:val="21"/>
-              </w:rPr>
-            </w:pPr>
-            <w:r>
-              <w:rPr>
-                <w:rFonts w:asciiTheme="minorEastAsia" w:hAnsiTheme="minorEastAsia"/>
-                <w:szCs w:val="21"/>
-              </w:rPr>
-              <w:tab/>
-            </w:r>
+              <w:t>p[i]=p_temp[i];</w:t>
+            </w:r>
+          </w:p>
+          <w:p>
+            <w:pPr>
+              <w:jc w:val="left"/>
+              <w:rPr>
+                <w:rFonts w:asciiTheme="minorEastAsia" w:hAnsiTheme="minorEastAsia"/>
+                <w:szCs w:val="21"/>
+              </w:rPr>
+            </w:pPr>
             <w:r>
               <w:rPr>
                 <w:rFonts w:asciiTheme="minorEastAsia" w:hAnsiTheme="minorEastAsia"/>
@@ -5260,296 +5829,6 @@
                 <w:szCs w:val="21"/>
               </w:rPr>
               <w:tab/>
-            </w:r>
-            <w:r>
-              <w:rPr>
-                <w:rFonts w:asciiTheme="minorEastAsia" w:hAnsiTheme="minorEastAsia"/>
-                <w:szCs w:val="21"/>
-              </w:rPr>
-              <w:tab/>
-              <w:t>++i;</w:t>
-            </w:r>
-          </w:p>
-          <w:p>
-            <w:pPr>
-              <w:jc w:val="left"/>
-              <w:rPr>
-                <w:rFonts w:asciiTheme="minorEastAsia" w:hAnsiTheme="minorEastAsia"/>
-                <w:szCs w:val="21"/>
-              </w:rPr>
-            </w:pPr>
-            <w:r>
-              <w:rPr>
-                <w:rFonts w:asciiTheme="minorEastAsia" w:hAnsiTheme="minorEastAsia"/>
-                <w:szCs w:val="21"/>
-              </w:rPr>
-              <w:tab/>
-            </w:r>
-            <w:r>
-              <w:rPr>
-                <w:rFonts w:asciiTheme="minorEastAsia" w:hAnsiTheme="minorEastAsia"/>
-                <w:szCs w:val="21"/>
-              </w:rPr>
-              <w:tab/>
-              <w:t>print_indent(indent);print_array(p_temp,i,i-1);printf("\n");</w:t>
-            </w:r>
-          </w:p>
-          <w:p>
-            <w:pPr>
-              <w:jc w:val="left"/>
-              <w:rPr>
-                <w:rFonts w:asciiTheme="minorEastAsia" w:hAnsiTheme="minorEastAsia"/>
-                <w:szCs w:val="21"/>
-              </w:rPr>
-            </w:pPr>
-            <w:r>
-              <w:rPr>
-                <w:rFonts w:asciiTheme="minorEastAsia" w:hAnsiTheme="minorEastAsia"/>
-                <w:szCs w:val="21"/>
-              </w:rPr>
-              <w:tab/>
-              <w:t>}</w:t>
-            </w:r>
-          </w:p>
-          <w:p>
-            <w:pPr>
-              <w:jc w:val="left"/>
-              <w:rPr>
-                <w:rFonts w:asciiTheme="minorEastAsia" w:hAnsiTheme="minorEastAsia"/>
-                <w:szCs w:val="21"/>
-              </w:rPr>
-            </w:pPr>
-            <w:r>
-              <w:rPr>
-                <w:rFonts w:asciiTheme="minorEastAsia" w:hAnsiTheme="minorEastAsia"/>
-                <w:szCs w:val="21"/>
-              </w:rPr>
-              <w:tab/>
-              <w:t>for(;i1!=n1;++i1,++i)</w:t>
-            </w:r>
-          </w:p>
-          <w:p>
-            <w:pPr>
-              <w:jc w:val="left"/>
-              <w:rPr>
-                <w:rFonts w:asciiTheme="minorEastAsia" w:hAnsiTheme="minorEastAsia"/>
-                <w:szCs w:val="21"/>
-              </w:rPr>
-            </w:pPr>
-            <w:r>
-              <w:rPr>
-                <w:rFonts w:asciiTheme="minorEastAsia" w:hAnsiTheme="minorEastAsia"/>
-                <w:szCs w:val="21"/>
-              </w:rPr>
-              <w:tab/>
-              <w:t>{</w:t>
-            </w:r>
-          </w:p>
-          <w:p>
-            <w:pPr>
-              <w:jc w:val="left"/>
-              <w:rPr>
-                <w:rFonts w:asciiTheme="minorEastAsia" w:hAnsiTheme="minorEastAsia"/>
-                <w:szCs w:val="21"/>
-              </w:rPr>
-            </w:pPr>
-            <w:r>
-              <w:rPr>
-                <w:rFonts w:asciiTheme="minorEastAsia" w:hAnsiTheme="minorEastAsia"/>
-                <w:szCs w:val="21"/>
-              </w:rPr>
-              <w:tab/>
-            </w:r>
-            <w:r>
-              <w:rPr>
-                <w:rFonts w:asciiTheme="minorEastAsia" w:hAnsiTheme="minorEastAsia"/>
-                <w:szCs w:val="21"/>
-              </w:rPr>
-              <w:tab/>
-              <w:t>p_temp[i]=p[i1];</w:t>
-            </w:r>
-          </w:p>
-          <w:p>
-            <w:pPr>
-              <w:jc w:val="left"/>
-              <w:rPr>
-                <w:rFonts w:asciiTheme="minorEastAsia" w:hAnsiTheme="minorEastAsia"/>
-                <w:szCs w:val="21"/>
-              </w:rPr>
-            </w:pPr>
-            <w:r>
-              <w:rPr>
-                <w:rFonts w:asciiTheme="minorEastAsia" w:hAnsiTheme="minorEastAsia"/>
-                <w:szCs w:val="21"/>
-              </w:rPr>
-              <w:tab/>
-              <w:t>}</w:t>
-            </w:r>
-          </w:p>
-          <w:p>
-            <w:pPr>
-              <w:jc w:val="left"/>
-              <w:rPr>
-                <w:rFonts w:asciiTheme="minorEastAsia" w:hAnsiTheme="minorEastAsia"/>
-                <w:szCs w:val="21"/>
-              </w:rPr>
-            </w:pPr>
-            <w:r>
-              <w:rPr>
-                <w:rFonts w:asciiTheme="minorEastAsia" w:hAnsiTheme="minorEastAsia"/>
-                <w:szCs w:val="21"/>
-              </w:rPr>
-              <w:tab/>
-              <w:t>for(;i2!=n2;++i2,++i)</w:t>
-            </w:r>
-          </w:p>
-          <w:p>
-            <w:pPr>
-              <w:jc w:val="left"/>
-              <w:rPr>
-                <w:rFonts w:asciiTheme="minorEastAsia" w:hAnsiTheme="minorEastAsia"/>
-                <w:szCs w:val="21"/>
-              </w:rPr>
-            </w:pPr>
-            <w:r>
-              <w:rPr>
-                <w:rFonts w:asciiTheme="minorEastAsia" w:hAnsiTheme="minorEastAsia"/>
-                <w:szCs w:val="21"/>
-              </w:rPr>
-              <w:tab/>
-              <w:t>{</w:t>
-            </w:r>
-          </w:p>
-          <w:p>
-            <w:pPr>
-              <w:jc w:val="left"/>
-              <w:rPr>
-                <w:rFonts w:asciiTheme="minorEastAsia" w:hAnsiTheme="minorEastAsia"/>
-                <w:szCs w:val="21"/>
-              </w:rPr>
-            </w:pPr>
-            <w:r>
-              <w:rPr>
-                <w:rFonts w:asciiTheme="minorEastAsia" w:hAnsiTheme="minorEastAsia"/>
-                <w:szCs w:val="21"/>
-              </w:rPr>
-              <w:tab/>
-            </w:r>
-            <w:r>
-              <w:rPr>
-                <w:rFonts w:asciiTheme="minorEastAsia" w:hAnsiTheme="minorEastAsia"/>
-                <w:szCs w:val="21"/>
-              </w:rPr>
-              <w:tab/>
-              <w:t>p_temp[i]=(p+n1)[i2];</w:t>
-            </w:r>
-          </w:p>
-          <w:p>
-            <w:pPr>
-              <w:jc w:val="left"/>
-              <w:rPr>
-                <w:rFonts w:asciiTheme="minorEastAsia" w:hAnsiTheme="minorEastAsia"/>
-                <w:szCs w:val="21"/>
-              </w:rPr>
-            </w:pPr>
-            <w:r>
-              <w:rPr>
-                <w:rFonts w:asciiTheme="minorEastAsia" w:hAnsiTheme="minorEastAsia"/>
-                <w:szCs w:val="21"/>
-              </w:rPr>
-              <w:tab/>
-              <w:t>}</w:t>
-            </w:r>
-          </w:p>
-          <w:p>
-            <w:pPr>
-              <w:jc w:val="left"/>
-              <w:rPr>
-                <w:rFonts w:asciiTheme="minorEastAsia" w:hAnsiTheme="minorEastAsia"/>
-                <w:szCs w:val="21"/>
-              </w:rPr>
-            </w:pPr>
-            <w:r>
-              <w:rPr>
-                <w:rFonts w:asciiTheme="minorEastAsia" w:hAnsiTheme="minorEastAsia"/>
-                <w:szCs w:val="21"/>
-              </w:rPr>
-              <w:tab/>
-              <w:t>for(i=0;i!=n;++i)</w:t>
-            </w:r>
-          </w:p>
-          <w:p>
-            <w:pPr>
-              <w:jc w:val="left"/>
-              <w:rPr>
-                <w:rFonts w:asciiTheme="minorEastAsia" w:hAnsiTheme="minorEastAsia"/>
-                <w:szCs w:val="21"/>
-              </w:rPr>
-            </w:pPr>
-            <w:r>
-              <w:rPr>
-                <w:rFonts w:asciiTheme="minorEastAsia" w:hAnsiTheme="minorEastAsia"/>
-                <w:szCs w:val="21"/>
-              </w:rPr>
-              <w:tab/>
-              <w:t>{</w:t>
-            </w:r>
-          </w:p>
-          <w:p>
-            <w:pPr>
-              <w:jc w:val="left"/>
-              <w:rPr>
-                <w:rFonts w:asciiTheme="minorEastAsia" w:hAnsiTheme="minorEastAsia"/>
-                <w:szCs w:val="21"/>
-              </w:rPr>
-            </w:pPr>
-            <w:r>
-              <w:rPr>
-                <w:rFonts w:asciiTheme="minorEastAsia" w:hAnsiTheme="minorEastAsia"/>
-                <w:szCs w:val="21"/>
-              </w:rPr>
-              <w:tab/>
-            </w:r>
-            <w:r>
-              <w:rPr>
-                <w:rFonts w:asciiTheme="minorEastAsia" w:hAnsiTheme="minorEastAsia"/>
-                <w:szCs w:val="21"/>
-              </w:rPr>
-              <w:tab/>
-              <w:t>p[i]=p_temp[i];</w:t>
-            </w:r>
-          </w:p>
-          <w:p>
-            <w:pPr>
-              <w:jc w:val="left"/>
-              <w:rPr>
-                <w:rFonts w:asciiTheme="minorEastAsia" w:hAnsiTheme="minorEastAsia"/>
-                <w:szCs w:val="21"/>
-              </w:rPr>
-            </w:pPr>
-            <w:r>
-              <w:rPr>
-                <w:rFonts w:asciiTheme="minorEastAsia" w:hAnsiTheme="minorEastAsia"/>
-                <w:szCs w:val="21"/>
-              </w:rPr>
-              <w:tab/>
-              <w:t>}</w:t>
-            </w:r>
-          </w:p>
-          <w:p>
-            <w:pPr>
-              <w:jc w:val="left"/>
-              <w:rPr>
-                <w:rFonts w:asciiTheme="minorEastAsia" w:hAnsiTheme="minorEastAsia"/>
-                <w:szCs w:val="21"/>
-              </w:rPr>
-            </w:pPr>
-            <w:r>
-              <w:rPr>
-                <w:rFonts w:asciiTheme="minorEastAsia" w:hAnsiTheme="minorEastAsia"/>
-                <w:szCs w:val="21"/>
-              </w:rPr>
-              <w:tab/>
               <w:t>print_indent(indent);print_array(p,n);printf("\n");</w:t>
             </w:r>
           </w:p>
@@ -5583,7 +5862,6 @@
                 <w:rFonts w:asciiTheme="minorEastAsia" w:hAnsiTheme="minorEastAsia"/>
                 <w:szCs w:val="21"/>
               </w:rPr>
-              <w:lastRenderedPageBreak/>
               <w:t>}</w:t>
             </w:r>
           </w:p>
@@ -5948,6 +6226,7 @@
                       <w:rFonts w:asciiTheme="minorEastAsia" w:hAnsiTheme="minorEastAsia"/>
                       <w:szCs w:val="21"/>
                     </w:rPr>
+                    <w:lastRenderedPageBreak/>
                     <w:tab/>
                   </w:r>
                   <w:r>
@@ -6139,7 +6418,6 @@
           <w:rFonts w:asciiTheme="minorEastAsia" w:hAnsiTheme="minorEastAsia" w:hint="eastAsia"/>
           <w:szCs w:val="21"/>
         </w:rPr>
-        <w:lastRenderedPageBreak/>
         <w:t>顺序统计量</w:t>
       </w:r>
     </w:p>
@@ -6404,7 +6682,7 @@
             <w:pPr>
               <w:jc w:val="left"/>
               <w:rPr>
-                <w:rFonts w:asciiTheme="minorEastAsia" w:hAnsiTheme="minorEastAsia" w:hint="eastAsia"/>
+                <w:rFonts w:asciiTheme="minorEastAsia" w:hAnsiTheme="minorEastAsia"/>
                 <w:szCs w:val="21"/>
               </w:rPr>
             </w:pPr>
@@ -6423,7 +6701,7 @@
       <w:pPr>
         <w:jc w:val="left"/>
         <w:rPr>
-          <w:rFonts w:asciiTheme="minorEastAsia" w:hAnsiTheme="minorEastAsia" w:hint="eastAsia"/>
+          <w:rFonts w:asciiTheme="minorEastAsia" w:hAnsiTheme="minorEastAsia"/>
           <w:szCs w:val="21"/>
         </w:rPr>
       </w:pPr>
@@ -6471,6 +6749,7 @@
                 <w:rFonts w:asciiTheme="minorEastAsia" w:hAnsiTheme="minorEastAsia"/>
                 <w:szCs w:val="21"/>
               </w:rPr>
+              <w:lastRenderedPageBreak/>
               <w:t>{</w:t>
             </w:r>
           </w:p>
@@ -6606,39 +6885,584 @@
                 <w:rFonts w:asciiTheme="minorEastAsia" w:hAnsiTheme="minorEastAsia"/>
                 <w:szCs w:val="21"/>
               </w:rPr>
+              <w:tab/>
+            </w:r>
+            <w:r>
+              <w:rPr>
+                <w:rFonts w:asciiTheme="minorEastAsia" w:hAnsiTheme="minorEastAsia"/>
+                <w:szCs w:val="21"/>
+              </w:rPr>
+              <w:tab/>
+              <w:t>while(i!=n-1&amp;&amp;p[i]&lt;=p[n-1])</w:t>
+            </w:r>
+          </w:p>
+          <w:p>
+            <w:pPr>
+              <w:jc w:val="left"/>
+              <w:rPr>
+                <w:rFonts w:asciiTheme="minorEastAsia" w:hAnsiTheme="minorEastAsia"/>
+                <w:szCs w:val="21"/>
+              </w:rPr>
+            </w:pPr>
+            <w:r>
+              <w:rPr>
+                <w:rFonts w:asciiTheme="minorEastAsia" w:hAnsiTheme="minorEastAsia"/>
+                <w:szCs w:val="21"/>
+              </w:rPr>
+              <w:tab/>
+            </w:r>
+            <w:r>
+              <w:rPr>
+                <w:rFonts w:asciiTheme="minorEastAsia" w:hAnsiTheme="minorEastAsia"/>
+                <w:szCs w:val="21"/>
+              </w:rPr>
+              <w:tab/>
+              <w:t>{</w:t>
+            </w:r>
+          </w:p>
+          <w:p>
+            <w:pPr>
+              <w:jc w:val="left"/>
+              <w:rPr>
+                <w:rFonts w:asciiTheme="minorEastAsia" w:hAnsiTheme="minorEastAsia"/>
+                <w:szCs w:val="21"/>
+              </w:rPr>
+            </w:pPr>
+            <w:r>
+              <w:rPr>
+                <w:rFonts w:asciiTheme="minorEastAsia" w:hAnsiTheme="minorEastAsia"/>
+                <w:szCs w:val="21"/>
+              </w:rPr>
+              <w:tab/>
+            </w:r>
+            <w:r>
+              <w:rPr>
+                <w:rFonts w:asciiTheme="minorEastAsia" w:hAnsiTheme="minorEastAsia"/>
+                <w:szCs w:val="21"/>
+              </w:rPr>
+              <w:tab/>
+            </w:r>
+            <w:r>
+              <w:rPr>
+                <w:rFonts w:asciiTheme="minorEastAsia" w:hAnsiTheme="minorEastAsia"/>
+                <w:szCs w:val="21"/>
+              </w:rPr>
+              <w:tab/>
+              <w:t>++i;</w:t>
+            </w:r>
+          </w:p>
+          <w:p>
+            <w:pPr>
+              <w:jc w:val="left"/>
+              <w:rPr>
+                <w:rFonts w:asciiTheme="minorEastAsia" w:hAnsiTheme="minorEastAsia"/>
+                <w:szCs w:val="21"/>
+              </w:rPr>
+            </w:pPr>
+            <w:r>
+              <w:rPr>
+                <w:rFonts w:asciiTheme="minorEastAsia" w:hAnsiTheme="minorEastAsia"/>
+                <w:szCs w:val="21"/>
+              </w:rPr>
+              <w:tab/>
+            </w:r>
+            <w:r>
+              <w:rPr>
+                <w:rFonts w:asciiTheme="minorEastAsia" w:hAnsiTheme="minorEastAsia"/>
+                <w:szCs w:val="21"/>
+              </w:rPr>
+              <w:tab/>
+              <w:t>}</w:t>
+            </w:r>
+          </w:p>
+          <w:p>
+            <w:pPr>
+              <w:jc w:val="left"/>
+              <w:rPr>
+                <w:rFonts w:asciiTheme="minorEastAsia" w:hAnsiTheme="minorEastAsia"/>
+                <w:szCs w:val="21"/>
+              </w:rPr>
+            </w:pPr>
+            <w:r>
+              <w:rPr>
+                <w:rFonts w:asciiTheme="minorEastAsia" w:hAnsiTheme="minorEastAsia"/>
+                <w:szCs w:val="21"/>
+              </w:rPr>
+              <w:tab/>
+            </w:r>
+            <w:r>
+              <w:rPr>
+                <w:rFonts w:asciiTheme="minorEastAsia" w:hAnsiTheme="minorEastAsia"/>
+                <w:szCs w:val="21"/>
+              </w:rPr>
+              <w:tab/>
+              <w:t>while(j!=-1&amp;&amp;p[j]&gt;=p[n-1])</w:t>
+            </w:r>
+          </w:p>
+          <w:p>
+            <w:pPr>
+              <w:jc w:val="left"/>
+              <w:rPr>
+                <w:rFonts w:asciiTheme="minorEastAsia" w:hAnsiTheme="minorEastAsia"/>
+                <w:szCs w:val="21"/>
+              </w:rPr>
+            </w:pPr>
+            <w:r>
+              <w:rPr>
+                <w:rFonts w:asciiTheme="minorEastAsia" w:hAnsiTheme="minorEastAsia"/>
+                <w:szCs w:val="21"/>
+              </w:rPr>
+              <w:tab/>
+            </w:r>
+            <w:r>
+              <w:rPr>
+                <w:rFonts w:asciiTheme="minorEastAsia" w:hAnsiTheme="minorEastAsia"/>
+                <w:szCs w:val="21"/>
+              </w:rPr>
+              <w:tab/>
+              <w:t>{</w:t>
+            </w:r>
+          </w:p>
+          <w:p>
+            <w:pPr>
+              <w:jc w:val="left"/>
+              <w:rPr>
+                <w:rFonts w:asciiTheme="minorEastAsia" w:hAnsiTheme="minorEastAsia"/>
+                <w:szCs w:val="21"/>
+              </w:rPr>
+            </w:pPr>
+            <w:r>
+              <w:rPr>
+                <w:rFonts w:asciiTheme="minorEastAsia" w:hAnsiTheme="minorEastAsia"/>
+                <w:szCs w:val="21"/>
+              </w:rPr>
+              <w:tab/>
+            </w:r>
+            <w:r>
+              <w:rPr>
+                <w:rFonts w:asciiTheme="minorEastAsia" w:hAnsiTheme="minorEastAsia"/>
+                <w:szCs w:val="21"/>
+              </w:rPr>
+              <w:tab/>
+            </w:r>
+            <w:r>
+              <w:rPr>
+                <w:rFonts w:asciiTheme="minorEastAsia" w:hAnsiTheme="minorEastAsia"/>
+                <w:szCs w:val="21"/>
+              </w:rPr>
+              <w:tab/>
+              <w:t>--j;</w:t>
+            </w:r>
+          </w:p>
+          <w:p>
+            <w:pPr>
+              <w:jc w:val="left"/>
+              <w:rPr>
+                <w:rFonts w:asciiTheme="minorEastAsia" w:hAnsiTheme="minorEastAsia"/>
+                <w:szCs w:val="21"/>
+              </w:rPr>
+            </w:pPr>
+            <w:r>
+              <w:rPr>
+                <w:rFonts w:asciiTheme="minorEastAsia" w:hAnsiTheme="minorEastAsia"/>
+                <w:szCs w:val="21"/>
+              </w:rPr>
+              <w:tab/>
+            </w:r>
+            <w:r>
+              <w:rPr>
+                <w:rFonts w:asciiTheme="minorEastAsia" w:hAnsiTheme="minorEastAsia"/>
+                <w:szCs w:val="21"/>
+              </w:rPr>
+              <w:tab/>
+              <w:t>}</w:t>
+            </w:r>
+          </w:p>
+          <w:p>
+            <w:pPr>
+              <w:jc w:val="left"/>
+              <w:rPr>
+                <w:rFonts w:asciiTheme="minorEastAsia" w:hAnsiTheme="minorEastAsia"/>
+                <w:szCs w:val="21"/>
+              </w:rPr>
+            </w:pPr>
+            <w:r>
+              <w:rPr>
+                <w:rFonts w:asciiTheme="minorEastAsia" w:hAnsiTheme="minorEastAsia"/>
+                <w:szCs w:val="21"/>
+              </w:rPr>
+              <w:tab/>
+            </w:r>
+            <w:r>
+              <w:rPr>
+                <w:rFonts w:asciiTheme="minorEastAsia" w:hAnsiTheme="minorEastAsia"/>
+                <w:szCs w:val="21"/>
+              </w:rPr>
+              <w:tab/>
+              <w:t>if(i&lt;j)</w:t>
+            </w:r>
+          </w:p>
+          <w:p>
+            <w:pPr>
+              <w:jc w:val="left"/>
+              <w:rPr>
+                <w:rFonts w:asciiTheme="minorEastAsia" w:hAnsiTheme="minorEastAsia"/>
+                <w:szCs w:val="21"/>
+              </w:rPr>
+            </w:pPr>
+            <w:r>
+              <w:rPr>
+                <w:rFonts w:asciiTheme="minorEastAsia" w:hAnsiTheme="minorEastAsia"/>
+                <w:szCs w:val="21"/>
+              </w:rPr>
+              <w:tab/>
+            </w:r>
+            <w:r>
+              <w:rPr>
+                <w:rFonts w:asciiTheme="minorEastAsia" w:hAnsiTheme="minorEastAsia"/>
+                <w:szCs w:val="21"/>
+              </w:rPr>
+              <w:tab/>
+              <w:t>{</w:t>
+            </w:r>
+          </w:p>
+          <w:p>
+            <w:pPr>
+              <w:jc w:val="left"/>
+              <w:rPr>
+                <w:rFonts w:asciiTheme="minorEastAsia" w:hAnsiTheme="minorEastAsia"/>
+                <w:szCs w:val="21"/>
+              </w:rPr>
+            </w:pPr>
+            <w:r>
+              <w:rPr>
+                <w:rFonts w:asciiTheme="minorEastAsia" w:hAnsiTheme="minorEastAsia"/>
+                <w:szCs w:val="21"/>
+              </w:rPr>
+              <w:tab/>
+            </w:r>
+            <w:r>
+              <w:rPr>
+                <w:rFonts w:asciiTheme="minorEastAsia" w:hAnsiTheme="minorEastAsia"/>
+                <w:szCs w:val="21"/>
+              </w:rPr>
+              <w:tab/>
+            </w:r>
+            <w:r>
+              <w:rPr>
+                <w:rFonts w:asciiTheme="minorEastAsia" w:hAnsiTheme="minorEastAsia"/>
+                <w:szCs w:val="21"/>
+              </w:rPr>
+              <w:tab/>
+              <w:t>temp_swap=p[i];p[i]=p[j];p[j]=temp_swap;</w:t>
+            </w:r>
+          </w:p>
+          <w:p>
+            <w:pPr>
+              <w:jc w:val="left"/>
+              <w:rPr>
+                <w:rFonts w:asciiTheme="minorEastAsia" w:hAnsiTheme="minorEastAsia"/>
+                <w:szCs w:val="21"/>
+              </w:rPr>
+            </w:pPr>
+            <w:r>
+              <w:rPr>
+                <w:rFonts w:asciiTheme="minorEastAsia" w:hAnsiTheme="minorEastAsia"/>
+                <w:szCs w:val="21"/>
+              </w:rPr>
+              <w:tab/>
+            </w:r>
+            <w:r>
+              <w:rPr>
+                <w:rFonts w:asciiTheme="minorEastAsia" w:hAnsiTheme="minorEastAsia"/>
+                <w:szCs w:val="21"/>
+              </w:rPr>
+              <w:tab/>
+            </w:r>
+            <w:r>
+              <w:rPr>
+                <w:rFonts w:asciiTheme="minorEastAsia" w:hAnsiTheme="minorEastAsia"/>
+                <w:szCs w:val="21"/>
+              </w:rPr>
+              <w:tab/>
+              <w:t>print_indent(indent);printf("|");print_array(p,n,i,j);printf("(i=%d j=%d)",i,j);printf("\n");</w:t>
+            </w:r>
+          </w:p>
+          <w:p>
+            <w:pPr>
+              <w:jc w:val="left"/>
+              <w:rPr>
+                <w:rFonts w:asciiTheme="minorEastAsia" w:hAnsiTheme="minorEastAsia"/>
+                <w:szCs w:val="21"/>
+              </w:rPr>
+            </w:pPr>
+            <w:r>
+              <w:rPr>
+                <w:rFonts w:asciiTheme="minorEastAsia" w:hAnsiTheme="minorEastAsia"/>
+                <w:szCs w:val="21"/>
+              </w:rPr>
+              <w:tab/>
+            </w:r>
+            <w:r>
+              <w:rPr>
+                <w:rFonts w:asciiTheme="minorEastAsia" w:hAnsiTheme="minorEastAsia"/>
+                <w:szCs w:val="21"/>
+              </w:rPr>
+              <w:tab/>
+              <w:t>}</w:t>
+            </w:r>
+          </w:p>
+          <w:p>
+            <w:pPr>
+              <w:jc w:val="left"/>
+              <w:rPr>
+                <w:rFonts w:asciiTheme="minorEastAsia" w:hAnsiTheme="minorEastAsia"/>
+                <w:szCs w:val="21"/>
+              </w:rPr>
+            </w:pPr>
+            <w:r>
+              <w:rPr>
+                <w:rFonts w:asciiTheme="minorEastAsia" w:hAnsiTheme="minorEastAsia"/>
+                <w:szCs w:val="21"/>
+              </w:rPr>
+              <w:tab/>
+            </w:r>
+            <w:r>
+              <w:rPr>
+                <w:rFonts w:asciiTheme="minorEastAsia" w:hAnsiTheme="minorEastAsia"/>
+                <w:szCs w:val="21"/>
+              </w:rPr>
+              <w:tab/>
+              <w:t>else</w:t>
+            </w:r>
+          </w:p>
+          <w:p>
+            <w:pPr>
+              <w:jc w:val="left"/>
+              <w:rPr>
+                <w:rFonts w:asciiTheme="minorEastAsia" w:hAnsiTheme="minorEastAsia"/>
+                <w:szCs w:val="21"/>
+              </w:rPr>
+            </w:pPr>
+            <w:r>
+              <w:rPr>
+                <w:rFonts w:asciiTheme="minorEastAsia" w:hAnsiTheme="minorEastAsia"/>
+                <w:szCs w:val="21"/>
+              </w:rPr>
+              <w:tab/>
+            </w:r>
+            <w:r>
+              <w:rPr>
+                <w:rFonts w:asciiTheme="minorEastAsia" w:hAnsiTheme="minorEastAsia"/>
+                <w:szCs w:val="21"/>
+              </w:rPr>
+              <w:tab/>
+              <w:t>{</w:t>
+            </w:r>
+          </w:p>
+          <w:p>
+            <w:pPr>
+              <w:jc w:val="left"/>
+              <w:rPr>
+                <w:rFonts w:asciiTheme="minorEastAsia" w:hAnsiTheme="minorEastAsia"/>
+                <w:szCs w:val="21"/>
+              </w:rPr>
+            </w:pPr>
+            <w:r>
+              <w:rPr>
+                <w:rFonts w:asciiTheme="minorEastAsia" w:hAnsiTheme="minorEastAsia"/>
+                <w:szCs w:val="21"/>
+              </w:rPr>
+              <w:tab/>
+            </w:r>
+            <w:r>
+              <w:rPr>
+                <w:rFonts w:asciiTheme="minorEastAsia" w:hAnsiTheme="minorEastAsia"/>
+                <w:szCs w:val="21"/>
+              </w:rPr>
+              <w:tab/>
+            </w:r>
+            <w:r>
+              <w:rPr>
+                <w:rFonts w:asciiTheme="minorEastAsia" w:hAnsiTheme="minorEastAsia"/>
+                <w:szCs w:val="21"/>
+              </w:rPr>
+              <w:tab/>
+              <w:t>break;</w:t>
+            </w:r>
+          </w:p>
+          <w:p>
+            <w:pPr>
+              <w:jc w:val="left"/>
+              <w:rPr>
+                <w:rFonts w:asciiTheme="minorEastAsia" w:hAnsiTheme="minorEastAsia"/>
+                <w:szCs w:val="21"/>
+              </w:rPr>
+            </w:pPr>
+            <w:r>
+              <w:rPr>
+                <w:rFonts w:asciiTheme="minorEastAsia" w:hAnsiTheme="minorEastAsia"/>
+                <w:szCs w:val="21"/>
+              </w:rPr>
+              <w:tab/>
+            </w:r>
+            <w:r>
+              <w:rPr>
+                <w:rFonts w:asciiTheme="minorEastAsia" w:hAnsiTheme="minorEastAsia"/>
+                <w:szCs w:val="21"/>
+              </w:rPr>
+              <w:tab/>
+              <w:t>}</w:t>
+            </w:r>
+          </w:p>
+          <w:p>
+            <w:pPr>
+              <w:jc w:val="left"/>
+              <w:rPr>
+                <w:rFonts w:asciiTheme="minorEastAsia" w:hAnsiTheme="minorEastAsia"/>
+                <w:szCs w:val="21"/>
+              </w:rPr>
+            </w:pPr>
+            <w:r>
+              <w:rPr>
+                <w:rFonts w:asciiTheme="minorEastAsia" w:hAnsiTheme="minorEastAsia"/>
+                <w:szCs w:val="21"/>
+              </w:rPr>
+              <w:tab/>
+              <w:t>}</w:t>
+            </w:r>
+          </w:p>
+          <w:p>
+            <w:pPr>
+              <w:jc w:val="left"/>
+              <w:rPr>
+                <w:rFonts w:asciiTheme="minorEastAsia" w:hAnsiTheme="minorEastAsia"/>
+                <w:szCs w:val="21"/>
+              </w:rPr>
+            </w:pPr>
+            <w:r>
+              <w:rPr>
+                <w:rFonts w:asciiTheme="minorEastAsia" w:hAnsiTheme="minorEastAsia"/>
+                <w:szCs w:val="21"/>
+              </w:rPr>
               <w:lastRenderedPageBreak/>
               <w:tab/>
-            </w:r>
-            <w:r>
-              <w:rPr>
-                <w:rFonts w:asciiTheme="minorEastAsia" w:hAnsiTheme="minorEastAsia"/>
-                <w:szCs w:val="21"/>
-              </w:rPr>
-              <w:tab/>
-              <w:t>while(i!=n-1&amp;&amp;p[i]&lt;=p[n-1])</w:t>
-            </w:r>
-          </w:p>
-          <w:p>
-            <w:pPr>
-              <w:jc w:val="left"/>
-              <w:rPr>
-                <w:rFonts w:asciiTheme="minorEastAsia" w:hAnsiTheme="minorEastAsia"/>
-                <w:szCs w:val="21"/>
-              </w:rPr>
-            </w:pPr>
-            <w:r>
-              <w:rPr>
-                <w:rFonts w:asciiTheme="minorEastAsia" w:hAnsiTheme="minorEastAsia"/>
-                <w:szCs w:val="21"/>
-              </w:rPr>
-              <w:tab/>
-            </w:r>
-            <w:r>
-              <w:rPr>
-                <w:rFonts w:asciiTheme="minorEastAsia" w:hAnsiTheme="minorEastAsia"/>
-                <w:szCs w:val="21"/>
-              </w:rPr>
-              <w:tab/>
+              <w:t>print_indent(indent);printf("|");printf("(i=%d j=%d)\n",i,j);</w:t>
+            </w:r>
+          </w:p>
+          <w:p>
+            <w:pPr>
+              <w:jc w:val="left"/>
+              <w:rPr>
+                <w:rFonts w:asciiTheme="minorEastAsia" w:hAnsiTheme="minorEastAsia"/>
+                <w:szCs w:val="21"/>
+              </w:rPr>
+            </w:pPr>
+            <w:r>
+              <w:rPr>
+                <w:rFonts w:asciiTheme="minorEastAsia" w:hAnsiTheme="minorEastAsia"/>
+                <w:szCs w:val="21"/>
+              </w:rPr>
+              <w:tab/>
+              <w:t>temp_swap=p[i];p[i]=p[n-1];p[n-1]=temp_swap;</w:t>
+            </w:r>
+          </w:p>
+          <w:p>
+            <w:pPr>
+              <w:jc w:val="left"/>
+              <w:rPr>
+                <w:rFonts w:asciiTheme="minorEastAsia" w:hAnsiTheme="minorEastAsia"/>
+                <w:szCs w:val="21"/>
+              </w:rPr>
+            </w:pPr>
+            <w:r>
+              <w:rPr>
+                <w:rFonts w:asciiTheme="minorEastAsia" w:hAnsiTheme="minorEastAsia"/>
+                <w:szCs w:val="21"/>
+              </w:rPr>
+              <w:tab/>
+              <w:t>print_indent(indent);printf("|");print_array(p,n,i,n-1);printf("\n");</w:t>
+            </w:r>
+          </w:p>
+          <w:p>
+            <w:pPr>
+              <w:jc w:val="left"/>
+              <w:rPr>
+                <w:rFonts w:asciiTheme="minorEastAsia" w:hAnsiTheme="minorEastAsia"/>
+                <w:szCs w:val="21"/>
+              </w:rPr>
+            </w:pPr>
+            <w:r>
+              <w:rPr>
+                <w:rFonts w:asciiTheme="minorEastAsia" w:hAnsiTheme="minorEastAsia"/>
+                <w:szCs w:val="21"/>
+              </w:rPr>
+              <w:tab/>
+              <w:t>print_indent(indent);printf("\\\n");</w:t>
+            </w:r>
+          </w:p>
+          <w:p>
+            <w:pPr>
+              <w:jc w:val="left"/>
+              <w:rPr>
+                <w:rFonts w:asciiTheme="minorEastAsia" w:hAnsiTheme="minorEastAsia"/>
+                <w:szCs w:val="21"/>
+              </w:rPr>
+            </w:pPr>
+            <w:r>
+              <w:rPr>
+                <w:rFonts w:asciiTheme="minorEastAsia" w:hAnsiTheme="minorEastAsia"/>
+                <w:szCs w:val="21"/>
+              </w:rPr>
+              <w:tab/>
+              <w:t>return i;</w:t>
+            </w:r>
+          </w:p>
+          <w:p>
+            <w:pPr>
+              <w:jc w:val="left"/>
+              <w:rPr>
+                <w:rFonts w:asciiTheme="minorEastAsia" w:hAnsiTheme="minorEastAsia"/>
+                <w:szCs w:val="21"/>
+              </w:rPr>
+            </w:pPr>
+            <w:r>
+              <w:rPr>
+                <w:rFonts w:asciiTheme="minorEastAsia" w:hAnsiTheme="minorEastAsia"/>
+                <w:szCs w:val="21"/>
+              </w:rPr>
+              <w:t>}</w:t>
+            </w:r>
+          </w:p>
+          <w:p>
+            <w:pPr>
+              <w:jc w:val="left"/>
+              <w:rPr>
+                <w:rFonts w:asciiTheme="minorEastAsia" w:hAnsiTheme="minorEastAsia"/>
+                <w:szCs w:val="21"/>
+              </w:rPr>
+            </w:pPr>
+            <w:r>
+              <w:rPr>
+                <w:rFonts w:asciiTheme="minorEastAsia" w:hAnsiTheme="minorEastAsia"/>
+                <w:szCs w:val="21"/>
+              </w:rPr>
+              <w:t>int select(int*p,int n,int i,int indent=0)//i:[0,n)</w:t>
+            </w:r>
+          </w:p>
+          <w:p>
+            <w:pPr>
+              <w:jc w:val="left"/>
+              <w:rPr>
+                <w:rFonts w:asciiTheme="minorEastAsia" w:hAnsiTheme="minorEastAsia"/>
+                <w:szCs w:val="21"/>
+              </w:rPr>
+            </w:pPr>
+            <w:r>
+              <w:rPr>
+                <w:rFonts w:asciiTheme="minorEastAsia" w:hAnsiTheme="minorEastAsia"/>
+                <w:szCs w:val="21"/>
+              </w:rPr>
               <w:t>{</w:t>
             </w:r>
           </w:p>
@@ -6656,38 +7480,58 @@
                 <w:szCs w:val="21"/>
               </w:rPr>
               <w:tab/>
-            </w:r>
-            <w:r>
-              <w:rPr>
-                <w:rFonts w:asciiTheme="minorEastAsia" w:hAnsiTheme="minorEastAsia"/>
-                <w:szCs w:val="21"/>
-              </w:rPr>
-              <w:tab/>
-            </w:r>
-            <w:r>
-              <w:rPr>
-                <w:rFonts w:asciiTheme="minorEastAsia" w:hAnsiTheme="minorEastAsia"/>
-                <w:szCs w:val="21"/>
-              </w:rPr>
-              <w:tab/>
-              <w:t>++i;</w:t>
-            </w:r>
-          </w:p>
-          <w:p>
-            <w:pPr>
-              <w:jc w:val="left"/>
-              <w:rPr>
-                <w:rFonts w:asciiTheme="minorEastAsia" w:hAnsiTheme="minorEastAsia"/>
-                <w:szCs w:val="21"/>
-              </w:rPr>
-            </w:pPr>
-            <w:r>
-              <w:rPr>
-                <w:rFonts w:asciiTheme="minorEastAsia" w:hAnsiTheme="minorEastAsia"/>
-                <w:szCs w:val="21"/>
-              </w:rPr>
-              <w:tab/>
-            </w:r>
+              <w:t>if(n==1)</w:t>
+            </w:r>
+          </w:p>
+          <w:p>
+            <w:pPr>
+              <w:jc w:val="left"/>
+              <w:rPr>
+                <w:rFonts w:asciiTheme="minorEastAsia" w:hAnsiTheme="minorEastAsia"/>
+                <w:szCs w:val="21"/>
+              </w:rPr>
+            </w:pPr>
+            <w:r>
+              <w:rPr>
+                <w:rFonts w:asciiTheme="minorEastAsia" w:hAnsiTheme="minorEastAsia"/>
+                <w:szCs w:val="21"/>
+              </w:rPr>
+              <w:tab/>
+              <w:t>{</w:t>
+            </w:r>
+          </w:p>
+          <w:p>
+            <w:pPr>
+              <w:jc w:val="left"/>
+              <w:rPr>
+                <w:rFonts w:asciiTheme="minorEastAsia" w:hAnsiTheme="minorEastAsia"/>
+                <w:szCs w:val="21"/>
+              </w:rPr>
+            </w:pPr>
+            <w:r>
+              <w:rPr>
+                <w:rFonts w:asciiTheme="minorEastAsia" w:hAnsiTheme="minorEastAsia"/>
+                <w:szCs w:val="21"/>
+              </w:rPr>
+              <w:tab/>
+            </w:r>
+            <w:r>
+              <w:rPr>
+                <w:rFonts w:asciiTheme="minorEastAsia" w:hAnsiTheme="minorEastAsia"/>
+                <w:szCs w:val="21"/>
+              </w:rPr>
+              <w:tab/>
+              <w:t>return p[0];</w:t>
+            </w:r>
+          </w:p>
+          <w:p>
+            <w:pPr>
+              <w:jc w:val="left"/>
+              <w:rPr>
+                <w:rFonts w:asciiTheme="minorEastAsia" w:hAnsiTheme="minorEastAsia"/>
+                <w:szCs w:val="21"/>
+              </w:rPr>
+            </w:pPr>
             <w:r>
               <w:rPr>
                 <w:rFonts w:asciiTheme="minorEastAsia" w:hAnsiTheme="minorEastAsia"/>
@@ -6711,31 +7555,85 @@
                 <w:szCs w:val="21"/>
               </w:rPr>
               <w:tab/>
-            </w:r>
-            <w:r>
-              <w:rPr>
-                <w:rFonts w:asciiTheme="minorEastAsia" w:hAnsiTheme="minorEastAsia"/>
-                <w:szCs w:val="21"/>
-              </w:rPr>
-              <w:tab/>
-              <w:t>while(j!=-1&amp;&amp;p[j]&gt;=p[n-1])</w:t>
-            </w:r>
-          </w:p>
-          <w:p>
-            <w:pPr>
-              <w:jc w:val="left"/>
-              <w:rPr>
-                <w:rFonts w:asciiTheme="minorEastAsia" w:hAnsiTheme="minorEastAsia"/>
-                <w:szCs w:val="21"/>
-              </w:rPr>
-            </w:pPr>
-            <w:r>
-              <w:rPr>
-                <w:rFonts w:asciiTheme="minorEastAsia" w:hAnsiTheme="minorEastAsia"/>
-                <w:szCs w:val="21"/>
-              </w:rPr>
-              <w:tab/>
-            </w:r>
+              <w:t>print_indent(indent);printf("(i=%d)\n",i);</w:t>
+            </w:r>
+          </w:p>
+          <w:p>
+            <w:pPr>
+              <w:jc w:val="left"/>
+              <w:rPr>
+                <w:rFonts w:asciiTheme="minorEastAsia" w:hAnsiTheme="minorEastAsia"/>
+                <w:szCs w:val="21"/>
+              </w:rPr>
+            </w:pPr>
+            <w:r>
+              <w:rPr>
+                <w:rFonts w:asciiTheme="minorEastAsia" w:hAnsiTheme="minorEastAsia"/>
+                <w:szCs w:val="21"/>
+              </w:rPr>
+              <w:tab/>
+              <w:t>print_indent(indent);print_array(p,n);printf("\n");</w:t>
+            </w:r>
+          </w:p>
+          <w:p>
+            <w:pPr>
+              <w:jc w:val="left"/>
+              <w:rPr>
+                <w:rFonts w:asciiTheme="minorEastAsia" w:hAnsiTheme="minorEastAsia"/>
+                <w:szCs w:val="21"/>
+              </w:rPr>
+            </w:pPr>
+            <w:r>
+              <w:rPr>
+                <w:rFonts w:asciiTheme="minorEastAsia" w:hAnsiTheme="minorEastAsia"/>
+                <w:szCs w:val="21"/>
+              </w:rPr>
+              <w:tab/>
+              <w:t>int n2=split(p,n,indent+1);</w:t>
+            </w:r>
+          </w:p>
+          <w:p>
+            <w:pPr>
+              <w:jc w:val="left"/>
+              <w:rPr>
+                <w:rFonts w:asciiTheme="minorEastAsia" w:hAnsiTheme="minorEastAsia"/>
+                <w:szCs w:val="21"/>
+              </w:rPr>
+            </w:pPr>
+            <w:r>
+              <w:rPr>
+                <w:rFonts w:asciiTheme="minorEastAsia" w:hAnsiTheme="minorEastAsia"/>
+                <w:szCs w:val="21"/>
+              </w:rPr>
+              <w:tab/>
+              <w:t>print_indent(indent);print_array(p,n,n2);printf("\n");</w:t>
+            </w:r>
+          </w:p>
+          <w:p>
+            <w:pPr>
+              <w:jc w:val="left"/>
+              <w:rPr>
+                <w:rFonts w:asciiTheme="minorEastAsia" w:hAnsiTheme="minorEastAsia"/>
+                <w:szCs w:val="21"/>
+              </w:rPr>
+            </w:pPr>
+            <w:r>
+              <w:rPr>
+                <w:rFonts w:asciiTheme="minorEastAsia" w:hAnsiTheme="minorEastAsia"/>
+                <w:szCs w:val="21"/>
+              </w:rPr>
+              <w:tab/>
+              <w:t>if(i==n2)</w:t>
+            </w:r>
+          </w:p>
+          <w:p>
+            <w:pPr>
+              <w:jc w:val="left"/>
+              <w:rPr>
+                <w:rFonts w:asciiTheme="minorEastAsia" w:hAnsiTheme="minorEastAsia"/>
+                <w:szCs w:val="21"/>
+              </w:rPr>
+            </w:pPr>
             <w:r>
               <w:rPr>
                 <w:rFonts w:asciiTheme="minorEastAsia" w:hAnsiTheme="minorEastAsia"/>
@@ -6766,31 +7664,17 @@
                 <w:szCs w:val="21"/>
               </w:rPr>
               <w:tab/>
-            </w:r>
-            <w:r>
-              <w:rPr>
-                <w:rFonts w:asciiTheme="minorEastAsia" w:hAnsiTheme="minorEastAsia"/>
-                <w:szCs w:val="21"/>
-              </w:rPr>
-              <w:tab/>
-              <w:t>--j;</w:t>
-            </w:r>
-          </w:p>
-          <w:p>
-            <w:pPr>
-              <w:jc w:val="left"/>
-              <w:rPr>
-                <w:rFonts w:asciiTheme="minorEastAsia" w:hAnsiTheme="minorEastAsia"/>
-                <w:szCs w:val="21"/>
-              </w:rPr>
-            </w:pPr>
-            <w:r>
-              <w:rPr>
-                <w:rFonts w:asciiTheme="minorEastAsia" w:hAnsiTheme="minorEastAsia"/>
-                <w:szCs w:val="21"/>
-              </w:rPr>
-              <w:tab/>
-            </w:r>
+              <w:t>return p[n2];</w:t>
+            </w:r>
+          </w:p>
+          <w:p>
+            <w:pPr>
+              <w:jc w:val="left"/>
+              <w:rPr>
+                <w:rFonts w:asciiTheme="minorEastAsia" w:hAnsiTheme="minorEastAsia"/>
+                <w:szCs w:val="21"/>
+              </w:rPr>
+            </w:pPr>
             <w:r>
               <w:rPr>
                 <w:rFonts w:asciiTheme="minorEastAsia" w:hAnsiTheme="minorEastAsia"/>
@@ -6814,31 +7698,17 @@
                 <w:szCs w:val="21"/>
               </w:rPr>
               <w:tab/>
-            </w:r>
-            <w:r>
-              <w:rPr>
-                <w:rFonts w:asciiTheme="minorEastAsia" w:hAnsiTheme="minorEastAsia"/>
-                <w:szCs w:val="21"/>
-              </w:rPr>
-              <w:tab/>
-              <w:t>if(i&lt;j)</w:t>
-            </w:r>
-          </w:p>
-          <w:p>
-            <w:pPr>
-              <w:jc w:val="left"/>
-              <w:rPr>
-                <w:rFonts w:asciiTheme="minorEastAsia" w:hAnsiTheme="minorEastAsia"/>
-                <w:szCs w:val="21"/>
-              </w:rPr>
-            </w:pPr>
-            <w:r>
-              <w:rPr>
-                <w:rFonts w:asciiTheme="minorEastAsia" w:hAnsiTheme="minorEastAsia"/>
-                <w:szCs w:val="21"/>
-              </w:rPr>
-              <w:tab/>
-            </w:r>
+              <w:t>else</w:t>
+            </w:r>
+          </w:p>
+          <w:p>
+            <w:pPr>
+              <w:jc w:val="left"/>
+              <w:rPr>
+                <w:rFonts w:asciiTheme="minorEastAsia" w:hAnsiTheme="minorEastAsia"/>
+                <w:szCs w:val="21"/>
+              </w:rPr>
+            </w:pPr>
             <w:r>
               <w:rPr>
                 <w:rFonts w:asciiTheme="minorEastAsia" w:hAnsiTheme="minorEastAsia"/>
@@ -6869,60 +7739,109 @@
                 <w:szCs w:val="21"/>
               </w:rPr>
               <w:tab/>
-            </w:r>
-            <w:r>
-              <w:rPr>
-                <w:rFonts w:asciiTheme="minorEastAsia" w:hAnsiTheme="minorEastAsia"/>
-                <w:szCs w:val="21"/>
-              </w:rPr>
-              <w:tab/>
-              <w:t>temp_swap=p[i];p[i]=p[j];p[j]=temp_swap;</w:t>
-            </w:r>
-          </w:p>
-          <w:p>
-            <w:pPr>
-              <w:jc w:val="left"/>
-              <w:rPr>
-                <w:rFonts w:asciiTheme="minorEastAsia" w:hAnsiTheme="minorEastAsia"/>
-                <w:szCs w:val="21"/>
-              </w:rPr>
-            </w:pPr>
-            <w:r>
-              <w:rPr>
-                <w:rFonts w:asciiTheme="minorEastAsia" w:hAnsiTheme="minorEastAsia"/>
-                <w:szCs w:val="21"/>
-              </w:rPr>
-              <w:tab/>
-            </w:r>
-            <w:r>
-              <w:rPr>
-                <w:rFonts w:asciiTheme="minorEastAsia" w:hAnsiTheme="minorEastAsia"/>
-                <w:szCs w:val="21"/>
-              </w:rPr>
-              <w:tab/>
-            </w:r>
-            <w:r>
-              <w:rPr>
-                <w:rFonts w:asciiTheme="minorEastAsia" w:hAnsiTheme="minorEastAsia"/>
-                <w:szCs w:val="21"/>
-              </w:rPr>
-              <w:tab/>
-              <w:t>print_indent(indent);printf("|");print_array(p,n,i,j);printf("(i=%d j=%d)",i,j);printf("\n");</w:t>
-            </w:r>
-          </w:p>
-          <w:p>
-            <w:pPr>
-              <w:jc w:val="left"/>
-              <w:rPr>
-                <w:rFonts w:asciiTheme="minorEastAsia" w:hAnsiTheme="minorEastAsia"/>
-                <w:szCs w:val="21"/>
-              </w:rPr>
-            </w:pPr>
-            <w:r>
-              <w:rPr>
-                <w:rFonts w:asciiTheme="minorEastAsia" w:hAnsiTheme="minorEastAsia"/>
-                <w:szCs w:val="21"/>
-              </w:rPr>
+              <w:t>if(i&lt;n2)</w:t>
+            </w:r>
+          </w:p>
+          <w:p>
+            <w:pPr>
+              <w:jc w:val="left"/>
+              <w:rPr>
+                <w:rFonts w:asciiTheme="minorEastAsia" w:hAnsiTheme="minorEastAsia"/>
+                <w:szCs w:val="21"/>
+              </w:rPr>
+            </w:pPr>
+            <w:r>
+              <w:rPr>
+                <w:rFonts w:asciiTheme="minorEastAsia" w:hAnsiTheme="minorEastAsia"/>
+                <w:szCs w:val="21"/>
+              </w:rPr>
+              <w:tab/>
+            </w:r>
+            <w:r>
+              <w:rPr>
+                <w:rFonts w:asciiTheme="minorEastAsia" w:hAnsiTheme="minorEastAsia"/>
+                <w:szCs w:val="21"/>
+              </w:rPr>
+              <w:tab/>
+              <w:t>{</w:t>
+            </w:r>
+          </w:p>
+          <w:p>
+            <w:pPr>
+              <w:jc w:val="left"/>
+              <w:rPr>
+                <w:rFonts w:asciiTheme="minorEastAsia" w:hAnsiTheme="minorEastAsia"/>
+                <w:szCs w:val="21"/>
+              </w:rPr>
+            </w:pPr>
+            <w:r>
+              <w:rPr>
+                <w:rFonts w:asciiTheme="minorEastAsia" w:hAnsiTheme="minorEastAsia"/>
+                <w:szCs w:val="21"/>
+              </w:rPr>
+              <w:tab/>
+            </w:r>
+            <w:r>
+              <w:rPr>
+                <w:rFonts w:asciiTheme="minorEastAsia" w:hAnsiTheme="minorEastAsia"/>
+                <w:szCs w:val="21"/>
+              </w:rPr>
+              <w:tab/>
+            </w:r>
+            <w:r>
+              <w:rPr>
+                <w:rFonts w:asciiTheme="minorEastAsia" w:hAnsiTheme="minorEastAsia"/>
+                <w:szCs w:val="21"/>
+              </w:rPr>
+              <w:tab/>
+              <w:t>print_indent(indent);print_array(p,n,0,n2-1);printf("\n");</w:t>
+            </w:r>
+          </w:p>
+          <w:p>
+            <w:pPr>
+              <w:jc w:val="left"/>
+              <w:rPr>
+                <w:rFonts w:asciiTheme="minorEastAsia" w:hAnsiTheme="minorEastAsia"/>
+                <w:szCs w:val="21"/>
+              </w:rPr>
+            </w:pPr>
+            <w:r>
+              <w:rPr>
+                <w:rFonts w:asciiTheme="minorEastAsia" w:hAnsiTheme="minorEastAsia"/>
+                <w:szCs w:val="21"/>
+              </w:rPr>
+              <w:tab/>
+            </w:r>
+            <w:r>
+              <w:rPr>
+                <w:rFonts w:asciiTheme="minorEastAsia" w:hAnsiTheme="minorEastAsia"/>
+                <w:szCs w:val="21"/>
+              </w:rPr>
+              <w:tab/>
+            </w:r>
+            <w:r>
+              <w:rPr>
+                <w:rFonts w:asciiTheme="minorEastAsia" w:hAnsiTheme="minorEastAsia"/>
+                <w:szCs w:val="21"/>
+              </w:rPr>
+              <w:tab/>
+              <w:t>return select(p,n2,i,indent+1);</w:t>
+            </w:r>
+          </w:p>
+          <w:p>
+            <w:pPr>
+              <w:jc w:val="left"/>
+              <w:rPr>
+                <w:rFonts w:asciiTheme="minorEastAsia" w:hAnsiTheme="minorEastAsia"/>
+                <w:szCs w:val="21"/>
+              </w:rPr>
+            </w:pPr>
+            <w:r>
+              <w:rPr>
+                <w:rFonts w:asciiTheme="minorEastAsia" w:hAnsiTheme="minorEastAsia"/>
+                <w:szCs w:val="21"/>
+              </w:rPr>
+              <w:lastRenderedPageBreak/>
               <w:tab/>
             </w:r>
             <w:r>
@@ -7010,7 +7929,38 @@
                 <w:szCs w:val="21"/>
               </w:rPr>
               <w:tab/>
-              <w:t>break;</w:t>
+              <w:t>print_indent(indent);print_array(p,n,n2+1,n-1);printf("\n");</w:t>
+            </w:r>
+          </w:p>
+          <w:p>
+            <w:pPr>
+              <w:jc w:val="left"/>
+              <w:rPr>
+                <w:rFonts w:asciiTheme="minorEastAsia" w:hAnsiTheme="minorEastAsia"/>
+                <w:szCs w:val="21"/>
+              </w:rPr>
+            </w:pPr>
+            <w:r>
+              <w:rPr>
+                <w:rFonts w:asciiTheme="minorEastAsia" w:hAnsiTheme="minorEastAsia"/>
+                <w:szCs w:val="21"/>
+              </w:rPr>
+              <w:tab/>
+            </w:r>
+            <w:r>
+              <w:rPr>
+                <w:rFonts w:asciiTheme="minorEastAsia" w:hAnsiTheme="minorEastAsia"/>
+                <w:szCs w:val="21"/>
+              </w:rPr>
+              <w:tab/>
+            </w:r>
+            <w:r>
+              <w:rPr>
+                <w:rFonts w:asciiTheme="minorEastAsia" w:hAnsiTheme="minorEastAsia"/>
+                <w:szCs w:val="21"/>
+              </w:rPr>
+              <w:tab/>
+              <w:t>return select(p+n2+1,n-n2-1,i-n2-1,indent+1);</w:t>
             </w:r>
           </w:p>
           <w:p>
@@ -7059,677 +8009,6 @@
               <w:jc w:val="left"/>
               <w:rPr>
                 <w:rFonts w:asciiTheme="minorEastAsia" w:hAnsiTheme="minorEastAsia"/>
-                <w:szCs w:val="21"/>
-              </w:rPr>
-            </w:pPr>
-            <w:r>
-              <w:rPr>
-                <w:rFonts w:asciiTheme="minorEastAsia" w:hAnsiTheme="minorEastAsia"/>
-                <w:szCs w:val="21"/>
-              </w:rPr>
-              <w:tab/>
-              <w:t>print_indent(indent);printf("|");printf("(i=%d j=%d)\n",i,j);</w:t>
-            </w:r>
-          </w:p>
-          <w:p>
-            <w:pPr>
-              <w:jc w:val="left"/>
-              <w:rPr>
-                <w:rFonts w:asciiTheme="minorEastAsia" w:hAnsiTheme="minorEastAsia"/>
-                <w:szCs w:val="21"/>
-              </w:rPr>
-            </w:pPr>
-            <w:r>
-              <w:rPr>
-                <w:rFonts w:asciiTheme="minorEastAsia" w:hAnsiTheme="minorEastAsia"/>
-                <w:szCs w:val="21"/>
-              </w:rPr>
-              <w:tab/>
-              <w:t>temp_swap=p[i];p[i]=p[n-1];p[n-1]=temp_swap;</w:t>
-            </w:r>
-          </w:p>
-          <w:p>
-            <w:pPr>
-              <w:jc w:val="left"/>
-              <w:rPr>
-                <w:rFonts w:asciiTheme="minorEastAsia" w:hAnsiTheme="minorEastAsia"/>
-                <w:szCs w:val="21"/>
-              </w:rPr>
-            </w:pPr>
-            <w:r>
-              <w:rPr>
-                <w:rFonts w:asciiTheme="minorEastAsia" w:hAnsiTheme="minorEastAsia"/>
-                <w:szCs w:val="21"/>
-              </w:rPr>
-              <w:tab/>
-              <w:t>print_indent(indent);printf("|");print_array(p,n,i,n-1);printf("\n");</w:t>
-            </w:r>
-          </w:p>
-          <w:p>
-            <w:pPr>
-              <w:jc w:val="left"/>
-              <w:rPr>
-                <w:rFonts w:asciiTheme="minorEastAsia" w:hAnsiTheme="minorEastAsia"/>
-                <w:szCs w:val="21"/>
-              </w:rPr>
-            </w:pPr>
-            <w:r>
-              <w:rPr>
-                <w:rFonts w:asciiTheme="minorEastAsia" w:hAnsiTheme="minorEastAsia"/>
-                <w:szCs w:val="21"/>
-              </w:rPr>
-              <w:tab/>
-              <w:t>print_indent(indent);printf("\\\n");</w:t>
-            </w:r>
-          </w:p>
-          <w:p>
-            <w:pPr>
-              <w:jc w:val="left"/>
-              <w:rPr>
-                <w:rFonts w:asciiTheme="minorEastAsia" w:hAnsiTheme="minorEastAsia"/>
-                <w:szCs w:val="21"/>
-              </w:rPr>
-            </w:pPr>
-            <w:r>
-              <w:rPr>
-                <w:rFonts w:asciiTheme="minorEastAsia" w:hAnsiTheme="minorEastAsia"/>
-                <w:szCs w:val="21"/>
-              </w:rPr>
-              <w:tab/>
-              <w:t>return i;</w:t>
-            </w:r>
-          </w:p>
-          <w:p>
-            <w:pPr>
-              <w:jc w:val="left"/>
-              <w:rPr>
-                <w:rFonts w:asciiTheme="minorEastAsia" w:hAnsiTheme="minorEastAsia"/>
-                <w:szCs w:val="21"/>
-              </w:rPr>
-            </w:pPr>
-            <w:r>
-              <w:rPr>
-                <w:rFonts w:asciiTheme="minorEastAsia" w:hAnsiTheme="minorEastAsia"/>
-                <w:szCs w:val="21"/>
-              </w:rPr>
-              <w:t>}</w:t>
-            </w:r>
-          </w:p>
-          <w:p>
-            <w:pPr>
-              <w:jc w:val="left"/>
-              <w:rPr>
-                <w:rFonts w:asciiTheme="minorEastAsia" w:hAnsiTheme="minorEastAsia"/>
-                <w:szCs w:val="21"/>
-              </w:rPr>
-            </w:pPr>
-            <w:r>
-              <w:rPr>
-                <w:rFonts w:asciiTheme="minorEastAsia" w:hAnsiTheme="minorEastAsia"/>
-                <w:szCs w:val="21"/>
-              </w:rPr>
-              <w:t>int select(int*p,int n,int i,int indent=0)//i:[0,n)</w:t>
-            </w:r>
-          </w:p>
-          <w:p>
-            <w:pPr>
-              <w:jc w:val="left"/>
-              <w:rPr>
-                <w:rFonts w:asciiTheme="minorEastAsia" w:hAnsiTheme="minorEastAsia"/>
-                <w:szCs w:val="21"/>
-              </w:rPr>
-            </w:pPr>
-            <w:r>
-              <w:rPr>
-                <w:rFonts w:asciiTheme="minorEastAsia" w:hAnsiTheme="minorEastAsia"/>
-                <w:szCs w:val="21"/>
-              </w:rPr>
-              <w:t>{</w:t>
-            </w:r>
-          </w:p>
-          <w:p>
-            <w:pPr>
-              <w:jc w:val="left"/>
-              <w:rPr>
-                <w:rFonts w:asciiTheme="minorEastAsia" w:hAnsiTheme="minorEastAsia"/>
-                <w:szCs w:val="21"/>
-              </w:rPr>
-            </w:pPr>
-            <w:r>
-              <w:rPr>
-                <w:rFonts w:asciiTheme="minorEastAsia" w:hAnsiTheme="minorEastAsia"/>
-                <w:szCs w:val="21"/>
-              </w:rPr>
-              <w:lastRenderedPageBreak/>
-              <w:tab/>
-              <w:t>if(n==1)</w:t>
-            </w:r>
-          </w:p>
-          <w:p>
-            <w:pPr>
-              <w:jc w:val="left"/>
-              <w:rPr>
-                <w:rFonts w:asciiTheme="minorEastAsia" w:hAnsiTheme="minorEastAsia"/>
-                <w:szCs w:val="21"/>
-              </w:rPr>
-            </w:pPr>
-            <w:r>
-              <w:rPr>
-                <w:rFonts w:asciiTheme="minorEastAsia" w:hAnsiTheme="minorEastAsia"/>
-                <w:szCs w:val="21"/>
-              </w:rPr>
-              <w:tab/>
-              <w:t>{</w:t>
-            </w:r>
-          </w:p>
-          <w:p>
-            <w:pPr>
-              <w:jc w:val="left"/>
-              <w:rPr>
-                <w:rFonts w:asciiTheme="minorEastAsia" w:hAnsiTheme="minorEastAsia"/>
-                <w:szCs w:val="21"/>
-              </w:rPr>
-            </w:pPr>
-            <w:r>
-              <w:rPr>
-                <w:rFonts w:asciiTheme="minorEastAsia" w:hAnsiTheme="minorEastAsia"/>
-                <w:szCs w:val="21"/>
-              </w:rPr>
-              <w:tab/>
-            </w:r>
-            <w:r>
-              <w:rPr>
-                <w:rFonts w:asciiTheme="minorEastAsia" w:hAnsiTheme="minorEastAsia"/>
-                <w:szCs w:val="21"/>
-              </w:rPr>
-              <w:tab/>
-              <w:t>return p[0];</w:t>
-            </w:r>
-          </w:p>
-          <w:p>
-            <w:pPr>
-              <w:jc w:val="left"/>
-              <w:rPr>
-                <w:rFonts w:asciiTheme="minorEastAsia" w:hAnsiTheme="minorEastAsia"/>
-                <w:szCs w:val="21"/>
-              </w:rPr>
-            </w:pPr>
-            <w:r>
-              <w:rPr>
-                <w:rFonts w:asciiTheme="minorEastAsia" w:hAnsiTheme="minorEastAsia"/>
-                <w:szCs w:val="21"/>
-              </w:rPr>
-              <w:tab/>
-              <w:t>}</w:t>
-            </w:r>
-          </w:p>
-          <w:p>
-            <w:pPr>
-              <w:jc w:val="left"/>
-              <w:rPr>
-                <w:rFonts w:asciiTheme="minorEastAsia" w:hAnsiTheme="minorEastAsia"/>
-                <w:szCs w:val="21"/>
-              </w:rPr>
-            </w:pPr>
-            <w:r>
-              <w:rPr>
-                <w:rFonts w:asciiTheme="minorEastAsia" w:hAnsiTheme="minorEastAsia"/>
-                <w:szCs w:val="21"/>
-              </w:rPr>
-              <w:tab/>
-              <w:t>print_indent(indent);printf("(i=%d)\n",i);</w:t>
-            </w:r>
-          </w:p>
-          <w:p>
-            <w:pPr>
-              <w:jc w:val="left"/>
-              <w:rPr>
-                <w:rFonts w:asciiTheme="minorEastAsia" w:hAnsiTheme="minorEastAsia"/>
-                <w:szCs w:val="21"/>
-              </w:rPr>
-            </w:pPr>
-            <w:r>
-              <w:rPr>
-                <w:rFonts w:asciiTheme="minorEastAsia" w:hAnsiTheme="minorEastAsia"/>
-                <w:szCs w:val="21"/>
-              </w:rPr>
-              <w:tab/>
-              <w:t>print_indent(indent);print_array(p,n);printf("\n");</w:t>
-            </w:r>
-          </w:p>
-          <w:p>
-            <w:pPr>
-              <w:jc w:val="left"/>
-              <w:rPr>
-                <w:rFonts w:asciiTheme="minorEastAsia" w:hAnsiTheme="minorEastAsia"/>
-                <w:szCs w:val="21"/>
-              </w:rPr>
-            </w:pPr>
-            <w:r>
-              <w:rPr>
-                <w:rFonts w:asciiTheme="minorEastAsia" w:hAnsiTheme="minorEastAsia"/>
-                <w:szCs w:val="21"/>
-              </w:rPr>
-              <w:tab/>
-              <w:t>int n2=split(p,n,indent+1);</w:t>
-            </w:r>
-          </w:p>
-          <w:p>
-            <w:pPr>
-              <w:jc w:val="left"/>
-              <w:rPr>
-                <w:rFonts w:asciiTheme="minorEastAsia" w:hAnsiTheme="minorEastAsia"/>
-                <w:szCs w:val="21"/>
-              </w:rPr>
-            </w:pPr>
-            <w:r>
-              <w:rPr>
-                <w:rFonts w:asciiTheme="minorEastAsia" w:hAnsiTheme="minorEastAsia"/>
-                <w:szCs w:val="21"/>
-              </w:rPr>
-              <w:tab/>
-              <w:t>print_indent(indent);print_array(p,n,n2);printf("\n");</w:t>
-            </w:r>
-          </w:p>
-          <w:p>
-            <w:pPr>
-              <w:jc w:val="left"/>
-              <w:rPr>
-                <w:rFonts w:asciiTheme="minorEastAsia" w:hAnsiTheme="minorEastAsia"/>
-                <w:szCs w:val="21"/>
-              </w:rPr>
-            </w:pPr>
-            <w:r>
-              <w:rPr>
-                <w:rFonts w:asciiTheme="minorEastAsia" w:hAnsiTheme="minorEastAsia"/>
-                <w:szCs w:val="21"/>
-              </w:rPr>
-              <w:tab/>
-              <w:t>if(i==n2)</w:t>
-            </w:r>
-          </w:p>
-          <w:p>
-            <w:pPr>
-              <w:jc w:val="left"/>
-              <w:rPr>
-                <w:rFonts w:asciiTheme="minorEastAsia" w:hAnsiTheme="minorEastAsia"/>
-                <w:szCs w:val="21"/>
-              </w:rPr>
-            </w:pPr>
-            <w:r>
-              <w:rPr>
-                <w:rFonts w:asciiTheme="minorEastAsia" w:hAnsiTheme="minorEastAsia"/>
-                <w:szCs w:val="21"/>
-              </w:rPr>
-              <w:tab/>
-              <w:t>{</w:t>
-            </w:r>
-          </w:p>
-          <w:p>
-            <w:pPr>
-              <w:jc w:val="left"/>
-              <w:rPr>
-                <w:rFonts w:asciiTheme="minorEastAsia" w:hAnsiTheme="minorEastAsia"/>
-                <w:szCs w:val="21"/>
-              </w:rPr>
-            </w:pPr>
-            <w:r>
-              <w:rPr>
-                <w:rFonts w:asciiTheme="minorEastAsia" w:hAnsiTheme="minorEastAsia"/>
-                <w:szCs w:val="21"/>
-              </w:rPr>
-              <w:tab/>
-            </w:r>
-            <w:r>
-              <w:rPr>
-                <w:rFonts w:asciiTheme="minorEastAsia" w:hAnsiTheme="minorEastAsia"/>
-                <w:szCs w:val="21"/>
-              </w:rPr>
-              <w:tab/>
-              <w:t>return p[n2];</w:t>
-            </w:r>
-          </w:p>
-          <w:p>
-            <w:pPr>
-              <w:jc w:val="left"/>
-              <w:rPr>
-                <w:rFonts w:asciiTheme="minorEastAsia" w:hAnsiTheme="minorEastAsia"/>
-                <w:szCs w:val="21"/>
-              </w:rPr>
-            </w:pPr>
-            <w:r>
-              <w:rPr>
-                <w:rFonts w:asciiTheme="minorEastAsia" w:hAnsiTheme="minorEastAsia"/>
-                <w:szCs w:val="21"/>
-              </w:rPr>
-              <w:tab/>
-              <w:t>}</w:t>
-            </w:r>
-          </w:p>
-          <w:p>
-            <w:pPr>
-              <w:jc w:val="left"/>
-              <w:rPr>
-                <w:rFonts w:asciiTheme="minorEastAsia" w:hAnsiTheme="minorEastAsia"/>
-                <w:szCs w:val="21"/>
-              </w:rPr>
-            </w:pPr>
-            <w:r>
-              <w:rPr>
-                <w:rFonts w:asciiTheme="minorEastAsia" w:hAnsiTheme="minorEastAsia"/>
-                <w:szCs w:val="21"/>
-              </w:rPr>
-              <w:tab/>
-              <w:t>else</w:t>
-            </w:r>
-          </w:p>
-          <w:p>
-            <w:pPr>
-              <w:jc w:val="left"/>
-              <w:rPr>
-                <w:rFonts w:asciiTheme="minorEastAsia" w:hAnsiTheme="minorEastAsia"/>
-                <w:szCs w:val="21"/>
-              </w:rPr>
-            </w:pPr>
-            <w:r>
-              <w:rPr>
-                <w:rFonts w:asciiTheme="minorEastAsia" w:hAnsiTheme="minorEastAsia"/>
-                <w:szCs w:val="21"/>
-              </w:rPr>
-              <w:tab/>
-              <w:t>{</w:t>
-            </w:r>
-          </w:p>
-          <w:p>
-            <w:pPr>
-              <w:jc w:val="left"/>
-              <w:rPr>
-                <w:rFonts w:asciiTheme="minorEastAsia" w:hAnsiTheme="minorEastAsia"/>
-                <w:szCs w:val="21"/>
-              </w:rPr>
-            </w:pPr>
-            <w:r>
-              <w:rPr>
-                <w:rFonts w:asciiTheme="minorEastAsia" w:hAnsiTheme="minorEastAsia"/>
-                <w:szCs w:val="21"/>
-              </w:rPr>
-              <w:tab/>
-            </w:r>
-            <w:r>
-              <w:rPr>
-                <w:rFonts w:asciiTheme="minorEastAsia" w:hAnsiTheme="minorEastAsia"/>
-                <w:szCs w:val="21"/>
-              </w:rPr>
-              <w:tab/>
-              <w:t>if(i&lt;n2)</w:t>
-            </w:r>
-          </w:p>
-          <w:p>
-            <w:pPr>
-              <w:jc w:val="left"/>
-              <w:rPr>
-                <w:rFonts w:asciiTheme="minorEastAsia" w:hAnsiTheme="minorEastAsia"/>
-                <w:szCs w:val="21"/>
-              </w:rPr>
-            </w:pPr>
-            <w:r>
-              <w:rPr>
-                <w:rFonts w:asciiTheme="minorEastAsia" w:hAnsiTheme="minorEastAsia"/>
-                <w:szCs w:val="21"/>
-              </w:rPr>
-              <w:tab/>
-            </w:r>
-            <w:r>
-              <w:rPr>
-                <w:rFonts w:asciiTheme="minorEastAsia" w:hAnsiTheme="minorEastAsia"/>
-                <w:szCs w:val="21"/>
-              </w:rPr>
-              <w:tab/>
-              <w:t>{</w:t>
-            </w:r>
-          </w:p>
-          <w:p>
-            <w:pPr>
-              <w:jc w:val="left"/>
-              <w:rPr>
-                <w:rFonts w:asciiTheme="minorEastAsia" w:hAnsiTheme="minorEastAsia"/>
-                <w:szCs w:val="21"/>
-              </w:rPr>
-            </w:pPr>
-            <w:r>
-              <w:rPr>
-                <w:rFonts w:asciiTheme="minorEastAsia" w:hAnsiTheme="minorEastAsia"/>
-                <w:szCs w:val="21"/>
-              </w:rPr>
-              <w:tab/>
-            </w:r>
-            <w:r>
-              <w:rPr>
-                <w:rFonts w:asciiTheme="minorEastAsia" w:hAnsiTheme="minorEastAsia"/>
-                <w:szCs w:val="21"/>
-              </w:rPr>
-              <w:tab/>
-            </w:r>
-            <w:r>
-              <w:rPr>
-                <w:rFonts w:asciiTheme="minorEastAsia" w:hAnsiTheme="minorEastAsia"/>
-                <w:szCs w:val="21"/>
-              </w:rPr>
-              <w:tab/>
-              <w:t>print_indent(indent);print_array(p,n,0,n2-1);printf("\n");</w:t>
-            </w:r>
-          </w:p>
-          <w:p>
-            <w:pPr>
-              <w:jc w:val="left"/>
-              <w:rPr>
-                <w:rFonts w:asciiTheme="minorEastAsia" w:hAnsiTheme="minorEastAsia"/>
-                <w:szCs w:val="21"/>
-              </w:rPr>
-            </w:pPr>
-            <w:r>
-              <w:rPr>
-                <w:rFonts w:asciiTheme="minorEastAsia" w:hAnsiTheme="minorEastAsia"/>
-                <w:szCs w:val="21"/>
-              </w:rPr>
-              <w:tab/>
-            </w:r>
-            <w:r>
-              <w:rPr>
-                <w:rFonts w:asciiTheme="minorEastAsia" w:hAnsiTheme="minorEastAsia"/>
-                <w:szCs w:val="21"/>
-              </w:rPr>
-              <w:tab/>
-            </w:r>
-            <w:r>
-              <w:rPr>
-                <w:rFonts w:asciiTheme="minorEastAsia" w:hAnsiTheme="minorEastAsia"/>
-                <w:szCs w:val="21"/>
-              </w:rPr>
-              <w:tab/>
-              <w:t>return select(p,n2,i,indent+1);</w:t>
-            </w:r>
-          </w:p>
-          <w:p>
-            <w:pPr>
-              <w:jc w:val="left"/>
-              <w:rPr>
-                <w:rFonts w:asciiTheme="minorEastAsia" w:hAnsiTheme="minorEastAsia"/>
-                <w:szCs w:val="21"/>
-              </w:rPr>
-            </w:pPr>
-            <w:r>
-              <w:rPr>
-                <w:rFonts w:asciiTheme="minorEastAsia" w:hAnsiTheme="minorEastAsia"/>
-                <w:szCs w:val="21"/>
-              </w:rPr>
-              <w:tab/>
-            </w:r>
-            <w:r>
-              <w:rPr>
-                <w:rFonts w:asciiTheme="minorEastAsia" w:hAnsiTheme="minorEastAsia"/>
-                <w:szCs w:val="21"/>
-              </w:rPr>
-              <w:tab/>
-              <w:t>}</w:t>
-            </w:r>
-          </w:p>
-          <w:p>
-            <w:pPr>
-              <w:jc w:val="left"/>
-              <w:rPr>
-                <w:rFonts w:asciiTheme="minorEastAsia" w:hAnsiTheme="minorEastAsia"/>
-                <w:szCs w:val="21"/>
-              </w:rPr>
-            </w:pPr>
-            <w:r>
-              <w:rPr>
-                <w:rFonts w:asciiTheme="minorEastAsia" w:hAnsiTheme="minorEastAsia"/>
-                <w:szCs w:val="21"/>
-              </w:rPr>
-              <w:tab/>
-            </w:r>
-            <w:r>
-              <w:rPr>
-                <w:rFonts w:asciiTheme="minorEastAsia" w:hAnsiTheme="minorEastAsia"/>
-                <w:szCs w:val="21"/>
-              </w:rPr>
-              <w:tab/>
-              <w:t>else</w:t>
-            </w:r>
-          </w:p>
-          <w:p>
-            <w:pPr>
-              <w:jc w:val="left"/>
-              <w:rPr>
-                <w:rFonts w:asciiTheme="minorEastAsia" w:hAnsiTheme="minorEastAsia"/>
-                <w:szCs w:val="21"/>
-              </w:rPr>
-            </w:pPr>
-            <w:r>
-              <w:rPr>
-                <w:rFonts w:asciiTheme="minorEastAsia" w:hAnsiTheme="minorEastAsia"/>
-                <w:szCs w:val="21"/>
-              </w:rPr>
-              <w:tab/>
-            </w:r>
-            <w:r>
-              <w:rPr>
-                <w:rFonts w:asciiTheme="minorEastAsia" w:hAnsiTheme="minorEastAsia"/>
-                <w:szCs w:val="21"/>
-              </w:rPr>
-              <w:tab/>
-              <w:t>{</w:t>
-            </w:r>
-          </w:p>
-          <w:p>
-            <w:pPr>
-              <w:jc w:val="left"/>
-              <w:rPr>
-                <w:rFonts w:asciiTheme="minorEastAsia" w:hAnsiTheme="minorEastAsia"/>
-                <w:szCs w:val="21"/>
-              </w:rPr>
-            </w:pPr>
-            <w:r>
-              <w:rPr>
-                <w:rFonts w:asciiTheme="minorEastAsia" w:hAnsiTheme="minorEastAsia"/>
-                <w:szCs w:val="21"/>
-              </w:rPr>
-              <w:tab/>
-            </w:r>
-            <w:r>
-              <w:rPr>
-                <w:rFonts w:asciiTheme="minorEastAsia" w:hAnsiTheme="minorEastAsia"/>
-                <w:szCs w:val="21"/>
-              </w:rPr>
-              <w:tab/>
-            </w:r>
-            <w:r>
-              <w:rPr>
-                <w:rFonts w:asciiTheme="minorEastAsia" w:hAnsiTheme="minorEastAsia"/>
-                <w:szCs w:val="21"/>
-              </w:rPr>
-              <w:tab/>
-              <w:t>print_indent(indent);print_array(p,n,n2+1,n-1);printf("\n");</w:t>
-            </w:r>
-          </w:p>
-          <w:p>
-            <w:pPr>
-              <w:jc w:val="left"/>
-              <w:rPr>
-                <w:rFonts w:asciiTheme="minorEastAsia" w:hAnsiTheme="minorEastAsia"/>
-                <w:szCs w:val="21"/>
-              </w:rPr>
-            </w:pPr>
-            <w:r>
-              <w:rPr>
-                <w:rFonts w:asciiTheme="minorEastAsia" w:hAnsiTheme="minorEastAsia"/>
-                <w:szCs w:val="21"/>
-              </w:rPr>
-              <w:tab/>
-            </w:r>
-            <w:r>
-              <w:rPr>
-                <w:rFonts w:asciiTheme="minorEastAsia" w:hAnsiTheme="minorEastAsia"/>
-                <w:szCs w:val="21"/>
-              </w:rPr>
-              <w:tab/>
-            </w:r>
-            <w:r>
-              <w:rPr>
-                <w:rFonts w:asciiTheme="minorEastAsia" w:hAnsiTheme="minorEastAsia"/>
-                <w:szCs w:val="21"/>
-              </w:rPr>
-              <w:tab/>
-              <w:t>return select(p+n2+1,n-n2-1,i-n2-1,indent+1);</w:t>
-            </w:r>
-          </w:p>
-          <w:p>
-            <w:pPr>
-              <w:jc w:val="left"/>
-              <w:rPr>
-                <w:rFonts w:asciiTheme="minorEastAsia" w:hAnsiTheme="minorEastAsia"/>
-                <w:szCs w:val="21"/>
-              </w:rPr>
-            </w:pPr>
-            <w:r>
-              <w:rPr>
-                <w:rFonts w:asciiTheme="minorEastAsia" w:hAnsiTheme="minorEastAsia"/>
-                <w:szCs w:val="21"/>
-              </w:rPr>
-              <w:tab/>
-            </w:r>
-            <w:r>
-              <w:rPr>
-                <w:rFonts w:asciiTheme="minorEastAsia" w:hAnsiTheme="minorEastAsia"/>
-                <w:szCs w:val="21"/>
-              </w:rPr>
-              <w:tab/>
-              <w:t>}</w:t>
-            </w:r>
-          </w:p>
-          <w:p>
-            <w:pPr>
-              <w:jc w:val="left"/>
-              <w:rPr>
-                <w:rFonts w:asciiTheme="minorEastAsia" w:hAnsiTheme="minorEastAsia"/>
-                <w:szCs w:val="21"/>
-              </w:rPr>
-            </w:pPr>
-            <w:r>
-              <w:rPr>
-                <w:rFonts w:asciiTheme="minorEastAsia" w:hAnsiTheme="minorEastAsia"/>
-                <w:szCs w:val="21"/>
-              </w:rPr>
-              <w:tab/>
-              <w:t>}</w:t>
-            </w:r>
-          </w:p>
-          <w:p>
-            <w:pPr>
-              <w:jc w:val="left"/>
-              <w:rPr>
-                <w:rFonts w:asciiTheme="minorEastAsia" w:hAnsiTheme="minorEastAsia" w:hint="eastAsia"/>
                 <w:szCs w:val="21"/>
               </w:rPr>
             </w:pPr>
@@ -7748,7 +8027,7 @@
       <w:pPr>
         <w:jc w:val="left"/>
         <w:rPr>
-          <w:rFonts w:asciiTheme="minorEastAsia" w:hAnsiTheme="minorEastAsia" w:hint="eastAsia"/>
+          <w:rFonts w:asciiTheme="minorEastAsia" w:hAnsiTheme="minorEastAsia"/>
           <w:szCs w:val="21"/>
         </w:rPr>
       </w:pPr>
@@ -8090,6 +8369,7 @@
                 <w:rFonts w:asciiTheme="minorEastAsia" w:hAnsiTheme="minorEastAsia"/>
                 <w:szCs w:val="21"/>
               </w:rPr>
+              <w:lastRenderedPageBreak/>
               <w:tab/>
             </w:r>
             <w:r>
@@ -8236,7 +8516,6 @@
                 <w:rFonts w:asciiTheme="minorEastAsia" w:hAnsiTheme="minorEastAsia"/>
                 <w:szCs w:val="21"/>
               </w:rPr>
-              <w:lastRenderedPageBreak/>
               <w:t>int main()</w:t>
             </w:r>
           </w:p>
@@ -8609,6 +8888,7 @@
                 <w:rFonts w:asciiTheme="minorEastAsia" w:hAnsiTheme="minorEastAsia"/>
                 <w:szCs w:val="21"/>
               </w:rPr>
+              <w:lastRenderedPageBreak/>
               <w:t>#include&lt;stdlib.h&gt;</w:t>
             </w:r>
           </w:p>
@@ -8748,8 +9028,398 @@
                 <w:rFonts w:asciiTheme="minorEastAsia" w:hAnsiTheme="minorEastAsia"/>
                 <w:szCs w:val="21"/>
               </w:rPr>
+              <w:tab/>
+              <w:t>}</w:t>
+            </w:r>
+          </w:p>
+          <w:p>
+            <w:pPr>
+              <w:jc w:val="left"/>
+              <w:rPr>
+                <w:rFonts w:asciiTheme="minorEastAsia" w:hAnsiTheme="minorEastAsia"/>
+                <w:szCs w:val="21"/>
+              </w:rPr>
+            </w:pPr>
+            <w:r>
+              <w:rPr>
+                <w:rFonts w:asciiTheme="minorEastAsia" w:hAnsiTheme="minorEastAsia"/>
+                <w:szCs w:val="21"/>
+              </w:rPr>
+              <w:t>}</w:t>
+            </w:r>
+          </w:p>
+          <w:p>
+            <w:pPr>
+              <w:jc w:val="left"/>
+              <w:rPr>
+                <w:rFonts w:asciiTheme="minorEastAsia" w:hAnsiTheme="minorEastAsia"/>
+                <w:szCs w:val="21"/>
+              </w:rPr>
+            </w:pPr>
+            <w:r>
+              <w:rPr>
+                <w:rFonts w:asciiTheme="minorEastAsia" w:hAnsiTheme="minorEastAsia"/>
+                <w:szCs w:val="21"/>
+              </w:rPr>
+              <w:t>void ex_gcd(int a,int b,int&amp;x,int&amp;y,int&amp;gcd,int indent=0)</w:t>
+            </w:r>
+          </w:p>
+          <w:p>
+            <w:pPr>
+              <w:jc w:val="left"/>
+              <w:rPr>
+                <w:rFonts w:asciiTheme="minorEastAsia" w:hAnsiTheme="minorEastAsia"/>
+                <w:szCs w:val="21"/>
+              </w:rPr>
+            </w:pPr>
+            <w:r>
+              <w:rPr>
+                <w:rFonts w:asciiTheme="minorEastAsia" w:hAnsiTheme="minorEastAsia"/>
+                <w:szCs w:val="21"/>
+              </w:rPr>
+              <w:t>{</w:t>
+            </w:r>
+          </w:p>
+          <w:p>
+            <w:pPr>
+              <w:jc w:val="left"/>
+              <w:rPr>
+                <w:rFonts w:asciiTheme="minorEastAsia" w:hAnsiTheme="minorEastAsia"/>
+                <w:szCs w:val="21"/>
+              </w:rPr>
+            </w:pPr>
+            <w:r>
+              <w:rPr>
+                <w:rFonts w:asciiTheme="minorEastAsia" w:hAnsiTheme="minorEastAsia"/>
+                <w:szCs w:val="21"/>
+              </w:rPr>
+              <w:tab/>
+              <w:t>if(a%b==0)</w:t>
+            </w:r>
+          </w:p>
+          <w:p>
+            <w:pPr>
+              <w:jc w:val="left"/>
+              <w:rPr>
+                <w:rFonts w:asciiTheme="minorEastAsia" w:hAnsiTheme="minorEastAsia"/>
+                <w:szCs w:val="21"/>
+              </w:rPr>
+            </w:pPr>
+            <w:r>
+              <w:rPr>
+                <w:rFonts w:asciiTheme="minorEastAsia" w:hAnsiTheme="minorEastAsia"/>
+                <w:szCs w:val="21"/>
+              </w:rPr>
+              <w:tab/>
+              <w:t>{</w:t>
+            </w:r>
+          </w:p>
+          <w:p>
+            <w:pPr>
+              <w:jc w:val="left"/>
+              <w:rPr>
+                <w:rFonts w:asciiTheme="minorEastAsia" w:hAnsiTheme="minorEastAsia"/>
+                <w:szCs w:val="21"/>
+              </w:rPr>
+            </w:pPr>
+            <w:r>
+              <w:rPr>
+                <w:rFonts w:asciiTheme="minorEastAsia" w:hAnsiTheme="minorEastAsia"/>
+                <w:szCs w:val="21"/>
+              </w:rPr>
+              <w:tab/>
+            </w:r>
+            <w:r>
+              <w:rPr>
+                <w:rFonts w:asciiTheme="minorEastAsia" w:hAnsiTheme="minorEastAsia"/>
+                <w:szCs w:val="21"/>
+              </w:rPr>
+              <w:tab/>
+              <w:t>gcd=b;</w:t>
+            </w:r>
+          </w:p>
+          <w:p>
+            <w:pPr>
+              <w:jc w:val="left"/>
+              <w:rPr>
+                <w:rFonts w:asciiTheme="minorEastAsia" w:hAnsiTheme="minorEastAsia"/>
+                <w:szCs w:val="21"/>
+              </w:rPr>
+            </w:pPr>
+            <w:r>
+              <w:rPr>
+                <w:rFonts w:asciiTheme="minorEastAsia" w:hAnsiTheme="minorEastAsia"/>
+                <w:szCs w:val="21"/>
+              </w:rPr>
+              <w:tab/>
+            </w:r>
+            <w:r>
+              <w:rPr>
+                <w:rFonts w:asciiTheme="minorEastAsia" w:hAnsiTheme="minorEastAsia"/>
+                <w:szCs w:val="21"/>
+              </w:rPr>
+              <w:tab/>
+              <w:t>x=0;</w:t>
+            </w:r>
+          </w:p>
+          <w:p>
+            <w:pPr>
+              <w:jc w:val="left"/>
+              <w:rPr>
+                <w:rFonts w:asciiTheme="minorEastAsia" w:hAnsiTheme="minorEastAsia"/>
+                <w:szCs w:val="21"/>
+              </w:rPr>
+            </w:pPr>
+            <w:r>
+              <w:rPr>
+                <w:rFonts w:asciiTheme="minorEastAsia" w:hAnsiTheme="minorEastAsia"/>
+                <w:szCs w:val="21"/>
+              </w:rPr>
+              <w:tab/>
+            </w:r>
+            <w:r>
+              <w:rPr>
+                <w:rFonts w:asciiTheme="minorEastAsia" w:hAnsiTheme="minorEastAsia"/>
+                <w:szCs w:val="21"/>
+              </w:rPr>
+              <w:tab/>
+              <w:t>y=1;</w:t>
+            </w:r>
+          </w:p>
+          <w:p>
+            <w:pPr>
+              <w:jc w:val="left"/>
+              <w:rPr>
+                <w:rFonts w:asciiTheme="minorEastAsia" w:hAnsiTheme="minorEastAsia"/>
+                <w:szCs w:val="21"/>
+              </w:rPr>
+            </w:pPr>
+            <w:r>
+              <w:rPr>
+                <w:rFonts w:asciiTheme="minorEastAsia" w:hAnsiTheme="minorEastAsia"/>
+                <w:szCs w:val="21"/>
+              </w:rPr>
+              <w:tab/>
+            </w:r>
+            <w:r>
+              <w:rPr>
+                <w:rFonts w:asciiTheme="minorEastAsia" w:hAnsiTheme="minorEastAsia"/>
+                <w:szCs w:val="21"/>
+              </w:rPr>
+              <w:tab/>
+              <w:t>print_indent(indent);printf("%d * %d + %d * %d = %d\n",a,x,b,y,gcd);</w:t>
+            </w:r>
+          </w:p>
+          <w:p>
+            <w:pPr>
+              <w:jc w:val="left"/>
+              <w:rPr>
+                <w:rFonts w:asciiTheme="minorEastAsia" w:hAnsiTheme="minorEastAsia"/>
+                <w:szCs w:val="21"/>
+              </w:rPr>
+            </w:pPr>
+            <w:r>
+              <w:rPr>
+                <w:rFonts w:asciiTheme="minorEastAsia" w:hAnsiTheme="minorEastAsia"/>
+                <w:szCs w:val="21"/>
+              </w:rPr>
+              <w:tab/>
+              <w:t>}</w:t>
+            </w:r>
+          </w:p>
+          <w:p>
+            <w:pPr>
+              <w:jc w:val="left"/>
+              <w:rPr>
+                <w:rFonts w:asciiTheme="minorEastAsia" w:hAnsiTheme="minorEastAsia"/>
+                <w:szCs w:val="21"/>
+              </w:rPr>
+            </w:pPr>
+            <w:r>
+              <w:rPr>
+                <w:rFonts w:asciiTheme="minorEastAsia" w:hAnsiTheme="minorEastAsia"/>
+                <w:szCs w:val="21"/>
+              </w:rPr>
+              <w:tab/>
+              <w:t>else</w:t>
+            </w:r>
+          </w:p>
+          <w:p>
+            <w:pPr>
+              <w:jc w:val="left"/>
+              <w:rPr>
+                <w:rFonts w:asciiTheme="minorEastAsia" w:hAnsiTheme="minorEastAsia"/>
+                <w:szCs w:val="21"/>
+              </w:rPr>
+            </w:pPr>
+            <w:r>
+              <w:rPr>
+                <w:rFonts w:asciiTheme="minorEastAsia" w:hAnsiTheme="minorEastAsia"/>
+                <w:szCs w:val="21"/>
+              </w:rPr>
+              <w:tab/>
+              <w:t>{</w:t>
+            </w:r>
+          </w:p>
+          <w:p>
+            <w:pPr>
+              <w:jc w:val="left"/>
+              <w:rPr>
+                <w:rFonts w:asciiTheme="minorEastAsia" w:hAnsiTheme="minorEastAsia"/>
+                <w:szCs w:val="21"/>
+              </w:rPr>
+            </w:pPr>
+            <w:r>
+              <w:rPr>
+                <w:rFonts w:asciiTheme="minorEastAsia" w:hAnsiTheme="minorEastAsia"/>
+                <w:szCs w:val="21"/>
+              </w:rPr>
+              <w:tab/>
+            </w:r>
+            <w:r>
+              <w:rPr>
+                <w:rFonts w:asciiTheme="minorEastAsia" w:hAnsiTheme="minorEastAsia"/>
+                <w:szCs w:val="21"/>
+              </w:rPr>
+              <w:tab/>
+              <w:t>int tempx,tempy;</w:t>
+            </w:r>
+          </w:p>
+          <w:p>
+            <w:pPr>
+              <w:jc w:val="left"/>
+              <w:rPr>
+                <w:rFonts w:asciiTheme="minorEastAsia" w:hAnsiTheme="minorEastAsia"/>
+                <w:szCs w:val="21"/>
+              </w:rPr>
+            </w:pPr>
+            <w:r>
+              <w:rPr>
+                <w:rFonts w:asciiTheme="minorEastAsia" w:hAnsiTheme="minorEastAsia"/>
+                <w:szCs w:val="21"/>
+              </w:rPr>
+              <w:tab/>
+            </w:r>
+            <w:r>
+              <w:rPr>
+                <w:rFonts w:asciiTheme="minorEastAsia" w:hAnsiTheme="minorEastAsia"/>
+                <w:szCs w:val="21"/>
+              </w:rPr>
+              <w:tab/>
+              <w:t>ex_gcd(b,a%b,tempx,tempy,gcd,indent+2);</w:t>
+            </w:r>
+          </w:p>
+          <w:p>
+            <w:pPr>
+              <w:jc w:val="left"/>
+              <w:rPr>
+                <w:rFonts w:asciiTheme="minorEastAsia" w:hAnsiTheme="minorEastAsia"/>
+                <w:szCs w:val="21"/>
+              </w:rPr>
+            </w:pPr>
+            <w:r>
+              <w:rPr>
+                <w:rFonts w:asciiTheme="minorEastAsia" w:hAnsiTheme="minorEastAsia"/>
+                <w:szCs w:val="21"/>
+              </w:rPr>
+              <w:tab/>
+            </w:r>
+            <w:r>
+              <w:rPr>
+                <w:rFonts w:asciiTheme="minorEastAsia" w:hAnsiTheme="minorEastAsia"/>
+                <w:szCs w:val="21"/>
+              </w:rPr>
+              <w:tab/>
+              <w:t>print_indent(indent);printf("%d * %d + (%d - %d / %d) * %d = %d\n",b,tempx,a,a,b,tempy,gcd);</w:t>
+            </w:r>
+          </w:p>
+          <w:p>
+            <w:pPr>
+              <w:jc w:val="left"/>
+              <w:rPr>
+                <w:rFonts w:asciiTheme="minorEastAsia" w:hAnsiTheme="minorEastAsia"/>
+                <w:szCs w:val="21"/>
+              </w:rPr>
+            </w:pPr>
+            <w:r>
+              <w:rPr>
+                <w:rFonts w:asciiTheme="minorEastAsia" w:hAnsiTheme="minorEastAsia"/>
+                <w:szCs w:val="21"/>
+              </w:rPr>
+              <w:tab/>
+            </w:r>
+            <w:r>
+              <w:rPr>
+                <w:rFonts w:asciiTheme="minorEastAsia" w:hAnsiTheme="minorEastAsia"/>
+                <w:szCs w:val="21"/>
+              </w:rPr>
+              <w:tab/>
+              <w:t>x=tempy;</w:t>
+            </w:r>
+          </w:p>
+          <w:p>
+            <w:pPr>
+              <w:jc w:val="left"/>
+              <w:rPr>
+                <w:rFonts w:asciiTheme="minorEastAsia" w:hAnsiTheme="minorEastAsia"/>
+                <w:szCs w:val="21"/>
+              </w:rPr>
+            </w:pPr>
+            <w:r>
+              <w:rPr>
+                <w:rFonts w:asciiTheme="minorEastAsia" w:hAnsiTheme="minorEastAsia"/>
+                <w:szCs w:val="21"/>
+              </w:rPr>
+              <w:tab/>
+            </w:r>
+            <w:r>
+              <w:rPr>
+                <w:rFonts w:asciiTheme="minorEastAsia" w:hAnsiTheme="minorEastAsia"/>
+                <w:szCs w:val="21"/>
+              </w:rPr>
+              <w:tab/>
+              <w:t>y=tempx-a/b*tempy;</w:t>
+            </w:r>
+          </w:p>
+          <w:p>
+            <w:pPr>
+              <w:jc w:val="left"/>
+              <w:rPr>
+                <w:rFonts w:asciiTheme="minorEastAsia" w:hAnsiTheme="minorEastAsia"/>
+                <w:szCs w:val="21"/>
+              </w:rPr>
+            </w:pPr>
+            <w:r>
+              <w:rPr>
+                <w:rFonts w:asciiTheme="minorEastAsia" w:hAnsiTheme="minorEastAsia"/>
+                <w:szCs w:val="21"/>
+              </w:rPr>
               <w:lastRenderedPageBreak/>
               <w:tab/>
+            </w:r>
+            <w:r>
+              <w:rPr>
+                <w:rFonts w:asciiTheme="minorEastAsia" w:hAnsiTheme="minorEastAsia"/>
+                <w:szCs w:val="21"/>
+              </w:rPr>
+              <w:tab/>
+              <w:t>print_indent(indent);printf("%d * %d + %d * %d = %d\n",a,x,b,y,gcd);</w:t>
+            </w:r>
+          </w:p>
+          <w:p>
+            <w:pPr>
+              <w:jc w:val="left"/>
+              <w:rPr>
+                <w:rFonts w:asciiTheme="minorEastAsia" w:hAnsiTheme="minorEastAsia"/>
+                <w:szCs w:val="21"/>
+              </w:rPr>
+            </w:pPr>
+            <w:r>
+              <w:rPr>
+                <w:rFonts w:asciiTheme="minorEastAsia" w:hAnsiTheme="minorEastAsia"/>
+                <w:szCs w:val="21"/>
+              </w:rPr>
+              <w:tab/>
               <w:t>}</w:t>
             </w:r>
           </w:p>
@@ -8782,7 +9452,7 @@
                 <w:rFonts w:asciiTheme="minorEastAsia" w:hAnsiTheme="minorEastAsia"/>
                 <w:szCs w:val="21"/>
               </w:rPr>
-              <w:t>void ex_gcd(int a,int b,int&amp;x,int&amp;y,int&amp;gcd,int indent=0)</w:t>
+              <w:t>int main()</w:t>
             </w:r>
           </w:p>
           <w:p>
@@ -8815,7 +9485,41 @@
                 <w:szCs w:val="21"/>
               </w:rPr>
               <w:tab/>
-              <w:t>if(a%b==0)</w:t>
+              <w:t>int i,a,b,x,y,gcd;</w:t>
+            </w:r>
+          </w:p>
+          <w:p>
+            <w:pPr>
+              <w:jc w:val="left"/>
+              <w:rPr>
+                <w:rFonts w:asciiTheme="minorEastAsia" w:hAnsiTheme="minorEastAsia"/>
+                <w:szCs w:val="21"/>
+              </w:rPr>
+            </w:pPr>
+            <w:r>
+              <w:rPr>
+                <w:rFonts w:asciiTheme="minorEastAsia" w:hAnsiTheme="minorEastAsia"/>
+                <w:szCs w:val="21"/>
+              </w:rPr>
+              <w:tab/>
+              <w:t>srand(time(NULL));</w:t>
+            </w:r>
+          </w:p>
+          <w:p>
+            <w:pPr>
+              <w:jc w:val="left"/>
+              <w:rPr>
+                <w:rFonts w:asciiTheme="minorEastAsia" w:hAnsiTheme="minorEastAsia"/>
+                <w:szCs w:val="21"/>
+              </w:rPr>
+            </w:pPr>
+            <w:r>
+              <w:rPr>
+                <w:rFonts w:asciiTheme="minorEastAsia" w:hAnsiTheme="minorEastAsia"/>
+                <w:szCs w:val="21"/>
+              </w:rPr>
+              <w:tab/>
+              <w:t>for(i=0;i!=5;++i)</w:t>
             </w:r>
           </w:p>
           <w:p>
@@ -8856,79 +9560,79 @@
                 <w:szCs w:val="21"/>
               </w:rPr>
               <w:tab/>
-              <w:t>gcd=b;</w:t>
-            </w:r>
-          </w:p>
-          <w:p>
-            <w:pPr>
-              <w:jc w:val="left"/>
-              <w:rPr>
-                <w:rFonts w:asciiTheme="minorEastAsia" w:hAnsiTheme="minorEastAsia"/>
-                <w:szCs w:val="21"/>
-              </w:rPr>
-            </w:pPr>
-            <w:r>
-              <w:rPr>
-                <w:rFonts w:asciiTheme="minorEastAsia" w:hAnsiTheme="minorEastAsia"/>
-                <w:szCs w:val="21"/>
-              </w:rPr>
-              <w:tab/>
-            </w:r>
-            <w:r>
-              <w:rPr>
-                <w:rFonts w:asciiTheme="minorEastAsia" w:hAnsiTheme="minorEastAsia"/>
-                <w:szCs w:val="21"/>
-              </w:rPr>
-              <w:tab/>
-              <w:t>x=0;</w:t>
-            </w:r>
-          </w:p>
-          <w:p>
-            <w:pPr>
-              <w:jc w:val="left"/>
-              <w:rPr>
-                <w:rFonts w:asciiTheme="minorEastAsia" w:hAnsiTheme="minorEastAsia"/>
-                <w:szCs w:val="21"/>
-              </w:rPr>
-            </w:pPr>
-            <w:r>
-              <w:rPr>
-                <w:rFonts w:asciiTheme="minorEastAsia" w:hAnsiTheme="minorEastAsia"/>
-                <w:szCs w:val="21"/>
-              </w:rPr>
-              <w:tab/>
-            </w:r>
-            <w:r>
-              <w:rPr>
-                <w:rFonts w:asciiTheme="minorEastAsia" w:hAnsiTheme="minorEastAsia"/>
-                <w:szCs w:val="21"/>
-              </w:rPr>
-              <w:tab/>
-              <w:t>y=1;</w:t>
-            </w:r>
-          </w:p>
-          <w:p>
-            <w:pPr>
-              <w:jc w:val="left"/>
-              <w:rPr>
-                <w:rFonts w:asciiTheme="minorEastAsia" w:hAnsiTheme="minorEastAsia"/>
-                <w:szCs w:val="21"/>
-              </w:rPr>
-            </w:pPr>
-            <w:r>
-              <w:rPr>
-                <w:rFonts w:asciiTheme="minorEastAsia" w:hAnsiTheme="minorEastAsia"/>
-                <w:szCs w:val="21"/>
-              </w:rPr>
-              <w:tab/>
-            </w:r>
-            <w:r>
-              <w:rPr>
-                <w:rFonts w:asciiTheme="minorEastAsia" w:hAnsiTheme="minorEastAsia"/>
-                <w:szCs w:val="21"/>
-              </w:rPr>
-              <w:tab/>
-              <w:t>print_indent(indent);printf("%d * %d + %d * %d = %d\n",a,x,b,y,gcd);</w:t>
+              <w:t>a=rand()%500+200;</w:t>
+            </w:r>
+          </w:p>
+          <w:p>
+            <w:pPr>
+              <w:jc w:val="left"/>
+              <w:rPr>
+                <w:rFonts w:asciiTheme="minorEastAsia" w:hAnsiTheme="minorEastAsia"/>
+                <w:szCs w:val="21"/>
+              </w:rPr>
+            </w:pPr>
+            <w:r>
+              <w:rPr>
+                <w:rFonts w:asciiTheme="minorEastAsia" w:hAnsiTheme="minorEastAsia"/>
+                <w:szCs w:val="21"/>
+              </w:rPr>
+              <w:tab/>
+            </w:r>
+            <w:r>
+              <w:rPr>
+                <w:rFonts w:asciiTheme="minorEastAsia" w:hAnsiTheme="minorEastAsia"/>
+                <w:szCs w:val="21"/>
+              </w:rPr>
+              <w:tab/>
+              <w:t>b=rand()%500+200;</w:t>
+            </w:r>
+          </w:p>
+          <w:p>
+            <w:pPr>
+              <w:jc w:val="left"/>
+              <w:rPr>
+                <w:rFonts w:asciiTheme="minorEastAsia" w:hAnsiTheme="minorEastAsia"/>
+                <w:szCs w:val="21"/>
+              </w:rPr>
+            </w:pPr>
+            <w:r>
+              <w:rPr>
+                <w:rFonts w:asciiTheme="minorEastAsia" w:hAnsiTheme="minorEastAsia"/>
+                <w:szCs w:val="21"/>
+              </w:rPr>
+              <w:tab/>
+            </w:r>
+            <w:r>
+              <w:rPr>
+                <w:rFonts w:asciiTheme="minorEastAsia" w:hAnsiTheme="minorEastAsia"/>
+                <w:szCs w:val="21"/>
+              </w:rPr>
+              <w:tab/>
+              <w:t>ex_gcd(a,b,x,y,gcd);</w:t>
+            </w:r>
+          </w:p>
+          <w:p>
+            <w:pPr>
+              <w:jc w:val="left"/>
+              <w:rPr>
+                <w:rFonts w:asciiTheme="minorEastAsia" w:hAnsiTheme="minorEastAsia"/>
+                <w:szCs w:val="21"/>
+              </w:rPr>
+            </w:pPr>
+            <w:r>
+              <w:rPr>
+                <w:rFonts w:asciiTheme="minorEastAsia" w:hAnsiTheme="minorEastAsia"/>
+                <w:szCs w:val="21"/>
+              </w:rPr>
+              <w:tab/>
+            </w:r>
+            <w:r>
+              <w:rPr>
+                <w:rFonts w:asciiTheme="minorEastAsia" w:hAnsiTheme="minorEastAsia"/>
+                <w:szCs w:val="21"/>
+              </w:rPr>
+              <w:tab/>
+              <w:t>printf("\n");</w:t>
             </w:r>
           </w:p>
           <w:p>
@@ -8961,435 +9665,8 @@
                 <w:rFonts w:asciiTheme="minorEastAsia" w:hAnsiTheme="minorEastAsia"/>
                 <w:szCs w:val="21"/>
               </w:rPr>
-              <w:tab/>
-              <w:t>else</w:t>
-            </w:r>
-          </w:p>
-          <w:p>
-            <w:pPr>
-              <w:jc w:val="left"/>
-              <w:rPr>
-                <w:rFonts w:asciiTheme="minorEastAsia" w:hAnsiTheme="minorEastAsia"/>
-                <w:szCs w:val="21"/>
-              </w:rPr>
-            </w:pPr>
-            <w:r>
-              <w:rPr>
-                <w:rFonts w:asciiTheme="minorEastAsia" w:hAnsiTheme="minorEastAsia"/>
-                <w:szCs w:val="21"/>
-              </w:rPr>
-              <w:tab/>
-              <w:t>{</w:t>
-            </w:r>
-          </w:p>
-          <w:p>
-            <w:pPr>
-              <w:jc w:val="left"/>
-              <w:rPr>
-                <w:rFonts w:asciiTheme="minorEastAsia" w:hAnsiTheme="minorEastAsia"/>
-                <w:szCs w:val="21"/>
-              </w:rPr>
-            </w:pPr>
-            <w:r>
-              <w:rPr>
-                <w:rFonts w:asciiTheme="minorEastAsia" w:hAnsiTheme="minorEastAsia"/>
-                <w:szCs w:val="21"/>
-              </w:rPr>
-              <w:tab/>
-            </w:r>
-            <w:r>
-              <w:rPr>
-                <w:rFonts w:asciiTheme="minorEastAsia" w:hAnsiTheme="minorEastAsia"/>
-                <w:szCs w:val="21"/>
-              </w:rPr>
-              <w:tab/>
-              <w:t>int tempx,tempy;</w:t>
-            </w:r>
-          </w:p>
-          <w:p>
-            <w:pPr>
-              <w:jc w:val="left"/>
-              <w:rPr>
-                <w:rFonts w:asciiTheme="minorEastAsia" w:hAnsiTheme="minorEastAsia"/>
-                <w:szCs w:val="21"/>
-              </w:rPr>
-            </w:pPr>
-            <w:r>
-              <w:rPr>
-                <w:rFonts w:asciiTheme="minorEastAsia" w:hAnsiTheme="minorEastAsia"/>
-                <w:szCs w:val="21"/>
-              </w:rPr>
-              <w:tab/>
-            </w:r>
-            <w:r>
-              <w:rPr>
-                <w:rFonts w:asciiTheme="minorEastAsia" w:hAnsiTheme="minorEastAsia"/>
-                <w:szCs w:val="21"/>
-              </w:rPr>
-              <w:tab/>
-              <w:t>ex_gcd(b,a%b,tempx,tempy,gcd,indent+2);</w:t>
-            </w:r>
-          </w:p>
-          <w:p>
-            <w:pPr>
-              <w:jc w:val="left"/>
-              <w:rPr>
-                <w:rFonts w:asciiTheme="minorEastAsia" w:hAnsiTheme="minorEastAsia"/>
-                <w:szCs w:val="21"/>
-              </w:rPr>
-            </w:pPr>
-            <w:r>
-              <w:rPr>
-                <w:rFonts w:asciiTheme="minorEastAsia" w:hAnsiTheme="minorEastAsia"/>
-                <w:szCs w:val="21"/>
-              </w:rPr>
-              <w:tab/>
-            </w:r>
-            <w:r>
-              <w:rPr>
-                <w:rFonts w:asciiTheme="minorEastAsia" w:hAnsiTheme="minorEastAsia"/>
-                <w:szCs w:val="21"/>
-              </w:rPr>
-              <w:tab/>
-              <w:t>print_indent(indent);printf("%d * %d + (%d - %d / %d) * %d = %d\n",b,tempx,a,a,b,tempy,gcd);</w:t>
-            </w:r>
-          </w:p>
-          <w:p>
-            <w:pPr>
-              <w:jc w:val="left"/>
-              <w:rPr>
-                <w:rFonts w:asciiTheme="minorEastAsia" w:hAnsiTheme="minorEastAsia"/>
-                <w:szCs w:val="21"/>
-              </w:rPr>
-            </w:pPr>
-            <w:r>
-              <w:rPr>
-                <w:rFonts w:asciiTheme="minorEastAsia" w:hAnsiTheme="minorEastAsia"/>
-                <w:szCs w:val="21"/>
-              </w:rPr>
-              <w:tab/>
-            </w:r>
-            <w:r>
-              <w:rPr>
-                <w:rFonts w:asciiTheme="minorEastAsia" w:hAnsiTheme="minorEastAsia"/>
-                <w:szCs w:val="21"/>
-              </w:rPr>
-              <w:tab/>
-              <w:t>x=tempy;</w:t>
-            </w:r>
-          </w:p>
-          <w:p>
-            <w:pPr>
-              <w:jc w:val="left"/>
-              <w:rPr>
-                <w:rFonts w:asciiTheme="minorEastAsia" w:hAnsiTheme="minorEastAsia"/>
-                <w:szCs w:val="21"/>
-              </w:rPr>
-            </w:pPr>
-            <w:r>
-              <w:rPr>
-                <w:rFonts w:asciiTheme="minorEastAsia" w:hAnsiTheme="minorEastAsia"/>
-                <w:szCs w:val="21"/>
-              </w:rPr>
-              <w:tab/>
-            </w:r>
-            <w:r>
-              <w:rPr>
-                <w:rFonts w:asciiTheme="minorEastAsia" w:hAnsiTheme="minorEastAsia"/>
-                <w:szCs w:val="21"/>
-              </w:rPr>
-              <w:tab/>
-              <w:t>y=tempx-a/b*tempy;</w:t>
-            </w:r>
-          </w:p>
-          <w:p>
-            <w:pPr>
-              <w:jc w:val="left"/>
-              <w:rPr>
-                <w:rFonts w:asciiTheme="minorEastAsia" w:hAnsiTheme="minorEastAsia"/>
-                <w:szCs w:val="21"/>
-              </w:rPr>
-            </w:pPr>
-            <w:r>
-              <w:rPr>
-                <w:rFonts w:asciiTheme="minorEastAsia" w:hAnsiTheme="minorEastAsia"/>
-                <w:szCs w:val="21"/>
-              </w:rPr>
-              <w:tab/>
-            </w:r>
-            <w:r>
-              <w:rPr>
-                <w:rFonts w:asciiTheme="minorEastAsia" w:hAnsiTheme="minorEastAsia"/>
-                <w:szCs w:val="21"/>
-              </w:rPr>
-              <w:tab/>
-              <w:t>print_indent(indent);printf("%d * %d + %d * %d = %d\n",a,x,b,y,gcd);</w:t>
-            </w:r>
-          </w:p>
-          <w:p>
-            <w:pPr>
-              <w:jc w:val="left"/>
-              <w:rPr>
-                <w:rFonts w:asciiTheme="minorEastAsia" w:hAnsiTheme="minorEastAsia"/>
-                <w:szCs w:val="21"/>
-              </w:rPr>
-            </w:pPr>
-            <w:r>
-              <w:rPr>
-                <w:rFonts w:asciiTheme="minorEastAsia" w:hAnsiTheme="minorEastAsia"/>
-                <w:szCs w:val="21"/>
-              </w:rPr>
-              <w:tab/>
               <w:t>}</w:t>
             </w:r>
-          </w:p>
-          <w:p>
-            <w:pPr>
-              <w:jc w:val="left"/>
-              <w:rPr>
-                <w:rFonts w:asciiTheme="minorEastAsia" w:hAnsiTheme="minorEastAsia"/>
-                <w:szCs w:val="21"/>
-              </w:rPr>
-            </w:pPr>
-            <w:r>
-              <w:rPr>
-                <w:rFonts w:asciiTheme="minorEastAsia" w:hAnsiTheme="minorEastAsia"/>
-                <w:szCs w:val="21"/>
-              </w:rPr>
-              <w:t>}</w:t>
-            </w:r>
-          </w:p>
-          <w:p>
-            <w:pPr>
-              <w:jc w:val="left"/>
-              <w:rPr>
-                <w:rFonts w:asciiTheme="minorEastAsia" w:hAnsiTheme="minorEastAsia"/>
-                <w:szCs w:val="21"/>
-              </w:rPr>
-            </w:pPr>
-            <w:r>
-              <w:rPr>
-                <w:rFonts w:asciiTheme="minorEastAsia" w:hAnsiTheme="minorEastAsia"/>
-                <w:szCs w:val="21"/>
-              </w:rPr>
-              <w:t>int main()</w:t>
-            </w:r>
-          </w:p>
-          <w:p>
-            <w:pPr>
-              <w:jc w:val="left"/>
-              <w:rPr>
-                <w:rFonts w:asciiTheme="minorEastAsia" w:hAnsiTheme="minorEastAsia"/>
-                <w:szCs w:val="21"/>
-              </w:rPr>
-            </w:pPr>
-            <w:r>
-              <w:rPr>
-                <w:rFonts w:asciiTheme="minorEastAsia" w:hAnsiTheme="minorEastAsia"/>
-                <w:szCs w:val="21"/>
-              </w:rPr>
-              <w:t>{</w:t>
-            </w:r>
-          </w:p>
-          <w:p>
-            <w:pPr>
-              <w:jc w:val="left"/>
-              <w:rPr>
-                <w:rFonts w:asciiTheme="minorEastAsia" w:hAnsiTheme="minorEastAsia"/>
-                <w:szCs w:val="21"/>
-              </w:rPr>
-            </w:pPr>
-            <w:r>
-              <w:rPr>
-                <w:rFonts w:asciiTheme="minorEastAsia" w:hAnsiTheme="minorEastAsia"/>
-                <w:szCs w:val="21"/>
-              </w:rPr>
-              <w:tab/>
-              <w:t>int i,a,b,x,y,gcd;</w:t>
-            </w:r>
-          </w:p>
-          <w:p>
-            <w:pPr>
-              <w:jc w:val="left"/>
-              <w:rPr>
-                <w:rFonts w:asciiTheme="minorEastAsia" w:hAnsiTheme="minorEastAsia"/>
-                <w:szCs w:val="21"/>
-              </w:rPr>
-            </w:pPr>
-            <w:r>
-              <w:rPr>
-                <w:rFonts w:asciiTheme="minorEastAsia" w:hAnsiTheme="minorEastAsia"/>
-                <w:szCs w:val="21"/>
-              </w:rPr>
-              <w:tab/>
-              <w:t>srand(time(NULL));</w:t>
-            </w:r>
-          </w:p>
-          <w:p>
-            <w:pPr>
-              <w:jc w:val="left"/>
-              <w:rPr>
-                <w:rFonts w:asciiTheme="minorEastAsia" w:hAnsiTheme="minorEastAsia"/>
-                <w:szCs w:val="21"/>
-              </w:rPr>
-            </w:pPr>
-            <w:r>
-              <w:rPr>
-                <w:rFonts w:asciiTheme="minorEastAsia" w:hAnsiTheme="minorEastAsia"/>
-                <w:szCs w:val="21"/>
-              </w:rPr>
-              <w:tab/>
-              <w:t>for(i=0;i!=5;++i)</w:t>
-            </w:r>
-          </w:p>
-          <w:p>
-            <w:pPr>
-              <w:jc w:val="left"/>
-              <w:rPr>
-                <w:rFonts w:asciiTheme="minorEastAsia" w:hAnsiTheme="minorEastAsia"/>
-                <w:szCs w:val="21"/>
-              </w:rPr>
-            </w:pPr>
-            <w:r>
-              <w:rPr>
-                <w:rFonts w:asciiTheme="minorEastAsia" w:hAnsiTheme="minorEastAsia"/>
-                <w:szCs w:val="21"/>
-              </w:rPr>
-              <w:lastRenderedPageBreak/>
-              <w:tab/>
-              <w:t>{</w:t>
-            </w:r>
-          </w:p>
-          <w:p>
-            <w:pPr>
-              <w:jc w:val="left"/>
-              <w:rPr>
-                <w:rFonts w:asciiTheme="minorEastAsia" w:hAnsiTheme="minorEastAsia"/>
-                <w:szCs w:val="21"/>
-              </w:rPr>
-            </w:pPr>
-            <w:r>
-              <w:rPr>
-                <w:rFonts w:asciiTheme="minorEastAsia" w:hAnsiTheme="minorEastAsia"/>
-                <w:szCs w:val="21"/>
-              </w:rPr>
-              <w:tab/>
-            </w:r>
-            <w:r>
-              <w:rPr>
-                <w:rFonts w:asciiTheme="minorEastAsia" w:hAnsiTheme="minorEastAsia"/>
-                <w:szCs w:val="21"/>
-              </w:rPr>
-              <w:tab/>
-              <w:t>a=rand()%500+200;</w:t>
-            </w:r>
-          </w:p>
-          <w:p>
-            <w:pPr>
-              <w:jc w:val="left"/>
-              <w:rPr>
-                <w:rFonts w:asciiTheme="minorEastAsia" w:hAnsiTheme="minorEastAsia"/>
-                <w:szCs w:val="21"/>
-              </w:rPr>
-            </w:pPr>
-            <w:r>
-              <w:rPr>
-                <w:rFonts w:asciiTheme="minorEastAsia" w:hAnsiTheme="minorEastAsia"/>
-                <w:szCs w:val="21"/>
-              </w:rPr>
-              <w:tab/>
-            </w:r>
-            <w:r>
-              <w:rPr>
-                <w:rFonts w:asciiTheme="minorEastAsia" w:hAnsiTheme="minorEastAsia"/>
-                <w:szCs w:val="21"/>
-              </w:rPr>
-              <w:tab/>
-              <w:t>b=rand()%500+200;</w:t>
-            </w:r>
-          </w:p>
-          <w:p>
-            <w:pPr>
-              <w:jc w:val="left"/>
-              <w:rPr>
-                <w:rFonts w:asciiTheme="minorEastAsia" w:hAnsiTheme="minorEastAsia"/>
-                <w:szCs w:val="21"/>
-              </w:rPr>
-            </w:pPr>
-            <w:r>
-              <w:rPr>
-                <w:rFonts w:asciiTheme="minorEastAsia" w:hAnsiTheme="minorEastAsia"/>
-                <w:szCs w:val="21"/>
-              </w:rPr>
-              <w:tab/>
-            </w:r>
-            <w:r>
-              <w:rPr>
-                <w:rFonts w:asciiTheme="minorEastAsia" w:hAnsiTheme="minorEastAsia"/>
-                <w:szCs w:val="21"/>
-              </w:rPr>
-              <w:tab/>
-              <w:t>ex_gcd(a,b,x,y,gcd);</w:t>
-            </w:r>
-          </w:p>
-          <w:p>
-            <w:pPr>
-              <w:jc w:val="left"/>
-              <w:rPr>
-                <w:rFonts w:asciiTheme="minorEastAsia" w:hAnsiTheme="minorEastAsia"/>
-                <w:szCs w:val="21"/>
-              </w:rPr>
-            </w:pPr>
-            <w:r>
-              <w:rPr>
-                <w:rFonts w:asciiTheme="minorEastAsia" w:hAnsiTheme="minorEastAsia"/>
-                <w:szCs w:val="21"/>
-              </w:rPr>
-              <w:tab/>
-            </w:r>
-            <w:r>
-              <w:rPr>
-                <w:rFonts w:asciiTheme="minorEastAsia" w:hAnsiTheme="minorEastAsia"/>
-                <w:szCs w:val="21"/>
-              </w:rPr>
-              <w:tab/>
-              <w:t>printf("\n");</w:t>
-            </w:r>
-          </w:p>
-          <w:p>
-            <w:pPr>
-              <w:jc w:val="left"/>
-              <w:rPr>
-                <w:rFonts w:asciiTheme="minorEastAsia" w:hAnsiTheme="minorEastAsia"/>
-                <w:szCs w:val="21"/>
-              </w:rPr>
-            </w:pPr>
-            <w:r>
-              <w:rPr>
-                <w:rFonts w:asciiTheme="minorEastAsia" w:hAnsiTheme="minorEastAsia"/>
-                <w:szCs w:val="21"/>
-              </w:rPr>
-              <w:tab/>
-              <w:t>}</w:t>
-            </w:r>
-          </w:p>
-          <w:p>
-            <w:pPr>
-              <w:jc w:val="left"/>
-              <w:rPr>
-                <w:rFonts w:asciiTheme="minorEastAsia" w:hAnsiTheme="minorEastAsia"/>
-                <w:szCs w:val="21"/>
-              </w:rPr>
-            </w:pPr>
-            <w:r>
-              <w:rPr>
-                <w:rFonts w:asciiTheme="minorEastAsia" w:hAnsiTheme="minorEastAsia"/>
-                <w:szCs w:val="21"/>
-              </w:rPr>
-              <w:t>}</w:t>
-            </w:r>
-            <w:bookmarkStart w:id="0" w:name="_GoBack"/>
-            <w:bookmarkEnd w:id="0"/>
           </w:p>
         </w:tc>
       </w:tr>
@@ -9430,7 +9707,7 @@
       <w:pPr>
         <w:jc w:val="left"/>
         <w:rPr>
-          <w:rFonts w:asciiTheme="minorEastAsia" w:hAnsiTheme="minorEastAsia" w:hint="eastAsia"/>
+          <w:rFonts w:asciiTheme="minorEastAsia" w:hAnsiTheme="minorEastAsia"/>
           <w:szCs w:val="21"/>
         </w:rPr>
       </w:pPr>

--- a/算法.docx
+++ b/算法.docx
@@ -6,7 +6,7 @@
       <w:pPr>
         <w:jc w:val="left"/>
         <w:rPr>
-          <w:rFonts w:asciiTheme="minorEastAsia" w:hAnsiTheme="minorEastAsia"/>
+          <w:rFonts w:asciiTheme="minorEastAsia" w:hAnsiTheme="minorEastAsia" w:hint="eastAsia"/>
           <w:szCs w:val="21"/>
         </w:rPr>
       </w:pPr>
@@ -20,23 +20,37 @@
     </w:p>
     <w:tbl>
       <w:tblPr>
-        <w:tblStyle w:val="a3"/>
-        <w:tblW w:w="0" w:type="auto"/>
+        <w:tblStyle w:val="1"/>
+        <w:tblW w:w="13887" w:type="dxa"/>
+        <w:tblBorders>
+          <w:top w:val="single" w:sz="4" w:space="0" w:color="767171" w:themeColor="background2" w:themeShade="80"/>
+          <w:left w:val="single" w:sz="4" w:space="0" w:color="767171" w:themeColor="background2" w:themeShade="80"/>
+          <w:bottom w:val="single" w:sz="4" w:space="0" w:color="767171" w:themeColor="background2" w:themeShade="80"/>
+          <w:right w:val="single" w:sz="4" w:space="0" w:color="767171" w:themeColor="background2" w:themeShade="80"/>
+          <w:insideH w:val="single" w:sz="4" w:space="0" w:color="767171" w:themeColor="background2" w:themeShade="80"/>
+          <w:insideV w:val="single" w:sz="4" w:space="0" w:color="767171" w:themeColor="background2" w:themeShade="80"/>
+        </w:tblBorders>
+        <w:tblCellMar>
+          <w:left w:w="0" w:type="dxa"/>
+          <w:right w:w="0" w:type="dxa"/>
+        </w:tblCellMar>
         <w:tblLook w:val="04A0" w:firstRow="1" w:lastRow="0" w:firstColumn="1" w:lastColumn="0" w:noHBand="0" w:noVBand="1"/>
       </w:tblPr>
       <w:tblGrid>
-        <w:gridCol w:w="1129"/>
-        <w:gridCol w:w="3261"/>
+        <w:gridCol w:w="220"/>
+        <w:gridCol w:w="221"/>
+        <w:gridCol w:w="13446"/>
       </w:tblGrid>
       <w:tr>
         <w:tc>
           <w:tcPr>
-            <w:tcW w:w="4390" w:type="dxa"/>
-            <w:gridSpan w:val="2"/>
+            <w:tcW w:w="13887" w:type="dxa"/>
+            <w:gridSpan w:val="3"/>
             <w:vAlign w:val="center"/>
           </w:tcPr>
           <w:p>
             <w:pPr>
+              <w:jc w:val="left"/>
               <w:rPr>
                 <w:rFonts w:asciiTheme="minorEastAsia" w:hAnsiTheme="minorEastAsia"/>
                 <w:szCs w:val="21"/>
@@ -55,12 +69,13 @@
       <w:tr>
         <w:tc>
           <w:tcPr>
-            <w:tcW w:w="1129" w:type="dxa"/>
-            <w:vMerge w:val="restart"/>
+            <w:tcW w:w="13887" w:type="dxa"/>
+            <w:gridSpan w:val="3"/>
             <w:vAlign w:val="center"/>
           </w:tcPr>
           <w:p>
             <w:pPr>
+              <w:jc w:val="left"/>
               <w:rPr>
                 <w:rFonts w:asciiTheme="minorEastAsia" w:hAnsiTheme="minorEastAsia"/>
                 <w:szCs w:val="21"/>
@@ -72,27 +87,6 @@
                 <w:szCs w:val="21"/>
               </w:rPr>
               <w:t>选择结构</w:t>
-            </w:r>
-          </w:p>
-        </w:tc>
-        <w:tc>
-          <w:tcPr>
-            <w:tcW w:w="3261" w:type="dxa"/>
-            <w:vAlign w:val="center"/>
-          </w:tcPr>
-          <w:p>
-            <w:pPr>
-              <w:rPr>
-                <w:rFonts w:asciiTheme="minorEastAsia" w:hAnsiTheme="minorEastAsia"/>
-                <w:szCs w:val="21"/>
-              </w:rPr>
-            </w:pPr>
-            <w:r>
-              <w:rPr>
-                <w:rFonts w:asciiTheme="minorEastAsia" w:hAnsiTheme="minorEastAsia" w:hint="eastAsia"/>
-                <w:szCs w:val="21"/>
-              </w:rPr>
-              <w:t>“单分支”选择结构</w:t>
             </w:r>
           </w:p>
         </w:tc>
@@ -100,8 +94,7 @@
       <w:tr>
         <w:tc>
           <w:tcPr>
-            <w:tcW w:w="1129" w:type="dxa"/>
-            <w:vMerge/>
+            <w:tcW w:w="220" w:type="dxa"/>
             <w:vAlign w:val="center"/>
           </w:tcPr>
           <w:p>
@@ -111,35 +104,36 @@
                 <w:szCs w:val="21"/>
               </w:rPr>
             </w:pPr>
+            <w:r>
+              <w:rPr>
+                <w:rFonts w:asciiTheme="minorEastAsia" w:hAnsiTheme="minorEastAsia" w:hint="eastAsia"/>
+                <w:szCs w:val="21"/>
+              </w:rPr>
+              <w:t>┗</w:t>
+            </w:r>
           </w:p>
         </w:tc>
         <w:tc>
           <w:tcPr>
-            <w:tcW w:w="3261" w:type="dxa"/>
+            <w:tcW w:w="13667" w:type="dxa"/>
+            <w:gridSpan w:val="2"/>
             <w:vAlign w:val="center"/>
           </w:tcPr>
           <w:p>
             <w:pPr>
-              <w:rPr>
-                <w:rFonts w:asciiTheme="minorEastAsia" w:hAnsiTheme="minorEastAsia"/>
-                <w:szCs w:val="21"/>
-              </w:rPr>
-            </w:pPr>
-            <w:r>
-              <w:rPr>
-                <w:rFonts w:asciiTheme="minorEastAsia" w:hAnsiTheme="minorEastAsia" w:hint="eastAsia"/>
-                <w:szCs w:val="21"/>
-              </w:rPr>
-              <w:t>“双分支”选择结构</w:t>
-            </w:r>
+              <w:jc w:val="left"/>
+              <w:rPr>
+                <w:rFonts w:asciiTheme="minorEastAsia" w:hAnsiTheme="minorEastAsia"/>
+                <w:szCs w:val="21"/>
+              </w:rPr>
+            </w:pPr>
           </w:p>
         </w:tc>
       </w:tr>
       <w:tr>
         <w:tc>
           <w:tcPr>
-            <w:tcW w:w="1129" w:type="dxa"/>
-            <w:vMerge/>
+            <w:tcW w:w="220" w:type="dxa"/>
             <w:vAlign w:val="center"/>
           </w:tcPr>
           <w:p>
@@ -149,11 +143,18 @@
                 <w:szCs w:val="21"/>
               </w:rPr>
             </w:pPr>
+            <w:r>
+              <w:rPr>
+                <w:rFonts w:asciiTheme="minorEastAsia" w:hAnsiTheme="minorEastAsia" w:hint="eastAsia"/>
+                <w:szCs w:val="21"/>
+              </w:rPr>
+              <w:t xml:space="preserve">　</w:t>
+            </w:r>
           </w:p>
         </w:tc>
         <w:tc>
           <w:tcPr>
-            <w:tcW w:w="3261" w:type="dxa"/>
+            <w:tcW w:w="221" w:type="dxa"/>
             <w:vAlign w:val="center"/>
           </w:tcPr>
           <w:p>
@@ -168,7 +169,29 @@
                 <w:rFonts w:asciiTheme="minorEastAsia" w:hAnsiTheme="minorEastAsia" w:hint="eastAsia"/>
                 <w:szCs w:val="21"/>
               </w:rPr>
-              <w:t>“多分支”选择结构</w:t>
+              <w:t>┣</w:t>
+            </w:r>
+          </w:p>
+        </w:tc>
+        <w:tc>
+          <w:tcPr>
+            <w:tcW w:w="13446" w:type="dxa"/>
+            <w:vAlign w:val="center"/>
+          </w:tcPr>
+          <w:p>
+            <w:pPr>
+              <w:jc w:val="left"/>
+              <w:rPr>
+                <w:rFonts w:asciiTheme="minorEastAsia" w:hAnsiTheme="minorEastAsia"/>
+                <w:szCs w:val="21"/>
+              </w:rPr>
+            </w:pPr>
+            <w:r>
+              <w:rPr>
+                <w:rFonts w:asciiTheme="minorEastAsia" w:hAnsiTheme="minorEastAsia" w:hint="eastAsia"/>
+                <w:szCs w:val="21"/>
+              </w:rPr>
+              <w:t>“单分支”选择结构</w:t>
             </w:r>
           </w:p>
         </w:tc>
@@ -176,8 +199,7 @@
       <w:tr>
         <w:tc>
           <w:tcPr>
-            <w:tcW w:w="1129" w:type="dxa"/>
-            <w:vMerge w:val="restart"/>
+            <w:tcW w:w="220" w:type="dxa"/>
             <w:vAlign w:val="center"/>
           </w:tcPr>
           <w:p>
@@ -192,13 +214,13 @@
                 <w:rFonts w:asciiTheme="minorEastAsia" w:hAnsiTheme="minorEastAsia" w:hint="eastAsia"/>
                 <w:szCs w:val="21"/>
               </w:rPr>
-              <w:t>循环结构</w:t>
+              <w:t xml:space="preserve">　</w:t>
             </w:r>
           </w:p>
         </w:tc>
         <w:tc>
           <w:tcPr>
-            <w:tcW w:w="3261" w:type="dxa"/>
+            <w:tcW w:w="221" w:type="dxa"/>
             <w:vAlign w:val="center"/>
           </w:tcPr>
           <w:p>
@@ -213,7 +235,29 @@
                 <w:rFonts w:asciiTheme="minorEastAsia" w:hAnsiTheme="minorEastAsia" w:hint="eastAsia"/>
                 <w:szCs w:val="21"/>
               </w:rPr>
-              <w:t>当型循环结构（入口条件循环）</w:t>
+              <w:t>┣</w:t>
+            </w:r>
+          </w:p>
+        </w:tc>
+        <w:tc>
+          <w:tcPr>
+            <w:tcW w:w="13446" w:type="dxa"/>
+            <w:vAlign w:val="center"/>
+          </w:tcPr>
+          <w:p>
+            <w:pPr>
+              <w:jc w:val="left"/>
+              <w:rPr>
+                <w:rFonts w:asciiTheme="minorEastAsia" w:hAnsiTheme="minorEastAsia"/>
+                <w:szCs w:val="21"/>
+              </w:rPr>
+            </w:pPr>
+            <w:r>
+              <w:rPr>
+                <w:rFonts w:asciiTheme="minorEastAsia" w:hAnsiTheme="minorEastAsia" w:hint="eastAsia"/>
+                <w:szCs w:val="21"/>
+              </w:rPr>
+              <w:t>“双分支”选择结构</w:t>
             </w:r>
           </w:p>
         </w:tc>
@@ -221,8 +265,7 @@
       <w:tr>
         <w:tc>
           <w:tcPr>
-            <w:tcW w:w="1129" w:type="dxa"/>
-            <w:vMerge/>
+            <w:tcW w:w="220" w:type="dxa"/>
             <w:vAlign w:val="center"/>
           </w:tcPr>
           <w:p>
@@ -232,11 +275,18 @@
                 <w:szCs w:val="21"/>
               </w:rPr>
             </w:pPr>
+            <w:r>
+              <w:rPr>
+                <w:rFonts w:asciiTheme="minorEastAsia" w:hAnsiTheme="minorEastAsia" w:hint="eastAsia"/>
+                <w:szCs w:val="21"/>
+              </w:rPr>
+              <w:t xml:space="preserve">　</w:t>
+            </w:r>
           </w:p>
         </w:tc>
         <w:tc>
           <w:tcPr>
-            <w:tcW w:w="3261" w:type="dxa"/>
+            <w:tcW w:w="221" w:type="dxa"/>
             <w:vAlign w:val="center"/>
           </w:tcPr>
           <w:p>
@@ -251,23 +301,396 @@
                 <w:rFonts w:asciiTheme="minorEastAsia" w:hAnsiTheme="minorEastAsia" w:hint="eastAsia"/>
                 <w:szCs w:val="21"/>
               </w:rPr>
-              <w:t>直到型循环结构</w:t>
-            </w:r>
+              <w:t>┗</w:t>
+            </w:r>
+          </w:p>
+        </w:tc>
+        <w:tc>
+          <w:tcPr>
+            <w:tcW w:w="13446" w:type="dxa"/>
+            <w:vAlign w:val="center"/>
+          </w:tcPr>
+          <w:p>
+            <w:pPr>
+              <w:jc w:val="left"/>
+              <w:rPr>
+                <w:rFonts w:asciiTheme="minorEastAsia" w:hAnsiTheme="minorEastAsia"/>
+                <w:szCs w:val="21"/>
+              </w:rPr>
+            </w:pPr>
             <w:r>
               <w:rPr>
                 <w:rFonts w:asciiTheme="minorEastAsia" w:hAnsiTheme="minorEastAsia" w:hint="eastAsia"/>
                 <w:szCs w:val="21"/>
               </w:rPr>
-              <w:t>（退出条件循环</w:t>
-            </w:r>
-            <w:bookmarkStart w:id="0" w:name="_GoBack"/>
-            <w:bookmarkEnd w:id="0"/>
+              <w:t>“多分支”选择结构</w:t>
+            </w:r>
+          </w:p>
+        </w:tc>
+      </w:tr>
+      <w:tr>
+        <w:tc>
+          <w:tcPr>
+            <w:tcW w:w="13887" w:type="dxa"/>
+            <w:gridSpan w:val="3"/>
+            <w:vAlign w:val="center"/>
+          </w:tcPr>
+          <w:p>
+            <w:pPr>
+              <w:jc w:val="left"/>
+              <w:rPr>
+                <w:rFonts w:asciiTheme="minorEastAsia" w:hAnsiTheme="minorEastAsia"/>
+                <w:szCs w:val="21"/>
+              </w:rPr>
+            </w:pPr>
             <w:r>
               <w:rPr>
                 <w:rFonts w:asciiTheme="minorEastAsia" w:hAnsiTheme="minorEastAsia" w:hint="eastAsia"/>
                 <w:szCs w:val="21"/>
               </w:rPr>
-              <w:t>）</w:t>
+              <w:t>循环结构</w:t>
+            </w:r>
+          </w:p>
+        </w:tc>
+      </w:tr>
+      <w:tr>
+        <w:tc>
+          <w:tcPr>
+            <w:tcW w:w="220" w:type="dxa"/>
+            <w:vAlign w:val="center"/>
+          </w:tcPr>
+          <w:p>
+            <w:pPr>
+              <w:rPr>
+                <w:rFonts w:asciiTheme="minorEastAsia" w:hAnsiTheme="minorEastAsia"/>
+                <w:szCs w:val="21"/>
+              </w:rPr>
+            </w:pPr>
+            <w:r>
+              <w:rPr>
+                <w:rFonts w:asciiTheme="minorEastAsia" w:hAnsiTheme="minorEastAsia" w:hint="eastAsia"/>
+                <w:szCs w:val="21"/>
+              </w:rPr>
+              <w:t>┣</w:t>
+            </w:r>
+          </w:p>
+        </w:tc>
+        <w:tc>
+          <w:tcPr>
+            <w:tcW w:w="13667" w:type="dxa"/>
+            <w:gridSpan w:val="2"/>
+            <w:vAlign w:val="center"/>
+          </w:tcPr>
+          <w:p>
+            <w:pPr>
+              <w:jc w:val="left"/>
+              <w:rPr>
+                <w:rFonts w:asciiTheme="minorEastAsia" w:hAnsiTheme="minorEastAsia"/>
+                <w:szCs w:val="21"/>
+              </w:rPr>
+            </w:pPr>
+          </w:p>
+        </w:tc>
+      </w:tr>
+      <w:tr>
+        <w:tc>
+          <w:tcPr>
+            <w:tcW w:w="220" w:type="dxa"/>
+            <w:vAlign w:val="center"/>
+          </w:tcPr>
+          <w:p>
+            <w:pPr>
+              <w:rPr>
+                <w:rFonts w:asciiTheme="minorEastAsia" w:hAnsiTheme="minorEastAsia"/>
+                <w:szCs w:val="21"/>
+              </w:rPr>
+            </w:pPr>
+            <w:r>
+              <w:rPr>
+                <w:rFonts w:asciiTheme="minorEastAsia" w:hAnsiTheme="minorEastAsia" w:hint="eastAsia"/>
+                <w:szCs w:val="21"/>
+              </w:rPr>
+              <w:t>┃</w:t>
+            </w:r>
+          </w:p>
+        </w:tc>
+        <w:tc>
+          <w:tcPr>
+            <w:tcW w:w="221" w:type="dxa"/>
+            <w:vAlign w:val="center"/>
+          </w:tcPr>
+          <w:p>
+            <w:pPr>
+              <w:rPr>
+                <w:rFonts w:asciiTheme="minorEastAsia" w:hAnsiTheme="minorEastAsia" w:hint="eastAsia"/>
+                <w:szCs w:val="21"/>
+              </w:rPr>
+            </w:pPr>
+            <w:r>
+              <w:rPr>
+                <w:rFonts w:asciiTheme="minorEastAsia" w:hAnsiTheme="minorEastAsia" w:hint="eastAsia"/>
+                <w:szCs w:val="21"/>
+              </w:rPr>
+              <w:t>┣</w:t>
+            </w:r>
+          </w:p>
+        </w:tc>
+        <w:tc>
+          <w:tcPr>
+            <w:tcW w:w="13446" w:type="dxa"/>
+            <w:vAlign w:val="center"/>
+          </w:tcPr>
+          <w:p>
+            <w:pPr>
+              <w:jc w:val="left"/>
+              <w:rPr>
+                <w:rFonts w:asciiTheme="minorEastAsia" w:hAnsiTheme="minorEastAsia"/>
+                <w:szCs w:val="21"/>
+              </w:rPr>
+            </w:pPr>
+            <w:r>
+              <w:rPr>
+                <w:rFonts w:asciiTheme="minorEastAsia" w:hAnsiTheme="minorEastAsia" w:hint="eastAsia"/>
+                <w:szCs w:val="21"/>
+              </w:rPr>
+              <w:t>当型循环结构（入口条件循环）</w:t>
+            </w:r>
+          </w:p>
+        </w:tc>
+      </w:tr>
+      <w:tr>
+        <w:tc>
+          <w:tcPr>
+            <w:tcW w:w="220" w:type="dxa"/>
+            <w:vAlign w:val="center"/>
+          </w:tcPr>
+          <w:p>
+            <w:pPr>
+              <w:rPr>
+                <w:rFonts w:asciiTheme="minorEastAsia" w:hAnsiTheme="minorEastAsia"/>
+                <w:szCs w:val="21"/>
+              </w:rPr>
+            </w:pPr>
+            <w:r>
+              <w:rPr>
+                <w:rFonts w:asciiTheme="minorEastAsia" w:hAnsiTheme="minorEastAsia" w:hint="eastAsia"/>
+                <w:szCs w:val="21"/>
+              </w:rPr>
+              <w:t>┃</w:t>
+            </w:r>
+          </w:p>
+        </w:tc>
+        <w:tc>
+          <w:tcPr>
+            <w:tcW w:w="221" w:type="dxa"/>
+            <w:vAlign w:val="center"/>
+          </w:tcPr>
+          <w:p>
+            <w:pPr>
+              <w:rPr>
+                <w:rFonts w:asciiTheme="minorEastAsia" w:hAnsiTheme="minorEastAsia" w:hint="eastAsia"/>
+                <w:szCs w:val="21"/>
+              </w:rPr>
+            </w:pPr>
+            <w:r>
+              <w:rPr>
+                <w:rFonts w:asciiTheme="minorEastAsia" w:hAnsiTheme="minorEastAsia" w:hint="eastAsia"/>
+                <w:szCs w:val="21"/>
+              </w:rPr>
+              <w:t>┗</w:t>
+            </w:r>
+          </w:p>
+        </w:tc>
+        <w:tc>
+          <w:tcPr>
+            <w:tcW w:w="13446" w:type="dxa"/>
+            <w:vAlign w:val="center"/>
+          </w:tcPr>
+          <w:p>
+            <w:pPr>
+              <w:jc w:val="left"/>
+              <w:rPr>
+                <w:rFonts w:asciiTheme="minorEastAsia" w:hAnsiTheme="minorEastAsia"/>
+                <w:szCs w:val="21"/>
+              </w:rPr>
+            </w:pPr>
+            <w:r>
+              <w:rPr>
+                <w:rFonts w:asciiTheme="minorEastAsia" w:hAnsiTheme="minorEastAsia" w:hint="eastAsia"/>
+                <w:szCs w:val="21"/>
+              </w:rPr>
+              <w:t>直到型循环结构（退出条件循环）</w:t>
+            </w:r>
+          </w:p>
+        </w:tc>
+      </w:tr>
+      <w:tr>
+        <w:tc>
+          <w:tcPr>
+            <w:tcW w:w="220" w:type="dxa"/>
+            <w:vAlign w:val="center"/>
+          </w:tcPr>
+          <w:p>
+            <w:pPr>
+              <w:rPr>
+                <w:rFonts w:asciiTheme="minorEastAsia" w:hAnsiTheme="minorEastAsia"/>
+                <w:szCs w:val="21"/>
+              </w:rPr>
+            </w:pPr>
+            <w:r>
+              <w:rPr>
+                <w:rFonts w:asciiTheme="minorEastAsia" w:hAnsiTheme="minorEastAsia" w:hint="eastAsia"/>
+                <w:szCs w:val="21"/>
+              </w:rPr>
+              <w:t>┗</w:t>
+            </w:r>
+          </w:p>
+        </w:tc>
+        <w:tc>
+          <w:tcPr>
+            <w:tcW w:w="13667" w:type="dxa"/>
+            <w:gridSpan w:val="2"/>
+            <w:vAlign w:val="center"/>
+          </w:tcPr>
+          <w:p>
+            <w:pPr>
+              <w:jc w:val="left"/>
+              <w:rPr>
+                <w:rFonts w:asciiTheme="minorEastAsia" w:hAnsiTheme="minorEastAsia"/>
+                <w:szCs w:val="21"/>
+              </w:rPr>
+            </w:pPr>
+          </w:p>
+        </w:tc>
+      </w:tr>
+      <w:tr>
+        <w:tc>
+          <w:tcPr>
+            <w:tcW w:w="220" w:type="dxa"/>
+            <w:vAlign w:val="center"/>
+          </w:tcPr>
+          <w:p>
+            <w:pPr>
+              <w:rPr>
+                <w:rFonts w:asciiTheme="minorEastAsia" w:hAnsiTheme="minorEastAsia" w:hint="eastAsia"/>
+                <w:szCs w:val="21"/>
+              </w:rPr>
+            </w:pPr>
+            <w:r>
+              <w:rPr>
+                <w:rFonts w:asciiTheme="minorEastAsia" w:hAnsiTheme="minorEastAsia" w:hint="eastAsia"/>
+                <w:szCs w:val="21"/>
+              </w:rPr>
+              <w:t xml:space="preserve">　</w:t>
+            </w:r>
+          </w:p>
+        </w:tc>
+        <w:tc>
+          <w:tcPr>
+            <w:tcW w:w="221" w:type="dxa"/>
+            <w:vAlign w:val="center"/>
+          </w:tcPr>
+          <w:p>
+            <w:pPr>
+              <w:rPr>
+                <w:rFonts w:asciiTheme="minorEastAsia" w:hAnsiTheme="minorEastAsia" w:hint="eastAsia"/>
+                <w:szCs w:val="21"/>
+              </w:rPr>
+            </w:pPr>
+            <w:r>
+              <w:rPr>
+                <w:rFonts w:asciiTheme="minorEastAsia" w:hAnsiTheme="minorEastAsia" w:hint="eastAsia"/>
+                <w:szCs w:val="21"/>
+              </w:rPr>
+              <w:t>┣</w:t>
+            </w:r>
+          </w:p>
+        </w:tc>
+        <w:tc>
+          <w:tcPr>
+            <w:tcW w:w="13446" w:type="dxa"/>
+            <w:vAlign w:val="center"/>
+          </w:tcPr>
+          <w:p>
+            <w:pPr>
+              <w:jc w:val="left"/>
+              <w:rPr>
+                <w:rFonts w:asciiTheme="minorEastAsia" w:hAnsiTheme="minorEastAsia"/>
+                <w:szCs w:val="21"/>
+              </w:rPr>
+            </w:pPr>
+            <w:r>
+              <w:rPr>
+                <w:rFonts w:asciiTheme="minorEastAsia" w:hAnsiTheme="minorEastAsia" w:hint="eastAsia"/>
+                <w:szCs w:val="21"/>
+              </w:rPr>
+              <w:t>不确定循环</w:t>
+            </w:r>
+          </w:p>
+        </w:tc>
+      </w:tr>
+      <w:tr>
+        <w:tc>
+          <w:tcPr>
+            <w:tcW w:w="220" w:type="dxa"/>
+            <w:vAlign w:val="center"/>
+          </w:tcPr>
+          <w:p>
+            <w:pPr>
+              <w:rPr>
+                <w:rFonts w:asciiTheme="minorEastAsia" w:hAnsiTheme="minorEastAsia" w:hint="eastAsia"/>
+                <w:szCs w:val="21"/>
+              </w:rPr>
+            </w:pPr>
+            <w:r>
+              <w:rPr>
+                <w:rFonts w:asciiTheme="minorEastAsia" w:hAnsiTheme="minorEastAsia" w:hint="eastAsia"/>
+                <w:szCs w:val="21"/>
+              </w:rPr>
+              <w:t xml:space="preserve">　</w:t>
+            </w:r>
+          </w:p>
+        </w:tc>
+        <w:tc>
+          <w:tcPr>
+            <w:tcW w:w="221" w:type="dxa"/>
+            <w:vAlign w:val="center"/>
+          </w:tcPr>
+          <w:p>
+            <w:pPr>
+              <w:rPr>
+                <w:rFonts w:asciiTheme="minorEastAsia" w:hAnsiTheme="minorEastAsia" w:hint="eastAsia"/>
+                <w:szCs w:val="21"/>
+              </w:rPr>
+            </w:pPr>
+            <w:r>
+              <w:rPr>
+                <w:rFonts w:asciiTheme="minorEastAsia" w:hAnsiTheme="minorEastAsia" w:hint="eastAsia"/>
+                <w:szCs w:val="21"/>
+              </w:rPr>
+              <w:t>┗</w:t>
+            </w:r>
+          </w:p>
+        </w:tc>
+        <w:tc>
+          <w:tcPr>
+            <w:tcW w:w="13446" w:type="dxa"/>
+            <w:vAlign w:val="center"/>
+          </w:tcPr>
+          <w:p>
+            <w:pPr>
+              <w:jc w:val="left"/>
+              <w:rPr>
+                <w:rFonts w:asciiTheme="minorEastAsia" w:hAnsiTheme="minorEastAsia"/>
+                <w:szCs w:val="21"/>
+              </w:rPr>
+            </w:pPr>
+            <w:r>
+              <w:rPr>
+                <w:rFonts w:asciiTheme="minorEastAsia" w:hAnsiTheme="minorEastAsia" w:hint="eastAsia"/>
+                <w:szCs w:val="21"/>
+              </w:rPr>
+              <w:t>计数循环</w:t>
             </w:r>
           </w:p>
         </w:tc>
@@ -278,6 +701,272 @@
         <w:jc w:val="left"/>
         <w:rPr>
           <w:rFonts w:asciiTheme="minorEastAsia" w:hAnsiTheme="minorEastAsia"/>
+          <w:szCs w:val="21"/>
+        </w:rPr>
+      </w:pPr>
+    </w:p>
+    <w:tbl>
+      <w:tblPr>
+        <w:tblStyle w:val="1"/>
+        <w:tblW w:w="13887" w:type="dxa"/>
+        <w:tblBorders>
+          <w:top w:val="single" w:sz="4" w:space="0" w:color="767171" w:themeColor="background2" w:themeShade="80"/>
+          <w:left w:val="single" w:sz="4" w:space="0" w:color="767171" w:themeColor="background2" w:themeShade="80"/>
+          <w:bottom w:val="single" w:sz="4" w:space="0" w:color="767171" w:themeColor="background2" w:themeShade="80"/>
+          <w:right w:val="single" w:sz="4" w:space="0" w:color="767171" w:themeColor="background2" w:themeShade="80"/>
+          <w:insideH w:val="single" w:sz="4" w:space="0" w:color="767171" w:themeColor="background2" w:themeShade="80"/>
+          <w:insideV w:val="single" w:sz="4" w:space="0" w:color="767171" w:themeColor="background2" w:themeShade="80"/>
+        </w:tblBorders>
+        <w:tblCellMar>
+          <w:left w:w="0" w:type="dxa"/>
+          <w:right w:w="0" w:type="dxa"/>
+        </w:tblCellMar>
+        <w:tblLook w:val="04A0" w:firstRow="1" w:lastRow="0" w:firstColumn="1" w:lastColumn="0" w:noHBand="0" w:noVBand="1"/>
+      </w:tblPr>
+      <w:tblGrid>
+        <w:gridCol w:w="220"/>
+        <w:gridCol w:w="221"/>
+        <w:gridCol w:w="222"/>
+        <w:gridCol w:w="221"/>
+        <w:gridCol w:w="221"/>
+        <w:gridCol w:w="221"/>
+        <w:gridCol w:w="221"/>
+        <w:gridCol w:w="12340"/>
+      </w:tblGrid>
+      <w:tr>
+        <w:tc>
+          <w:tcPr>
+            <w:tcW w:w="220" w:type="dxa"/>
+            <w:vAlign w:val="center"/>
+          </w:tcPr>
+          <w:p>
+            <w:pPr>
+              <w:rPr>
+                <w:rFonts w:asciiTheme="minorEastAsia" w:hAnsiTheme="minorEastAsia" w:hint="eastAsia"/>
+                <w:szCs w:val="21"/>
+              </w:rPr>
+            </w:pPr>
+          </w:p>
+        </w:tc>
+        <w:tc>
+          <w:tcPr>
+            <w:tcW w:w="221" w:type="dxa"/>
+            <w:vAlign w:val="center"/>
+          </w:tcPr>
+          <w:p>
+            <w:pPr>
+              <w:rPr>
+                <w:rFonts w:asciiTheme="minorEastAsia" w:hAnsiTheme="minorEastAsia" w:hint="eastAsia"/>
+                <w:szCs w:val="21"/>
+              </w:rPr>
+            </w:pPr>
+          </w:p>
+        </w:tc>
+        <w:tc>
+          <w:tcPr>
+            <w:tcW w:w="222" w:type="dxa"/>
+            <w:vAlign w:val="center"/>
+          </w:tcPr>
+          <w:p>
+            <w:pPr>
+              <w:rPr>
+                <w:rFonts w:asciiTheme="minorEastAsia" w:hAnsiTheme="minorEastAsia"/>
+                <w:szCs w:val="21"/>
+              </w:rPr>
+            </w:pPr>
+          </w:p>
+        </w:tc>
+        <w:tc>
+          <w:tcPr>
+            <w:tcW w:w="221" w:type="dxa"/>
+            <w:vAlign w:val="center"/>
+          </w:tcPr>
+          <w:p>
+            <w:pPr>
+              <w:rPr>
+                <w:rFonts w:asciiTheme="minorEastAsia" w:hAnsiTheme="minorEastAsia"/>
+                <w:szCs w:val="21"/>
+              </w:rPr>
+            </w:pPr>
+          </w:p>
+        </w:tc>
+        <w:tc>
+          <w:tcPr>
+            <w:tcW w:w="221" w:type="dxa"/>
+            <w:vAlign w:val="center"/>
+          </w:tcPr>
+          <w:p>
+            <w:pPr>
+              <w:rPr>
+                <w:rFonts w:asciiTheme="minorEastAsia" w:hAnsiTheme="minorEastAsia"/>
+                <w:szCs w:val="21"/>
+              </w:rPr>
+            </w:pPr>
+          </w:p>
+        </w:tc>
+        <w:tc>
+          <w:tcPr>
+            <w:tcW w:w="221" w:type="dxa"/>
+            <w:vAlign w:val="center"/>
+          </w:tcPr>
+          <w:p>
+            <w:pPr>
+              <w:rPr>
+                <w:rFonts w:asciiTheme="minorEastAsia" w:hAnsiTheme="minorEastAsia"/>
+                <w:szCs w:val="21"/>
+              </w:rPr>
+            </w:pPr>
+          </w:p>
+        </w:tc>
+        <w:tc>
+          <w:tcPr>
+            <w:tcW w:w="221" w:type="dxa"/>
+            <w:vAlign w:val="center"/>
+          </w:tcPr>
+          <w:p>
+            <w:pPr>
+              <w:rPr>
+                <w:rFonts w:asciiTheme="minorEastAsia" w:hAnsiTheme="minorEastAsia"/>
+                <w:szCs w:val="21"/>
+              </w:rPr>
+            </w:pPr>
+          </w:p>
+        </w:tc>
+        <w:tc>
+          <w:tcPr>
+            <w:tcW w:w="12340" w:type="dxa"/>
+          </w:tcPr>
+          <w:p>
+            <w:pPr>
+              <w:jc w:val="left"/>
+              <w:rPr>
+                <w:rFonts w:asciiTheme="minorEastAsia" w:hAnsiTheme="minorEastAsia"/>
+                <w:szCs w:val="21"/>
+              </w:rPr>
+            </w:pPr>
+          </w:p>
+        </w:tc>
+      </w:tr>
+      <w:tr>
+        <w:tc>
+          <w:tcPr>
+            <w:tcW w:w="220" w:type="dxa"/>
+            <w:vAlign w:val="center"/>
+          </w:tcPr>
+          <w:p>
+            <w:pPr>
+              <w:rPr>
+                <w:rFonts w:asciiTheme="minorEastAsia" w:hAnsiTheme="minorEastAsia" w:hint="eastAsia"/>
+                <w:szCs w:val="21"/>
+              </w:rPr>
+            </w:pPr>
+          </w:p>
+        </w:tc>
+        <w:tc>
+          <w:tcPr>
+            <w:tcW w:w="221" w:type="dxa"/>
+            <w:vAlign w:val="center"/>
+          </w:tcPr>
+          <w:p>
+            <w:pPr>
+              <w:rPr>
+                <w:rFonts w:asciiTheme="minorEastAsia" w:hAnsiTheme="minorEastAsia" w:hint="eastAsia"/>
+                <w:szCs w:val="21"/>
+              </w:rPr>
+            </w:pPr>
+          </w:p>
+        </w:tc>
+        <w:tc>
+          <w:tcPr>
+            <w:tcW w:w="222" w:type="dxa"/>
+            <w:vAlign w:val="center"/>
+          </w:tcPr>
+          <w:p>
+            <w:pPr>
+              <w:rPr>
+                <w:rFonts w:asciiTheme="minorEastAsia" w:hAnsiTheme="minorEastAsia"/>
+                <w:szCs w:val="21"/>
+              </w:rPr>
+            </w:pPr>
+          </w:p>
+        </w:tc>
+        <w:tc>
+          <w:tcPr>
+            <w:tcW w:w="221" w:type="dxa"/>
+            <w:vAlign w:val="center"/>
+          </w:tcPr>
+          <w:p>
+            <w:pPr>
+              <w:rPr>
+                <w:rFonts w:asciiTheme="minorEastAsia" w:hAnsiTheme="minorEastAsia"/>
+                <w:szCs w:val="21"/>
+              </w:rPr>
+            </w:pPr>
+          </w:p>
+        </w:tc>
+        <w:tc>
+          <w:tcPr>
+            <w:tcW w:w="221" w:type="dxa"/>
+            <w:vAlign w:val="center"/>
+          </w:tcPr>
+          <w:p>
+            <w:pPr>
+              <w:rPr>
+                <w:rFonts w:asciiTheme="minorEastAsia" w:hAnsiTheme="minorEastAsia"/>
+                <w:szCs w:val="21"/>
+              </w:rPr>
+            </w:pPr>
+          </w:p>
+        </w:tc>
+        <w:tc>
+          <w:tcPr>
+            <w:tcW w:w="221" w:type="dxa"/>
+            <w:vAlign w:val="center"/>
+          </w:tcPr>
+          <w:p>
+            <w:pPr>
+              <w:rPr>
+                <w:rFonts w:asciiTheme="minorEastAsia" w:hAnsiTheme="minorEastAsia"/>
+                <w:szCs w:val="21"/>
+              </w:rPr>
+            </w:pPr>
+          </w:p>
+        </w:tc>
+        <w:tc>
+          <w:tcPr>
+            <w:tcW w:w="221" w:type="dxa"/>
+            <w:vAlign w:val="center"/>
+          </w:tcPr>
+          <w:p>
+            <w:pPr>
+              <w:rPr>
+                <w:rFonts w:asciiTheme="minorEastAsia" w:hAnsiTheme="minorEastAsia"/>
+                <w:szCs w:val="21"/>
+              </w:rPr>
+            </w:pPr>
+          </w:p>
+        </w:tc>
+        <w:tc>
+          <w:tcPr>
+            <w:tcW w:w="12340" w:type="dxa"/>
+          </w:tcPr>
+          <w:p>
+            <w:pPr>
+              <w:jc w:val="left"/>
+              <w:rPr>
+                <w:rFonts w:asciiTheme="minorEastAsia" w:hAnsiTheme="minorEastAsia"/>
+                <w:szCs w:val="21"/>
+              </w:rPr>
+            </w:pPr>
+          </w:p>
+        </w:tc>
+      </w:tr>
+    </w:tbl>
+    <w:p>
+      <w:pPr>
+        <w:jc w:val="left"/>
+        <w:rPr>
+          <w:rFonts w:asciiTheme="minorEastAsia" w:hAnsiTheme="minorEastAsia" w:hint="eastAsia"/>
           <w:szCs w:val="21"/>
         </w:rPr>
       </w:pPr>
@@ -413,7 +1102,7 @@
       <w:pPr>
         <w:jc w:val="left"/>
         <w:rPr>
-          <w:rFonts w:asciiTheme="minorEastAsia" w:hAnsiTheme="minorEastAsia"/>
+          <w:rFonts w:asciiTheme="minorEastAsia" w:hAnsiTheme="minorEastAsia" w:hint="eastAsia"/>
           <w:szCs w:val="21"/>
         </w:rPr>
       </w:pPr>
@@ -452,6 +1141,7 @@
                 <w:rFonts w:asciiTheme="minorEastAsia" w:hAnsiTheme="minorEastAsia"/>
                 <w:szCs w:val="21"/>
               </w:rPr>
+              <w:lastRenderedPageBreak/>
               <w:t>void print_indent(int indent=0)</w:t>
             </w:r>
           </w:p>
@@ -641,9 +1331,429 @@
                 <w:rFonts w:asciiTheme="minorEastAsia" w:hAnsiTheme="minorEastAsia"/>
                 <w:szCs w:val="21"/>
               </w:rPr>
+              <w:tab/>
+              <w:t>for(i=0;i!=n;++i)</w:t>
+            </w:r>
+          </w:p>
+          <w:p>
+            <w:pPr>
+              <w:jc w:val="left"/>
+              <w:rPr>
+                <w:rFonts w:asciiTheme="minorEastAsia" w:hAnsiTheme="minorEastAsia"/>
+                <w:szCs w:val="21"/>
+              </w:rPr>
+            </w:pPr>
+            <w:r>
+              <w:rPr>
+                <w:rFonts w:asciiTheme="minorEastAsia" w:hAnsiTheme="minorEastAsia"/>
+                <w:szCs w:val="21"/>
+              </w:rPr>
+              <w:tab/>
+              <w:t>{</w:t>
+            </w:r>
+          </w:p>
+          <w:p>
+            <w:pPr>
+              <w:jc w:val="left"/>
+              <w:rPr>
+                <w:rFonts w:asciiTheme="minorEastAsia" w:hAnsiTheme="minorEastAsia"/>
+                <w:szCs w:val="21"/>
+              </w:rPr>
+            </w:pPr>
+            <w:r>
+              <w:rPr>
+                <w:rFonts w:asciiTheme="minorEastAsia" w:hAnsiTheme="minorEastAsia"/>
+                <w:szCs w:val="21"/>
+              </w:rPr>
+              <w:tab/>
+            </w:r>
+            <w:r>
+              <w:rPr>
+                <w:rFonts w:asciiTheme="minorEastAsia" w:hAnsiTheme="minorEastAsia"/>
+                <w:szCs w:val="21"/>
+              </w:rPr>
+              <w:tab/>
+              <w:t>if(i==highlight1||i==highlight2)</w:t>
+            </w:r>
+          </w:p>
+          <w:p>
+            <w:pPr>
+              <w:jc w:val="left"/>
+              <w:rPr>
+                <w:rFonts w:asciiTheme="minorEastAsia" w:hAnsiTheme="minorEastAsia"/>
+                <w:szCs w:val="21"/>
+              </w:rPr>
+            </w:pPr>
+            <w:r>
+              <w:rPr>
+                <w:rFonts w:asciiTheme="minorEastAsia" w:hAnsiTheme="minorEastAsia"/>
+                <w:szCs w:val="21"/>
+              </w:rPr>
+              <w:tab/>
+            </w:r>
+            <w:r>
+              <w:rPr>
+                <w:rFonts w:asciiTheme="minorEastAsia" w:hAnsiTheme="minorEastAsia"/>
+                <w:szCs w:val="21"/>
+              </w:rPr>
+              <w:tab/>
+              <w:t>{</w:t>
+            </w:r>
+          </w:p>
+          <w:p>
+            <w:pPr>
+              <w:jc w:val="left"/>
+              <w:rPr>
+                <w:rFonts w:asciiTheme="minorEastAsia" w:hAnsiTheme="minorEastAsia"/>
+                <w:szCs w:val="21"/>
+              </w:rPr>
+            </w:pPr>
+            <w:r>
+              <w:rPr>
+                <w:rFonts w:asciiTheme="minorEastAsia" w:hAnsiTheme="minorEastAsia"/>
+                <w:szCs w:val="21"/>
+              </w:rPr>
+              <w:tab/>
+            </w:r>
+            <w:r>
+              <w:rPr>
+                <w:rFonts w:asciiTheme="minorEastAsia" w:hAnsiTheme="minorEastAsia"/>
+                <w:szCs w:val="21"/>
+              </w:rPr>
+              <w:tab/>
+            </w:r>
+            <w:r>
+              <w:rPr>
+                <w:rFonts w:asciiTheme="minorEastAsia" w:hAnsiTheme="minorEastAsia"/>
+                <w:szCs w:val="21"/>
+              </w:rPr>
+              <w:tab/>
+              <w:t>printf("[%d]",p[i]);</w:t>
+            </w:r>
+          </w:p>
+          <w:p>
+            <w:pPr>
+              <w:jc w:val="left"/>
+              <w:rPr>
+                <w:rFonts w:asciiTheme="minorEastAsia" w:hAnsiTheme="minorEastAsia"/>
+                <w:szCs w:val="21"/>
+              </w:rPr>
+            </w:pPr>
+            <w:r>
+              <w:rPr>
+                <w:rFonts w:asciiTheme="minorEastAsia" w:hAnsiTheme="minorEastAsia"/>
+                <w:szCs w:val="21"/>
+              </w:rPr>
+              <w:tab/>
+            </w:r>
+            <w:r>
+              <w:rPr>
+                <w:rFonts w:asciiTheme="minorEastAsia" w:hAnsiTheme="minorEastAsia"/>
+                <w:szCs w:val="21"/>
+              </w:rPr>
+              <w:tab/>
+              <w:t>}</w:t>
+            </w:r>
+          </w:p>
+          <w:p>
+            <w:pPr>
+              <w:jc w:val="left"/>
+              <w:rPr>
+                <w:rFonts w:asciiTheme="minorEastAsia" w:hAnsiTheme="minorEastAsia"/>
+                <w:szCs w:val="21"/>
+              </w:rPr>
+            </w:pPr>
+            <w:r>
+              <w:rPr>
+                <w:rFonts w:asciiTheme="minorEastAsia" w:hAnsiTheme="minorEastAsia"/>
+                <w:szCs w:val="21"/>
+              </w:rPr>
+              <w:tab/>
+            </w:r>
+            <w:r>
+              <w:rPr>
+                <w:rFonts w:asciiTheme="minorEastAsia" w:hAnsiTheme="minorEastAsia"/>
+                <w:szCs w:val="21"/>
+              </w:rPr>
+              <w:tab/>
+              <w:t>else</w:t>
+            </w:r>
+          </w:p>
+          <w:p>
+            <w:pPr>
+              <w:jc w:val="left"/>
+              <w:rPr>
+                <w:rFonts w:asciiTheme="minorEastAsia" w:hAnsiTheme="minorEastAsia"/>
+                <w:szCs w:val="21"/>
+              </w:rPr>
+            </w:pPr>
+            <w:r>
+              <w:rPr>
+                <w:rFonts w:asciiTheme="minorEastAsia" w:hAnsiTheme="minorEastAsia"/>
+                <w:szCs w:val="21"/>
+              </w:rPr>
+              <w:tab/>
+            </w:r>
+            <w:r>
+              <w:rPr>
+                <w:rFonts w:asciiTheme="minorEastAsia" w:hAnsiTheme="minorEastAsia"/>
+                <w:szCs w:val="21"/>
+              </w:rPr>
+              <w:tab/>
+              <w:t>{</w:t>
+            </w:r>
+          </w:p>
+          <w:p>
+            <w:pPr>
+              <w:jc w:val="left"/>
+              <w:rPr>
+                <w:rFonts w:asciiTheme="minorEastAsia" w:hAnsiTheme="minorEastAsia"/>
+                <w:szCs w:val="21"/>
+              </w:rPr>
+            </w:pPr>
+            <w:r>
+              <w:rPr>
+                <w:rFonts w:asciiTheme="minorEastAsia" w:hAnsiTheme="minorEastAsia"/>
+                <w:szCs w:val="21"/>
+              </w:rPr>
+              <w:tab/>
+            </w:r>
+            <w:r>
+              <w:rPr>
+                <w:rFonts w:asciiTheme="minorEastAsia" w:hAnsiTheme="minorEastAsia"/>
+                <w:szCs w:val="21"/>
+              </w:rPr>
+              <w:tab/>
+            </w:r>
+            <w:r>
+              <w:rPr>
+                <w:rFonts w:asciiTheme="minorEastAsia" w:hAnsiTheme="minorEastAsia"/>
+                <w:szCs w:val="21"/>
+              </w:rPr>
+              <w:tab/>
+              <w:t>printf(" %d ",p[i]);</w:t>
+            </w:r>
+          </w:p>
+          <w:p>
+            <w:pPr>
+              <w:jc w:val="left"/>
+              <w:rPr>
+                <w:rFonts w:asciiTheme="minorEastAsia" w:hAnsiTheme="minorEastAsia"/>
+                <w:szCs w:val="21"/>
+              </w:rPr>
+            </w:pPr>
+            <w:r>
+              <w:rPr>
+                <w:rFonts w:asciiTheme="minorEastAsia" w:hAnsiTheme="minorEastAsia"/>
+                <w:szCs w:val="21"/>
+              </w:rPr>
+              <w:tab/>
+            </w:r>
+            <w:r>
+              <w:rPr>
+                <w:rFonts w:asciiTheme="minorEastAsia" w:hAnsiTheme="minorEastAsia"/>
+                <w:szCs w:val="21"/>
+              </w:rPr>
+              <w:tab/>
+              <w:t>}</w:t>
+            </w:r>
+          </w:p>
+          <w:p>
+            <w:pPr>
+              <w:jc w:val="left"/>
+              <w:rPr>
+                <w:rFonts w:asciiTheme="minorEastAsia" w:hAnsiTheme="minorEastAsia"/>
+                <w:szCs w:val="21"/>
+              </w:rPr>
+            </w:pPr>
+            <w:r>
+              <w:rPr>
+                <w:rFonts w:asciiTheme="minorEastAsia" w:hAnsiTheme="minorEastAsia"/>
+                <w:szCs w:val="21"/>
+              </w:rPr>
+              <w:tab/>
+              <w:t>}</w:t>
+            </w:r>
+          </w:p>
+          <w:p>
+            <w:pPr>
+              <w:jc w:val="left"/>
+              <w:rPr>
+                <w:rFonts w:asciiTheme="minorEastAsia" w:hAnsiTheme="minorEastAsia"/>
+                <w:szCs w:val="21"/>
+              </w:rPr>
+            </w:pPr>
+            <w:r>
+              <w:rPr>
+                <w:rFonts w:asciiTheme="minorEastAsia" w:hAnsiTheme="minorEastAsia"/>
+                <w:szCs w:val="21"/>
+              </w:rPr>
+              <w:t>}</w:t>
+            </w:r>
+          </w:p>
+          <w:p>
+            <w:pPr>
+              <w:jc w:val="left"/>
+              <w:rPr>
+                <w:rFonts w:asciiTheme="minorEastAsia" w:hAnsiTheme="minorEastAsia"/>
+                <w:szCs w:val="21"/>
+              </w:rPr>
+            </w:pPr>
+            <w:r>
+              <w:rPr>
+                <w:rFonts w:asciiTheme="minorEastAsia" w:hAnsiTheme="minorEastAsia"/>
+                <w:szCs w:val="21"/>
+                <w:bdr w:val="single" w:sz="4" w:space="0" w:color="auto"/>
+              </w:rPr>
+              <w:t xml:space="preserve">void </w:t>
+            </w:r>
+            <w:r>
+              <w:rPr>
+                <w:rFonts w:asciiTheme="minorEastAsia" w:hAnsiTheme="minorEastAsia"/>
+                <w:szCs w:val="21"/>
+                <w:bdr w:val="single" w:sz="4" w:space="0" w:color="auto"/>
+              </w:rPr>
+              <w:t>sort()</w:t>
+            </w:r>
+            <w:r>
+              <w:rPr>
+                <w:rFonts w:asciiTheme="minorEastAsia" w:hAnsiTheme="minorEastAsia"/>
+                <w:szCs w:val="21"/>
+                <w:bdr w:val="single" w:sz="4" w:space="0" w:color="auto"/>
+              </w:rPr>
+              <w:t>{}</w:t>
+            </w:r>
+          </w:p>
+          <w:p>
+            <w:pPr>
+              <w:jc w:val="left"/>
+              <w:rPr>
+                <w:rFonts w:asciiTheme="minorEastAsia" w:hAnsiTheme="minorEastAsia"/>
+                <w:szCs w:val="21"/>
+              </w:rPr>
+            </w:pPr>
+            <w:r>
+              <w:rPr>
+                <w:rFonts w:asciiTheme="minorEastAsia" w:hAnsiTheme="minorEastAsia"/>
+                <w:szCs w:val="21"/>
+              </w:rPr>
+              <w:t>int main()</w:t>
+            </w:r>
+          </w:p>
+          <w:p>
+            <w:pPr>
+              <w:jc w:val="left"/>
+              <w:rPr>
+                <w:rFonts w:asciiTheme="minorEastAsia" w:hAnsiTheme="minorEastAsia"/>
+                <w:szCs w:val="21"/>
+              </w:rPr>
+            </w:pPr>
+            <w:r>
+              <w:rPr>
+                <w:rFonts w:asciiTheme="minorEastAsia" w:hAnsiTheme="minorEastAsia"/>
+                <w:szCs w:val="21"/>
+              </w:rPr>
+              <w:t>{</w:t>
+            </w:r>
+          </w:p>
+          <w:p>
+            <w:pPr>
+              <w:jc w:val="left"/>
+              <w:rPr>
+                <w:rFonts w:asciiTheme="minorEastAsia" w:hAnsiTheme="minorEastAsia"/>
+                <w:szCs w:val="21"/>
+              </w:rPr>
+            </w:pPr>
+            <w:r>
+              <w:rPr>
+                <w:rFonts w:asciiTheme="minorEastAsia" w:hAnsiTheme="minorEastAsia"/>
+                <w:szCs w:val="21"/>
+              </w:rPr>
               <w:lastRenderedPageBreak/>
               <w:tab/>
-              <w:t>for(i=0;i!=n;++i)</w:t>
+              <w:t>int i,max=20;</w:t>
+            </w:r>
+          </w:p>
+          <w:p>
+            <w:pPr>
+              <w:jc w:val="left"/>
+              <w:rPr>
+                <w:rFonts w:asciiTheme="minorEastAsia" w:hAnsiTheme="minorEastAsia"/>
+                <w:szCs w:val="21"/>
+              </w:rPr>
+            </w:pPr>
+            <w:r>
+              <w:rPr>
+                <w:rFonts w:asciiTheme="minorEastAsia" w:hAnsiTheme="minorEastAsia"/>
+                <w:szCs w:val="21"/>
+              </w:rPr>
+              <w:tab/>
+              <w:t>const int n=10;</w:t>
+            </w:r>
+          </w:p>
+          <w:p>
+            <w:pPr>
+              <w:jc w:val="left"/>
+              <w:rPr>
+                <w:rFonts w:asciiTheme="minorEastAsia" w:hAnsiTheme="minorEastAsia"/>
+                <w:szCs w:val="21"/>
+              </w:rPr>
+            </w:pPr>
+            <w:r>
+              <w:rPr>
+                <w:rFonts w:asciiTheme="minorEastAsia" w:hAnsiTheme="minorEastAsia"/>
+                <w:szCs w:val="21"/>
+              </w:rPr>
+              <w:tab/>
+              <w:t>int a[n];</w:t>
+            </w:r>
+          </w:p>
+          <w:p>
+            <w:pPr>
+              <w:jc w:val="left"/>
+              <w:rPr>
+                <w:rFonts w:asciiTheme="minorEastAsia" w:hAnsiTheme="minorEastAsia"/>
+                <w:szCs w:val="21"/>
+              </w:rPr>
+            </w:pPr>
+            <w:r>
+              <w:rPr>
+                <w:rFonts w:asciiTheme="minorEastAsia" w:hAnsiTheme="minorEastAsia"/>
+                <w:szCs w:val="21"/>
+              </w:rPr>
+              <w:tab/>
+              <w:t>srand(time(NULL));</w:t>
+            </w:r>
+          </w:p>
+          <w:p>
+            <w:pPr>
+              <w:jc w:val="left"/>
+              <w:rPr>
+                <w:rFonts w:asciiTheme="minorEastAsia" w:hAnsiTheme="minorEastAsia"/>
+                <w:szCs w:val="21"/>
+              </w:rPr>
+            </w:pPr>
+            <w:r>
+              <w:rPr>
+                <w:rFonts w:asciiTheme="minorEastAsia" w:hAnsiTheme="minorEastAsia"/>
+                <w:szCs w:val="21"/>
+              </w:rPr>
+              <w:tab/>
+              <w:t>for(i=0;i!=</w:t>
+            </w:r>
+            <w:r>
+              <w:rPr>
+                <w:rFonts w:asciiTheme="minorEastAsia" w:hAnsiTheme="minorEastAsia"/>
+                <w:szCs w:val="21"/>
+              </w:rPr>
+              <w:t>n</w:t>
+            </w:r>
+            <w:r>
+              <w:rPr>
+                <w:rFonts w:asciiTheme="minorEastAsia" w:hAnsiTheme="minorEastAsia"/>
+                <w:szCs w:val="21"/>
+              </w:rPr>
+              <w:t>;++i)</w:t>
             </w:r>
           </w:p>
           <w:p>
@@ -684,79 +1794,17 @@
                 <w:szCs w:val="21"/>
               </w:rPr>
               <w:tab/>
-              <w:t>if(i==highlight1||i==highlight2)</w:t>
-            </w:r>
-          </w:p>
-          <w:p>
-            <w:pPr>
-              <w:jc w:val="left"/>
-              <w:rPr>
-                <w:rFonts w:asciiTheme="minorEastAsia" w:hAnsiTheme="minorEastAsia"/>
-                <w:szCs w:val="21"/>
-              </w:rPr>
-            </w:pPr>
-            <w:r>
-              <w:rPr>
-                <w:rFonts w:asciiTheme="minorEastAsia" w:hAnsiTheme="minorEastAsia"/>
-                <w:szCs w:val="21"/>
-              </w:rPr>
-              <w:tab/>
-            </w:r>
-            <w:r>
-              <w:rPr>
-                <w:rFonts w:asciiTheme="minorEastAsia" w:hAnsiTheme="minorEastAsia"/>
-                <w:szCs w:val="21"/>
-              </w:rPr>
-              <w:tab/>
-              <w:t>{</w:t>
-            </w:r>
-          </w:p>
-          <w:p>
-            <w:pPr>
-              <w:jc w:val="left"/>
-              <w:rPr>
-                <w:rFonts w:asciiTheme="minorEastAsia" w:hAnsiTheme="minorEastAsia"/>
-                <w:szCs w:val="21"/>
-              </w:rPr>
-            </w:pPr>
-            <w:r>
-              <w:rPr>
-                <w:rFonts w:asciiTheme="minorEastAsia" w:hAnsiTheme="minorEastAsia"/>
-                <w:szCs w:val="21"/>
-              </w:rPr>
-              <w:tab/>
-            </w:r>
-            <w:r>
-              <w:rPr>
-                <w:rFonts w:asciiTheme="minorEastAsia" w:hAnsiTheme="minorEastAsia"/>
-                <w:szCs w:val="21"/>
-              </w:rPr>
-              <w:tab/>
-            </w:r>
-            <w:r>
-              <w:rPr>
-                <w:rFonts w:asciiTheme="minorEastAsia" w:hAnsiTheme="minorEastAsia"/>
-                <w:szCs w:val="21"/>
-              </w:rPr>
-              <w:tab/>
-              <w:t>printf("[%d]",p[i]);</w:t>
-            </w:r>
-          </w:p>
-          <w:p>
-            <w:pPr>
-              <w:jc w:val="left"/>
-              <w:rPr>
-                <w:rFonts w:asciiTheme="minorEastAsia" w:hAnsiTheme="minorEastAsia"/>
-                <w:szCs w:val="21"/>
-              </w:rPr>
-            </w:pPr>
-            <w:r>
-              <w:rPr>
-                <w:rFonts w:asciiTheme="minorEastAsia" w:hAnsiTheme="minorEastAsia"/>
-                <w:szCs w:val="21"/>
-              </w:rPr>
-              <w:tab/>
-            </w:r>
+              <w:t>a[i]=rand()%max;</w:t>
+            </w:r>
+          </w:p>
+          <w:p>
+            <w:pPr>
+              <w:jc w:val="left"/>
+              <w:rPr>
+                <w:rFonts w:asciiTheme="minorEastAsia" w:hAnsiTheme="minorEastAsia"/>
+                <w:szCs w:val="21"/>
+              </w:rPr>
+            </w:pPr>
             <w:r>
               <w:rPr>
                 <w:rFonts w:asciiTheme="minorEastAsia" w:hAnsiTheme="minorEastAsia"/>
@@ -780,356 +1828,31 @@
                 <w:szCs w:val="21"/>
               </w:rPr>
               <w:tab/>
-            </w:r>
-            <w:r>
-              <w:rPr>
-                <w:rFonts w:asciiTheme="minorEastAsia" w:hAnsiTheme="minorEastAsia"/>
-                <w:szCs w:val="21"/>
-              </w:rPr>
-              <w:tab/>
-              <w:t>else</w:t>
-            </w:r>
-          </w:p>
-          <w:p>
-            <w:pPr>
-              <w:jc w:val="left"/>
-              <w:rPr>
-                <w:rFonts w:asciiTheme="minorEastAsia" w:hAnsiTheme="minorEastAsia"/>
-                <w:szCs w:val="21"/>
-              </w:rPr>
-            </w:pPr>
-            <w:r>
-              <w:rPr>
-                <w:rFonts w:asciiTheme="minorEastAsia" w:hAnsiTheme="minorEastAsia"/>
-                <w:szCs w:val="21"/>
-              </w:rPr>
-              <w:tab/>
-            </w:r>
-            <w:r>
-              <w:rPr>
-                <w:rFonts w:asciiTheme="minorEastAsia" w:hAnsiTheme="minorEastAsia"/>
-                <w:szCs w:val="21"/>
-              </w:rPr>
-              <w:tab/>
-              <w:t>{</w:t>
-            </w:r>
-          </w:p>
-          <w:p>
-            <w:pPr>
-              <w:jc w:val="left"/>
-              <w:rPr>
-                <w:rFonts w:asciiTheme="minorEastAsia" w:hAnsiTheme="minorEastAsia"/>
-                <w:szCs w:val="21"/>
-              </w:rPr>
-            </w:pPr>
-            <w:r>
-              <w:rPr>
-                <w:rFonts w:asciiTheme="minorEastAsia" w:hAnsiTheme="minorEastAsia"/>
-                <w:szCs w:val="21"/>
-              </w:rPr>
-              <w:tab/>
-            </w:r>
-            <w:r>
-              <w:rPr>
-                <w:rFonts w:asciiTheme="minorEastAsia" w:hAnsiTheme="minorEastAsia"/>
-                <w:szCs w:val="21"/>
-              </w:rPr>
-              <w:tab/>
-            </w:r>
-            <w:r>
-              <w:rPr>
-                <w:rFonts w:asciiTheme="minorEastAsia" w:hAnsiTheme="minorEastAsia"/>
-                <w:szCs w:val="21"/>
-              </w:rPr>
-              <w:tab/>
-              <w:t>printf(" %d ",p[i]);</w:t>
-            </w:r>
-          </w:p>
-          <w:p>
-            <w:pPr>
-              <w:jc w:val="left"/>
-              <w:rPr>
-                <w:rFonts w:asciiTheme="minorEastAsia" w:hAnsiTheme="minorEastAsia"/>
-                <w:szCs w:val="21"/>
-              </w:rPr>
-            </w:pPr>
-            <w:r>
-              <w:rPr>
-                <w:rFonts w:asciiTheme="minorEastAsia" w:hAnsiTheme="minorEastAsia"/>
-                <w:szCs w:val="21"/>
-              </w:rPr>
-              <w:tab/>
-            </w:r>
-            <w:r>
-              <w:rPr>
-                <w:rFonts w:asciiTheme="minorEastAsia" w:hAnsiTheme="minorEastAsia"/>
-                <w:szCs w:val="21"/>
-              </w:rPr>
-              <w:tab/>
-              <w:t>}</w:t>
-            </w:r>
-          </w:p>
-          <w:p>
-            <w:pPr>
-              <w:jc w:val="left"/>
-              <w:rPr>
-                <w:rFonts w:asciiTheme="minorEastAsia" w:hAnsiTheme="minorEastAsia"/>
-                <w:szCs w:val="21"/>
-              </w:rPr>
-            </w:pPr>
-            <w:r>
-              <w:rPr>
-                <w:rFonts w:asciiTheme="minorEastAsia" w:hAnsiTheme="minorEastAsia"/>
-                <w:szCs w:val="21"/>
-              </w:rPr>
-              <w:tab/>
-              <w:t>}</w:t>
-            </w:r>
-          </w:p>
-          <w:p>
-            <w:pPr>
-              <w:jc w:val="left"/>
-              <w:rPr>
-                <w:rFonts w:asciiTheme="minorEastAsia" w:hAnsiTheme="minorEastAsia"/>
-                <w:szCs w:val="21"/>
-              </w:rPr>
-            </w:pPr>
-            <w:r>
-              <w:rPr>
-                <w:rFonts w:asciiTheme="minorEastAsia" w:hAnsiTheme="minorEastAsia"/>
-                <w:szCs w:val="21"/>
-              </w:rPr>
-              <w:t>}</w:t>
-            </w:r>
-          </w:p>
-          <w:p>
-            <w:pPr>
-              <w:jc w:val="left"/>
-              <w:rPr>
-                <w:rFonts w:asciiTheme="minorEastAsia" w:hAnsiTheme="minorEastAsia"/>
-                <w:szCs w:val="21"/>
-              </w:rPr>
-            </w:pPr>
+              <w:t>print_array(a,n);printf("\n");</w:t>
+            </w:r>
+          </w:p>
+          <w:p>
+            <w:pPr>
+              <w:jc w:val="left"/>
+              <w:rPr>
+                <w:rFonts w:asciiTheme="minorEastAsia" w:hAnsiTheme="minorEastAsia"/>
+                <w:szCs w:val="21"/>
+              </w:rPr>
+            </w:pPr>
+            <w:r>
+              <w:rPr>
+                <w:rFonts w:asciiTheme="minorEastAsia" w:hAnsiTheme="minorEastAsia"/>
+                <w:szCs w:val="21"/>
+              </w:rPr>
+              <w:tab/>
+            </w:r>
             <w:r>
               <w:rPr>
                 <w:rFonts w:asciiTheme="minorEastAsia" w:hAnsiTheme="minorEastAsia"/>
                 <w:szCs w:val="21"/>
                 <w:bdr w:val="single" w:sz="4" w:space="0" w:color="auto"/>
               </w:rPr>
-              <w:t xml:space="preserve">void </w:t>
-            </w:r>
-            <w:r>
-              <w:rPr>
-                <w:rFonts w:asciiTheme="minorEastAsia" w:hAnsiTheme="minorEastAsia"/>
-                <w:szCs w:val="21"/>
-                <w:bdr w:val="single" w:sz="4" w:space="0" w:color="auto"/>
-              </w:rPr>
-              <w:t>sort</w:t>
-            </w:r>
-            <w:r>
-              <w:rPr>
-                <w:rFonts w:asciiTheme="minorEastAsia" w:hAnsiTheme="minorEastAsia"/>
-                <w:szCs w:val="21"/>
-                <w:bdr w:val="single" w:sz="4" w:space="0" w:color="auto"/>
-              </w:rPr>
-              <w:t>()</w:t>
-            </w:r>
-            <w:r>
-              <w:rPr>
-                <w:rFonts w:asciiTheme="minorEastAsia" w:hAnsiTheme="minorEastAsia"/>
-                <w:szCs w:val="21"/>
-                <w:bdr w:val="single" w:sz="4" w:space="0" w:color="auto"/>
-              </w:rPr>
-              <w:t>{}</w:t>
-            </w:r>
-          </w:p>
-          <w:p>
-            <w:pPr>
-              <w:jc w:val="left"/>
-              <w:rPr>
-                <w:rFonts w:asciiTheme="minorEastAsia" w:hAnsiTheme="minorEastAsia"/>
-                <w:szCs w:val="21"/>
-              </w:rPr>
-            </w:pPr>
-            <w:r>
-              <w:rPr>
-                <w:rFonts w:asciiTheme="minorEastAsia" w:hAnsiTheme="minorEastAsia"/>
-                <w:szCs w:val="21"/>
-              </w:rPr>
-              <w:t>int main()</w:t>
-            </w:r>
-          </w:p>
-          <w:p>
-            <w:pPr>
-              <w:jc w:val="left"/>
-              <w:rPr>
-                <w:rFonts w:asciiTheme="minorEastAsia" w:hAnsiTheme="minorEastAsia"/>
-                <w:szCs w:val="21"/>
-              </w:rPr>
-            </w:pPr>
-            <w:r>
-              <w:rPr>
-                <w:rFonts w:asciiTheme="minorEastAsia" w:hAnsiTheme="minorEastAsia"/>
-                <w:szCs w:val="21"/>
-              </w:rPr>
-              <w:t>{</w:t>
-            </w:r>
-          </w:p>
-          <w:p>
-            <w:pPr>
-              <w:jc w:val="left"/>
-              <w:rPr>
-                <w:rFonts w:asciiTheme="minorEastAsia" w:hAnsiTheme="minorEastAsia"/>
-                <w:szCs w:val="21"/>
-              </w:rPr>
-            </w:pPr>
-            <w:r>
-              <w:rPr>
-                <w:rFonts w:asciiTheme="minorEastAsia" w:hAnsiTheme="minorEastAsia"/>
-                <w:szCs w:val="21"/>
-              </w:rPr>
-              <w:tab/>
-              <w:t>int i,max=20;</w:t>
-            </w:r>
-          </w:p>
-          <w:p>
-            <w:pPr>
-              <w:jc w:val="left"/>
-              <w:rPr>
-                <w:rFonts w:asciiTheme="minorEastAsia" w:hAnsiTheme="minorEastAsia"/>
-                <w:szCs w:val="21"/>
-              </w:rPr>
-            </w:pPr>
-            <w:r>
-              <w:rPr>
-                <w:rFonts w:asciiTheme="minorEastAsia" w:hAnsiTheme="minorEastAsia"/>
-                <w:szCs w:val="21"/>
-              </w:rPr>
-              <w:tab/>
-              <w:t>const int n=10;</w:t>
-            </w:r>
-          </w:p>
-          <w:p>
-            <w:pPr>
-              <w:jc w:val="left"/>
-              <w:rPr>
-                <w:rFonts w:asciiTheme="minorEastAsia" w:hAnsiTheme="minorEastAsia"/>
-                <w:szCs w:val="21"/>
-              </w:rPr>
-            </w:pPr>
-            <w:r>
-              <w:rPr>
-                <w:rFonts w:asciiTheme="minorEastAsia" w:hAnsiTheme="minorEastAsia"/>
-                <w:szCs w:val="21"/>
-              </w:rPr>
-              <w:tab/>
-              <w:t>int a[n];</w:t>
-            </w:r>
-          </w:p>
-          <w:p>
-            <w:pPr>
-              <w:jc w:val="left"/>
-              <w:rPr>
-                <w:rFonts w:asciiTheme="minorEastAsia" w:hAnsiTheme="minorEastAsia"/>
-                <w:szCs w:val="21"/>
-              </w:rPr>
-            </w:pPr>
-            <w:r>
-              <w:rPr>
-                <w:rFonts w:asciiTheme="minorEastAsia" w:hAnsiTheme="minorEastAsia"/>
-                <w:szCs w:val="21"/>
-              </w:rPr>
-              <w:tab/>
-              <w:t>srand(time(NULL));</w:t>
-            </w:r>
-          </w:p>
-          <w:p>
-            <w:pPr>
-              <w:jc w:val="left"/>
-              <w:rPr>
-                <w:rFonts w:asciiTheme="minorEastAsia" w:hAnsiTheme="minorEastAsia"/>
-                <w:szCs w:val="21"/>
-              </w:rPr>
-            </w:pPr>
-            <w:r>
-              <w:rPr>
-                <w:rFonts w:asciiTheme="minorEastAsia" w:hAnsiTheme="minorEastAsia"/>
-                <w:szCs w:val="21"/>
-              </w:rPr>
-              <w:tab/>
-              <w:t>for(i=0;i!=</w:t>
-            </w:r>
-            <w:r>
-              <w:rPr>
-                <w:rFonts w:asciiTheme="minorEastAsia" w:hAnsiTheme="minorEastAsia"/>
-                <w:szCs w:val="21"/>
-              </w:rPr>
-              <w:t>n</w:t>
-            </w:r>
-            <w:r>
-              <w:rPr>
-                <w:rFonts w:asciiTheme="minorEastAsia" w:hAnsiTheme="minorEastAsia"/>
-                <w:szCs w:val="21"/>
-              </w:rPr>
-              <w:t>;++i)</w:t>
-            </w:r>
-          </w:p>
-          <w:p>
-            <w:pPr>
-              <w:jc w:val="left"/>
-              <w:rPr>
-                <w:rFonts w:asciiTheme="minorEastAsia" w:hAnsiTheme="minorEastAsia"/>
-                <w:szCs w:val="21"/>
-              </w:rPr>
-            </w:pPr>
-            <w:r>
-              <w:rPr>
-                <w:rFonts w:asciiTheme="minorEastAsia" w:hAnsiTheme="minorEastAsia"/>
-                <w:szCs w:val="21"/>
-              </w:rPr>
-              <w:tab/>
-              <w:t>{</w:t>
-            </w:r>
-          </w:p>
-          <w:p>
-            <w:pPr>
-              <w:jc w:val="left"/>
-              <w:rPr>
-                <w:rFonts w:asciiTheme="minorEastAsia" w:hAnsiTheme="minorEastAsia"/>
-                <w:szCs w:val="21"/>
-              </w:rPr>
-            </w:pPr>
-            <w:r>
-              <w:rPr>
-                <w:rFonts w:asciiTheme="minorEastAsia" w:hAnsiTheme="minorEastAsia"/>
-                <w:szCs w:val="21"/>
-              </w:rPr>
-              <w:tab/>
-            </w:r>
-            <w:r>
-              <w:rPr>
-                <w:rFonts w:asciiTheme="minorEastAsia" w:hAnsiTheme="minorEastAsia"/>
-                <w:szCs w:val="21"/>
-              </w:rPr>
-              <w:tab/>
-              <w:t>a[i]=rand()%max;</w:t>
-            </w:r>
-          </w:p>
-          <w:p>
-            <w:pPr>
-              <w:jc w:val="left"/>
-              <w:rPr>
-                <w:rFonts w:asciiTheme="minorEastAsia" w:hAnsiTheme="minorEastAsia"/>
-                <w:szCs w:val="21"/>
-              </w:rPr>
-            </w:pPr>
-            <w:r>
-              <w:rPr>
-                <w:rFonts w:asciiTheme="minorEastAsia" w:hAnsiTheme="minorEastAsia"/>
-                <w:szCs w:val="21"/>
-              </w:rPr>
-              <w:tab/>
-              <w:t>}</w:t>
+              <w:t>sort();</w:t>
             </w:r>
           </w:p>
           <w:p>
@@ -1162,56 +1885,6 @@
                 <w:rFonts w:asciiTheme="minorEastAsia" w:hAnsiTheme="minorEastAsia"/>
                 <w:szCs w:val="21"/>
               </w:rPr>
-              <w:tab/>
-            </w:r>
-            <w:r>
-              <w:rPr>
-                <w:rFonts w:asciiTheme="minorEastAsia" w:hAnsiTheme="minorEastAsia"/>
-                <w:szCs w:val="21"/>
-                <w:bdr w:val="single" w:sz="4" w:space="0" w:color="auto"/>
-              </w:rPr>
-              <w:t>sort()</w:t>
-            </w:r>
-            <w:r>
-              <w:rPr>
-                <w:rFonts w:asciiTheme="minorEastAsia" w:hAnsiTheme="minorEastAsia"/>
-                <w:szCs w:val="21"/>
-                <w:bdr w:val="single" w:sz="4" w:space="0" w:color="auto"/>
-              </w:rPr>
-              <w:t>;</w:t>
-            </w:r>
-          </w:p>
-          <w:p>
-            <w:pPr>
-              <w:jc w:val="left"/>
-              <w:rPr>
-                <w:rFonts w:asciiTheme="minorEastAsia" w:hAnsiTheme="minorEastAsia"/>
-                <w:szCs w:val="21"/>
-              </w:rPr>
-            </w:pPr>
-            <w:r>
-              <w:rPr>
-                <w:rFonts w:asciiTheme="minorEastAsia" w:hAnsiTheme="minorEastAsia"/>
-                <w:szCs w:val="21"/>
-              </w:rPr>
-              <w:tab/>
-              <w:t>print_array(a,n);printf("\n");</w:t>
-            </w:r>
-          </w:p>
-          <w:p>
-            <w:pPr>
-              <w:jc w:val="left"/>
-              <w:rPr>
-                <w:rFonts w:asciiTheme="minorEastAsia" w:hAnsiTheme="minorEastAsia"/>
-                <w:szCs w:val="21"/>
-              </w:rPr>
-            </w:pPr>
-            <w:r>
-              <w:rPr>
-                <w:rFonts w:asciiTheme="minorEastAsia" w:hAnsiTheme="minorEastAsia"/>
-                <w:szCs w:val="21"/>
-              </w:rPr>
-              <w:lastRenderedPageBreak/>
               <w:t>}</w:t>
             </w:r>
           </w:p>
@@ -1287,6 +1960,24 @@
                     <w:t>直接插入排序</w:t>
                   </w:r>
                 </w:p>
+                <w:p>
+                  <w:pPr>
+                    <w:jc w:val="left"/>
+                    <w:rPr>
+                      <w:rFonts w:asciiTheme="minorEastAsia" w:hAnsiTheme="minorEastAsia" w:hint="eastAsia"/>
+                      <w:szCs w:val="21"/>
+                    </w:rPr>
+                  </w:pPr>
+                  <w:r>
+                    <w:rPr>
+                      <w:rFonts w:asciiTheme="minorEastAsia" w:hAnsiTheme="minorEastAsia" w:hint="eastAsia"/>
+                      <w:szCs w:val="21"/>
+                    </w:rPr>
+                    <w:t>/</w:t>
+                  </w:r>
+                  <w:bookmarkStart w:id="0" w:name="_GoBack"/>
+                  <w:bookmarkEnd w:id="0"/>
+                </w:p>
               </w:tc>
             </w:tr>
             <w:tr>
@@ -1495,6 +2186,7 @@
                       <w:rFonts w:asciiTheme="minorEastAsia" w:hAnsiTheme="minorEastAsia"/>
                       <w:szCs w:val="21"/>
                     </w:rPr>
+                    <w:lastRenderedPageBreak/>
                     <w:tab/>
                   </w:r>
                   <w:r>
@@ -1790,256 +2482,256 @@
                       <w:rFonts w:asciiTheme="minorEastAsia" w:hAnsiTheme="minorEastAsia"/>
                       <w:szCs w:val="21"/>
                     </w:rPr>
+                    <w:tab/>
+                    <w:t>if(p[mid]&lt;key)</w:t>
+                  </w:r>
+                </w:p>
+                <w:p>
+                  <w:pPr>
+                    <w:jc w:val="left"/>
+                    <w:rPr>
+                      <w:rFonts w:asciiTheme="minorEastAsia" w:hAnsiTheme="minorEastAsia"/>
+                      <w:szCs w:val="21"/>
+                    </w:rPr>
+                  </w:pPr>
+                  <w:r>
+                    <w:rPr>
+                      <w:rFonts w:asciiTheme="minorEastAsia" w:hAnsiTheme="minorEastAsia"/>
+                      <w:szCs w:val="21"/>
+                    </w:rPr>
+                    <w:tab/>
+                    <w:t>{</w:t>
+                  </w:r>
+                </w:p>
+                <w:p>
+                  <w:pPr>
+                    <w:jc w:val="left"/>
+                    <w:rPr>
+                      <w:rFonts w:asciiTheme="minorEastAsia" w:hAnsiTheme="minorEastAsia"/>
+                      <w:szCs w:val="21"/>
+                    </w:rPr>
+                  </w:pPr>
+                  <w:r>
+                    <w:rPr>
+                      <w:rFonts w:asciiTheme="minorEastAsia" w:hAnsiTheme="minorEastAsia"/>
+                      <w:szCs w:val="21"/>
+                    </w:rPr>
+                    <w:tab/>
+                  </w:r>
+                  <w:r>
+                    <w:rPr>
+                      <w:rFonts w:asciiTheme="minorEastAsia" w:hAnsiTheme="minorEastAsia"/>
+                      <w:szCs w:val="21"/>
+                    </w:rPr>
+                    <w:tab/>
+                    <w:t>return mid+1;</w:t>
+                  </w:r>
+                </w:p>
+                <w:p>
+                  <w:pPr>
+                    <w:jc w:val="left"/>
+                    <w:rPr>
+                      <w:rFonts w:asciiTheme="minorEastAsia" w:hAnsiTheme="minorEastAsia"/>
+                      <w:szCs w:val="21"/>
+                    </w:rPr>
+                  </w:pPr>
+                  <w:r>
+                    <w:rPr>
+                      <w:rFonts w:asciiTheme="minorEastAsia" w:hAnsiTheme="minorEastAsia"/>
+                      <w:szCs w:val="21"/>
+                    </w:rPr>
+                    <w:tab/>
+                    <w:t>}</w:t>
+                  </w:r>
+                </w:p>
+                <w:p>
+                  <w:pPr>
+                    <w:jc w:val="left"/>
+                    <w:rPr>
+                      <w:rFonts w:asciiTheme="minorEastAsia" w:hAnsiTheme="minorEastAsia"/>
+                      <w:szCs w:val="21"/>
+                    </w:rPr>
+                  </w:pPr>
+                  <w:r>
+                    <w:rPr>
+                      <w:rFonts w:asciiTheme="minorEastAsia" w:hAnsiTheme="minorEastAsia"/>
+                      <w:szCs w:val="21"/>
+                    </w:rPr>
+                    <w:tab/>
+                    <w:t>else</w:t>
+                  </w:r>
+                </w:p>
+                <w:p>
+                  <w:pPr>
+                    <w:jc w:val="left"/>
+                    <w:rPr>
+                      <w:rFonts w:asciiTheme="minorEastAsia" w:hAnsiTheme="minorEastAsia"/>
+                      <w:szCs w:val="21"/>
+                    </w:rPr>
+                  </w:pPr>
+                  <w:r>
+                    <w:rPr>
+                      <w:rFonts w:asciiTheme="minorEastAsia" w:hAnsiTheme="minorEastAsia"/>
+                      <w:szCs w:val="21"/>
+                    </w:rPr>
+                    <w:tab/>
+                    <w:t>{</w:t>
+                  </w:r>
+                </w:p>
+                <w:p>
+                  <w:pPr>
+                    <w:jc w:val="left"/>
+                    <w:rPr>
+                      <w:rFonts w:asciiTheme="minorEastAsia" w:hAnsiTheme="minorEastAsia"/>
+                      <w:szCs w:val="21"/>
+                    </w:rPr>
+                  </w:pPr>
+                  <w:r>
+                    <w:rPr>
+                      <w:rFonts w:asciiTheme="minorEastAsia" w:hAnsiTheme="minorEastAsia"/>
+                      <w:szCs w:val="21"/>
+                    </w:rPr>
+                    <w:tab/>
+                  </w:r>
+                  <w:r>
+                    <w:rPr>
+                      <w:rFonts w:asciiTheme="minorEastAsia" w:hAnsiTheme="minorEastAsia"/>
+                      <w:szCs w:val="21"/>
+                    </w:rPr>
+                    <w:tab/>
+                    <w:t>return mid;</w:t>
+                  </w:r>
+                </w:p>
+                <w:p>
+                  <w:pPr>
+                    <w:jc w:val="left"/>
+                    <w:rPr>
+                      <w:rFonts w:asciiTheme="minorEastAsia" w:hAnsiTheme="minorEastAsia"/>
+                      <w:szCs w:val="21"/>
+                    </w:rPr>
+                  </w:pPr>
+                  <w:r>
+                    <w:rPr>
+                      <w:rFonts w:asciiTheme="minorEastAsia" w:hAnsiTheme="minorEastAsia"/>
+                      <w:szCs w:val="21"/>
+                    </w:rPr>
+                    <w:tab/>
+                    <w:t>}</w:t>
+                  </w:r>
+                </w:p>
+                <w:p>
+                  <w:pPr>
+                    <w:jc w:val="left"/>
+                    <w:rPr>
+                      <w:rFonts w:asciiTheme="minorEastAsia" w:hAnsiTheme="minorEastAsia"/>
+                      <w:szCs w:val="21"/>
+                    </w:rPr>
+                  </w:pPr>
+                  <w:r>
+                    <w:rPr>
+                      <w:rFonts w:asciiTheme="minorEastAsia" w:hAnsiTheme="minorEastAsia"/>
+                      <w:szCs w:val="21"/>
+                    </w:rPr>
+                    <w:t>}</w:t>
+                  </w:r>
+                </w:p>
+                <w:p>
+                  <w:pPr>
+                    <w:jc w:val="left"/>
+                    <w:rPr>
+                      <w:rFonts w:asciiTheme="minorEastAsia" w:hAnsiTheme="minorEastAsia"/>
+                      <w:szCs w:val="21"/>
+                    </w:rPr>
+                  </w:pPr>
+                  <w:r>
+                    <w:rPr>
+                      <w:rFonts w:asciiTheme="minorEastAsia" w:hAnsiTheme="minorEastAsia"/>
+                      <w:szCs w:val="21"/>
+                    </w:rPr>
+                    <w:t>void sort(int*p,int n)</w:t>
+                  </w:r>
+                </w:p>
+                <w:p>
+                  <w:pPr>
+                    <w:jc w:val="left"/>
+                    <w:rPr>
+                      <w:rFonts w:asciiTheme="minorEastAsia" w:hAnsiTheme="minorEastAsia"/>
+                      <w:szCs w:val="21"/>
+                    </w:rPr>
+                  </w:pPr>
+                  <w:r>
+                    <w:rPr>
+                      <w:rFonts w:asciiTheme="minorEastAsia" w:hAnsiTheme="minorEastAsia"/>
+                      <w:szCs w:val="21"/>
+                    </w:rPr>
+                    <w:t>{</w:t>
+                  </w:r>
+                </w:p>
+                <w:p>
+                  <w:pPr>
+                    <w:jc w:val="left"/>
+                    <w:rPr>
+                      <w:rFonts w:asciiTheme="minorEastAsia" w:hAnsiTheme="minorEastAsia"/>
+                      <w:szCs w:val="21"/>
+                    </w:rPr>
+                  </w:pPr>
+                  <w:r>
+                    <w:rPr>
+                      <w:rFonts w:asciiTheme="minorEastAsia" w:hAnsiTheme="minorEastAsia"/>
+                      <w:szCs w:val="21"/>
+                    </w:rPr>
+                    <w:tab/>
+                    <w:t>int i,j,pos,temp_swap;</w:t>
+                  </w:r>
+                </w:p>
+                <w:p>
+                  <w:pPr>
+                    <w:jc w:val="left"/>
+                    <w:rPr>
+                      <w:rFonts w:asciiTheme="minorEastAsia" w:hAnsiTheme="minorEastAsia"/>
+                      <w:szCs w:val="21"/>
+                    </w:rPr>
+                  </w:pPr>
+                  <w:r>
+                    <w:rPr>
+                      <w:rFonts w:asciiTheme="minorEastAsia" w:hAnsiTheme="minorEastAsia"/>
+                      <w:szCs w:val="21"/>
+                    </w:rPr>
+                    <w:tab/>
+                    <w:t>for(i=1;i!=n;++i)</w:t>
+                  </w:r>
+                </w:p>
+                <w:p>
+                  <w:pPr>
+                    <w:jc w:val="left"/>
+                    <w:rPr>
+                      <w:rFonts w:asciiTheme="minorEastAsia" w:hAnsiTheme="minorEastAsia"/>
+                      <w:szCs w:val="21"/>
+                    </w:rPr>
+                  </w:pPr>
+                  <w:r>
+                    <w:rPr>
+                      <w:rFonts w:asciiTheme="minorEastAsia" w:hAnsiTheme="minorEastAsia"/>
+                      <w:szCs w:val="21"/>
+                    </w:rPr>
+                    <w:tab/>
+                    <w:t>{</w:t>
+                  </w:r>
+                </w:p>
+                <w:p>
+                  <w:pPr>
+                    <w:jc w:val="left"/>
+                    <w:rPr>
+                      <w:rFonts w:asciiTheme="minorEastAsia" w:hAnsiTheme="minorEastAsia"/>
+                      <w:szCs w:val="21"/>
+                    </w:rPr>
+                  </w:pPr>
+                  <w:r>
+                    <w:rPr>
+                      <w:rFonts w:asciiTheme="minorEastAsia" w:hAnsiTheme="minorEastAsia"/>
+                      <w:szCs w:val="21"/>
+                    </w:rPr>
                     <w:lastRenderedPageBreak/>
-                    <w:tab/>
-                    <w:t>if(p[mid]&lt;key)</w:t>
-                  </w:r>
-                </w:p>
-                <w:p>
-                  <w:pPr>
-                    <w:jc w:val="left"/>
-                    <w:rPr>
-                      <w:rFonts w:asciiTheme="minorEastAsia" w:hAnsiTheme="minorEastAsia"/>
-                      <w:szCs w:val="21"/>
-                    </w:rPr>
-                  </w:pPr>
-                  <w:r>
-                    <w:rPr>
-                      <w:rFonts w:asciiTheme="minorEastAsia" w:hAnsiTheme="minorEastAsia"/>
-                      <w:szCs w:val="21"/>
-                    </w:rPr>
-                    <w:tab/>
-                    <w:t>{</w:t>
-                  </w:r>
-                </w:p>
-                <w:p>
-                  <w:pPr>
-                    <w:jc w:val="left"/>
-                    <w:rPr>
-                      <w:rFonts w:asciiTheme="minorEastAsia" w:hAnsiTheme="minorEastAsia"/>
-                      <w:szCs w:val="21"/>
-                    </w:rPr>
-                  </w:pPr>
-                  <w:r>
-                    <w:rPr>
-                      <w:rFonts w:asciiTheme="minorEastAsia" w:hAnsiTheme="minorEastAsia"/>
-                      <w:szCs w:val="21"/>
-                    </w:rPr>
-                    <w:tab/>
-                  </w:r>
-                  <w:r>
-                    <w:rPr>
-                      <w:rFonts w:asciiTheme="minorEastAsia" w:hAnsiTheme="minorEastAsia"/>
-                      <w:szCs w:val="21"/>
-                    </w:rPr>
-                    <w:tab/>
-                    <w:t>return mid+1;</w:t>
-                  </w:r>
-                </w:p>
-                <w:p>
-                  <w:pPr>
-                    <w:jc w:val="left"/>
-                    <w:rPr>
-                      <w:rFonts w:asciiTheme="minorEastAsia" w:hAnsiTheme="minorEastAsia"/>
-                      <w:szCs w:val="21"/>
-                    </w:rPr>
-                  </w:pPr>
-                  <w:r>
-                    <w:rPr>
-                      <w:rFonts w:asciiTheme="minorEastAsia" w:hAnsiTheme="minorEastAsia"/>
-                      <w:szCs w:val="21"/>
-                    </w:rPr>
-                    <w:tab/>
-                    <w:t>}</w:t>
-                  </w:r>
-                </w:p>
-                <w:p>
-                  <w:pPr>
-                    <w:jc w:val="left"/>
-                    <w:rPr>
-                      <w:rFonts w:asciiTheme="minorEastAsia" w:hAnsiTheme="minorEastAsia"/>
-                      <w:szCs w:val="21"/>
-                    </w:rPr>
-                  </w:pPr>
-                  <w:r>
-                    <w:rPr>
-                      <w:rFonts w:asciiTheme="minorEastAsia" w:hAnsiTheme="minorEastAsia"/>
-                      <w:szCs w:val="21"/>
-                    </w:rPr>
-                    <w:tab/>
-                    <w:t>else</w:t>
-                  </w:r>
-                </w:p>
-                <w:p>
-                  <w:pPr>
-                    <w:jc w:val="left"/>
-                    <w:rPr>
-                      <w:rFonts w:asciiTheme="minorEastAsia" w:hAnsiTheme="minorEastAsia"/>
-                      <w:szCs w:val="21"/>
-                    </w:rPr>
-                  </w:pPr>
-                  <w:r>
-                    <w:rPr>
-                      <w:rFonts w:asciiTheme="minorEastAsia" w:hAnsiTheme="minorEastAsia"/>
-                      <w:szCs w:val="21"/>
-                    </w:rPr>
-                    <w:tab/>
-                    <w:t>{</w:t>
-                  </w:r>
-                </w:p>
-                <w:p>
-                  <w:pPr>
-                    <w:jc w:val="left"/>
-                    <w:rPr>
-                      <w:rFonts w:asciiTheme="minorEastAsia" w:hAnsiTheme="minorEastAsia"/>
-                      <w:szCs w:val="21"/>
-                    </w:rPr>
-                  </w:pPr>
-                  <w:r>
-                    <w:rPr>
-                      <w:rFonts w:asciiTheme="minorEastAsia" w:hAnsiTheme="minorEastAsia"/>
-                      <w:szCs w:val="21"/>
-                    </w:rPr>
-                    <w:tab/>
-                  </w:r>
-                  <w:r>
-                    <w:rPr>
-                      <w:rFonts w:asciiTheme="minorEastAsia" w:hAnsiTheme="minorEastAsia"/>
-                      <w:szCs w:val="21"/>
-                    </w:rPr>
-                    <w:tab/>
-                    <w:t>return mid;</w:t>
-                  </w:r>
-                </w:p>
-                <w:p>
-                  <w:pPr>
-                    <w:jc w:val="left"/>
-                    <w:rPr>
-                      <w:rFonts w:asciiTheme="minorEastAsia" w:hAnsiTheme="minorEastAsia"/>
-                      <w:szCs w:val="21"/>
-                    </w:rPr>
-                  </w:pPr>
-                  <w:r>
-                    <w:rPr>
-                      <w:rFonts w:asciiTheme="minorEastAsia" w:hAnsiTheme="minorEastAsia"/>
-                      <w:szCs w:val="21"/>
-                    </w:rPr>
-                    <w:tab/>
-                    <w:t>}</w:t>
-                  </w:r>
-                </w:p>
-                <w:p>
-                  <w:pPr>
-                    <w:jc w:val="left"/>
-                    <w:rPr>
-                      <w:rFonts w:asciiTheme="minorEastAsia" w:hAnsiTheme="minorEastAsia"/>
-                      <w:szCs w:val="21"/>
-                    </w:rPr>
-                  </w:pPr>
-                  <w:r>
-                    <w:rPr>
-                      <w:rFonts w:asciiTheme="minorEastAsia" w:hAnsiTheme="minorEastAsia"/>
-                      <w:szCs w:val="21"/>
-                    </w:rPr>
-                    <w:t>}</w:t>
-                  </w:r>
-                </w:p>
-                <w:p>
-                  <w:pPr>
-                    <w:jc w:val="left"/>
-                    <w:rPr>
-                      <w:rFonts w:asciiTheme="minorEastAsia" w:hAnsiTheme="minorEastAsia"/>
-                      <w:szCs w:val="21"/>
-                    </w:rPr>
-                  </w:pPr>
-                  <w:r>
-                    <w:rPr>
-                      <w:rFonts w:asciiTheme="minorEastAsia" w:hAnsiTheme="minorEastAsia"/>
-                      <w:szCs w:val="21"/>
-                    </w:rPr>
-                    <w:t>void sort(int*p,int n)</w:t>
-                  </w:r>
-                </w:p>
-                <w:p>
-                  <w:pPr>
-                    <w:jc w:val="left"/>
-                    <w:rPr>
-                      <w:rFonts w:asciiTheme="minorEastAsia" w:hAnsiTheme="minorEastAsia"/>
-                      <w:szCs w:val="21"/>
-                    </w:rPr>
-                  </w:pPr>
-                  <w:r>
-                    <w:rPr>
-                      <w:rFonts w:asciiTheme="minorEastAsia" w:hAnsiTheme="minorEastAsia"/>
-                      <w:szCs w:val="21"/>
-                    </w:rPr>
-                    <w:t>{</w:t>
-                  </w:r>
-                </w:p>
-                <w:p>
-                  <w:pPr>
-                    <w:jc w:val="left"/>
-                    <w:rPr>
-                      <w:rFonts w:asciiTheme="minorEastAsia" w:hAnsiTheme="minorEastAsia"/>
-                      <w:szCs w:val="21"/>
-                    </w:rPr>
-                  </w:pPr>
-                  <w:r>
-                    <w:rPr>
-                      <w:rFonts w:asciiTheme="minorEastAsia" w:hAnsiTheme="minorEastAsia"/>
-                      <w:szCs w:val="21"/>
-                    </w:rPr>
-                    <w:tab/>
-                    <w:t>int i,j,pos,temp_swap;</w:t>
-                  </w:r>
-                </w:p>
-                <w:p>
-                  <w:pPr>
-                    <w:jc w:val="left"/>
-                    <w:rPr>
-                      <w:rFonts w:asciiTheme="minorEastAsia" w:hAnsiTheme="minorEastAsia"/>
-                      <w:szCs w:val="21"/>
-                    </w:rPr>
-                  </w:pPr>
-                  <w:r>
-                    <w:rPr>
-                      <w:rFonts w:asciiTheme="minorEastAsia" w:hAnsiTheme="minorEastAsia"/>
-                      <w:szCs w:val="21"/>
-                    </w:rPr>
-                    <w:tab/>
-                    <w:t>for(i=1;i!=n;++i)</w:t>
-                  </w:r>
-                </w:p>
-                <w:p>
-                  <w:pPr>
-                    <w:jc w:val="left"/>
-                    <w:rPr>
-                      <w:rFonts w:asciiTheme="minorEastAsia" w:hAnsiTheme="minorEastAsia"/>
-                      <w:szCs w:val="21"/>
-                    </w:rPr>
-                  </w:pPr>
-                  <w:r>
-                    <w:rPr>
-                      <w:rFonts w:asciiTheme="minorEastAsia" w:hAnsiTheme="minorEastAsia"/>
-                      <w:szCs w:val="21"/>
-                    </w:rPr>
-                    <w:tab/>
-                    <w:t>{</w:t>
-                  </w:r>
-                </w:p>
-                <w:p>
-                  <w:pPr>
-                    <w:jc w:val="left"/>
-                    <w:rPr>
-                      <w:rFonts w:asciiTheme="minorEastAsia" w:hAnsiTheme="minorEastAsia"/>
-                      <w:szCs w:val="21"/>
-                    </w:rPr>
-                  </w:pPr>
-                  <w:r>
-                    <w:rPr>
-                      <w:rFonts w:asciiTheme="minorEastAsia" w:hAnsiTheme="minorEastAsia"/>
-                      <w:szCs w:val="21"/>
-                    </w:rPr>
                     <w:tab/>
                   </w:r>
                   <w:r>
@@ -2644,6 +3336,7 @@
                       <w:rFonts w:asciiTheme="minorEastAsia" w:hAnsiTheme="minorEastAsia"/>
                       <w:szCs w:val="21"/>
                     </w:rPr>
+                    <w:lastRenderedPageBreak/>
                     <w:tab/>
                   </w:r>
                   <w:r>
@@ -2925,6 +3618,7 @@
                       <w:rFonts w:asciiTheme="minorEastAsia" w:hAnsiTheme="minorEastAsia" w:hint="eastAsia"/>
                       <w:szCs w:val="21"/>
                     </w:rPr>
+                    <w:lastRenderedPageBreak/>
                     <w:t>快速排序</w:t>
                   </w:r>
                 </w:p>
@@ -2959,23 +3653,293 @@
                       <w:rFonts w:asciiTheme="minorEastAsia" w:hAnsiTheme="minorEastAsia"/>
                       <w:szCs w:val="21"/>
                     </w:rPr>
+                    <w:t>int split(int*p,int n,int indent=0)</w:t>
+                  </w:r>
+                </w:p>
+                <w:p>
+                  <w:pPr>
+                    <w:jc w:val="left"/>
+                    <w:rPr>
+                      <w:rFonts w:asciiTheme="minorEastAsia" w:hAnsiTheme="minorEastAsia"/>
+                      <w:szCs w:val="21"/>
+                    </w:rPr>
+                  </w:pPr>
+                  <w:r>
+                    <w:rPr>
+                      <w:rFonts w:asciiTheme="minorEastAsia" w:hAnsiTheme="minorEastAsia"/>
+                      <w:szCs w:val="21"/>
+                    </w:rPr>
+                    <w:t>{</w:t>
+                  </w:r>
+                </w:p>
+                <w:p>
+                  <w:pPr>
+                    <w:jc w:val="left"/>
+                    <w:rPr>
+                      <w:rFonts w:asciiTheme="minorEastAsia" w:hAnsiTheme="minorEastAsia"/>
+                      <w:szCs w:val="21"/>
+                    </w:rPr>
+                  </w:pPr>
+                  <w:r>
+                    <w:rPr>
+                      <w:rFonts w:asciiTheme="minorEastAsia" w:hAnsiTheme="minorEastAsia"/>
+                      <w:szCs w:val="21"/>
+                    </w:rPr>
+                    <w:tab/>
+                    <w:t>print_indent(indent);printf("/\n");</w:t>
+                  </w:r>
+                </w:p>
+                <w:p>
+                  <w:pPr>
+                    <w:jc w:val="left"/>
+                    <w:rPr>
+                      <w:rFonts w:asciiTheme="minorEastAsia" w:hAnsiTheme="minorEastAsia"/>
+                      <w:szCs w:val="21"/>
+                    </w:rPr>
+                  </w:pPr>
+                  <w:r>
+                    <w:rPr>
+                      <w:rFonts w:asciiTheme="minorEastAsia" w:hAnsiTheme="minorEastAsia"/>
+                      <w:szCs w:val="21"/>
+                    </w:rPr>
+                    <w:tab/>
+                    <w:t>int i,j,temp_swap;</w:t>
+                  </w:r>
+                </w:p>
+                <w:p>
+                  <w:pPr>
+                    <w:jc w:val="left"/>
+                    <w:rPr>
+                      <w:rFonts w:asciiTheme="minorEastAsia" w:hAnsiTheme="minorEastAsia"/>
+                      <w:szCs w:val="21"/>
+                    </w:rPr>
+                  </w:pPr>
+                  <w:r>
+                    <w:rPr>
+                      <w:rFonts w:asciiTheme="minorEastAsia" w:hAnsiTheme="minorEastAsia"/>
+                      <w:szCs w:val="21"/>
+                    </w:rPr>
+                    <w:tab/>
+                    <w:t>print_indent(indent);printf("|");print_array(p,n,-1,n-1);printf("\n");</w:t>
+                  </w:r>
+                </w:p>
+                <w:p>
+                  <w:pPr>
+                    <w:jc w:val="left"/>
+                    <w:rPr>
+                      <w:rFonts w:asciiTheme="minorEastAsia" w:hAnsiTheme="minorEastAsia"/>
+                      <w:szCs w:val="21"/>
+                    </w:rPr>
+                  </w:pPr>
+                  <w:r>
+                    <w:rPr>
+                      <w:rFonts w:asciiTheme="minorEastAsia" w:hAnsiTheme="minorEastAsia"/>
+                      <w:szCs w:val="21"/>
+                    </w:rPr>
+                    <w:tab/>
+                    <w:t>i=0;j=n-2;</w:t>
+                  </w:r>
+                </w:p>
+                <w:p>
+                  <w:pPr>
+                    <w:jc w:val="left"/>
+                    <w:rPr>
+                      <w:rFonts w:asciiTheme="minorEastAsia" w:hAnsiTheme="minorEastAsia"/>
+                      <w:szCs w:val="21"/>
+                    </w:rPr>
+                  </w:pPr>
+                  <w:r>
+                    <w:rPr>
+                      <w:rFonts w:asciiTheme="minorEastAsia" w:hAnsiTheme="minorEastAsia"/>
+                      <w:szCs w:val="21"/>
+                    </w:rPr>
+                    <w:tab/>
+                    <w:t>print_indent(indent);printf("|");printf("(i=%d j=%d)\n",i,j);</w:t>
+                  </w:r>
+                </w:p>
+                <w:p>
+                  <w:pPr>
+                    <w:jc w:val="left"/>
+                    <w:rPr>
+                      <w:rFonts w:asciiTheme="minorEastAsia" w:hAnsiTheme="minorEastAsia"/>
+                      <w:szCs w:val="21"/>
+                    </w:rPr>
+                  </w:pPr>
+                  <w:r>
+                    <w:rPr>
+                      <w:rFonts w:asciiTheme="minorEastAsia" w:hAnsiTheme="minorEastAsia"/>
+                      <w:szCs w:val="21"/>
+                    </w:rPr>
+                    <w:tab/>
+                    <w:t>while(1)</w:t>
+                  </w:r>
+                </w:p>
+                <w:p>
+                  <w:pPr>
+                    <w:jc w:val="left"/>
+                    <w:rPr>
+                      <w:rFonts w:asciiTheme="minorEastAsia" w:hAnsiTheme="minorEastAsia"/>
+                      <w:szCs w:val="21"/>
+                    </w:rPr>
+                  </w:pPr>
+                  <w:r>
+                    <w:rPr>
+                      <w:rFonts w:asciiTheme="minorEastAsia" w:hAnsiTheme="minorEastAsia"/>
+                      <w:szCs w:val="21"/>
+                    </w:rPr>
+                    <w:tab/>
+                    <w:t>{</w:t>
+                  </w:r>
+                </w:p>
+                <w:p>
+                  <w:pPr>
+                    <w:jc w:val="left"/>
+                    <w:rPr>
+                      <w:rFonts w:asciiTheme="minorEastAsia" w:hAnsiTheme="minorEastAsia"/>
+                      <w:szCs w:val="21"/>
+                    </w:rPr>
+                  </w:pPr>
+                  <w:r>
+                    <w:rPr>
+                      <w:rFonts w:asciiTheme="minorEastAsia" w:hAnsiTheme="minorEastAsia"/>
+                      <w:szCs w:val="21"/>
+                    </w:rPr>
+                    <w:tab/>
+                  </w:r>
+                  <w:r>
+                    <w:rPr>
+                      <w:rFonts w:asciiTheme="minorEastAsia" w:hAnsiTheme="minorEastAsia"/>
+                      <w:szCs w:val="21"/>
+                    </w:rPr>
+                    <w:tab/>
+                    <w:t>while(i!=n-1&amp;&amp;p[i]&lt;=p[n-1])</w:t>
+                  </w:r>
+                </w:p>
+                <w:p>
+                  <w:pPr>
+                    <w:jc w:val="left"/>
+                    <w:rPr>
+                      <w:rFonts w:asciiTheme="minorEastAsia" w:hAnsiTheme="minorEastAsia"/>
+                      <w:szCs w:val="21"/>
+                    </w:rPr>
+                  </w:pPr>
+                  <w:r>
+                    <w:rPr>
+                      <w:rFonts w:asciiTheme="minorEastAsia" w:hAnsiTheme="minorEastAsia"/>
+                      <w:szCs w:val="21"/>
+                    </w:rPr>
+                    <w:tab/>
+                  </w:r>
+                  <w:r>
+                    <w:rPr>
+                      <w:rFonts w:asciiTheme="minorEastAsia" w:hAnsiTheme="minorEastAsia"/>
+                      <w:szCs w:val="21"/>
+                    </w:rPr>
+                    <w:tab/>
+                    <w:t>{</w:t>
+                  </w:r>
+                </w:p>
+                <w:p>
+                  <w:pPr>
+                    <w:jc w:val="left"/>
+                    <w:rPr>
+                      <w:rFonts w:asciiTheme="minorEastAsia" w:hAnsiTheme="minorEastAsia"/>
+                      <w:szCs w:val="21"/>
+                    </w:rPr>
+                  </w:pPr>
+                  <w:r>
+                    <w:rPr>
+                      <w:rFonts w:asciiTheme="minorEastAsia" w:hAnsiTheme="minorEastAsia"/>
+                      <w:szCs w:val="21"/>
+                    </w:rPr>
+                    <w:tab/>
+                  </w:r>
+                  <w:r>
+                    <w:rPr>
+                      <w:rFonts w:asciiTheme="minorEastAsia" w:hAnsiTheme="minorEastAsia"/>
+                      <w:szCs w:val="21"/>
+                    </w:rPr>
+                    <w:tab/>
+                  </w:r>
+                  <w:r>
+                    <w:rPr>
+                      <w:rFonts w:asciiTheme="minorEastAsia" w:hAnsiTheme="minorEastAsia"/>
+                      <w:szCs w:val="21"/>
+                    </w:rPr>
+                    <w:tab/>
+                    <w:t>++i;</w:t>
+                  </w:r>
+                </w:p>
+                <w:p>
+                  <w:pPr>
+                    <w:jc w:val="left"/>
+                    <w:rPr>
+                      <w:rFonts w:asciiTheme="minorEastAsia" w:hAnsiTheme="minorEastAsia"/>
+                      <w:szCs w:val="21"/>
+                    </w:rPr>
+                  </w:pPr>
+                  <w:r>
+                    <w:rPr>
+                      <w:rFonts w:asciiTheme="minorEastAsia" w:hAnsiTheme="minorEastAsia"/>
+                      <w:szCs w:val="21"/>
+                    </w:rPr>
+                    <w:tab/>
+                  </w:r>
+                  <w:r>
+                    <w:rPr>
+                      <w:rFonts w:asciiTheme="minorEastAsia" w:hAnsiTheme="minorEastAsia"/>
+                      <w:szCs w:val="21"/>
+                    </w:rPr>
+                    <w:tab/>
+                    <w:t>}</w:t>
+                  </w:r>
+                </w:p>
+                <w:p>
+                  <w:pPr>
+                    <w:jc w:val="left"/>
+                    <w:rPr>
+                      <w:rFonts w:asciiTheme="minorEastAsia" w:hAnsiTheme="minorEastAsia"/>
+                      <w:szCs w:val="21"/>
+                    </w:rPr>
+                  </w:pPr>
+                  <w:r>
+                    <w:rPr>
+                      <w:rFonts w:asciiTheme="minorEastAsia" w:hAnsiTheme="minorEastAsia"/>
+                      <w:szCs w:val="21"/>
+                    </w:rPr>
+                    <w:tab/>
+                  </w:r>
+                  <w:r>
+                    <w:rPr>
+                      <w:rFonts w:asciiTheme="minorEastAsia" w:hAnsiTheme="minorEastAsia"/>
+                      <w:szCs w:val="21"/>
+                    </w:rPr>
+                    <w:tab/>
+                    <w:t>while(j!=-1&amp;&amp;p[j]&gt;=p[n-1])</w:t>
+                  </w:r>
+                </w:p>
+                <w:p>
+                  <w:pPr>
+                    <w:jc w:val="left"/>
+                    <w:rPr>
+                      <w:rFonts w:asciiTheme="minorEastAsia" w:hAnsiTheme="minorEastAsia"/>
+                      <w:szCs w:val="21"/>
+                    </w:rPr>
+                  </w:pPr>
+                  <w:r>
+                    <w:rPr>
+                      <w:rFonts w:asciiTheme="minorEastAsia" w:hAnsiTheme="minorEastAsia"/>
+                      <w:szCs w:val="21"/>
+                    </w:rPr>
                     <w:lastRenderedPageBreak/>
-                    <w:t>int split(int*p,int n,int indent=0)</w:t>
-                  </w:r>
-                </w:p>
-                <w:p>
-                  <w:pPr>
-                    <w:jc w:val="left"/>
-                    <w:rPr>
-                      <w:rFonts w:asciiTheme="minorEastAsia" w:hAnsiTheme="minorEastAsia"/>
-                      <w:szCs w:val="21"/>
-                    </w:rPr>
-                  </w:pPr>
-                  <w:r>
-                    <w:rPr>
-                      <w:rFonts w:asciiTheme="minorEastAsia" w:hAnsiTheme="minorEastAsia"/>
-                      <w:szCs w:val="21"/>
-                    </w:rPr>
+                    <w:tab/>
+                  </w:r>
+                  <w:r>
+                    <w:rPr>
+                      <w:rFonts w:asciiTheme="minorEastAsia" w:hAnsiTheme="minorEastAsia"/>
+                      <w:szCs w:val="21"/>
+                    </w:rPr>
+                    <w:tab/>
                     <w:t>{</w:t>
                   </w:r>
                 </w:p>
@@ -2993,58 +3957,299 @@
                       <w:szCs w:val="21"/>
                     </w:rPr>
                     <w:tab/>
-                    <w:t>print_indent(indent);printf("/\n");</w:t>
-                  </w:r>
-                </w:p>
-                <w:p>
-                  <w:pPr>
-                    <w:jc w:val="left"/>
-                    <w:rPr>
-                      <w:rFonts w:asciiTheme="minorEastAsia" w:hAnsiTheme="minorEastAsia"/>
-                      <w:szCs w:val="21"/>
-                    </w:rPr>
-                  </w:pPr>
-                  <w:r>
-                    <w:rPr>
-                      <w:rFonts w:asciiTheme="minorEastAsia" w:hAnsiTheme="minorEastAsia"/>
-                      <w:szCs w:val="21"/>
-                    </w:rPr>
-                    <w:tab/>
-                    <w:t>int i,j,temp_swap;</w:t>
-                  </w:r>
-                </w:p>
-                <w:p>
-                  <w:pPr>
-                    <w:jc w:val="left"/>
-                    <w:rPr>
-                      <w:rFonts w:asciiTheme="minorEastAsia" w:hAnsiTheme="minorEastAsia"/>
-                      <w:szCs w:val="21"/>
-                    </w:rPr>
-                  </w:pPr>
-                  <w:r>
-                    <w:rPr>
-                      <w:rFonts w:asciiTheme="minorEastAsia" w:hAnsiTheme="minorEastAsia"/>
-                      <w:szCs w:val="21"/>
-                    </w:rPr>
-                    <w:tab/>
-                    <w:t>print_indent(indent);printf("|");print_array(p,n,-1,n-1);printf("\n");</w:t>
-                  </w:r>
-                </w:p>
-                <w:p>
-                  <w:pPr>
-                    <w:jc w:val="left"/>
-                    <w:rPr>
-                      <w:rFonts w:asciiTheme="minorEastAsia" w:hAnsiTheme="minorEastAsia"/>
-                      <w:szCs w:val="21"/>
-                    </w:rPr>
-                  </w:pPr>
-                  <w:r>
-                    <w:rPr>
-                      <w:rFonts w:asciiTheme="minorEastAsia" w:hAnsiTheme="minorEastAsia"/>
-                      <w:szCs w:val="21"/>
-                    </w:rPr>
-                    <w:tab/>
-                    <w:t>i=0;j=n-2;</w:t>
+                  </w:r>
+                  <w:r>
+                    <w:rPr>
+                      <w:rFonts w:asciiTheme="minorEastAsia" w:hAnsiTheme="minorEastAsia"/>
+                      <w:szCs w:val="21"/>
+                    </w:rPr>
+                    <w:tab/>
+                  </w:r>
+                  <w:r>
+                    <w:rPr>
+                      <w:rFonts w:asciiTheme="minorEastAsia" w:hAnsiTheme="minorEastAsia"/>
+                      <w:szCs w:val="21"/>
+                    </w:rPr>
+                    <w:tab/>
+                    <w:t>--j;</w:t>
+                  </w:r>
+                </w:p>
+                <w:p>
+                  <w:pPr>
+                    <w:jc w:val="left"/>
+                    <w:rPr>
+                      <w:rFonts w:asciiTheme="minorEastAsia" w:hAnsiTheme="minorEastAsia"/>
+                      <w:szCs w:val="21"/>
+                    </w:rPr>
+                  </w:pPr>
+                  <w:r>
+                    <w:rPr>
+                      <w:rFonts w:asciiTheme="minorEastAsia" w:hAnsiTheme="minorEastAsia"/>
+                      <w:szCs w:val="21"/>
+                    </w:rPr>
+                    <w:tab/>
+                  </w:r>
+                  <w:r>
+                    <w:rPr>
+                      <w:rFonts w:asciiTheme="minorEastAsia" w:hAnsiTheme="minorEastAsia"/>
+                      <w:szCs w:val="21"/>
+                    </w:rPr>
+                    <w:tab/>
+                    <w:t>}</w:t>
+                  </w:r>
+                </w:p>
+                <w:p>
+                  <w:pPr>
+                    <w:jc w:val="left"/>
+                    <w:rPr>
+                      <w:rFonts w:asciiTheme="minorEastAsia" w:hAnsiTheme="minorEastAsia"/>
+                      <w:szCs w:val="21"/>
+                    </w:rPr>
+                  </w:pPr>
+                  <w:r>
+                    <w:rPr>
+                      <w:rFonts w:asciiTheme="minorEastAsia" w:hAnsiTheme="minorEastAsia"/>
+                      <w:szCs w:val="21"/>
+                    </w:rPr>
+                    <w:tab/>
+                  </w:r>
+                  <w:r>
+                    <w:rPr>
+                      <w:rFonts w:asciiTheme="minorEastAsia" w:hAnsiTheme="minorEastAsia"/>
+                      <w:szCs w:val="21"/>
+                    </w:rPr>
+                    <w:tab/>
+                    <w:t>if(i&lt;j)</w:t>
+                  </w:r>
+                </w:p>
+                <w:p>
+                  <w:pPr>
+                    <w:jc w:val="left"/>
+                    <w:rPr>
+                      <w:rFonts w:asciiTheme="minorEastAsia" w:hAnsiTheme="minorEastAsia"/>
+                      <w:szCs w:val="21"/>
+                    </w:rPr>
+                  </w:pPr>
+                  <w:r>
+                    <w:rPr>
+                      <w:rFonts w:asciiTheme="minorEastAsia" w:hAnsiTheme="minorEastAsia"/>
+                      <w:szCs w:val="21"/>
+                    </w:rPr>
+                    <w:tab/>
+                  </w:r>
+                  <w:r>
+                    <w:rPr>
+                      <w:rFonts w:asciiTheme="minorEastAsia" w:hAnsiTheme="minorEastAsia"/>
+                      <w:szCs w:val="21"/>
+                    </w:rPr>
+                    <w:tab/>
+                    <w:t>{</w:t>
+                  </w:r>
+                </w:p>
+                <w:p>
+                  <w:pPr>
+                    <w:jc w:val="left"/>
+                    <w:rPr>
+                      <w:rFonts w:asciiTheme="minorEastAsia" w:hAnsiTheme="minorEastAsia"/>
+                      <w:szCs w:val="21"/>
+                    </w:rPr>
+                  </w:pPr>
+                  <w:r>
+                    <w:rPr>
+                      <w:rFonts w:asciiTheme="minorEastAsia" w:hAnsiTheme="minorEastAsia"/>
+                      <w:szCs w:val="21"/>
+                    </w:rPr>
+                    <w:tab/>
+                  </w:r>
+                  <w:r>
+                    <w:rPr>
+                      <w:rFonts w:asciiTheme="minorEastAsia" w:hAnsiTheme="minorEastAsia"/>
+                      <w:szCs w:val="21"/>
+                    </w:rPr>
+                    <w:tab/>
+                  </w:r>
+                  <w:r>
+                    <w:rPr>
+                      <w:rFonts w:asciiTheme="minorEastAsia" w:hAnsiTheme="minorEastAsia"/>
+                      <w:szCs w:val="21"/>
+                    </w:rPr>
+                    <w:tab/>
+                    <w:t>temp_swap=p[i];p[i]=p[j];p[j]=temp_swap;</w:t>
+                  </w:r>
+                </w:p>
+                <w:p>
+                  <w:pPr>
+                    <w:jc w:val="left"/>
+                    <w:rPr>
+                      <w:rFonts w:asciiTheme="minorEastAsia" w:hAnsiTheme="minorEastAsia"/>
+                      <w:szCs w:val="21"/>
+                    </w:rPr>
+                  </w:pPr>
+                  <w:r>
+                    <w:rPr>
+                      <w:rFonts w:asciiTheme="minorEastAsia" w:hAnsiTheme="minorEastAsia"/>
+                      <w:szCs w:val="21"/>
+                    </w:rPr>
+                    <w:tab/>
+                  </w:r>
+                  <w:r>
+                    <w:rPr>
+                      <w:rFonts w:asciiTheme="minorEastAsia" w:hAnsiTheme="minorEastAsia"/>
+                      <w:szCs w:val="21"/>
+                    </w:rPr>
+                    <w:tab/>
+                  </w:r>
+                  <w:r>
+                    <w:rPr>
+                      <w:rFonts w:asciiTheme="minorEastAsia" w:hAnsiTheme="minorEastAsia"/>
+                      <w:szCs w:val="21"/>
+                    </w:rPr>
+                    <w:tab/>
+                    <w:t>print_indent(indent);printf("|");print_array(p,n,i,j);printf("(i=%d j=%d)",i,j);printf("\n");</w:t>
+                  </w:r>
+                </w:p>
+                <w:p>
+                  <w:pPr>
+                    <w:jc w:val="left"/>
+                    <w:rPr>
+                      <w:rFonts w:asciiTheme="minorEastAsia" w:hAnsiTheme="minorEastAsia"/>
+                      <w:szCs w:val="21"/>
+                    </w:rPr>
+                  </w:pPr>
+                  <w:r>
+                    <w:rPr>
+                      <w:rFonts w:asciiTheme="minorEastAsia" w:hAnsiTheme="minorEastAsia"/>
+                      <w:szCs w:val="21"/>
+                    </w:rPr>
+                    <w:tab/>
+                  </w:r>
+                  <w:r>
+                    <w:rPr>
+                      <w:rFonts w:asciiTheme="minorEastAsia" w:hAnsiTheme="minorEastAsia"/>
+                      <w:szCs w:val="21"/>
+                    </w:rPr>
+                    <w:tab/>
+                    <w:t>}</w:t>
+                  </w:r>
+                </w:p>
+                <w:p>
+                  <w:pPr>
+                    <w:jc w:val="left"/>
+                    <w:rPr>
+                      <w:rFonts w:asciiTheme="minorEastAsia" w:hAnsiTheme="minorEastAsia"/>
+                      <w:szCs w:val="21"/>
+                    </w:rPr>
+                  </w:pPr>
+                  <w:r>
+                    <w:rPr>
+                      <w:rFonts w:asciiTheme="minorEastAsia" w:hAnsiTheme="minorEastAsia"/>
+                      <w:szCs w:val="21"/>
+                    </w:rPr>
+                    <w:tab/>
+                  </w:r>
+                  <w:r>
+                    <w:rPr>
+                      <w:rFonts w:asciiTheme="minorEastAsia" w:hAnsiTheme="minorEastAsia"/>
+                      <w:szCs w:val="21"/>
+                    </w:rPr>
+                    <w:tab/>
+                    <w:t>else</w:t>
+                  </w:r>
+                </w:p>
+                <w:p>
+                  <w:pPr>
+                    <w:jc w:val="left"/>
+                    <w:rPr>
+                      <w:rFonts w:asciiTheme="minorEastAsia" w:hAnsiTheme="minorEastAsia"/>
+                      <w:szCs w:val="21"/>
+                    </w:rPr>
+                  </w:pPr>
+                  <w:r>
+                    <w:rPr>
+                      <w:rFonts w:asciiTheme="minorEastAsia" w:hAnsiTheme="minorEastAsia"/>
+                      <w:szCs w:val="21"/>
+                    </w:rPr>
+                    <w:tab/>
+                  </w:r>
+                  <w:r>
+                    <w:rPr>
+                      <w:rFonts w:asciiTheme="minorEastAsia" w:hAnsiTheme="minorEastAsia"/>
+                      <w:szCs w:val="21"/>
+                    </w:rPr>
+                    <w:tab/>
+                    <w:t>{</w:t>
+                  </w:r>
+                </w:p>
+                <w:p>
+                  <w:pPr>
+                    <w:jc w:val="left"/>
+                    <w:rPr>
+                      <w:rFonts w:asciiTheme="minorEastAsia" w:hAnsiTheme="minorEastAsia"/>
+                      <w:szCs w:val="21"/>
+                    </w:rPr>
+                  </w:pPr>
+                  <w:r>
+                    <w:rPr>
+                      <w:rFonts w:asciiTheme="minorEastAsia" w:hAnsiTheme="minorEastAsia"/>
+                      <w:szCs w:val="21"/>
+                    </w:rPr>
+                    <w:tab/>
+                  </w:r>
+                  <w:r>
+                    <w:rPr>
+                      <w:rFonts w:asciiTheme="minorEastAsia" w:hAnsiTheme="minorEastAsia"/>
+                      <w:szCs w:val="21"/>
+                    </w:rPr>
+                    <w:tab/>
+                  </w:r>
+                  <w:r>
+                    <w:rPr>
+                      <w:rFonts w:asciiTheme="minorEastAsia" w:hAnsiTheme="minorEastAsia"/>
+                      <w:szCs w:val="21"/>
+                    </w:rPr>
+                    <w:tab/>
+                    <w:t>break;</w:t>
+                  </w:r>
+                </w:p>
+                <w:p>
+                  <w:pPr>
+                    <w:jc w:val="left"/>
+                    <w:rPr>
+                      <w:rFonts w:asciiTheme="minorEastAsia" w:hAnsiTheme="minorEastAsia"/>
+                      <w:szCs w:val="21"/>
+                    </w:rPr>
+                  </w:pPr>
+                  <w:r>
+                    <w:rPr>
+                      <w:rFonts w:asciiTheme="minorEastAsia" w:hAnsiTheme="minorEastAsia"/>
+                      <w:szCs w:val="21"/>
+                    </w:rPr>
+                    <w:tab/>
+                  </w:r>
+                  <w:r>
+                    <w:rPr>
+                      <w:rFonts w:asciiTheme="minorEastAsia" w:hAnsiTheme="minorEastAsia"/>
+                      <w:szCs w:val="21"/>
+                    </w:rPr>
+                    <w:tab/>
+                    <w:t>}</w:t>
+                  </w:r>
+                </w:p>
+                <w:p>
+                  <w:pPr>
+                    <w:jc w:val="left"/>
+                    <w:rPr>
+                      <w:rFonts w:asciiTheme="minorEastAsia" w:hAnsiTheme="minorEastAsia"/>
+                      <w:szCs w:val="21"/>
+                    </w:rPr>
+                  </w:pPr>
+                  <w:r>
+                    <w:rPr>
+                      <w:rFonts w:asciiTheme="minorEastAsia" w:hAnsiTheme="minorEastAsia"/>
+                      <w:szCs w:val="21"/>
+                    </w:rPr>
+                    <w:tab/>
+                    <w:t>}</w:t>
                   </w:r>
                 </w:p>
                 <w:p>
@@ -3078,23 +4283,105 @@
                       <w:szCs w:val="21"/>
                     </w:rPr>
                     <w:tab/>
-                    <w:t>while(1)</w:t>
-                  </w:r>
-                </w:p>
-                <w:p>
-                  <w:pPr>
-                    <w:jc w:val="left"/>
-                    <w:rPr>
-                      <w:rFonts w:asciiTheme="minorEastAsia" w:hAnsiTheme="minorEastAsia"/>
-                      <w:szCs w:val="21"/>
-                    </w:rPr>
-                  </w:pPr>
-                  <w:r>
-                    <w:rPr>
-                      <w:rFonts w:asciiTheme="minorEastAsia" w:hAnsiTheme="minorEastAsia"/>
-                      <w:szCs w:val="21"/>
-                    </w:rPr>
-                    <w:tab/>
+                    <w:t>temp_swap=p[i];p[i]=p[n-1];p[n-1]=temp_swap;</w:t>
+                  </w:r>
+                </w:p>
+                <w:p>
+                  <w:pPr>
+                    <w:jc w:val="left"/>
+                    <w:rPr>
+                      <w:rFonts w:asciiTheme="minorEastAsia" w:hAnsiTheme="minorEastAsia"/>
+                      <w:szCs w:val="21"/>
+                    </w:rPr>
+                  </w:pPr>
+                  <w:r>
+                    <w:rPr>
+                      <w:rFonts w:asciiTheme="minorEastAsia" w:hAnsiTheme="minorEastAsia"/>
+                      <w:szCs w:val="21"/>
+                    </w:rPr>
+                    <w:tab/>
+                    <w:t>print_indent(indent);printf("|");print_array(p,n,i,n-1);printf("\n");</w:t>
+                  </w:r>
+                </w:p>
+                <w:p>
+                  <w:pPr>
+                    <w:jc w:val="left"/>
+                    <w:rPr>
+                      <w:rFonts w:asciiTheme="minorEastAsia" w:hAnsiTheme="minorEastAsia"/>
+                      <w:szCs w:val="21"/>
+                    </w:rPr>
+                  </w:pPr>
+                  <w:r>
+                    <w:rPr>
+                      <w:rFonts w:asciiTheme="minorEastAsia" w:hAnsiTheme="minorEastAsia"/>
+                      <w:szCs w:val="21"/>
+                    </w:rPr>
+                    <w:tab/>
+                    <w:t>print_indent(indent);printf("\\\n");</w:t>
+                  </w:r>
+                </w:p>
+                <w:p>
+                  <w:pPr>
+                    <w:jc w:val="left"/>
+                    <w:rPr>
+                      <w:rFonts w:asciiTheme="minorEastAsia" w:hAnsiTheme="minorEastAsia"/>
+                      <w:szCs w:val="21"/>
+                    </w:rPr>
+                  </w:pPr>
+                  <w:r>
+                    <w:rPr>
+                      <w:rFonts w:asciiTheme="minorEastAsia" w:hAnsiTheme="minorEastAsia"/>
+                      <w:szCs w:val="21"/>
+                    </w:rPr>
+                    <w:tab/>
+                    <w:t>return i;</w:t>
+                  </w:r>
+                </w:p>
+                <w:p>
+                  <w:pPr>
+                    <w:jc w:val="left"/>
+                    <w:rPr>
+                      <w:rFonts w:asciiTheme="minorEastAsia" w:hAnsiTheme="minorEastAsia"/>
+                      <w:szCs w:val="21"/>
+                    </w:rPr>
+                  </w:pPr>
+                  <w:r>
+                    <w:rPr>
+                      <w:rFonts w:asciiTheme="minorEastAsia" w:hAnsiTheme="minorEastAsia"/>
+                      <w:szCs w:val="21"/>
+                    </w:rPr>
+                    <w:t>}</w:t>
+                  </w:r>
+                </w:p>
+                <w:p>
+                  <w:pPr>
+                    <w:jc w:val="left"/>
+                    <w:rPr>
+                      <w:rFonts w:asciiTheme="minorEastAsia" w:hAnsiTheme="minorEastAsia"/>
+                      <w:szCs w:val="21"/>
+                    </w:rPr>
+                  </w:pPr>
+                  <w:r>
+                    <w:rPr>
+                      <w:rFonts w:asciiTheme="minorEastAsia" w:hAnsiTheme="minorEastAsia"/>
+                      <w:szCs w:val="21"/>
+                    </w:rPr>
+                    <w:t>void sort(int*p,int n,int indent=0)</w:t>
+                  </w:r>
+                </w:p>
+                <w:p>
+                  <w:pPr>
+                    <w:jc w:val="left"/>
+                    <w:rPr>
+                      <w:rFonts w:asciiTheme="minorEastAsia" w:hAnsiTheme="minorEastAsia"/>
+                      <w:szCs w:val="21"/>
+                    </w:rPr>
+                  </w:pPr>
+                  <w:r>
+                    <w:rPr>
+                      <w:rFonts w:asciiTheme="minorEastAsia" w:hAnsiTheme="minorEastAsia"/>
+                      <w:szCs w:val="21"/>
+                    </w:rPr>
                     <w:t>{</w:t>
                   </w:r>
                 </w:p>
@@ -3112,409 +4399,58 @@
                       <w:szCs w:val="21"/>
                     </w:rPr>
                     <w:tab/>
-                  </w:r>
-                  <w:r>
-                    <w:rPr>
-                      <w:rFonts w:asciiTheme="minorEastAsia" w:hAnsiTheme="minorEastAsia"/>
-                      <w:szCs w:val="21"/>
-                    </w:rPr>
-                    <w:tab/>
-                    <w:t>while(i!=n-1&amp;&amp;p[i]&lt;=p[n-1])</w:t>
-                  </w:r>
-                </w:p>
-                <w:p>
-                  <w:pPr>
-                    <w:jc w:val="left"/>
-                    <w:rPr>
-                      <w:rFonts w:asciiTheme="minorEastAsia" w:hAnsiTheme="minorEastAsia"/>
-                      <w:szCs w:val="21"/>
-                    </w:rPr>
-                  </w:pPr>
-                  <w:r>
-                    <w:rPr>
-                      <w:rFonts w:asciiTheme="minorEastAsia" w:hAnsiTheme="minorEastAsia"/>
-                      <w:szCs w:val="21"/>
-                    </w:rPr>
-                    <w:tab/>
-                  </w:r>
-                  <w:r>
-                    <w:rPr>
-                      <w:rFonts w:asciiTheme="minorEastAsia" w:hAnsiTheme="minorEastAsia"/>
-                      <w:szCs w:val="21"/>
-                    </w:rPr>
-                    <w:tab/>
-                    <w:t>{</w:t>
-                  </w:r>
-                </w:p>
-                <w:p>
-                  <w:pPr>
-                    <w:jc w:val="left"/>
-                    <w:rPr>
-                      <w:rFonts w:asciiTheme="minorEastAsia" w:hAnsiTheme="minorEastAsia"/>
-                      <w:szCs w:val="21"/>
-                    </w:rPr>
-                  </w:pPr>
-                  <w:r>
-                    <w:rPr>
-                      <w:rFonts w:asciiTheme="minorEastAsia" w:hAnsiTheme="minorEastAsia"/>
-                      <w:szCs w:val="21"/>
-                    </w:rPr>
-                    <w:tab/>
-                  </w:r>
-                  <w:r>
-                    <w:rPr>
-                      <w:rFonts w:asciiTheme="minorEastAsia" w:hAnsiTheme="minorEastAsia"/>
-                      <w:szCs w:val="21"/>
-                    </w:rPr>
-                    <w:tab/>
-                  </w:r>
-                  <w:r>
-                    <w:rPr>
-                      <w:rFonts w:asciiTheme="minorEastAsia" w:hAnsiTheme="minorEastAsia"/>
-                      <w:szCs w:val="21"/>
-                    </w:rPr>
-                    <w:tab/>
-                    <w:t>++i;</w:t>
-                  </w:r>
-                </w:p>
-                <w:p>
-                  <w:pPr>
-                    <w:jc w:val="left"/>
-                    <w:rPr>
-                      <w:rFonts w:asciiTheme="minorEastAsia" w:hAnsiTheme="minorEastAsia"/>
-                      <w:szCs w:val="21"/>
-                    </w:rPr>
-                  </w:pPr>
-                  <w:r>
-                    <w:rPr>
-                      <w:rFonts w:asciiTheme="minorEastAsia" w:hAnsiTheme="minorEastAsia"/>
-                      <w:szCs w:val="21"/>
-                    </w:rPr>
-                    <w:tab/>
-                  </w:r>
-                  <w:r>
-                    <w:rPr>
-                      <w:rFonts w:asciiTheme="minorEastAsia" w:hAnsiTheme="minorEastAsia"/>
-                      <w:szCs w:val="21"/>
-                    </w:rPr>
-                    <w:tab/>
-                    <w:t>}</w:t>
-                  </w:r>
-                </w:p>
-                <w:p>
-                  <w:pPr>
-                    <w:jc w:val="left"/>
-                    <w:rPr>
-                      <w:rFonts w:asciiTheme="minorEastAsia" w:hAnsiTheme="minorEastAsia"/>
-                      <w:szCs w:val="21"/>
-                    </w:rPr>
-                  </w:pPr>
-                  <w:r>
-                    <w:rPr>
-                      <w:rFonts w:asciiTheme="minorEastAsia" w:hAnsiTheme="minorEastAsia"/>
-                      <w:szCs w:val="21"/>
-                    </w:rPr>
-                    <w:tab/>
-                  </w:r>
-                  <w:r>
-                    <w:rPr>
-                      <w:rFonts w:asciiTheme="minorEastAsia" w:hAnsiTheme="minorEastAsia"/>
-                      <w:szCs w:val="21"/>
-                    </w:rPr>
-                    <w:tab/>
-                    <w:t>while(j!=-1&amp;&amp;p[j]&gt;=p[n-1])</w:t>
-                  </w:r>
-                </w:p>
-                <w:p>
-                  <w:pPr>
-                    <w:jc w:val="left"/>
-                    <w:rPr>
-                      <w:rFonts w:asciiTheme="minorEastAsia" w:hAnsiTheme="minorEastAsia"/>
-                      <w:szCs w:val="21"/>
-                    </w:rPr>
-                  </w:pPr>
-                  <w:r>
-                    <w:rPr>
-                      <w:rFonts w:asciiTheme="minorEastAsia" w:hAnsiTheme="minorEastAsia"/>
-                      <w:szCs w:val="21"/>
-                    </w:rPr>
-                    <w:tab/>
-                  </w:r>
-                  <w:r>
-                    <w:rPr>
-                      <w:rFonts w:asciiTheme="minorEastAsia" w:hAnsiTheme="minorEastAsia"/>
-                      <w:szCs w:val="21"/>
-                    </w:rPr>
-                    <w:tab/>
-                    <w:t>{</w:t>
-                  </w:r>
-                </w:p>
-                <w:p>
-                  <w:pPr>
-                    <w:jc w:val="left"/>
-                    <w:rPr>
-                      <w:rFonts w:asciiTheme="minorEastAsia" w:hAnsiTheme="minorEastAsia"/>
-                      <w:szCs w:val="21"/>
-                    </w:rPr>
-                  </w:pPr>
-                  <w:r>
-                    <w:rPr>
-                      <w:rFonts w:asciiTheme="minorEastAsia" w:hAnsiTheme="minorEastAsia"/>
-                      <w:szCs w:val="21"/>
-                    </w:rPr>
-                    <w:tab/>
-                  </w:r>
-                  <w:r>
-                    <w:rPr>
-                      <w:rFonts w:asciiTheme="minorEastAsia" w:hAnsiTheme="minorEastAsia"/>
-                      <w:szCs w:val="21"/>
-                    </w:rPr>
-                    <w:tab/>
-                  </w:r>
-                  <w:r>
-                    <w:rPr>
-                      <w:rFonts w:asciiTheme="minorEastAsia" w:hAnsiTheme="minorEastAsia"/>
-                      <w:szCs w:val="21"/>
-                    </w:rPr>
-                    <w:tab/>
-                    <w:t>--j;</w:t>
-                  </w:r>
-                </w:p>
-                <w:p>
-                  <w:pPr>
-                    <w:jc w:val="left"/>
-                    <w:rPr>
-                      <w:rFonts w:asciiTheme="minorEastAsia" w:hAnsiTheme="minorEastAsia"/>
-                      <w:szCs w:val="21"/>
-                    </w:rPr>
-                  </w:pPr>
-                  <w:r>
-                    <w:rPr>
-                      <w:rFonts w:asciiTheme="minorEastAsia" w:hAnsiTheme="minorEastAsia"/>
-                      <w:szCs w:val="21"/>
-                    </w:rPr>
-                    <w:tab/>
-                  </w:r>
-                  <w:r>
-                    <w:rPr>
-                      <w:rFonts w:asciiTheme="minorEastAsia" w:hAnsiTheme="minorEastAsia"/>
-                      <w:szCs w:val="21"/>
-                    </w:rPr>
-                    <w:tab/>
-                    <w:t>}</w:t>
-                  </w:r>
-                </w:p>
-                <w:p>
-                  <w:pPr>
-                    <w:jc w:val="left"/>
-                    <w:rPr>
-                      <w:rFonts w:asciiTheme="minorEastAsia" w:hAnsiTheme="minorEastAsia"/>
-                      <w:szCs w:val="21"/>
-                    </w:rPr>
-                  </w:pPr>
-                  <w:r>
-                    <w:rPr>
-                      <w:rFonts w:asciiTheme="minorEastAsia" w:hAnsiTheme="minorEastAsia"/>
-                      <w:szCs w:val="21"/>
-                    </w:rPr>
-                    <w:tab/>
-                  </w:r>
-                  <w:r>
-                    <w:rPr>
-                      <w:rFonts w:asciiTheme="minorEastAsia" w:hAnsiTheme="minorEastAsia"/>
-                      <w:szCs w:val="21"/>
-                    </w:rPr>
-                    <w:tab/>
-                    <w:t>if(i&lt;j)</w:t>
-                  </w:r>
-                </w:p>
-                <w:p>
-                  <w:pPr>
-                    <w:jc w:val="left"/>
-                    <w:rPr>
-                      <w:rFonts w:asciiTheme="minorEastAsia" w:hAnsiTheme="minorEastAsia"/>
-                      <w:szCs w:val="21"/>
-                    </w:rPr>
-                  </w:pPr>
-                  <w:r>
-                    <w:rPr>
-                      <w:rFonts w:asciiTheme="minorEastAsia" w:hAnsiTheme="minorEastAsia"/>
-                      <w:szCs w:val="21"/>
-                    </w:rPr>
-                    <w:tab/>
-                  </w:r>
-                  <w:r>
-                    <w:rPr>
-                      <w:rFonts w:asciiTheme="minorEastAsia" w:hAnsiTheme="minorEastAsia"/>
-                      <w:szCs w:val="21"/>
-                    </w:rPr>
-                    <w:tab/>
-                    <w:t>{</w:t>
-                  </w:r>
-                </w:p>
-                <w:p>
-                  <w:pPr>
-                    <w:jc w:val="left"/>
-                    <w:rPr>
-                      <w:rFonts w:asciiTheme="minorEastAsia" w:hAnsiTheme="minorEastAsia"/>
-                      <w:szCs w:val="21"/>
-                    </w:rPr>
-                  </w:pPr>
-                  <w:r>
-                    <w:rPr>
-                      <w:rFonts w:asciiTheme="minorEastAsia" w:hAnsiTheme="minorEastAsia"/>
-                      <w:szCs w:val="21"/>
-                    </w:rPr>
-                    <w:tab/>
-                  </w:r>
-                  <w:r>
-                    <w:rPr>
-                      <w:rFonts w:asciiTheme="minorEastAsia" w:hAnsiTheme="minorEastAsia"/>
-                      <w:szCs w:val="21"/>
-                    </w:rPr>
-                    <w:tab/>
-                  </w:r>
-                  <w:r>
-                    <w:rPr>
-                      <w:rFonts w:asciiTheme="minorEastAsia" w:hAnsiTheme="minorEastAsia"/>
-                      <w:szCs w:val="21"/>
-                    </w:rPr>
-                    <w:tab/>
-                    <w:t>temp_swap=p[i];p[i]=p[j];p[j]=temp_swap;</w:t>
-                  </w:r>
-                </w:p>
-                <w:p>
-                  <w:pPr>
-                    <w:jc w:val="left"/>
-                    <w:rPr>
-                      <w:rFonts w:asciiTheme="minorEastAsia" w:hAnsiTheme="minorEastAsia"/>
-                      <w:szCs w:val="21"/>
-                    </w:rPr>
-                  </w:pPr>
-                  <w:r>
-                    <w:rPr>
-                      <w:rFonts w:asciiTheme="minorEastAsia" w:hAnsiTheme="minorEastAsia"/>
-                      <w:szCs w:val="21"/>
-                    </w:rPr>
-                    <w:tab/>
-                  </w:r>
-                  <w:r>
-                    <w:rPr>
-                      <w:rFonts w:asciiTheme="minorEastAsia" w:hAnsiTheme="minorEastAsia"/>
-                      <w:szCs w:val="21"/>
-                    </w:rPr>
-                    <w:tab/>
-                  </w:r>
-                  <w:r>
-                    <w:rPr>
-                      <w:rFonts w:asciiTheme="minorEastAsia" w:hAnsiTheme="minorEastAsia"/>
-                      <w:szCs w:val="21"/>
-                    </w:rPr>
-                    <w:tab/>
-                    <w:t>print_indent(indent);printf("|");print_array(p,n,i,j);printf("(i=%d j=%d)",i,j);printf("\n");</w:t>
-                  </w:r>
-                </w:p>
-                <w:p>
-                  <w:pPr>
-                    <w:jc w:val="left"/>
-                    <w:rPr>
-                      <w:rFonts w:asciiTheme="minorEastAsia" w:hAnsiTheme="minorEastAsia"/>
-                      <w:szCs w:val="21"/>
-                    </w:rPr>
-                  </w:pPr>
-                  <w:r>
-                    <w:rPr>
-                      <w:rFonts w:asciiTheme="minorEastAsia" w:hAnsiTheme="minorEastAsia"/>
-                      <w:szCs w:val="21"/>
-                    </w:rPr>
-                    <w:tab/>
-                  </w:r>
-                  <w:r>
-                    <w:rPr>
-                      <w:rFonts w:asciiTheme="minorEastAsia" w:hAnsiTheme="minorEastAsia"/>
-                      <w:szCs w:val="21"/>
-                    </w:rPr>
-                    <w:tab/>
-                    <w:t>}</w:t>
-                  </w:r>
-                </w:p>
-                <w:p>
-                  <w:pPr>
-                    <w:jc w:val="left"/>
-                    <w:rPr>
-                      <w:rFonts w:asciiTheme="minorEastAsia" w:hAnsiTheme="minorEastAsia"/>
-                      <w:szCs w:val="21"/>
-                    </w:rPr>
-                  </w:pPr>
-                  <w:r>
-                    <w:rPr>
-                      <w:rFonts w:asciiTheme="minorEastAsia" w:hAnsiTheme="minorEastAsia"/>
-                      <w:szCs w:val="21"/>
-                    </w:rPr>
-                    <w:tab/>
-                  </w:r>
-                  <w:r>
-                    <w:rPr>
-                      <w:rFonts w:asciiTheme="minorEastAsia" w:hAnsiTheme="minorEastAsia"/>
-                      <w:szCs w:val="21"/>
-                    </w:rPr>
-                    <w:tab/>
-                    <w:t>else</w:t>
-                  </w:r>
-                </w:p>
-                <w:p>
-                  <w:pPr>
-                    <w:jc w:val="left"/>
-                    <w:rPr>
-                      <w:rFonts w:asciiTheme="minorEastAsia" w:hAnsiTheme="minorEastAsia"/>
-                      <w:szCs w:val="21"/>
-                    </w:rPr>
-                  </w:pPr>
-                  <w:r>
-                    <w:rPr>
-                      <w:rFonts w:asciiTheme="minorEastAsia" w:hAnsiTheme="minorEastAsia"/>
-                      <w:szCs w:val="21"/>
-                    </w:rPr>
-                    <w:tab/>
-                  </w:r>
-                  <w:r>
-                    <w:rPr>
-                      <w:rFonts w:asciiTheme="minorEastAsia" w:hAnsiTheme="minorEastAsia"/>
-                      <w:szCs w:val="21"/>
-                    </w:rPr>
-                    <w:tab/>
-                    <w:t>{</w:t>
-                  </w:r>
-                </w:p>
-                <w:p>
-                  <w:pPr>
-                    <w:jc w:val="left"/>
-                    <w:rPr>
-                      <w:rFonts w:asciiTheme="minorEastAsia" w:hAnsiTheme="minorEastAsia"/>
-                      <w:szCs w:val="21"/>
-                    </w:rPr>
-                  </w:pPr>
-                  <w:r>
-                    <w:rPr>
-                      <w:rFonts w:asciiTheme="minorEastAsia" w:hAnsiTheme="minorEastAsia"/>
-                      <w:szCs w:val="21"/>
-                    </w:rPr>
-                    <w:tab/>
-                  </w:r>
-                  <w:r>
-                    <w:rPr>
-                      <w:rFonts w:asciiTheme="minorEastAsia" w:hAnsiTheme="minorEastAsia"/>
-                      <w:szCs w:val="21"/>
-                    </w:rPr>
-                    <w:tab/>
-                  </w:r>
-                  <w:r>
-                    <w:rPr>
-                      <w:rFonts w:asciiTheme="minorEastAsia" w:hAnsiTheme="minorEastAsia"/>
-                      <w:szCs w:val="21"/>
-                    </w:rPr>
-                    <w:tab/>
-                    <w:t>break;</w:t>
+                    <w:t>int i;</w:t>
+                  </w:r>
+                </w:p>
+                <w:p>
+                  <w:pPr>
+                    <w:jc w:val="left"/>
+                    <w:rPr>
+                      <w:rFonts w:asciiTheme="minorEastAsia" w:hAnsiTheme="minorEastAsia"/>
+                      <w:szCs w:val="21"/>
+                    </w:rPr>
+                  </w:pPr>
+                  <w:r>
+                    <w:rPr>
+                      <w:rFonts w:asciiTheme="minorEastAsia" w:hAnsiTheme="minorEastAsia"/>
+                      <w:szCs w:val="21"/>
+                    </w:rPr>
+                    <w:tab/>
+                    <w:t>print_indent(indent);printf("(n=%d)",n);printf("\n");</w:t>
+                  </w:r>
+                </w:p>
+                <w:p>
+                  <w:pPr>
+                    <w:jc w:val="left"/>
+                    <w:rPr>
+                      <w:rFonts w:asciiTheme="minorEastAsia" w:hAnsiTheme="minorEastAsia"/>
+                      <w:szCs w:val="21"/>
+                    </w:rPr>
+                  </w:pPr>
+                  <w:r>
+                    <w:rPr>
+                      <w:rFonts w:asciiTheme="minorEastAsia" w:hAnsiTheme="minorEastAsia"/>
+                      <w:szCs w:val="21"/>
+                    </w:rPr>
+                    <w:tab/>
+                    <w:t>i=split(p,n,indent);</w:t>
+                  </w:r>
+                </w:p>
+                <w:p>
+                  <w:pPr>
+                    <w:jc w:val="left"/>
+                    <w:rPr>
+                      <w:rFonts w:asciiTheme="minorEastAsia" w:hAnsiTheme="minorEastAsia"/>
+                      <w:szCs w:val="21"/>
+                    </w:rPr>
+                  </w:pPr>
+                  <w:r>
+                    <w:rPr>
+                      <w:rFonts w:asciiTheme="minorEastAsia" w:hAnsiTheme="minorEastAsia"/>
+                      <w:szCs w:val="21"/>
+                    </w:rPr>
+                    <w:tab/>
+                    <w:t>if(i&gt;1)sort(p,i,indent+2);</w:t>
                   </w:r>
                 </w:p>
                 <w:p>
@@ -3531,248 +4467,6 @@
                       <w:szCs w:val="21"/>
                     </w:rPr>
                     <w:lastRenderedPageBreak/>
-                    <w:tab/>
-                  </w:r>
-                  <w:r>
-                    <w:rPr>
-                      <w:rFonts w:asciiTheme="minorEastAsia" w:hAnsiTheme="minorEastAsia"/>
-                      <w:szCs w:val="21"/>
-                    </w:rPr>
-                    <w:tab/>
-                    <w:t>}</w:t>
-                  </w:r>
-                </w:p>
-                <w:p>
-                  <w:pPr>
-                    <w:jc w:val="left"/>
-                    <w:rPr>
-                      <w:rFonts w:asciiTheme="minorEastAsia" w:hAnsiTheme="minorEastAsia"/>
-                      <w:szCs w:val="21"/>
-                    </w:rPr>
-                  </w:pPr>
-                  <w:r>
-                    <w:rPr>
-                      <w:rFonts w:asciiTheme="minorEastAsia" w:hAnsiTheme="minorEastAsia"/>
-                      <w:szCs w:val="21"/>
-                    </w:rPr>
-                    <w:tab/>
-                    <w:t>}</w:t>
-                  </w:r>
-                </w:p>
-                <w:p>
-                  <w:pPr>
-                    <w:jc w:val="left"/>
-                    <w:rPr>
-                      <w:rFonts w:asciiTheme="minorEastAsia" w:hAnsiTheme="minorEastAsia"/>
-                      <w:szCs w:val="21"/>
-                    </w:rPr>
-                  </w:pPr>
-                  <w:r>
-                    <w:rPr>
-                      <w:rFonts w:asciiTheme="minorEastAsia" w:hAnsiTheme="minorEastAsia"/>
-                      <w:szCs w:val="21"/>
-                    </w:rPr>
-                    <w:tab/>
-                    <w:t>print_indent(indent);printf("|");printf("(i=%d j=%d)\n",i,j);</w:t>
-                  </w:r>
-                </w:p>
-                <w:p>
-                  <w:pPr>
-                    <w:jc w:val="left"/>
-                    <w:rPr>
-                      <w:rFonts w:asciiTheme="minorEastAsia" w:hAnsiTheme="minorEastAsia"/>
-                      <w:szCs w:val="21"/>
-                    </w:rPr>
-                  </w:pPr>
-                  <w:r>
-                    <w:rPr>
-                      <w:rFonts w:asciiTheme="minorEastAsia" w:hAnsiTheme="minorEastAsia"/>
-                      <w:szCs w:val="21"/>
-                    </w:rPr>
-                    <w:tab/>
-                    <w:t>temp_swap=p[i];p[i]=p[n-1];p[n-1]=temp_swap;</w:t>
-                  </w:r>
-                </w:p>
-                <w:p>
-                  <w:pPr>
-                    <w:jc w:val="left"/>
-                    <w:rPr>
-                      <w:rFonts w:asciiTheme="minorEastAsia" w:hAnsiTheme="minorEastAsia"/>
-                      <w:szCs w:val="21"/>
-                    </w:rPr>
-                  </w:pPr>
-                  <w:r>
-                    <w:rPr>
-                      <w:rFonts w:asciiTheme="minorEastAsia" w:hAnsiTheme="minorEastAsia"/>
-                      <w:szCs w:val="21"/>
-                    </w:rPr>
-                    <w:tab/>
-                    <w:t>print_indent(indent);printf("|");print_array(p,n,i,n-1);printf("\n");</w:t>
-                  </w:r>
-                </w:p>
-                <w:p>
-                  <w:pPr>
-                    <w:jc w:val="left"/>
-                    <w:rPr>
-                      <w:rFonts w:asciiTheme="minorEastAsia" w:hAnsiTheme="minorEastAsia"/>
-                      <w:szCs w:val="21"/>
-                    </w:rPr>
-                  </w:pPr>
-                  <w:r>
-                    <w:rPr>
-                      <w:rFonts w:asciiTheme="minorEastAsia" w:hAnsiTheme="minorEastAsia"/>
-                      <w:szCs w:val="21"/>
-                    </w:rPr>
-                    <w:tab/>
-                    <w:t>print_indent(indent);printf("\\\n");</w:t>
-                  </w:r>
-                </w:p>
-                <w:p>
-                  <w:pPr>
-                    <w:jc w:val="left"/>
-                    <w:rPr>
-                      <w:rFonts w:asciiTheme="minorEastAsia" w:hAnsiTheme="minorEastAsia"/>
-                      <w:szCs w:val="21"/>
-                    </w:rPr>
-                  </w:pPr>
-                  <w:r>
-                    <w:rPr>
-                      <w:rFonts w:asciiTheme="minorEastAsia" w:hAnsiTheme="minorEastAsia"/>
-                      <w:szCs w:val="21"/>
-                    </w:rPr>
-                    <w:tab/>
-                    <w:t>return i;</w:t>
-                  </w:r>
-                </w:p>
-                <w:p>
-                  <w:pPr>
-                    <w:jc w:val="left"/>
-                    <w:rPr>
-                      <w:rFonts w:asciiTheme="minorEastAsia" w:hAnsiTheme="minorEastAsia"/>
-                      <w:szCs w:val="21"/>
-                    </w:rPr>
-                  </w:pPr>
-                  <w:r>
-                    <w:rPr>
-                      <w:rFonts w:asciiTheme="minorEastAsia" w:hAnsiTheme="minorEastAsia"/>
-                      <w:szCs w:val="21"/>
-                    </w:rPr>
-                    <w:t>}</w:t>
-                  </w:r>
-                </w:p>
-                <w:p>
-                  <w:pPr>
-                    <w:jc w:val="left"/>
-                    <w:rPr>
-                      <w:rFonts w:asciiTheme="minorEastAsia" w:hAnsiTheme="minorEastAsia"/>
-                      <w:szCs w:val="21"/>
-                    </w:rPr>
-                  </w:pPr>
-                  <w:r>
-                    <w:rPr>
-                      <w:rFonts w:asciiTheme="minorEastAsia" w:hAnsiTheme="minorEastAsia"/>
-                      <w:szCs w:val="21"/>
-                    </w:rPr>
-                    <w:t>void sort(int*p,int n,int indent=0)</w:t>
-                  </w:r>
-                </w:p>
-                <w:p>
-                  <w:pPr>
-                    <w:jc w:val="left"/>
-                    <w:rPr>
-                      <w:rFonts w:asciiTheme="minorEastAsia" w:hAnsiTheme="minorEastAsia"/>
-                      <w:szCs w:val="21"/>
-                    </w:rPr>
-                  </w:pPr>
-                  <w:r>
-                    <w:rPr>
-                      <w:rFonts w:asciiTheme="minorEastAsia" w:hAnsiTheme="minorEastAsia"/>
-                      <w:szCs w:val="21"/>
-                    </w:rPr>
-                    <w:t>{</w:t>
-                  </w:r>
-                </w:p>
-                <w:p>
-                  <w:pPr>
-                    <w:jc w:val="left"/>
-                    <w:rPr>
-                      <w:rFonts w:asciiTheme="minorEastAsia" w:hAnsiTheme="minorEastAsia"/>
-                      <w:szCs w:val="21"/>
-                    </w:rPr>
-                  </w:pPr>
-                  <w:r>
-                    <w:rPr>
-                      <w:rFonts w:asciiTheme="minorEastAsia" w:hAnsiTheme="minorEastAsia"/>
-                      <w:szCs w:val="21"/>
-                    </w:rPr>
-                    <w:tab/>
-                    <w:t>int i;</w:t>
-                  </w:r>
-                </w:p>
-                <w:p>
-                  <w:pPr>
-                    <w:jc w:val="left"/>
-                    <w:rPr>
-                      <w:rFonts w:asciiTheme="minorEastAsia" w:hAnsiTheme="minorEastAsia"/>
-                      <w:szCs w:val="21"/>
-                    </w:rPr>
-                  </w:pPr>
-                  <w:r>
-                    <w:rPr>
-                      <w:rFonts w:asciiTheme="minorEastAsia" w:hAnsiTheme="minorEastAsia"/>
-                      <w:szCs w:val="21"/>
-                    </w:rPr>
-                    <w:tab/>
-                    <w:t>print_indent(indent);printf("(n=%d)",n);printf("\n");</w:t>
-                  </w:r>
-                </w:p>
-                <w:p>
-                  <w:pPr>
-                    <w:jc w:val="left"/>
-                    <w:rPr>
-                      <w:rFonts w:asciiTheme="minorEastAsia" w:hAnsiTheme="minorEastAsia"/>
-                      <w:szCs w:val="21"/>
-                    </w:rPr>
-                  </w:pPr>
-                  <w:r>
-                    <w:rPr>
-                      <w:rFonts w:asciiTheme="minorEastAsia" w:hAnsiTheme="minorEastAsia"/>
-                      <w:szCs w:val="21"/>
-                    </w:rPr>
-                    <w:tab/>
-                    <w:t>i=split(p,n,indent);</w:t>
-                  </w:r>
-                </w:p>
-                <w:p>
-                  <w:pPr>
-                    <w:jc w:val="left"/>
-                    <w:rPr>
-                      <w:rFonts w:asciiTheme="minorEastAsia" w:hAnsiTheme="minorEastAsia"/>
-                      <w:szCs w:val="21"/>
-                    </w:rPr>
-                  </w:pPr>
-                  <w:r>
-                    <w:rPr>
-                      <w:rFonts w:asciiTheme="minorEastAsia" w:hAnsiTheme="minorEastAsia"/>
-                      <w:szCs w:val="21"/>
-                    </w:rPr>
-                    <w:tab/>
-                    <w:t>if(i&gt;1)sort(p,i,indent+2);</w:t>
-                  </w:r>
-                </w:p>
-                <w:p>
-                  <w:pPr>
-                    <w:jc w:val="left"/>
-                    <w:rPr>
-                      <w:rFonts w:asciiTheme="minorEastAsia" w:hAnsiTheme="minorEastAsia"/>
-                      <w:szCs w:val="21"/>
-                    </w:rPr>
-                  </w:pPr>
-                  <w:r>
-                    <w:rPr>
-                      <w:rFonts w:asciiTheme="minorEastAsia" w:hAnsiTheme="minorEastAsia"/>
-                      <w:szCs w:val="21"/>
-                    </w:rPr>
                     <w:tab/>
                     <w:t>if(n-i-1&gt;1)sort(p+i+1,n-i-1,indent+2);</w:t>
                   </w:r>
@@ -4027,7 +4721,6 @@
                       <w:rFonts w:asciiTheme="minorEastAsia" w:hAnsiTheme="minorEastAsia"/>
                       <w:szCs w:val="21"/>
                     </w:rPr>
-                    <w:lastRenderedPageBreak/>
                     <w:tab/>
                   </w:r>
                   <w:r>
@@ -4357,41 +5050,41 @@
                       <w:rFonts w:asciiTheme="minorEastAsia" w:hAnsiTheme="minorEastAsia" w:hint="eastAsia"/>
                       <w:szCs w:val="21"/>
                     </w:rPr>
+                    <w:t>堆排序</w:t>
+                  </w:r>
+                </w:p>
+                <w:p>
+                  <w:pPr>
+                    <w:jc w:val="left"/>
+                    <w:rPr>
+                      <w:rFonts w:asciiTheme="minorEastAsia" w:hAnsiTheme="minorEastAsia"/>
+                      <w:szCs w:val="21"/>
+                      <w:bdr w:val="single" w:sz="4" w:space="0" w:color="auto"/>
+                    </w:rPr>
+                  </w:pPr>
+                  <w:r>
+                    <w:rPr>
+                      <w:rFonts w:asciiTheme="minorEastAsia" w:hAnsiTheme="minorEastAsia" w:hint="eastAsia"/>
+                      <w:szCs w:val="21"/>
+                      <w:bdr w:val="single" w:sz="4" w:space="0" w:color="auto"/>
+                    </w:rPr>
+                    <w:t>堆</w:t>
+                  </w:r>
+                </w:p>
+                <w:p>
+                  <w:pPr>
+                    <w:jc w:val="left"/>
+                    <w:rPr>
+                      <w:rFonts w:asciiTheme="minorEastAsia" w:hAnsiTheme="minorEastAsia"/>
+                      <w:szCs w:val="21"/>
+                    </w:rPr>
+                  </w:pPr>
+                  <w:r>
+                    <w:rPr>
+                      <w:rFonts w:asciiTheme="minorEastAsia" w:hAnsiTheme="minorEastAsia"/>
+                      <w:szCs w:val="21"/>
+                    </w:rPr>
                     <w:lastRenderedPageBreak/>
-                    <w:t>堆排序</w:t>
-                  </w:r>
-                </w:p>
-                <w:p>
-                  <w:pPr>
-                    <w:jc w:val="left"/>
-                    <w:rPr>
-                      <w:rFonts w:asciiTheme="minorEastAsia" w:hAnsiTheme="minorEastAsia"/>
-                      <w:szCs w:val="21"/>
-                      <w:bdr w:val="single" w:sz="4" w:space="0" w:color="auto"/>
-                    </w:rPr>
-                  </w:pPr>
-                  <w:r>
-                    <w:rPr>
-                      <w:rFonts w:asciiTheme="minorEastAsia" w:hAnsiTheme="minorEastAsia" w:hint="eastAsia"/>
-                      <w:szCs w:val="21"/>
-                      <w:bdr w:val="single" w:sz="4" w:space="0" w:color="auto"/>
-                    </w:rPr>
-                    <w:t>堆</w:t>
-                  </w:r>
-                </w:p>
-                <w:p>
-                  <w:pPr>
-                    <w:jc w:val="left"/>
-                    <w:rPr>
-                      <w:rFonts w:asciiTheme="minorEastAsia" w:hAnsiTheme="minorEastAsia"/>
-                      <w:szCs w:val="21"/>
-                    </w:rPr>
-                  </w:pPr>
-                  <w:r>
-                    <w:rPr>
-                      <w:rFonts w:asciiTheme="minorEastAsia" w:hAnsiTheme="minorEastAsia"/>
-                      <w:szCs w:val="21"/>
-                    </w:rPr>
                     <w:t>void heap_refresh(int*p,int n,int current)</w:t>
                   </w:r>
                 </w:p>
@@ -4621,278 +5314,278 @@
                       <w:rFonts w:asciiTheme="minorEastAsia" w:hAnsiTheme="minorEastAsia"/>
                       <w:szCs w:val="21"/>
                     </w:rPr>
+                    <w:t>void sort(int*p,int n)</w:t>
+                  </w:r>
+                </w:p>
+                <w:p>
+                  <w:pPr>
+                    <w:jc w:val="left"/>
+                    <w:rPr>
+                      <w:rFonts w:asciiTheme="minorEastAsia" w:hAnsiTheme="minorEastAsia"/>
+                      <w:szCs w:val="21"/>
+                    </w:rPr>
+                  </w:pPr>
+                  <w:r>
+                    <w:rPr>
+                      <w:rFonts w:asciiTheme="minorEastAsia" w:hAnsiTheme="minorEastAsia"/>
+                      <w:szCs w:val="21"/>
+                    </w:rPr>
+                    <w:t>{</w:t>
+                  </w:r>
+                </w:p>
+                <w:p>
+                  <w:pPr>
+                    <w:jc w:val="left"/>
+                    <w:rPr>
+                      <w:rFonts w:asciiTheme="minorEastAsia" w:hAnsiTheme="minorEastAsia"/>
+                      <w:szCs w:val="21"/>
+                    </w:rPr>
+                  </w:pPr>
+                  <w:r>
+                    <w:rPr>
+                      <w:rFonts w:asciiTheme="minorEastAsia" w:hAnsiTheme="minorEastAsia"/>
+                      <w:szCs w:val="21"/>
+                    </w:rPr>
+                    <w:tab/>
+                    <w:t>int i,temp_swap;</w:t>
+                  </w:r>
+                </w:p>
+                <w:p>
+                  <w:pPr>
+                    <w:jc w:val="left"/>
+                    <w:rPr>
+                      <w:rFonts w:asciiTheme="minorEastAsia" w:hAnsiTheme="minorEastAsia"/>
+                      <w:szCs w:val="21"/>
+                    </w:rPr>
+                  </w:pPr>
+                  <w:r>
+                    <w:rPr>
+                      <w:rFonts w:asciiTheme="minorEastAsia" w:hAnsiTheme="minorEastAsia"/>
+                      <w:szCs w:val="21"/>
+                    </w:rPr>
+                    <w:tab/>
+                    <w:t>for(i=n/2-1;i!=0;--i)</w:t>
+                  </w:r>
+                </w:p>
+                <w:p>
+                  <w:pPr>
+                    <w:jc w:val="left"/>
+                    <w:rPr>
+                      <w:rFonts w:asciiTheme="minorEastAsia" w:hAnsiTheme="minorEastAsia"/>
+                      <w:szCs w:val="21"/>
+                    </w:rPr>
+                  </w:pPr>
+                  <w:r>
+                    <w:rPr>
+                      <w:rFonts w:asciiTheme="minorEastAsia" w:hAnsiTheme="minorEastAsia"/>
+                      <w:szCs w:val="21"/>
+                    </w:rPr>
+                    <w:tab/>
+                    <w:t>{</w:t>
+                  </w:r>
+                </w:p>
+                <w:p>
+                  <w:pPr>
+                    <w:jc w:val="left"/>
+                    <w:rPr>
+                      <w:rFonts w:asciiTheme="minorEastAsia" w:hAnsiTheme="minorEastAsia"/>
+                      <w:szCs w:val="21"/>
+                    </w:rPr>
+                  </w:pPr>
+                  <w:r>
+                    <w:rPr>
+                      <w:rFonts w:asciiTheme="minorEastAsia" w:hAnsiTheme="minorEastAsia"/>
+                      <w:szCs w:val="21"/>
+                    </w:rPr>
+                    <w:tab/>
+                  </w:r>
+                  <w:r>
+                    <w:rPr>
+                      <w:rFonts w:asciiTheme="minorEastAsia" w:hAnsiTheme="minorEastAsia"/>
+                      <w:szCs w:val="21"/>
+                    </w:rPr>
+                    <w:tab/>
+                    <w:t>print_array(p,n,i,-1);printf("\n");</w:t>
+                  </w:r>
+                </w:p>
+                <w:p>
+                  <w:pPr>
+                    <w:jc w:val="left"/>
+                    <w:rPr>
+                      <w:rFonts w:asciiTheme="minorEastAsia" w:hAnsiTheme="minorEastAsia"/>
+                      <w:szCs w:val="21"/>
+                    </w:rPr>
+                  </w:pPr>
+                  <w:r>
+                    <w:rPr>
+                      <w:rFonts w:asciiTheme="minorEastAsia" w:hAnsiTheme="minorEastAsia"/>
+                      <w:szCs w:val="21"/>
+                    </w:rPr>
+                    <w:tab/>
+                  </w:r>
+                  <w:r>
+                    <w:rPr>
+                      <w:rFonts w:asciiTheme="minorEastAsia" w:hAnsiTheme="minorEastAsia"/>
+                      <w:szCs w:val="21"/>
+                    </w:rPr>
+                    <w:tab/>
+                    <w:t>heap_refresh(p,n,i);</w:t>
+                  </w:r>
+                </w:p>
+                <w:p>
+                  <w:pPr>
+                    <w:jc w:val="left"/>
+                    <w:rPr>
+                      <w:rFonts w:asciiTheme="minorEastAsia" w:hAnsiTheme="minorEastAsia"/>
+                      <w:szCs w:val="21"/>
+                    </w:rPr>
+                  </w:pPr>
+                  <w:r>
+                    <w:rPr>
+                      <w:rFonts w:asciiTheme="minorEastAsia" w:hAnsiTheme="minorEastAsia"/>
+                      <w:szCs w:val="21"/>
+                    </w:rPr>
+                    <w:tab/>
+                    <w:t>}</w:t>
+                  </w:r>
+                </w:p>
+                <w:p>
+                  <w:pPr>
+                    <w:jc w:val="left"/>
+                    <w:rPr>
+                      <w:rFonts w:asciiTheme="minorEastAsia" w:hAnsiTheme="minorEastAsia"/>
+                      <w:szCs w:val="21"/>
+                    </w:rPr>
+                  </w:pPr>
+                  <w:r>
+                    <w:rPr>
+                      <w:rFonts w:asciiTheme="minorEastAsia" w:hAnsiTheme="minorEastAsia"/>
+                      <w:szCs w:val="21"/>
+                    </w:rPr>
+                    <w:tab/>
+                    <w:t>printf("\n");</w:t>
+                  </w:r>
+                </w:p>
+                <w:p>
+                  <w:pPr>
+                    <w:jc w:val="left"/>
+                    <w:rPr>
+                      <w:rFonts w:asciiTheme="minorEastAsia" w:hAnsiTheme="minorEastAsia"/>
+                      <w:szCs w:val="21"/>
+                    </w:rPr>
+                  </w:pPr>
+                  <w:r>
+                    <w:rPr>
+                      <w:rFonts w:asciiTheme="minorEastAsia" w:hAnsiTheme="minorEastAsia"/>
+                      <w:szCs w:val="21"/>
+                    </w:rPr>
+                    <w:tab/>
+                    <w:t>for(i=n;i!=1;--i)</w:t>
+                  </w:r>
+                </w:p>
+                <w:p>
+                  <w:pPr>
+                    <w:jc w:val="left"/>
+                    <w:rPr>
+                      <w:rFonts w:asciiTheme="minorEastAsia" w:hAnsiTheme="minorEastAsia"/>
+                      <w:szCs w:val="21"/>
+                    </w:rPr>
+                  </w:pPr>
+                  <w:r>
+                    <w:rPr>
+                      <w:rFonts w:asciiTheme="minorEastAsia" w:hAnsiTheme="minorEastAsia"/>
+                      <w:szCs w:val="21"/>
+                    </w:rPr>
+                    <w:tab/>
+                    <w:t>{</w:t>
+                  </w:r>
+                </w:p>
+                <w:p>
+                  <w:pPr>
+                    <w:jc w:val="left"/>
+                    <w:rPr>
+                      <w:rFonts w:asciiTheme="minorEastAsia" w:hAnsiTheme="minorEastAsia"/>
+                      <w:szCs w:val="21"/>
+                    </w:rPr>
+                  </w:pPr>
+                  <w:r>
+                    <w:rPr>
+                      <w:rFonts w:asciiTheme="minorEastAsia" w:hAnsiTheme="minorEastAsia"/>
+                      <w:szCs w:val="21"/>
+                    </w:rPr>
+                    <w:tab/>
+                  </w:r>
+                  <w:r>
+                    <w:rPr>
+                      <w:rFonts w:asciiTheme="minorEastAsia" w:hAnsiTheme="minorEastAsia"/>
+                      <w:szCs w:val="21"/>
+                    </w:rPr>
+                    <w:tab/>
+                    <w:t>print_array(p,n,0,i-1);printf("\n");</w:t>
+                  </w:r>
+                </w:p>
+                <w:p>
+                  <w:pPr>
+                    <w:jc w:val="left"/>
+                    <w:rPr>
+                      <w:rFonts w:asciiTheme="minorEastAsia" w:hAnsiTheme="minorEastAsia"/>
+                      <w:szCs w:val="21"/>
+                    </w:rPr>
+                  </w:pPr>
+                  <w:r>
+                    <w:rPr>
+                      <w:rFonts w:asciiTheme="minorEastAsia" w:hAnsiTheme="minorEastAsia"/>
+                      <w:szCs w:val="21"/>
+                    </w:rPr>
+                    <w:tab/>
+                  </w:r>
+                  <w:r>
+                    <w:rPr>
+                      <w:rFonts w:asciiTheme="minorEastAsia" w:hAnsiTheme="minorEastAsia"/>
+                      <w:szCs w:val="21"/>
+                    </w:rPr>
+                    <w:tab/>
+                    <w:t>heap_refresh(p,i,0);</w:t>
+                  </w:r>
+                </w:p>
+                <w:p>
+                  <w:pPr>
+                    <w:jc w:val="left"/>
+                    <w:rPr>
+                      <w:rFonts w:asciiTheme="minorEastAsia" w:hAnsiTheme="minorEastAsia"/>
+                      <w:szCs w:val="21"/>
+                    </w:rPr>
+                  </w:pPr>
+                  <w:r>
+                    <w:rPr>
+                      <w:rFonts w:asciiTheme="minorEastAsia" w:hAnsiTheme="minorEastAsia"/>
+                      <w:szCs w:val="21"/>
+                    </w:rPr>
+                    <w:tab/>
+                  </w:r>
+                  <w:r>
+                    <w:rPr>
+                      <w:rFonts w:asciiTheme="minorEastAsia" w:hAnsiTheme="minorEastAsia"/>
+                      <w:szCs w:val="21"/>
+                    </w:rPr>
+                    <w:tab/>
+                    <w:t>temp_swap=p[i-1];p[i-1]=p[0];p[0]=temp_swap;</w:t>
+                  </w:r>
+                </w:p>
+                <w:p>
+                  <w:pPr>
+                    <w:jc w:val="left"/>
+                    <w:rPr>
+                      <w:rFonts w:asciiTheme="minorEastAsia" w:hAnsiTheme="minorEastAsia"/>
+                      <w:szCs w:val="21"/>
+                    </w:rPr>
+                  </w:pPr>
+                  <w:r>
+                    <w:rPr>
+                      <w:rFonts w:asciiTheme="minorEastAsia" w:hAnsiTheme="minorEastAsia"/>
+                      <w:szCs w:val="21"/>
+                    </w:rPr>
                     <w:lastRenderedPageBreak/>
-                    <w:t>void sort(int*p,int n)</w:t>
-                  </w:r>
-                </w:p>
-                <w:p>
-                  <w:pPr>
-                    <w:jc w:val="left"/>
-                    <w:rPr>
-                      <w:rFonts w:asciiTheme="minorEastAsia" w:hAnsiTheme="minorEastAsia"/>
-                      <w:szCs w:val="21"/>
-                    </w:rPr>
-                  </w:pPr>
-                  <w:r>
-                    <w:rPr>
-                      <w:rFonts w:asciiTheme="minorEastAsia" w:hAnsiTheme="minorEastAsia"/>
-                      <w:szCs w:val="21"/>
-                    </w:rPr>
-                    <w:t>{</w:t>
-                  </w:r>
-                </w:p>
-                <w:p>
-                  <w:pPr>
-                    <w:jc w:val="left"/>
-                    <w:rPr>
-                      <w:rFonts w:asciiTheme="minorEastAsia" w:hAnsiTheme="minorEastAsia"/>
-                      <w:szCs w:val="21"/>
-                    </w:rPr>
-                  </w:pPr>
-                  <w:r>
-                    <w:rPr>
-                      <w:rFonts w:asciiTheme="minorEastAsia" w:hAnsiTheme="minorEastAsia"/>
-                      <w:szCs w:val="21"/>
-                    </w:rPr>
-                    <w:tab/>
-                    <w:t>int i,temp_swap;</w:t>
-                  </w:r>
-                </w:p>
-                <w:p>
-                  <w:pPr>
-                    <w:jc w:val="left"/>
-                    <w:rPr>
-                      <w:rFonts w:asciiTheme="minorEastAsia" w:hAnsiTheme="minorEastAsia"/>
-                      <w:szCs w:val="21"/>
-                    </w:rPr>
-                  </w:pPr>
-                  <w:r>
-                    <w:rPr>
-                      <w:rFonts w:asciiTheme="minorEastAsia" w:hAnsiTheme="minorEastAsia"/>
-                      <w:szCs w:val="21"/>
-                    </w:rPr>
-                    <w:tab/>
-                    <w:t>for(i=n/2-1;i!=0;--i)</w:t>
-                  </w:r>
-                </w:p>
-                <w:p>
-                  <w:pPr>
-                    <w:jc w:val="left"/>
-                    <w:rPr>
-                      <w:rFonts w:asciiTheme="minorEastAsia" w:hAnsiTheme="minorEastAsia"/>
-                      <w:szCs w:val="21"/>
-                    </w:rPr>
-                  </w:pPr>
-                  <w:r>
-                    <w:rPr>
-                      <w:rFonts w:asciiTheme="minorEastAsia" w:hAnsiTheme="minorEastAsia"/>
-                      <w:szCs w:val="21"/>
-                    </w:rPr>
-                    <w:tab/>
-                    <w:t>{</w:t>
-                  </w:r>
-                </w:p>
-                <w:p>
-                  <w:pPr>
-                    <w:jc w:val="left"/>
-                    <w:rPr>
-                      <w:rFonts w:asciiTheme="minorEastAsia" w:hAnsiTheme="minorEastAsia"/>
-                      <w:szCs w:val="21"/>
-                    </w:rPr>
-                  </w:pPr>
-                  <w:r>
-                    <w:rPr>
-                      <w:rFonts w:asciiTheme="minorEastAsia" w:hAnsiTheme="minorEastAsia"/>
-                      <w:szCs w:val="21"/>
-                    </w:rPr>
-                    <w:tab/>
-                  </w:r>
-                  <w:r>
-                    <w:rPr>
-                      <w:rFonts w:asciiTheme="minorEastAsia" w:hAnsiTheme="minorEastAsia"/>
-                      <w:szCs w:val="21"/>
-                    </w:rPr>
-                    <w:tab/>
-                    <w:t>print_array(p,n,i,-1);printf("\n");</w:t>
-                  </w:r>
-                </w:p>
-                <w:p>
-                  <w:pPr>
-                    <w:jc w:val="left"/>
-                    <w:rPr>
-                      <w:rFonts w:asciiTheme="minorEastAsia" w:hAnsiTheme="minorEastAsia"/>
-                      <w:szCs w:val="21"/>
-                    </w:rPr>
-                  </w:pPr>
-                  <w:r>
-                    <w:rPr>
-                      <w:rFonts w:asciiTheme="minorEastAsia" w:hAnsiTheme="minorEastAsia"/>
-                      <w:szCs w:val="21"/>
-                    </w:rPr>
-                    <w:tab/>
-                  </w:r>
-                  <w:r>
-                    <w:rPr>
-                      <w:rFonts w:asciiTheme="minorEastAsia" w:hAnsiTheme="minorEastAsia"/>
-                      <w:szCs w:val="21"/>
-                    </w:rPr>
-                    <w:tab/>
-                    <w:t>heap_refresh(p,n,i);</w:t>
-                  </w:r>
-                </w:p>
-                <w:p>
-                  <w:pPr>
-                    <w:jc w:val="left"/>
-                    <w:rPr>
-                      <w:rFonts w:asciiTheme="minorEastAsia" w:hAnsiTheme="minorEastAsia"/>
-                      <w:szCs w:val="21"/>
-                    </w:rPr>
-                  </w:pPr>
-                  <w:r>
-                    <w:rPr>
-                      <w:rFonts w:asciiTheme="minorEastAsia" w:hAnsiTheme="minorEastAsia"/>
-                      <w:szCs w:val="21"/>
-                    </w:rPr>
-                    <w:tab/>
-                    <w:t>}</w:t>
-                  </w:r>
-                </w:p>
-                <w:p>
-                  <w:pPr>
-                    <w:jc w:val="left"/>
-                    <w:rPr>
-                      <w:rFonts w:asciiTheme="minorEastAsia" w:hAnsiTheme="minorEastAsia"/>
-                      <w:szCs w:val="21"/>
-                    </w:rPr>
-                  </w:pPr>
-                  <w:r>
-                    <w:rPr>
-                      <w:rFonts w:asciiTheme="minorEastAsia" w:hAnsiTheme="minorEastAsia"/>
-                      <w:szCs w:val="21"/>
-                    </w:rPr>
-                    <w:tab/>
-                    <w:t>printf("\n");</w:t>
-                  </w:r>
-                </w:p>
-                <w:p>
-                  <w:pPr>
-                    <w:jc w:val="left"/>
-                    <w:rPr>
-                      <w:rFonts w:asciiTheme="minorEastAsia" w:hAnsiTheme="minorEastAsia"/>
-                      <w:szCs w:val="21"/>
-                    </w:rPr>
-                  </w:pPr>
-                  <w:r>
-                    <w:rPr>
-                      <w:rFonts w:asciiTheme="minorEastAsia" w:hAnsiTheme="minorEastAsia"/>
-                      <w:szCs w:val="21"/>
-                    </w:rPr>
-                    <w:tab/>
-                    <w:t>for(i=n;i!=1;--i)</w:t>
-                  </w:r>
-                </w:p>
-                <w:p>
-                  <w:pPr>
-                    <w:jc w:val="left"/>
-                    <w:rPr>
-                      <w:rFonts w:asciiTheme="minorEastAsia" w:hAnsiTheme="minorEastAsia"/>
-                      <w:szCs w:val="21"/>
-                    </w:rPr>
-                  </w:pPr>
-                  <w:r>
-                    <w:rPr>
-                      <w:rFonts w:asciiTheme="minorEastAsia" w:hAnsiTheme="minorEastAsia"/>
-                      <w:szCs w:val="21"/>
-                    </w:rPr>
-                    <w:tab/>
-                    <w:t>{</w:t>
-                  </w:r>
-                </w:p>
-                <w:p>
-                  <w:pPr>
-                    <w:jc w:val="left"/>
-                    <w:rPr>
-                      <w:rFonts w:asciiTheme="minorEastAsia" w:hAnsiTheme="minorEastAsia"/>
-                      <w:szCs w:val="21"/>
-                    </w:rPr>
-                  </w:pPr>
-                  <w:r>
-                    <w:rPr>
-                      <w:rFonts w:asciiTheme="minorEastAsia" w:hAnsiTheme="minorEastAsia"/>
-                      <w:szCs w:val="21"/>
-                    </w:rPr>
-                    <w:tab/>
-                  </w:r>
-                  <w:r>
-                    <w:rPr>
-                      <w:rFonts w:asciiTheme="minorEastAsia" w:hAnsiTheme="minorEastAsia"/>
-                      <w:szCs w:val="21"/>
-                    </w:rPr>
-                    <w:tab/>
-                    <w:t>print_array(p,n,0,i-1);printf("\n");</w:t>
-                  </w:r>
-                </w:p>
-                <w:p>
-                  <w:pPr>
-                    <w:jc w:val="left"/>
-                    <w:rPr>
-                      <w:rFonts w:asciiTheme="minorEastAsia" w:hAnsiTheme="minorEastAsia"/>
-                      <w:szCs w:val="21"/>
-                    </w:rPr>
-                  </w:pPr>
-                  <w:r>
-                    <w:rPr>
-                      <w:rFonts w:asciiTheme="minorEastAsia" w:hAnsiTheme="minorEastAsia"/>
-                      <w:szCs w:val="21"/>
-                    </w:rPr>
-                    <w:tab/>
-                  </w:r>
-                  <w:r>
-                    <w:rPr>
-                      <w:rFonts w:asciiTheme="minorEastAsia" w:hAnsiTheme="minorEastAsia"/>
-                      <w:szCs w:val="21"/>
-                    </w:rPr>
-                    <w:tab/>
-                    <w:t>heap_refresh(p,i,0);</w:t>
-                  </w:r>
-                </w:p>
-                <w:p>
-                  <w:pPr>
-                    <w:jc w:val="left"/>
-                    <w:rPr>
-                      <w:rFonts w:asciiTheme="minorEastAsia" w:hAnsiTheme="minorEastAsia"/>
-                      <w:szCs w:val="21"/>
-                    </w:rPr>
-                  </w:pPr>
-                  <w:r>
-                    <w:rPr>
-                      <w:rFonts w:asciiTheme="minorEastAsia" w:hAnsiTheme="minorEastAsia"/>
-                      <w:szCs w:val="21"/>
-                    </w:rPr>
-                    <w:tab/>
-                  </w:r>
-                  <w:r>
-                    <w:rPr>
-                      <w:rFonts w:asciiTheme="minorEastAsia" w:hAnsiTheme="minorEastAsia"/>
-                      <w:szCs w:val="21"/>
-                    </w:rPr>
-                    <w:tab/>
-                    <w:t>temp_swap=p[i-1];p[i-1]=p[0];p[0]=temp_swap;</w:t>
-                  </w:r>
-                </w:p>
-                <w:p>
-                  <w:pPr>
-                    <w:jc w:val="left"/>
-                    <w:rPr>
-                      <w:rFonts w:asciiTheme="minorEastAsia" w:hAnsiTheme="minorEastAsia"/>
-                      <w:szCs w:val="21"/>
-                    </w:rPr>
-                  </w:pPr>
-                  <w:r>
-                    <w:rPr>
-                      <w:rFonts w:asciiTheme="minorEastAsia" w:hAnsiTheme="minorEastAsia"/>
-                      <w:szCs w:val="21"/>
-                    </w:rPr>
                     <w:tab/>
                   </w:r>
                   <w:r>
@@ -5121,60 +5814,489 @@
                 <w:rFonts w:asciiTheme="minorEastAsia" w:hAnsiTheme="minorEastAsia"/>
                 <w:szCs w:val="21"/>
               </w:rPr>
+              <w:tab/>
+              <w:t>print_indent(indent);print_array(p,n1,0,n1-1);print_array(p+n1,n2,0,n2-1);printf("\n");</w:t>
+            </w:r>
+          </w:p>
+          <w:p>
+            <w:pPr>
+              <w:jc w:val="left"/>
+              <w:rPr>
+                <w:rFonts w:asciiTheme="minorEastAsia" w:hAnsiTheme="minorEastAsia"/>
+                <w:szCs w:val="21"/>
+              </w:rPr>
+            </w:pPr>
+            <w:r>
+              <w:rPr>
+                <w:rFonts w:asciiTheme="minorEastAsia" w:hAnsiTheme="minorEastAsia"/>
+                <w:szCs w:val="21"/>
+              </w:rPr>
+              <w:tab/>
+              <w:t>int*p_temp=new int[n]();</w:t>
+            </w:r>
+          </w:p>
+          <w:p>
+            <w:pPr>
+              <w:jc w:val="left"/>
+              <w:rPr>
+                <w:rFonts w:asciiTheme="minorEastAsia" w:hAnsiTheme="minorEastAsia"/>
+                <w:szCs w:val="21"/>
+              </w:rPr>
+            </w:pPr>
+            <w:r>
+              <w:rPr>
+                <w:rFonts w:asciiTheme="minorEastAsia" w:hAnsiTheme="minorEastAsia"/>
+                <w:szCs w:val="21"/>
+              </w:rPr>
+              <w:tab/>
+              <w:t>i=i1=i2=0;</w:t>
+            </w:r>
+          </w:p>
+          <w:p>
+            <w:pPr>
+              <w:jc w:val="left"/>
+              <w:rPr>
+                <w:rFonts w:asciiTheme="minorEastAsia" w:hAnsiTheme="minorEastAsia"/>
+                <w:szCs w:val="21"/>
+              </w:rPr>
+            </w:pPr>
+            <w:r>
+              <w:rPr>
+                <w:rFonts w:asciiTheme="minorEastAsia" w:hAnsiTheme="minorEastAsia"/>
+                <w:szCs w:val="21"/>
+              </w:rPr>
+              <w:tab/>
+              <w:t>while(i1!=n1&amp;&amp;i2!=n2)</w:t>
+            </w:r>
+          </w:p>
+          <w:p>
+            <w:pPr>
+              <w:jc w:val="left"/>
+              <w:rPr>
+                <w:rFonts w:asciiTheme="minorEastAsia" w:hAnsiTheme="minorEastAsia"/>
+                <w:szCs w:val="21"/>
+              </w:rPr>
+            </w:pPr>
+            <w:r>
+              <w:rPr>
+                <w:rFonts w:asciiTheme="minorEastAsia" w:hAnsiTheme="minorEastAsia"/>
+                <w:szCs w:val="21"/>
+              </w:rPr>
+              <w:tab/>
+              <w:t>{</w:t>
+            </w:r>
+          </w:p>
+          <w:p>
+            <w:pPr>
+              <w:jc w:val="left"/>
+              <w:rPr>
+                <w:rFonts w:asciiTheme="minorEastAsia" w:hAnsiTheme="minorEastAsia"/>
+                <w:szCs w:val="21"/>
+              </w:rPr>
+            </w:pPr>
+            <w:r>
+              <w:rPr>
+                <w:rFonts w:asciiTheme="minorEastAsia" w:hAnsiTheme="minorEastAsia"/>
+                <w:szCs w:val="21"/>
+              </w:rPr>
+              <w:tab/>
+            </w:r>
+            <w:r>
+              <w:rPr>
+                <w:rFonts w:asciiTheme="minorEastAsia" w:hAnsiTheme="minorEastAsia"/>
+                <w:szCs w:val="21"/>
+              </w:rPr>
+              <w:tab/>
+              <w:t>if(p[i1]&lt;(p+n1)[i2])</w:t>
+            </w:r>
+          </w:p>
+          <w:p>
+            <w:pPr>
+              <w:jc w:val="left"/>
+              <w:rPr>
+                <w:rFonts w:asciiTheme="minorEastAsia" w:hAnsiTheme="minorEastAsia"/>
+                <w:szCs w:val="21"/>
+              </w:rPr>
+            </w:pPr>
+            <w:r>
+              <w:rPr>
+                <w:rFonts w:asciiTheme="minorEastAsia" w:hAnsiTheme="minorEastAsia"/>
+                <w:szCs w:val="21"/>
+              </w:rPr>
+              <w:tab/>
+            </w:r>
+            <w:r>
+              <w:rPr>
+                <w:rFonts w:asciiTheme="minorEastAsia" w:hAnsiTheme="minorEastAsia"/>
+                <w:szCs w:val="21"/>
+              </w:rPr>
+              <w:tab/>
+              <w:t>{</w:t>
+            </w:r>
+          </w:p>
+          <w:p>
+            <w:pPr>
+              <w:jc w:val="left"/>
+              <w:rPr>
+                <w:rFonts w:asciiTheme="minorEastAsia" w:hAnsiTheme="minorEastAsia"/>
+                <w:szCs w:val="21"/>
+              </w:rPr>
+            </w:pPr>
+            <w:r>
+              <w:rPr>
+                <w:rFonts w:asciiTheme="minorEastAsia" w:hAnsiTheme="minorEastAsia"/>
+                <w:szCs w:val="21"/>
+              </w:rPr>
+              <w:tab/>
+            </w:r>
+            <w:r>
+              <w:rPr>
+                <w:rFonts w:asciiTheme="minorEastAsia" w:hAnsiTheme="minorEastAsia"/>
+                <w:szCs w:val="21"/>
+              </w:rPr>
+              <w:tab/>
+            </w:r>
+            <w:r>
+              <w:rPr>
+                <w:rFonts w:asciiTheme="minorEastAsia" w:hAnsiTheme="minorEastAsia"/>
+                <w:szCs w:val="21"/>
+              </w:rPr>
+              <w:tab/>
+              <w:t>p_temp[i]=p[i1];</w:t>
+            </w:r>
+          </w:p>
+          <w:p>
+            <w:pPr>
+              <w:jc w:val="left"/>
+              <w:rPr>
+                <w:rFonts w:asciiTheme="minorEastAsia" w:hAnsiTheme="minorEastAsia"/>
+                <w:szCs w:val="21"/>
+              </w:rPr>
+            </w:pPr>
+            <w:r>
+              <w:rPr>
+                <w:rFonts w:asciiTheme="minorEastAsia" w:hAnsiTheme="minorEastAsia"/>
+                <w:szCs w:val="21"/>
+              </w:rPr>
+              <w:tab/>
+            </w:r>
+            <w:r>
+              <w:rPr>
+                <w:rFonts w:asciiTheme="minorEastAsia" w:hAnsiTheme="minorEastAsia"/>
+                <w:szCs w:val="21"/>
+              </w:rPr>
+              <w:tab/>
+            </w:r>
+            <w:r>
+              <w:rPr>
+                <w:rFonts w:asciiTheme="minorEastAsia" w:hAnsiTheme="minorEastAsia"/>
+                <w:szCs w:val="21"/>
+              </w:rPr>
+              <w:tab/>
+              <w:t>print_indent(indent);print_array(p,n1,i1);print_array(p+n1,n2,i2);printf("(i1=%d i2=%d)\n",i1,i2);</w:t>
+            </w:r>
+          </w:p>
+          <w:p>
+            <w:pPr>
+              <w:jc w:val="left"/>
+              <w:rPr>
+                <w:rFonts w:asciiTheme="minorEastAsia" w:hAnsiTheme="minorEastAsia"/>
+                <w:szCs w:val="21"/>
+              </w:rPr>
+            </w:pPr>
+            <w:r>
+              <w:rPr>
+                <w:rFonts w:asciiTheme="minorEastAsia" w:hAnsiTheme="minorEastAsia"/>
+                <w:szCs w:val="21"/>
+              </w:rPr>
+              <w:tab/>
+            </w:r>
+            <w:r>
+              <w:rPr>
+                <w:rFonts w:asciiTheme="minorEastAsia" w:hAnsiTheme="minorEastAsia"/>
+                <w:szCs w:val="21"/>
+              </w:rPr>
+              <w:tab/>
+            </w:r>
+            <w:r>
+              <w:rPr>
+                <w:rFonts w:asciiTheme="minorEastAsia" w:hAnsiTheme="minorEastAsia"/>
+                <w:szCs w:val="21"/>
+              </w:rPr>
+              <w:tab/>
+              <w:t>++i1;</w:t>
+            </w:r>
+          </w:p>
+          <w:p>
+            <w:pPr>
+              <w:jc w:val="left"/>
+              <w:rPr>
+                <w:rFonts w:asciiTheme="minorEastAsia" w:hAnsiTheme="minorEastAsia"/>
+                <w:szCs w:val="21"/>
+              </w:rPr>
+            </w:pPr>
+            <w:r>
+              <w:rPr>
+                <w:rFonts w:asciiTheme="minorEastAsia" w:hAnsiTheme="minorEastAsia"/>
+                <w:szCs w:val="21"/>
+              </w:rPr>
+              <w:tab/>
+            </w:r>
+            <w:r>
+              <w:rPr>
+                <w:rFonts w:asciiTheme="minorEastAsia" w:hAnsiTheme="minorEastAsia"/>
+                <w:szCs w:val="21"/>
+              </w:rPr>
+              <w:tab/>
+              <w:t>}</w:t>
+            </w:r>
+          </w:p>
+          <w:p>
+            <w:pPr>
+              <w:jc w:val="left"/>
+              <w:rPr>
+                <w:rFonts w:asciiTheme="minorEastAsia" w:hAnsiTheme="minorEastAsia"/>
+                <w:szCs w:val="21"/>
+              </w:rPr>
+            </w:pPr>
+            <w:r>
+              <w:rPr>
+                <w:rFonts w:asciiTheme="minorEastAsia" w:hAnsiTheme="minorEastAsia"/>
+                <w:szCs w:val="21"/>
+              </w:rPr>
+              <w:tab/>
+            </w:r>
+            <w:r>
+              <w:rPr>
+                <w:rFonts w:asciiTheme="minorEastAsia" w:hAnsiTheme="minorEastAsia"/>
+                <w:szCs w:val="21"/>
+              </w:rPr>
+              <w:tab/>
+              <w:t>else</w:t>
+            </w:r>
+          </w:p>
+          <w:p>
+            <w:pPr>
+              <w:jc w:val="left"/>
+              <w:rPr>
+                <w:rFonts w:asciiTheme="minorEastAsia" w:hAnsiTheme="minorEastAsia"/>
+                <w:szCs w:val="21"/>
+              </w:rPr>
+            </w:pPr>
+            <w:r>
+              <w:rPr>
+                <w:rFonts w:asciiTheme="minorEastAsia" w:hAnsiTheme="minorEastAsia"/>
+                <w:szCs w:val="21"/>
+              </w:rPr>
+              <w:tab/>
+            </w:r>
+            <w:r>
+              <w:rPr>
+                <w:rFonts w:asciiTheme="minorEastAsia" w:hAnsiTheme="minorEastAsia"/>
+                <w:szCs w:val="21"/>
+              </w:rPr>
+              <w:tab/>
+              <w:t>{</w:t>
+            </w:r>
+          </w:p>
+          <w:p>
+            <w:pPr>
+              <w:jc w:val="left"/>
+              <w:rPr>
+                <w:rFonts w:asciiTheme="minorEastAsia" w:hAnsiTheme="minorEastAsia"/>
+                <w:szCs w:val="21"/>
+              </w:rPr>
+            </w:pPr>
+            <w:r>
+              <w:rPr>
+                <w:rFonts w:asciiTheme="minorEastAsia" w:hAnsiTheme="minorEastAsia"/>
+                <w:szCs w:val="21"/>
+              </w:rPr>
+              <w:tab/>
+            </w:r>
+            <w:r>
+              <w:rPr>
+                <w:rFonts w:asciiTheme="minorEastAsia" w:hAnsiTheme="minorEastAsia"/>
+                <w:szCs w:val="21"/>
+              </w:rPr>
+              <w:tab/>
+            </w:r>
+            <w:r>
+              <w:rPr>
+                <w:rFonts w:asciiTheme="minorEastAsia" w:hAnsiTheme="minorEastAsia"/>
+                <w:szCs w:val="21"/>
+              </w:rPr>
+              <w:tab/>
+              <w:t>p_temp[i]=(p+n1)[i2];</w:t>
+            </w:r>
+          </w:p>
+          <w:p>
+            <w:pPr>
+              <w:jc w:val="left"/>
+              <w:rPr>
+                <w:rFonts w:asciiTheme="minorEastAsia" w:hAnsiTheme="minorEastAsia"/>
+                <w:szCs w:val="21"/>
+              </w:rPr>
+            </w:pPr>
+            <w:r>
+              <w:rPr>
+                <w:rFonts w:asciiTheme="minorEastAsia" w:hAnsiTheme="minorEastAsia"/>
+                <w:szCs w:val="21"/>
+              </w:rPr>
               <w:lastRenderedPageBreak/>
               <w:tab/>
-              <w:t>print_indent(indent);print_array(p,n1,0,n1-1);print_array(p+n1,n2,0,n2-1);printf("\n");</w:t>
-            </w:r>
-          </w:p>
-          <w:p>
-            <w:pPr>
-              <w:jc w:val="left"/>
-              <w:rPr>
-                <w:rFonts w:asciiTheme="minorEastAsia" w:hAnsiTheme="minorEastAsia"/>
-                <w:szCs w:val="21"/>
-              </w:rPr>
-            </w:pPr>
-            <w:r>
-              <w:rPr>
-                <w:rFonts w:asciiTheme="minorEastAsia" w:hAnsiTheme="minorEastAsia"/>
-                <w:szCs w:val="21"/>
-              </w:rPr>
-              <w:tab/>
-              <w:t>int*p_temp=new int[n]();</w:t>
-            </w:r>
-          </w:p>
-          <w:p>
-            <w:pPr>
-              <w:jc w:val="left"/>
-              <w:rPr>
-                <w:rFonts w:asciiTheme="minorEastAsia" w:hAnsiTheme="minorEastAsia"/>
-                <w:szCs w:val="21"/>
-              </w:rPr>
-            </w:pPr>
-            <w:r>
-              <w:rPr>
-                <w:rFonts w:asciiTheme="minorEastAsia" w:hAnsiTheme="minorEastAsia"/>
-                <w:szCs w:val="21"/>
-              </w:rPr>
-              <w:tab/>
-              <w:t>i=i1=i2=0;</w:t>
-            </w:r>
-          </w:p>
-          <w:p>
-            <w:pPr>
-              <w:jc w:val="left"/>
-              <w:rPr>
-                <w:rFonts w:asciiTheme="minorEastAsia" w:hAnsiTheme="minorEastAsia"/>
-                <w:szCs w:val="21"/>
-              </w:rPr>
-            </w:pPr>
-            <w:r>
-              <w:rPr>
-                <w:rFonts w:asciiTheme="minorEastAsia" w:hAnsiTheme="minorEastAsia"/>
-                <w:szCs w:val="21"/>
-              </w:rPr>
-              <w:tab/>
-              <w:t>while(i1!=n1&amp;&amp;i2!=n2)</w:t>
+            </w:r>
+            <w:r>
+              <w:rPr>
+                <w:rFonts w:asciiTheme="minorEastAsia" w:hAnsiTheme="minorEastAsia"/>
+                <w:szCs w:val="21"/>
+              </w:rPr>
+              <w:tab/>
+            </w:r>
+            <w:r>
+              <w:rPr>
+                <w:rFonts w:asciiTheme="minorEastAsia" w:hAnsiTheme="minorEastAsia"/>
+                <w:szCs w:val="21"/>
+              </w:rPr>
+              <w:tab/>
+              <w:t>print_indent(indent);print_array(p,n1,i1);print_array(p+n1,n2,i2);printf("(i1=%d i2=%d)\n",i1,i2);</w:t>
+            </w:r>
+          </w:p>
+          <w:p>
+            <w:pPr>
+              <w:jc w:val="left"/>
+              <w:rPr>
+                <w:rFonts w:asciiTheme="minorEastAsia" w:hAnsiTheme="minorEastAsia"/>
+                <w:szCs w:val="21"/>
+              </w:rPr>
+            </w:pPr>
+            <w:r>
+              <w:rPr>
+                <w:rFonts w:asciiTheme="minorEastAsia" w:hAnsiTheme="minorEastAsia"/>
+                <w:szCs w:val="21"/>
+              </w:rPr>
+              <w:tab/>
+            </w:r>
+            <w:r>
+              <w:rPr>
+                <w:rFonts w:asciiTheme="minorEastAsia" w:hAnsiTheme="minorEastAsia"/>
+                <w:szCs w:val="21"/>
+              </w:rPr>
+              <w:tab/>
+            </w:r>
+            <w:r>
+              <w:rPr>
+                <w:rFonts w:asciiTheme="minorEastAsia" w:hAnsiTheme="minorEastAsia"/>
+                <w:szCs w:val="21"/>
+              </w:rPr>
+              <w:tab/>
+              <w:t>++i2;</w:t>
+            </w:r>
+          </w:p>
+          <w:p>
+            <w:pPr>
+              <w:jc w:val="left"/>
+              <w:rPr>
+                <w:rFonts w:asciiTheme="minorEastAsia" w:hAnsiTheme="minorEastAsia"/>
+                <w:szCs w:val="21"/>
+              </w:rPr>
+            </w:pPr>
+            <w:r>
+              <w:rPr>
+                <w:rFonts w:asciiTheme="minorEastAsia" w:hAnsiTheme="minorEastAsia"/>
+                <w:szCs w:val="21"/>
+              </w:rPr>
+              <w:tab/>
+            </w:r>
+            <w:r>
+              <w:rPr>
+                <w:rFonts w:asciiTheme="minorEastAsia" w:hAnsiTheme="minorEastAsia"/>
+                <w:szCs w:val="21"/>
+              </w:rPr>
+              <w:tab/>
+              <w:t>}</w:t>
+            </w:r>
+          </w:p>
+          <w:p>
+            <w:pPr>
+              <w:jc w:val="left"/>
+              <w:rPr>
+                <w:rFonts w:asciiTheme="minorEastAsia" w:hAnsiTheme="minorEastAsia"/>
+                <w:szCs w:val="21"/>
+              </w:rPr>
+            </w:pPr>
+            <w:r>
+              <w:rPr>
+                <w:rFonts w:asciiTheme="minorEastAsia" w:hAnsiTheme="minorEastAsia"/>
+                <w:szCs w:val="21"/>
+              </w:rPr>
+              <w:tab/>
+            </w:r>
+            <w:r>
+              <w:rPr>
+                <w:rFonts w:asciiTheme="minorEastAsia" w:hAnsiTheme="minorEastAsia"/>
+                <w:szCs w:val="21"/>
+              </w:rPr>
+              <w:tab/>
+              <w:t>++i;</w:t>
+            </w:r>
+          </w:p>
+          <w:p>
+            <w:pPr>
+              <w:jc w:val="left"/>
+              <w:rPr>
+                <w:rFonts w:asciiTheme="minorEastAsia" w:hAnsiTheme="minorEastAsia"/>
+                <w:szCs w:val="21"/>
+              </w:rPr>
+            </w:pPr>
+            <w:r>
+              <w:rPr>
+                <w:rFonts w:asciiTheme="minorEastAsia" w:hAnsiTheme="minorEastAsia"/>
+                <w:szCs w:val="21"/>
+              </w:rPr>
+              <w:tab/>
+            </w:r>
+            <w:r>
+              <w:rPr>
+                <w:rFonts w:asciiTheme="minorEastAsia" w:hAnsiTheme="minorEastAsia"/>
+                <w:szCs w:val="21"/>
+              </w:rPr>
+              <w:tab/>
+              <w:t>print_indent(indent);print_array(p_temp,i,i-1);printf("\n");</w:t>
+            </w:r>
+          </w:p>
+          <w:p>
+            <w:pPr>
+              <w:jc w:val="left"/>
+              <w:rPr>
+                <w:rFonts w:asciiTheme="minorEastAsia" w:hAnsiTheme="minorEastAsia"/>
+                <w:szCs w:val="21"/>
+              </w:rPr>
+            </w:pPr>
+            <w:r>
+              <w:rPr>
+                <w:rFonts w:asciiTheme="minorEastAsia" w:hAnsiTheme="minorEastAsia"/>
+                <w:szCs w:val="21"/>
+              </w:rPr>
+              <w:tab/>
+              <w:t>}</w:t>
+            </w:r>
+          </w:p>
+          <w:p>
+            <w:pPr>
+              <w:jc w:val="left"/>
+              <w:rPr>
+                <w:rFonts w:asciiTheme="minorEastAsia" w:hAnsiTheme="minorEastAsia"/>
+                <w:szCs w:val="21"/>
+              </w:rPr>
+            </w:pPr>
+            <w:r>
+              <w:rPr>
+                <w:rFonts w:asciiTheme="minorEastAsia" w:hAnsiTheme="minorEastAsia"/>
+                <w:szCs w:val="21"/>
+              </w:rPr>
+              <w:tab/>
+              <w:t>for(;i1!=n1;++i1,++i)</w:t>
             </w:r>
           </w:p>
           <w:p>
@@ -5215,24 +6337,51 @@
                 <w:szCs w:val="21"/>
               </w:rPr>
               <w:tab/>
-              <w:t>if(p[i1]&lt;(p+n1)[i2])</w:t>
-            </w:r>
-          </w:p>
-          <w:p>
-            <w:pPr>
-              <w:jc w:val="left"/>
-              <w:rPr>
-                <w:rFonts w:asciiTheme="minorEastAsia" w:hAnsiTheme="minorEastAsia"/>
-                <w:szCs w:val="21"/>
-              </w:rPr>
-            </w:pPr>
-            <w:r>
-              <w:rPr>
-                <w:rFonts w:asciiTheme="minorEastAsia" w:hAnsiTheme="minorEastAsia"/>
-                <w:szCs w:val="21"/>
-              </w:rPr>
-              <w:tab/>
-            </w:r>
+              <w:t>p_temp[i]=p[i1];</w:t>
+            </w:r>
+          </w:p>
+          <w:p>
+            <w:pPr>
+              <w:jc w:val="left"/>
+              <w:rPr>
+                <w:rFonts w:asciiTheme="minorEastAsia" w:hAnsiTheme="minorEastAsia"/>
+                <w:szCs w:val="21"/>
+              </w:rPr>
+            </w:pPr>
+            <w:r>
+              <w:rPr>
+                <w:rFonts w:asciiTheme="minorEastAsia" w:hAnsiTheme="minorEastAsia"/>
+                <w:szCs w:val="21"/>
+              </w:rPr>
+              <w:tab/>
+              <w:t>}</w:t>
+            </w:r>
+          </w:p>
+          <w:p>
+            <w:pPr>
+              <w:jc w:val="left"/>
+              <w:rPr>
+                <w:rFonts w:asciiTheme="minorEastAsia" w:hAnsiTheme="minorEastAsia"/>
+                <w:szCs w:val="21"/>
+              </w:rPr>
+            </w:pPr>
+            <w:r>
+              <w:rPr>
+                <w:rFonts w:asciiTheme="minorEastAsia" w:hAnsiTheme="minorEastAsia"/>
+                <w:szCs w:val="21"/>
+              </w:rPr>
+              <w:tab/>
+              <w:t>for(;i2!=n2;++i2,++i)</w:t>
+            </w:r>
+          </w:p>
+          <w:p>
+            <w:pPr>
+              <w:jc w:val="left"/>
+              <w:rPr>
+                <w:rFonts w:asciiTheme="minorEastAsia" w:hAnsiTheme="minorEastAsia"/>
+                <w:szCs w:val="21"/>
+              </w:rPr>
+            </w:pPr>
             <w:r>
               <w:rPr>
                 <w:rFonts w:asciiTheme="minorEastAsia" w:hAnsiTheme="minorEastAsia"/>
@@ -5255,463 +6404,6 @@
                 <w:rFonts w:asciiTheme="minorEastAsia" w:hAnsiTheme="minorEastAsia"/>
                 <w:szCs w:val="21"/>
               </w:rPr>
-              <w:tab/>
-            </w:r>
-            <w:r>
-              <w:rPr>
-                <w:rFonts w:asciiTheme="minorEastAsia" w:hAnsiTheme="minorEastAsia"/>
-                <w:szCs w:val="21"/>
-              </w:rPr>
-              <w:tab/>
-            </w:r>
-            <w:r>
-              <w:rPr>
-                <w:rFonts w:asciiTheme="minorEastAsia" w:hAnsiTheme="minorEastAsia"/>
-                <w:szCs w:val="21"/>
-              </w:rPr>
-              <w:tab/>
-              <w:t>p_temp[i]=p[i1];</w:t>
-            </w:r>
-          </w:p>
-          <w:p>
-            <w:pPr>
-              <w:jc w:val="left"/>
-              <w:rPr>
-                <w:rFonts w:asciiTheme="minorEastAsia" w:hAnsiTheme="minorEastAsia"/>
-                <w:szCs w:val="21"/>
-              </w:rPr>
-            </w:pPr>
-            <w:r>
-              <w:rPr>
-                <w:rFonts w:asciiTheme="minorEastAsia" w:hAnsiTheme="minorEastAsia"/>
-                <w:szCs w:val="21"/>
-              </w:rPr>
-              <w:tab/>
-            </w:r>
-            <w:r>
-              <w:rPr>
-                <w:rFonts w:asciiTheme="minorEastAsia" w:hAnsiTheme="minorEastAsia"/>
-                <w:szCs w:val="21"/>
-              </w:rPr>
-              <w:tab/>
-            </w:r>
-            <w:r>
-              <w:rPr>
-                <w:rFonts w:asciiTheme="minorEastAsia" w:hAnsiTheme="minorEastAsia"/>
-                <w:szCs w:val="21"/>
-              </w:rPr>
-              <w:tab/>
-              <w:t>print_indent(indent);print_array(p,n1,i1);print_array(p+n1,n2,i2);printf("(i1=%d i2=%d)\n",i1,i2);</w:t>
-            </w:r>
-          </w:p>
-          <w:p>
-            <w:pPr>
-              <w:jc w:val="left"/>
-              <w:rPr>
-                <w:rFonts w:asciiTheme="minorEastAsia" w:hAnsiTheme="minorEastAsia"/>
-                <w:szCs w:val="21"/>
-              </w:rPr>
-            </w:pPr>
-            <w:r>
-              <w:rPr>
-                <w:rFonts w:asciiTheme="minorEastAsia" w:hAnsiTheme="minorEastAsia"/>
-                <w:szCs w:val="21"/>
-              </w:rPr>
-              <w:tab/>
-            </w:r>
-            <w:r>
-              <w:rPr>
-                <w:rFonts w:asciiTheme="minorEastAsia" w:hAnsiTheme="minorEastAsia"/>
-                <w:szCs w:val="21"/>
-              </w:rPr>
-              <w:tab/>
-            </w:r>
-            <w:r>
-              <w:rPr>
-                <w:rFonts w:asciiTheme="minorEastAsia" w:hAnsiTheme="minorEastAsia"/>
-                <w:szCs w:val="21"/>
-              </w:rPr>
-              <w:tab/>
-              <w:t>++i1;</w:t>
-            </w:r>
-          </w:p>
-          <w:p>
-            <w:pPr>
-              <w:jc w:val="left"/>
-              <w:rPr>
-                <w:rFonts w:asciiTheme="minorEastAsia" w:hAnsiTheme="minorEastAsia"/>
-                <w:szCs w:val="21"/>
-              </w:rPr>
-            </w:pPr>
-            <w:r>
-              <w:rPr>
-                <w:rFonts w:asciiTheme="minorEastAsia" w:hAnsiTheme="minorEastAsia"/>
-                <w:szCs w:val="21"/>
-              </w:rPr>
-              <w:tab/>
-            </w:r>
-            <w:r>
-              <w:rPr>
-                <w:rFonts w:asciiTheme="minorEastAsia" w:hAnsiTheme="minorEastAsia"/>
-                <w:szCs w:val="21"/>
-              </w:rPr>
-              <w:tab/>
-              <w:t>}</w:t>
-            </w:r>
-          </w:p>
-          <w:p>
-            <w:pPr>
-              <w:jc w:val="left"/>
-              <w:rPr>
-                <w:rFonts w:asciiTheme="minorEastAsia" w:hAnsiTheme="minorEastAsia"/>
-                <w:szCs w:val="21"/>
-              </w:rPr>
-            </w:pPr>
-            <w:r>
-              <w:rPr>
-                <w:rFonts w:asciiTheme="minorEastAsia" w:hAnsiTheme="minorEastAsia"/>
-                <w:szCs w:val="21"/>
-              </w:rPr>
-              <w:tab/>
-            </w:r>
-            <w:r>
-              <w:rPr>
-                <w:rFonts w:asciiTheme="minorEastAsia" w:hAnsiTheme="minorEastAsia"/>
-                <w:szCs w:val="21"/>
-              </w:rPr>
-              <w:tab/>
-              <w:t>else</w:t>
-            </w:r>
-          </w:p>
-          <w:p>
-            <w:pPr>
-              <w:jc w:val="left"/>
-              <w:rPr>
-                <w:rFonts w:asciiTheme="minorEastAsia" w:hAnsiTheme="minorEastAsia"/>
-                <w:szCs w:val="21"/>
-              </w:rPr>
-            </w:pPr>
-            <w:r>
-              <w:rPr>
-                <w:rFonts w:asciiTheme="minorEastAsia" w:hAnsiTheme="minorEastAsia"/>
-                <w:szCs w:val="21"/>
-              </w:rPr>
-              <w:tab/>
-            </w:r>
-            <w:r>
-              <w:rPr>
-                <w:rFonts w:asciiTheme="minorEastAsia" w:hAnsiTheme="minorEastAsia"/>
-                <w:szCs w:val="21"/>
-              </w:rPr>
-              <w:tab/>
-              <w:t>{</w:t>
-            </w:r>
-          </w:p>
-          <w:p>
-            <w:pPr>
-              <w:jc w:val="left"/>
-              <w:rPr>
-                <w:rFonts w:asciiTheme="minorEastAsia" w:hAnsiTheme="minorEastAsia"/>
-                <w:szCs w:val="21"/>
-              </w:rPr>
-            </w:pPr>
-            <w:r>
-              <w:rPr>
-                <w:rFonts w:asciiTheme="minorEastAsia" w:hAnsiTheme="minorEastAsia"/>
-                <w:szCs w:val="21"/>
-              </w:rPr>
-              <w:tab/>
-            </w:r>
-            <w:r>
-              <w:rPr>
-                <w:rFonts w:asciiTheme="minorEastAsia" w:hAnsiTheme="minorEastAsia"/>
-                <w:szCs w:val="21"/>
-              </w:rPr>
-              <w:tab/>
-            </w:r>
-            <w:r>
-              <w:rPr>
-                <w:rFonts w:asciiTheme="minorEastAsia" w:hAnsiTheme="minorEastAsia"/>
-                <w:szCs w:val="21"/>
-              </w:rPr>
-              <w:tab/>
-              <w:t>p_temp[i]=(p+n1)[i2];</w:t>
-            </w:r>
-          </w:p>
-          <w:p>
-            <w:pPr>
-              <w:jc w:val="left"/>
-              <w:rPr>
-                <w:rFonts w:asciiTheme="minorEastAsia" w:hAnsiTheme="minorEastAsia"/>
-                <w:szCs w:val="21"/>
-              </w:rPr>
-            </w:pPr>
-            <w:r>
-              <w:rPr>
-                <w:rFonts w:asciiTheme="minorEastAsia" w:hAnsiTheme="minorEastAsia"/>
-                <w:szCs w:val="21"/>
-              </w:rPr>
-              <w:tab/>
-            </w:r>
-            <w:r>
-              <w:rPr>
-                <w:rFonts w:asciiTheme="minorEastAsia" w:hAnsiTheme="minorEastAsia"/>
-                <w:szCs w:val="21"/>
-              </w:rPr>
-              <w:tab/>
-            </w:r>
-            <w:r>
-              <w:rPr>
-                <w:rFonts w:asciiTheme="minorEastAsia" w:hAnsiTheme="minorEastAsia"/>
-                <w:szCs w:val="21"/>
-              </w:rPr>
-              <w:tab/>
-              <w:t>print_indent(indent);print_array(p,n1,i1);print_array(p+n1,n2,i2);printf("(i1=%d i2=%d)\n",i1,i2);</w:t>
-            </w:r>
-          </w:p>
-          <w:p>
-            <w:pPr>
-              <w:jc w:val="left"/>
-              <w:rPr>
-                <w:rFonts w:asciiTheme="minorEastAsia" w:hAnsiTheme="minorEastAsia"/>
-                <w:szCs w:val="21"/>
-              </w:rPr>
-            </w:pPr>
-            <w:r>
-              <w:rPr>
-                <w:rFonts w:asciiTheme="minorEastAsia" w:hAnsiTheme="minorEastAsia"/>
-                <w:szCs w:val="21"/>
-              </w:rPr>
-              <w:tab/>
-            </w:r>
-            <w:r>
-              <w:rPr>
-                <w:rFonts w:asciiTheme="minorEastAsia" w:hAnsiTheme="minorEastAsia"/>
-                <w:szCs w:val="21"/>
-              </w:rPr>
-              <w:tab/>
-            </w:r>
-            <w:r>
-              <w:rPr>
-                <w:rFonts w:asciiTheme="minorEastAsia" w:hAnsiTheme="minorEastAsia"/>
-                <w:szCs w:val="21"/>
-              </w:rPr>
-              <w:tab/>
-              <w:t>++i2;</w:t>
-            </w:r>
-          </w:p>
-          <w:p>
-            <w:pPr>
-              <w:jc w:val="left"/>
-              <w:rPr>
-                <w:rFonts w:asciiTheme="minorEastAsia" w:hAnsiTheme="minorEastAsia"/>
-                <w:szCs w:val="21"/>
-              </w:rPr>
-            </w:pPr>
-            <w:r>
-              <w:rPr>
-                <w:rFonts w:asciiTheme="minorEastAsia" w:hAnsiTheme="minorEastAsia"/>
-                <w:szCs w:val="21"/>
-              </w:rPr>
-              <w:tab/>
-            </w:r>
-            <w:r>
-              <w:rPr>
-                <w:rFonts w:asciiTheme="minorEastAsia" w:hAnsiTheme="minorEastAsia"/>
-                <w:szCs w:val="21"/>
-              </w:rPr>
-              <w:tab/>
-              <w:t>}</w:t>
-            </w:r>
-          </w:p>
-          <w:p>
-            <w:pPr>
-              <w:jc w:val="left"/>
-              <w:rPr>
-                <w:rFonts w:asciiTheme="minorEastAsia" w:hAnsiTheme="minorEastAsia"/>
-                <w:szCs w:val="21"/>
-              </w:rPr>
-            </w:pPr>
-            <w:r>
-              <w:rPr>
-                <w:rFonts w:asciiTheme="minorEastAsia" w:hAnsiTheme="minorEastAsia"/>
-                <w:szCs w:val="21"/>
-              </w:rPr>
-              <w:tab/>
-            </w:r>
-            <w:r>
-              <w:rPr>
-                <w:rFonts w:asciiTheme="minorEastAsia" w:hAnsiTheme="minorEastAsia"/>
-                <w:szCs w:val="21"/>
-              </w:rPr>
-              <w:tab/>
-              <w:t>++i;</w:t>
-            </w:r>
-          </w:p>
-          <w:p>
-            <w:pPr>
-              <w:jc w:val="left"/>
-              <w:rPr>
-                <w:rFonts w:asciiTheme="minorEastAsia" w:hAnsiTheme="minorEastAsia"/>
-                <w:szCs w:val="21"/>
-              </w:rPr>
-            </w:pPr>
-            <w:r>
-              <w:rPr>
-                <w:rFonts w:asciiTheme="minorEastAsia" w:hAnsiTheme="minorEastAsia"/>
-                <w:szCs w:val="21"/>
-              </w:rPr>
-              <w:tab/>
-            </w:r>
-            <w:r>
-              <w:rPr>
-                <w:rFonts w:asciiTheme="minorEastAsia" w:hAnsiTheme="minorEastAsia"/>
-                <w:szCs w:val="21"/>
-              </w:rPr>
-              <w:tab/>
-              <w:t>print_indent(indent);print_array(p_temp,i,i-1);printf("\n");</w:t>
-            </w:r>
-          </w:p>
-          <w:p>
-            <w:pPr>
-              <w:jc w:val="left"/>
-              <w:rPr>
-                <w:rFonts w:asciiTheme="minorEastAsia" w:hAnsiTheme="minorEastAsia"/>
-                <w:szCs w:val="21"/>
-              </w:rPr>
-            </w:pPr>
-            <w:r>
-              <w:rPr>
-                <w:rFonts w:asciiTheme="minorEastAsia" w:hAnsiTheme="minorEastAsia"/>
-                <w:szCs w:val="21"/>
-              </w:rPr>
-              <w:tab/>
-              <w:t>}</w:t>
-            </w:r>
-          </w:p>
-          <w:p>
-            <w:pPr>
-              <w:jc w:val="left"/>
-              <w:rPr>
-                <w:rFonts w:asciiTheme="minorEastAsia" w:hAnsiTheme="minorEastAsia"/>
-                <w:szCs w:val="21"/>
-              </w:rPr>
-            </w:pPr>
-            <w:r>
-              <w:rPr>
-                <w:rFonts w:asciiTheme="minorEastAsia" w:hAnsiTheme="minorEastAsia"/>
-                <w:szCs w:val="21"/>
-              </w:rPr>
-              <w:tab/>
-              <w:t>for(;i1!=n1;++i1,++i)</w:t>
-            </w:r>
-          </w:p>
-          <w:p>
-            <w:pPr>
-              <w:jc w:val="left"/>
-              <w:rPr>
-                <w:rFonts w:asciiTheme="minorEastAsia" w:hAnsiTheme="minorEastAsia"/>
-                <w:szCs w:val="21"/>
-              </w:rPr>
-            </w:pPr>
-            <w:r>
-              <w:rPr>
-                <w:rFonts w:asciiTheme="minorEastAsia" w:hAnsiTheme="minorEastAsia"/>
-                <w:szCs w:val="21"/>
-              </w:rPr>
-              <w:tab/>
-              <w:t>{</w:t>
-            </w:r>
-          </w:p>
-          <w:p>
-            <w:pPr>
-              <w:jc w:val="left"/>
-              <w:rPr>
-                <w:rFonts w:asciiTheme="minorEastAsia" w:hAnsiTheme="minorEastAsia"/>
-                <w:szCs w:val="21"/>
-              </w:rPr>
-            </w:pPr>
-            <w:r>
-              <w:rPr>
-                <w:rFonts w:asciiTheme="minorEastAsia" w:hAnsiTheme="minorEastAsia"/>
-                <w:szCs w:val="21"/>
-              </w:rPr>
-              <w:tab/>
-            </w:r>
-            <w:r>
-              <w:rPr>
-                <w:rFonts w:asciiTheme="minorEastAsia" w:hAnsiTheme="minorEastAsia"/>
-                <w:szCs w:val="21"/>
-              </w:rPr>
-              <w:tab/>
-              <w:t>p_temp[i]=p[i1];</w:t>
-            </w:r>
-          </w:p>
-          <w:p>
-            <w:pPr>
-              <w:jc w:val="left"/>
-              <w:rPr>
-                <w:rFonts w:asciiTheme="minorEastAsia" w:hAnsiTheme="minorEastAsia"/>
-                <w:szCs w:val="21"/>
-              </w:rPr>
-            </w:pPr>
-            <w:r>
-              <w:rPr>
-                <w:rFonts w:asciiTheme="minorEastAsia" w:hAnsiTheme="minorEastAsia"/>
-                <w:szCs w:val="21"/>
-              </w:rPr>
-              <w:tab/>
-              <w:t>}</w:t>
-            </w:r>
-          </w:p>
-          <w:p>
-            <w:pPr>
-              <w:jc w:val="left"/>
-              <w:rPr>
-                <w:rFonts w:asciiTheme="minorEastAsia" w:hAnsiTheme="minorEastAsia"/>
-                <w:szCs w:val="21"/>
-              </w:rPr>
-            </w:pPr>
-            <w:r>
-              <w:rPr>
-                <w:rFonts w:asciiTheme="minorEastAsia" w:hAnsiTheme="minorEastAsia"/>
-                <w:szCs w:val="21"/>
-              </w:rPr>
-              <w:tab/>
-              <w:t>for(;i2!=n2;++i2,++i)</w:t>
-            </w:r>
-          </w:p>
-          <w:p>
-            <w:pPr>
-              <w:jc w:val="left"/>
-              <w:rPr>
-                <w:rFonts w:asciiTheme="minorEastAsia" w:hAnsiTheme="minorEastAsia"/>
-                <w:szCs w:val="21"/>
-              </w:rPr>
-            </w:pPr>
-            <w:r>
-              <w:rPr>
-                <w:rFonts w:asciiTheme="minorEastAsia" w:hAnsiTheme="minorEastAsia"/>
-                <w:szCs w:val="21"/>
-              </w:rPr>
-              <w:tab/>
-              <w:t>{</w:t>
-            </w:r>
-          </w:p>
-          <w:p>
-            <w:pPr>
-              <w:jc w:val="left"/>
-              <w:rPr>
-                <w:rFonts w:asciiTheme="minorEastAsia" w:hAnsiTheme="minorEastAsia"/>
-                <w:szCs w:val="21"/>
-              </w:rPr>
-            </w:pPr>
-            <w:r>
-              <w:rPr>
-                <w:rFonts w:asciiTheme="minorEastAsia" w:hAnsiTheme="minorEastAsia"/>
-                <w:szCs w:val="21"/>
-              </w:rPr>
-              <w:lastRenderedPageBreak/>
               <w:tab/>
             </w:r>
             <w:r>
@@ -5988,6 +6680,7 @@
                       <w:rFonts w:asciiTheme="minorEastAsia" w:hAnsiTheme="minorEastAsia"/>
                       <w:szCs w:val="21"/>
                     </w:rPr>
+                    <w:lastRenderedPageBreak/>
                     <w:t>{</w:t>
                   </w:r>
                 </w:p>
@@ -6226,7 +6919,6 @@
                       <w:rFonts w:asciiTheme="minorEastAsia" w:hAnsiTheme="minorEastAsia"/>
                       <w:szCs w:val="21"/>
                     </w:rPr>
-                    <w:lastRenderedPageBreak/>
                     <w:tab/>
                   </w:r>
                   <w:r>
@@ -6531,6 +7223,7 @@
                 <w:rFonts w:asciiTheme="minorEastAsia" w:hAnsiTheme="minorEastAsia"/>
                 <w:szCs w:val="21"/>
               </w:rPr>
+              <w:lastRenderedPageBreak/>
               <w:tab/>
               <w:t>srand(time(NULL));</w:t>
             </w:r>
@@ -6749,7 +7442,380 @@
                 <w:rFonts w:asciiTheme="minorEastAsia" w:hAnsiTheme="minorEastAsia"/>
                 <w:szCs w:val="21"/>
               </w:rPr>
+              <w:t>{</w:t>
+            </w:r>
+          </w:p>
+          <w:p>
+            <w:pPr>
+              <w:jc w:val="left"/>
+              <w:rPr>
+                <w:rFonts w:asciiTheme="minorEastAsia" w:hAnsiTheme="minorEastAsia"/>
+                <w:szCs w:val="21"/>
+              </w:rPr>
+            </w:pPr>
+            <w:r>
+              <w:rPr>
+                <w:rFonts w:asciiTheme="minorEastAsia" w:hAnsiTheme="minorEastAsia"/>
+                <w:szCs w:val="21"/>
+              </w:rPr>
+              <w:tab/>
+              <w:t>print_indent(indent);printf("/\n");</w:t>
+            </w:r>
+          </w:p>
+          <w:p>
+            <w:pPr>
+              <w:jc w:val="left"/>
+              <w:rPr>
+                <w:rFonts w:asciiTheme="minorEastAsia" w:hAnsiTheme="minorEastAsia"/>
+                <w:szCs w:val="21"/>
+              </w:rPr>
+            </w:pPr>
+            <w:r>
+              <w:rPr>
+                <w:rFonts w:asciiTheme="minorEastAsia" w:hAnsiTheme="minorEastAsia"/>
+                <w:szCs w:val="21"/>
+              </w:rPr>
+              <w:tab/>
+              <w:t>int i,j,temp_swap;</w:t>
+            </w:r>
+          </w:p>
+          <w:p>
+            <w:pPr>
+              <w:jc w:val="left"/>
+              <w:rPr>
+                <w:rFonts w:asciiTheme="minorEastAsia" w:hAnsiTheme="minorEastAsia"/>
+                <w:szCs w:val="21"/>
+              </w:rPr>
+            </w:pPr>
+            <w:r>
+              <w:rPr>
+                <w:rFonts w:asciiTheme="minorEastAsia" w:hAnsiTheme="minorEastAsia"/>
+                <w:szCs w:val="21"/>
+              </w:rPr>
+              <w:tab/>
+              <w:t>print_indent(indent);printf("|");print_array(p,n,-1,n-1);printf("\n");</w:t>
+            </w:r>
+          </w:p>
+          <w:p>
+            <w:pPr>
+              <w:jc w:val="left"/>
+              <w:rPr>
+                <w:rFonts w:asciiTheme="minorEastAsia" w:hAnsiTheme="minorEastAsia"/>
+                <w:szCs w:val="21"/>
+              </w:rPr>
+            </w:pPr>
+            <w:r>
+              <w:rPr>
+                <w:rFonts w:asciiTheme="minorEastAsia" w:hAnsiTheme="minorEastAsia"/>
+                <w:szCs w:val="21"/>
+              </w:rPr>
+              <w:tab/>
+              <w:t>i=0;j=n-2;</w:t>
+            </w:r>
+          </w:p>
+          <w:p>
+            <w:pPr>
+              <w:jc w:val="left"/>
+              <w:rPr>
+                <w:rFonts w:asciiTheme="minorEastAsia" w:hAnsiTheme="minorEastAsia"/>
+                <w:szCs w:val="21"/>
+              </w:rPr>
+            </w:pPr>
+            <w:r>
+              <w:rPr>
+                <w:rFonts w:asciiTheme="minorEastAsia" w:hAnsiTheme="minorEastAsia"/>
+                <w:szCs w:val="21"/>
+              </w:rPr>
+              <w:tab/>
+              <w:t>print_indent(indent);printf("|");printf("(i=%d j=%d)\n",i,j);</w:t>
+            </w:r>
+          </w:p>
+          <w:p>
+            <w:pPr>
+              <w:jc w:val="left"/>
+              <w:rPr>
+                <w:rFonts w:asciiTheme="minorEastAsia" w:hAnsiTheme="minorEastAsia"/>
+                <w:szCs w:val="21"/>
+              </w:rPr>
+            </w:pPr>
+            <w:r>
+              <w:rPr>
+                <w:rFonts w:asciiTheme="minorEastAsia" w:hAnsiTheme="minorEastAsia"/>
+                <w:szCs w:val="21"/>
+              </w:rPr>
+              <w:tab/>
+              <w:t>while(1)</w:t>
+            </w:r>
+          </w:p>
+          <w:p>
+            <w:pPr>
+              <w:jc w:val="left"/>
+              <w:rPr>
+                <w:rFonts w:asciiTheme="minorEastAsia" w:hAnsiTheme="minorEastAsia"/>
+                <w:szCs w:val="21"/>
+              </w:rPr>
+            </w:pPr>
+            <w:r>
+              <w:rPr>
+                <w:rFonts w:asciiTheme="minorEastAsia" w:hAnsiTheme="minorEastAsia"/>
+                <w:szCs w:val="21"/>
+              </w:rPr>
+              <w:tab/>
+              <w:t>{</w:t>
+            </w:r>
+          </w:p>
+          <w:p>
+            <w:pPr>
+              <w:jc w:val="left"/>
+              <w:rPr>
+                <w:rFonts w:asciiTheme="minorEastAsia" w:hAnsiTheme="minorEastAsia"/>
+                <w:szCs w:val="21"/>
+              </w:rPr>
+            </w:pPr>
+            <w:r>
+              <w:rPr>
+                <w:rFonts w:asciiTheme="minorEastAsia" w:hAnsiTheme="minorEastAsia"/>
+                <w:szCs w:val="21"/>
+              </w:rPr>
+              <w:tab/>
+            </w:r>
+            <w:r>
+              <w:rPr>
+                <w:rFonts w:asciiTheme="minorEastAsia" w:hAnsiTheme="minorEastAsia"/>
+                <w:szCs w:val="21"/>
+              </w:rPr>
+              <w:tab/>
+              <w:t>while(i!=n-1&amp;&amp;p[i]&lt;=p[n-1])</w:t>
+            </w:r>
+          </w:p>
+          <w:p>
+            <w:pPr>
+              <w:jc w:val="left"/>
+              <w:rPr>
+                <w:rFonts w:asciiTheme="minorEastAsia" w:hAnsiTheme="minorEastAsia"/>
+                <w:szCs w:val="21"/>
+              </w:rPr>
+            </w:pPr>
+            <w:r>
+              <w:rPr>
+                <w:rFonts w:asciiTheme="minorEastAsia" w:hAnsiTheme="minorEastAsia"/>
+                <w:szCs w:val="21"/>
+              </w:rPr>
+              <w:tab/>
+            </w:r>
+            <w:r>
+              <w:rPr>
+                <w:rFonts w:asciiTheme="minorEastAsia" w:hAnsiTheme="minorEastAsia"/>
+                <w:szCs w:val="21"/>
+              </w:rPr>
+              <w:tab/>
+              <w:t>{</w:t>
+            </w:r>
+          </w:p>
+          <w:p>
+            <w:pPr>
+              <w:jc w:val="left"/>
+              <w:rPr>
+                <w:rFonts w:asciiTheme="minorEastAsia" w:hAnsiTheme="minorEastAsia"/>
+                <w:szCs w:val="21"/>
+              </w:rPr>
+            </w:pPr>
+            <w:r>
+              <w:rPr>
+                <w:rFonts w:asciiTheme="minorEastAsia" w:hAnsiTheme="minorEastAsia"/>
+                <w:szCs w:val="21"/>
+              </w:rPr>
+              <w:tab/>
+            </w:r>
+            <w:r>
+              <w:rPr>
+                <w:rFonts w:asciiTheme="minorEastAsia" w:hAnsiTheme="minorEastAsia"/>
+                <w:szCs w:val="21"/>
+              </w:rPr>
+              <w:tab/>
+            </w:r>
+            <w:r>
+              <w:rPr>
+                <w:rFonts w:asciiTheme="minorEastAsia" w:hAnsiTheme="minorEastAsia"/>
+                <w:szCs w:val="21"/>
+              </w:rPr>
+              <w:tab/>
+              <w:t>++i;</w:t>
+            </w:r>
+          </w:p>
+          <w:p>
+            <w:pPr>
+              <w:jc w:val="left"/>
+              <w:rPr>
+                <w:rFonts w:asciiTheme="minorEastAsia" w:hAnsiTheme="minorEastAsia"/>
+                <w:szCs w:val="21"/>
+              </w:rPr>
+            </w:pPr>
+            <w:r>
+              <w:rPr>
+                <w:rFonts w:asciiTheme="minorEastAsia" w:hAnsiTheme="minorEastAsia"/>
+                <w:szCs w:val="21"/>
+              </w:rPr>
+              <w:tab/>
+            </w:r>
+            <w:r>
+              <w:rPr>
+                <w:rFonts w:asciiTheme="minorEastAsia" w:hAnsiTheme="minorEastAsia"/>
+                <w:szCs w:val="21"/>
+              </w:rPr>
+              <w:tab/>
+              <w:t>}</w:t>
+            </w:r>
+          </w:p>
+          <w:p>
+            <w:pPr>
+              <w:jc w:val="left"/>
+              <w:rPr>
+                <w:rFonts w:asciiTheme="minorEastAsia" w:hAnsiTheme="minorEastAsia"/>
+                <w:szCs w:val="21"/>
+              </w:rPr>
+            </w:pPr>
+            <w:r>
+              <w:rPr>
+                <w:rFonts w:asciiTheme="minorEastAsia" w:hAnsiTheme="minorEastAsia"/>
+                <w:szCs w:val="21"/>
+              </w:rPr>
+              <w:tab/>
+            </w:r>
+            <w:r>
+              <w:rPr>
+                <w:rFonts w:asciiTheme="minorEastAsia" w:hAnsiTheme="minorEastAsia"/>
+                <w:szCs w:val="21"/>
+              </w:rPr>
+              <w:tab/>
+              <w:t>while(j!=-1&amp;&amp;p[j]&gt;=p[n-1])</w:t>
+            </w:r>
+          </w:p>
+          <w:p>
+            <w:pPr>
+              <w:jc w:val="left"/>
+              <w:rPr>
+                <w:rFonts w:asciiTheme="minorEastAsia" w:hAnsiTheme="minorEastAsia"/>
+                <w:szCs w:val="21"/>
+              </w:rPr>
+            </w:pPr>
+            <w:r>
+              <w:rPr>
+                <w:rFonts w:asciiTheme="minorEastAsia" w:hAnsiTheme="minorEastAsia"/>
+                <w:szCs w:val="21"/>
+              </w:rPr>
+              <w:tab/>
+            </w:r>
+            <w:r>
+              <w:rPr>
+                <w:rFonts w:asciiTheme="minorEastAsia" w:hAnsiTheme="minorEastAsia"/>
+                <w:szCs w:val="21"/>
+              </w:rPr>
+              <w:tab/>
+              <w:t>{</w:t>
+            </w:r>
+          </w:p>
+          <w:p>
+            <w:pPr>
+              <w:jc w:val="left"/>
+              <w:rPr>
+                <w:rFonts w:asciiTheme="minorEastAsia" w:hAnsiTheme="minorEastAsia"/>
+                <w:szCs w:val="21"/>
+              </w:rPr>
+            </w:pPr>
+            <w:r>
+              <w:rPr>
+                <w:rFonts w:asciiTheme="minorEastAsia" w:hAnsiTheme="minorEastAsia"/>
+                <w:szCs w:val="21"/>
+              </w:rPr>
               <w:lastRenderedPageBreak/>
+              <w:tab/>
+            </w:r>
+            <w:r>
+              <w:rPr>
+                <w:rFonts w:asciiTheme="minorEastAsia" w:hAnsiTheme="minorEastAsia"/>
+                <w:szCs w:val="21"/>
+              </w:rPr>
+              <w:tab/>
+            </w:r>
+            <w:r>
+              <w:rPr>
+                <w:rFonts w:asciiTheme="minorEastAsia" w:hAnsiTheme="minorEastAsia"/>
+                <w:szCs w:val="21"/>
+              </w:rPr>
+              <w:tab/>
+              <w:t>--j;</w:t>
+            </w:r>
+          </w:p>
+          <w:p>
+            <w:pPr>
+              <w:jc w:val="left"/>
+              <w:rPr>
+                <w:rFonts w:asciiTheme="minorEastAsia" w:hAnsiTheme="minorEastAsia"/>
+                <w:szCs w:val="21"/>
+              </w:rPr>
+            </w:pPr>
+            <w:r>
+              <w:rPr>
+                <w:rFonts w:asciiTheme="minorEastAsia" w:hAnsiTheme="minorEastAsia"/>
+                <w:szCs w:val="21"/>
+              </w:rPr>
+              <w:tab/>
+            </w:r>
+            <w:r>
+              <w:rPr>
+                <w:rFonts w:asciiTheme="minorEastAsia" w:hAnsiTheme="minorEastAsia"/>
+                <w:szCs w:val="21"/>
+              </w:rPr>
+              <w:tab/>
+              <w:t>}</w:t>
+            </w:r>
+          </w:p>
+          <w:p>
+            <w:pPr>
+              <w:jc w:val="left"/>
+              <w:rPr>
+                <w:rFonts w:asciiTheme="minorEastAsia" w:hAnsiTheme="minorEastAsia"/>
+                <w:szCs w:val="21"/>
+              </w:rPr>
+            </w:pPr>
+            <w:r>
+              <w:rPr>
+                <w:rFonts w:asciiTheme="minorEastAsia" w:hAnsiTheme="minorEastAsia"/>
+                <w:szCs w:val="21"/>
+              </w:rPr>
+              <w:tab/>
+            </w:r>
+            <w:r>
+              <w:rPr>
+                <w:rFonts w:asciiTheme="minorEastAsia" w:hAnsiTheme="minorEastAsia"/>
+                <w:szCs w:val="21"/>
+              </w:rPr>
+              <w:tab/>
+              <w:t>if(i&lt;j)</w:t>
+            </w:r>
+          </w:p>
+          <w:p>
+            <w:pPr>
+              <w:jc w:val="left"/>
+              <w:rPr>
+                <w:rFonts w:asciiTheme="minorEastAsia" w:hAnsiTheme="minorEastAsia"/>
+                <w:szCs w:val="21"/>
+              </w:rPr>
+            </w:pPr>
+            <w:r>
+              <w:rPr>
+                <w:rFonts w:asciiTheme="minorEastAsia" w:hAnsiTheme="minorEastAsia"/>
+                <w:szCs w:val="21"/>
+              </w:rPr>
+              <w:tab/>
+            </w:r>
+            <w:r>
+              <w:rPr>
+                <w:rFonts w:asciiTheme="minorEastAsia" w:hAnsiTheme="minorEastAsia"/>
+                <w:szCs w:val="21"/>
+              </w:rPr>
+              <w:tab/>
               <w:t>{</w:t>
             </w:r>
           </w:p>
@@ -6767,58 +7833,196 @@
                 <w:szCs w:val="21"/>
               </w:rPr>
               <w:tab/>
-              <w:t>print_indent(indent);printf("/\n");</w:t>
-            </w:r>
-          </w:p>
-          <w:p>
-            <w:pPr>
-              <w:jc w:val="left"/>
-              <w:rPr>
-                <w:rFonts w:asciiTheme="minorEastAsia" w:hAnsiTheme="minorEastAsia"/>
-                <w:szCs w:val="21"/>
-              </w:rPr>
-            </w:pPr>
-            <w:r>
-              <w:rPr>
-                <w:rFonts w:asciiTheme="minorEastAsia" w:hAnsiTheme="minorEastAsia"/>
-                <w:szCs w:val="21"/>
-              </w:rPr>
-              <w:tab/>
-              <w:t>int i,j,temp_swap;</w:t>
-            </w:r>
-          </w:p>
-          <w:p>
-            <w:pPr>
-              <w:jc w:val="left"/>
-              <w:rPr>
-                <w:rFonts w:asciiTheme="minorEastAsia" w:hAnsiTheme="minorEastAsia"/>
-                <w:szCs w:val="21"/>
-              </w:rPr>
-            </w:pPr>
-            <w:r>
-              <w:rPr>
-                <w:rFonts w:asciiTheme="minorEastAsia" w:hAnsiTheme="minorEastAsia"/>
-                <w:szCs w:val="21"/>
-              </w:rPr>
-              <w:tab/>
-              <w:t>print_indent(indent);printf("|");print_array(p,n,-1,n-1);printf("\n");</w:t>
-            </w:r>
-          </w:p>
-          <w:p>
-            <w:pPr>
-              <w:jc w:val="left"/>
-              <w:rPr>
-                <w:rFonts w:asciiTheme="minorEastAsia" w:hAnsiTheme="minorEastAsia"/>
-                <w:szCs w:val="21"/>
-              </w:rPr>
-            </w:pPr>
-            <w:r>
-              <w:rPr>
-                <w:rFonts w:asciiTheme="minorEastAsia" w:hAnsiTheme="minorEastAsia"/>
-                <w:szCs w:val="21"/>
-              </w:rPr>
-              <w:tab/>
-              <w:t>i=0;j=n-2;</w:t>
+            </w:r>
+            <w:r>
+              <w:rPr>
+                <w:rFonts w:asciiTheme="minorEastAsia" w:hAnsiTheme="minorEastAsia"/>
+                <w:szCs w:val="21"/>
+              </w:rPr>
+              <w:tab/>
+            </w:r>
+            <w:r>
+              <w:rPr>
+                <w:rFonts w:asciiTheme="minorEastAsia" w:hAnsiTheme="minorEastAsia"/>
+                <w:szCs w:val="21"/>
+              </w:rPr>
+              <w:tab/>
+              <w:t>temp_swap=p[i];p[i]=p[j];p[j]=temp_swap;</w:t>
+            </w:r>
+          </w:p>
+          <w:p>
+            <w:pPr>
+              <w:jc w:val="left"/>
+              <w:rPr>
+                <w:rFonts w:asciiTheme="minorEastAsia" w:hAnsiTheme="minorEastAsia"/>
+                <w:szCs w:val="21"/>
+              </w:rPr>
+            </w:pPr>
+            <w:r>
+              <w:rPr>
+                <w:rFonts w:asciiTheme="minorEastAsia" w:hAnsiTheme="minorEastAsia"/>
+                <w:szCs w:val="21"/>
+              </w:rPr>
+              <w:tab/>
+            </w:r>
+            <w:r>
+              <w:rPr>
+                <w:rFonts w:asciiTheme="minorEastAsia" w:hAnsiTheme="minorEastAsia"/>
+                <w:szCs w:val="21"/>
+              </w:rPr>
+              <w:tab/>
+            </w:r>
+            <w:r>
+              <w:rPr>
+                <w:rFonts w:asciiTheme="minorEastAsia" w:hAnsiTheme="minorEastAsia"/>
+                <w:szCs w:val="21"/>
+              </w:rPr>
+              <w:tab/>
+              <w:t>print_indent(indent);printf("|");print_array(p,n,i,j);printf("(i=%d j=%d)",i,j);printf("\n");</w:t>
+            </w:r>
+          </w:p>
+          <w:p>
+            <w:pPr>
+              <w:jc w:val="left"/>
+              <w:rPr>
+                <w:rFonts w:asciiTheme="minorEastAsia" w:hAnsiTheme="minorEastAsia"/>
+                <w:szCs w:val="21"/>
+              </w:rPr>
+            </w:pPr>
+            <w:r>
+              <w:rPr>
+                <w:rFonts w:asciiTheme="minorEastAsia" w:hAnsiTheme="minorEastAsia"/>
+                <w:szCs w:val="21"/>
+              </w:rPr>
+              <w:tab/>
+            </w:r>
+            <w:r>
+              <w:rPr>
+                <w:rFonts w:asciiTheme="minorEastAsia" w:hAnsiTheme="minorEastAsia"/>
+                <w:szCs w:val="21"/>
+              </w:rPr>
+              <w:tab/>
+              <w:t>}</w:t>
+            </w:r>
+          </w:p>
+          <w:p>
+            <w:pPr>
+              <w:jc w:val="left"/>
+              <w:rPr>
+                <w:rFonts w:asciiTheme="minorEastAsia" w:hAnsiTheme="minorEastAsia"/>
+                <w:szCs w:val="21"/>
+              </w:rPr>
+            </w:pPr>
+            <w:r>
+              <w:rPr>
+                <w:rFonts w:asciiTheme="minorEastAsia" w:hAnsiTheme="minorEastAsia"/>
+                <w:szCs w:val="21"/>
+              </w:rPr>
+              <w:tab/>
+            </w:r>
+            <w:r>
+              <w:rPr>
+                <w:rFonts w:asciiTheme="minorEastAsia" w:hAnsiTheme="minorEastAsia"/>
+                <w:szCs w:val="21"/>
+              </w:rPr>
+              <w:tab/>
+              <w:t>else</w:t>
+            </w:r>
+          </w:p>
+          <w:p>
+            <w:pPr>
+              <w:jc w:val="left"/>
+              <w:rPr>
+                <w:rFonts w:asciiTheme="minorEastAsia" w:hAnsiTheme="minorEastAsia"/>
+                <w:szCs w:val="21"/>
+              </w:rPr>
+            </w:pPr>
+            <w:r>
+              <w:rPr>
+                <w:rFonts w:asciiTheme="minorEastAsia" w:hAnsiTheme="minorEastAsia"/>
+                <w:szCs w:val="21"/>
+              </w:rPr>
+              <w:tab/>
+            </w:r>
+            <w:r>
+              <w:rPr>
+                <w:rFonts w:asciiTheme="minorEastAsia" w:hAnsiTheme="minorEastAsia"/>
+                <w:szCs w:val="21"/>
+              </w:rPr>
+              <w:tab/>
+              <w:t>{</w:t>
+            </w:r>
+          </w:p>
+          <w:p>
+            <w:pPr>
+              <w:jc w:val="left"/>
+              <w:rPr>
+                <w:rFonts w:asciiTheme="minorEastAsia" w:hAnsiTheme="minorEastAsia"/>
+                <w:szCs w:val="21"/>
+              </w:rPr>
+            </w:pPr>
+            <w:r>
+              <w:rPr>
+                <w:rFonts w:asciiTheme="minorEastAsia" w:hAnsiTheme="minorEastAsia"/>
+                <w:szCs w:val="21"/>
+              </w:rPr>
+              <w:tab/>
+            </w:r>
+            <w:r>
+              <w:rPr>
+                <w:rFonts w:asciiTheme="minorEastAsia" w:hAnsiTheme="minorEastAsia"/>
+                <w:szCs w:val="21"/>
+              </w:rPr>
+              <w:tab/>
+            </w:r>
+            <w:r>
+              <w:rPr>
+                <w:rFonts w:asciiTheme="minorEastAsia" w:hAnsiTheme="minorEastAsia"/>
+                <w:szCs w:val="21"/>
+              </w:rPr>
+              <w:tab/>
+              <w:t>break;</w:t>
+            </w:r>
+          </w:p>
+          <w:p>
+            <w:pPr>
+              <w:jc w:val="left"/>
+              <w:rPr>
+                <w:rFonts w:asciiTheme="minorEastAsia" w:hAnsiTheme="minorEastAsia"/>
+                <w:szCs w:val="21"/>
+              </w:rPr>
+            </w:pPr>
+            <w:r>
+              <w:rPr>
+                <w:rFonts w:asciiTheme="minorEastAsia" w:hAnsiTheme="minorEastAsia"/>
+                <w:szCs w:val="21"/>
+              </w:rPr>
+              <w:tab/>
+            </w:r>
+            <w:r>
+              <w:rPr>
+                <w:rFonts w:asciiTheme="minorEastAsia" w:hAnsiTheme="minorEastAsia"/>
+                <w:szCs w:val="21"/>
+              </w:rPr>
+              <w:tab/>
+              <w:t>}</w:t>
+            </w:r>
+          </w:p>
+          <w:p>
+            <w:pPr>
+              <w:jc w:val="left"/>
+              <w:rPr>
+                <w:rFonts w:asciiTheme="minorEastAsia" w:hAnsiTheme="minorEastAsia"/>
+                <w:szCs w:val="21"/>
+              </w:rPr>
+            </w:pPr>
+            <w:r>
+              <w:rPr>
+                <w:rFonts w:asciiTheme="minorEastAsia" w:hAnsiTheme="minorEastAsia"/>
+                <w:szCs w:val="21"/>
+              </w:rPr>
+              <w:tab/>
+              <w:t>}</w:t>
             </w:r>
           </w:p>
           <w:p>
@@ -6852,23 +8056,105 @@
                 <w:szCs w:val="21"/>
               </w:rPr>
               <w:tab/>
-              <w:t>while(1)</w:t>
-            </w:r>
-          </w:p>
-          <w:p>
-            <w:pPr>
-              <w:jc w:val="left"/>
-              <w:rPr>
-                <w:rFonts w:asciiTheme="minorEastAsia" w:hAnsiTheme="minorEastAsia"/>
-                <w:szCs w:val="21"/>
-              </w:rPr>
-            </w:pPr>
-            <w:r>
-              <w:rPr>
-                <w:rFonts w:asciiTheme="minorEastAsia" w:hAnsiTheme="minorEastAsia"/>
-                <w:szCs w:val="21"/>
-              </w:rPr>
-              <w:tab/>
+              <w:t>temp_swap=p[i];p[i]=p[n-1];p[n-1]=temp_swap;</w:t>
+            </w:r>
+          </w:p>
+          <w:p>
+            <w:pPr>
+              <w:jc w:val="left"/>
+              <w:rPr>
+                <w:rFonts w:asciiTheme="minorEastAsia" w:hAnsiTheme="minorEastAsia"/>
+                <w:szCs w:val="21"/>
+              </w:rPr>
+            </w:pPr>
+            <w:r>
+              <w:rPr>
+                <w:rFonts w:asciiTheme="minorEastAsia" w:hAnsiTheme="minorEastAsia"/>
+                <w:szCs w:val="21"/>
+              </w:rPr>
+              <w:tab/>
+              <w:t>print_indent(indent);printf("|");print_array(p,n,i,n-1);printf("\n");</w:t>
+            </w:r>
+          </w:p>
+          <w:p>
+            <w:pPr>
+              <w:jc w:val="left"/>
+              <w:rPr>
+                <w:rFonts w:asciiTheme="minorEastAsia" w:hAnsiTheme="minorEastAsia"/>
+                <w:szCs w:val="21"/>
+              </w:rPr>
+            </w:pPr>
+            <w:r>
+              <w:rPr>
+                <w:rFonts w:asciiTheme="minorEastAsia" w:hAnsiTheme="minorEastAsia"/>
+                <w:szCs w:val="21"/>
+              </w:rPr>
+              <w:tab/>
+              <w:t>print_indent(indent);printf("\\\n");</w:t>
+            </w:r>
+          </w:p>
+          <w:p>
+            <w:pPr>
+              <w:jc w:val="left"/>
+              <w:rPr>
+                <w:rFonts w:asciiTheme="minorEastAsia" w:hAnsiTheme="minorEastAsia"/>
+                <w:szCs w:val="21"/>
+              </w:rPr>
+            </w:pPr>
+            <w:r>
+              <w:rPr>
+                <w:rFonts w:asciiTheme="minorEastAsia" w:hAnsiTheme="minorEastAsia"/>
+                <w:szCs w:val="21"/>
+              </w:rPr>
+              <w:tab/>
+              <w:t>return i;</w:t>
+            </w:r>
+          </w:p>
+          <w:p>
+            <w:pPr>
+              <w:jc w:val="left"/>
+              <w:rPr>
+                <w:rFonts w:asciiTheme="minorEastAsia" w:hAnsiTheme="minorEastAsia"/>
+                <w:szCs w:val="21"/>
+              </w:rPr>
+            </w:pPr>
+            <w:r>
+              <w:rPr>
+                <w:rFonts w:asciiTheme="minorEastAsia" w:hAnsiTheme="minorEastAsia"/>
+                <w:szCs w:val="21"/>
+              </w:rPr>
+              <w:t>}</w:t>
+            </w:r>
+          </w:p>
+          <w:p>
+            <w:pPr>
+              <w:jc w:val="left"/>
+              <w:rPr>
+                <w:rFonts w:asciiTheme="minorEastAsia" w:hAnsiTheme="minorEastAsia"/>
+                <w:szCs w:val="21"/>
+              </w:rPr>
+            </w:pPr>
+            <w:r>
+              <w:rPr>
+                <w:rFonts w:asciiTheme="minorEastAsia" w:hAnsiTheme="minorEastAsia"/>
+                <w:szCs w:val="21"/>
+              </w:rPr>
+              <w:t>int select(int*p,int n,int i,int indent=0)//i:[0,n)</w:t>
+            </w:r>
+          </w:p>
+          <w:p>
+            <w:pPr>
+              <w:jc w:val="left"/>
+              <w:rPr>
+                <w:rFonts w:asciiTheme="minorEastAsia" w:hAnsiTheme="minorEastAsia"/>
+                <w:szCs w:val="21"/>
+              </w:rPr>
+            </w:pPr>
+            <w:r>
+              <w:rPr>
+                <w:rFonts w:asciiTheme="minorEastAsia" w:hAnsiTheme="minorEastAsia"/>
+                <w:szCs w:val="21"/>
+              </w:rPr>
               <w:t>{</w:t>
             </w:r>
           </w:p>
@@ -6886,31 +8172,17 @@
                 <w:szCs w:val="21"/>
               </w:rPr>
               <w:tab/>
-            </w:r>
-            <w:r>
-              <w:rPr>
-                <w:rFonts w:asciiTheme="minorEastAsia" w:hAnsiTheme="minorEastAsia"/>
-                <w:szCs w:val="21"/>
-              </w:rPr>
-              <w:tab/>
-              <w:t>while(i!=n-1&amp;&amp;p[i]&lt;=p[n-1])</w:t>
-            </w:r>
-          </w:p>
-          <w:p>
-            <w:pPr>
-              <w:jc w:val="left"/>
-              <w:rPr>
-                <w:rFonts w:asciiTheme="minorEastAsia" w:hAnsiTheme="minorEastAsia"/>
-                <w:szCs w:val="21"/>
-              </w:rPr>
-            </w:pPr>
-            <w:r>
-              <w:rPr>
-                <w:rFonts w:asciiTheme="minorEastAsia" w:hAnsiTheme="minorEastAsia"/>
-                <w:szCs w:val="21"/>
-              </w:rPr>
-              <w:tab/>
-            </w:r>
+              <w:t>if(n==1)</w:t>
+            </w:r>
+          </w:p>
+          <w:p>
+            <w:pPr>
+              <w:jc w:val="left"/>
+              <w:rPr>
+                <w:rFonts w:asciiTheme="minorEastAsia" w:hAnsiTheme="minorEastAsia"/>
+                <w:szCs w:val="21"/>
+              </w:rPr>
+            </w:pPr>
             <w:r>
               <w:rPr>
                 <w:rFonts w:asciiTheme="minorEastAsia" w:hAnsiTheme="minorEastAsia"/>
@@ -6941,31 +8213,17 @@
                 <w:szCs w:val="21"/>
               </w:rPr>
               <w:tab/>
-            </w:r>
-            <w:r>
-              <w:rPr>
-                <w:rFonts w:asciiTheme="minorEastAsia" w:hAnsiTheme="minorEastAsia"/>
-                <w:szCs w:val="21"/>
-              </w:rPr>
-              <w:tab/>
-              <w:t>++i;</w:t>
-            </w:r>
-          </w:p>
-          <w:p>
-            <w:pPr>
-              <w:jc w:val="left"/>
-              <w:rPr>
-                <w:rFonts w:asciiTheme="minorEastAsia" w:hAnsiTheme="minorEastAsia"/>
-                <w:szCs w:val="21"/>
-              </w:rPr>
-            </w:pPr>
-            <w:r>
-              <w:rPr>
-                <w:rFonts w:asciiTheme="minorEastAsia" w:hAnsiTheme="minorEastAsia"/>
-                <w:szCs w:val="21"/>
-              </w:rPr>
-              <w:tab/>
-            </w:r>
+              <w:t>return p[0];</w:t>
+            </w:r>
+          </w:p>
+          <w:p>
+            <w:pPr>
+              <w:jc w:val="left"/>
+              <w:rPr>
+                <w:rFonts w:asciiTheme="minorEastAsia" w:hAnsiTheme="minorEastAsia"/>
+                <w:szCs w:val="21"/>
+              </w:rPr>
+            </w:pPr>
             <w:r>
               <w:rPr>
                 <w:rFonts w:asciiTheme="minorEastAsia" w:hAnsiTheme="minorEastAsia"/>
@@ -6989,31 +8247,86 @@
                 <w:szCs w:val="21"/>
               </w:rPr>
               <w:tab/>
-            </w:r>
-            <w:r>
-              <w:rPr>
-                <w:rFonts w:asciiTheme="minorEastAsia" w:hAnsiTheme="minorEastAsia"/>
-                <w:szCs w:val="21"/>
-              </w:rPr>
-              <w:tab/>
-              <w:t>while(j!=-1&amp;&amp;p[j]&gt;=p[n-1])</w:t>
-            </w:r>
-          </w:p>
-          <w:p>
-            <w:pPr>
-              <w:jc w:val="left"/>
-              <w:rPr>
-                <w:rFonts w:asciiTheme="minorEastAsia" w:hAnsiTheme="minorEastAsia"/>
-                <w:szCs w:val="21"/>
-              </w:rPr>
-            </w:pPr>
-            <w:r>
-              <w:rPr>
-                <w:rFonts w:asciiTheme="minorEastAsia" w:hAnsiTheme="minorEastAsia"/>
-                <w:szCs w:val="21"/>
-              </w:rPr>
-              <w:tab/>
-            </w:r>
+              <w:t>print_indent(indent);printf("(i=%d)\n",i);</w:t>
+            </w:r>
+          </w:p>
+          <w:p>
+            <w:pPr>
+              <w:jc w:val="left"/>
+              <w:rPr>
+                <w:rFonts w:asciiTheme="minorEastAsia" w:hAnsiTheme="minorEastAsia"/>
+                <w:szCs w:val="21"/>
+              </w:rPr>
+            </w:pPr>
+            <w:r>
+              <w:rPr>
+                <w:rFonts w:asciiTheme="minorEastAsia" w:hAnsiTheme="minorEastAsia"/>
+                <w:szCs w:val="21"/>
+              </w:rPr>
+              <w:tab/>
+              <w:t>print_indent(indent);print_array(p,n);printf("\n");</w:t>
+            </w:r>
+          </w:p>
+          <w:p>
+            <w:pPr>
+              <w:jc w:val="left"/>
+              <w:rPr>
+                <w:rFonts w:asciiTheme="minorEastAsia" w:hAnsiTheme="minorEastAsia"/>
+                <w:szCs w:val="21"/>
+              </w:rPr>
+            </w:pPr>
+            <w:r>
+              <w:rPr>
+                <w:rFonts w:asciiTheme="minorEastAsia" w:hAnsiTheme="minorEastAsia"/>
+                <w:szCs w:val="21"/>
+              </w:rPr>
+              <w:lastRenderedPageBreak/>
+              <w:tab/>
+              <w:t>int n2=split(p,n,indent+1);</w:t>
+            </w:r>
+          </w:p>
+          <w:p>
+            <w:pPr>
+              <w:jc w:val="left"/>
+              <w:rPr>
+                <w:rFonts w:asciiTheme="minorEastAsia" w:hAnsiTheme="minorEastAsia"/>
+                <w:szCs w:val="21"/>
+              </w:rPr>
+            </w:pPr>
+            <w:r>
+              <w:rPr>
+                <w:rFonts w:asciiTheme="minorEastAsia" w:hAnsiTheme="minorEastAsia"/>
+                <w:szCs w:val="21"/>
+              </w:rPr>
+              <w:tab/>
+              <w:t>print_indent(indent);print_array(p,n,n2);printf("\n");</w:t>
+            </w:r>
+          </w:p>
+          <w:p>
+            <w:pPr>
+              <w:jc w:val="left"/>
+              <w:rPr>
+                <w:rFonts w:asciiTheme="minorEastAsia" w:hAnsiTheme="minorEastAsia"/>
+                <w:szCs w:val="21"/>
+              </w:rPr>
+            </w:pPr>
+            <w:r>
+              <w:rPr>
+                <w:rFonts w:asciiTheme="minorEastAsia" w:hAnsiTheme="minorEastAsia"/>
+                <w:szCs w:val="21"/>
+              </w:rPr>
+              <w:tab/>
+              <w:t>if(i==n2)</w:t>
+            </w:r>
+          </w:p>
+          <w:p>
+            <w:pPr>
+              <w:jc w:val="left"/>
+              <w:rPr>
+                <w:rFonts w:asciiTheme="minorEastAsia" w:hAnsiTheme="minorEastAsia"/>
+                <w:szCs w:val="21"/>
+              </w:rPr>
+            </w:pPr>
             <w:r>
               <w:rPr>
                 <w:rFonts w:asciiTheme="minorEastAsia" w:hAnsiTheme="minorEastAsia"/>
@@ -7044,31 +8357,17 @@
                 <w:szCs w:val="21"/>
               </w:rPr>
               <w:tab/>
-            </w:r>
-            <w:r>
-              <w:rPr>
-                <w:rFonts w:asciiTheme="minorEastAsia" w:hAnsiTheme="minorEastAsia"/>
-                <w:szCs w:val="21"/>
-              </w:rPr>
-              <w:tab/>
-              <w:t>--j;</w:t>
-            </w:r>
-          </w:p>
-          <w:p>
-            <w:pPr>
-              <w:jc w:val="left"/>
-              <w:rPr>
-                <w:rFonts w:asciiTheme="minorEastAsia" w:hAnsiTheme="minorEastAsia"/>
-                <w:szCs w:val="21"/>
-              </w:rPr>
-            </w:pPr>
-            <w:r>
-              <w:rPr>
-                <w:rFonts w:asciiTheme="minorEastAsia" w:hAnsiTheme="minorEastAsia"/>
-                <w:szCs w:val="21"/>
-              </w:rPr>
-              <w:tab/>
-            </w:r>
+              <w:t>return p[n2];</w:t>
+            </w:r>
+          </w:p>
+          <w:p>
+            <w:pPr>
+              <w:jc w:val="left"/>
+              <w:rPr>
+                <w:rFonts w:asciiTheme="minorEastAsia" w:hAnsiTheme="minorEastAsia"/>
+                <w:szCs w:val="21"/>
+              </w:rPr>
+            </w:pPr>
             <w:r>
               <w:rPr>
                 <w:rFonts w:asciiTheme="minorEastAsia" w:hAnsiTheme="minorEastAsia"/>
@@ -7092,31 +8391,17 @@
                 <w:szCs w:val="21"/>
               </w:rPr>
               <w:tab/>
-            </w:r>
-            <w:r>
-              <w:rPr>
-                <w:rFonts w:asciiTheme="minorEastAsia" w:hAnsiTheme="minorEastAsia"/>
-                <w:szCs w:val="21"/>
-              </w:rPr>
-              <w:tab/>
-              <w:t>if(i&lt;j)</w:t>
-            </w:r>
-          </w:p>
-          <w:p>
-            <w:pPr>
-              <w:jc w:val="left"/>
-              <w:rPr>
-                <w:rFonts w:asciiTheme="minorEastAsia" w:hAnsiTheme="minorEastAsia"/>
-                <w:szCs w:val="21"/>
-              </w:rPr>
-            </w:pPr>
-            <w:r>
-              <w:rPr>
-                <w:rFonts w:asciiTheme="minorEastAsia" w:hAnsiTheme="minorEastAsia"/>
-                <w:szCs w:val="21"/>
-              </w:rPr>
-              <w:tab/>
-            </w:r>
+              <w:t>else</w:t>
+            </w:r>
+          </w:p>
+          <w:p>
+            <w:pPr>
+              <w:jc w:val="left"/>
+              <w:rPr>
+                <w:rFonts w:asciiTheme="minorEastAsia" w:hAnsiTheme="minorEastAsia"/>
+                <w:szCs w:val="21"/>
+              </w:rPr>
+            </w:pPr>
             <w:r>
               <w:rPr>
                 <w:rFonts w:asciiTheme="minorEastAsia" w:hAnsiTheme="minorEastAsia"/>
@@ -7147,93 +8432,7 @@
                 <w:szCs w:val="21"/>
               </w:rPr>
               <w:tab/>
-            </w:r>
-            <w:r>
-              <w:rPr>
-                <w:rFonts w:asciiTheme="minorEastAsia" w:hAnsiTheme="minorEastAsia"/>
-                <w:szCs w:val="21"/>
-              </w:rPr>
-              <w:tab/>
-              <w:t>temp_swap=p[i];p[i]=p[j];p[j]=temp_swap;</w:t>
-            </w:r>
-          </w:p>
-          <w:p>
-            <w:pPr>
-              <w:jc w:val="left"/>
-              <w:rPr>
-                <w:rFonts w:asciiTheme="minorEastAsia" w:hAnsiTheme="minorEastAsia"/>
-                <w:szCs w:val="21"/>
-              </w:rPr>
-            </w:pPr>
-            <w:r>
-              <w:rPr>
-                <w:rFonts w:asciiTheme="minorEastAsia" w:hAnsiTheme="minorEastAsia"/>
-                <w:szCs w:val="21"/>
-              </w:rPr>
-              <w:tab/>
-            </w:r>
-            <w:r>
-              <w:rPr>
-                <w:rFonts w:asciiTheme="minorEastAsia" w:hAnsiTheme="minorEastAsia"/>
-                <w:szCs w:val="21"/>
-              </w:rPr>
-              <w:tab/>
-            </w:r>
-            <w:r>
-              <w:rPr>
-                <w:rFonts w:asciiTheme="minorEastAsia" w:hAnsiTheme="minorEastAsia"/>
-                <w:szCs w:val="21"/>
-              </w:rPr>
-              <w:tab/>
-              <w:t>print_indent(indent);printf("|");print_array(p,n,i,j);printf("(i=%d j=%d)",i,j);printf("\n");</w:t>
-            </w:r>
-          </w:p>
-          <w:p>
-            <w:pPr>
-              <w:jc w:val="left"/>
-              <w:rPr>
-                <w:rFonts w:asciiTheme="minorEastAsia" w:hAnsiTheme="minorEastAsia"/>
-                <w:szCs w:val="21"/>
-              </w:rPr>
-            </w:pPr>
-            <w:r>
-              <w:rPr>
-                <w:rFonts w:asciiTheme="minorEastAsia" w:hAnsiTheme="minorEastAsia"/>
-                <w:szCs w:val="21"/>
-              </w:rPr>
-              <w:tab/>
-            </w:r>
-            <w:r>
-              <w:rPr>
-                <w:rFonts w:asciiTheme="minorEastAsia" w:hAnsiTheme="minorEastAsia"/>
-                <w:szCs w:val="21"/>
-              </w:rPr>
-              <w:tab/>
-              <w:t>}</w:t>
-            </w:r>
-          </w:p>
-          <w:p>
-            <w:pPr>
-              <w:jc w:val="left"/>
-              <w:rPr>
-                <w:rFonts w:asciiTheme="minorEastAsia" w:hAnsiTheme="minorEastAsia"/>
-                <w:szCs w:val="21"/>
-              </w:rPr>
-            </w:pPr>
-            <w:r>
-              <w:rPr>
-                <w:rFonts w:asciiTheme="minorEastAsia" w:hAnsiTheme="minorEastAsia"/>
-                <w:szCs w:val="21"/>
-              </w:rPr>
-              <w:tab/>
-            </w:r>
-            <w:r>
-              <w:rPr>
-                <w:rFonts w:asciiTheme="minorEastAsia" w:hAnsiTheme="minorEastAsia"/>
-                <w:szCs w:val="21"/>
-              </w:rPr>
-              <w:tab/>
-              <w:t>else</w:t>
+              <w:t>if(i&lt;n2)</w:t>
             </w:r>
           </w:p>
           <w:p>
@@ -7288,512 +8487,6 @@
                 <w:szCs w:val="21"/>
               </w:rPr>
               <w:tab/>
-              <w:t>break;</w:t>
-            </w:r>
-          </w:p>
-          <w:p>
-            <w:pPr>
-              <w:jc w:val="left"/>
-              <w:rPr>
-                <w:rFonts w:asciiTheme="minorEastAsia" w:hAnsiTheme="minorEastAsia"/>
-                <w:szCs w:val="21"/>
-              </w:rPr>
-            </w:pPr>
-            <w:r>
-              <w:rPr>
-                <w:rFonts w:asciiTheme="minorEastAsia" w:hAnsiTheme="minorEastAsia"/>
-                <w:szCs w:val="21"/>
-              </w:rPr>
-              <w:tab/>
-            </w:r>
-            <w:r>
-              <w:rPr>
-                <w:rFonts w:asciiTheme="minorEastAsia" w:hAnsiTheme="minorEastAsia"/>
-                <w:szCs w:val="21"/>
-              </w:rPr>
-              <w:tab/>
-              <w:t>}</w:t>
-            </w:r>
-          </w:p>
-          <w:p>
-            <w:pPr>
-              <w:jc w:val="left"/>
-              <w:rPr>
-                <w:rFonts w:asciiTheme="minorEastAsia" w:hAnsiTheme="minorEastAsia"/>
-                <w:szCs w:val="21"/>
-              </w:rPr>
-            </w:pPr>
-            <w:r>
-              <w:rPr>
-                <w:rFonts w:asciiTheme="minorEastAsia" w:hAnsiTheme="minorEastAsia"/>
-                <w:szCs w:val="21"/>
-              </w:rPr>
-              <w:tab/>
-              <w:t>}</w:t>
-            </w:r>
-          </w:p>
-          <w:p>
-            <w:pPr>
-              <w:jc w:val="left"/>
-              <w:rPr>
-                <w:rFonts w:asciiTheme="minorEastAsia" w:hAnsiTheme="minorEastAsia"/>
-                <w:szCs w:val="21"/>
-              </w:rPr>
-            </w:pPr>
-            <w:r>
-              <w:rPr>
-                <w:rFonts w:asciiTheme="minorEastAsia" w:hAnsiTheme="minorEastAsia"/>
-                <w:szCs w:val="21"/>
-              </w:rPr>
-              <w:lastRenderedPageBreak/>
-              <w:tab/>
-              <w:t>print_indent(indent);printf("|");printf("(i=%d j=%d)\n",i,j);</w:t>
-            </w:r>
-          </w:p>
-          <w:p>
-            <w:pPr>
-              <w:jc w:val="left"/>
-              <w:rPr>
-                <w:rFonts w:asciiTheme="minorEastAsia" w:hAnsiTheme="minorEastAsia"/>
-                <w:szCs w:val="21"/>
-              </w:rPr>
-            </w:pPr>
-            <w:r>
-              <w:rPr>
-                <w:rFonts w:asciiTheme="minorEastAsia" w:hAnsiTheme="minorEastAsia"/>
-                <w:szCs w:val="21"/>
-              </w:rPr>
-              <w:tab/>
-              <w:t>temp_swap=p[i];p[i]=p[n-1];p[n-1]=temp_swap;</w:t>
-            </w:r>
-          </w:p>
-          <w:p>
-            <w:pPr>
-              <w:jc w:val="left"/>
-              <w:rPr>
-                <w:rFonts w:asciiTheme="minorEastAsia" w:hAnsiTheme="minorEastAsia"/>
-                <w:szCs w:val="21"/>
-              </w:rPr>
-            </w:pPr>
-            <w:r>
-              <w:rPr>
-                <w:rFonts w:asciiTheme="minorEastAsia" w:hAnsiTheme="minorEastAsia"/>
-                <w:szCs w:val="21"/>
-              </w:rPr>
-              <w:tab/>
-              <w:t>print_indent(indent);printf("|");print_array(p,n,i,n-1);printf("\n");</w:t>
-            </w:r>
-          </w:p>
-          <w:p>
-            <w:pPr>
-              <w:jc w:val="left"/>
-              <w:rPr>
-                <w:rFonts w:asciiTheme="minorEastAsia" w:hAnsiTheme="minorEastAsia"/>
-                <w:szCs w:val="21"/>
-              </w:rPr>
-            </w:pPr>
-            <w:r>
-              <w:rPr>
-                <w:rFonts w:asciiTheme="minorEastAsia" w:hAnsiTheme="minorEastAsia"/>
-                <w:szCs w:val="21"/>
-              </w:rPr>
-              <w:tab/>
-              <w:t>print_indent(indent);printf("\\\n");</w:t>
-            </w:r>
-          </w:p>
-          <w:p>
-            <w:pPr>
-              <w:jc w:val="left"/>
-              <w:rPr>
-                <w:rFonts w:asciiTheme="minorEastAsia" w:hAnsiTheme="minorEastAsia"/>
-                <w:szCs w:val="21"/>
-              </w:rPr>
-            </w:pPr>
-            <w:r>
-              <w:rPr>
-                <w:rFonts w:asciiTheme="minorEastAsia" w:hAnsiTheme="minorEastAsia"/>
-                <w:szCs w:val="21"/>
-              </w:rPr>
-              <w:tab/>
-              <w:t>return i;</w:t>
-            </w:r>
-          </w:p>
-          <w:p>
-            <w:pPr>
-              <w:jc w:val="left"/>
-              <w:rPr>
-                <w:rFonts w:asciiTheme="minorEastAsia" w:hAnsiTheme="minorEastAsia"/>
-                <w:szCs w:val="21"/>
-              </w:rPr>
-            </w:pPr>
-            <w:r>
-              <w:rPr>
-                <w:rFonts w:asciiTheme="minorEastAsia" w:hAnsiTheme="minorEastAsia"/>
-                <w:szCs w:val="21"/>
-              </w:rPr>
-              <w:t>}</w:t>
-            </w:r>
-          </w:p>
-          <w:p>
-            <w:pPr>
-              <w:jc w:val="left"/>
-              <w:rPr>
-                <w:rFonts w:asciiTheme="minorEastAsia" w:hAnsiTheme="minorEastAsia"/>
-                <w:szCs w:val="21"/>
-              </w:rPr>
-            </w:pPr>
-            <w:r>
-              <w:rPr>
-                <w:rFonts w:asciiTheme="minorEastAsia" w:hAnsiTheme="minorEastAsia"/>
-                <w:szCs w:val="21"/>
-              </w:rPr>
-              <w:t>int select(int*p,int n,int i,int indent=0)//i:[0,n)</w:t>
-            </w:r>
-          </w:p>
-          <w:p>
-            <w:pPr>
-              <w:jc w:val="left"/>
-              <w:rPr>
-                <w:rFonts w:asciiTheme="minorEastAsia" w:hAnsiTheme="minorEastAsia"/>
-                <w:szCs w:val="21"/>
-              </w:rPr>
-            </w:pPr>
-            <w:r>
-              <w:rPr>
-                <w:rFonts w:asciiTheme="minorEastAsia" w:hAnsiTheme="minorEastAsia"/>
-                <w:szCs w:val="21"/>
-              </w:rPr>
-              <w:t>{</w:t>
-            </w:r>
-          </w:p>
-          <w:p>
-            <w:pPr>
-              <w:jc w:val="left"/>
-              <w:rPr>
-                <w:rFonts w:asciiTheme="minorEastAsia" w:hAnsiTheme="minorEastAsia"/>
-                <w:szCs w:val="21"/>
-              </w:rPr>
-            </w:pPr>
-            <w:r>
-              <w:rPr>
-                <w:rFonts w:asciiTheme="minorEastAsia" w:hAnsiTheme="minorEastAsia"/>
-                <w:szCs w:val="21"/>
-              </w:rPr>
-              <w:tab/>
-              <w:t>if(n==1)</w:t>
-            </w:r>
-          </w:p>
-          <w:p>
-            <w:pPr>
-              <w:jc w:val="left"/>
-              <w:rPr>
-                <w:rFonts w:asciiTheme="minorEastAsia" w:hAnsiTheme="minorEastAsia"/>
-                <w:szCs w:val="21"/>
-              </w:rPr>
-            </w:pPr>
-            <w:r>
-              <w:rPr>
-                <w:rFonts w:asciiTheme="minorEastAsia" w:hAnsiTheme="minorEastAsia"/>
-                <w:szCs w:val="21"/>
-              </w:rPr>
-              <w:tab/>
-              <w:t>{</w:t>
-            </w:r>
-          </w:p>
-          <w:p>
-            <w:pPr>
-              <w:jc w:val="left"/>
-              <w:rPr>
-                <w:rFonts w:asciiTheme="minorEastAsia" w:hAnsiTheme="minorEastAsia"/>
-                <w:szCs w:val="21"/>
-              </w:rPr>
-            </w:pPr>
-            <w:r>
-              <w:rPr>
-                <w:rFonts w:asciiTheme="minorEastAsia" w:hAnsiTheme="minorEastAsia"/>
-                <w:szCs w:val="21"/>
-              </w:rPr>
-              <w:tab/>
-            </w:r>
-            <w:r>
-              <w:rPr>
-                <w:rFonts w:asciiTheme="minorEastAsia" w:hAnsiTheme="minorEastAsia"/>
-                <w:szCs w:val="21"/>
-              </w:rPr>
-              <w:tab/>
-              <w:t>return p[0];</w:t>
-            </w:r>
-          </w:p>
-          <w:p>
-            <w:pPr>
-              <w:jc w:val="left"/>
-              <w:rPr>
-                <w:rFonts w:asciiTheme="minorEastAsia" w:hAnsiTheme="minorEastAsia"/>
-                <w:szCs w:val="21"/>
-              </w:rPr>
-            </w:pPr>
-            <w:r>
-              <w:rPr>
-                <w:rFonts w:asciiTheme="minorEastAsia" w:hAnsiTheme="minorEastAsia"/>
-                <w:szCs w:val="21"/>
-              </w:rPr>
-              <w:tab/>
-              <w:t>}</w:t>
-            </w:r>
-          </w:p>
-          <w:p>
-            <w:pPr>
-              <w:jc w:val="left"/>
-              <w:rPr>
-                <w:rFonts w:asciiTheme="minorEastAsia" w:hAnsiTheme="minorEastAsia"/>
-                <w:szCs w:val="21"/>
-              </w:rPr>
-            </w:pPr>
-            <w:r>
-              <w:rPr>
-                <w:rFonts w:asciiTheme="minorEastAsia" w:hAnsiTheme="minorEastAsia"/>
-                <w:szCs w:val="21"/>
-              </w:rPr>
-              <w:tab/>
-              <w:t>print_indent(indent);printf("(i=%d)\n",i);</w:t>
-            </w:r>
-          </w:p>
-          <w:p>
-            <w:pPr>
-              <w:jc w:val="left"/>
-              <w:rPr>
-                <w:rFonts w:asciiTheme="minorEastAsia" w:hAnsiTheme="minorEastAsia"/>
-                <w:szCs w:val="21"/>
-              </w:rPr>
-            </w:pPr>
-            <w:r>
-              <w:rPr>
-                <w:rFonts w:asciiTheme="minorEastAsia" w:hAnsiTheme="minorEastAsia"/>
-                <w:szCs w:val="21"/>
-              </w:rPr>
-              <w:tab/>
-              <w:t>print_indent(indent);print_array(p,n);printf("\n");</w:t>
-            </w:r>
-          </w:p>
-          <w:p>
-            <w:pPr>
-              <w:jc w:val="left"/>
-              <w:rPr>
-                <w:rFonts w:asciiTheme="minorEastAsia" w:hAnsiTheme="minorEastAsia"/>
-                <w:szCs w:val="21"/>
-              </w:rPr>
-            </w:pPr>
-            <w:r>
-              <w:rPr>
-                <w:rFonts w:asciiTheme="minorEastAsia" w:hAnsiTheme="minorEastAsia"/>
-                <w:szCs w:val="21"/>
-              </w:rPr>
-              <w:tab/>
-              <w:t>int n2=split(p,n,indent+1);</w:t>
-            </w:r>
-          </w:p>
-          <w:p>
-            <w:pPr>
-              <w:jc w:val="left"/>
-              <w:rPr>
-                <w:rFonts w:asciiTheme="minorEastAsia" w:hAnsiTheme="minorEastAsia"/>
-                <w:szCs w:val="21"/>
-              </w:rPr>
-            </w:pPr>
-            <w:r>
-              <w:rPr>
-                <w:rFonts w:asciiTheme="minorEastAsia" w:hAnsiTheme="minorEastAsia"/>
-                <w:szCs w:val="21"/>
-              </w:rPr>
-              <w:tab/>
-              <w:t>print_indent(indent);print_array(p,n,n2);printf("\n");</w:t>
-            </w:r>
-          </w:p>
-          <w:p>
-            <w:pPr>
-              <w:jc w:val="left"/>
-              <w:rPr>
-                <w:rFonts w:asciiTheme="minorEastAsia" w:hAnsiTheme="minorEastAsia"/>
-                <w:szCs w:val="21"/>
-              </w:rPr>
-            </w:pPr>
-            <w:r>
-              <w:rPr>
-                <w:rFonts w:asciiTheme="minorEastAsia" w:hAnsiTheme="minorEastAsia"/>
-                <w:szCs w:val="21"/>
-              </w:rPr>
-              <w:tab/>
-              <w:t>if(i==n2)</w:t>
-            </w:r>
-          </w:p>
-          <w:p>
-            <w:pPr>
-              <w:jc w:val="left"/>
-              <w:rPr>
-                <w:rFonts w:asciiTheme="minorEastAsia" w:hAnsiTheme="minorEastAsia"/>
-                <w:szCs w:val="21"/>
-              </w:rPr>
-            </w:pPr>
-            <w:r>
-              <w:rPr>
-                <w:rFonts w:asciiTheme="minorEastAsia" w:hAnsiTheme="minorEastAsia"/>
-                <w:szCs w:val="21"/>
-              </w:rPr>
-              <w:tab/>
-              <w:t>{</w:t>
-            </w:r>
-          </w:p>
-          <w:p>
-            <w:pPr>
-              <w:jc w:val="left"/>
-              <w:rPr>
-                <w:rFonts w:asciiTheme="minorEastAsia" w:hAnsiTheme="minorEastAsia"/>
-                <w:szCs w:val="21"/>
-              </w:rPr>
-            </w:pPr>
-            <w:r>
-              <w:rPr>
-                <w:rFonts w:asciiTheme="minorEastAsia" w:hAnsiTheme="minorEastAsia"/>
-                <w:szCs w:val="21"/>
-              </w:rPr>
-              <w:tab/>
-            </w:r>
-            <w:r>
-              <w:rPr>
-                <w:rFonts w:asciiTheme="minorEastAsia" w:hAnsiTheme="minorEastAsia"/>
-                <w:szCs w:val="21"/>
-              </w:rPr>
-              <w:tab/>
-              <w:t>return p[n2];</w:t>
-            </w:r>
-          </w:p>
-          <w:p>
-            <w:pPr>
-              <w:jc w:val="left"/>
-              <w:rPr>
-                <w:rFonts w:asciiTheme="minorEastAsia" w:hAnsiTheme="minorEastAsia"/>
-                <w:szCs w:val="21"/>
-              </w:rPr>
-            </w:pPr>
-            <w:r>
-              <w:rPr>
-                <w:rFonts w:asciiTheme="minorEastAsia" w:hAnsiTheme="minorEastAsia"/>
-                <w:szCs w:val="21"/>
-              </w:rPr>
-              <w:tab/>
-              <w:t>}</w:t>
-            </w:r>
-          </w:p>
-          <w:p>
-            <w:pPr>
-              <w:jc w:val="left"/>
-              <w:rPr>
-                <w:rFonts w:asciiTheme="minorEastAsia" w:hAnsiTheme="minorEastAsia"/>
-                <w:szCs w:val="21"/>
-              </w:rPr>
-            </w:pPr>
-            <w:r>
-              <w:rPr>
-                <w:rFonts w:asciiTheme="minorEastAsia" w:hAnsiTheme="minorEastAsia"/>
-                <w:szCs w:val="21"/>
-              </w:rPr>
-              <w:tab/>
-              <w:t>else</w:t>
-            </w:r>
-          </w:p>
-          <w:p>
-            <w:pPr>
-              <w:jc w:val="left"/>
-              <w:rPr>
-                <w:rFonts w:asciiTheme="minorEastAsia" w:hAnsiTheme="minorEastAsia"/>
-                <w:szCs w:val="21"/>
-              </w:rPr>
-            </w:pPr>
-            <w:r>
-              <w:rPr>
-                <w:rFonts w:asciiTheme="minorEastAsia" w:hAnsiTheme="minorEastAsia"/>
-                <w:szCs w:val="21"/>
-              </w:rPr>
-              <w:tab/>
-              <w:t>{</w:t>
-            </w:r>
-          </w:p>
-          <w:p>
-            <w:pPr>
-              <w:jc w:val="left"/>
-              <w:rPr>
-                <w:rFonts w:asciiTheme="minorEastAsia" w:hAnsiTheme="minorEastAsia"/>
-                <w:szCs w:val="21"/>
-              </w:rPr>
-            </w:pPr>
-            <w:r>
-              <w:rPr>
-                <w:rFonts w:asciiTheme="minorEastAsia" w:hAnsiTheme="minorEastAsia"/>
-                <w:szCs w:val="21"/>
-              </w:rPr>
-              <w:tab/>
-            </w:r>
-            <w:r>
-              <w:rPr>
-                <w:rFonts w:asciiTheme="minorEastAsia" w:hAnsiTheme="minorEastAsia"/>
-                <w:szCs w:val="21"/>
-              </w:rPr>
-              <w:tab/>
-              <w:t>if(i&lt;n2)</w:t>
-            </w:r>
-          </w:p>
-          <w:p>
-            <w:pPr>
-              <w:jc w:val="left"/>
-              <w:rPr>
-                <w:rFonts w:asciiTheme="minorEastAsia" w:hAnsiTheme="minorEastAsia"/>
-                <w:szCs w:val="21"/>
-              </w:rPr>
-            </w:pPr>
-            <w:r>
-              <w:rPr>
-                <w:rFonts w:asciiTheme="minorEastAsia" w:hAnsiTheme="minorEastAsia"/>
-                <w:szCs w:val="21"/>
-              </w:rPr>
-              <w:tab/>
-            </w:r>
-            <w:r>
-              <w:rPr>
-                <w:rFonts w:asciiTheme="minorEastAsia" w:hAnsiTheme="minorEastAsia"/>
-                <w:szCs w:val="21"/>
-              </w:rPr>
-              <w:tab/>
-              <w:t>{</w:t>
-            </w:r>
-          </w:p>
-          <w:p>
-            <w:pPr>
-              <w:jc w:val="left"/>
-              <w:rPr>
-                <w:rFonts w:asciiTheme="minorEastAsia" w:hAnsiTheme="minorEastAsia"/>
-                <w:szCs w:val="21"/>
-              </w:rPr>
-            </w:pPr>
-            <w:r>
-              <w:rPr>
-                <w:rFonts w:asciiTheme="minorEastAsia" w:hAnsiTheme="minorEastAsia"/>
-                <w:szCs w:val="21"/>
-              </w:rPr>
-              <w:tab/>
-            </w:r>
-            <w:r>
-              <w:rPr>
-                <w:rFonts w:asciiTheme="minorEastAsia" w:hAnsiTheme="minorEastAsia"/>
-                <w:szCs w:val="21"/>
-              </w:rPr>
-              <w:tab/>
-            </w:r>
-            <w:r>
-              <w:rPr>
-                <w:rFonts w:asciiTheme="minorEastAsia" w:hAnsiTheme="minorEastAsia"/>
-                <w:szCs w:val="21"/>
-              </w:rPr>
-              <w:tab/>
               <w:t>print_indent(indent);print_array(p,n,0,n2-1);printf("\n");</w:t>
             </w:r>
           </w:p>
@@ -7841,7 +8534,6 @@
                 <w:rFonts w:asciiTheme="minorEastAsia" w:hAnsiTheme="minorEastAsia"/>
                 <w:szCs w:val="21"/>
               </w:rPr>
-              <w:lastRenderedPageBreak/>
               <w:tab/>
             </w:r>
             <w:r>
@@ -8139,6 +8831,7 @@
                 <w:rFonts w:asciiTheme="minorEastAsia" w:hAnsiTheme="minorEastAsia"/>
                 <w:szCs w:val="21"/>
               </w:rPr>
+              <w:lastRenderedPageBreak/>
               <w:t>int gcd1(int i,int j,int&amp;n_recursion)//i&gt;=j</w:t>
             </w:r>
           </w:p>
@@ -8369,253 +9062,253 @@
                 <w:rFonts w:asciiTheme="minorEastAsia" w:hAnsiTheme="minorEastAsia"/>
                 <w:szCs w:val="21"/>
               </w:rPr>
+              <w:tab/>
+            </w:r>
+            <w:r>
+              <w:rPr>
+                <w:rFonts w:asciiTheme="minorEastAsia" w:hAnsiTheme="minorEastAsia"/>
+                <w:szCs w:val="21"/>
+              </w:rPr>
+              <w:tab/>
+            </w:r>
+            <w:r>
+              <w:rPr>
+                <w:rFonts w:asciiTheme="minorEastAsia" w:hAnsiTheme="minorEastAsia"/>
+                <w:szCs w:val="21"/>
+              </w:rPr>
+              <w:tab/>
+              <w:t>:gcd1(r,j-r,n_recursion);</w:t>
+            </w:r>
+          </w:p>
+          <w:p>
+            <w:pPr>
+              <w:jc w:val="left"/>
+              <w:rPr>
+                <w:rFonts w:asciiTheme="minorEastAsia" w:hAnsiTheme="minorEastAsia"/>
+                <w:szCs w:val="21"/>
+              </w:rPr>
+            </w:pPr>
+            <w:r>
+              <w:rPr>
+                <w:rFonts w:asciiTheme="minorEastAsia" w:hAnsiTheme="minorEastAsia"/>
+                <w:szCs w:val="21"/>
+              </w:rPr>
+              <w:tab/>
+              <w:t>}</w:t>
+            </w:r>
+          </w:p>
+          <w:p>
+            <w:pPr>
+              <w:jc w:val="left"/>
+              <w:rPr>
+                <w:rFonts w:asciiTheme="minorEastAsia" w:hAnsiTheme="minorEastAsia"/>
+                <w:szCs w:val="21"/>
+              </w:rPr>
+            </w:pPr>
+            <w:r>
+              <w:rPr>
+                <w:rFonts w:asciiTheme="minorEastAsia" w:hAnsiTheme="minorEastAsia"/>
+                <w:szCs w:val="21"/>
+              </w:rPr>
+              <w:t>}</w:t>
+            </w:r>
+          </w:p>
+          <w:p>
+            <w:pPr>
+              <w:jc w:val="left"/>
+              <w:rPr>
+                <w:rFonts w:asciiTheme="minorEastAsia" w:hAnsiTheme="minorEastAsia"/>
+                <w:szCs w:val="21"/>
+              </w:rPr>
+            </w:pPr>
+            <w:r>
+              <w:rPr>
+                <w:rFonts w:asciiTheme="minorEastAsia" w:hAnsiTheme="minorEastAsia"/>
+                <w:szCs w:val="21"/>
+              </w:rPr>
+              <w:t>int gcd2(int i,int j,int&amp;n_recursion)</w:t>
+            </w:r>
+          </w:p>
+          <w:p>
+            <w:pPr>
+              <w:jc w:val="left"/>
+              <w:rPr>
+                <w:rFonts w:asciiTheme="minorEastAsia" w:hAnsiTheme="minorEastAsia"/>
+                <w:szCs w:val="21"/>
+              </w:rPr>
+            </w:pPr>
+            <w:r>
+              <w:rPr>
+                <w:rFonts w:asciiTheme="minorEastAsia" w:hAnsiTheme="minorEastAsia"/>
+                <w:szCs w:val="21"/>
+              </w:rPr>
+              <w:t>{</w:t>
+            </w:r>
+          </w:p>
+          <w:p>
+            <w:pPr>
+              <w:jc w:val="left"/>
+              <w:rPr>
+                <w:rFonts w:asciiTheme="minorEastAsia" w:hAnsiTheme="minorEastAsia"/>
+                <w:szCs w:val="21"/>
+              </w:rPr>
+            </w:pPr>
+            <w:r>
+              <w:rPr>
+                <w:rFonts w:asciiTheme="minorEastAsia" w:hAnsiTheme="minorEastAsia"/>
+                <w:szCs w:val="21"/>
+              </w:rPr>
+              <w:tab/>
+              <w:t>++n_recursion;</w:t>
+            </w:r>
+          </w:p>
+          <w:p>
+            <w:pPr>
+              <w:jc w:val="left"/>
+              <w:rPr>
+                <w:rFonts w:asciiTheme="minorEastAsia" w:hAnsiTheme="minorEastAsia"/>
+                <w:szCs w:val="21"/>
+              </w:rPr>
+            </w:pPr>
+            <w:r>
+              <w:rPr>
+                <w:rFonts w:asciiTheme="minorEastAsia" w:hAnsiTheme="minorEastAsia"/>
+                <w:szCs w:val="21"/>
+              </w:rPr>
+              <w:tab/>
+              <w:t>return j?gcd2(j,i%j,n_recursion):i;</w:t>
+            </w:r>
+          </w:p>
+          <w:p>
+            <w:pPr>
+              <w:jc w:val="left"/>
+              <w:rPr>
+                <w:rFonts w:asciiTheme="minorEastAsia" w:hAnsiTheme="minorEastAsia"/>
+                <w:szCs w:val="21"/>
+              </w:rPr>
+            </w:pPr>
+            <w:r>
+              <w:rPr>
+                <w:rFonts w:asciiTheme="minorEastAsia" w:hAnsiTheme="minorEastAsia"/>
+                <w:szCs w:val="21"/>
+              </w:rPr>
+              <w:t>}</w:t>
+            </w:r>
+          </w:p>
+          <w:p>
+            <w:pPr>
+              <w:jc w:val="left"/>
+              <w:rPr>
+                <w:rFonts w:asciiTheme="minorEastAsia" w:hAnsiTheme="minorEastAsia"/>
+                <w:szCs w:val="21"/>
+              </w:rPr>
+            </w:pPr>
+            <w:r>
+              <w:rPr>
+                <w:rFonts w:asciiTheme="minorEastAsia" w:hAnsiTheme="minorEastAsia"/>
+                <w:szCs w:val="21"/>
+              </w:rPr>
+              <w:t>int main()</w:t>
+            </w:r>
+          </w:p>
+          <w:p>
+            <w:pPr>
+              <w:jc w:val="left"/>
+              <w:rPr>
+                <w:rFonts w:asciiTheme="minorEastAsia" w:hAnsiTheme="minorEastAsia"/>
+                <w:szCs w:val="21"/>
+              </w:rPr>
+            </w:pPr>
+            <w:r>
+              <w:rPr>
+                <w:rFonts w:asciiTheme="minorEastAsia" w:hAnsiTheme="minorEastAsia"/>
+                <w:szCs w:val="21"/>
+              </w:rPr>
+              <w:t>{</w:t>
+            </w:r>
+          </w:p>
+          <w:p>
+            <w:pPr>
+              <w:jc w:val="left"/>
+              <w:rPr>
+                <w:rFonts w:asciiTheme="minorEastAsia" w:hAnsiTheme="minorEastAsia"/>
+                <w:szCs w:val="21"/>
+              </w:rPr>
+            </w:pPr>
+            <w:r>
+              <w:rPr>
+                <w:rFonts w:asciiTheme="minorEastAsia" w:hAnsiTheme="minorEastAsia"/>
+                <w:szCs w:val="21"/>
+              </w:rPr>
+              <w:tab/>
+              <w:t>srand(time(NULL));</w:t>
+            </w:r>
+          </w:p>
+          <w:p>
+            <w:pPr>
+              <w:jc w:val="left"/>
+              <w:rPr>
+                <w:rFonts w:asciiTheme="minorEastAsia" w:hAnsiTheme="minorEastAsia"/>
+                <w:szCs w:val="21"/>
+              </w:rPr>
+            </w:pPr>
+            <w:r>
+              <w:rPr>
+                <w:rFonts w:asciiTheme="minorEastAsia" w:hAnsiTheme="minorEastAsia"/>
+                <w:szCs w:val="21"/>
+              </w:rPr>
+              <w:tab/>
+              <w:t>int i,temp1,temp2,n_recursion;</w:t>
+            </w:r>
+          </w:p>
+          <w:p>
+            <w:pPr>
+              <w:jc w:val="left"/>
+              <w:rPr>
+                <w:rFonts w:asciiTheme="minorEastAsia" w:hAnsiTheme="minorEastAsia"/>
+                <w:szCs w:val="21"/>
+              </w:rPr>
+            </w:pPr>
+            <w:r>
+              <w:rPr>
+                <w:rFonts w:asciiTheme="minorEastAsia" w:hAnsiTheme="minorEastAsia"/>
+                <w:szCs w:val="21"/>
+              </w:rPr>
+              <w:tab/>
+              <w:t>for(i=20;i!=40;++i)</w:t>
+            </w:r>
+          </w:p>
+          <w:p>
+            <w:pPr>
+              <w:jc w:val="left"/>
+              <w:rPr>
+                <w:rFonts w:asciiTheme="minorEastAsia" w:hAnsiTheme="minorEastAsia"/>
+                <w:szCs w:val="21"/>
+              </w:rPr>
+            </w:pPr>
+            <w:r>
+              <w:rPr>
+                <w:rFonts w:asciiTheme="minorEastAsia" w:hAnsiTheme="minorEastAsia"/>
+                <w:szCs w:val="21"/>
+              </w:rPr>
+              <w:tab/>
+              <w:t>{</w:t>
+            </w:r>
+          </w:p>
+          <w:p>
+            <w:pPr>
+              <w:jc w:val="left"/>
+              <w:rPr>
+                <w:rFonts w:asciiTheme="minorEastAsia" w:hAnsiTheme="minorEastAsia"/>
+                <w:szCs w:val="21"/>
+              </w:rPr>
+            </w:pPr>
+            <w:r>
+              <w:rPr>
+                <w:rFonts w:asciiTheme="minorEastAsia" w:hAnsiTheme="minorEastAsia"/>
+                <w:szCs w:val="21"/>
+              </w:rPr>
               <w:lastRenderedPageBreak/>
-              <w:tab/>
-            </w:r>
-            <w:r>
-              <w:rPr>
-                <w:rFonts w:asciiTheme="minorEastAsia" w:hAnsiTheme="minorEastAsia"/>
-                <w:szCs w:val="21"/>
-              </w:rPr>
-              <w:tab/>
-            </w:r>
-            <w:r>
-              <w:rPr>
-                <w:rFonts w:asciiTheme="minorEastAsia" w:hAnsiTheme="minorEastAsia"/>
-                <w:szCs w:val="21"/>
-              </w:rPr>
-              <w:tab/>
-              <w:t>:gcd1(r,j-r,n_recursion);</w:t>
-            </w:r>
-          </w:p>
-          <w:p>
-            <w:pPr>
-              <w:jc w:val="left"/>
-              <w:rPr>
-                <w:rFonts w:asciiTheme="minorEastAsia" w:hAnsiTheme="minorEastAsia"/>
-                <w:szCs w:val="21"/>
-              </w:rPr>
-            </w:pPr>
-            <w:r>
-              <w:rPr>
-                <w:rFonts w:asciiTheme="minorEastAsia" w:hAnsiTheme="minorEastAsia"/>
-                <w:szCs w:val="21"/>
-              </w:rPr>
-              <w:tab/>
-              <w:t>}</w:t>
-            </w:r>
-          </w:p>
-          <w:p>
-            <w:pPr>
-              <w:jc w:val="left"/>
-              <w:rPr>
-                <w:rFonts w:asciiTheme="minorEastAsia" w:hAnsiTheme="minorEastAsia"/>
-                <w:szCs w:val="21"/>
-              </w:rPr>
-            </w:pPr>
-            <w:r>
-              <w:rPr>
-                <w:rFonts w:asciiTheme="minorEastAsia" w:hAnsiTheme="minorEastAsia"/>
-                <w:szCs w:val="21"/>
-              </w:rPr>
-              <w:t>}</w:t>
-            </w:r>
-          </w:p>
-          <w:p>
-            <w:pPr>
-              <w:jc w:val="left"/>
-              <w:rPr>
-                <w:rFonts w:asciiTheme="minorEastAsia" w:hAnsiTheme="minorEastAsia"/>
-                <w:szCs w:val="21"/>
-              </w:rPr>
-            </w:pPr>
-            <w:r>
-              <w:rPr>
-                <w:rFonts w:asciiTheme="minorEastAsia" w:hAnsiTheme="minorEastAsia"/>
-                <w:szCs w:val="21"/>
-              </w:rPr>
-              <w:t>int gcd2(int i,int j,int&amp;n_recursion)</w:t>
-            </w:r>
-          </w:p>
-          <w:p>
-            <w:pPr>
-              <w:jc w:val="left"/>
-              <w:rPr>
-                <w:rFonts w:asciiTheme="minorEastAsia" w:hAnsiTheme="minorEastAsia"/>
-                <w:szCs w:val="21"/>
-              </w:rPr>
-            </w:pPr>
-            <w:r>
-              <w:rPr>
-                <w:rFonts w:asciiTheme="minorEastAsia" w:hAnsiTheme="minorEastAsia"/>
-                <w:szCs w:val="21"/>
-              </w:rPr>
-              <w:t>{</w:t>
-            </w:r>
-          </w:p>
-          <w:p>
-            <w:pPr>
-              <w:jc w:val="left"/>
-              <w:rPr>
-                <w:rFonts w:asciiTheme="minorEastAsia" w:hAnsiTheme="minorEastAsia"/>
-                <w:szCs w:val="21"/>
-              </w:rPr>
-            </w:pPr>
-            <w:r>
-              <w:rPr>
-                <w:rFonts w:asciiTheme="minorEastAsia" w:hAnsiTheme="minorEastAsia"/>
-                <w:szCs w:val="21"/>
-              </w:rPr>
-              <w:tab/>
-              <w:t>++n_recursion;</w:t>
-            </w:r>
-          </w:p>
-          <w:p>
-            <w:pPr>
-              <w:jc w:val="left"/>
-              <w:rPr>
-                <w:rFonts w:asciiTheme="minorEastAsia" w:hAnsiTheme="minorEastAsia"/>
-                <w:szCs w:val="21"/>
-              </w:rPr>
-            </w:pPr>
-            <w:r>
-              <w:rPr>
-                <w:rFonts w:asciiTheme="minorEastAsia" w:hAnsiTheme="minorEastAsia"/>
-                <w:szCs w:val="21"/>
-              </w:rPr>
-              <w:tab/>
-              <w:t>return j?gcd2(j,i%j,n_recursion):i;</w:t>
-            </w:r>
-          </w:p>
-          <w:p>
-            <w:pPr>
-              <w:jc w:val="left"/>
-              <w:rPr>
-                <w:rFonts w:asciiTheme="minorEastAsia" w:hAnsiTheme="minorEastAsia"/>
-                <w:szCs w:val="21"/>
-              </w:rPr>
-            </w:pPr>
-            <w:r>
-              <w:rPr>
-                <w:rFonts w:asciiTheme="minorEastAsia" w:hAnsiTheme="minorEastAsia"/>
-                <w:szCs w:val="21"/>
-              </w:rPr>
-              <w:t>}</w:t>
-            </w:r>
-          </w:p>
-          <w:p>
-            <w:pPr>
-              <w:jc w:val="left"/>
-              <w:rPr>
-                <w:rFonts w:asciiTheme="minorEastAsia" w:hAnsiTheme="minorEastAsia"/>
-                <w:szCs w:val="21"/>
-              </w:rPr>
-            </w:pPr>
-            <w:r>
-              <w:rPr>
-                <w:rFonts w:asciiTheme="minorEastAsia" w:hAnsiTheme="minorEastAsia"/>
-                <w:szCs w:val="21"/>
-              </w:rPr>
-              <w:t>int main()</w:t>
-            </w:r>
-          </w:p>
-          <w:p>
-            <w:pPr>
-              <w:jc w:val="left"/>
-              <w:rPr>
-                <w:rFonts w:asciiTheme="minorEastAsia" w:hAnsiTheme="minorEastAsia"/>
-                <w:szCs w:val="21"/>
-              </w:rPr>
-            </w:pPr>
-            <w:r>
-              <w:rPr>
-                <w:rFonts w:asciiTheme="minorEastAsia" w:hAnsiTheme="minorEastAsia"/>
-                <w:szCs w:val="21"/>
-              </w:rPr>
-              <w:t>{</w:t>
-            </w:r>
-          </w:p>
-          <w:p>
-            <w:pPr>
-              <w:jc w:val="left"/>
-              <w:rPr>
-                <w:rFonts w:asciiTheme="minorEastAsia" w:hAnsiTheme="minorEastAsia"/>
-                <w:szCs w:val="21"/>
-              </w:rPr>
-            </w:pPr>
-            <w:r>
-              <w:rPr>
-                <w:rFonts w:asciiTheme="minorEastAsia" w:hAnsiTheme="minorEastAsia"/>
-                <w:szCs w:val="21"/>
-              </w:rPr>
-              <w:tab/>
-              <w:t>srand(time(NULL));</w:t>
-            </w:r>
-          </w:p>
-          <w:p>
-            <w:pPr>
-              <w:jc w:val="left"/>
-              <w:rPr>
-                <w:rFonts w:asciiTheme="minorEastAsia" w:hAnsiTheme="minorEastAsia"/>
-                <w:szCs w:val="21"/>
-              </w:rPr>
-            </w:pPr>
-            <w:r>
-              <w:rPr>
-                <w:rFonts w:asciiTheme="minorEastAsia" w:hAnsiTheme="minorEastAsia"/>
-                <w:szCs w:val="21"/>
-              </w:rPr>
-              <w:tab/>
-              <w:t>int i,temp1,temp2,n_recursion;</w:t>
-            </w:r>
-          </w:p>
-          <w:p>
-            <w:pPr>
-              <w:jc w:val="left"/>
-              <w:rPr>
-                <w:rFonts w:asciiTheme="minorEastAsia" w:hAnsiTheme="minorEastAsia"/>
-                <w:szCs w:val="21"/>
-              </w:rPr>
-            </w:pPr>
-            <w:r>
-              <w:rPr>
-                <w:rFonts w:asciiTheme="minorEastAsia" w:hAnsiTheme="minorEastAsia"/>
-                <w:szCs w:val="21"/>
-              </w:rPr>
-              <w:tab/>
-              <w:t>for(i=20;i!=40;++i)</w:t>
-            </w:r>
-          </w:p>
-          <w:p>
-            <w:pPr>
-              <w:jc w:val="left"/>
-              <w:rPr>
-                <w:rFonts w:asciiTheme="minorEastAsia" w:hAnsiTheme="minorEastAsia"/>
-                <w:szCs w:val="21"/>
-              </w:rPr>
-            </w:pPr>
-            <w:r>
-              <w:rPr>
-                <w:rFonts w:asciiTheme="minorEastAsia" w:hAnsiTheme="minorEastAsia"/>
-                <w:szCs w:val="21"/>
-              </w:rPr>
-              <w:tab/>
-              <w:t>{</w:t>
-            </w:r>
-          </w:p>
-          <w:p>
-            <w:pPr>
-              <w:jc w:val="left"/>
-              <w:rPr>
-                <w:rFonts w:asciiTheme="minorEastAsia" w:hAnsiTheme="minorEastAsia"/>
-                <w:szCs w:val="21"/>
-              </w:rPr>
-            </w:pPr>
-            <w:r>
-              <w:rPr>
-                <w:rFonts w:asciiTheme="minorEastAsia" w:hAnsiTheme="minorEastAsia"/>
-                <w:szCs w:val="21"/>
-              </w:rPr>
               <w:tab/>
             </w:r>
             <w:r>
@@ -8888,55 +9581,376 @@
                 <w:rFonts w:asciiTheme="minorEastAsia" w:hAnsiTheme="minorEastAsia"/>
                 <w:szCs w:val="21"/>
               </w:rPr>
+              <w:t>#include&lt;stdlib.h&gt;</w:t>
+            </w:r>
+          </w:p>
+          <w:p>
+            <w:pPr>
+              <w:jc w:val="left"/>
+              <w:rPr>
+                <w:rFonts w:asciiTheme="minorEastAsia" w:hAnsiTheme="minorEastAsia"/>
+                <w:szCs w:val="21"/>
+              </w:rPr>
+            </w:pPr>
+            <w:r>
+              <w:rPr>
+                <w:rFonts w:asciiTheme="minorEastAsia" w:hAnsiTheme="minorEastAsia"/>
+                <w:szCs w:val="21"/>
+              </w:rPr>
+              <w:t>#include&lt;time.h&gt;</w:t>
+            </w:r>
+          </w:p>
+          <w:p>
+            <w:pPr>
+              <w:jc w:val="left"/>
+              <w:rPr>
+                <w:rFonts w:asciiTheme="minorEastAsia" w:hAnsiTheme="minorEastAsia"/>
+                <w:szCs w:val="21"/>
+              </w:rPr>
+            </w:pPr>
+            <w:r>
+              <w:rPr>
+                <w:rFonts w:asciiTheme="minorEastAsia" w:hAnsiTheme="minorEastAsia"/>
+                <w:szCs w:val="21"/>
+              </w:rPr>
+              <w:t>void print_indent(int indent=0)</w:t>
+            </w:r>
+          </w:p>
+          <w:p>
+            <w:pPr>
+              <w:jc w:val="left"/>
+              <w:rPr>
+                <w:rFonts w:asciiTheme="minorEastAsia" w:hAnsiTheme="minorEastAsia"/>
+                <w:szCs w:val="21"/>
+              </w:rPr>
+            </w:pPr>
+            <w:r>
+              <w:rPr>
+                <w:rFonts w:asciiTheme="minorEastAsia" w:hAnsiTheme="minorEastAsia"/>
+                <w:szCs w:val="21"/>
+              </w:rPr>
+              <w:t>{</w:t>
+            </w:r>
+          </w:p>
+          <w:p>
+            <w:pPr>
+              <w:jc w:val="left"/>
+              <w:rPr>
+                <w:rFonts w:asciiTheme="minorEastAsia" w:hAnsiTheme="minorEastAsia"/>
+                <w:szCs w:val="21"/>
+              </w:rPr>
+            </w:pPr>
+            <w:r>
+              <w:rPr>
+                <w:rFonts w:asciiTheme="minorEastAsia" w:hAnsiTheme="minorEastAsia"/>
+                <w:szCs w:val="21"/>
+              </w:rPr>
+              <w:tab/>
+              <w:t>int i;</w:t>
+            </w:r>
+          </w:p>
+          <w:p>
+            <w:pPr>
+              <w:jc w:val="left"/>
+              <w:rPr>
+                <w:rFonts w:asciiTheme="minorEastAsia" w:hAnsiTheme="minorEastAsia"/>
+                <w:szCs w:val="21"/>
+              </w:rPr>
+            </w:pPr>
+            <w:r>
+              <w:rPr>
+                <w:rFonts w:asciiTheme="minorEastAsia" w:hAnsiTheme="minorEastAsia"/>
+                <w:szCs w:val="21"/>
+              </w:rPr>
+              <w:tab/>
+              <w:t>for(i=0;i!=indent;++i)</w:t>
+            </w:r>
+          </w:p>
+          <w:p>
+            <w:pPr>
+              <w:jc w:val="left"/>
+              <w:rPr>
+                <w:rFonts w:asciiTheme="minorEastAsia" w:hAnsiTheme="minorEastAsia"/>
+                <w:szCs w:val="21"/>
+              </w:rPr>
+            </w:pPr>
+            <w:r>
+              <w:rPr>
+                <w:rFonts w:asciiTheme="minorEastAsia" w:hAnsiTheme="minorEastAsia"/>
+                <w:szCs w:val="21"/>
+              </w:rPr>
+              <w:tab/>
+              <w:t>{</w:t>
+            </w:r>
+          </w:p>
+          <w:p>
+            <w:pPr>
+              <w:jc w:val="left"/>
+              <w:rPr>
+                <w:rFonts w:asciiTheme="minorEastAsia" w:hAnsiTheme="minorEastAsia"/>
+                <w:szCs w:val="21"/>
+              </w:rPr>
+            </w:pPr>
+            <w:r>
+              <w:rPr>
+                <w:rFonts w:asciiTheme="minorEastAsia" w:hAnsiTheme="minorEastAsia"/>
+                <w:szCs w:val="21"/>
+              </w:rPr>
+              <w:tab/>
+            </w:r>
+            <w:r>
+              <w:rPr>
+                <w:rFonts w:asciiTheme="minorEastAsia" w:hAnsiTheme="minorEastAsia"/>
+                <w:szCs w:val="21"/>
+              </w:rPr>
+              <w:tab/>
+              <w:t>printf(" ");</w:t>
+            </w:r>
+          </w:p>
+          <w:p>
+            <w:pPr>
+              <w:jc w:val="left"/>
+              <w:rPr>
+                <w:rFonts w:asciiTheme="minorEastAsia" w:hAnsiTheme="minorEastAsia"/>
+                <w:szCs w:val="21"/>
+              </w:rPr>
+            </w:pPr>
+            <w:r>
+              <w:rPr>
+                <w:rFonts w:asciiTheme="minorEastAsia" w:hAnsiTheme="minorEastAsia"/>
+                <w:szCs w:val="21"/>
+              </w:rPr>
+              <w:tab/>
+              <w:t>}</w:t>
+            </w:r>
+          </w:p>
+          <w:p>
+            <w:pPr>
+              <w:jc w:val="left"/>
+              <w:rPr>
+                <w:rFonts w:asciiTheme="minorEastAsia" w:hAnsiTheme="minorEastAsia"/>
+                <w:szCs w:val="21"/>
+              </w:rPr>
+            </w:pPr>
+            <w:r>
+              <w:rPr>
+                <w:rFonts w:asciiTheme="minorEastAsia" w:hAnsiTheme="minorEastAsia"/>
+                <w:szCs w:val="21"/>
+              </w:rPr>
+              <w:t>}</w:t>
+            </w:r>
+          </w:p>
+          <w:p>
+            <w:pPr>
+              <w:jc w:val="left"/>
+              <w:rPr>
+                <w:rFonts w:asciiTheme="minorEastAsia" w:hAnsiTheme="minorEastAsia"/>
+                <w:szCs w:val="21"/>
+              </w:rPr>
+            </w:pPr>
+            <w:r>
+              <w:rPr>
+                <w:rFonts w:asciiTheme="minorEastAsia" w:hAnsiTheme="minorEastAsia"/>
+                <w:szCs w:val="21"/>
+              </w:rPr>
+              <w:t>void ex_gcd(int a,int b,int&amp;x,int&amp;y,int&amp;gcd,int indent=0)</w:t>
+            </w:r>
+          </w:p>
+          <w:p>
+            <w:pPr>
+              <w:jc w:val="left"/>
+              <w:rPr>
+                <w:rFonts w:asciiTheme="minorEastAsia" w:hAnsiTheme="minorEastAsia"/>
+                <w:szCs w:val="21"/>
+              </w:rPr>
+            </w:pPr>
+            <w:r>
+              <w:rPr>
+                <w:rFonts w:asciiTheme="minorEastAsia" w:hAnsiTheme="minorEastAsia"/>
+                <w:szCs w:val="21"/>
+              </w:rPr>
+              <w:t>{</w:t>
+            </w:r>
+          </w:p>
+          <w:p>
+            <w:pPr>
+              <w:jc w:val="left"/>
+              <w:rPr>
+                <w:rFonts w:asciiTheme="minorEastAsia" w:hAnsiTheme="minorEastAsia"/>
+                <w:szCs w:val="21"/>
+              </w:rPr>
+            </w:pPr>
+            <w:r>
+              <w:rPr>
+                <w:rFonts w:asciiTheme="minorEastAsia" w:hAnsiTheme="minorEastAsia"/>
+                <w:szCs w:val="21"/>
+              </w:rPr>
+              <w:tab/>
+              <w:t>if(a%b==0)</w:t>
+            </w:r>
+          </w:p>
+          <w:p>
+            <w:pPr>
+              <w:jc w:val="left"/>
+              <w:rPr>
+                <w:rFonts w:asciiTheme="minorEastAsia" w:hAnsiTheme="minorEastAsia"/>
+                <w:szCs w:val="21"/>
+              </w:rPr>
+            </w:pPr>
+            <w:r>
+              <w:rPr>
+                <w:rFonts w:asciiTheme="minorEastAsia" w:hAnsiTheme="minorEastAsia"/>
+                <w:szCs w:val="21"/>
+              </w:rPr>
+              <w:tab/>
+              <w:t>{</w:t>
+            </w:r>
+          </w:p>
+          <w:p>
+            <w:pPr>
+              <w:jc w:val="left"/>
+              <w:rPr>
+                <w:rFonts w:asciiTheme="minorEastAsia" w:hAnsiTheme="minorEastAsia"/>
+                <w:szCs w:val="21"/>
+              </w:rPr>
+            </w:pPr>
+            <w:r>
+              <w:rPr>
+                <w:rFonts w:asciiTheme="minorEastAsia" w:hAnsiTheme="minorEastAsia"/>
+                <w:szCs w:val="21"/>
+              </w:rPr>
               <w:lastRenderedPageBreak/>
-              <w:t>#include&lt;stdlib.h&gt;</w:t>
-            </w:r>
-          </w:p>
-          <w:p>
-            <w:pPr>
-              <w:jc w:val="left"/>
-              <w:rPr>
-                <w:rFonts w:asciiTheme="minorEastAsia" w:hAnsiTheme="minorEastAsia"/>
-                <w:szCs w:val="21"/>
-              </w:rPr>
-            </w:pPr>
-            <w:r>
-              <w:rPr>
-                <w:rFonts w:asciiTheme="minorEastAsia" w:hAnsiTheme="minorEastAsia"/>
-                <w:szCs w:val="21"/>
-              </w:rPr>
-              <w:t>#include&lt;time.h&gt;</w:t>
-            </w:r>
-          </w:p>
-          <w:p>
-            <w:pPr>
-              <w:jc w:val="left"/>
-              <w:rPr>
-                <w:rFonts w:asciiTheme="minorEastAsia" w:hAnsiTheme="minorEastAsia"/>
-                <w:szCs w:val="21"/>
-              </w:rPr>
-            </w:pPr>
-            <w:r>
-              <w:rPr>
-                <w:rFonts w:asciiTheme="minorEastAsia" w:hAnsiTheme="minorEastAsia"/>
-                <w:szCs w:val="21"/>
-              </w:rPr>
-              <w:t>void print_indent(int indent=0)</w:t>
-            </w:r>
-          </w:p>
-          <w:p>
-            <w:pPr>
-              <w:jc w:val="left"/>
-              <w:rPr>
-                <w:rFonts w:asciiTheme="minorEastAsia" w:hAnsiTheme="minorEastAsia"/>
-                <w:szCs w:val="21"/>
-              </w:rPr>
-            </w:pPr>
-            <w:r>
-              <w:rPr>
-                <w:rFonts w:asciiTheme="minorEastAsia" w:hAnsiTheme="minorEastAsia"/>
-                <w:szCs w:val="21"/>
-              </w:rPr>
+              <w:tab/>
+            </w:r>
+            <w:r>
+              <w:rPr>
+                <w:rFonts w:asciiTheme="minorEastAsia" w:hAnsiTheme="minorEastAsia"/>
+                <w:szCs w:val="21"/>
+              </w:rPr>
+              <w:tab/>
+              <w:t>gcd=b;</w:t>
+            </w:r>
+          </w:p>
+          <w:p>
+            <w:pPr>
+              <w:jc w:val="left"/>
+              <w:rPr>
+                <w:rFonts w:asciiTheme="minorEastAsia" w:hAnsiTheme="minorEastAsia"/>
+                <w:szCs w:val="21"/>
+              </w:rPr>
+            </w:pPr>
+            <w:r>
+              <w:rPr>
+                <w:rFonts w:asciiTheme="minorEastAsia" w:hAnsiTheme="minorEastAsia"/>
+                <w:szCs w:val="21"/>
+              </w:rPr>
+              <w:tab/>
+            </w:r>
+            <w:r>
+              <w:rPr>
+                <w:rFonts w:asciiTheme="minorEastAsia" w:hAnsiTheme="minorEastAsia"/>
+                <w:szCs w:val="21"/>
+              </w:rPr>
+              <w:tab/>
+              <w:t>x=0;</w:t>
+            </w:r>
+          </w:p>
+          <w:p>
+            <w:pPr>
+              <w:jc w:val="left"/>
+              <w:rPr>
+                <w:rFonts w:asciiTheme="minorEastAsia" w:hAnsiTheme="minorEastAsia"/>
+                <w:szCs w:val="21"/>
+              </w:rPr>
+            </w:pPr>
+            <w:r>
+              <w:rPr>
+                <w:rFonts w:asciiTheme="minorEastAsia" w:hAnsiTheme="minorEastAsia"/>
+                <w:szCs w:val="21"/>
+              </w:rPr>
+              <w:tab/>
+            </w:r>
+            <w:r>
+              <w:rPr>
+                <w:rFonts w:asciiTheme="minorEastAsia" w:hAnsiTheme="minorEastAsia"/>
+                <w:szCs w:val="21"/>
+              </w:rPr>
+              <w:tab/>
+              <w:t>y=1;</w:t>
+            </w:r>
+          </w:p>
+          <w:p>
+            <w:pPr>
+              <w:jc w:val="left"/>
+              <w:rPr>
+                <w:rFonts w:asciiTheme="minorEastAsia" w:hAnsiTheme="minorEastAsia"/>
+                <w:szCs w:val="21"/>
+              </w:rPr>
+            </w:pPr>
+            <w:r>
+              <w:rPr>
+                <w:rFonts w:asciiTheme="minorEastAsia" w:hAnsiTheme="minorEastAsia"/>
+                <w:szCs w:val="21"/>
+              </w:rPr>
+              <w:tab/>
+            </w:r>
+            <w:r>
+              <w:rPr>
+                <w:rFonts w:asciiTheme="minorEastAsia" w:hAnsiTheme="minorEastAsia"/>
+                <w:szCs w:val="21"/>
+              </w:rPr>
+              <w:tab/>
+              <w:t>print_indent(indent);printf("%d * %d + %d * %d = %d\n",a,x,b,y,gcd);</w:t>
+            </w:r>
+          </w:p>
+          <w:p>
+            <w:pPr>
+              <w:jc w:val="left"/>
+              <w:rPr>
+                <w:rFonts w:asciiTheme="minorEastAsia" w:hAnsiTheme="minorEastAsia"/>
+                <w:szCs w:val="21"/>
+              </w:rPr>
+            </w:pPr>
+            <w:r>
+              <w:rPr>
+                <w:rFonts w:asciiTheme="minorEastAsia" w:hAnsiTheme="minorEastAsia"/>
+                <w:szCs w:val="21"/>
+              </w:rPr>
+              <w:tab/>
+              <w:t>}</w:t>
+            </w:r>
+          </w:p>
+          <w:p>
+            <w:pPr>
+              <w:jc w:val="left"/>
+              <w:rPr>
+                <w:rFonts w:asciiTheme="minorEastAsia" w:hAnsiTheme="minorEastAsia"/>
+                <w:szCs w:val="21"/>
+              </w:rPr>
+            </w:pPr>
+            <w:r>
+              <w:rPr>
+                <w:rFonts w:asciiTheme="minorEastAsia" w:hAnsiTheme="minorEastAsia"/>
+                <w:szCs w:val="21"/>
+              </w:rPr>
+              <w:tab/>
+              <w:t>else</w:t>
+            </w:r>
+          </w:p>
+          <w:p>
+            <w:pPr>
+              <w:jc w:val="left"/>
+              <w:rPr>
+                <w:rFonts w:asciiTheme="minorEastAsia" w:hAnsiTheme="minorEastAsia"/>
+                <w:szCs w:val="21"/>
+              </w:rPr>
+            </w:pPr>
+            <w:r>
+              <w:rPr>
+                <w:rFonts w:asciiTheme="minorEastAsia" w:hAnsiTheme="minorEastAsia"/>
+                <w:szCs w:val="21"/>
+              </w:rPr>
+              <w:tab/>
               <w:t>{</w:t>
             </w:r>
           </w:p>
@@ -8954,40 +9968,198 @@
                 <w:szCs w:val="21"/>
               </w:rPr>
               <w:tab/>
-              <w:t>int i;</w:t>
-            </w:r>
-          </w:p>
-          <w:p>
-            <w:pPr>
-              <w:jc w:val="left"/>
-              <w:rPr>
-                <w:rFonts w:asciiTheme="minorEastAsia" w:hAnsiTheme="minorEastAsia"/>
-                <w:szCs w:val="21"/>
-              </w:rPr>
-            </w:pPr>
-            <w:r>
-              <w:rPr>
-                <w:rFonts w:asciiTheme="minorEastAsia" w:hAnsiTheme="minorEastAsia"/>
-                <w:szCs w:val="21"/>
-              </w:rPr>
-              <w:tab/>
-              <w:t>for(i=0;i!=indent;++i)</w:t>
-            </w:r>
-          </w:p>
-          <w:p>
-            <w:pPr>
-              <w:jc w:val="left"/>
-              <w:rPr>
-                <w:rFonts w:asciiTheme="minorEastAsia" w:hAnsiTheme="minorEastAsia"/>
-                <w:szCs w:val="21"/>
-              </w:rPr>
-            </w:pPr>
-            <w:r>
-              <w:rPr>
-                <w:rFonts w:asciiTheme="minorEastAsia" w:hAnsiTheme="minorEastAsia"/>
-                <w:szCs w:val="21"/>
-              </w:rPr>
-              <w:tab/>
+            </w:r>
+            <w:r>
+              <w:rPr>
+                <w:rFonts w:asciiTheme="minorEastAsia" w:hAnsiTheme="minorEastAsia"/>
+                <w:szCs w:val="21"/>
+              </w:rPr>
+              <w:tab/>
+              <w:t>int tempx,tempy;</w:t>
+            </w:r>
+          </w:p>
+          <w:p>
+            <w:pPr>
+              <w:jc w:val="left"/>
+              <w:rPr>
+                <w:rFonts w:asciiTheme="minorEastAsia" w:hAnsiTheme="minorEastAsia"/>
+                <w:szCs w:val="21"/>
+              </w:rPr>
+            </w:pPr>
+            <w:r>
+              <w:rPr>
+                <w:rFonts w:asciiTheme="minorEastAsia" w:hAnsiTheme="minorEastAsia"/>
+                <w:szCs w:val="21"/>
+              </w:rPr>
+              <w:tab/>
+            </w:r>
+            <w:r>
+              <w:rPr>
+                <w:rFonts w:asciiTheme="minorEastAsia" w:hAnsiTheme="minorEastAsia"/>
+                <w:szCs w:val="21"/>
+              </w:rPr>
+              <w:tab/>
+              <w:t>ex_gcd(b,a%b,tempx,tempy,gcd,indent+2);</w:t>
+            </w:r>
+          </w:p>
+          <w:p>
+            <w:pPr>
+              <w:jc w:val="left"/>
+              <w:rPr>
+                <w:rFonts w:asciiTheme="minorEastAsia" w:hAnsiTheme="minorEastAsia"/>
+                <w:szCs w:val="21"/>
+              </w:rPr>
+            </w:pPr>
+            <w:r>
+              <w:rPr>
+                <w:rFonts w:asciiTheme="minorEastAsia" w:hAnsiTheme="minorEastAsia"/>
+                <w:szCs w:val="21"/>
+              </w:rPr>
+              <w:tab/>
+            </w:r>
+            <w:r>
+              <w:rPr>
+                <w:rFonts w:asciiTheme="minorEastAsia" w:hAnsiTheme="minorEastAsia"/>
+                <w:szCs w:val="21"/>
+              </w:rPr>
+              <w:tab/>
+              <w:t>print_indent(indent);printf("%d * %d + (%d - %d / %d) * %d = %d\n",b,tempx,a,a,b,tempy,gcd);</w:t>
+            </w:r>
+          </w:p>
+          <w:p>
+            <w:pPr>
+              <w:jc w:val="left"/>
+              <w:rPr>
+                <w:rFonts w:asciiTheme="minorEastAsia" w:hAnsiTheme="minorEastAsia"/>
+                <w:szCs w:val="21"/>
+              </w:rPr>
+            </w:pPr>
+            <w:r>
+              <w:rPr>
+                <w:rFonts w:asciiTheme="minorEastAsia" w:hAnsiTheme="minorEastAsia"/>
+                <w:szCs w:val="21"/>
+              </w:rPr>
+              <w:tab/>
+            </w:r>
+            <w:r>
+              <w:rPr>
+                <w:rFonts w:asciiTheme="minorEastAsia" w:hAnsiTheme="minorEastAsia"/>
+                <w:szCs w:val="21"/>
+              </w:rPr>
+              <w:tab/>
+              <w:t>x=tempy;</w:t>
+            </w:r>
+          </w:p>
+          <w:p>
+            <w:pPr>
+              <w:jc w:val="left"/>
+              <w:rPr>
+                <w:rFonts w:asciiTheme="minorEastAsia" w:hAnsiTheme="minorEastAsia"/>
+                <w:szCs w:val="21"/>
+              </w:rPr>
+            </w:pPr>
+            <w:r>
+              <w:rPr>
+                <w:rFonts w:asciiTheme="minorEastAsia" w:hAnsiTheme="minorEastAsia"/>
+                <w:szCs w:val="21"/>
+              </w:rPr>
+              <w:tab/>
+            </w:r>
+            <w:r>
+              <w:rPr>
+                <w:rFonts w:asciiTheme="minorEastAsia" w:hAnsiTheme="minorEastAsia"/>
+                <w:szCs w:val="21"/>
+              </w:rPr>
+              <w:tab/>
+              <w:t>y=tempx-a/b*tempy;</w:t>
+            </w:r>
+          </w:p>
+          <w:p>
+            <w:pPr>
+              <w:jc w:val="left"/>
+              <w:rPr>
+                <w:rFonts w:asciiTheme="minorEastAsia" w:hAnsiTheme="minorEastAsia"/>
+                <w:szCs w:val="21"/>
+              </w:rPr>
+            </w:pPr>
+            <w:r>
+              <w:rPr>
+                <w:rFonts w:asciiTheme="minorEastAsia" w:hAnsiTheme="minorEastAsia"/>
+                <w:szCs w:val="21"/>
+              </w:rPr>
+              <w:tab/>
+            </w:r>
+            <w:r>
+              <w:rPr>
+                <w:rFonts w:asciiTheme="minorEastAsia" w:hAnsiTheme="minorEastAsia"/>
+                <w:szCs w:val="21"/>
+              </w:rPr>
+              <w:tab/>
+              <w:t>print_indent(indent);printf("%d * %d + %d * %d = %d\n",a,x,b,y,gcd);</w:t>
+            </w:r>
+          </w:p>
+          <w:p>
+            <w:pPr>
+              <w:jc w:val="left"/>
+              <w:rPr>
+                <w:rFonts w:asciiTheme="minorEastAsia" w:hAnsiTheme="minorEastAsia"/>
+                <w:szCs w:val="21"/>
+              </w:rPr>
+            </w:pPr>
+            <w:r>
+              <w:rPr>
+                <w:rFonts w:asciiTheme="minorEastAsia" w:hAnsiTheme="minorEastAsia"/>
+                <w:szCs w:val="21"/>
+              </w:rPr>
+              <w:tab/>
+              <w:t>}</w:t>
+            </w:r>
+          </w:p>
+          <w:p>
+            <w:pPr>
+              <w:jc w:val="left"/>
+              <w:rPr>
+                <w:rFonts w:asciiTheme="minorEastAsia" w:hAnsiTheme="minorEastAsia"/>
+                <w:szCs w:val="21"/>
+              </w:rPr>
+            </w:pPr>
+            <w:r>
+              <w:rPr>
+                <w:rFonts w:asciiTheme="minorEastAsia" w:hAnsiTheme="minorEastAsia"/>
+                <w:szCs w:val="21"/>
+              </w:rPr>
+              <w:t>}</w:t>
+            </w:r>
+          </w:p>
+          <w:p>
+            <w:pPr>
+              <w:jc w:val="left"/>
+              <w:rPr>
+                <w:rFonts w:asciiTheme="minorEastAsia" w:hAnsiTheme="minorEastAsia"/>
+                <w:szCs w:val="21"/>
+              </w:rPr>
+            </w:pPr>
+            <w:r>
+              <w:rPr>
+                <w:rFonts w:asciiTheme="minorEastAsia" w:hAnsiTheme="minorEastAsia"/>
+                <w:szCs w:val="21"/>
+              </w:rPr>
+              <w:t>int main()</w:t>
+            </w:r>
+          </w:p>
+          <w:p>
+            <w:pPr>
+              <w:jc w:val="left"/>
+              <w:rPr>
+                <w:rFonts w:asciiTheme="minorEastAsia" w:hAnsiTheme="minorEastAsia"/>
+                <w:szCs w:val="21"/>
+              </w:rPr>
+            </w:pPr>
+            <w:r>
+              <w:rPr>
+                <w:rFonts w:asciiTheme="minorEastAsia" w:hAnsiTheme="minorEastAsia"/>
+                <w:szCs w:val="21"/>
+              </w:rPr>
               <w:t>{</w:t>
             </w:r>
           </w:p>
@@ -9005,14 +10177,154 @@
                 <w:szCs w:val="21"/>
               </w:rPr>
               <w:tab/>
-            </w:r>
-            <w:r>
-              <w:rPr>
-                <w:rFonts w:asciiTheme="minorEastAsia" w:hAnsiTheme="minorEastAsia"/>
-                <w:szCs w:val="21"/>
-              </w:rPr>
-              <w:tab/>
-              <w:t>printf(" ");</w:t>
+              <w:t>int i,a,b,x,y,gcd;</w:t>
+            </w:r>
+          </w:p>
+          <w:p>
+            <w:pPr>
+              <w:jc w:val="left"/>
+              <w:rPr>
+                <w:rFonts w:asciiTheme="minorEastAsia" w:hAnsiTheme="minorEastAsia"/>
+                <w:szCs w:val="21"/>
+              </w:rPr>
+            </w:pPr>
+            <w:r>
+              <w:rPr>
+                <w:rFonts w:asciiTheme="minorEastAsia" w:hAnsiTheme="minorEastAsia"/>
+                <w:szCs w:val="21"/>
+              </w:rPr>
+              <w:tab/>
+              <w:t>srand(time(NULL));</w:t>
+            </w:r>
+          </w:p>
+          <w:p>
+            <w:pPr>
+              <w:jc w:val="left"/>
+              <w:rPr>
+                <w:rFonts w:asciiTheme="minorEastAsia" w:hAnsiTheme="minorEastAsia"/>
+                <w:szCs w:val="21"/>
+              </w:rPr>
+            </w:pPr>
+            <w:r>
+              <w:rPr>
+                <w:rFonts w:asciiTheme="minorEastAsia" w:hAnsiTheme="minorEastAsia"/>
+                <w:szCs w:val="21"/>
+              </w:rPr>
+              <w:tab/>
+              <w:t>for(i=0;i!=5;++i)</w:t>
+            </w:r>
+          </w:p>
+          <w:p>
+            <w:pPr>
+              <w:jc w:val="left"/>
+              <w:rPr>
+                <w:rFonts w:asciiTheme="minorEastAsia" w:hAnsiTheme="minorEastAsia"/>
+                <w:szCs w:val="21"/>
+              </w:rPr>
+            </w:pPr>
+            <w:r>
+              <w:rPr>
+                <w:rFonts w:asciiTheme="minorEastAsia" w:hAnsiTheme="minorEastAsia"/>
+                <w:szCs w:val="21"/>
+              </w:rPr>
+              <w:tab/>
+              <w:t>{</w:t>
+            </w:r>
+          </w:p>
+          <w:p>
+            <w:pPr>
+              <w:jc w:val="left"/>
+              <w:rPr>
+                <w:rFonts w:asciiTheme="minorEastAsia" w:hAnsiTheme="minorEastAsia"/>
+                <w:szCs w:val="21"/>
+              </w:rPr>
+            </w:pPr>
+            <w:r>
+              <w:rPr>
+                <w:rFonts w:asciiTheme="minorEastAsia" w:hAnsiTheme="minorEastAsia"/>
+                <w:szCs w:val="21"/>
+              </w:rPr>
+              <w:tab/>
+            </w:r>
+            <w:r>
+              <w:rPr>
+                <w:rFonts w:asciiTheme="minorEastAsia" w:hAnsiTheme="minorEastAsia"/>
+                <w:szCs w:val="21"/>
+              </w:rPr>
+              <w:tab/>
+              <w:t>a=rand()%500+200;</w:t>
+            </w:r>
+          </w:p>
+          <w:p>
+            <w:pPr>
+              <w:jc w:val="left"/>
+              <w:rPr>
+                <w:rFonts w:asciiTheme="minorEastAsia" w:hAnsiTheme="minorEastAsia"/>
+                <w:szCs w:val="21"/>
+              </w:rPr>
+            </w:pPr>
+            <w:r>
+              <w:rPr>
+                <w:rFonts w:asciiTheme="minorEastAsia" w:hAnsiTheme="minorEastAsia"/>
+                <w:szCs w:val="21"/>
+              </w:rPr>
+              <w:tab/>
+            </w:r>
+            <w:r>
+              <w:rPr>
+                <w:rFonts w:asciiTheme="minorEastAsia" w:hAnsiTheme="minorEastAsia"/>
+                <w:szCs w:val="21"/>
+              </w:rPr>
+              <w:tab/>
+              <w:t>b=rand()%500+200;</w:t>
+            </w:r>
+          </w:p>
+          <w:p>
+            <w:pPr>
+              <w:jc w:val="left"/>
+              <w:rPr>
+                <w:rFonts w:asciiTheme="minorEastAsia" w:hAnsiTheme="minorEastAsia"/>
+                <w:szCs w:val="21"/>
+              </w:rPr>
+            </w:pPr>
+            <w:r>
+              <w:rPr>
+                <w:rFonts w:asciiTheme="minorEastAsia" w:hAnsiTheme="minorEastAsia"/>
+                <w:szCs w:val="21"/>
+              </w:rPr>
+              <w:tab/>
+            </w:r>
+            <w:r>
+              <w:rPr>
+                <w:rFonts w:asciiTheme="minorEastAsia" w:hAnsiTheme="minorEastAsia"/>
+                <w:szCs w:val="21"/>
+              </w:rPr>
+              <w:tab/>
+              <w:t>ex_gcd(a,b,x,y,gcd);</w:t>
+            </w:r>
+          </w:p>
+          <w:p>
+            <w:pPr>
+              <w:jc w:val="left"/>
+              <w:rPr>
+                <w:rFonts w:asciiTheme="minorEastAsia" w:hAnsiTheme="minorEastAsia"/>
+                <w:szCs w:val="21"/>
+              </w:rPr>
+            </w:pPr>
+            <w:r>
+              <w:rPr>
+                <w:rFonts w:asciiTheme="minorEastAsia" w:hAnsiTheme="minorEastAsia"/>
+                <w:szCs w:val="21"/>
+              </w:rPr>
+              <w:tab/>
+            </w:r>
+            <w:r>
+              <w:rPr>
+                <w:rFonts w:asciiTheme="minorEastAsia" w:hAnsiTheme="minorEastAsia"/>
+                <w:szCs w:val="21"/>
+              </w:rPr>
+              <w:tab/>
+              <w:t>printf("\n");</w:t>
             </w:r>
           </w:p>
           <w:p>
@@ -9045,626 +10357,7 @@
                 <w:rFonts w:asciiTheme="minorEastAsia" w:hAnsiTheme="minorEastAsia"/>
                 <w:szCs w:val="21"/>
               </w:rPr>
-              <w:t>}</w:t>
-            </w:r>
-          </w:p>
-          <w:p>
-            <w:pPr>
-              <w:jc w:val="left"/>
-              <w:rPr>
-                <w:rFonts w:asciiTheme="minorEastAsia" w:hAnsiTheme="minorEastAsia"/>
-                <w:szCs w:val="21"/>
-              </w:rPr>
-            </w:pPr>
-            <w:r>
-              <w:rPr>
-                <w:rFonts w:asciiTheme="minorEastAsia" w:hAnsiTheme="minorEastAsia"/>
-                <w:szCs w:val="21"/>
-              </w:rPr>
-              <w:t>void ex_gcd(int a,int b,int&amp;x,int&amp;y,int&amp;gcd,int indent=0)</w:t>
-            </w:r>
-          </w:p>
-          <w:p>
-            <w:pPr>
-              <w:jc w:val="left"/>
-              <w:rPr>
-                <w:rFonts w:asciiTheme="minorEastAsia" w:hAnsiTheme="minorEastAsia"/>
-                <w:szCs w:val="21"/>
-              </w:rPr>
-            </w:pPr>
-            <w:r>
-              <w:rPr>
-                <w:rFonts w:asciiTheme="minorEastAsia" w:hAnsiTheme="minorEastAsia"/>
-                <w:szCs w:val="21"/>
-              </w:rPr>
-              <w:t>{</w:t>
-            </w:r>
-          </w:p>
-          <w:p>
-            <w:pPr>
-              <w:jc w:val="left"/>
-              <w:rPr>
-                <w:rFonts w:asciiTheme="minorEastAsia" w:hAnsiTheme="minorEastAsia"/>
-                <w:szCs w:val="21"/>
-              </w:rPr>
-            </w:pPr>
-            <w:r>
-              <w:rPr>
-                <w:rFonts w:asciiTheme="minorEastAsia" w:hAnsiTheme="minorEastAsia"/>
-                <w:szCs w:val="21"/>
-              </w:rPr>
-              <w:tab/>
-              <w:t>if(a%b==0)</w:t>
-            </w:r>
-          </w:p>
-          <w:p>
-            <w:pPr>
-              <w:jc w:val="left"/>
-              <w:rPr>
-                <w:rFonts w:asciiTheme="minorEastAsia" w:hAnsiTheme="minorEastAsia"/>
-                <w:szCs w:val="21"/>
-              </w:rPr>
-            </w:pPr>
-            <w:r>
-              <w:rPr>
-                <w:rFonts w:asciiTheme="minorEastAsia" w:hAnsiTheme="minorEastAsia"/>
-                <w:szCs w:val="21"/>
-              </w:rPr>
-              <w:tab/>
-              <w:t>{</w:t>
-            </w:r>
-          </w:p>
-          <w:p>
-            <w:pPr>
-              <w:jc w:val="left"/>
-              <w:rPr>
-                <w:rFonts w:asciiTheme="minorEastAsia" w:hAnsiTheme="minorEastAsia"/>
-                <w:szCs w:val="21"/>
-              </w:rPr>
-            </w:pPr>
-            <w:r>
-              <w:rPr>
-                <w:rFonts w:asciiTheme="minorEastAsia" w:hAnsiTheme="minorEastAsia"/>
-                <w:szCs w:val="21"/>
-              </w:rPr>
-              <w:tab/>
-            </w:r>
-            <w:r>
-              <w:rPr>
-                <w:rFonts w:asciiTheme="minorEastAsia" w:hAnsiTheme="minorEastAsia"/>
-                <w:szCs w:val="21"/>
-              </w:rPr>
-              <w:tab/>
-              <w:t>gcd=b;</w:t>
-            </w:r>
-          </w:p>
-          <w:p>
-            <w:pPr>
-              <w:jc w:val="left"/>
-              <w:rPr>
-                <w:rFonts w:asciiTheme="minorEastAsia" w:hAnsiTheme="minorEastAsia"/>
-                <w:szCs w:val="21"/>
-              </w:rPr>
-            </w:pPr>
-            <w:r>
-              <w:rPr>
-                <w:rFonts w:asciiTheme="minorEastAsia" w:hAnsiTheme="minorEastAsia"/>
-                <w:szCs w:val="21"/>
-              </w:rPr>
-              <w:tab/>
-            </w:r>
-            <w:r>
-              <w:rPr>
-                <w:rFonts w:asciiTheme="minorEastAsia" w:hAnsiTheme="minorEastAsia"/>
-                <w:szCs w:val="21"/>
-              </w:rPr>
-              <w:tab/>
-              <w:t>x=0;</w:t>
-            </w:r>
-          </w:p>
-          <w:p>
-            <w:pPr>
-              <w:jc w:val="left"/>
-              <w:rPr>
-                <w:rFonts w:asciiTheme="minorEastAsia" w:hAnsiTheme="minorEastAsia"/>
-                <w:szCs w:val="21"/>
-              </w:rPr>
-            </w:pPr>
-            <w:r>
-              <w:rPr>
-                <w:rFonts w:asciiTheme="minorEastAsia" w:hAnsiTheme="minorEastAsia"/>
-                <w:szCs w:val="21"/>
-              </w:rPr>
-              <w:tab/>
-            </w:r>
-            <w:r>
-              <w:rPr>
-                <w:rFonts w:asciiTheme="minorEastAsia" w:hAnsiTheme="minorEastAsia"/>
-                <w:szCs w:val="21"/>
-              </w:rPr>
-              <w:tab/>
-              <w:t>y=1;</w:t>
-            </w:r>
-          </w:p>
-          <w:p>
-            <w:pPr>
-              <w:jc w:val="left"/>
-              <w:rPr>
-                <w:rFonts w:asciiTheme="minorEastAsia" w:hAnsiTheme="minorEastAsia"/>
-                <w:szCs w:val="21"/>
-              </w:rPr>
-            </w:pPr>
-            <w:r>
-              <w:rPr>
-                <w:rFonts w:asciiTheme="minorEastAsia" w:hAnsiTheme="minorEastAsia"/>
-                <w:szCs w:val="21"/>
-              </w:rPr>
-              <w:tab/>
-            </w:r>
-            <w:r>
-              <w:rPr>
-                <w:rFonts w:asciiTheme="minorEastAsia" w:hAnsiTheme="minorEastAsia"/>
-                <w:szCs w:val="21"/>
-              </w:rPr>
-              <w:tab/>
-              <w:t>print_indent(indent);printf("%d * %d + %d * %d = %d\n",a,x,b,y,gcd);</w:t>
-            </w:r>
-          </w:p>
-          <w:p>
-            <w:pPr>
-              <w:jc w:val="left"/>
-              <w:rPr>
-                <w:rFonts w:asciiTheme="minorEastAsia" w:hAnsiTheme="minorEastAsia"/>
-                <w:szCs w:val="21"/>
-              </w:rPr>
-            </w:pPr>
-            <w:r>
-              <w:rPr>
-                <w:rFonts w:asciiTheme="minorEastAsia" w:hAnsiTheme="minorEastAsia"/>
-                <w:szCs w:val="21"/>
-              </w:rPr>
-              <w:tab/>
-              <w:t>}</w:t>
-            </w:r>
-          </w:p>
-          <w:p>
-            <w:pPr>
-              <w:jc w:val="left"/>
-              <w:rPr>
-                <w:rFonts w:asciiTheme="minorEastAsia" w:hAnsiTheme="minorEastAsia"/>
-                <w:szCs w:val="21"/>
-              </w:rPr>
-            </w:pPr>
-            <w:r>
-              <w:rPr>
-                <w:rFonts w:asciiTheme="minorEastAsia" w:hAnsiTheme="minorEastAsia"/>
-                <w:szCs w:val="21"/>
-              </w:rPr>
-              <w:tab/>
-              <w:t>else</w:t>
-            </w:r>
-          </w:p>
-          <w:p>
-            <w:pPr>
-              <w:jc w:val="left"/>
-              <w:rPr>
-                <w:rFonts w:asciiTheme="minorEastAsia" w:hAnsiTheme="minorEastAsia"/>
-                <w:szCs w:val="21"/>
-              </w:rPr>
-            </w:pPr>
-            <w:r>
-              <w:rPr>
-                <w:rFonts w:asciiTheme="minorEastAsia" w:hAnsiTheme="minorEastAsia"/>
-                <w:szCs w:val="21"/>
-              </w:rPr>
-              <w:tab/>
-              <w:t>{</w:t>
-            </w:r>
-          </w:p>
-          <w:p>
-            <w:pPr>
-              <w:jc w:val="left"/>
-              <w:rPr>
-                <w:rFonts w:asciiTheme="minorEastAsia" w:hAnsiTheme="minorEastAsia"/>
-                <w:szCs w:val="21"/>
-              </w:rPr>
-            </w:pPr>
-            <w:r>
-              <w:rPr>
-                <w:rFonts w:asciiTheme="minorEastAsia" w:hAnsiTheme="minorEastAsia"/>
-                <w:szCs w:val="21"/>
-              </w:rPr>
-              <w:tab/>
-            </w:r>
-            <w:r>
-              <w:rPr>
-                <w:rFonts w:asciiTheme="minorEastAsia" w:hAnsiTheme="minorEastAsia"/>
-                <w:szCs w:val="21"/>
-              </w:rPr>
-              <w:tab/>
-              <w:t>int tempx,tempy;</w:t>
-            </w:r>
-          </w:p>
-          <w:p>
-            <w:pPr>
-              <w:jc w:val="left"/>
-              <w:rPr>
-                <w:rFonts w:asciiTheme="minorEastAsia" w:hAnsiTheme="minorEastAsia"/>
-                <w:szCs w:val="21"/>
-              </w:rPr>
-            </w:pPr>
-            <w:r>
-              <w:rPr>
-                <w:rFonts w:asciiTheme="minorEastAsia" w:hAnsiTheme="minorEastAsia"/>
-                <w:szCs w:val="21"/>
-              </w:rPr>
-              <w:tab/>
-            </w:r>
-            <w:r>
-              <w:rPr>
-                <w:rFonts w:asciiTheme="minorEastAsia" w:hAnsiTheme="minorEastAsia"/>
-                <w:szCs w:val="21"/>
-              </w:rPr>
-              <w:tab/>
-              <w:t>ex_gcd(b,a%b,tempx,tempy,gcd,indent+2);</w:t>
-            </w:r>
-          </w:p>
-          <w:p>
-            <w:pPr>
-              <w:jc w:val="left"/>
-              <w:rPr>
-                <w:rFonts w:asciiTheme="minorEastAsia" w:hAnsiTheme="minorEastAsia"/>
-                <w:szCs w:val="21"/>
-              </w:rPr>
-            </w:pPr>
-            <w:r>
-              <w:rPr>
-                <w:rFonts w:asciiTheme="minorEastAsia" w:hAnsiTheme="minorEastAsia"/>
-                <w:szCs w:val="21"/>
-              </w:rPr>
-              <w:tab/>
-            </w:r>
-            <w:r>
-              <w:rPr>
-                <w:rFonts w:asciiTheme="minorEastAsia" w:hAnsiTheme="minorEastAsia"/>
-                <w:szCs w:val="21"/>
-              </w:rPr>
-              <w:tab/>
-              <w:t>print_indent(indent);printf("%d * %d + (%d - %d / %d) * %d = %d\n",b,tempx,a,a,b,tempy,gcd);</w:t>
-            </w:r>
-          </w:p>
-          <w:p>
-            <w:pPr>
-              <w:jc w:val="left"/>
-              <w:rPr>
-                <w:rFonts w:asciiTheme="minorEastAsia" w:hAnsiTheme="minorEastAsia"/>
-                <w:szCs w:val="21"/>
-              </w:rPr>
-            </w:pPr>
-            <w:r>
-              <w:rPr>
-                <w:rFonts w:asciiTheme="minorEastAsia" w:hAnsiTheme="minorEastAsia"/>
-                <w:szCs w:val="21"/>
-              </w:rPr>
-              <w:tab/>
-            </w:r>
-            <w:r>
-              <w:rPr>
-                <w:rFonts w:asciiTheme="minorEastAsia" w:hAnsiTheme="minorEastAsia"/>
-                <w:szCs w:val="21"/>
-              </w:rPr>
-              <w:tab/>
-              <w:t>x=tempy;</w:t>
-            </w:r>
-          </w:p>
-          <w:p>
-            <w:pPr>
-              <w:jc w:val="left"/>
-              <w:rPr>
-                <w:rFonts w:asciiTheme="minorEastAsia" w:hAnsiTheme="minorEastAsia"/>
-                <w:szCs w:val="21"/>
-              </w:rPr>
-            </w:pPr>
-            <w:r>
-              <w:rPr>
-                <w:rFonts w:asciiTheme="minorEastAsia" w:hAnsiTheme="minorEastAsia"/>
-                <w:szCs w:val="21"/>
-              </w:rPr>
-              <w:tab/>
-            </w:r>
-            <w:r>
-              <w:rPr>
-                <w:rFonts w:asciiTheme="minorEastAsia" w:hAnsiTheme="minorEastAsia"/>
-                <w:szCs w:val="21"/>
-              </w:rPr>
-              <w:tab/>
-              <w:t>y=tempx-a/b*tempy;</w:t>
-            </w:r>
-          </w:p>
-          <w:p>
-            <w:pPr>
-              <w:jc w:val="left"/>
-              <w:rPr>
-                <w:rFonts w:asciiTheme="minorEastAsia" w:hAnsiTheme="minorEastAsia"/>
-                <w:szCs w:val="21"/>
-              </w:rPr>
-            </w:pPr>
-            <w:r>
-              <w:rPr>
-                <w:rFonts w:asciiTheme="minorEastAsia" w:hAnsiTheme="minorEastAsia"/>
-                <w:szCs w:val="21"/>
-              </w:rPr>
               <w:lastRenderedPageBreak/>
-              <w:tab/>
-            </w:r>
-            <w:r>
-              <w:rPr>
-                <w:rFonts w:asciiTheme="minorEastAsia" w:hAnsiTheme="minorEastAsia"/>
-                <w:szCs w:val="21"/>
-              </w:rPr>
-              <w:tab/>
-              <w:t>print_indent(indent);printf("%d * %d + %d * %d = %d\n",a,x,b,y,gcd);</w:t>
-            </w:r>
-          </w:p>
-          <w:p>
-            <w:pPr>
-              <w:jc w:val="left"/>
-              <w:rPr>
-                <w:rFonts w:asciiTheme="minorEastAsia" w:hAnsiTheme="minorEastAsia"/>
-                <w:szCs w:val="21"/>
-              </w:rPr>
-            </w:pPr>
-            <w:r>
-              <w:rPr>
-                <w:rFonts w:asciiTheme="minorEastAsia" w:hAnsiTheme="minorEastAsia"/>
-                <w:szCs w:val="21"/>
-              </w:rPr>
-              <w:tab/>
-              <w:t>}</w:t>
-            </w:r>
-          </w:p>
-          <w:p>
-            <w:pPr>
-              <w:jc w:val="left"/>
-              <w:rPr>
-                <w:rFonts w:asciiTheme="minorEastAsia" w:hAnsiTheme="minorEastAsia"/>
-                <w:szCs w:val="21"/>
-              </w:rPr>
-            </w:pPr>
-            <w:r>
-              <w:rPr>
-                <w:rFonts w:asciiTheme="minorEastAsia" w:hAnsiTheme="minorEastAsia"/>
-                <w:szCs w:val="21"/>
-              </w:rPr>
-              <w:t>}</w:t>
-            </w:r>
-          </w:p>
-          <w:p>
-            <w:pPr>
-              <w:jc w:val="left"/>
-              <w:rPr>
-                <w:rFonts w:asciiTheme="minorEastAsia" w:hAnsiTheme="minorEastAsia"/>
-                <w:szCs w:val="21"/>
-              </w:rPr>
-            </w:pPr>
-            <w:r>
-              <w:rPr>
-                <w:rFonts w:asciiTheme="minorEastAsia" w:hAnsiTheme="minorEastAsia"/>
-                <w:szCs w:val="21"/>
-              </w:rPr>
-              <w:t>int main()</w:t>
-            </w:r>
-          </w:p>
-          <w:p>
-            <w:pPr>
-              <w:jc w:val="left"/>
-              <w:rPr>
-                <w:rFonts w:asciiTheme="minorEastAsia" w:hAnsiTheme="minorEastAsia"/>
-                <w:szCs w:val="21"/>
-              </w:rPr>
-            </w:pPr>
-            <w:r>
-              <w:rPr>
-                <w:rFonts w:asciiTheme="minorEastAsia" w:hAnsiTheme="minorEastAsia"/>
-                <w:szCs w:val="21"/>
-              </w:rPr>
-              <w:t>{</w:t>
-            </w:r>
-          </w:p>
-          <w:p>
-            <w:pPr>
-              <w:jc w:val="left"/>
-              <w:rPr>
-                <w:rFonts w:asciiTheme="minorEastAsia" w:hAnsiTheme="minorEastAsia"/>
-                <w:szCs w:val="21"/>
-              </w:rPr>
-            </w:pPr>
-            <w:r>
-              <w:rPr>
-                <w:rFonts w:asciiTheme="minorEastAsia" w:hAnsiTheme="minorEastAsia"/>
-                <w:szCs w:val="21"/>
-              </w:rPr>
-              <w:tab/>
-              <w:t>int i,a,b,x,y,gcd;</w:t>
-            </w:r>
-          </w:p>
-          <w:p>
-            <w:pPr>
-              <w:jc w:val="left"/>
-              <w:rPr>
-                <w:rFonts w:asciiTheme="minorEastAsia" w:hAnsiTheme="minorEastAsia"/>
-                <w:szCs w:val="21"/>
-              </w:rPr>
-            </w:pPr>
-            <w:r>
-              <w:rPr>
-                <w:rFonts w:asciiTheme="minorEastAsia" w:hAnsiTheme="minorEastAsia"/>
-                <w:szCs w:val="21"/>
-              </w:rPr>
-              <w:tab/>
-              <w:t>srand(time(NULL));</w:t>
-            </w:r>
-          </w:p>
-          <w:p>
-            <w:pPr>
-              <w:jc w:val="left"/>
-              <w:rPr>
-                <w:rFonts w:asciiTheme="minorEastAsia" w:hAnsiTheme="minorEastAsia"/>
-                <w:szCs w:val="21"/>
-              </w:rPr>
-            </w:pPr>
-            <w:r>
-              <w:rPr>
-                <w:rFonts w:asciiTheme="minorEastAsia" w:hAnsiTheme="minorEastAsia"/>
-                <w:szCs w:val="21"/>
-              </w:rPr>
-              <w:tab/>
-              <w:t>for(i=0;i!=5;++i)</w:t>
-            </w:r>
-          </w:p>
-          <w:p>
-            <w:pPr>
-              <w:jc w:val="left"/>
-              <w:rPr>
-                <w:rFonts w:asciiTheme="minorEastAsia" w:hAnsiTheme="minorEastAsia"/>
-                <w:szCs w:val="21"/>
-              </w:rPr>
-            </w:pPr>
-            <w:r>
-              <w:rPr>
-                <w:rFonts w:asciiTheme="minorEastAsia" w:hAnsiTheme="minorEastAsia"/>
-                <w:szCs w:val="21"/>
-              </w:rPr>
-              <w:tab/>
-              <w:t>{</w:t>
-            </w:r>
-          </w:p>
-          <w:p>
-            <w:pPr>
-              <w:jc w:val="left"/>
-              <w:rPr>
-                <w:rFonts w:asciiTheme="minorEastAsia" w:hAnsiTheme="minorEastAsia"/>
-                <w:szCs w:val="21"/>
-              </w:rPr>
-            </w:pPr>
-            <w:r>
-              <w:rPr>
-                <w:rFonts w:asciiTheme="minorEastAsia" w:hAnsiTheme="minorEastAsia"/>
-                <w:szCs w:val="21"/>
-              </w:rPr>
-              <w:tab/>
-            </w:r>
-            <w:r>
-              <w:rPr>
-                <w:rFonts w:asciiTheme="minorEastAsia" w:hAnsiTheme="minorEastAsia"/>
-                <w:szCs w:val="21"/>
-              </w:rPr>
-              <w:tab/>
-              <w:t>a=rand()%500+200;</w:t>
-            </w:r>
-          </w:p>
-          <w:p>
-            <w:pPr>
-              <w:jc w:val="left"/>
-              <w:rPr>
-                <w:rFonts w:asciiTheme="minorEastAsia" w:hAnsiTheme="minorEastAsia"/>
-                <w:szCs w:val="21"/>
-              </w:rPr>
-            </w:pPr>
-            <w:r>
-              <w:rPr>
-                <w:rFonts w:asciiTheme="minorEastAsia" w:hAnsiTheme="minorEastAsia"/>
-                <w:szCs w:val="21"/>
-              </w:rPr>
-              <w:tab/>
-            </w:r>
-            <w:r>
-              <w:rPr>
-                <w:rFonts w:asciiTheme="minorEastAsia" w:hAnsiTheme="minorEastAsia"/>
-                <w:szCs w:val="21"/>
-              </w:rPr>
-              <w:tab/>
-              <w:t>b=rand()%500+200;</w:t>
-            </w:r>
-          </w:p>
-          <w:p>
-            <w:pPr>
-              <w:jc w:val="left"/>
-              <w:rPr>
-                <w:rFonts w:asciiTheme="minorEastAsia" w:hAnsiTheme="minorEastAsia"/>
-                <w:szCs w:val="21"/>
-              </w:rPr>
-            </w:pPr>
-            <w:r>
-              <w:rPr>
-                <w:rFonts w:asciiTheme="minorEastAsia" w:hAnsiTheme="minorEastAsia"/>
-                <w:szCs w:val="21"/>
-              </w:rPr>
-              <w:tab/>
-            </w:r>
-            <w:r>
-              <w:rPr>
-                <w:rFonts w:asciiTheme="minorEastAsia" w:hAnsiTheme="minorEastAsia"/>
-                <w:szCs w:val="21"/>
-              </w:rPr>
-              <w:tab/>
-              <w:t>ex_gcd(a,b,x,y,gcd);</w:t>
-            </w:r>
-          </w:p>
-          <w:p>
-            <w:pPr>
-              <w:jc w:val="left"/>
-              <w:rPr>
-                <w:rFonts w:asciiTheme="minorEastAsia" w:hAnsiTheme="minorEastAsia"/>
-                <w:szCs w:val="21"/>
-              </w:rPr>
-            </w:pPr>
-            <w:r>
-              <w:rPr>
-                <w:rFonts w:asciiTheme="minorEastAsia" w:hAnsiTheme="minorEastAsia"/>
-                <w:szCs w:val="21"/>
-              </w:rPr>
-              <w:tab/>
-            </w:r>
-            <w:r>
-              <w:rPr>
-                <w:rFonts w:asciiTheme="minorEastAsia" w:hAnsiTheme="minorEastAsia"/>
-                <w:szCs w:val="21"/>
-              </w:rPr>
-              <w:tab/>
-              <w:t>printf("\n");</w:t>
-            </w:r>
-          </w:p>
-          <w:p>
-            <w:pPr>
-              <w:jc w:val="left"/>
-              <w:rPr>
-                <w:rFonts w:asciiTheme="minorEastAsia" w:hAnsiTheme="minorEastAsia"/>
-                <w:szCs w:val="21"/>
-              </w:rPr>
-            </w:pPr>
-            <w:r>
-              <w:rPr>
-                <w:rFonts w:asciiTheme="minorEastAsia" w:hAnsiTheme="minorEastAsia"/>
-                <w:szCs w:val="21"/>
-              </w:rPr>
-              <w:tab/>
-              <w:t>}</w:t>
-            </w:r>
-          </w:p>
-          <w:p>
-            <w:pPr>
-              <w:jc w:val="left"/>
-              <w:rPr>
-                <w:rFonts w:asciiTheme="minorEastAsia" w:hAnsiTheme="minorEastAsia"/>
-                <w:szCs w:val="21"/>
-              </w:rPr>
-            </w:pPr>
-            <w:r>
-              <w:rPr>
-                <w:rFonts w:asciiTheme="minorEastAsia" w:hAnsiTheme="minorEastAsia"/>
-                <w:szCs w:val="21"/>
-              </w:rPr>
               <w:t>}</w:t>
             </w:r>
           </w:p>
@@ -10160,6 +10853,23 @@
       </w:tblBorders>
     </w:tblPr>
   </w:style>
+  <w:style w:type="table" w:customStyle="1" w:styleId="1">
+    <w:name w:val="网格型1"/>
+    <w:basedOn w:val="a1"/>
+    <w:next w:val="a3"/>
+    <w:uiPriority w:val="39"/>
+    <w:rsid w:val="00BF567B"/>
+    <w:tblPr>
+      <w:tblBorders>
+        <w:top w:val="single" w:sz="4" w:space="0" w:color="auto"/>
+        <w:left w:val="single" w:sz="4" w:space="0" w:color="auto"/>
+        <w:bottom w:val="single" w:sz="4" w:space="0" w:color="auto"/>
+        <w:right w:val="single" w:sz="4" w:space="0" w:color="auto"/>
+        <w:insideH w:val="single" w:sz="4" w:space="0" w:color="auto"/>
+        <w:insideV w:val="single" w:sz="4" w:space="0" w:color="auto"/>
+      </w:tblBorders>
+    </w:tblPr>
+  </w:style>
 </w:styles>
 </file>
 

--- a/算法.docx
+++ b/算法.docx
@@ -3648,7 +3648,23 @@
                       <w:szCs w:val="21"/>
                     </w:rPr>
                     <w:tab/>
-                    <w:t>int i,flag=n-1,next_flag;//i:[0,flag-1)</w:t>
+                    <w:t>int i,</w:t>
+                  </w:r>
+                  <w:r>
+                    <w:rPr>
+                      <w:rFonts w:asciiTheme="minorEastAsia" w:hAnsiTheme="minorEastAsia"/>
+                      <w:szCs w:val="21"/>
+                    </w:rPr>
+                    <w:t>flag=n-1,next_flag;//i:[0,flag</w:t>
+                  </w:r>
+                  <w:bookmarkStart w:id="0" w:name="_GoBack"/>
+                  <w:bookmarkEnd w:id="0"/>
+                  <w:r>
+                    <w:rPr>
+                      <w:rFonts w:asciiTheme="minorEastAsia" w:hAnsiTheme="minorEastAsia"/>
+                      <w:szCs w:val="21"/>
+                    </w:rPr>
+                    <w:t>)</w:t>
                   </w:r>
                 </w:p>
                 <w:p>
@@ -3682,7 +3698,21 @@
                       <w:szCs w:val="21"/>
                     </w:rPr>
                     <w:tab/>
-                    <w:t>while(flag&gt;0)</w:t>
+                    <w:t>while(flag</w:t>
+                  </w:r>
+                  <w:r>
+                    <w:rPr>
+                      <w:rFonts w:asciiTheme="minorEastAsia" w:hAnsiTheme="minorEastAsia" w:hint="eastAsia"/>
+                      <w:szCs w:val="21"/>
+                    </w:rPr>
+                    <w:t>!=</w:t>
+                  </w:r>
+                  <w:r>
+                    <w:rPr>
+                      <w:rFonts w:asciiTheme="minorEastAsia" w:hAnsiTheme="minorEastAsia"/>
+                      <w:szCs w:val="21"/>
+                    </w:rPr>
+                    <w:t>0)</w:t>
                   </w:r>
                 </w:p>
                 <w:p>
@@ -4219,22 +4249,22 @@
                   <w:pPr>
                     <w:jc w:val="left"/>
                     <w:rPr>
+                      <w:rFonts w:asciiTheme="minorEastAsia" w:hAnsiTheme="minorEastAsia"/>
+                      <w:szCs w:val="21"/>
+                    </w:rPr>
+                  </w:pPr>
+                  <w:r>
+                    <w:rPr>
+                      <w:rFonts w:asciiTheme="minorEastAsia" w:hAnsiTheme="minorEastAsia"/>
+                      <w:szCs w:val="21"/>
+                    </w:rPr>
+                    <w:t>void split(int*p,int n,int*i1,int*i2,int indent=0)</w:t>
+                  </w:r>
+                  <w:r>
+                    <w:rPr>
                       <w:rFonts w:asciiTheme="minorEastAsia" w:hAnsiTheme="minorEastAsia" w:hint="eastAsia"/>
                       <w:szCs w:val="21"/>
                     </w:rPr>
-                  </w:pPr>
-                  <w:r>
-                    <w:rPr>
-                      <w:rFonts w:asciiTheme="minorEastAsia" w:hAnsiTheme="minorEastAsia"/>
-                      <w:szCs w:val="21"/>
-                    </w:rPr>
-                    <w:t>void split(int*p,int n,int*i1,int*i2,int indent=0)</w:t>
-                  </w:r>
-                  <w:r>
-                    <w:rPr>
-                      <w:rFonts w:asciiTheme="minorEastAsia" w:hAnsiTheme="minorEastAsia" w:hint="eastAsia"/>
-                      <w:szCs w:val="21"/>
-                    </w:rPr>
                     <w:t>重复元素</w:t>
                   </w:r>
                   <w:r>
@@ -4852,7 +4882,7 @@
                   <w:pPr>
                     <w:jc w:val="left"/>
                     <w:rPr>
-                      <w:rFonts w:asciiTheme="minorEastAsia" w:hAnsiTheme="minorEastAsia" w:hint="eastAsia"/>
+                      <w:rFonts w:asciiTheme="minorEastAsia" w:hAnsiTheme="minorEastAsia"/>
                       <w:szCs w:val="21"/>
                     </w:rPr>
                   </w:pPr>
@@ -8150,8 +8180,6 @@
               </w:rPr>
               <w:t>}</w:t>
             </w:r>
-            <w:bookmarkStart w:id="0" w:name="_GoBack"/>
-            <w:bookmarkEnd w:id="0"/>
           </w:p>
         </w:tc>
       </w:tr>
